--- a/doc/OopC.docx
+++ b/doc/OopC.docx
@@ -4571,7 +4571,7 @@
                 <w:noProof/>
                 <w:webHidden/>
               </w:rPr>
-              <w:t>3</w:t>
+              <w:t>2</w:t>
             </w:r>
             <w:r>
               <w:rPr>
@@ -4654,7 +4654,7 @@
                 <w:noProof/>
                 <w:webHidden/>
               </w:rPr>
-              <w:t>5</w:t>
+              <w:t>4</w:t>
             </w:r>
             <w:r>
               <w:rPr>
@@ -4737,7 +4737,7 @@
                 <w:noProof/>
                 <w:webHidden/>
               </w:rPr>
-              <w:t>6</w:t>
+              <w:t>4</w:t>
             </w:r>
             <w:r>
               <w:rPr>
@@ -4820,7 +4820,7 @@
                 <w:noProof/>
                 <w:webHidden/>
               </w:rPr>
-              <w:t>6</w:t>
+              <w:t>4</w:t>
             </w:r>
             <w:r>
               <w:rPr>
@@ -4903,7 +4903,7 @@
                 <w:noProof/>
                 <w:webHidden/>
               </w:rPr>
-              <w:t>6</w:t>
+              <w:t>4</w:t>
             </w:r>
             <w:r>
               <w:rPr>
@@ -4986,7 +4986,7 @@
                 <w:noProof/>
                 <w:webHidden/>
               </w:rPr>
-              <w:t>6</w:t>
+              <w:t>4</w:t>
             </w:r>
             <w:r>
               <w:rPr>
@@ -5069,7 +5069,7 @@
                 <w:noProof/>
                 <w:webHidden/>
               </w:rPr>
-              <w:t>6</w:t>
+              <w:t>4</w:t>
             </w:r>
             <w:r>
               <w:rPr>
@@ -5152,7 +5152,7 @@
                 <w:noProof/>
                 <w:webHidden/>
               </w:rPr>
-              <w:t>6</w:t>
+              <w:t>4</w:t>
             </w:r>
             <w:r>
               <w:rPr>
@@ -5235,7 +5235,7 @@
                 <w:noProof/>
                 <w:webHidden/>
               </w:rPr>
-              <w:t>6</w:t>
+              <w:t>4</w:t>
             </w:r>
             <w:r>
               <w:rPr>
@@ -5318,7 +5318,7 @@
                 <w:noProof/>
                 <w:webHidden/>
               </w:rPr>
-              <w:t>6</w:t>
+              <w:t>5</w:t>
             </w:r>
             <w:r>
               <w:rPr>
@@ -5401,7 +5401,7 @@
                 <w:noProof/>
                 <w:webHidden/>
               </w:rPr>
-              <w:t>6</w:t>
+              <w:t>5</w:t>
             </w:r>
             <w:r>
               <w:rPr>
@@ -5484,7 +5484,7 @@
                 <w:noProof/>
                 <w:webHidden/>
               </w:rPr>
-              <w:t>6</w:t>
+              <w:t>5</w:t>
             </w:r>
             <w:r>
               <w:rPr>
@@ -5567,7 +5567,7 @@
                 <w:noProof/>
                 <w:webHidden/>
               </w:rPr>
-              <w:t>7</w:t>
+              <w:t>5</w:t>
             </w:r>
             <w:r>
               <w:rPr>
@@ -5650,7 +5650,7 @@
                 <w:noProof/>
                 <w:webHidden/>
               </w:rPr>
-              <w:t>7</w:t>
+              <w:t>6</w:t>
             </w:r>
             <w:r>
               <w:rPr>
@@ -5733,7 +5733,7 @@
                 <w:noProof/>
                 <w:webHidden/>
               </w:rPr>
-              <w:t>8</w:t>
+              <w:t>7</w:t>
             </w:r>
             <w:r>
               <w:rPr>
@@ -5816,7 +5816,7 @@
                 <w:noProof/>
                 <w:webHidden/>
               </w:rPr>
-              <w:t>8</w:t>
+              <w:t>7</w:t>
             </w:r>
             <w:r>
               <w:rPr>
@@ -5899,7 +5899,7 @@
                 <w:noProof/>
                 <w:webHidden/>
               </w:rPr>
-              <w:t>9</w:t>
+              <w:t>8</w:t>
             </w:r>
             <w:r>
               <w:rPr>
@@ -5923,8 +5923,6 @@
             <w:fldChar w:fldCharType="end"/>
           </w:r>
         </w:p>
-        <w:bookmarkStart w:id="0" w:name="_GoBack" w:displacedByCustomXml="next"/>
-        <w:bookmarkEnd w:id="0" w:displacedByCustomXml="next"/>
       </w:sdtContent>
     </w:sdt>
     <w:p>
@@ -5959,7 +5957,7 @@
           <w:szCs w:val="30"/>
         </w:rPr>
       </w:pPr>
-      <w:bookmarkStart w:id="1" w:name="_Toc19919408"/>
+      <w:bookmarkStart w:id="0" w:name="_Toc19919408"/>
       <w:r>
         <w:rPr>
           <w:rFonts w:hint="eastAsia"/>
@@ -5969,7 +5967,7 @@
         <w:lastRenderedPageBreak/>
         <w:t>起因</w:t>
       </w:r>
-      <w:bookmarkEnd w:id="1"/>
+      <w:bookmarkEnd w:id="0"/>
     </w:p>
     <w:p>
       <w:pPr>
@@ -5982,7 +5980,6 @@
         </w:rPr>
         <w:t>“</w:t>
       </w:r>
-      <w:proofErr w:type="spellStart"/>
       <w:r>
         <w:t>O</w:t>
       </w:r>
@@ -5992,7 +5989,6 @@
         </w:rPr>
         <w:t>opC</w:t>
       </w:r>
-      <w:proofErr w:type="spellEnd"/>
       <w:r>
         <w:rPr>
           <w:rFonts w:hint="eastAsia"/>
@@ -6043,35 +6039,24 @@
       <w:pPr>
         <w:spacing w:line="360" w:lineRule="auto"/>
         <w:ind w:firstLine="420"/>
-        <w:rPr>
-          <w:rFonts w:hint="eastAsia"/>
-        </w:rPr>
-      </w:pPr>
-      <w:r>
-        <w:rPr>
-          <w:rFonts w:hint="eastAsia"/>
-        </w:rPr>
-        <w:t>应该说不乏前辈追求或追求过同样的事情。我的另一个目标是实用，而不是完全空洞的优雅。</w:t>
-      </w:r>
-      <w:r>
-        <w:rPr>
-          <w:rFonts w:hint="eastAsia"/>
-        </w:rPr>
-        <w:t>这也在</w:t>
-      </w:r>
-      <w:proofErr w:type="spellStart"/>
-      <w:r>
-        <w:rPr>
-          <w:rFonts w:hint="eastAsia"/>
-        </w:rPr>
-        <w:t>OopC</w:t>
-      </w:r>
-      <w:proofErr w:type="spellEnd"/>
-      <w:r>
-        <w:rPr>
-          <w:rFonts w:hint="eastAsia"/>
-        </w:rPr>
-        <w:t>的代码中有所体现——提供面向对象</w:t>
+      </w:pPr>
+      <w:r>
+        <w:rPr>
+          <w:rFonts w:hint="eastAsia"/>
+        </w:rPr>
+        <w:t>事实上</w:t>
+      </w:r>
+      <w:r>
+        <w:rPr>
+          <w:rFonts w:hint="eastAsia"/>
+        </w:rPr>
+        <w:t>不乏前辈追求或追求过同样的事情。我的另一个目标是实用，而不是完全空洞的优雅。</w:t>
+      </w:r>
+      <w:r>
+        <w:rPr>
+          <w:rFonts w:hint="eastAsia"/>
+        </w:rPr>
+        <w:t>这也在OopC的代码中有所体现——提供面向对象</w:t>
       </w:r>
       <w:r>
         <w:rPr>
@@ -6122,7 +6107,7 @@
           <w:szCs w:val="30"/>
         </w:rPr>
       </w:pPr>
-      <w:bookmarkStart w:id="2" w:name="_Toc19919409"/>
+      <w:bookmarkStart w:id="1" w:name="_Toc19919409"/>
       <w:r>
         <w:rPr>
           <w:rFonts w:hint="eastAsia"/>
@@ -6131,14 +6116,13 @@
         </w:rPr>
         <w:t>源码</w:t>
       </w:r>
-      <w:bookmarkEnd w:id="2"/>
+      <w:bookmarkEnd w:id="1"/>
     </w:p>
     <w:p>
       <w:pPr>
         <w:spacing w:line="360" w:lineRule="auto"/>
         <w:ind w:firstLine="420"/>
       </w:pPr>
-      <w:proofErr w:type="spellStart"/>
       <w:r>
         <w:rPr>
           <w:rFonts w:hint="eastAsia"/>
@@ -6148,7 +6132,6 @@
       <w:r>
         <w:t>opC</w:t>
       </w:r>
-      <w:proofErr w:type="spellEnd"/>
       <w:r>
         <w:rPr>
           <w:rFonts w:hint="eastAsia"/>
@@ -6372,7 +6355,6 @@
       <w:pPr>
         <w:jc w:val="center"/>
         <w:rPr>
-          <w:rFonts w:hint="eastAsia"/>
           <w:sz w:val="18"/>
           <w:szCs w:val="18"/>
         </w:rPr>
@@ -6415,16 +6397,8 @@
         <w:rPr>
           <w:rFonts w:hint="eastAsia"/>
         </w:rPr>
-        <w:t>sln为项目解决方案。</w:t>
-      </w:r>
-      <w:proofErr w:type="spellStart"/>
-      <w:r>
-        <w:rPr>
-          <w:rFonts w:hint="eastAsia"/>
-        </w:rPr>
-        <w:t>OopC</w:t>
-      </w:r>
-      <w:proofErr w:type="spellEnd"/>
+        <w:t>sln为项目解决方案。OopC</w:t>
+      </w:r>
       <w:r>
         <w:rPr>
           <w:rFonts w:hint="eastAsia"/>
@@ -6450,15 +6424,11 @@
     <w:p>
       <w:pPr>
         <w:jc w:val="center"/>
-        <w:rPr>
-          <w:rFonts w:hint="eastAsia"/>
-        </w:rPr>
       </w:pPr>
       <w:r>
         <w:rPr>
           <w:noProof/>
         </w:rPr>
-        <w:lastRenderedPageBreak/>
         <w:drawing>
           <wp:inline distT="0" distB="0" distL="0" distR="0" wp14:anchorId="57080BF6" wp14:editId="13FC9CE5">
             <wp:extent cx="5274310" cy="2098040"/>
@@ -6521,9 +6491,6 @@
     <w:p>
       <w:pPr>
         <w:spacing w:line="360" w:lineRule="auto"/>
-        <w:rPr>
-          <w:rFonts w:hint="eastAsia"/>
-        </w:rPr>
       </w:pPr>
       <w:r>
         <w:rPr>
@@ -6538,19 +6505,7 @@
         <w:rPr>
           <w:rFonts w:hint="eastAsia"/>
         </w:rPr>
-        <w:t>”表示</w:t>
-      </w:r>
-      <w:r>
-        <w:rPr>
-          <w:rFonts w:hint="eastAsia"/>
-        </w:rPr>
-        <w:t>“</w:t>
-      </w:r>
-      <w:r>
-        <w:rPr>
-          <w:rFonts w:hint="eastAsia"/>
-        </w:rPr>
-        <w:t>O</w:t>
+        <w:t>”表示“O</w:t>
       </w:r>
       <w:r>
         <w:t>bject Oriented”</w:t>
@@ -6574,84 +6529,70 @@
         <w:rPr>
           <w:rFonts w:hint="eastAsia"/>
         </w:rPr>
-        <w:t>包含</w:t>
+        <w:t>包含OopC的核心代码，该工程在编译后输出O</w:t>
+      </w:r>
+      <w:r>
+        <w:t>opBase.dll</w:t>
+      </w:r>
+      <w:r>
+        <w:rPr>
+          <w:rFonts w:hint="eastAsia"/>
+        </w:rPr>
+        <w:t>至</w:t>
+      </w:r>
+      <w:r>
+        <w:t>__</w:t>
       </w:r>
       <w:proofErr w:type="spellStart"/>
       <w:r>
-        <w:rPr>
-          <w:rFonts w:hint="eastAsia"/>
-        </w:rPr>
-        <w:t>OopC</w:t>
+        <w:t>dll</w:t>
       </w:r>
       <w:proofErr w:type="spellEnd"/>
       <w:r>
-        <w:rPr>
-          <w:rFonts w:hint="eastAsia"/>
-        </w:rPr>
-        <w:t>的核心代码，该工程在编译后输出O</w:t>
-      </w:r>
-      <w:r>
-        <w:t>opBase.dll</w:t>
-      </w:r>
-      <w:r>
-        <w:rPr>
-          <w:rFonts w:hint="eastAsia"/>
-        </w:rPr>
-        <w:t>至</w:t>
-      </w:r>
-      <w:r>
-        <w:t>__</w:t>
+        <w:t>/</w:t>
+      </w:r>
+      <w:r>
+        <w:rPr>
+          <w:rFonts w:hint="eastAsia"/>
+        </w:rPr>
+        <w:t>，输出O</w:t>
+      </w:r>
+      <w:r>
+        <w:t>opBase.lib</w:t>
+      </w:r>
+      <w:r>
+        <w:rPr>
+          <w:rFonts w:hint="eastAsia"/>
+        </w:rPr>
+        <w:t>至_</w:t>
+      </w:r>
+      <w:r>
+        <w:t>_lib/</w:t>
+      </w:r>
+      <w:r>
+        <w:rPr>
+          <w:rFonts w:hint="eastAsia"/>
+        </w:rPr>
+        <w:t>，复制</w:t>
       </w:r>
       <w:proofErr w:type="spellStart"/>
       <w:r>
-        <w:t>dll</w:t>
+        <w:rPr>
+          <w:rFonts w:hint="eastAsia"/>
+        </w:rPr>
+        <w:t>OopBase</w:t>
+      </w:r>
+      <w:r>
+        <w:t>.h</w:t>
       </w:r>
       <w:proofErr w:type="spellEnd"/>
       <w:r>
-        <w:t>/</w:t>
-      </w:r>
-      <w:r>
-        <w:rPr>
-          <w:rFonts w:hint="eastAsia"/>
-        </w:rPr>
-        <w:t>，输出O</w:t>
-      </w:r>
-      <w:r>
-        <w:t>opBase.lib</w:t>
-      </w:r>
-      <w:r>
         <w:rPr>
           <w:rFonts w:hint="eastAsia"/>
         </w:rPr>
         <w:t>至_</w:t>
       </w:r>
       <w:r>
-        <w:t>_lib/</w:t>
-      </w:r>
-      <w:r>
-        <w:rPr>
-          <w:rFonts w:hint="eastAsia"/>
-        </w:rPr>
-        <w:t>，复制</w:t>
-      </w:r>
-      <w:proofErr w:type="spellStart"/>
-      <w:r>
-        <w:rPr>
-          <w:rFonts w:hint="eastAsia"/>
-        </w:rPr>
-        <w:t>OopBase</w:t>
-      </w:r>
-      <w:r>
-        <w:t>.h</w:t>
-      </w:r>
-      <w:proofErr w:type="spellEnd"/>
-      <w:r>
-        <w:rPr>
-          <w:rFonts w:hint="eastAsia"/>
-        </w:rPr>
-        <w:t>至_</w:t>
-      </w:r>
-      <w:r>
         <w:t>_include/</w:t>
       </w:r>
       <w:r>
@@ -6664,19 +6605,7 @@
         <w:rPr>
           <w:rFonts w:hint="eastAsia"/>
         </w:rPr>
-        <w:t>其余三个以</w:t>
-      </w:r>
-      <w:r>
-        <w:rPr>
-          <w:rFonts w:hint="eastAsia"/>
-        </w:rPr>
-        <w:t>“</w:t>
-      </w:r>
-      <w:r>
-        <w:rPr>
-          <w:rFonts w:hint="eastAsia"/>
-        </w:rPr>
-        <w:t>O</w:t>
+        <w:t>其余三个以“O</w:t>
       </w:r>
       <w:r>
         <w:t>O”</w:t>
@@ -6685,19 +6614,11 @@
         <w:rPr>
           <w:rFonts w:hint="eastAsia"/>
         </w:rPr>
-        <w:t>开头的目录，正如其名称后缀一样，为示例代码，分别演示</w:t>
-      </w:r>
-      <w:proofErr w:type="spellStart"/>
-      <w:r>
-        <w:rPr>
-          <w:rFonts w:hint="eastAsia"/>
-        </w:rPr>
-        <w:t>O</w:t>
+        <w:t>开头的目录，正如其名称后缀一样，为示例代码，分别演示O</w:t>
       </w:r>
       <w:r>
         <w:t>opC</w:t>
       </w:r>
-      <w:proofErr w:type="spellEnd"/>
       <w:r>
         <w:rPr>
           <w:rFonts w:hint="eastAsia"/>
@@ -6780,7 +6701,7 @@
           <w:szCs w:val="30"/>
         </w:rPr>
       </w:pPr>
-      <w:bookmarkStart w:id="3" w:name="_Toc19919410"/>
+      <w:bookmarkStart w:id="2" w:name="_Toc19919410"/>
       <w:r>
         <w:rPr>
           <w:rFonts w:hint="eastAsia"/>
@@ -6817,7 +6738,7 @@
         </w:rPr>
         <w:t>orld!</w:t>
       </w:r>
-      <w:bookmarkEnd w:id="3"/>
+      <w:bookmarkEnd w:id="2"/>
     </w:p>
     <w:p>
       <w:pPr>
@@ -6828,21 +6749,7 @@
         <w:rPr>
           <w:rFonts w:hint="eastAsia"/>
         </w:rPr>
-        <w:t>照例，我们先体验一下</w:t>
-      </w:r>
-      <w:proofErr w:type="spellStart"/>
-      <w:r>
-        <w:rPr>
-          <w:rFonts w:hint="eastAsia"/>
-        </w:rPr>
-        <w:t>OopC</w:t>
-      </w:r>
-      <w:proofErr w:type="spellEnd"/>
-      <w:r>
-        <w:rPr>
-          <w:rFonts w:hint="eastAsia"/>
-        </w:rPr>
-        <w:t>的“H</w:t>
+        <w:t>照例，我们先体验一下OopC的“H</w:t>
       </w:r>
       <w:r>
         <w:t>ello, world!</w:t>
@@ -6851,21 +6758,8 @@
         <w:rPr>
           <w:rFonts w:hint="eastAsia"/>
         </w:rPr>
-        <w:t>”，当然不是演示打印一条语句，这里通过该例子，</w:t>
-      </w:r>
-      <w:r>
-        <w:rPr>
-          <w:rFonts w:hint="eastAsia"/>
-        </w:rPr>
-        <w:t>意图</w:t>
-      </w:r>
-      <w:r>
-        <w:rPr>
-          <w:rFonts w:hint="eastAsia"/>
-        </w:rPr>
-        <w:t>展示</w:t>
-      </w:r>
-      <w:proofErr w:type="spellStart"/>
+        <w:t>”，当然不是演示打印一条语句，这里通过该例子，展示</w:t>
+      </w:r>
       <w:r>
         <w:t>O</w:t>
       </w:r>
@@ -6875,7 +6769,6 @@
         </w:rPr>
         <w:t>opC</w:t>
       </w:r>
-      <w:proofErr w:type="spellEnd"/>
       <w:r>
         <w:rPr>
           <w:rFonts w:hint="eastAsia"/>
@@ -7496,7 +7389,6 @@
           <w:szCs w:val="19"/>
           <w:shd w:val="pct15" w:color="auto" w:fill="FFFFFF"/>
         </w:rPr>
-        <w:lastRenderedPageBreak/>
         <w:t>#include</w:t>
       </w:r>
       <w:r>
@@ -7795,6 +7687,7 @@
           <w:szCs w:val="19"/>
           <w:shd w:val="pct15" w:color="auto" w:fill="FFFFFF"/>
         </w:rPr>
+        <w:lastRenderedPageBreak/>
         <w:t>};</w:t>
       </w:r>
     </w:p>
@@ -9097,6 +8990,8 @@
         </w:rPr>
         <w:t>HelloWorld</w:t>
       </w:r>
+      <w:bookmarkStart w:id="3" w:name="_GoBack"/>
+      <w:bookmarkEnd w:id="3"/>
       <w:r>
         <w:rPr>
           <w:rFonts w:ascii="Courier New" w:eastAsia="新宋体" w:hAnsi="Courier New" w:cs="Courier New"/>
@@ -10641,7 +10536,6 @@
           <w:szCs w:val="19"/>
           <w:shd w:val="pct15" w:color="auto" w:fill="FFFFFF"/>
         </w:rPr>
-        <w:lastRenderedPageBreak/>
         <w:t xml:space="preserve">        </w:t>
       </w:r>
       <w:proofErr w:type="spellStart"/>
@@ -11135,6 +11029,7 @@
           <w:szCs w:val="19"/>
           <w:shd w:val="pct15" w:color="auto" w:fill="FFFFFF"/>
         </w:rPr>
+        <w:lastRenderedPageBreak/>
         <w:t>}</w:t>
       </w:r>
     </w:p>
@@ -11923,9 +11818,6 @@
     <w:p>
       <w:pPr>
         <w:spacing w:line="280" w:lineRule="exact"/>
-        <w:rPr>
-          <w:rFonts w:hint="eastAsia"/>
-        </w:rPr>
       </w:pPr>
       <w:r>
         <w:rPr>
@@ -11969,13 +11861,7 @@
       </w:r>
       <w:bookmarkEnd w:id="4"/>
     </w:p>
-    <w:p>
-      <w:pPr>
-        <w:rPr>
-          <w:rFonts w:hint="eastAsia"/>
-        </w:rPr>
-      </w:pPr>
-    </w:p>
+    <w:p/>
     <w:p>
       <w:pPr>
         <w:pStyle w:val="1"/>
@@ -11984,7 +11870,6 @@
           <w:numId w:val="1"/>
         </w:numPr>
         <w:rPr>
-          <w:rFonts w:hint="eastAsia"/>
           <w:sz w:val="30"/>
           <w:szCs w:val="30"/>
         </w:rPr>
@@ -11996,7 +11881,6 @@
           <w:sz w:val="30"/>
           <w:szCs w:val="30"/>
         </w:rPr>
-        <w:lastRenderedPageBreak/>
         <w:t>A</w:t>
       </w:r>
       <w:r>
@@ -12081,7 +11965,7 @@
         <w:ind w:firstLineChars="0"/>
         <w:outlineLvl w:val="1"/>
         <w:rPr>
-          <w:rFonts w:asciiTheme="majorHAnsi" w:eastAsiaTheme="majorEastAsia" w:hAnsiTheme="majorHAnsi" w:cstheme="majorBidi" w:hint="eastAsia"/>
+          <w:rFonts w:asciiTheme="majorHAnsi" w:eastAsiaTheme="majorEastAsia" w:hAnsiTheme="majorHAnsi" w:cstheme="majorBidi"/>
           <w:b/>
           <w:bCs/>
           <w:vanish/>
@@ -12109,7 +11993,7 @@
         <w:ind w:firstLineChars="0"/>
         <w:outlineLvl w:val="1"/>
         <w:rPr>
-          <w:rFonts w:asciiTheme="majorHAnsi" w:eastAsiaTheme="majorEastAsia" w:hAnsiTheme="majorHAnsi" w:cstheme="majorBidi" w:hint="eastAsia"/>
+          <w:rFonts w:asciiTheme="majorHAnsi" w:eastAsiaTheme="majorEastAsia" w:hAnsiTheme="majorHAnsi" w:cstheme="majorBidi"/>
           <w:b/>
           <w:bCs/>
           <w:vanish/>
@@ -12137,7 +12021,7 @@
         <w:ind w:firstLineChars="0"/>
         <w:outlineLvl w:val="1"/>
         <w:rPr>
-          <w:rFonts w:asciiTheme="majorHAnsi" w:eastAsiaTheme="majorEastAsia" w:hAnsiTheme="majorHAnsi" w:cstheme="majorBidi" w:hint="eastAsia"/>
+          <w:rFonts w:asciiTheme="majorHAnsi" w:eastAsiaTheme="majorEastAsia" w:hAnsiTheme="majorHAnsi" w:cstheme="majorBidi"/>
           <w:b/>
           <w:bCs/>
           <w:vanish/>
@@ -12165,7 +12049,7 @@
         <w:ind w:firstLineChars="0"/>
         <w:outlineLvl w:val="1"/>
         <w:rPr>
-          <w:rFonts w:asciiTheme="majorHAnsi" w:eastAsiaTheme="majorEastAsia" w:hAnsiTheme="majorHAnsi" w:cstheme="majorBidi" w:hint="eastAsia"/>
+          <w:rFonts w:asciiTheme="majorHAnsi" w:eastAsiaTheme="majorEastAsia" w:hAnsiTheme="majorHAnsi" w:cstheme="majorBidi"/>
           <w:b/>
           <w:bCs/>
           <w:vanish/>
@@ -12193,7 +12077,7 @@
         <w:ind w:firstLineChars="0"/>
         <w:outlineLvl w:val="1"/>
         <w:rPr>
-          <w:rFonts w:asciiTheme="majorHAnsi" w:eastAsiaTheme="majorEastAsia" w:hAnsiTheme="majorHAnsi" w:cstheme="majorBidi" w:hint="eastAsia"/>
+          <w:rFonts w:asciiTheme="majorHAnsi" w:eastAsiaTheme="majorEastAsia" w:hAnsiTheme="majorHAnsi" w:cstheme="majorBidi"/>
           <w:b/>
           <w:bCs/>
           <w:vanish/>
@@ -12221,7 +12105,7 @@
         <w:ind w:firstLineChars="0"/>
         <w:outlineLvl w:val="1"/>
         <w:rPr>
-          <w:rFonts w:asciiTheme="majorHAnsi" w:eastAsiaTheme="majorEastAsia" w:hAnsiTheme="majorHAnsi" w:cstheme="majorBidi" w:hint="eastAsia"/>
+          <w:rFonts w:asciiTheme="majorHAnsi" w:eastAsiaTheme="majorEastAsia" w:hAnsiTheme="majorHAnsi" w:cstheme="majorBidi"/>
           <w:b/>
           <w:bCs/>
           <w:vanish/>
@@ -12290,7 +12174,6 @@
           <w:numId w:val="3"/>
         </w:numPr>
         <w:rPr>
-          <w:rFonts w:hint="eastAsia"/>
           <w:sz w:val="28"/>
           <w:szCs w:val="28"/>
         </w:rPr>
@@ -12329,13 +12212,7 @@
       </w:r>
       <w:bookmarkEnd w:id="29"/>
     </w:p>
-    <w:p>
-      <w:pPr>
-        <w:rPr>
-          <w:rFonts w:hint="eastAsia"/>
-        </w:rPr>
-      </w:pPr>
-    </w:p>
+    <w:p/>
     <w:p>
       <w:pPr>
         <w:pStyle w:val="1"/>
@@ -12355,14 +12232,8 @@
           <w:sz w:val="30"/>
           <w:szCs w:val="30"/>
         </w:rPr>
+        <w:lastRenderedPageBreak/>
         <w:t>感谢</w:t>
-      </w:r>
-      <w:r>
-        <w:rPr>
-          <w:sz w:val="30"/>
-          <w:szCs w:val="30"/>
-        </w:rPr>
-        <w:t>…..</w:t>
       </w:r>
       <w:bookmarkEnd w:id="30"/>
     </w:p>
@@ -12379,6 +12250,42 @@
         </w:rPr>
       </w:pPr>
       <w:bookmarkStart w:id="31" w:name="_Toc19919426"/>
+      <w:r>
+        <w:rPr>
+          <w:rFonts w:hint="eastAsia"/>
+          <w:sz w:val="30"/>
+          <w:szCs w:val="30"/>
+        </w:rPr>
+        <w:t>一起</w:t>
+      </w:r>
+    </w:p>
+    <w:p>
+      <w:pPr>
+        <w:spacing w:line="360" w:lineRule="auto"/>
+        <w:ind w:firstLine="420"/>
+        <w:rPr>
+          <w:rFonts w:hint="eastAsia"/>
+        </w:rPr>
+      </w:pPr>
+      <w:r>
+        <w:rPr>
+          <w:rFonts w:hint="eastAsia"/>
+        </w:rPr>
+        <w:t>如果您喜欢OopC，并且想加入进来贡献自己的智慧，请记住，我一直在等待您这样的朋友。如果您在阅读代码后，有什么更好的建议，真诚的希望您能够向我提出来。</w:t>
+      </w:r>
+    </w:p>
+    <w:p>
+      <w:pPr>
+        <w:pStyle w:val="1"/>
+        <w:numPr>
+          <w:ilvl w:val="0"/>
+          <w:numId w:val="1"/>
+        </w:numPr>
+        <w:rPr>
+          <w:sz w:val="30"/>
+          <w:szCs w:val="30"/>
+        </w:rPr>
+      </w:pPr>
       <w:r>
         <w:rPr>
           <w:rFonts w:hint="eastAsia"/>
@@ -12955,7 +12862,6 @@
           <w:szCs w:val="19"/>
           <w:shd w:val="pct15" w:color="auto" w:fill="FFFFFF"/>
         </w:rPr>
-        <w:lastRenderedPageBreak/>
         <w:t>};</w:t>
       </w:r>
     </w:p>
@@ -13291,6 +13197,7 @@
           <w:szCs w:val="19"/>
           <w:shd w:val="pct15" w:color="auto" w:fill="FFFFFF"/>
         </w:rPr>
+        <w:lastRenderedPageBreak/>
         <w:t>typedef</w:t>
       </w:r>
       <w:r>
@@ -14055,7 +13962,6 @@
           <w:sz w:val="19"/>
           <w:szCs w:val="19"/>
         </w:rPr>
-        <w:lastRenderedPageBreak/>
         <w:tab/>
       </w:r>
       <w:r>
@@ -14610,6 +14516,7 @@
           <w:szCs w:val="19"/>
           <w:shd w:val="pct15" w:color="auto" w:fill="FFFFFF"/>
         </w:rPr>
+        <w:lastRenderedPageBreak/>
         <w:t>pMethods</w:t>
       </w:r>
       <w:proofErr w:type="spellEnd"/>
@@ -15290,7 +15197,6 @@
         <w:rPr>
           <w:rFonts w:hint="eastAsia"/>
         </w:rPr>
-        <w:lastRenderedPageBreak/>
         <w:t>的构造，下面罗列相关的</w:t>
       </w:r>
       <w:r>
@@ -16021,6 +15927,7 @@
           <w:szCs w:val="19"/>
           <w:shd w:val="pct15" w:color="auto" w:fill="FFFFFF"/>
         </w:rPr>
+        <w:lastRenderedPageBreak/>
         <w:t>MethodUtil</w:t>
       </w:r>
       <w:proofErr w:type="spellEnd"/>
@@ -17128,7 +17035,6 @@
         <w:spacing w:line="360" w:lineRule="auto"/>
         <w:ind w:firstLine="420"/>
       </w:pPr>
-      <w:proofErr w:type="spellStart"/>
       <w:r>
         <w:rPr>
           <w:rFonts w:hint="eastAsia"/>
@@ -17138,7 +17044,6 @@
       <w:r>
         <w:t>opC</w:t>
       </w:r>
-      <w:proofErr w:type="spellEnd"/>
       <w:r>
         <w:rPr>
           <w:rFonts w:hint="eastAsia"/>
@@ -17281,7 +17186,6 @@
         <w:rPr>
           <w:rFonts w:hint="eastAsia"/>
         </w:rPr>
-        <w:lastRenderedPageBreak/>
         <w:t>扩展函数：</w:t>
       </w:r>
       <w:proofErr w:type="spellStart"/>
@@ -18723,14 +18627,12 @@
     <w:p>
       <w:pPr>
         <w:spacing w:line="360" w:lineRule="auto"/>
-        <w:rPr>
-          <w:rFonts w:hint="eastAsia"/>
-        </w:rPr>
-      </w:pPr>
-      <w:r>
-        <w:rPr>
-          <w:rFonts w:hint="eastAsia"/>
-        </w:rPr>
+      </w:pPr>
+      <w:r>
+        <w:rPr>
+          <w:rFonts w:hint="eastAsia"/>
+        </w:rPr>
+        <w:lastRenderedPageBreak/>
         <w:t>第一行</w:t>
       </w:r>
       <w:r>
@@ -19174,6 +19076,7 @@
         <w:docPartUnique/>
       </w:docPartObj>
     </w:sdtPr>
+    <w:sdtEndPr/>
     <w:sdtContent>
       <w:p>
         <w:pPr>
@@ -19219,6 +19122,7 @@
         <w:docPartUnique/>
       </w:docPartObj>
     </w:sdtPr>
+    <w:sdtEndPr/>
     <w:sdtContent>
       <w:p>
         <w:pPr>
@@ -20076,7 +19980,7 @@
     </w:rPrDefault>
     <w:pPrDefault/>
   </w:docDefaults>
-  <w:latentStyles w:defLockedState="0" w:defUIPriority="99" w:defSemiHidden="0" w:defUnhideWhenUsed="0" w:defQFormat="0" w:count="377">
+  <w:latentStyles w:defLockedState="0" w:defUIPriority="99" w:defSemiHidden="0" w:defUnhideWhenUsed="0" w:defQFormat="0" w:count="376">
     <w:lsdException w:name="Normal" w:uiPriority="0" w:qFormat="1"/>
     <w:lsdException w:name="heading 1" w:uiPriority="9" w:qFormat="1"/>
     <w:lsdException w:name="heading 2" w:semiHidden="1" w:uiPriority="9" w:unhideWhenUsed="1" w:qFormat="1"/>
@@ -20453,7 +20357,6 @@
     <w:lsdException w:name="Hashtag" w:semiHidden="1" w:unhideWhenUsed="1"/>
     <w:lsdException w:name="Unresolved Mention" w:semiHidden="1" w:unhideWhenUsed="1"/>
     <w:lsdException w:name="Smart Link" w:semiHidden="1" w:unhideWhenUsed="1"/>
-    <w:lsdException w:name="Smart Link Error" w:semiHidden="1" w:unhideWhenUsed="1"/>
   </w:latentStyles>
   <w:style w:type="paragraph" w:default="1" w:styleId="a">
     <w:name w:val="Normal"/>
@@ -21032,7 +20935,7 @@
 </file>
 
 <file path=customXml/itemProps1.xml><?xml version="1.0" encoding="utf-8"?>
-<ds:datastoreItem xmlns:ds="http://schemas.openxmlformats.org/officeDocument/2006/customXml" ds:itemID="{3FEC3380-9C55-4310-A1BA-FEC9AA3C64D9}">
+<ds:datastoreItem xmlns:ds="http://schemas.openxmlformats.org/officeDocument/2006/customXml" ds:itemID="{C70BED82-CAD8-4AE9-9F4B-F32CD2872B46}">
   <ds:schemaRefs>
     <ds:schemaRef ds:uri="http://schemas.openxmlformats.org/officeDocument/2006/bibliography"/>
   </ds:schemaRefs>

--- a/doc/OopC.docx
+++ b/doc/OopC.docx
@@ -6123,6 +6123,7 @@
         <w:spacing w:line="360" w:lineRule="auto"/>
         <w:ind w:firstLine="420"/>
       </w:pPr>
+      <w:proofErr w:type="spellStart"/>
       <w:r>
         <w:rPr>
           <w:rFonts w:hint="eastAsia"/>
@@ -6132,6 +6133,7 @@
       <w:r>
         <w:t>opC</w:t>
       </w:r>
+      <w:proofErr w:type="spellEnd"/>
       <w:r>
         <w:rPr>
           <w:rFonts w:hint="eastAsia"/>
@@ -6429,6 +6431,7 @@
         <w:rPr>
           <w:noProof/>
         </w:rPr>
+        <w:lastRenderedPageBreak/>
         <w:drawing>
           <wp:inline distT="0" distB="0" distL="0" distR="0" wp14:anchorId="57080BF6" wp14:editId="13FC9CE5">
             <wp:extent cx="5274310" cy="2098040"/>
@@ -6529,7 +6532,21 @@
         <w:rPr>
           <w:rFonts w:hint="eastAsia"/>
         </w:rPr>
-        <w:t>包含OopC的核心代码，该工程在编译后输出O</w:t>
+        <w:t>包含</w:t>
+      </w:r>
+      <w:proofErr w:type="spellStart"/>
+      <w:r>
+        <w:rPr>
+          <w:rFonts w:hint="eastAsia"/>
+        </w:rPr>
+        <w:t>OopC</w:t>
+      </w:r>
+      <w:proofErr w:type="spellEnd"/>
+      <w:r>
+        <w:rPr>
+          <w:rFonts w:hint="eastAsia"/>
+        </w:rPr>
+        <w:t>的核心代码，该工程在编译后输出O</w:t>
       </w:r>
       <w:r>
         <w:t>opBase.dll</w:t>
@@ -6830,6 +6847,17 @@
           <w:szCs w:val="20"/>
           <w:shd w:val="pct15" w:color="auto" w:fill="FFFFFF"/>
         </w:rPr>
+        <w:t xml:space="preserve">1   </w:t>
+      </w:r>
+      <w:r>
+        <w:rPr>
+          <w:rFonts w:ascii="Courier New" w:eastAsia="新宋体" w:hAnsi="Courier New" w:cs="Courier New"/>
+          <w:color w:val="808080"/>
+          <w:kern w:val="0"/>
+          <w:sz w:val="20"/>
+          <w:szCs w:val="20"/>
+          <w:shd w:val="pct15" w:color="auto" w:fill="FFFFFF"/>
+        </w:rPr>
         <w:t>#</w:t>
       </w:r>
       <w:proofErr w:type="spellStart"/>
@@ -6883,6 +6911,17 @@
           <w:szCs w:val="20"/>
           <w:shd w:val="pct15" w:color="auto" w:fill="FFFFFF"/>
         </w:rPr>
+        <w:t xml:space="preserve">2   </w:t>
+      </w:r>
+      <w:r>
+        <w:rPr>
+          <w:rFonts w:ascii="Courier New" w:eastAsia="新宋体" w:hAnsi="Courier New" w:cs="Courier New"/>
+          <w:color w:val="808080"/>
+          <w:kern w:val="0"/>
+          <w:sz w:val="20"/>
+          <w:szCs w:val="20"/>
+          <w:shd w:val="pct15" w:color="auto" w:fill="FFFFFF"/>
+        </w:rPr>
         <w:t>#define</w:t>
       </w:r>
       <w:r>
@@ -6934,6 +6973,17 @@
           <w:szCs w:val="20"/>
           <w:shd w:val="pct15" w:color="auto" w:fill="FFFFFF"/>
         </w:rPr>
+        <w:t xml:space="preserve">3   </w:t>
+      </w:r>
+      <w:r>
+        <w:rPr>
+          <w:rFonts w:ascii="Courier New" w:eastAsia="新宋体" w:hAnsi="Courier New" w:cs="Courier New"/>
+          <w:color w:val="808080"/>
+          <w:kern w:val="0"/>
+          <w:sz w:val="20"/>
+          <w:szCs w:val="20"/>
+          <w:shd w:val="pct15" w:color="auto" w:fill="FFFFFF"/>
+        </w:rPr>
         <w:t>#include</w:t>
       </w:r>
       <w:r>
@@ -6997,8 +7047,42 @@
           <w:kern w:val="0"/>
           <w:sz w:val="20"/>
           <w:szCs w:val="20"/>
-        </w:rPr>
-      </w:pPr>
+          <w:shd w:val="pct15" w:color="auto" w:fill="FFFFFF"/>
+        </w:rPr>
+      </w:pPr>
+      <w:r>
+        <w:rPr>
+          <w:rFonts w:ascii="Courier New" w:eastAsia="新宋体" w:hAnsi="Courier New" w:cs="Courier New" w:hint="eastAsia"/>
+          <w:color w:val="808080"/>
+          <w:kern w:val="0"/>
+          <w:sz w:val="20"/>
+          <w:szCs w:val="20"/>
+          <w:shd w:val="pct15" w:color="auto" w:fill="FFFFFF"/>
+        </w:rPr>
+        <w:t>4</w:t>
+      </w:r>
+      <w:r>
+        <w:rPr>
+          <w:rFonts w:ascii="Courier New" w:eastAsia="新宋体" w:hAnsi="Courier New" w:cs="Courier New"/>
+          <w:color w:val="808080"/>
+          <w:kern w:val="0"/>
+          <w:sz w:val="20"/>
+          <w:szCs w:val="20"/>
+          <w:shd w:val="pct15" w:color="auto" w:fill="FFFFFF"/>
+        </w:rPr>
+        <w:t xml:space="preserve">  </w:t>
+      </w:r>
+      <w:r>
+        <w:rPr>
+          <w:rFonts w:ascii="Courier New" w:eastAsia="新宋体" w:hAnsi="Courier New" w:cs="Courier New"/>
+          <w:color w:val="000000"/>
+          <w:kern w:val="0"/>
+          <w:sz w:val="20"/>
+          <w:szCs w:val="20"/>
+          <w:shd w:val="pct15" w:color="auto" w:fill="FFFFFF"/>
+        </w:rPr>
+        <w:t xml:space="preserve"> </w:t>
+      </w:r>
     </w:p>
     <w:p>
       <w:pPr>
@@ -7020,6 +7104,28 @@
       <w:r>
         <w:rPr>
           <w:rFonts w:ascii="Courier New" w:eastAsia="新宋体" w:hAnsi="Courier New" w:cs="Courier New"/>
+          <w:color w:val="808080"/>
+          <w:kern w:val="0"/>
+          <w:sz w:val="20"/>
+          <w:szCs w:val="20"/>
+          <w:shd w:val="pct15" w:color="auto" w:fill="FFFFFF"/>
+        </w:rPr>
+        <w:t xml:space="preserve">5 </w:t>
+      </w:r>
+      <w:r>
+        <w:rPr>
+          <w:rFonts w:ascii="Courier New" w:eastAsia="新宋体" w:hAnsi="Courier New" w:cs="Courier New"/>
+          <w:color w:val="6F008A"/>
+          <w:kern w:val="0"/>
+          <w:sz w:val="20"/>
+          <w:szCs w:val="20"/>
+          <w:shd w:val="pct15" w:color="auto" w:fill="FFFFFF"/>
+        </w:rPr>
+        <w:t xml:space="preserve">  </w:t>
+      </w:r>
+      <w:r>
+        <w:rPr>
+          <w:rFonts w:ascii="Courier New" w:eastAsia="新宋体" w:hAnsi="Courier New" w:cs="Courier New"/>
           <w:color w:val="6F008A"/>
           <w:kern w:val="0"/>
           <w:sz w:val="20"/>
@@ -7076,8 +7182,42 @@
           <w:kern w:val="0"/>
           <w:sz w:val="20"/>
           <w:szCs w:val="20"/>
-        </w:rPr>
-      </w:pPr>
+          <w:shd w:val="pct15" w:color="auto" w:fill="FFFFFF"/>
+        </w:rPr>
+      </w:pPr>
+      <w:r>
+        <w:rPr>
+          <w:rFonts w:ascii="Courier New" w:eastAsia="新宋体" w:hAnsi="Courier New" w:cs="Courier New" w:hint="eastAsia"/>
+          <w:color w:val="808080"/>
+          <w:kern w:val="0"/>
+          <w:sz w:val="20"/>
+          <w:szCs w:val="20"/>
+          <w:shd w:val="pct15" w:color="auto" w:fill="FFFFFF"/>
+        </w:rPr>
+        <w:t>6</w:t>
+      </w:r>
+      <w:r>
+        <w:rPr>
+          <w:rFonts w:ascii="Courier New" w:eastAsia="新宋体" w:hAnsi="Courier New" w:cs="Courier New"/>
+          <w:color w:val="808080"/>
+          <w:kern w:val="0"/>
+          <w:sz w:val="20"/>
+          <w:szCs w:val="20"/>
+          <w:shd w:val="pct15" w:color="auto" w:fill="FFFFFF"/>
+        </w:rPr>
+        <w:t xml:space="preserve"> </w:t>
+      </w:r>
+      <w:r>
+        <w:rPr>
+          <w:rFonts w:ascii="Courier New" w:eastAsia="新宋体" w:hAnsi="Courier New" w:cs="Courier New"/>
+          <w:color w:val="000000"/>
+          <w:kern w:val="0"/>
+          <w:sz w:val="20"/>
+          <w:szCs w:val="20"/>
+          <w:shd w:val="pct15" w:color="auto" w:fill="FFFFFF"/>
+        </w:rPr>
+        <w:t xml:space="preserve">  </w:t>
+      </w:r>
     </w:p>
     <w:p>
       <w:pPr>
@@ -7099,6 +7239,28 @@
       <w:r>
         <w:rPr>
           <w:rFonts w:ascii="Courier New" w:eastAsia="新宋体" w:hAnsi="Courier New" w:cs="Courier New"/>
+          <w:color w:val="808080"/>
+          <w:kern w:val="0"/>
+          <w:sz w:val="20"/>
+          <w:szCs w:val="20"/>
+          <w:shd w:val="pct15" w:color="auto" w:fill="FFFFFF"/>
+        </w:rPr>
+        <w:t>7</w:t>
+      </w:r>
+      <w:r>
+        <w:rPr>
+          <w:rFonts w:ascii="Courier New" w:eastAsia="新宋体" w:hAnsi="Courier New" w:cs="Courier New"/>
+          <w:color w:val="0000FF"/>
+          <w:kern w:val="0"/>
+          <w:sz w:val="20"/>
+          <w:szCs w:val="20"/>
+          <w:shd w:val="pct15" w:color="auto" w:fill="FFFFFF"/>
+        </w:rPr>
+        <w:t xml:space="preserve">   </w:t>
+      </w:r>
+      <w:r>
+        <w:rPr>
+          <w:rFonts w:ascii="Courier New" w:eastAsia="新宋体" w:hAnsi="Courier New" w:cs="Courier New"/>
           <w:color w:val="0000FF"/>
           <w:kern w:val="0"/>
           <w:sz w:val="20"/>
@@ -7181,8 +7343,42 @@
           <w:kern w:val="0"/>
           <w:sz w:val="20"/>
           <w:szCs w:val="20"/>
-        </w:rPr>
-      </w:pPr>
+          <w:shd w:val="pct15" w:color="auto" w:fill="FFFFFF"/>
+        </w:rPr>
+      </w:pPr>
+      <w:r>
+        <w:rPr>
+          <w:rFonts w:ascii="Courier New" w:eastAsia="新宋体" w:hAnsi="Courier New" w:cs="Courier New" w:hint="eastAsia"/>
+          <w:color w:val="808080"/>
+          <w:kern w:val="0"/>
+          <w:sz w:val="20"/>
+          <w:szCs w:val="20"/>
+          <w:shd w:val="pct15" w:color="auto" w:fill="FFFFFF"/>
+        </w:rPr>
+        <w:t>8</w:t>
+      </w:r>
+      <w:r>
+        <w:rPr>
+          <w:rFonts w:ascii="Courier New" w:eastAsia="新宋体" w:hAnsi="Courier New" w:cs="Courier New"/>
+          <w:color w:val="808080"/>
+          <w:kern w:val="0"/>
+          <w:sz w:val="20"/>
+          <w:szCs w:val="20"/>
+          <w:shd w:val="pct15" w:color="auto" w:fill="FFFFFF"/>
+        </w:rPr>
+        <w:t xml:space="preserve">  </w:t>
+      </w:r>
+      <w:r>
+        <w:rPr>
+          <w:rFonts w:ascii="Courier New" w:eastAsia="新宋体" w:hAnsi="Courier New" w:cs="Courier New"/>
+          <w:color w:val="000000"/>
+          <w:kern w:val="0"/>
+          <w:sz w:val="20"/>
+          <w:szCs w:val="20"/>
+          <w:shd w:val="pct15" w:color="auto" w:fill="FFFFFF"/>
+        </w:rPr>
+        <w:t xml:space="preserve"> </w:t>
+      </w:r>
     </w:p>
     <w:p>
       <w:pPr>
@@ -7197,6 +7393,17 @@
           <w:shd w:val="pct15" w:color="auto" w:fill="FFFFFF"/>
         </w:rPr>
       </w:pPr>
+      <w:r>
+        <w:rPr>
+          <w:rFonts w:ascii="Courier New" w:eastAsia="新宋体" w:hAnsi="Courier New" w:cs="Courier New"/>
+          <w:color w:val="808080"/>
+          <w:kern w:val="0"/>
+          <w:sz w:val="20"/>
+          <w:szCs w:val="20"/>
+          <w:shd w:val="pct15" w:color="auto" w:fill="FFFFFF"/>
+        </w:rPr>
+        <w:t xml:space="preserve">9   </w:t>
+      </w:r>
       <w:r>
         <w:rPr>
           <w:rFonts w:ascii="Courier New" w:eastAsia="新宋体" w:hAnsi="Courier New" w:cs="Courier New"/>
@@ -7297,6 +7504,17 @@
           <w:szCs w:val="19"/>
           <w:shd w:val="pct15" w:color="auto" w:fill="FFFFFF"/>
         </w:rPr>
+        <w:t xml:space="preserve">1   </w:t>
+      </w:r>
+      <w:r>
+        <w:rPr>
+          <w:rFonts w:ascii="Courier New" w:eastAsia="新宋体" w:hAnsi="Courier New" w:cs="Courier New"/>
+          <w:color w:val="808080"/>
+          <w:kern w:val="0"/>
+          <w:sz w:val="19"/>
+          <w:szCs w:val="19"/>
+          <w:shd w:val="pct15" w:color="auto" w:fill="FFFFFF"/>
+        </w:rPr>
         <w:t>#include</w:t>
       </w:r>
       <w:r>
@@ -7356,12 +7574,35 @@
         <w:jc w:val="left"/>
         <w:rPr>
           <w:rFonts w:ascii="Courier New" w:eastAsia="新宋体" w:hAnsi="Courier New" w:cs="Courier New"/>
-          <w:color w:val="000000"/>
-          <w:kern w:val="0"/>
-          <w:sz w:val="19"/>
-          <w:szCs w:val="19"/>
-        </w:rPr>
-      </w:pPr>
+          <w:color w:val="808080"/>
+          <w:kern w:val="0"/>
+          <w:sz w:val="20"/>
+          <w:szCs w:val="20"/>
+          <w:shd w:val="pct15" w:color="auto" w:fill="FFFFFF"/>
+        </w:rPr>
+      </w:pPr>
+      <w:r>
+        <w:rPr>
+          <w:rFonts w:ascii="Courier New" w:eastAsia="新宋体" w:hAnsi="Courier New" w:cs="Courier New" w:hint="eastAsia"/>
+          <w:color w:val="808080"/>
+          <w:kern w:val="0"/>
+          <w:sz w:val="20"/>
+          <w:szCs w:val="20"/>
+          <w:shd w:val="pct15" w:color="auto" w:fill="FFFFFF"/>
+        </w:rPr>
+        <w:t>2</w:t>
+      </w:r>
+      <w:r>
+        <w:rPr>
+          <w:rFonts w:ascii="Courier New" w:eastAsia="新宋体" w:hAnsi="Courier New" w:cs="Courier New"/>
+          <w:color w:val="808080"/>
+          <w:kern w:val="0"/>
+          <w:sz w:val="20"/>
+          <w:szCs w:val="20"/>
+          <w:shd w:val="pct15" w:color="auto" w:fill="FFFFFF"/>
+        </w:rPr>
+        <w:t xml:space="preserve">  </w:t>
+      </w:r>
     </w:p>
     <w:p>
       <w:pPr>
@@ -7389,6 +7630,18 @@
           <w:szCs w:val="19"/>
           <w:shd w:val="pct15" w:color="auto" w:fill="FFFFFF"/>
         </w:rPr>
+        <w:lastRenderedPageBreak/>
+        <w:t xml:space="preserve">3   </w:t>
+      </w:r>
+      <w:r>
+        <w:rPr>
+          <w:rFonts w:ascii="Courier New" w:eastAsia="新宋体" w:hAnsi="Courier New" w:cs="Courier New"/>
+          <w:color w:val="808080"/>
+          <w:kern w:val="0"/>
+          <w:sz w:val="19"/>
+          <w:szCs w:val="19"/>
+          <w:shd w:val="pct15" w:color="auto" w:fill="FFFFFF"/>
+        </w:rPr>
         <w:t>#include</w:t>
       </w:r>
       <w:r>
@@ -7464,6 +7717,17 @@
           <w:szCs w:val="19"/>
           <w:shd w:val="pct15" w:color="auto" w:fill="FFFFFF"/>
         </w:rPr>
+        <w:t xml:space="preserve">4   </w:t>
+      </w:r>
+      <w:r>
+        <w:rPr>
+          <w:rFonts w:ascii="Courier New" w:eastAsia="新宋体" w:hAnsi="Courier New" w:cs="Courier New"/>
+          <w:color w:val="808080"/>
+          <w:kern w:val="0"/>
+          <w:sz w:val="19"/>
+          <w:szCs w:val="19"/>
+          <w:shd w:val="pct15" w:color="auto" w:fill="FFFFFF"/>
+        </w:rPr>
         <w:t>#include</w:t>
       </w:r>
       <w:r>
@@ -7523,12 +7787,24 @@
         <w:jc w:val="left"/>
         <w:rPr>
           <w:rFonts w:ascii="Courier New" w:eastAsia="新宋体" w:hAnsi="Courier New" w:cs="Courier New"/>
-          <w:color w:val="000000"/>
-          <w:kern w:val="0"/>
-          <w:sz w:val="19"/>
-          <w:szCs w:val="19"/>
-        </w:rPr>
-      </w:pPr>
+          <w:color w:val="808080"/>
+          <w:kern w:val="0"/>
+          <w:sz w:val="20"/>
+          <w:szCs w:val="20"/>
+          <w:shd w:val="pct15" w:color="auto" w:fill="FFFFFF"/>
+        </w:rPr>
+      </w:pPr>
+      <w:r>
+        <w:rPr>
+          <w:rFonts w:ascii="Courier New" w:eastAsia="新宋体" w:hAnsi="Courier New" w:cs="Courier New"/>
+          <w:color w:val="808080"/>
+          <w:kern w:val="0"/>
+          <w:sz w:val="20"/>
+          <w:szCs w:val="20"/>
+          <w:shd w:val="pct15" w:color="auto" w:fill="FFFFFF"/>
+        </w:rPr>
+        <w:t xml:space="preserve">5   </w:t>
+      </w:r>
     </w:p>
     <w:p>
       <w:pPr>
@@ -7550,6 +7826,17 @@
       <w:r>
         <w:rPr>
           <w:rFonts w:ascii="Courier New" w:eastAsia="新宋体" w:hAnsi="Courier New" w:cs="Courier New"/>
+          <w:color w:val="808080"/>
+          <w:kern w:val="0"/>
+          <w:sz w:val="20"/>
+          <w:szCs w:val="20"/>
+          <w:shd w:val="pct15" w:color="auto" w:fill="FFFFFF"/>
+        </w:rPr>
+        <w:t xml:space="preserve">6   </w:t>
+      </w:r>
+      <w:r>
+        <w:rPr>
+          <w:rFonts w:ascii="Courier New" w:eastAsia="新宋体" w:hAnsi="Courier New" w:cs="Courier New"/>
           <w:color w:val="0000FF"/>
           <w:kern w:val="0"/>
           <w:sz w:val="19"/>
@@ -7601,6 +7888,29 @@
       <w:r>
         <w:rPr>
           <w:rFonts w:ascii="Courier New" w:eastAsia="新宋体" w:hAnsi="Courier New" w:cs="Courier New"/>
+          <w:color w:val="808080"/>
+          <w:kern w:val="0"/>
+          <w:sz w:val="20"/>
+          <w:szCs w:val="20"/>
+          <w:shd w:val="pct15" w:color="auto" w:fill="FFFFFF"/>
+        </w:rPr>
+        <w:t>7</w:t>
+      </w:r>
+      <w:proofErr w:type="gramStart"/>
+      <w:r>
+        <w:rPr>
+          <w:rFonts w:ascii="Courier New" w:eastAsia="新宋体" w:hAnsi="Courier New" w:cs="Courier New"/>
+          <w:color w:val="808080"/>
+          <w:kern w:val="0"/>
+          <w:sz w:val="20"/>
+          <w:szCs w:val="20"/>
+          <w:shd w:val="pct15" w:color="auto" w:fill="FFFFFF"/>
+        </w:rPr>
+        <w:t xml:space="preserve">   </w:t>
+      </w:r>
+      <w:r>
+        <w:rPr>
+          <w:rFonts w:ascii="Courier New" w:eastAsia="新宋体" w:hAnsi="Courier New" w:cs="Courier New"/>
           <w:color w:val="000000"/>
           <w:kern w:val="0"/>
           <w:sz w:val="19"/>
@@ -7609,6 +7919,7 @@
         </w:rPr>
         <w:t>{</w:t>
       </w:r>
+      <w:proofErr w:type="gramEnd"/>
     </w:p>
     <w:p>
       <w:pPr>
@@ -7630,6 +7941,28 @@
       <w:r>
         <w:rPr>
           <w:rFonts w:ascii="Courier New" w:eastAsia="新宋体" w:hAnsi="Courier New" w:cs="Courier New"/>
+          <w:color w:val="808080"/>
+          <w:kern w:val="0"/>
+          <w:sz w:val="20"/>
+          <w:szCs w:val="20"/>
+          <w:shd w:val="pct15" w:color="auto" w:fill="FFFFFF"/>
+        </w:rPr>
+        <w:t xml:space="preserve">8  </w:t>
+      </w:r>
+      <w:r>
+        <w:rPr>
+          <w:rFonts w:ascii="Courier New" w:eastAsia="新宋体" w:hAnsi="Courier New" w:cs="Courier New"/>
+          <w:color w:val="000000"/>
+          <w:kern w:val="0"/>
+          <w:sz w:val="19"/>
+          <w:szCs w:val="19"/>
+          <w:shd w:val="pct15" w:color="auto" w:fill="FFFFFF"/>
+        </w:rPr>
+        <w:t xml:space="preserve"> </w:t>
+      </w:r>
+      <w:r>
+        <w:rPr>
+          <w:rFonts w:ascii="Courier New" w:eastAsia="新宋体" w:hAnsi="Courier New" w:cs="Courier New"/>
           <w:color w:val="000000"/>
           <w:kern w:val="0"/>
           <w:sz w:val="19"/>
@@ -7681,14 +8014,59 @@
       <w:r>
         <w:rPr>
           <w:rFonts w:ascii="Courier New" w:eastAsia="新宋体" w:hAnsi="Courier New" w:cs="Courier New"/>
-          <w:color w:val="000000"/>
-          <w:kern w:val="0"/>
-          <w:sz w:val="19"/>
-          <w:szCs w:val="19"/>
-          <w:shd w:val="pct15" w:color="auto" w:fill="FFFFFF"/>
-        </w:rPr>
-        <w:lastRenderedPageBreak/>
-        <w:t>};</w:t>
+          <w:color w:val="808080"/>
+          <w:kern w:val="0"/>
+          <w:sz w:val="20"/>
+          <w:szCs w:val="20"/>
+          <w:shd w:val="pct15" w:color="auto" w:fill="FFFFFF"/>
+        </w:rPr>
+        <w:t xml:space="preserve">9 </w:t>
+      </w:r>
+      <w:proofErr w:type="gramStart"/>
+      <w:r>
+        <w:rPr>
+          <w:rFonts w:ascii="Courier New" w:eastAsia="新宋体" w:hAnsi="Courier New" w:cs="Courier New"/>
+          <w:color w:val="808080"/>
+          <w:kern w:val="0"/>
+          <w:sz w:val="20"/>
+          <w:szCs w:val="20"/>
+          <w:shd w:val="pct15" w:color="auto" w:fill="FFFFFF"/>
+        </w:rPr>
+        <w:t xml:space="preserve"> </w:t>
+      </w:r>
+      <w:r>
+        <w:rPr>
+          <w:rFonts w:ascii="Courier New" w:eastAsia="新宋体" w:hAnsi="Courier New" w:cs="Courier New"/>
+          <w:color w:val="000000"/>
+          <w:kern w:val="0"/>
+          <w:sz w:val="19"/>
+          <w:szCs w:val="19"/>
+          <w:shd w:val="pct15" w:color="auto" w:fill="FFFFFF"/>
+        </w:rPr>
+        <w:t xml:space="preserve"> </w:t>
+      </w:r>
+      <w:r>
+        <w:rPr>
+          <w:rFonts w:ascii="Courier New" w:eastAsia="新宋体" w:hAnsi="Courier New" w:cs="Courier New"/>
+          <w:color w:val="000000"/>
+          <w:kern w:val="0"/>
+          <w:sz w:val="19"/>
+          <w:szCs w:val="19"/>
+          <w:shd w:val="pct15" w:color="auto" w:fill="FFFFFF"/>
+        </w:rPr>
+        <w:t>}</w:t>
+      </w:r>
+      <w:proofErr w:type="gramEnd"/>
+      <w:r>
+        <w:rPr>
+          <w:rFonts w:ascii="Courier New" w:eastAsia="新宋体" w:hAnsi="Courier New" w:cs="Courier New"/>
+          <w:color w:val="000000"/>
+          <w:kern w:val="0"/>
+          <w:sz w:val="19"/>
+          <w:szCs w:val="19"/>
+          <w:shd w:val="pct15" w:color="auto" w:fill="FFFFFF"/>
+        </w:rPr>
+        <w:t>;</w:t>
       </w:r>
     </w:p>
     <w:p>
@@ -7701,12 +8079,24 @@
         <w:jc w:val="left"/>
         <w:rPr>
           <w:rFonts w:ascii="Courier New" w:eastAsia="新宋体" w:hAnsi="Courier New" w:cs="Courier New"/>
-          <w:color w:val="000000"/>
-          <w:kern w:val="0"/>
-          <w:sz w:val="19"/>
-          <w:szCs w:val="19"/>
-        </w:rPr>
-      </w:pPr>
+          <w:color w:val="808080"/>
+          <w:kern w:val="0"/>
+          <w:sz w:val="20"/>
+          <w:szCs w:val="20"/>
+          <w:shd w:val="pct15" w:color="auto" w:fill="FFFFFF"/>
+        </w:rPr>
+      </w:pPr>
+      <w:r>
+        <w:rPr>
+          <w:rFonts w:ascii="Courier New" w:eastAsia="新宋体" w:hAnsi="Courier New" w:cs="Courier New"/>
+          <w:color w:val="808080"/>
+          <w:kern w:val="0"/>
+          <w:sz w:val="20"/>
+          <w:szCs w:val="20"/>
+          <w:shd w:val="pct15" w:color="auto" w:fill="FFFFFF"/>
+        </w:rPr>
+        <w:t xml:space="preserve">10  </w:t>
+      </w:r>
     </w:p>
     <w:p>
       <w:pPr>
@@ -7725,6 +8115,18 @@
           <w:shd w:val="pct15" w:color="auto" w:fill="FFFFFF"/>
         </w:rPr>
       </w:pPr>
+      <w:proofErr w:type="gramStart"/>
+      <w:r>
+        <w:rPr>
+          <w:rFonts w:ascii="Courier New" w:eastAsia="新宋体" w:hAnsi="Courier New" w:cs="Courier New"/>
+          <w:color w:val="808080"/>
+          <w:kern w:val="0"/>
+          <w:sz w:val="20"/>
+          <w:szCs w:val="20"/>
+          <w:shd w:val="pct15" w:color="auto" w:fill="FFFFFF"/>
+        </w:rPr>
+        <w:t xml:space="preserve">11  </w:t>
+      </w:r>
       <w:r>
         <w:rPr>
           <w:rFonts w:ascii="Courier New" w:eastAsia="新宋体" w:hAnsi="Courier New" w:cs="Courier New"/>
@@ -7734,7 +8136,19 @@
           <w:szCs w:val="19"/>
           <w:shd w:val="pct15" w:color="auto" w:fill="FFFFFF"/>
         </w:rPr>
-        <w:t>/////////////////////////////////////////////////////////////</w:t>
+        <w:t>/</w:t>
+      </w:r>
+      <w:proofErr w:type="gramEnd"/>
+      <w:r>
+        <w:rPr>
+          <w:rFonts w:ascii="Courier New" w:eastAsia="新宋体" w:hAnsi="Courier New" w:cs="Courier New"/>
+          <w:color w:val="008000"/>
+          <w:kern w:val="0"/>
+          <w:sz w:val="19"/>
+          <w:szCs w:val="19"/>
+          <w:shd w:val="pct15" w:color="auto" w:fill="FFFFFF"/>
+        </w:rPr>
+        <w:t>////////////////////////////////////////////////////////////</w:t>
       </w:r>
     </w:p>
     <w:p>
@@ -7754,6 +8168,18 @@
           <w:shd w:val="pct15" w:color="auto" w:fill="FFFFFF"/>
         </w:rPr>
       </w:pPr>
+      <w:proofErr w:type="gramStart"/>
+      <w:r>
+        <w:rPr>
+          <w:rFonts w:ascii="Courier New" w:eastAsia="新宋体" w:hAnsi="Courier New" w:cs="Courier New"/>
+          <w:color w:val="808080"/>
+          <w:kern w:val="0"/>
+          <w:sz w:val="20"/>
+          <w:szCs w:val="20"/>
+          <w:shd w:val="pct15" w:color="auto" w:fill="FFFFFF"/>
+        </w:rPr>
+        <w:t xml:space="preserve">12  </w:t>
+      </w:r>
       <w:r>
         <w:rPr>
           <w:rFonts w:ascii="Courier New" w:eastAsia="新宋体" w:hAnsi="Courier New" w:cs="Courier New"/>
@@ -7763,7 +8189,19 @@
           <w:szCs w:val="19"/>
           <w:shd w:val="pct15" w:color="auto" w:fill="FFFFFF"/>
         </w:rPr>
-        <w:t>//</w:t>
+        <w:t>/</w:t>
+      </w:r>
+      <w:proofErr w:type="gramEnd"/>
+      <w:r>
+        <w:rPr>
+          <w:rFonts w:ascii="Courier New" w:eastAsia="新宋体" w:hAnsi="Courier New" w:cs="Courier New"/>
+          <w:color w:val="008000"/>
+          <w:kern w:val="0"/>
+          <w:sz w:val="19"/>
+          <w:szCs w:val="19"/>
+          <w:shd w:val="pct15" w:color="auto" w:fill="FFFFFF"/>
+        </w:rPr>
+        <w:t>/</w:t>
       </w:r>
     </w:p>
     <w:p>
@@ -7776,12 +8214,35 @@
         <w:jc w:val="left"/>
         <w:rPr>
           <w:rFonts w:ascii="Courier New" w:eastAsia="新宋体" w:hAnsi="Courier New" w:cs="Courier New"/>
-          <w:color w:val="000000"/>
-          <w:kern w:val="0"/>
-          <w:sz w:val="19"/>
-          <w:szCs w:val="19"/>
-        </w:rPr>
-      </w:pPr>
+          <w:color w:val="808080"/>
+          <w:kern w:val="0"/>
+          <w:sz w:val="20"/>
+          <w:szCs w:val="20"/>
+          <w:shd w:val="pct15" w:color="auto" w:fill="FFFFFF"/>
+        </w:rPr>
+      </w:pPr>
+      <w:r>
+        <w:rPr>
+          <w:rFonts w:ascii="Courier New" w:eastAsia="新宋体" w:hAnsi="Courier New" w:cs="Courier New" w:hint="eastAsia"/>
+          <w:color w:val="808080"/>
+          <w:kern w:val="0"/>
+          <w:sz w:val="20"/>
+          <w:szCs w:val="20"/>
+          <w:shd w:val="pct15" w:color="auto" w:fill="FFFFFF"/>
+        </w:rPr>
+        <w:t>1</w:t>
+      </w:r>
+      <w:r>
+        <w:rPr>
+          <w:rFonts w:ascii="Courier New" w:eastAsia="新宋体" w:hAnsi="Courier New" w:cs="Courier New"/>
+          <w:color w:val="808080"/>
+          <w:kern w:val="0"/>
+          <w:sz w:val="20"/>
+          <w:szCs w:val="20"/>
+          <w:shd w:val="pct15" w:color="auto" w:fill="FFFFFF"/>
+        </w:rPr>
+        <w:t xml:space="preserve">3  </w:t>
+      </w:r>
     </w:p>
     <w:p>
       <w:pPr>
@@ -7800,6 +8261,18 @@
           <w:shd w:val="pct15" w:color="auto" w:fill="FFFFFF"/>
         </w:rPr>
       </w:pPr>
+      <w:proofErr w:type="gramStart"/>
+      <w:r>
+        <w:rPr>
+          <w:rFonts w:ascii="Courier New" w:eastAsia="新宋体" w:hAnsi="Courier New" w:cs="Courier New"/>
+          <w:color w:val="808080"/>
+          <w:kern w:val="0"/>
+          <w:sz w:val="20"/>
+          <w:szCs w:val="20"/>
+          <w:shd w:val="pct15" w:color="auto" w:fill="FFFFFF"/>
+        </w:rPr>
+        <w:t xml:space="preserve">14  </w:t>
+      </w:r>
       <w:r>
         <w:rPr>
           <w:rFonts w:ascii="Courier New" w:eastAsia="新宋体" w:hAnsi="Courier New" w:cs="Courier New"/>
@@ -7811,6 +8284,7 @@
         </w:rPr>
         <w:t>static</w:t>
       </w:r>
+      <w:proofErr w:type="gramEnd"/>
       <w:r>
         <w:rPr>
           <w:rFonts w:ascii="Courier New" w:eastAsia="新宋体" w:hAnsi="Courier New" w:cs="Courier New"/>
@@ -7842,21 +8316,8 @@
           <w:szCs w:val="19"/>
           <w:shd w:val="pct15" w:color="auto" w:fill="FFFFFF"/>
         </w:rPr>
-        <w:t xml:space="preserve"> </w:t>
-      </w:r>
-      <w:proofErr w:type="gramStart"/>
-      <w:r>
-        <w:rPr>
-          <w:rFonts w:ascii="Courier New" w:eastAsia="新宋体" w:hAnsi="Courier New" w:cs="Courier New"/>
-          <w:color w:val="000000"/>
-          <w:kern w:val="0"/>
-          <w:sz w:val="19"/>
-          <w:szCs w:val="19"/>
-          <w:shd w:val="pct15" w:color="auto" w:fill="FFFFFF"/>
-        </w:rPr>
-        <w:t>Print(</w:t>
-      </w:r>
-      <w:proofErr w:type="gramEnd"/>
+        <w:t xml:space="preserve"> Print(</w:t>
+      </w:r>
       <w:r>
         <w:rPr>
           <w:rFonts w:ascii="Courier New" w:eastAsia="新宋体" w:hAnsi="Courier New" w:cs="Courier New"/>
@@ -7921,6 +8382,18 @@
           <w:shd w:val="pct15" w:color="auto" w:fill="FFFFFF"/>
         </w:rPr>
       </w:pPr>
+      <w:proofErr w:type="gramStart"/>
+      <w:r>
+        <w:rPr>
+          <w:rFonts w:ascii="Courier New" w:eastAsia="新宋体" w:hAnsi="Courier New" w:cs="Courier New"/>
+          <w:color w:val="808080"/>
+          <w:kern w:val="0"/>
+          <w:sz w:val="20"/>
+          <w:szCs w:val="20"/>
+          <w:shd w:val="pct15" w:color="auto" w:fill="FFFFFF"/>
+        </w:rPr>
+        <w:t xml:space="preserve">15  </w:t>
+      </w:r>
       <w:r>
         <w:rPr>
           <w:rFonts w:ascii="Courier New" w:eastAsia="新宋体" w:hAnsi="Courier New" w:cs="Courier New"/>
@@ -7932,6 +8405,7 @@
         </w:rPr>
         <w:t>{</w:t>
       </w:r>
+      <w:proofErr w:type="gramEnd"/>
     </w:p>
     <w:p>
       <w:pPr>
@@ -7953,6 +8427,17 @@
       <w:r>
         <w:rPr>
           <w:rFonts w:ascii="Courier New" w:eastAsia="新宋体" w:hAnsi="Courier New" w:cs="Courier New"/>
+          <w:color w:val="808080"/>
+          <w:kern w:val="0"/>
+          <w:sz w:val="20"/>
+          <w:szCs w:val="20"/>
+          <w:shd w:val="pct15" w:color="auto" w:fill="FFFFFF"/>
+        </w:rPr>
+        <w:t xml:space="preserve">16  </w:t>
+      </w:r>
+      <w:r>
+        <w:rPr>
+          <w:rFonts w:ascii="Courier New" w:eastAsia="新宋体" w:hAnsi="Courier New" w:cs="Courier New"/>
           <w:color w:val="000000"/>
           <w:kern w:val="0"/>
           <w:sz w:val="19"/>
@@ -8113,6 +8598,28 @@
       <w:r>
         <w:rPr>
           <w:rFonts w:ascii="Courier New" w:eastAsia="新宋体" w:hAnsi="Courier New" w:cs="Courier New"/>
+          <w:color w:val="808080"/>
+          <w:kern w:val="0"/>
+          <w:sz w:val="20"/>
+          <w:szCs w:val="20"/>
+          <w:shd w:val="pct15" w:color="auto" w:fill="FFFFFF"/>
+        </w:rPr>
+        <w:t xml:space="preserve">17 </w:t>
+      </w:r>
+      <w:r>
+        <w:rPr>
+          <w:rFonts w:ascii="Courier New" w:eastAsia="新宋体" w:hAnsi="Courier New" w:cs="Courier New"/>
+          <w:color w:val="000000"/>
+          <w:kern w:val="0"/>
+          <w:sz w:val="19"/>
+          <w:szCs w:val="19"/>
+          <w:shd w:val="pct15" w:color="auto" w:fill="FFFFFF"/>
+        </w:rPr>
+        <w:t xml:space="preserve"> </w:t>
+      </w:r>
+      <w:r>
+        <w:rPr>
+          <w:rFonts w:ascii="Courier New" w:eastAsia="新宋体" w:hAnsi="Courier New" w:cs="Courier New"/>
           <w:color w:val="000000"/>
           <w:kern w:val="0"/>
           <w:sz w:val="19"/>
@@ -8254,13 +8761,24 @@
         <w:jc w:val="left"/>
         <w:rPr>
           <w:rFonts w:ascii="Courier New" w:eastAsia="新宋体" w:hAnsi="Courier New" w:cs="Courier New"/>
-          <w:color w:val="000000"/>
-          <w:kern w:val="0"/>
-          <w:sz w:val="19"/>
-          <w:szCs w:val="19"/>
-          <w:shd w:val="pct15" w:color="auto" w:fill="FFFFFF"/>
-        </w:rPr>
-      </w:pPr>
+          <w:color w:val="808080"/>
+          <w:kern w:val="0"/>
+          <w:sz w:val="20"/>
+          <w:szCs w:val="20"/>
+          <w:shd w:val="pct15" w:color="auto" w:fill="FFFFFF"/>
+        </w:rPr>
+      </w:pPr>
+      <w:r>
+        <w:rPr>
+          <w:rFonts w:ascii="Courier New" w:eastAsia="新宋体" w:hAnsi="Courier New" w:cs="Courier New"/>
+          <w:color w:val="808080"/>
+          <w:kern w:val="0"/>
+          <w:sz w:val="20"/>
+          <w:szCs w:val="20"/>
+          <w:shd w:val="pct15" w:color="auto" w:fill="FFFFFF"/>
+        </w:rPr>
+        <w:t xml:space="preserve">18 </w:t>
+      </w:r>
     </w:p>
     <w:p>
       <w:pPr>
@@ -8282,6 +8800,17 @@
       <w:r>
         <w:rPr>
           <w:rFonts w:ascii="Courier New" w:eastAsia="新宋体" w:hAnsi="Courier New" w:cs="Courier New"/>
+          <w:color w:val="808080"/>
+          <w:kern w:val="0"/>
+          <w:sz w:val="20"/>
+          <w:szCs w:val="20"/>
+          <w:shd w:val="pct15" w:color="auto" w:fill="FFFFFF"/>
+        </w:rPr>
+        <w:t xml:space="preserve">19  </w:t>
+      </w:r>
+      <w:r>
+        <w:rPr>
+          <w:rFonts w:ascii="Courier New" w:eastAsia="新宋体" w:hAnsi="Courier New" w:cs="Courier New"/>
           <w:color w:val="000000"/>
           <w:kern w:val="0"/>
           <w:sz w:val="19"/>
@@ -8356,6 +8885,29 @@
           <w:shd w:val="pct15" w:color="auto" w:fill="FFFFFF"/>
         </w:rPr>
       </w:pPr>
+      <w:proofErr w:type="gramStart"/>
+      <w:r>
+        <w:rPr>
+          <w:rFonts w:ascii="Courier New" w:eastAsia="新宋体" w:hAnsi="Courier New" w:cs="Courier New"/>
+          <w:color w:val="808080"/>
+          <w:kern w:val="0"/>
+          <w:sz w:val="20"/>
+          <w:szCs w:val="20"/>
+          <w:shd w:val="pct15" w:color="auto" w:fill="FFFFFF"/>
+        </w:rPr>
+        <w:t xml:space="preserve">20 </w:t>
+      </w:r>
+      <w:r>
+        <w:rPr>
+          <w:rFonts w:ascii="Courier New" w:eastAsia="新宋体" w:hAnsi="Courier New" w:cs="Courier New"/>
+          <w:color w:val="000000"/>
+          <w:kern w:val="0"/>
+          <w:sz w:val="19"/>
+          <w:szCs w:val="19"/>
+          <w:shd w:val="pct15" w:color="auto" w:fill="FFFFFF"/>
+        </w:rPr>
+        <w:t xml:space="preserve"> </w:t>
+      </w:r>
       <w:r>
         <w:rPr>
           <w:rFonts w:ascii="Courier New" w:eastAsia="新宋体" w:hAnsi="Courier New" w:cs="Courier New"/>
@@ -8367,6 +8919,7 @@
         </w:rPr>
         <w:t>}</w:t>
       </w:r>
+      <w:proofErr w:type="gramEnd"/>
     </w:p>
     <w:p>
       <w:pPr>
@@ -8378,12 +8931,35 @@
         <w:jc w:val="left"/>
         <w:rPr>
           <w:rFonts w:ascii="Courier New" w:eastAsia="新宋体" w:hAnsi="Courier New" w:cs="Courier New"/>
-          <w:color w:val="000000"/>
-          <w:kern w:val="0"/>
-          <w:sz w:val="19"/>
-          <w:szCs w:val="19"/>
-        </w:rPr>
-      </w:pPr>
+          <w:color w:val="808080"/>
+          <w:kern w:val="0"/>
+          <w:sz w:val="20"/>
+          <w:szCs w:val="20"/>
+          <w:shd w:val="pct15" w:color="auto" w:fill="FFFFFF"/>
+        </w:rPr>
+      </w:pPr>
+      <w:r>
+        <w:rPr>
+          <w:rFonts w:ascii="Courier New" w:eastAsia="新宋体" w:hAnsi="Courier New" w:cs="Courier New" w:hint="eastAsia"/>
+          <w:color w:val="808080"/>
+          <w:kern w:val="0"/>
+          <w:sz w:val="20"/>
+          <w:szCs w:val="20"/>
+          <w:shd w:val="pct15" w:color="auto" w:fill="FFFFFF"/>
+        </w:rPr>
+        <w:t>2</w:t>
+      </w:r>
+      <w:r>
+        <w:rPr>
+          <w:rFonts w:ascii="Courier New" w:eastAsia="新宋体" w:hAnsi="Courier New" w:cs="Courier New"/>
+          <w:color w:val="808080"/>
+          <w:kern w:val="0"/>
+          <w:sz w:val="20"/>
+          <w:szCs w:val="20"/>
+          <w:shd w:val="pct15" w:color="auto" w:fill="FFFFFF"/>
+        </w:rPr>
+        <w:t xml:space="preserve">1  </w:t>
+      </w:r>
     </w:p>
     <w:p>
       <w:pPr>
@@ -8402,6 +8978,18 @@
           <w:shd w:val="pct15" w:color="auto" w:fill="FFFFFF"/>
         </w:rPr>
       </w:pPr>
+      <w:proofErr w:type="gramStart"/>
+      <w:r>
+        <w:rPr>
+          <w:rFonts w:ascii="Courier New" w:eastAsia="新宋体" w:hAnsi="Courier New" w:cs="Courier New"/>
+          <w:color w:val="808080"/>
+          <w:kern w:val="0"/>
+          <w:sz w:val="20"/>
+          <w:szCs w:val="20"/>
+          <w:shd w:val="pct15" w:color="auto" w:fill="FFFFFF"/>
+        </w:rPr>
+        <w:t xml:space="preserve">22  </w:t>
+      </w:r>
       <w:r>
         <w:rPr>
           <w:rFonts w:ascii="Courier New" w:eastAsia="新宋体" w:hAnsi="Courier New" w:cs="Courier New"/>
@@ -8411,7 +8999,19 @@
           <w:szCs w:val="19"/>
           <w:shd w:val="pct15" w:color="auto" w:fill="FFFFFF"/>
         </w:rPr>
-        <w:t>/////////////////////////////////////////////////////////////</w:t>
+        <w:t>/</w:t>
+      </w:r>
+      <w:proofErr w:type="gramEnd"/>
+      <w:r>
+        <w:rPr>
+          <w:rFonts w:ascii="Courier New" w:eastAsia="新宋体" w:hAnsi="Courier New" w:cs="Courier New"/>
+          <w:color w:val="008000"/>
+          <w:kern w:val="0"/>
+          <w:sz w:val="19"/>
+          <w:szCs w:val="19"/>
+          <w:shd w:val="pct15" w:color="auto" w:fill="FFFFFF"/>
+        </w:rPr>
+        <w:t>////////////////////////////////////////////////////////////</w:t>
       </w:r>
     </w:p>
     <w:p>
@@ -8431,6 +9031,18 @@
           <w:shd w:val="pct15" w:color="auto" w:fill="FFFFFF"/>
         </w:rPr>
       </w:pPr>
+      <w:proofErr w:type="gramStart"/>
+      <w:r>
+        <w:rPr>
+          <w:rFonts w:ascii="Courier New" w:eastAsia="新宋体" w:hAnsi="Courier New" w:cs="Courier New"/>
+          <w:color w:val="808080"/>
+          <w:kern w:val="0"/>
+          <w:sz w:val="20"/>
+          <w:szCs w:val="20"/>
+          <w:shd w:val="pct15" w:color="auto" w:fill="FFFFFF"/>
+        </w:rPr>
+        <w:t xml:space="preserve">23  </w:t>
+      </w:r>
       <w:r>
         <w:rPr>
           <w:rFonts w:ascii="Courier New" w:eastAsia="新宋体" w:hAnsi="Courier New" w:cs="Courier New"/>
@@ -8440,7 +9052,19 @@
           <w:szCs w:val="19"/>
           <w:shd w:val="pct15" w:color="auto" w:fill="FFFFFF"/>
         </w:rPr>
-        <w:t>//</w:t>
+        <w:t>/</w:t>
+      </w:r>
+      <w:proofErr w:type="gramEnd"/>
+      <w:r>
+        <w:rPr>
+          <w:rFonts w:ascii="Courier New" w:eastAsia="新宋体" w:hAnsi="Courier New" w:cs="Courier New"/>
+          <w:color w:val="008000"/>
+          <w:kern w:val="0"/>
+          <w:sz w:val="19"/>
+          <w:szCs w:val="19"/>
+          <w:shd w:val="pct15" w:color="auto" w:fill="FFFFFF"/>
+        </w:rPr>
+        <w:t>/</w:t>
       </w:r>
     </w:p>
     <w:p>
@@ -8453,12 +9077,35 @@
         <w:jc w:val="left"/>
         <w:rPr>
           <w:rFonts w:ascii="Courier New" w:eastAsia="新宋体" w:hAnsi="Courier New" w:cs="Courier New"/>
-          <w:color w:val="000000"/>
-          <w:kern w:val="0"/>
-          <w:sz w:val="19"/>
-          <w:szCs w:val="19"/>
-        </w:rPr>
-      </w:pPr>
+          <w:color w:val="808080"/>
+          <w:kern w:val="0"/>
+          <w:sz w:val="20"/>
+          <w:szCs w:val="20"/>
+          <w:shd w:val="pct15" w:color="auto" w:fill="FFFFFF"/>
+        </w:rPr>
+      </w:pPr>
+      <w:r>
+        <w:rPr>
+          <w:rFonts w:ascii="Courier New" w:eastAsia="新宋体" w:hAnsi="Courier New" w:cs="Courier New" w:hint="eastAsia"/>
+          <w:color w:val="808080"/>
+          <w:kern w:val="0"/>
+          <w:sz w:val="20"/>
+          <w:szCs w:val="20"/>
+          <w:shd w:val="pct15" w:color="auto" w:fill="FFFFFF"/>
+        </w:rPr>
+        <w:t>2</w:t>
+      </w:r>
+      <w:r>
+        <w:rPr>
+          <w:rFonts w:ascii="Courier New" w:eastAsia="新宋体" w:hAnsi="Courier New" w:cs="Courier New"/>
+          <w:color w:val="808080"/>
+          <w:kern w:val="0"/>
+          <w:sz w:val="20"/>
+          <w:szCs w:val="20"/>
+          <w:shd w:val="pct15" w:color="auto" w:fill="FFFFFF"/>
+        </w:rPr>
+        <w:t xml:space="preserve">4  </w:t>
+      </w:r>
     </w:p>
     <w:p>
       <w:pPr>
@@ -8477,6 +9124,18 @@
           <w:shd w:val="pct15" w:color="auto" w:fill="FFFFFF"/>
         </w:rPr>
       </w:pPr>
+      <w:proofErr w:type="gramStart"/>
+      <w:r>
+        <w:rPr>
+          <w:rFonts w:ascii="Courier New" w:eastAsia="新宋体" w:hAnsi="Courier New" w:cs="Courier New"/>
+          <w:color w:val="808080"/>
+          <w:kern w:val="0"/>
+          <w:sz w:val="20"/>
+          <w:szCs w:val="20"/>
+          <w:shd w:val="pct15" w:color="auto" w:fill="FFFFFF"/>
+        </w:rPr>
+        <w:t xml:space="preserve">25  </w:t>
+      </w:r>
       <w:r>
         <w:rPr>
           <w:rFonts w:ascii="Courier New" w:eastAsia="新宋体" w:hAnsi="Courier New" w:cs="Courier New"/>
@@ -8488,6 +9147,7 @@
         </w:rPr>
         <w:t>void</w:t>
       </w:r>
+      <w:proofErr w:type="gramEnd"/>
       <w:r>
         <w:rPr>
           <w:rFonts w:ascii="Courier New" w:eastAsia="新宋体" w:hAnsi="Courier New" w:cs="Courier New"/>
@@ -8532,7 +9192,6 @@
         </w:rPr>
         <w:t>HelloWorld</w:t>
       </w:r>
-      <w:proofErr w:type="gramStart"/>
       <w:r>
         <w:rPr>
           <w:rFonts w:ascii="Courier New" w:eastAsia="新宋体" w:hAnsi="Courier New" w:cs="Courier New"/>
@@ -8544,7 +9203,6 @@
         </w:rPr>
         <w:t>)(</w:t>
       </w:r>
-      <w:proofErr w:type="gramEnd"/>
       <w:r>
         <w:rPr>
           <w:rFonts w:ascii="Courier New" w:eastAsia="新宋体" w:hAnsi="Courier New" w:cs="Courier New"/>
@@ -8635,63 +9293,7 @@
           <w:szCs w:val="19"/>
           <w:shd w:val="pct15" w:color="auto" w:fill="FFFFFF"/>
         </w:rPr>
-        <w:t xml:space="preserve">, </w:t>
-      </w:r>
-      <w:r>
-        <w:rPr>
-          <w:rFonts w:ascii="Courier New" w:eastAsia="新宋体" w:hAnsi="Courier New" w:cs="Courier New"/>
-          <w:color w:val="0000FF"/>
-          <w:kern w:val="0"/>
-          <w:sz w:val="19"/>
-          <w:szCs w:val="19"/>
-          <w:shd w:val="pct15" w:color="auto" w:fill="FFFFFF"/>
-        </w:rPr>
-        <w:t>void</w:t>
-      </w:r>
-      <w:r>
-        <w:rPr>
-          <w:rFonts w:ascii="Courier New" w:eastAsia="新宋体" w:hAnsi="Courier New" w:cs="Courier New"/>
-          <w:color w:val="000000"/>
-          <w:kern w:val="0"/>
-          <w:sz w:val="19"/>
-          <w:szCs w:val="19"/>
-        </w:rPr>
-        <w:t xml:space="preserve"> </w:t>
-      </w:r>
-      <w:r>
-        <w:rPr>
-          <w:rFonts w:ascii="Courier New" w:eastAsia="新宋体" w:hAnsi="Courier New" w:cs="Courier New"/>
-          <w:color w:val="000000"/>
-          <w:kern w:val="0"/>
-          <w:sz w:val="19"/>
-          <w:szCs w:val="19"/>
-          <w:shd w:val="pct15" w:color="auto" w:fill="FFFFFF"/>
-        </w:rPr>
-        <w:t>*</w:t>
-      </w:r>
-      <w:proofErr w:type="spellStart"/>
-      <w:r>
-        <w:rPr>
-          <w:rFonts w:ascii="Courier New" w:eastAsia="新宋体" w:hAnsi="Courier New" w:cs="Courier New"/>
-          <w:color w:val="808080"/>
-          <w:kern w:val="0"/>
-          <w:sz w:val="19"/>
-          <w:szCs w:val="19"/>
-          <w:shd w:val="pct15" w:color="auto" w:fill="FFFFFF"/>
-        </w:rPr>
-        <w:t>pParams</w:t>
-      </w:r>
-      <w:proofErr w:type="spellEnd"/>
-      <w:r>
-        <w:rPr>
-          <w:rFonts w:ascii="Courier New" w:eastAsia="新宋体" w:hAnsi="Courier New" w:cs="Courier New"/>
-          <w:color w:val="000000"/>
-          <w:kern w:val="0"/>
-          <w:sz w:val="19"/>
-          <w:szCs w:val="19"/>
-          <w:shd w:val="pct15" w:color="auto" w:fill="FFFFFF"/>
-        </w:rPr>
-        <w:t>)</w:t>
+        <w:t>,</w:t>
       </w:r>
     </w:p>
     <w:p>
@@ -8714,13 +9316,82 @@
       <w:r>
         <w:rPr>
           <w:rFonts w:ascii="Courier New" w:eastAsia="新宋体" w:hAnsi="Courier New" w:cs="Courier New"/>
-          <w:color w:val="000000"/>
-          <w:kern w:val="0"/>
-          <w:sz w:val="19"/>
-          <w:szCs w:val="19"/>
-          <w:shd w:val="pct15" w:color="auto" w:fill="FFFFFF"/>
-        </w:rPr>
-        <w:t>{</w:t>
+          <w:color w:val="808080"/>
+          <w:kern w:val="0"/>
+          <w:sz w:val="20"/>
+          <w:szCs w:val="20"/>
+          <w:shd w:val="pct15" w:color="auto" w:fill="FFFFFF"/>
+        </w:rPr>
+        <w:t xml:space="preserve">26 </w:t>
+      </w:r>
+      <w:r>
+        <w:rPr>
+          <w:rFonts w:ascii="Courier New" w:eastAsia="新宋体" w:hAnsi="Courier New" w:cs="Courier New"/>
+          <w:color w:val="000000"/>
+          <w:kern w:val="0"/>
+          <w:sz w:val="19"/>
+          <w:szCs w:val="19"/>
+          <w:shd w:val="pct15" w:color="auto" w:fill="FFFFFF"/>
+        </w:rPr>
+        <w:t xml:space="preserve">                              </w:t>
+      </w:r>
+      <w:proofErr w:type="gramStart"/>
+      <w:r>
+        <w:rPr>
+          <w:rFonts w:ascii="Courier New" w:eastAsia="新宋体" w:hAnsi="Courier New" w:cs="Courier New"/>
+          <w:color w:val="0000FF"/>
+          <w:kern w:val="0"/>
+          <w:sz w:val="19"/>
+          <w:szCs w:val="19"/>
+          <w:shd w:val="pct15" w:color="auto" w:fill="FFFFFF"/>
+        </w:rPr>
+        <w:t>void</w:t>
+      </w:r>
+      <w:proofErr w:type="gramEnd"/>
+      <w:r>
+        <w:rPr>
+          <w:rFonts w:ascii="Courier New" w:eastAsia="新宋体" w:hAnsi="Courier New" w:cs="Courier New"/>
+          <w:color w:val="000000"/>
+          <w:kern w:val="0"/>
+          <w:sz w:val="19"/>
+          <w:szCs w:val="19"/>
+        </w:rPr>
+        <w:t xml:space="preserve"> </w:t>
+      </w:r>
+      <w:r>
+        <w:rPr>
+          <w:rFonts w:ascii="Courier New" w:eastAsia="新宋体" w:hAnsi="Courier New" w:cs="Courier New"/>
+          <w:color w:val="000000"/>
+          <w:kern w:val="0"/>
+          <w:sz w:val="19"/>
+          <w:szCs w:val="19"/>
+          <w:shd w:val="pct15" w:color="auto" w:fill="FFFFFF"/>
+        </w:rPr>
+        <w:t>*</w:t>
+      </w:r>
+      <w:proofErr w:type="spellStart"/>
+      <w:r>
+        <w:rPr>
+          <w:rFonts w:ascii="Courier New" w:eastAsia="新宋体" w:hAnsi="Courier New" w:cs="Courier New"/>
+          <w:color w:val="808080"/>
+          <w:kern w:val="0"/>
+          <w:sz w:val="19"/>
+          <w:szCs w:val="19"/>
+          <w:shd w:val="pct15" w:color="auto" w:fill="FFFFFF"/>
+        </w:rPr>
+        <w:t>pParams</w:t>
+      </w:r>
+      <w:proofErr w:type="spellEnd"/>
+      <w:r>
+        <w:rPr>
+          <w:rFonts w:ascii="Courier New" w:eastAsia="新宋体" w:hAnsi="Courier New" w:cs="Courier New"/>
+          <w:color w:val="000000"/>
+          <w:kern w:val="0"/>
+          <w:sz w:val="19"/>
+          <w:szCs w:val="19"/>
+          <w:shd w:val="pct15" w:color="auto" w:fill="FFFFFF"/>
+        </w:rPr>
+        <w:t>)</w:t>
       </w:r>
     </w:p>
     <w:p>
@@ -8740,113 +9411,41 @@
           <w:shd w:val="pct15" w:color="auto" w:fill="FFFFFF"/>
         </w:rPr>
       </w:pPr>
-      <w:r>
-        <w:rPr>
-          <w:rFonts w:ascii="Courier New" w:eastAsia="新宋体" w:hAnsi="Courier New" w:cs="Courier New"/>
-          <w:color w:val="000000"/>
-          <w:kern w:val="0"/>
-          <w:sz w:val="19"/>
-          <w:szCs w:val="19"/>
-          <w:shd w:val="pct15" w:color="auto" w:fill="FFFFFF"/>
-        </w:rPr>
-        <w:t xml:space="preserve">    </w:t>
-      </w:r>
       <w:proofErr w:type="gramStart"/>
       <w:r>
         <w:rPr>
           <w:rFonts w:ascii="Courier New" w:eastAsia="新宋体" w:hAnsi="Courier New" w:cs="Courier New"/>
-          <w:color w:val="6F008A"/>
-          <w:kern w:val="0"/>
-          <w:sz w:val="19"/>
-          <w:szCs w:val="19"/>
-          <w:shd w:val="pct15" w:color="auto" w:fill="FFFFFF"/>
-        </w:rPr>
-        <w:t>DOINVOKE</w:t>
-      </w:r>
-      <w:r>
-        <w:rPr>
-          <w:rFonts w:ascii="Courier New" w:eastAsia="新宋体" w:hAnsi="Courier New" w:cs="Courier New"/>
-          <w:color w:val="000000"/>
-          <w:kern w:val="0"/>
-          <w:sz w:val="19"/>
-          <w:szCs w:val="19"/>
-          <w:shd w:val="pct15" w:color="auto" w:fill="FFFFFF"/>
-        </w:rPr>
-        <w:t>(</w:t>
-      </w:r>
-      <w:proofErr w:type="spellStart"/>
+          <w:color w:val="808080"/>
+          <w:kern w:val="0"/>
+          <w:sz w:val="20"/>
+          <w:szCs w:val="20"/>
+          <w:shd w:val="pct15" w:color="auto" w:fill="FFFFFF"/>
+        </w:rPr>
+        <w:t xml:space="preserve">27 </w:t>
+      </w:r>
+      <w:r>
+        <w:rPr>
+          <w:rFonts w:ascii="Courier New" w:eastAsia="新宋体" w:hAnsi="Courier New" w:cs="Courier New"/>
+          <w:color w:val="000000"/>
+          <w:kern w:val="0"/>
+          <w:sz w:val="19"/>
+          <w:szCs w:val="19"/>
+          <w:shd w:val="pct15" w:color="auto" w:fill="FFFFFF"/>
+        </w:rPr>
+        <w:t xml:space="preserve"> </w:t>
+      </w:r>
+      <w:r>
+        <w:rPr>
+          <w:rFonts w:ascii="Courier New" w:eastAsia="新宋体" w:hAnsi="Courier New" w:cs="Courier New"/>
+          <w:color w:val="000000"/>
+          <w:kern w:val="0"/>
+          <w:sz w:val="19"/>
+          <w:szCs w:val="19"/>
+          <w:shd w:val="pct15" w:color="auto" w:fill="FFFFFF"/>
+        </w:rPr>
+        <w:t>{</w:t>
+      </w:r>
       <w:proofErr w:type="gramEnd"/>
-      <w:r>
-        <w:rPr>
-          <w:rFonts w:ascii="Courier New" w:eastAsia="新宋体" w:hAnsi="Courier New" w:cs="Courier New"/>
-          <w:color w:val="808080"/>
-          <w:kern w:val="0"/>
-          <w:sz w:val="19"/>
-          <w:szCs w:val="19"/>
-          <w:shd w:val="pct15" w:color="auto" w:fill="FFFFFF"/>
-        </w:rPr>
-        <w:t>pInst</w:t>
-      </w:r>
-      <w:proofErr w:type="spellEnd"/>
-      <w:r>
-        <w:rPr>
-          <w:rFonts w:ascii="Courier New" w:eastAsia="新宋体" w:hAnsi="Courier New" w:cs="Courier New"/>
-          <w:color w:val="000000"/>
-          <w:kern w:val="0"/>
-          <w:sz w:val="19"/>
-          <w:szCs w:val="19"/>
-          <w:shd w:val="pct15" w:color="auto" w:fill="FFFFFF"/>
-        </w:rPr>
-        <w:t xml:space="preserve">, </w:t>
-      </w:r>
-      <w:proofErr w:type="spellStart"/>
-      <w:r>
-        <w:rPr>
-          <w:rFonts w:ascii="Courier New" w:eastAsia="新宋体" w:hAnsi="Courier New" w:cs="Courier New"/>
-          <w:color w:val="808080"/>
-          <w:kern w:val="0"/>
-          <w:sz w:val="19"/>
-          <w:szCs w:val="19"/>
-          <w:shd w:val="pct15" w:color="auto" w:fill="FFFFFF"/>
-        </w:rPr>
-        <w:t>pFuncName</w:t>
-      </w:r>
-      <w:proofErr w:type="spellEnd"/>
-      <w:r>
-        <w:rPr>
-          <w:rFonts w:ascii="Courier New" w:eastAsia="新宋体" w:hAnsi="Courier New" w:cs="Courier New"/>
-          <w:color w:val="000000"/>
-          <w:kern w:val="0"/>
-          <w:sz w:val="19"/>
-          <w:szCs w:val="19"/>
-          <w:shd w:val="pct15" w:color="auto" w:fill="FFFFFF"/>
-        </w:rPr>
-        <w:t xml:space="preserve">, </w:t>
-      </w:r>
-      <w:proofErr w:type="spellStart"/>
-      <w:r>
-        <w:rPr>
-          <w:rFonts w:ascii="Courier New" w:eastAsia="新宋体" w:hAnsi="Courier New" w:cs="Courier New"/>
-          <w:color w:val="808080"/>
-          <w:kern w:val="0"/>
-          <w:sz w:val="19"/>
-          <w:szCs w:val="19"/>
-          <w:shd w:val="pct15" w:color="auto" w:fill="FFFFFF"/>
-        </w:rPr>
-        <w:t>pParams</w:t>
-      </w:r>
-      <w:proofErr w:type="spellEnd"/>
-      <w:r>
-        <w:rPr>
-          <w:rFonts w:ascii="Courier New" w:eastAsia="新宋体" w:hAnsi="Courier New" w:cs="Courier New"/>
-          <w:color w:val="000000"/>
-          <w:kern w:val="0"/>
-          <w:sz w:val="19"/>
-          <w:szCs w:val="19"/>
-          <w:shd w:val="pct15" w:color="auto" w:fill="FFFFFF"/>
-        </w:rPr>
-        <w:t>);</w:t>
-      </w:r>
     </w:p>
     <w:p>
       <w:pPr>
@@ -8865,16 +9464,123 @@
           <w:shd w:val="pct15" w:color="auto" w:fill="FFFFFF"/>
         </w:rPr>
       </w:pPr>
-      <w:r>
-        <w:rPr>
-          <w:rFonts w:ascii="Courier New" w:eastAsia="新宋体" w:hAnsi="Courier New" w:cs="Courier New"/>
-          <w:color w:val="000000"/>
-          <w:kern w:val="0"/>
-          <w:sz w:val="19"/>
-          <w:szCs w:val="19"/>
-          <w:shd w:val="pct15" w:color="auto" w:fill="FFFFFF"/>
-        </w:rPr>
-        <w:t>}</w:t>
+      <w:proofErr w:type="gramStart"/>
+      <w:r>
+        <w:rPr>
+          <w:rFonts w:ascii="Courier New" w:eastAsia="新宋体" w:hAnsi="Courier New" w:cs="Courier New"/>
+          <w:color w:val="808080"/>
+          <w:kern w:val="0"/>
+          <w:sz w:val="20"/>
+          <w:szCs w:val="20"/>
+          <w:shd w:val="pct15" w:color="auto" w:fill="FFFFFF"/>
+        </w:rPr>
+        <w:t xml:space="preserve">28  </w:t>
+      </w:r>
+      <w:r>
+        <w:rPr>
+          <w:rFonts w:ascii="Courier New" w:eastAsia="新宋体" w:hAnsi="Courier New" w:cs="Courier New"/>
+          <w:color w:val="000000"/>
+          <w:kern w:val="0"/>
+          <w:sz w:val="19"/>
+          <w:szCs w:val="19"/>
+          <w:shd w:val="pct15" w:color="auto" w:fill="FFFFFF"/>
+        </w:rPr>
+        <w:tab/>
+      </w:r>
+      <w:proofErr w:type="gramEnd"/>
+      <w:r>
+        <w:rPr>
+          <w:rFonts w:ascii="Courier New" w:eastAsia="新宋体" w:hAnsi="Courier New" w:cs="Courier New"/>
+          <w:color w:val="6F008A"/>
+          <w:kern w:val="0"/>
+          <w:sz w:val="19"/>
+          <w:szCs w:val="19"/>
+          <w:shd w:val="pct15" w:color="auto" w:fill="FFFFFF"/>
+        </w:rPr>
+        <w:t>DOINVOKE</w:t>
+      </w:r>
+      <w:r>
+        <w:rPr>
+          <w:rFonts w:ascii="Courier New" w:eastAsia="新宋体" w:hAnsi="Courier New" w:cs="Courier New"/>
+          <w:color w:val="000000"/>
+          <w:kern w:val="0"/>
+          <w:sz w:val="19"/>
+          <w:szCs w:val="19"/>
+          <w:shd w:val="pct15" w:color="auto" w:fill="FFFFFF"/>
+        </w:rPr>
+        <w:t>(</w:t>
+      </w:r>
+      <w:proofErr w:type="spellStart"/>
+      <w:r>
+        <w:rPr>
+          <w:rFonts w:ascii="Courier New" w:eastAsia="新宋体" w:hAnsi="Courier New" w:cs="Courier New"/>
+          <w:color w:val="808080"/>
+          <w:kern w:val="0"/>
+          <w:sz w:val="19"/>
+          <w:szCs w:val="19"/>
+          <w:shd w:val="pct15" w:color="auto" w:fill="FFFFFF"/>
+        </w:rPr>
+        <w:t>pInst</w:t>
+      </w:r>
+      <w:proofErr w:type="spellEnd"/>
+      <w:r>
+        <w:rPr>
+          <w:rFonts w:ascii="Courier New" w:eastAsia="新宋体" w:hAnsi="Courier New" w:cs="Courier New"/>
+          <w:color w:val="000000"/>
+          <w:kern w:val="0"/>
+          <w:sz w:val="19"/>
+          <w:szCs w:val="19"/>
+          <w:shd w:val="pct15" w:color="auto" w:fill="FFFFFF"/>
+        </w:rPr>
+        <w:t xml:space="preserve">, </w:t>
+      </w:r>
+      <w:proofErr w:type="spellStart"/>
+      <w:r>
+        <w:rPr>
+          <w:rFonts w:ascii="Courier New" w:eastAsia="新宋体" w:hAnsi="Courier New" w:cs="Courier New"/>
+          <w:color w:val="808080"/>
+          <w:kern w:val="0"/>
+          <w:sz w:val="19"/>
+          <w:szCs w:val="19"/>
+          <w:shd w:val="pct15" w:color="auto" w:fill="FFFFFF"/>
+        </w:rPr>
+        <w:t>pFuncName</w:t>
+      </w:r>
+      <w:proofErr w:type="spellEnd"/>
+      <w:r>
+        <w:rPr>
+          <w:rFonts w:ascii="Courier New" w:eastAsia="新宋体" w:hAnsi="Courier New" w:cs="Courier New"/>
+          <w:color w:val="000000"/>
+          <w:kern w:val="0"/>
+          <w:sz w:val="19"/>
+          <w:szCs w:val="19"/>
+          <w:shd w:val="pct15" w:color="auto" w:fill="FFFFFF"/>
+        </w:rPr>
+        <w:t xml:space="preserve">, </w:t>
+      </w:r>
+      <w:proofErr w:type="spellStart"/>
+      <w:r>
+        <w:rPr>
+          <w:rFonts w:ascii="Courier New" w:eastAsia="新宋体" w:hAnsi="Courier New" w:cs="Courier New"/>
+          <w:color w:val="808080"/>
+          <w:kern w:val="0"/>
+          <w:sz w:val="19"/>
+          <w:szCs w:val="19"/>
+          <w:shd w:val="pct15" w:color="auto" w:fill="FFFFFF"/>
+        </w:rPr>
+        <w:t>pParams</w:t>
+      </w:r>
+      <w:proofErr w:type="spellEnd"/>
+      <w:r>
+        <w:rPr>
+          <w:rFonts w:ascii="Courier New" w:eastAsia="新宋体" w:hAnsi="Courier New" w:cs="Courier New"/>
+          <w:color w:val="000000"/>
+          <w:kern w:val="0"/>
+          <w:sz w:val="19"/>
+          <w:szCs w:val="19"/>
+          <w:shd w:val="pct15" w:color="auto" w:fill="FFFFFF"/>
+        </w:rPr>
+        <w:t>);</w:t>
       </w:r>
     </w:p>
     <w:p>
@@ -8891,8 +9597,33 @@
           <w:kern w:val="0"/>
           <w:sz w:val="19"/>
           <w:szCs w:val="19"/>
-        </w:rPr>
-      </w:pPr>
+          <w:shd w:val="pct15" w:color="auto" w:fill="FFFFFF"/>
+        </w:rPr>
+      </w:pPr>
+      <w:proofErr w:type="gramStart"/>
+      <w:r>
+        <w:rPr>
+          <w:rFonts w:ascii="Courier New" w:eastAsia="新宋体" w:hAnsi="Courier New" w:cs="Courier New"/>
+          <w:color w:val="808080"/>
+          <w:kern w:val="0"/>
+          <w:sz w:val="20"/>
+          <w:szCs w:val="20"/>
+          <w:shd w:val="pct15" w:color="auto" w:fill="FFFFFF"/>
+        </w:rPr>
+        <w:t xml:space="preserve">29  </w:t>
+      </w:r>
+      <w:r>
+        <w:rPr>
+          <w:rFonts w:ascii="Courier New" w:eastAsia="新宋体" w:hAnsi="Courier New" w:cs="Courier New"/>
+          <w:color w:val="000000"/>
+          <w:kern w:val="0"/>
+          <w:sz w:val="19"/>
+          <w:szCs w:val="19"/>
+          <w:shd w:val="pct15" w:color="auto" w:fill="FFFFFF"/>
+        </w:rPr>
+        <w:t>}</w:t>
+      </w:r>
+      <w:proofErr w:type="gramEnd"/>
     </w:p>
     <w:p>
       <w:pPr>
@@ -8904,128 +9635,34 @@
         <w:jc w:val="left"/>
         <w:rPr>
           <w:rFonts w:ascii="Courier New" w:eastAsia="新宋体" w:hAnsi="Courier New" w:cs="Courier New"/>
-          <w:color w:val="000000"/>
-          <w:kern w:val="0"/>
-          <w:sz w:val="19"/>
-          <w:szCs w:val="19"/>
-          <w:shd w:val="pct15" w:color="auto" w:fill="FFFFFF"/>
-        </w:rPr>
-      </w:pPr>
-      <w:r>
-        <w:rPr>
-          <w:rFonts w:ascii="Courier New" w:eastAsia="新宋体" w:hAnsi="Courier New" w:cs="Courier New"/>
-          <w:color w:val="0000FF"/>
-          <w:kern w:val="0"/>
-          <w:sz w:val="19"/>
-          <w:szCs w:val="19"/>
-          <w:shd w:val="pct15" w:color="auto" w:fill="FFFFFF"/>
-        </w:rPr>
-        <w:t>void</w:t>
-      </w:r>
-      <w:r>
-        <w:rPr>
-          <w:rFonts w:ascii="Courier New" w:eastAsia="新宋体" w:hAnsi="Courier New" w:cs="Courier New"/>
-          <w:color w:val="000000"/>
-          <w:kern w:val="0"/>
-          <w:sz w:val="19"/>
-          <w:szCs w:val="19"/>
-          <w:shd w:val="pct15" w:color="auto" w:fill="FFFFFF"/>
-        </w:rPr>
-        <w:t xml:space="preserve"> *</w:t>
-      </w:r>
-      <w:r>
-        <w:rPr>
-          <w:rFonts w:ascii="Courier New" w:eastAsia="新宋体" w:hAnsi="Courier New" w:cs="Courier New"/>
-          <w:color w:val="6F008A"/>
-          <w:kern w:val="0"/>
-          <w:sz w:val="19"/>
-          <w:szCs w:val="19"/>
-          <w:shd w:val="pct15" w:color="auto" w:fill="FFFFFF"/>
-        </w:rPr>
-        <w:t>EXTEND</w:t>
-      </w:r>
-      <w:r>
-        <w:rPr>
-          <w:rFonts w:ascii="Courier New" w:eastAsia="新宋体" w:hAnsi="Courier New" w:cs="Courier New"/>
-          <w:color w:val="000000"/>
-          <w:kern w:val="0"/>
-          <w:sz w:val="19"/>
-          <w:szCs w:val="19"/>
-          <w:shd w:val="pct15" w:color="auto" w:fill="FFFFFF"/>
-        </w:rPr>
-        <w:t>(</w:t>
-      </w:r>
-      <w:r>
-        <w:rPr>
-          <w:rFonts w:ascii="Courier New" w:eastAsia="新宋体" w:hAnsi="Courier New" w:cs="Courier New"/>
-          <w:color w:val="2B91AF"/>
-          <w:kern w:val="0"/>
-          <w:sz w:val="19"/>
-          <w:szCs w:val="19"/>
-          <w:shd w:val="pct15" w:color="auto" w:fill="FFFFFF"/>
-        </w:rPr>
-        <w:t>HelloWorld</w:t>
-      </w:r>
-      <w:proofErr w:type="gramStart"/>
-      <w:r>
-        <w:rPr>
-          <w:rFonts w:ascii="Courier New" w:eastAsia="新宋体" w:hAnsi="Courier New" w:cs="Courier New"/>
-          <w:color w:val="000000"/>
-          <w:kern w:val="0"/>
-          <w:sz w:val="19"/>
-          <w:szCs w:val="19"/>
-          <w:shd w:val="pct15" w:color="auto" w:fill="FFFFFF"/>
-        </w:rPr>
-        <w:t>)(</w:t>
-      </w:r>
-      <w:proofErr w:type="gramEnd"/>
-      <w:r>
-        <w:rPr>
-          <w:rFonts w:ascii="Courier New" w:eastAsia="新宋体" w:hAnsi="Courier New" w:cs="Courier New"/>
-          <w:color w:val="2B91AF"/>
-          <w:kern w:val="0"/>
-          <w:sz w:val="19"/>
-          <w:szCs w:val="19"/>
-          <w:shd w:val="pct15" w:color="auto" w:fill="FFFFFF"/>
-        </w:rPr>
-        <w:t>HelloWorld</w:t>
-      </w:r>
-      <w:bookmarkStart w:id="3" w:name="_GoBack"/>
-      <w:bookmarkEnd w:id="3"/>
-      <w:r>
-        <w:rPr>
-          <w:rFonts w:ascii="Courier New" w:eastAsia="新宋体" w:hAnsi="Courier New" w:cs="Courier New"/>
-          <w:color w:val="000000"/>
-          <w:kern w:val="0"/>
-          <w:sz w:val="19"/>
-          <w:szCs w:val="19"/>
-          <w:shd w:val="pct15" w:color="auto" w:fill="FFFFFF"/>
-        </w:rPr>
-        <w:t xml:space="preserve"> *</w:t>
-      </w:r>
-      <w:proofErr w:type="spellStart"/>
-      <w:r>
-        <w:rPr>
-          <w:rFonts w:ascii="Courier New" w:eastAsia="新宋体" w:hAnsi="Courier New" w:cs="Courier New"/>
           <w:color w:val="808080"/>
           <w:kern w:val="0"/>
-          <w:sz w:val="19"/>
-          <w:szCs w:val="19"/>
-          <w:shd w:val="pct15" w:color="auto" w:fill="FFFFFF"/>
-        </w:rPr>
-        <w:t>pInst</w:t>
-      </w:r>
-      <w:proofErr w:type="spellEnd"/>
-      <w:r>
-        <w:rPr>
-          <w:rFonts w:ascii="Courier New" w:eastAsia="新宋体" w:hAnsi="Courier New" w:cs="Courier New"/>
-          <w:color w:val="000000"/>
-          <w:kern w:val="0"/>
-          <w:sz w:val="19"/>
-          <w:szCs w:val="19"/>
-          <w:shd w:val="pct15" w:color="auto" w:fill="FFFFFF"/>
-        </w:rPr>
-        <w:t>)</w:t>
+          <w:sz w:val="20"/>
+          <w:szCs w:val="20"/>
+          <w:shd w:val="pct15" w:color="auto" w:fill="FFFFFF"/>
+        </w:rPr>
+      </w:pPr>
+      <w:r>
+        <w:rPr>
+          <w:rFonts w:ascii="Courier New" w:eastAsia="新宋体" w:hAnsi="Courier New" w:cs="Courier New" w:hint="eastAsia"/>
+          <w:color w:val="808080"/>
+          <w:kern w:val="0"/>
+          <w:sz w:val="20"/>
+          <w:szCs w:val="20"/>
+          <w:shd w:val="pct15" w:color="auto" w:fill="FFFFFF"/>
+        </w:rPr>
+        <w:t>3</w:t>
+      </w:r>
+      <w:r>
+        <w:rPr>
+          <w:rFonts w:ascii="Courier New" w:eastAsia="新宋体" w:hAnsi="Courier New" w:cs="Courier New"/>
+          <w:color w:val="808080"/>
+          <w:kern w:val="0"/>
+          <w:sz w:val="20"/>
+          <w:szCs w:val="20"/>
+          <w:shd w:val="pct15" w:color="auto" w:fill="FFFFFF"/>
+        </w:rPr>
+        <w:t xml:space="preserve">0  </w:t>
       </w:r>
     </w:p>
     <w:p>
@@ -9045,16 +9682,130 @@
           <w:shd w:val="pct15" w:color="auto" w:fill="FFFFFF"/>
         </w:rPr>
       </w:pPr>
-      <w:r>
-        <w:rPr>
-          <w:rFonts w:ascii="Courier New" w:eastAsia="新宋体" w:hAnsi="Courier New" w:cs="Courier New"/>
-          <w:color w:val="000000"/>
-          <w:kern w:val="0"/>
-          <w:sz w:val="19"/>
-          <w:szCs w:val="19"/>
-          <w:shd w:val="pct15" w:color="auto" w:fill="FFFFFF"/>
-        </w:rPr>
-        <w:t>{</w:t>
+      <w:proofErr w:type="gramStart"/>
+      <w:r>
+        <w:rPr>
+          <w:rFonts w:ascii="Courier New" w:eastAsia="新宋体" w:hAnsi="Courier New" w:cs="Courier New"/>
+          <w:color w:val="808080"/>
+          <w:kern w:val="0"/>
+          <w:sz w:val="20"/>
+          <w:szCs w:val="20"/>
+          <w:shd w:val="pct15" w:color="auto" w:fill="FFFFFF"/>
+        </w:rPr>
+        <w:t xml:space="preserve">31  </w:t>
+      </w:r>
+      <w:r>
+        <w:rPr>
+          <w:rFonts w:ascii="Courier New" w:eastAsia="新宋体" w:hAnsi="Courier New" w:cs="Courier New"/>
+          <w:color w:val="0000FF"/>
+          <w:kern w:val="0"/>
+          <w:sz w:val="19"/>
+          <w:szCs w:val="19"/>
+          <w:shd w:val="pct15" w:color="auto" w:fill="FFFFFF"/>
+        </w:rPr>
+        <w:t>void</w:t>
+      </w:r>
+      <w:proofErr w:type="gramEnd"/>
+      <w:r>
+        <w:rPr>
+          <w:rFonts w:ascii="Courier New" w:eastAsia="新宋体" w:hAnsi="Courier New" w:cs="Courier New"/>
+          <w:color w:val="000000"/>
+          <w:kern w:val="0"/>
+          <w:sz w:val="19"/>
+          <w:szCs w:val="19"/>
+          <w:shd w:val="pct15" w:color="auto" w:fill="FFFFFF"/>
+        </w:rPr>
+        <w:t xml:space="preserve"> *</w:t>
+      </w:r>
+      <w:r>
+        <w:rPr>
+          <w:rFonts w:ascii="Courier New" w:eastAsia="新宋体" w:hAnsi="Courier New" w:cs="Courier New"/>
+          <w:color w:val="6F008A"/>
+          <w:kern w:val="0"/>
+          <w:sz w:val="19"/>
+          <w:szCs w:val="19"/>
+          <w:shd w:val="pct15" w:color="auto" w:fill="FFFFFF"/>
+        </w:rPr>
+        <w:t>EXTEND</w:t>
+      </w:r>
+      <w:r>
+        <w:rPr>
+          <w:rFonts w:ascii="Courier New" w:eastAsia="新宋体" w:hAnsi="Courier New" w:cs="Courier New"/>
+          <w:color w:val="000000"/>
+          <w:kern w:val="0"/>
+          <w:sz w:val="19"/>
+          <w:szCs w:val="19"/>
+          <w:shd w:val="pct15" w:color="auto" w:fill="FFFFFF"/>
+        </w:rPr>
+        <w:t>(</w:t>
+      </w:r>
+      <w:r>
+        <w:rPr>
+          <w:rFonts w:ascii="Courier New" w:eastAsia="新宋体" w:hAnsi="Courier New" w:cs="Courier New"/>
+          <w:color w:val="2B91AF"/>
+          <w:kern w:val="0"/>
+          <w:sz w:val="19"/>
+          <w:szCs w:val="19"/>
+          <w:shd w:val="pct15" w:color="auto" w:fill="FFFFFF"/>
+        </w:rPr>
+        <w:t>HelloWorld</w:t>
+      </w:r>
+      <w:r>
+        <w:rPr>
+          <w:rFonts w:ascii="Courier New" w:eastAsia="新宋体" w:hAnsi="Courier New" w:cs="Courier New"/>
+          <w:color w:val="000000"/>
+          <w:kern w:val="0"/>
+          <w:sz w:val="19"/>
+          <w:szCs w:val="19"/>
+          <w:shd w:val="pct15" w:color="auto" w:fill="FFFFFF"/>
+        </w:rPr>
+        <w:t>)(</w:t>
+      </w:r>
+      <w:r>
+        <w:rPr>
+          <w:rFonts w:ascii="Courier New" w:eastAsia="新宋体" w:hAnsi="Courier New" w:cs="Courier New"/>
+          <w:color w:val="2B91AF"/>
+          <w:kern w:val="0"/>
+          <w:sz w:val="19"/>
+          <w:szCs w:val="19"/>
+          <w:shd w:val="pct15" w:color="auto" w:fill="FFFFFF"/>
+        </w:rPr>
+        <w:t>HelloWorld</w:t>
+      </w:r>
+      <w:r>
+        <w:rPr>
+          <w:rFonts w:ascii="Courier New" w:eastAsia="新宋体" w:hAnsi="Courier New" w:cs="Courier New"/>
+          <w:color w:val="000000"/>
+          <w:kern w:val="0"/>
+          <w:sz w:val="19"/>
+          <w:szCs w:val="19"/>
+          <w:shd w:val="pct15" w:color="auto" w:fill="FFFFFF"/>
+        </w:rPr>
+        <w:t xml:space="preserve"> *</w:t>
+      </w:r>
+      <w:proofErr w:type="spellStart"/>
+      <w:r>
+        <w:rPr>
+          <w:rFonts w:ascii="Courier New" w:eastAsia="新宋体" w:hAnsi="Courier New" w:cs="Courier New"/>
+          <w:color w:val="808080"/>
+          <w:kern w:val="0"/>
+          <w:sz w:val="19"/>
+          <w:szCs w:val="19"/>
+          <w:shd w:val="pct15" w:color="auto" w:fill="FFFFFF"/>
+        </w:rPr>
+        <w:t>pInst</w:t>
+      </w:r>
+      <w:proofErr w:type="spellEnd"/>
+      <w:r>
+        <w:rPr>
+          <w:rFonts w:ascii="Courier New" w:eastAsia="新宋体" w:hAnsi="Courier New" w:cs="Courier New"/>
+          <w:color w:val="000000"/>
+          <w:kern w:val="0"/>
+          <w:sz w:val="19"/>
+          <w:szCs w:val="19"/>
+          <w:shd w:val="pct15" w:color="auto" w:fill="FFFFFF"/>
+        </w:rPr>
+        <w:t>)</w:t>
       </w:r>
     </w:p>
     <w:p>
@@ -9074,87 +9825,30 @@
           <w:shd w:val="pct15" w:color="auto" w:fill="FFFFFF"/>
         </w:rPr>
       </w:pPr>
-      <w:r>
-        <w:rPr>
-          <w:rFonts w:ascii="Courier New" w:eastAsia="新宋体" w:hAnsi="Courier New" w:cs="Courier New"/>
-          <w:color w:val="000000"/>
-          <w:kern w:val="0"/>
-          <w:sz w:val="19"/>
-          <w:szCs w:val="19"/>
-          <w:shd w:val="pct15" w:color="auto" w:fill="FFFFFF"/>
-        </w:rPr>
-        <w:t xml:space="preserve">    </w:t>
-      </w:r>
-      <w:r>
-        <w:rPr>
-          <w:rFonts w:ascii="Courier New" w:eastAsia="新宋体" w:hAnsi="Courier New" w:cs="Courier New"/>
-          <w:color w:val="0000FF"/>
-          <w:kern w:val="0"/>
-          <w:sz w:val="19"/>
-          <w:szCs w:val="19"/>
-          <w:shd w:val="pct15" w:color="auto" w:fill="FFFFFF"/>
-        </w:rPr>
-        <w:t>return</w:t>
-      </w:r>
-      <w:r>
-        <w:rPr>
-          <w:rFonts w:ascii="Courier New" w:eastAsia="新宋体" w:hAnsi="Courier New" w:cs="Courier New"/>
-          <w:color w:val="000000"/>
-          <w:kern w:val="0"/>
-          <w:sz w:val="19"/>
-          <w:szCs w:val="19"/>
-          <w:shd w:val="pct15" w:color="auto" w:fill="FFFFFF"/>
-        </w:rPr>
-        <w:t xml:space="preserve"> </w:t>
-      </w:r>
-      <w:proofErr w:type="spellStart"/>
+      <w:proofErr w:type="gramStart"/>
       <w:r>
         <w:rPr>
           <w:rFonts w:ascii="Courier New" w:eastAsia="新宋体" w:hAnsi="Courier New" w:cs="Courier New"/>
           <w:color w:val="808080"/>
           <w:kern w:val="0"/>
-          <w:sz w:val="19"/>
-          <w:szCs w:val="19"/>
-          <w:shd w:val="pct15" w:color="auto" w:fill="FFFFFF"/>
-        </w:rPr>
-        <w:t>pInst</w:t>
-      </w:r>
-      <w:proofErr w:type="spellEnd"/>
-      <w:r>
-        <w:rPr>
-          <w:rFonts w:ascii="Courier New" w:eastAsia="新宋体" w:hAnsi="Courier New" w:cs="Courier New"/>
-          <w:color w:val="000000"/>
-          <w:kern w:val="0"/>
-          <w:sz w:val="19"/>
-          <w:szCs w:val="19"/>
-          <w:shd w:val="pct15" w:color="auto" w:fill="FFFFFF"/>
-        </w:rPr>
-        <w:t>-&gt;</w:t>
-      </w:r>
-      <w:proofErr w:type="spellStart"/>
-      <w:r>
-        <w:rPr>
-          <w:rFonts w:ascii="Courier New" w:eastAsia="新宋体" w:hAnsi="Courier New" w:cs="Courier New"/>
-          <w:color w:val="000000"/>
-          <w:kern w:val="0"/>
-          <w:sz w:val="19"/>
-          <w:szCs w:val="19"/>
-          <w:shd w:val="pct15" w:color="auto" w:fill="FFFFFF"/>
-        </w:rPr>
-        <w:t>pChain</w:t>
-      </w:r>
-      <w:proofErr w:type="spellEnd"/>
-      <w:r>
-        <w:rPr>
-          <w:rFonts w:ascii="Courier New" w:eastAsia="新宋体" w:hAnsi="Courier New" w:cs="Courier New"/>
-          <w:color w:val="000000"/>
-          <w:kern w:val="0"/>
-          <w:sz w:val="19"/>
-          <w:szCs w:val="19"/>
-          <w:shd w:val="pct15" w:color="auto" w:fill="FFFFFF"/>
-        </w:rPr>
-        <w:t>;</w:t>
-      </w:r>
+          <w:sz w:val="20"/>
+          <w:szCs w:val="20"/>
+          <w:shd w:val="pct15" w:color="auto" w:fill="FFFFFF"/>
+        </w:rPr>
+        <w:t xml:space="preserve">32  </w:t>
+      </w:r>
+      <w:r>
+        <w:rPr>
+          <w:rFonts w:ascii="Courier New" w:eastAsia="新宋体" w:hAnsi="Courier New" w:cs="Courier New"/>
+          <w:color w:val="000000"/>
+          <w:kern w:val="0"/>
+          <w:sz w:val="19"/>
+          <w:szCs w:val="19"/>
+          <w:shd w:val="pct15" w:color="auto" w:fill="FFFFFF"/>
+        </w:rPr>
+        <w:t>{</w:t>
+      </w:r>
+      <w:proofErr w:type="gramEnd"/>
     </w:p>
     <w:p>
       <w:pPr>
@@ -9173,16 +9867,110 @@
           <w:shd w:val="pct15" w:color="auto" w:fill="FFFFFF"/>
         </w:rPr>
       </w:pPr>
-      <w:r>
-        <w:rPr>
-          <w:rFonts w:ascii="Courier New" w:eastAsia="新宋体" w:hAnsi="Courier New" w:cs="Courier New"/>
-          <w:color w:val="000000"/>
-          <w:kern w:val="0"/>
-          <w:sz w:val="19"/>
-          <w:szCs w:val="19"/>
-          <w:shd w:val="pct15" w:color="auto" w:fill="FFFFFF"/>
-        </w:rPr>
-        <w:t>}</w:t>
+      <w:proofErr w:type="gramStart"/>
+      <w:r>
+        <w:rPr>
+          <w:rFonts w:ascii="Courier New" w:eastAsia="新宋体" w:hAnsi="Courier New" w:cs="Courier New"/>
+          <w:color w:val="808080"/>
+          <w:kern w:val="0"/>
+          <w:sz w:val="20"/>
+          <w:szCs w:val="20"/>
+          <w:shd w:val="pct15" w:color="auto" w:fill="FFFFFF"/>
+        </w:rPr>
+        <w:t>33</w:t>
+      </w:r>
+      <w:r>
+        <w:rPr>
+          <w:rFonts w:ascii="Courier New" w:eastAsia="新宋体" w:hAnsi="Courier New" w:cs="Courier New"/>
+          <w:color w:val="808080"/>
+          <w:kern w:val="0"/>
+          <w:sz w:val="20"/>
+          <w:szCs w:val="20"/>
+          <w:shd w:val="pct15" w:color="auto" w:fill="FFFFFF"/>
+        </w:rPr>
+        <w:t xml:space="preserve">  </w:t>
+      </w:r>
+      <w:r>
+        <w:rPr>
+          <w:rFonts w:ascii="Courier New" w:eastAsia="新宋体" w:hAnsi="Courier New" w:cs="Courier New"/>
+          <w:color w:val="000000"/>
+          <w:kern w:val="0"/>
+          <w:sz w:val="19"/>
+          <w:szCs w:val="19"/>
+          <w:shd w:val="pct15" w:color="auto" w:fill="FFFFFF"/>
+        </w:rPr>
+        <w:tab/>
+      </w:r>
+      <w:proofErr w:type="gramEnd"/>
+      <w:r>
+        <w:rPr>
+          <w:rFonts w:ascii="Courier New" w:eastAsia="新宋体" w:hAnsi="Courier New" w:cs="Courier New"/>
+          <w:color w:val="0000FF"/>
+          <w:kern w:val="0"/>
+          <w:sz w:val="19"/>
+          <w:szCs w:val="19"/>
+          <w:shd w:val="pct15" w:color="auto" w:fill="FFFFFF"/>
+        </w:rPr>
+        <w:t>return</w:t>
+      </w:r>
+      <w:r>
+        <w:rPr>
+          <w:rFonts w:ascii="Courier New" w:eastAsia="新宋体" w:hAnsi="Courier New" w:cs="Courier New"/>
+          <w:color w:val="000000"/>
+          <w:kern w:val="0"/>
+          <w:sz w:val="19"/>
+          <w:szCs w:val="19"/>
+          <w:shd w:val="pct15" w:color="auto" w:fill="FFFFFF"/>
+        </w:rPr>
+        <w:t xml:space="preserve"> </w:t>
+      </w:r>
+      <w:proofErr w:type="spellStart"/>
+      <w:r>
+        <w:rPr>
+          <w:rFonts w:ascii="Courier New" w:eastAsia="新宋体" w:hAnsi="Courier New" w:cs="Courier New"/>
+          <w:color w:val="808080"/>
+          <w:kern w:val="0"/>
+          <w:sz w:val="19"/>
+          <w:szCs w:val="19"/>
+          <w:shd w:val="pct15" w:color="auto" w:fill="FFFFFF"/>
+        </w:rPr>
+        <w:t>pInst</w:t>
+      </w:r>
+      <w:proofErr w:type="spellEnd"/>
+      <w:r>
+        <w:rPr>
+          <w:rFonts w:ascii="Courier New" w:eastAsia="新宋体" w:hAnsi="Courier New" w:cs="Courier New"/>
+          <w:color w:val="000000"/>
+          <w:kern w:val="0"/>
+          <w:sz w:val="19"/>
+          <w:szCs w:val="19"/>
+          <w:shd w:val="pct15" w:color="auto" w:fill="FFFFFF"/>
+        </w:rPr>
+        <w:t>-&gt;</w:t>
+      </w:r>
+      <w:proofErr w:type="spellStart"/>
+      <w:r>
+        <w:rPr>
+          <w:rFonts w:ascii="Courier New" w:eastAsia="新宋体" w:hAnsi="Courier New" w:cs="Courier New"/>
+          <w:color w:val="000000"/>
+          <w:kern w:val="0"/>
+          <w:sz w:val="19"/>
+          <w:szCs w:val="19"/>
+          <w:shd w:val="pct15" w:color="auto" w:fill="FFFFFF"/>
+        </w:rPr>
+        <w:t>pChain</w:t>
+      </w:r>
+      <w:proofErr w:type="spellEnd"/>
+      <w:r>
+        <w:rPr>
+          <w:rFonts w:ascii="Courier New" w:eastAsia="新宋体" w:hAnsi="Courier New" w:cs="Courier New"/>
+          <w:color w:val="000000"/>
+          <w:kern w:val="0"/>
+          <w:sz w:val="19"/>
+          <w:szCs w:val="19"/>
+          <w:shd w:val="pct15" w:color="auto" w:fill="FFFFFF"/>
+        </w:rPr>
+        <w:t>;</w:t>
       </w:r>
     </w:p>
     <w:p>
@@ -9199,8 +9987,33 @@
           <w:kern w:val="0"/>
           <w:sz w:val="19"/>
           <w:szCs w:val="19"/>
-        </w:rPr>
-      </w:pPr>
+          <w:shd w:val="pct15" w:color="auto" w:fill="FFFFFF"/>
+        </w:rPr>
+      </w:pPr>
+      <w:proofErr w:type="gramStart"/>
+      <w:r>
+        <w:rPr>
+          <w:rFonts w:ascii="Courier New" w:eastAsia="新宋体" w:hAnsi="Courier New" w:cs="Courier New"/>
+          <w:color w:val="808080"/>
+          <w:kern w:val="0"/>
+          <w:sz w:val="20"/>
+          <w:szCs w:val="20"/>
+          <w:shd w:val="pct15" w:color="auto" w:fill="FFFFFF"/>
+        </w:rPr>
+        <w:t xml:space="preserve">34  </w:t>
+      </w:r>
+      <w:r>
+        <w:rPr>
+          <w:rFonts w:ascii="Courier New" w:eastAsia="新宋体" w:hAnsi="Courier New" w:cs="Courier New"/>
+          <w:color w:val="000000"/>
+          <w:kern w:val="0"/>
+          <w:sz w:val="19"/>
+          <w:szCs w:val="19"/>
+          <w:shd w:val="pct15" w:color="auto" w:fill="FFFFFF"/>
+        </w:rPr>
+        <w:t>}</w:t>
+      </w:r>
+      <w:proofErr w:type="gramEnd"/>
     </w:p>
     <w:p>
       <w:pPr>
@@ -9212,126 +10025,45 @@
         <w:jc w:val="left"/>
         <w:rPr>
           <w:rFonts w:ascii="Courier New" w:eastAsia="新宋体" w:hAnsi="Courier New" w:cs="Courier New"/>
-          <w:color w:val="000000"/>
-          <w:kern w:val="0"/>
-          <w:sz w:val="19"/>
-          <w:szCs w:val="19"/>
-          <w:shd w:val="pct15" w:color="auto" w:fill="FFFFFF"/>
-        </w:rPr>
-      </w:pPr>
-      <w:r>
-        <w:rPr>
-          <w:rFonts w:ascii="Courier New" w:eastAsia="新宋体" w:hAnsi="Courier New" w:cs="Courier New"/>
-          <w:color w:val="0000FF"/>
-          <w:kern w:val="0"/>
-          <w:sz w:val="19"/>
-          <w:szCs w:val="19"/>
-          <w:shd w:val="pct15" w:color="auto" w:fill="FFFFFF"/>
-        </w:rPr>
-        <w:t>void</w:t>
-      </w:r>
-      <w:r>
-        <w:rPr>
-          <w:rFonts w:ascii="Courier New" w:eastAsia="新宋体" w:hAnsi="Courier New" w:cs="Courier New"/>
-          <w:color w:val="000000"/>
-          <w:kern w:val="0"/>
-          <w:sz w:val="19"/>
-          <w:szCs w:val="19"/>
-          <w:shd w:val="pct15" w:color="auto" w:fill="FFFFFF"/>
-        </w:rPr>
-        <w:t xml:space="preserve"> </w:t>
-      </w:r>
-      <w:r>
-        <w:rPr>
-          <w:rFonts w:ascii="Courier New" w:eastAsia="新宋体" w:hAnsi="Courier New" w:cs="Courier New"/>
-          <w:color w:val="6F008A"/>
-          <w:kern w:val="0"/>
-          <w:sz w:val="19"/>
-          <w:szCs w:val="19"/>
-          <w:shd w:val="pct15" w:color="auto" w:fill="FFFFFF"/>
-        </w:rPr>
-        <w:t>DELETE</w:t>
-      </w:r>
-      <w:r>
-        <w:rPr>
-          <w:rFonts w:ascii="Courier New" w:eastAsia="新宋体" w:hAnsi="Courier New" w:cs="Courier New"/>
-          <w:color w:val="000000"/>
-          <w:kern w:val="0"/>
-          <w:sz w:val="19"/>
-          <w:szCs w:val="19"/>
-          <w:shd w:val="pct15" w:color="auto" w:fill="FFFFFF"/>
-        </w:rPr>
-        <w:t>(</w:t>
-      </w:r>
-      <w:r>
-        <w:rPr>
-          <w:rFonts w:ascii="Courier New" w:eastAsia="新宋体" w:hAnsi="Courier New" w:cs="Courier New"/>
-          <w:color w:val="2B91AF"/>
-          <w:kern w:val="0"/>
-          <w:sz w:val="19"/>
-          <w:szCs w:val="19"/>
-          <w:shd w:val="pct15" w:color="auto" w:fill="FFFFFF"/>
-        </w:rPr>
-        <w:t>HelloWorld</w:t>
-      </w:r>
-      <w:proofErr w:type="gramStart"/>
-      <w:r>
-        <w:rPr>
-          <w:rFonts w:ascii="Courier New" w:eastAsia="新宋体" w:hAnsi="Courier New" w:cs="Courier New"/>
-          <w:color w:val="000000"/>
-          <w:kern w:val="0"/>
-          <w:sz w:val="19"/>
-          <w:szCs w:val="19"/>
-          <w:shd w:val="pct15" w:color="auto" w:fill="FFFFFF"/>
-        </w:rPr>
-        <w:t>)(</w:t>
-      </w:r>
-      <w:proofErr w:type="gramEnd"/>
-      <w:r>
-        <w:rPr>
-          <w:rFonts w:ascii="Courier New" w:eastAsia="新宋体" w:hAnsi="Courier New" w:cs="Courier New"/>
-          <w:color w:val="2B91AF"/>
-          <w:kern w:val="0"/>
-          <w:sz w:val="19"/>
-          <w:szCs w:val="19"/>
-          <w:shd w:val="pct15" w:color="auto" w:fill="FFFFFF"/>
-        </w:rPr>
-        <w:t>HelloWorld</w:t>
-      </w:r>
-      <w:r>
-        <w:rPr>
-          <w:rFonts w:ascii="Courier New" w:eastAsia="新宋体" w:hAnsi="Courier New" w:cs="Courier New"/>
-          <w:color w:val="000000"/>
-          <w:kern w:val="0"/>
-          <w:sz w:val="19"/>
-          <w:szCs w:val="19"/>
-          <w:shd w:val="pct15" w:color="auto" w:fill="FFFFFF"/>
-        </w:rPr>
-        <w:t xml:space="preserve"> **</w:t>
-      </w:r>
-      <w:proofErr w:type="spellStart"/>
-      <w:r>
-        <w:rPr>
-          <w:rFonts w:ascii="Courier New" w:eastAsia="新宋体" w:hAnsi="Courier New" w:cs="Courier New"/>
           <w:color w:val="808080"/>
           <w:kern w:val="0"/>
-          <w:sz w:val="19"/>
-          <w:szCs w:val="19"/>
-          <w:shd w:val="pct15" w:color="auto" w:fill="FFFFFF"/>
-        </w:rPr>
-        <w:t>ppInst</w:t>
-      </w:r>
-      <w:proofErr w:type="spellEnd"/>
-      <w:r>
-        <w:rPr>
-          <w:rFonts w:ascii="Courier New" w:eastAsia="新宋体" w:hAnsi="Courier New" w:cs="Courier New"/>
-          <w:color w:val="000000"/>
-          <w:kern w:val="0"/>
-          <w:sz w:val="19"/>
-          <w:szCs w:val="19"/>
-          <w:shd w:val="pct15" w:color="auto" w:fill="FFFFFF"/>
-        </w:rPr>
-        <w:t>)</w:t>
+          <w:sz w:val="20"/>
+          <w:szCs w:val="20"/>
+          <w:shd w:val="pct15" w:color="auto" w:fill="FFFFFF"/>
+        </w:rPr>
+      </w:pPr>
+      <w:r>
+        <w:rPr>
+          <w:rFonts w:ascii="Courier New" w:eastAsia="新宋体" w:hAnsi="Courier New" w:cs="Courier New" w:hint="eastAsia"/>
+          <w:color w:val="808080"/>
+          <w:kern w:val="0"/>
+          <w:sz w:val="20"/>
+          <w:szCs w:val="20"/>
+          <w:shd w:val="pct15" w:color="auto" w:fill="FFFFFF"/>
+        </w:rPr>
+        <w:t>3</w:t>
+      </w:r>
+      <w:r>
+        <w:rPr>
+          <w:rFonts w:ascii="Courier New" w:eastAsia="新宋体" w:hAnsi="Courier New" w:cs="Courier New"/>
+          <w:color w:val="808080"/>
+          <w:kern w:val="0"/>
+          <w:sz w:val="20"/>
+          <w:szCs w:val="20"/>
+          <w:shd w:val="pct15" w:color="auto" w:fill="FFFFFF"/>
+        </w:rPr>
+        <w:t>5</w:t>
+      </w:r>
+      <w:r>
+        <w:rPr>
+          <w:rFonts w:ascii="Courier New" w:eastAsia="新宋体" w:hAnsi="Courier New" w:cs="Courier New"/>
+          <w:color w:val="808080"/>
+          <w:kern w:val="0"/>
+          <w:sz w:val="20"/>
+          <w:szCs w:val="20"/>
+          <w:shd w:val="pct15" w:color="auto" w:fill="FFFFFF"/>
+        </w:rPr>
+        <w:t xml:space="preserve">  </w:t>
       </w:r>
     </w:p>
     <w:p>
@@ -9351,16 +10083,130 @@
           <w:shd w:val="pct15" w:color="auto" w:fill="FFFFFF"/>
         </w:rPr>
       </w:pPr>
-      <w:r>
-        <w:rPr>
-          <w:rFonts w:ascii="Courier New" w:eastAsia="新宋体" w:hAnsi="Courier New" w:cs="Courier New"/>
-          <w:color w:val="000000"/>
-          <w:kern w:val="0"/>
-          <w:sz w:val="19"/>
-          <w:szCs w:val="19"/>
-          <w:shd w:val="pct15" w:color="auto" w:fill="FFFFFF"/>
-        </w:rPr>
-        <w:t>{</w:t>
+      <w:proofErr w:type="gramStart"/>
+      <w:r>
+        <w:rPr>
+          <w:rFonts w:ascii="Courier New" w:eastAsia="新宋体" w:hAnsi="Courier New" w:cs="Courier New"/>
+          <w:color w:val="808080"/>
+          <w:kern w:val="0"/>
+          <w:sz w:val="20"/>
+          <w:szCs w:val="20"/>
+          <w:shd w:val="pct15" w:color="auto" w:fill="FFFFFF"/>
+        </w:rPr>
+        <w:t xml:space="preserve">36  </w:t>
+      </w:r>
+      <w:r>
+        <w:rPr>
+          <w:rFonts w:ascii="Courier New" w:eastAsia="新宋体" w:hAnsi="Courier New" w:cs="Courier New"/>
+          <w:color w:val="0000FF"/>
+          <w:kern w:val="0"/>
+          <w:sz w:val="19"/>
+          <w:szCs w:val="19"/>
+          <w:shd w:val="pct15" w:color="auto" w:fill="FFFFFF"/>
+        </w:rPr>
+        <w:t>void</w:t>
+      </w:r>
+      <w:proofErr w:type="gramEnd"/>
+      <w:r>
+        <w:rPr>
+          <w:rFonts w:ascii="Courier New" w:eastAsia="新宋体" w:hAnsi="Courier New" w:cs="Courier New"/>
+          <w:color w:val="000000"/>
+          <w:kern w:val="0"/>
+          <w:sz w:val="19"/>
+          <w:szCs w:val="19"/>
+          <w:shd w:val="pct15" w:color="auto" w:fill="FFFFFF"/>
+        </w:rPr>
+        <w:t xml:space="preserve"> </w:t>
+      </w:r>
+      <w:r>
+        <w:rPr>
+          <w:rFonts w:ascii="Courier New" w:eastAsia="新宋体" w:hAnsi="Courier New" w:cs="Courier New"/>
+          <w:color w:val="6F008A"/>
+          <w:kern w:val="0"/>
+          <w:sz w:val="19"/>
+          <w:szCs w:val="19"/>
+          <w:shd w:val="pct15" w:color="auto" w:fill="FFFFFF"/>
+        </w:rPr>
+        <w:t>DELETE</w:t>
+      </w:r>
+      <w:r>
+        <w:rPr>
+          <w:rFonts w:ascii="Courier New" w:eastAsia="新宋体" w:hAnsi="Courier New" w:cs="Courier New"/>
+          <w:color w:val="000000"/>
+          <w:kern w:val="0"/>
+          <w:sz w:val="19"/>
+          <w:szCs w:val="19"/>
+          <w:shd w:val="pct15" w:color="auto" w:fill="FFFFFF"/>
+        </w:rPr>
+        <w:t>(</w:t>
+      </w:r>
+      <w:r>
+        <w:rPr>
+          <w:rFonts w:ascii="Courier New" w:eastAsia="新宋体" w:hAnsi="Courier New" w:cs="Courier New"/>
+          <w:color w:val="2B91AF"/>
+          <w:kern w:val="0"/>
+          <w:sz w:val="19"/>
+          <w:szCs w:val="19"/>
+          <w:shd w:val="pct15" w:color="auto" w:fill="FFFFFF"/>
+        </w:rPr>
+        <w:t>HelloWorld</w:t>
+      </w:r>
+      <w:r>
+        <w:rPr>
+          <w:rFonts w:ascii="Courier New" w:eastAsia="新宋体" w:hAnsi="Courier New" w:cs="Courier New"/>
+          <w:color w:val="000000"/>
+          <w:kern w:val="0"/>
+          <w:sz w:val="19"/>
+          <w:szCs w:val="19"/>
+          <w:shd w:val="pct15" w:color="auto" w:fill="FFFFFF"/>
+        </w:rPr>
+        <w:t>)(</w:t>
+      </w:r>
+      <w:r>
+        <w:rPr>
+          <w:rFonts w:ascii="Courier New" w:eastAsia="新宋体" w:hAnsi="Courier New" w:cs="Courier New"/>
+          <w:color w:val="2B91AF"/>
+          <w:kern w:val="0"/>
+          <w:sz w:val="19"/>
+          <w:szCs w:val="19"/>
+          <w:shd w:val="pct15" w:color="auto" w:fill="FFFFFF"/>
+        </w:rPr>
+        <w:t>HelloWorld</w:t>
+      </w:r>
+      <w:r>
+        <w:rPr>
+          <w:rFonts w:ascii="Courier New" w:eastAsia="新宋体" w:hAnsi="Courier New" w:cs="Courier New"/>
+          <w:color w:val="000000"/>
+          <w:kern w:val="0"/>
+          <w:sz w:val="19"/>
+          <w:szCs w:val="19"/>
+          <w:shd w:val="pct15" w:color="auto" w:fill="FFFFFF"/>
+        </w:rPr>
+        <w:t xml:space="preserve"> **</w:t>
+      </w:r>
+      <w:proofErr w:type="spellStart"/>
+      <w:r>
+        <w:rPr>
+          <w:rFonts w:ascii="Courier New" w:eastAsia="新宋体" w:hAnsi="Courier New" w:cs="Courier New"/>
+          <w:color w:val="808080"/>
+          <w:kern w:val="0"/>
+          <w:sz w:val="19"/>
+          <w:szCs w:val="19"/>
+          <w:shd w:val="pct15" w:color="auto" w:fill="FFFFFF"/>
+        </w:rPr>
+        <w:t>ppInst</w:t>
+      </w:r>
+      <w:proofErr w:type="spellEnd"/>
+      <w:r>
+        <w:rPr>
+          <w:rFonts w:ascii="Courier New" w:eastAsia="新宋体" w:hAnsi="Courier New" w:cs="Courier New"/>
+          <w:color w:val="000000"/>
+          <w:kern w:val="0"/>
+          <w:sz w:val="19"/>
+          <w:szCs w:val="19"/>
+          <w:shd w:val="pct15" w:color="auto" w:fill="FFFFFF"/>
+        </w:rPr>
+        <w:t>)</w:t>
       </w:r>
     </w:p>
     <w:p>
@@ -9380,153 +10226,30 @@
           <w:shd w:val="pct15" w:color="auto" w:fill="FFFFFF"/>
         </w:rPr>
       </w:pPr>
-      <w:r>
-        <w:rPr>
-          <w:rFonts w:ascii="Courier New" w:eastAsia="新宋体" w:hAnsi="Courier New" w:cs="Courier New"/>
-          <w:color w:val="000000"/>
-          <w:kern w:val="0"/>
-          <w:sz w:val="19"/>
-          <w:szCs w:val="19"/>
-          <w:shd w:val="pct15" w:color="auto" w:fill="FFFFFF"/>
-        </w:rPr>
-        <w:t xml:space="preserve">    </w:t>
-      </w:r>
-      <w:r>
-        <w:rPr>
-          <w:rFonts w:ascii="Courier New" w:eastAsia="新宋体" w:hAnsi="Courier New" w:cs="Courier New"/>
-          <w:color w:val="2B91AF"/>
-          <w:kern w:val="0"/>
-          <w:sz w:val="19"/>
-          <w:szCs w:val="19"/>
-          <w:shd w:val="pct15" w:color="auto" w:fill="FFFFFF"/>
-        </w:rPr>
-        <w:t>Object</w:t>
-      </w:r>
-      <w:r>
-        <w:rPr>
-          <w:rFonts w:ascii="Courier New" w:eastAsia="新宋体" w:hAnsi="Courier New" w:cs="Courier New"/>
-          <w:color w:val="000000"/>
-          <w:kern w:val="0"/>
-          <w:sz w:val="19"/>
-          <w:szCs w:val="19"/>
-          <w:shd w:val="pct15" w:color="auto" w:fill="FFFFFF"/>
-        </w:rPr>
-        <w:t xml:space="preserve"> *</w:t>
-      </w:r>
-      <w:proofErr w:type="spellStart"/>
-      <w:r>
-        <w:rPr>
-          <w:rFonts w:ascii="Courier New" w:eastAsia="新宋体" w:hAnsi="Courier New" w:cs="Courier New"/>
-          <w:color w:val="000000"/>
-          <w:kern w:val="0"/>
-          <w:sz w:val="19"/>
-          <w:szCs w:val="19"/>
-          <w:shd w:val="pct15" w:color="auto" w:fill="FFFFFF"/>
-        </w:rPr>
-        <w:t>pSuper</w:t>
-      </w:r>
-      <w:proofErr w:type="spellEnd"/>
-      <w:r>
-        <w:rPr>
-          <w:rFonts w:ascii="Courier New" w:eastAsia="新宋体" w:hAnsi="Courier New" w:cs="Courier New"/>
-          <w:color w:val="000000"/>
-          <w:kern w:val="0"/>
-          <w:sz w:val="19"/>
-          <w:szCs w:val="19"/>
-          <w:shd w:val="pct15" w:color="auto" w:fill="FFFFFF"/>
-        </w:rPr>
-        <w:t xml:space="preserve"> = </w:t>
-      </w:r>
-      <w:r>
-        <w:rPr>
-          <w:rFonts w:ascii="Courier New" w:eastAsia="新宋体" w:hAnsi="Courier New" w:cs="Courier New"/>
-          <w:color w:val="6F008A"/>
-          <w:kern w:val="0"/>
-          <w:sz w:val="19"/>
-          <w:szCs w:val="19"/>
-          <w:shd w:val="pct15" w:color="auto" w:fill="FFFFFF"/>
-        </w:rPr>
-        <w:t>SWITCH</w:t>
-      </w:r>
-      <w:r>
-        <w:rPr>
-          <w:rFonts w:ascii="Courier New" w:eastAsia="新宋体" w:hAnsi="Courier New" w:cs="Courier New"/>
-          <w:color w:val="000000"/>
-          <w:kern w:val="0"/>
-          <w:sz w:val="19"/>
-          <w:szCs w:val="19"/>
-          <w:shd w:val="pct15" w:color="auto" w:fill="FFFFFF"/>
-        </w:rPr>
-        <w:t>((*</w:t>
-      </w:r>
-      <w:proofErr w:type="spellStart"/>
+      <w:proofErr w:type="gramStart"/>
       <w:r>
         <w:rPr>
           <w:rFonts w:ascii="Courier New" w:eastAsia="新宋体" w:hAnsi="Courier New" w:cs="Courier New"/>
           <w:color w:val="808080"/>
           <w:kern w:val="0"/>
-          <w:sz w:val="19"/>
-          <w:szCs w:val="19"/>
-          <w:shd w:val="pct15" w:color="auto" w:fill="FFFFFF"/>
-        </w:rPr>
-        <w:t>ppInst</w:t>
-      </w:r>
-      <w:proofErr w:type="spellEnd"/>
-      <w:r>
-        <w:rPr>
-          <w:rFonts w:ascii="Courier New" w:eastAsia="新宋体" w:hAnsi="Courier New" w:cs="Courier New"/>
-          <w:color w:val="000000"/>
-          <w:kern w:val="0"/>
-          <w:sz w:val="19"/>
-          <w:szCs w:val="19"/>
-          <w:shd w:val="pct15" w:color="auto" w:fill="FFFFFF"/>
-        </w:rPr>
-        <w:t xml:space="preserve">), </w:t>
-      </w:r>
-      <w:r>
-        <w:rPr>
-          <w:rFonts w:ascii="Courier New" w:eastAsia="新宋体" w:hAnsi="Courier New" w:cs="Courier New"/>
-          <w:color w:val="2B91AF"/>
-          <w:kern w:val="0"/>
-          <w:sz w:val="19"/>
-          <w:szCs w:val="19"/>
-          <w:shd w:val="pct15" w:color="auto" w:fill="FFFFFF"/>
-        </w:rPr>
-        <w:t>HelloWorld</w:t>
-      </w:r>
-      <w:r>
-        <w:rPr>
-          <w:rFonts w:ascii="Courier New" w:eastAsia="新宋体" w:hAnsi="Courier New" w:cs="Courier New"/>
-          <w:color w:val="000000"/>
-          <w:kern w:val="0"/>
-          <w:sz w:val="19"/>
-          <w:szCs w:val="19"/>
-          <w:shd w:val="pct15" w:color="auto" w:fill="FFFFFF"/>
-        </w:rPr>
-        <w:t xml:space="preserve">, </w:t>
-      </w:r>
-      <w:r>
-        <w:rPr>
-          <w:rFonts w:ascii="Courier New" w:eastAsia="新宋体" w:hAnsi="Courier New" w:cs="Courier New"/>
-          <w:color w:val="2B91AF"/>
-          <w:kern w:val="0"/>
-          <w:sz w:val="19"/>
-          <w:szCs w:val="19"/>
-          <w:shd w:val="pct15" w:color="auto" w:fill="FFFFFF"/>
-        </w:rPr>
-        <w:t>Object</w:t>
-      </w:r>
-      <w:r>
-        <w:rPr>
-          <w:rFonts w:ascii="Courier New" w:eastAsia="新宋体" w:hAnsi="Courier New" w:cs="Courier New"/>
-          <w:color w:val="000000"/>
-          <w:kern w:val="0"/>
-          <w:sz w:val="19"/>
-          <w:szCs w:val="19"/>
-          <w:shd w:val="pct15" w:color="auto" w:fill="FFFFFF"/>
-        </w:rPr>
-        <w:t>);</w:t>
-      </w:r>
+          <w:sz w:val="20"/>
+          <w:szCs w:val="20"/>
+          <w:shd w:val="pct15" w:color="auto" w:fill="FFFFFF"/>
+        </w:rPr>
+        <w:t xml:space="preserve">37  </w:t>
+      </w:r>
+      <w:r>
+        <w:rPr>
+          <w:rFonts w:ascii="Courier New" w:eastAsia="新宋体" w:hAnsi="Courier New" w:cs="Courier New"/>
+          <w:color w:val="000000"/>
+          <w:kern w:val="0"/>
+          <w:sz w:val="19"/>
+          <w:szCs w:val="19"/>
+          <w:shd w:val="pct15" w:color="auto" w:fill="FFFFFF"/>
+        </w:rPr>
+        <w:t>{</w:t>
+      </w:r>
+      <w:proofErr w:type="gramEnd"/>
     </w:p>
     <w:p>
       <w:pPr>
@@ -9545,16 +10268,75 @@
           <w:shd w:val="pct15" w:color="auto" w:fill="FFFFFF"/>
         </w:rPr>
       </w:pPr>
-      <w:r>
-        <w:rPr>
-          <w:rFonts w:ascii="Courier New" w:eastAsia="新宋体" w:hAnsi="Courier New" w:cs="Courier New"/>
-          <w:color w:val="000000"/>
-          <w:kern w:val="0"/>
-          <w:sz w:val="19"/>
-          <w:szCs w:val="19"/>
-          <w:shd w:val="pct15" w:color="auto" w:fill="FFFFFF"/>
-        </w:rPr>
-        <w:t xml:space="preserve">    </w:t>
+      <w:proofErr w:type="gramStart"/>
+      <w:r>
+        <w:rPr>
+          <w:rFonts w:ascii="Courier New" w:eastAsia="新宋体" w:hAnsi="Courier New" w:cs="Courier New"/>
+          <w:color w:val="808080"/>
+          <w:kern w:val="0"/>
+          <w:sz w:val="20"/>
+          <w:szCs w:val="20"/>
+          <w:shd w:val="pct15" w:color="auto" w:fill="FFFFFF"/>
+        </w:rPr>
+        <w:t xml:space="preserve">38  </w:t>
+      </w:r>
+      <w:r>
+        <w:rPr>
+          <w:rFonts w:ascii="Courier New" w:eastAsia="新宋体" w:hAnsi="Courier New" w:cs="Courier New"/>
+          <w:color w:val="000000"/>
+          <w:kern w:val="0"/>
+          <w:sz w:val="19"/>
+          <w:szCs w:val="19"/>
+          <w:shd w:val="pct15" w:color="auto" w:fill="FFFFFF"/>
+        </w:rPr>
+        <w:tab/>
+      </w:r>
+      <w:proofErr w:type="gramEnd"/>
+      <w:r>
+        <w:rPr>
+          <w:rFonts w:ascii="Courier New" w:eastAsia="新宋体" w:hAnsi="Courier New" w:cs="Courier New"/>
+          <w:color w:val="2B91AF"/>
+          <w:kern w:val="0"/>
+          <w:sz w:val="19"/>
+          <w:szCs w:val="19"/>
+          <w:shd w:val="pct15" w:color="auto" w:fill="FFFFFF"/>
+        </w:rPr>
+        <w:t>Object</w:t>
+      </w:r>
+      <w:r>
+        <w:rPr>
+          <w:rFonts w:ascii="Courier New" w:eastAsia="新宋体" w:hAnsi="Courier New" w:cs="Courier New"/>
+          <w:color w:val="000000"/>
+          <w:kern w:val="0"/>
+          <w:sz w:val="19"/>
+          <w:szCs w:val="19"/>
+          <w:shd w:val="pct15" w:color="auto" w:fill="FFFFFF"/>
+        </w:rPr>
+        <w:t xml:space="preserve"> *</w:t>
+      </w:r>
+      <w:proofErr w:type="spellStart"/>
+      <w:r>
+        <w:rPr>
+          <w:rFonts w:ascii="Courier New" w:eastAsia="新宋体" w:hAnsi="Courier New" w:cs="Courier New"/>
+          <w:color w:val="000000"/>
+          <w:kern w:val="0"/>
+          <w:sz w:val="19"/>
+          <w:szCs w:val="19"/>
+          <w:shd w:val="pct15" w:color="auto" w:fill="FFFFFF"/>
+        </w:rPr>
+        <w:t>pSuper</w:t>
+      </w:r>
+      <w:proofErr w:type="spellEnd"/>
+      <w:r>
+        <w:rPr>
+          <w:rFonts w:ascii="Courier New" w:eastAsia="新宋体" w:hAnsi="Courier New" w:cs="Courier New"/>
+          <w:color w:val="000000"/>
+          <w:kern w:val="0"/>
+          <w:sz w:val="19"/>
+          <w:szCs w:val="19"/>
+          <w:shd w:val="pct15" w:color="auto" w:fill="FFFFFF"/>
+        </w:rPr>
+        <w:t xml:space="preserve"> = </w:t>
       </w:r>
       <w:r>
         <w:rPr>
@@ -9565,18 +10347,42 @@
           <w:szCs w:val="19"/>
           <w:shd w:val="pct15" w:color="auto" w:fill="FFFFFF"/>
         </w:rPr>
-        <w:t>DELETE</w:t>
-      </w:r>
-      <w:r>
-        <w:rPr>
-          <w:rFonts w:ascii="Courier New" w:eastAsia="新宋体" w:hAnsi="Courier New" w:cs="Courier New"/>
-          <w:color w:val="000000"/>
-          <w:kern w:val="0"/>
-          <w:sz w:val="19"/>
-          <w:szCs w:val="19"/>
-          <w:shd w:val="pct15" w:color="auto" w:fill="FFFFFF"/>
-        </w:rPr>
-        <w:t>(</w:t>
+        <w:t>SWITCH</w:t>
+      </w:r>
+      <w:r>
+        <w:rPr>
+          <w:rFonts w:ascii="Courier New" w:eastAsia="新宋体" w:hAnsi="Courier New" w:cs="Courier New"/>
+          <w:color w:val="000000"/>
+          <w:kern w:val="0"/>
+          <w:sz w:val="19"/>
+          <w:szCs w:val="19"/>
+          <w:shd w:val="pct15" w:color="auto" w:fill="FFFFFF"/>
+        </w:rPr>
+        <w:t>((*</w:t>
+      </w:r>
+      <w:proofErr w:type="spellStart"/>
+      <w:r>
+        <w:rPr>
+          <w:rFonts w:ascii="Courier New" w:eastAsia="新宋体" w:hAnsi="Courier New" w:cs="Courier New"/>
+          <w:color w:val="808080"/>
+          <w:kern w:val="0"/>
+          <w:sz w:val="19"/>
+          <w:szCs w:val="19"/>
+          <w:shd w:val="pct15" w:color="auto" w:fill="FFFFFF"/>
+        </w:rPr>
+        <w:t>ppInst</w:t>
+      </w:r>
+      <w:proofErr w:type="spellEnd"/>
+      <w:r>
+        <w:rPr>
+          <w:rFonts w:ascii="Courier New" w:eastAsia="新宋体" w:hAnsi="Courier New" w:cs="Courier New"/>
+          <w:color w:val="000000"/>
+          <w:kern w:val="0"/>
+          <w:sz w:val="19"/>
+          <w:szCs w:val="19"/>
+          <w:shd w:val="pct15" w:color="auto" w:fill="FFFFFF"/>
+        </w:rPr>
+        <w:t xml:space="preserve">), </w:t>
       </w:r>
       <w:r>
         <w:rPr>
@@ -9587,32 +10393,30 @@
           <w:szCs w:val="19"/>
           <w:shd w:val="pct15" w:color="auto" w:fill="FFFFFF"/>
         </w:rPr>
+        <w:t>HelloWorld</w:t>
+      </w:r>
+      <w:r>
+        <w:rPr>
+          <w:rFonts w:ascii="Courier New" w:eastAsia="新宋体" w:hAnsi="Courier New" w:cs="Courier New"/>
+          <w:color w:val="000000"/>
+          <w:kern w:val="0"/>
+          <w:sz w:val="19"/>
+          <w:szCs w:val="19"/>
+          <w:shd w:val="pct15" w:color="auto" w:fill="FFFFFF"/>
+        </w:rPr>
+        <w:t xml:space="preserve">, </w:t>
+      </w:r>
+      <w:r>
+        <w:rPr>
+          <w:rFonts w:ascii="Courier New" w:eastAsia="新宋体" w:hAnsi="Courier New" w:cs="Courier New"/>
+          <w:color w:val="2B91AF"/>
+          <w:kern w:val="0"/>
+          <w:sz w:val="19"/>
+          <w:szCs w:val="19"/>
+          <w:shd w:val="pct15" w:color="auto" w:fill="FFFFFF"/>
+        </w:rPr>
         <w:t>Object</w:t>
       </w:r>
-      <w:r>
-        <w:rPr>
-          <w:rFonts w:ascii="Courier New" w:eastAsia="新宋体" w:hAnsi="Courier New" w:cs="Courier New"/>
-          <w:color w:val="000000"/>
-          <w:kern w:val="0"/>
-          <w:sz w:val="19"/>
-          <w:szCs w:val="19"/>
-          <w:shd w:val="pct15" w:color="auto" w:fill="FFFFFF"/>
-        </w:rPr>
-        <w:t>)(&amp;</w:t>
-      </w:r>
-      <w:proofErr w:type="spellStart"/>
-      <w:r>
-        <w:rPr>
-          <w:rFonts w:ascii="Courier New" w:eastAsia="新宋体" w:hAnsi="Courier New" w:cs="Courier New"/>
-          <w:color w:val="000000"/>
-          <w:kern w:val="0"/>
-          <w:sz w:val="19"/>
-          <w:szCs w:val="19"/>
-          <w:shd w:val="pct15" w:color="auto" w:fill="FFFFFF"/>
-        </w:rPr>
-        <w:t>pSuper</w:t>
-      </w:r>
-      <w:proofErr w:type="spellEnd"/>
       <w:r>
         <w:rPr>
           <w:rFonts w:ascii="Courier New" w:eastAsia="新宋体" w:hAnsi="Courier New" w:cs="Courier New"/>
@@ -9642,28 +10446,85 @@
           <w:shd w:val="pct15" w:color="auto" w:fill="FFFFFF"/>
         </w:rPr>
       </w:pPr>
-      <w:r>
-        <w:rPr>
-          <w:rFonts w:ascii="Courier New" w:eastAsia="新宋体" w:hAnsi="Courier New" w:cs="Courier New"/>
-          <w:color w:val="000000"/>
-          <w:kern w:val="0"/>
-          <w:sz w:val="19"/>
-          <w:szCs w:val="19"/>
-          <w:shd w:val="pct15" w:color="auto" w:fill="FFFFFF"/>
-        </w:rPr>
-        <w:t xml:space="preserve">    *</w:t>
+      <w:proofErr w:type="gramStart"/>
+      <w:r>
+        <w:rPr>
+          <w:rFonts w:ascii="Courier New" w:eastAsia="新宋体" w:hAnsi="Courier New" w:cs="Courier New"/>
+          <w:color w:val="808080"/>
+          <w:kern w:val="0"/>
+          <w:sz w:val="20"/>
+          <w:szCs w:val="20"/>
+          <w:shd w:val="pct15" w:color="auto" w:fill="FFFFFF"/>
+        </w:rPr>
+        <w:t xml:space="preserve">39  </w:t>
+      </w:r>
+      <w:r>
+        <w:rPr>
+          <w:rFonts w:ascii="Courier New" w:eastAsia="新宋体" w:hAnsi="Courier New" w:cs="Courier New"/>
+          <w:color w:val="808080"/>
+          <w:kern w:val="0"/>
+          <w:sz w:val="20"/>
+          <w:szCs w:val="20"/>
+          <w:shd w:val="pct15" w:color="auto" w:fill="FFFFFF"/>
+        </w:rPr>
+        <w:tab/>
+      </w:r>
+      <w:proofErr w:type="gramEnd"/>
+      <w:r>
+        <w:rPr>
+          <w:rFonts w:ascii="Courier New" w:eastAsia="新宋体" w:hAnsi="Courier New" w:cs="Courier New"/>
+          <w:color w:val="6F008A"/>
+          <w:kern w:val="0"/>
+          <w:sz w:val="19"/>
+          <w:szCs w:val="19"/>
+          <w:shd w:val="pct15" w:color="auto" w:fill="FFFFFF"/>
+        </w:rPr>
+        <w:t>DELETE</w:t>
+      </w:r>
+      <w:r>
+        <w:rPr>
+          <w:rFonts w:ascii="Courier New" w:eastAsia="新宋体" w:hAnsi="Courier New" w:cs="Courier New"/>
+          <w:color w:val="000000"/>
+          <w:kern w:val="0"/>
+          <w:sz w:val="19"/>
+          <w:szCs w:val="19"/>
+          <w:shd w:val="pct15" w:color="auto" w:fill="FFFFFF"/>
+        </w:rPr>
+        <w:t>(</w:t>
+      </w:r>
+      <w:r>
+        <w:rPr>
+          <w:rFonts w:ascii="Courier New" w:eastAsia="新宋体" w:hAnsi="Courier New" w:cs="Courier New"/>
+          <w:color w:val="2B91AF"/>
+          <w:kern w:val="0"/>
+          <w:sz w:val="19"/>
+          <w:szCs w:val="19"/>
+          <w:shd w:val="pct15" w:color="auto" w:fill="FFFFFF"/>
+        </w:rPr>
+        <w:t>Object</w:t>
+      </w:r>
+      <w:r>
+        <w:rPr>
+          <w:rFonts w:ascii="Courier New" w:eastAsia="新宋体" w:hAnsi="Courier New" w:cs="Courier New"/>
+          <w:color w:val="000000"/>
+          <w:kern w:val="0"/>
+          <w:sz w:val="19"/>
+          <w:szCs w:val="19"/>
+          <w:shd w:val="pct15" w:color="auto" w:fill="FFFFFF"/>
+        </w:rPr>
+        <w:t>)(&amp;</w:t>
       </w:r>
       <w:proofErr w:type="spellStart"/>
       <w:r>
         <w:rPr>
           <w:rFonts w:ascii="Courier New" w:eastAsia="新宋体" w:hAnsi="Courier New" w:cs="Courier New"/>
-          <w:color w:val="808080"/>
-          <w:kern w:val="0"/>
-          <w:sz w:val="19"/>
-          <w:szCs w:val="19"/>
-          <w:shd w:val="pct15" w:color="auto" w:fill="FFFFFF"/>
-        </w:rPr>
-        <w:t>ppInst</w:t>
+          <w:color w:val="000000"/>
+          <w:kern w:val="0"/>
+          <w:sz w:val="19"/>
+          <w:szCs w:val="19"/>
+          <w:shd w:val="pct15" w:color="auto" w:fill="FFFFFF"/>
+        </w:rPr>
+        <w:t>pSuper</w:t>
       </w:r>
       <w:proofErr w:type="spellEnd"/>
       <w:r>
@@ -9675,29 +10536,7 @@
           <w:szCs w:val="19"/>
           <w:shd w:val="pct15" w:color="auto" w:fill="FFFFFF"/>
         </w:rPr>
-        <w:t xml:space="preserve"> = </w:t>
-      </w:r>
-      <w:r>
-        <w:rPr>
-          <w:rFonts w:ascii="Courier New" w:eastAsia="新宋体" w:hAnsi="Courier New" w:cs="Courier New"/>
-          <w:color w:val="6F008A"/>
-          <w:kern w:val="0"/>
-          <w:sz w:val="19"/>
-          <w:szCs w:val="19"/>
-          <w:shd w:val="pct15" w:color="auto" w:fill="FFFFFF"/>
-        </w:rPr>
-        <w:t>NULL</w:t>
-      </w:r>
-      <w:r>
-        <w:rPr>
-          <w:rFonts w:ascii="Courier New" w:eastAsia="新宋体" w:hAnsi="Courier New" w:cs="Courier New"/>
-          <w:color w:val="000000"/>
-          <w:kern w:val="0"/>
-          <w:sz w:val="19"/>
-          <w:szCs w:val="19"/>
-          <w:shd w:val="pct15" w:color="auto" w:fill="FFFFFF"/>
-        </w:rPr>
-        <w:t>;</w:t>
+        <w:t>);</w:t>
       </w:r>
     </w:p>
     <w:p>
@@ -9717,16 +10556,97 @@
           <w:shd w:val="pct15" w:color="auto" w:fill="FFFFFF"/>
         </w:rPr>
       </w:pPr>
-      <w:r>
-        <w:rPr>
-          <w:rFonts w:ascii="Courier New" w:eastAsia="新宋体" w:hAnsi="Courier New" w:cs="Courier New"/>
-          <w:color w:val="000000"/>
-          <w:kern w:val="0"/>
-          <w:sz w:val="19"/>
-          <w:szCs w:val="19"/>
-          <w:shd w:val="pct15" w:color="auto" w:fill="FFFFFF"/>
-        </w:rPr>
-        <w:t>}</w:t>
+      <w:proofErr w:type="gramStart"/>
+      <w:r>
+        <w:rPr>
+          <w:rFonts w:ascii="Courier New" w:eastAsia="新宋体" w:hAnsi="Courier New" w:cs="Courier New"/>
+          <w:color w:val="808080"/>
+          <w:kern w:val="0"/>
+          <w:sz w:val="20"/>
+          <w:szCs w:val="20"/>
+          <w:shd w:val="pct15" w:color="auto" w:fill="FFFFFF"/>
+        </w:rPr>
+        <w:t>40</w:t>
+      </w:r>
+      <w:r>
+        <w:rPr>
+          <w:rFonts w:ascii="Courier New" w:eastAsia="新宋体" w:hAnsi="Courier New" w:cs="Courier New"/>
+          <w:color w:val="808080"/>
+          <w:kern w:val="0"/>
+          <w:sz w:val="20"/>
+          <w:szCs w:val="20"/>
+          <w:shd w:val="pct15" w:color="auto" w:fill="FFFFFF"/>
+        </w:rPr>
+        <w:t xml:space="preserve">  </w:t>
+      </w:r>
+      <w:r>
+        <w:rPr>
+          <w:rFonts w:ascii="Courier New" w:eastAsia="新宋体" w:hAnsi="Courier New" w:cs="Courier New"/>
+          <w:color w:val="808080"/>
+          <w:kern w:val="0"/>
+          <w:sz w:val="20"/>
+          <w:szCs w:val="20"/>
+          <w:shd w:val="pct15" w:color="auto" w:fill="FFFFFF"/>
+        </w:rPr>
+        <w:tab/>
+      </w:r>
+      <w:proofErr w:type="gramEnd"/>
+      <w:r>
+        <w:rPr>
+          <w:rFonts w:ascii="Courier New" w:eastAsia="新宋体" w:hAnsi="Courier New" w:cs="Courier New"/>
+          <w:color w:val="000000"/>
+          <w:kern w:val="0"/>
+          <w:sz w:val="19"/>
+          <w:szCs w:val="19"/>
+          <w:shd w:val="pct15" w:color="auto" w:fill="FFFFFF"/>
+        </w:rPr>
+        <w:t>*</w:t>
+      </w:r>
+      <w:proofErr w:type="spellStart"/>
+      <w:r>
+        <w:rPr>
+          <w:rFonts w:ascii="Courier New" w:eastAsia="新宋体" w:hAnsi="Courier New" w:cs="Courier New"/>
+          <w:color w:val="808080"/>
+          <w:kern w:val="0"/>
+          <w:sz w:val="19"/>
+          <w:szCs w:val="19"/>
+          <w:shd w:val="pct15" w:color="auto" w:fill="FFFFFF"/>
+        </w:rPr>
+        <w:t>ppInst</w:t>
+      </w:r>
+      <w:proofErr w:type="spellEnd"/>
+      <w:r>
+        <w:rPr>
+          <w:rFonts w:ascii="Courier New" w:eastAsia="新宋体" w:hAnsi="Courier New" w:cs="Courier New"/>
+          <w:color w:val="000000"/>
+          <w:kern w:val="0"/>
+          <w:sz w:val="19"/>
+          <w:szCs w:val="19"/>
+          <w:shd w:val="pct15" w:color="auto" w:fill="FFFFFF"/>
+        </w:rPr>
+        <w:t xml:space="preserve"> = </w:t>
+      </w:r>
+      <w:r>
+        <w:rPr>
+          <w:rFonts w:ascii="Courier New" w:eastAsia="新宋体" w:hAnsi="Courier New" w:cs="Courier New"/>
+          <w:color w:val="6F008A"/>
+          <w:kern w:val="0"/>
+          <w:sz w:val="19"/>
+          <w:szCs w:val="19"/>
+          <w:shd w:val="pct15" w:color="auto" w:fill="FFFFFF"/>
+        </w:rPr>
+        <w:t>NULL</w:t>
+      </w:r>
+      <w:r>
+        <w:rPr>
+          <w:rFonts w:ascii="Courier New" w:eastAsia="新宋体" w:hAnsi="Courier New" w:cs="Courier New"/>
+          <w:color w:val="000000"/>
+          <w:kern w:val="0"/>
+          <w:sz w:val="19"/>
+          <w:szCs w:val="19"/>
+          <w:shd w:val="pct15" w:color="auto" w:fill="FFFFFF"/>
+        </w:rPr>
+        <w:t>;</w:t>
       </w:r>
     </w:p>
     <w:p>
@@ -9743,8 +10663,44 @@
           <w:kern w:val="0"/>
           <w:sz w:val="19"/>
           <w:szCs w:val="19"/>
-        </w:rPr>
-      </w:pPr>
+          <w:shd w:val="pct15" w:color="auto" w:fill="FFFFFF"/>
+        </w:rPr>
+      </w:pPr>
+      <w:proofErr w:type="gramStart"/>
+      <w:r>
+        <w:rPr>
+          <w:rFonts w:ascii="Courier New" w:eastAsia="新宋体" w:hAnsi="Courier New" w:cs="Courier New"/>
+          <w:color w:val="808080"/>
+          <w:kern w:val="0"/>
+          <w:sz w:val="20"/>
+          <w:szCs w:val="20"/>
+          <w:shd w:val="pct15" w:color="auto" w:fill="FFFFFF"/>
+        </w:rPr>
+        <w:t xml:space="preserve">41 </w:t>
+      </w:r>
+      <w:r>
+        <w:rPr>
+          <w:rFonts w:ascii="Courier New" w:eastAsia="新宋体" w:hAnsi="Courier New" w:cs="Courier New"/>
+          <w:color w:val="000000"/>
+          <w:kern w:val="0"/>
+          <w:sz w:val="19"/>
+          <w:szCs w:val="19"/>
+          <w:shd w:val="pct15" w:color="auto" w:fill="FFFFFF"/>
+        </w:rPr>
+        <w:t xml:space="preserve"> </w:t>
+      </w:r>
+      <w:r>
+        <w:rPr>
+          <w:rFonts w:ascii="Courier New" w:eastAsia="新宋体" w:hAnsi="Courier New" w:cs="Courier New"/>
+          <w:color w:val="000000"/>
+          <w:kern w:val="0"/>
+          <w:sz w:val="19"/>
+          <w:szCs w:val="19"/>
+          <w:shd w:val="pct15" w:color="auto" w:fill="FFFFFF"/>
+        </w:rPr>
+        <w:t>}</w:t>
+      </w:r>
+      <w:proofErr w:type="gramEnd"/>
     </w:p>
     <w:p>
       <w:pPr>
@@ -9756,91 +10712,34 @@
         <w:jc w:val="left"/>
         <w:rPr>
           <w:rFonts w:ascii="Courier New" w:eastAsia="新宋体" w:hAnsi="Courier New" w:cs="Courier New"/>
-          <w:color w:val="000000"/>
-          <w:kern w:val="0"/>
-          <w:sz w:val="19"/>
-          <w:szCs w:val="19"/>
-          <w:shd w:val="pct15" w:color="auto" w:fill="FFFFFF"/>
-        </w:rPr>
-      </w:pPr>
-      <w:r>
-        <w:rPr>
-          <w:rFonts w:ascii="Courier New" w:eastAsia="新宋体" w:hAnsi="Courier New" w:cs="Courier New"/>
-          <w:color w:val="2B91AF"/>
-          <w:kern w:val="0"/>
-          <w:sz w:val="19"/>
-          <w:szCs w:val="19"/>
-          <w:shd w:val="pct15" w:color="auto" w:fill="FFFFFF"/>
-        </w:rPr>
-        <w:t>HelloWorld</w:t>
-      </w:r>
-      <w:r>
-        <w:rPr>
-          <w:rFonts w:ascii="Courier New" w:eastAsia="新宋体" w:hAnsi="Courier New" w:cs="Courier New"/>
-          <w:color w:val="000000"/>
-          <w:kern w:val="0"/>
-          <w:sz w:val="19"/>
-          <w:szCs w:val="19"/>
-          <w:shd w:val="pct15" w:color="auto" w:fill="FFFFFF"/>
-        </w:rPr>
-        <w:t xml:space="preserve"> *</w:t>
-      </w:r>
-      <w:r>
-        <w:rPr>
-          <w:rFonts w:ascii="Courier New" w:eastAsia="新宋体" w:hAnsi="Courier New" w:cs="Courier New"/>
-          <w:color w:val="6F008A"/>
-          <w:kern w:val="0"/>
-          <w:sz w:val="19"/>
-          <w:szCs w:val="19"/>
-          <w:shd w:val="pct15" w:color="auto" w:fill="FFFFFF"/>
-        </w:rPr>
-        <w:t>CREATE</w:t>
-      </w:r>
-      <w:r>
-        <w:rPr>
-          <w:rFonts w:ascii="Courier New" w:eastAsia="新宋体" w:hAnsi="Courier New" w:cs="Courier New"/>
-          <w:color w:val="000000"/>
-          <w:kern w:val="0"/>
-          <w:sz w:val="19"/>
-          <w:szCs w:val="19"/>
-          <w:shd w:val="pct15" w:color="auto" w:fill="FFFFFF"/>
-        </w:rPr>
-        <w:t>(</w:t>
-      </w:r>
-      <w:r>
-        <w:rPr>
-          <w:rFonts w:ascii="Courier New" w:eastAsia="新宋体" w:hAnsi="Courier New" w:cs="Courier New"/>
-          <w:color w:val="2B91AF"/>
-          <w:kern w:val="0"/>
-          <w:sz w:val="19"/>
-          <w:szCs w:val="19"/>
-          <w:shd w:val="pct15" w:color="auto" w:fill="FFFFFF"/>
-        </w:rPr>
-        <w:t>HelloWorld</w:t>
-      </w:r>
-      <w:proofErr w:type="gramStart"/>
-      <w:r>
-        <w:rPr>
-          <w:rFonts w:ascii="Courier New" w:eastAsia="新宋体" w:hAnsi="Courier New" w:cs="Courier New"/>
-          <w:color w:val="000000"/>
-          <w:kern w:val="0"/>
-          <w:sz w:val="19"/>
-          <w:szCs w:val="19"/>
-          <w:shd w:val="pct15" w:color="auto" w:fill="FFFFFF"/>
-        </w:rPr>
-        <w:t>)(</w:t>
-      </w:r>
-      <w:proofErr w:type="gramEnd"/>
-      <w:r>
-        <w:rPr>
-          <w:rFonts w:ascii="Courier New" w:eastAsia="新宋体" w:hAnsi="Courier New" w:cs="Courier New"/>
-          <w:color w:val="000000"/>
-          <w:kern w:val="0"/>
-          <w:sz w:val="19"/>
-          <w:szCs w:val="19"/>
-          <w:shd w:val="pct15" w:color="auto" w:fill="FFFFFF"/>
-        </w:rPr>
-        <w:t>)</w:t>
+          <w:color w:val="808080"/>
+          <w:kern w:val="0"/>
+          <w:sz w:val="20"/>
+          <w:szCs w:val="20"/>
+          <w:shd w:val="pct15" w:color="auto" w:fill="FFFFFF"/>
+        </w:rPr>
+      </w:pPr>
+      <w:r>
+        <w:rPr>
+          <w:rFonts w:ascii="Courier New" w:eastAsia="新宋体" w:hAnsi="Courier New" w:cs="Courier New" w:hint="eastAsia"/>
+          <w:color w:val="808080"/>
+          <w:kern w:val="0"/>
+          <w:sz w:val="20"/>
+          <w:szCs w:val="20"/>
+          <w:shd w:val="pct15" w:color="auto" w:fill="FFFFFF"/>
+        </w:rPr>
+        <w:t>4</w:t>
+      </w:r>
+      <w:r>
+        <w:rPr>
+          <w:rFonts w:ascii="Courier New" w:eastAsia="新宋体" w:hAnsi="Courier New" w:cs="Courier New"/>
+          <w:color w:val="808080"/>
+          <w:kern w:val="0"/>
+          <w:sz w:val="20"/>
+          <w:szCs w:val="20"/>
+          <w:shd w:val="pct15" w:color="auto" w:fill="FFFFFF"/>
+        </w:rPr>
+        <w:t xml:space="preserve">2  </w:t>
       </w:r>
     </w:p>
     <w:p>
@@ -9860,16 +10759,84 @@
           <w:shd w:val="pct15" w:color="auto" w:fill="FFFFFF"/>
         </w:rPr>
       </w:pPr>
-      <w:r>
-        <w:rPr>
-          <w:rFonts w:ascii="Courier New" w:eastAsia="新宋体" w:hAnsi="Courier New" w:cs="Courier New"/>
-          <w:color w:val="000000"/>
-          <w:kern w:val="0"/>
-          <w:sz w:val="19"/>
-          <w:szCs w:val="19"/>
-          <w:shd w:val="pct15" w:color="auto" w:fill="FFFFFF"/>
-        </w:rPr>
-        <w:t>{</w:t>
+      <w:proofErr w:type="gramStart"/>
+      <w:r>
+        <w:rPr>
+          <w:rFonts w:ascii="Courier New" w:eastAsia="新宋体" w:hAnsi="Courier New" w:cs="Courier New"/>
+          <w:color w:val="808080"/>
+          <w:kern w:val="0"/>
+          <w:sz w:val="20"/>
+          <w:szCs w:val="20"/>
+          <w:shd w:val="pct15" w:color="auto" w:fill="FFFFFF"/>
+        </w:rPr>
+        <w:t xml:space="preserve">43  </w:t>
+      </w:r>
+      <w:r>
+        <w:rPr>
+          <w:rFonts w:ascii="Courier New" w:eastAsia="新宋体" w:hAnsi="Courier New" w:cs="Courier New"/>
+          <w:color w:val="2B91AF"/>
+          <w:kern w:val="0"/>
+          <w:sz w:val="19"/>
+          <w:szCs w:val="19"/>
+          <w:shd w:val="pct15" w:color="auto" w:fill="FFFFFF"/>
+        </w:rPr>
+        <w:t>HelloWorld</w:t>
+      </w:r>
+      <w:proofErr w:type="gramEnd"/>
+      <w:r>
+        <w:rPr>
+          <w:rFonts w:ascii="Courier New" w:eastAsia="新宋体" w:hAnsi="Courier New" w:cs="Courier New"/>
+          <w:color w:val="000000"/>
+          <w:kern w:val="0"/>
+          <w:sz w:val="19"/>
+          <w:szCs w:val="19"/>
+          <w:shd w:val="pct15" w:color="auto" w:fill="FFFFFF"/>
+        </w:rPr>
+        <w:t xml:space="preserve"> *</w:t>
+      </w:r>
+      <w:r>
+        <w:rPr>
+          <w:rFonts w:ascii="Courier New" w:eastAsia="新宋体" w:hAnsi="Courier New" w:cs="Courier New"/>
+          <w:color w:val="6F008A"/>
+          <w:kern w:val="0"/>
+          <w:sz w:val="19"/>
+          <w:szCs w:val="19"/>
+          <w:shd w:val="pct15" w:color="auto" w:fill="FFFFFF"/>
+        </w:rPr>
+        <w:t>CREATE</w:t>
+      </w:r>
+      <w:r>
+        <w:rPr>
+          <w:rFonts w:ascii="Courier New" w:eastAsia="新宋体" w:hAnsi="Courier New" w:cs="Courier New"/>
+          <w:color w:val="000000"/>
+          <w:kern w:val="0"/>
+          <w:sz w:val="19"/>
+          <w:szCs w:val="19"/>
+          <w:shd w:val="pct15" w:color="auto" w:fill="FFFFFF"/>
+        </w:rPr>
+        <w:t>(</w:t>
+      </w:r>
+      <w:r>
+        <w:rPr>
+          <w:rFonts w:ascii="Courier New" w:eastAsia="新宋体" w:hAnsi="Courier New" w:cs="Courier New"/>
+          <w:color w:val="2B91AF"/>
+          <w:kern w:val="0"/>
+          <w:sz w:val="19"/>
+          <w:szCs w:val="19"/>
+          <w:shd w:val="pct15" w:color="auto" w:fill="FFFFFF"/>
+        </w:rPr>
+        <w:t>HelloWorld</w:t>
+      </w:r>
+      <w:r>
+        <w:rPr>
+          <w:rFonts w:ascii="Courier New" w:eastAsia="新宋体" w:hAnsi="Courier New" w:cs="Courier New"/>
+          <w:color w:val="000000"/>
+          <w:kern w:val="0"/>
+          <w:sz w:val="19"/>
+          <w:szCs w:val="19"/>
+          <w:shd w:val="pct15" w:color="auto" w:fill="FFFFFF"/>
+        </w:rPr>
+        <w:t>)()</w:t>
       </w:r>
     </w:p>
     <w:p>
@@ -9889,111 +10856,30 @@
           <w:shd w:val="pct15" w:color="auto" w:fill="FFFFFF"/>
         </w:rPr>
       </w:pPr>
-      <w:r>
-        <w:rPr>
-          <w:rFonts w:ascii="Courier New" w:eastAsia="新宋体" w:hAnsi="Courier New" w:cs="Courier New"/>
-          <w:color w:val="000000"/>
-          <w:kern w:val="0"/>
-          <w:sz w:val="19"/>
-          <w:szCs w:val="19"/>
-          <w:shd w:val="pct15" w:color="auto" w:fill="FFFFFF"/>
-        </w:rPr>
-        <w:t xml:space="preserve">    </w:t>
-      </w:r>
-      <w:r>
-        <w:rPr>
-          <w:rFonts w:ascii="Courier New" w:eastAsia="新宋体" w:hAnsi="Courier New" w:cs="Courier New"/>
-          <w:color w:val="2B91AF"/>
-          <w:kern w:val="0"/>
-          <w:sz w:val="19"/>
-          <w:szCs w:val="19"/>
-          <w:shd w:val="pct15" w:color="auto" w:fill="FFFFFF"/>
-        </w:rPr>
-        <w:t>HelloWorld</w:t>
-      </w:r>
-      <w:r>
-        <w:rPr>
-          <w:rFonts w:ascii="Courier New" w:eastAsia="新宋体" w:hAnsi="Courier New" w:cs="Courier New"/>
-          <w:color w:val="000000"/>
-          <w:kern w:val="0"/>
-          <w:sz w:val="19"/>
-          <w:szCs w:val="19"/>
-          <w:shd w:val="pct15" w:color="auto" w:fill="FFFFFF"/>
-        </w:rPr>
-        <w:t xml:space="preserve"> *</w:t>
-      </w:r>
-      <w:proofErr w:type="spellStart"/>
-      <w:r>
-        <w:rPr>
-          <w:rFonts w:ascii="Courier New" w:eastAsia="新宋体" w:hAnsi="Courier New" w:cs="Courier New"/>
-          <w:color w:val="000000"/>
-          <w:kern w:val="0"/>
-          <w:sz w:val="19"/>
-          <w:szCs w:val="19"/>
-          <w:shd w:val="pct15" w:color="auto" w:fill="FFFFFF"/>
-        </w:rPr>
-        <w:t>pCreate</w:t>
-      </w:r>
-      <w:proofErr w:type="spellEnd"/>
-      <w:r>
-        <w:rPr>
-          <w:rFonts w:ascii="Courier New" w:eastAsia="新宋体" w:hAnsi="Courier New" w:cs="Courier New"/>
-          <w:color w:val="000000"/>
-          <w:kern w:val="0"/>
-          <w:sz w:val="19"/>
-          <w:szCs w:val="19"/>
-          <w:shd w:val="pct15" w:color="auto" w:fill="FFFFFF"/>
-        </w:rPr>
-        <w:t xml:space="preserve"> = malloc(</w:t>
-      </w:r>
-      <w:proofErr w:type="spellStart"/>
       <w:proofErr w:type="gramStart"/>
       <w:r>
         <w:rPr>
           <w:rFonts w:ascii="Courier New" w:eastAsia="新宋体" w:hAnsi="Courier New" w:cs="Courier New"/>
-          <w:color w:val="0000FF"/>
-          <w:kern w:val="0"/>
-          <w:sz w:val="19"/>
-          <w:szCs w:val="19"/>
-          <w:shd w:val="pct15" w:color="auto" w:fill="FFFFFF"/>
-        </w:rPr>
-        <w:t>sizeof</w:t>
-      </w:r>
-      <w:proofErr w:type="spellEnd"/>
-      <w:r>
-        <w:rPr>
-          <w:rFonts w:ascii="Courier New" w:eastAsia="新宋体" w:hAnsi="Courier New" w:cs="Courier New"/>
-          <w:color w:val="000000"/>
-          <w:kern w:val="0"/>
-          <w:sz w:val="19"/>
-          <w:szCs w:val="19"/>
-          <w:shd w:val="pct15" w:color="auto" w:fill="FFFFFF"/>
-        </w:rPr>
-        <w:t>(</w:t>
+          <w:color w:val="808080"/>
+          <w:kern w:val="0"/>
+          <w:sz w:val="20"/>
+          <w:szCs w:val="20"/>
+          <w:shd w:val="pct15" w:color="auto" w:fill="FFFFFF"/>
+        </w:rPr>
+        <w:t xml:space="preserve">44  </w:t>
+      </w:r>
+      <w:r>
+        <w:rPr>
+          <w:rFonts w:ascii="Courier New" w:eastAsia="新宋体" w:hAnsi="Courier New" w:cs="Courier New"/>
+          <w:color w:val="000000"/>
+          <w:kern w:val="0"/>
+          <w:sz w:val="19"/>
+          <w:szCs w:val="19"/>
+          <w:shd w:val="pct15" w:color="auto" w:fill="FFFFFF"/>
+        </w:rPr>
+        <w:t>{</w:t>
       </w:r>
       <w:proofErr w:type="gramEnd"/>
-      <w:r>
-        <w:rPr>
-          <w:rFonts w:ascii="Courier New" w:eastAsia="新宋体" w:hAnsi="Courier New" w:cs="Courier New"/>
-          <w:color w:val="2B91AF"/>
-          <w:kern w:val="0"/>
-          <w:sz w:val="19"/>
-          <w:szCs w:val="19"/>
-          <w:shd w:val="pct15" w:color="auto" w:fill="FFFFFF"/>
-        </w:rPr>
-        <w:t>HelloWorld</w:t>
-      </w:r>
-      <w:r>
-        <w:rPr>
-          <w:rFonts w:ascii="Courier New" w:eastAsia="新宋体" w:hAnsi="Courier New" w:cs="Courier New"/>
-          <w:color w:val="000000"/>
-          <w:kern w:val="0"/>
-          <w:sz w:val="19"/>
-          <w:szCs w:val="19"/>
-          <w:shd w:val="pct15" w:color="auto" w:fill="FFFFFF"/>
-        </w:rPr>
-        <w:t>));</w:t>
-      </w:r>
     </w:p>
     <w:p>
       <w:pPr>
@@ -10015,14 +10901,96 @@
       <w:r>
         <w:rPr>
           <w:rFonts w:ascii="Courier New" w:eastAsia="新宋体" w:hAnsi="Courier New" w:cs="Courier New"/>
-          <w:color w:val="000000"/>
-          <w:kern w:val="0"/>
-          <w:sz w:val="19"/>
-          <w:szCs w:val="19"/>
-          <w:shd w:val="pct15" w:color="auto" w:fill="FFFFFF"/>
-        </w:rPr>
-        <w:t xml:space="preserve">    </w:t>
-      </w:r>
+          <w:color w:val="808080"/>
+          <w:kern w:val="0"/>
+          <w:sz w:val="20"/>
+          <w:szCs w:val="20"/>
+          <w:shd w:val="pct15" w:color="auto" w:fill="FFFFFF"/>
+        </w:rPr>
+        <w:t>45</w:t>
+      </w:r>
+      <w:proofErr w:type="gramStart"/>
+      <w:r>
+        <w:rPr>
+          <w:rFonts w:ascii="Courier New" w:eastAsia="新宋体" w:hAnsi="Courier New" w:cs="Courier New"/>
+          <w:color w:val="808080"/>
+          <w:kern w:val="0"/>
+          <w:sz w:val="20"/>
+          <w:szCs w:val="20"/>
+          <w:shd w:val="pct15" w:color="auto" w:fill="FFFFFF"/>
+        </w:rPr>
+        <w:tab/>
+      </w:r>
+      <w:r>
+        <w:rPr>
+          <w:rFonts w:ascii="Courier New" w:eastAsia="新宋体" w:hAnsi="Courier New" w:cs="Courier New"/>
+          <w:color w:val="808080"/>
+          <w:kern w:val="0"/>
+          <w:sz w:val="20"/>
+          <w:szCs w:val="20"/>
+          <w:shd w:val="pct15" w:color="auto" w:fill="FFFFFF"/>
+        </w:rPr>
+        <w:t xml:space="preserve">  </w:t>
+      </w:r>
+      <w:r>
+        <w:rPr>
+          <w:rFonts w:ascii="Courier New" w:eastAsia="新宋体" w:hAnsi="Courier New" w:cs="Courier New"/>
+          <w:color w:val="000000"/>
+          <w:kern w:val="0"/>
+          <w:sz w:val="19"/>
+          <w:szCs w:val="19"/>
+          <w:shd w:val="pct15" w:color="auto" w:fill="FFFFFF"/>
+        </w:rPr>
+        <w:tab/>
+      </w:r>
+      <w:proofErr w:type="gramEnd"/>
+      <w:r>
+        <w:rPr>
+          <w:rFonts w:ascii="Courier New" w:eastAsia="新宋体" w:hAnsi="Courier New" w:cs="Courier New"/>
+          <w:color w:val="2B91AF"/>
+          <w:kern w:val="0"/>
+          <w:sz w:val="19"/>
+          <w:szCs w:val="19"/>
+          <w:shd w:val="pct15" w:color="auto" w:fill="FFFFFF"/>
+        </w:rPr>
+        <w:t>HelloWorld</w:t>
+      </w:r>
+      <w:r>
+        <w:rPr>
+          <w:rFonts w:ascii="Courier New" w:eastAsia="新宋体" w:hAnsi="Courier New" w:cs="Courier New"/>
+          <w:color w:val="000000"/>
+          <w:kern w:val="0"/>
+          <w:sz w:val="19"/>
+          <w:szCs w:val="19"/>
+          <w:shd w:val="pct15" w:color="auto" w:fill="FFFFFF"/>
+        </w:rPr>
+        <w:t xml:space="preserve"> *</w:t>
+      </w:r>
+      <w:proofErr w:type="spellStart"/>
+      <w:r>
+        <w:rPr>
+          <w:rFonts w:ascii="Courier New" w:eastAsia="新宋体" w:hAnsi="Courier New" w:cs="Courier New"/>
+          <w:color w:val="000000"/>
+          <w:kern w:val="0"/>
+          <w:sz w:val="19"/>
+          <w:szCs w:val="19"/>
+          <w:shd w:val="pct15" w:color="auto" w:fill="FFFFFF"/>
+        </w:rPr>
+        <w:t>pCreate</w:t>
+      </w:r>
+      <w:proofErr w:type="spellEnd"/>
+      <w:r>
+        <w:rPr>
+          <w:rFonts w:ascii="Courier New" w:eastAsia="新宋体" w:hAnsi="Courier New" w:cs="Courier New"/>
+          <w:color w:val="000000"/>
+          <w:kern w:val="0"/>
+          <w:sz w:val="19"/>
+          <w:szCs w:val="19"/>
+          <w:shd w:val="pct15" w:color="auto" w:fill="FFFFFF"/>
+        </w:rPr>
+        <w:t xml:space="preserve"> = malloc(</w:t>
+      </w:r>
+      <w:proofErr w:type="spellStart"/>
       <w:r>
         <w:rPr>
           <w:rFonts w:ascii="Courier New" w:eastAsia="新宋体" w:hAnsi="Courier New" w:cs="Courier New"/>
@@ -10032,99 +11000,41 @@
           <w:szCs w:val="19"/>
           <w:shd w:val="pct15" w:color="auto" w:fill="FFFFFF"/>
         </w:rPr>
-        <w:t>if</w:t>
-      </w:r>
-      <w:r>
-        <w:rPr>
-          <w:rFonts w:ascii="Courier New" w:eastAsia="新宋体" w:hAnsi="Courier New" w:cs="Courier New"/>
-          <w:color w:val="000000"/>
-          <w:kern w:val="0"/>
-          <w:sz w:val="19"/>
-          <w:szCs w:val="19"/>
-          <w:shd w:val="pct15" w:color="auto" w:fill="FFFFFF"/>
-        </w:rPr>
-        <w:t xml:space="preserve"> </w:t>
-      </w:r>
-      <w:proofErr w:type="gramStart"/>
-      <w:r>
-        <w:rPr>
-          <w:rFonts w:ascii="Courier New" w:eastAsia="新宋体" w:hAnsi="Courier New" w:cs="Courier New"/>
-          <w:color w:val="000000"/>
-          <w:kern w:val="0"/>
-          <w:sz w:val="19"/>
-          <w:szCs w:val="19"/>
-          <w:shd w:val="pct15" w:color="auto" w:fill="FFFFFF"/>
-        </w:rPr>
-        <w:t>(!</w:t>
-      </w:r>
-      <w:proofErr w:type="spellStart"/>
-      <w:r>
-        <w:rPr>
-          <w:rFonts w:ascii="Courier New" w:eastAsia="新宋体" w:hAnsi="Courier New" w:cs="Courier New"/>
-          <w:color w:val="000000"/>
-          <w:kern w:val="0"/>
-          <w:sz w:val="19"/>
-          <w:szCs w:val="19"/>
-          <w:shd w:val="pct15" w:color="auto" w:fill="FFFFFF"/>
-        </w:rPr>
-        <w:t>pCreate</w:t>
+        <w:t>sizeof</w:t>
       </w:r>
       <w:proofErr w:type="spellEnd"/>
-      <w:proofErr w:type="gramEnd"/>
-      <w:r>
-        <w:rPr>
-          <w:rFonts w:ascii="Courier New" w:eastAsia="新宋体" w:hAnsi="Courier New" w:cs="Courier New"/>
-          <w:color w:val="000000"/>
-          <w:kern w:val="0"/>
-          <w:sz w:val="19"/>
-          <w:szCs w:val="19"/>
-          <w:shd w:val="pct15" w:color="auto" w:fill="FFFFFF"/>
-        </w:rPr>
-        <w:t xml:space="preserve">) { </w:t>
-      </w:r>
-      <w:r>
-        <w:rPr>
-          <w:rFonts w:ascii="Courier New" w:eastAsia="新宋体" w:hAnsi="Courier New" w:cs="Courier New"/>
-          <w:color w:val="0000FF"/>
-          <w:kern w:val="0"/>
-          <w:sz w:val="19"/>
-          <w:szCs w:val="19"/>
-          <w:shd w:val="pct15" w:color="auto" w:fill="FFFFFF"/>
-        </w:rPr>
-        <w:t>return</w:t>
-      </w:r>
-      <w:r>
-        <w:rPr>
-          <w:rFonts w:ascii="Courier New" w:eastAsia="新宋体" w:hAnsi="Courier New" w:cs="Courier New"/>
-          <w:color w:val="000000"/>
-          <w:kern w:val="0"/>
-          <w:sz w:val="19"/>
-          <w:szCs w:val="19"/>
-          <w:shd w:val="pct15" w:color="auto" w:fill="FFFFFF"/>
-        </w:rPr>
-        <w:t xml:space="preserve"> </w:t>
-      </w:r>
-      <w:r>
-        <w:rPr>
-          <w:rFonts w:ascii="Courier New" w:eastAsia="新宋体" w:hAnsi="Courier New" w:cs="Courier New"/>
-          <w:color w:val="6F008A"/>
-          <w:kern w:val="0"/>
-          <w:sz w:val="19"/>
-          <w:szCs w:val="19"/>
-          <w:shd w:val="pct15" w:color="auto" w:fill="FFFFFF"/>
-        </w:rPr>
-        <w:t>NULL</w:t>
-      </w:r>
-      <w:r>
-        <w:rPr>
-          <w:rFonts w:ascii="Courier New" w:eastAsia="新宋体" w:hAnsi="Courier New" w:cs="Courier New"/>
-          <w:color w:val="000000"/>
-          <w:kern w:val="0"/>
-          <w:sz w:val="19"/>
-          <w:szCs w:val="19"/>
-          <w:shd w:val="pct15" w:color="auto" w:fill="FFFFFF"/>
-        </w:rPr>
-        <w:t>; }</w:t>
+      <w:r>
+        <w:rPr>
+          <w:rFonts w:ascii="Courier New" w:eastAsia="新宋体" w:hAnsi="Courier New" w:cs="Courier New"/>
+          <w:color w:val="000000"/>
+          <w:kern w:val="0"/>
+          <w:sz w:val="19"/>
+          <w:szCs w:val="19"/>
+          <w:shd w:val="pct15" w:color="auto" w:fill="FFFFFF"/>
+        </w:rPr>
+        <w:t>(</w:t>
+      </w:r>
+      <w:r>
+        <w:rPr>
+          <w:rFonts w:ascii="Courier New" w:eastAsia="新宋体" w:hAnsi="Courier New" w:cs="Courier New"/>
+          <w:color w:val="2B91AF"/>
+          <w:kern w:val="0"/>
+          <w:sz w:val="19"/>
+          <w:szCs w:val="19"/>
+          <w:shd w:val="pct15" w:color="auto" w:fill="FFFFFF"/>
+        </w:rPr>
+        <w:t>HelloWorld</w:t>
+      </w:r>
+      <w:r>
+        <w:rPr>
+          <w:rFonts w:ascii="Courier New" w:eastAsia="新宋体" w:hAnsi="Courier New" w:cs="Courier New"/>
+          <w:color w:val="000000"/>
+          <w:kern w:val="0"/>
+          <w:sz w:val="19"/>
+          <w:szCs w:val="19"/>
+          <w:shd w:val="pct15" w:color="auto" w:fill="FFFFFF"/>
+        </w:rPr>
+        <w:t>));</w:t>
       </w:r>
     </w:p>
     <w:p>
@@ -10141,8 +11051,156 @@
           <w:kern w:val="0"/>
           <w:sz w:val="19"/>
           <w:szCs w:val="19"/>
-        </w:rPr>
-      </w:pPr>
+          <w:shd w:val="pct15" w:color="auto" w:fill="FFFFFF"/>
+        </w:rPr>
+      </w:pPr>
+      <w:r>
+        <w:rPr>
+          <w:rFonts w:ascii="Courier New" w:eastAsia="新宋体" w:hAnsi="Courier New" w:cs="Courier New"/>
+          <w:color w:val="808080"/>
+          <w:kern w:val="0"/>
+          <w:sz w:val="20"/>
+          <w:szCs w:val="20"/>
+          <w:shd w:val="pct15" w:color="auto" w:fill="FFFFFF"/>
+        </w:rPr>
+        <w:t>46</w:t>
+      </w:r>
+      <w:r>
+        <w:rPr>
+          <w:rFonts w:ascii="Courier New" w:eastAsia="新宋体" w:hAnsi="Courier New" w:cs="Courier New"/>
+          <w:color w:val="808080"/>
+          <w:kern w:val="0"/>
+          <w:sz w:val="20"/>
+          <w:szCs w:val="20"/>
+          <w:shd w:val="pct15" w:color="auto" w:fill="FFFFFF"/>
+        </w:rPr>
+        <w:tab/>
+      </w:r>
+      <w:r>
+        <w:rPr>
+          <w:rFonts w:ascii="Courier New" w:eastAsia="新宋体" w:hAnsi="Courier New" w:cs="Courier New"/>
+          <w:color w:val="808080"/>
+          <w:kern w:val="0"/>
+          <w:sz w:val="20"/>
+          <w:szCs w:val="20"/>
+          <w:shd w:val="pct15" w:color="auto" w:fill="FFFFFF"/>
+        </w:rPr>
+        <w:t xml:space="preserve"> </w:t>
+      </w:r>
+      <w:r>
+        <w:rPr>
+          <w:rFonts w:ascii="Courier New" w:eastAsia="新宋体" w:hAnsi="Courier New" w:cs="Courier New"/>
+          <w:color w:val="000000"/>
+          <w:kern w:val="0"/>
+          <w:sz w:val="19"/>
+          <w:szCs w:val="19"/>
+          <w:shd w:val="pct15" w:color="auto" w:fill="FFFFFF"/>
+        </w:rPr>
+        <w:t xml:space="preserve">   </w:t>
+      </w:r>
+      <w:r>
+        <w:rPr>
+          <w:rFonts w:ascii="Courier New" w:eastAsia="新宋体" w:hAnsi="Courier New" w:cs="Courier New"/>
+          <w:color w:val="0000FF"/>
+          <w:kern w:val="0"/>
+          <w:sz w:val="19"/>
+          <w:szCs w:val="19"/>
+          <w:shd w:val="pct15" w:color="auto" w:fill="FFFFFF"/>
+        </w:rPr>
+        <w:t>if</w:t>
+      </w:r>
+      <w:r>
+        <w:rPr>
+          <w:rFonts w:ascii="Courier New" w:eastAsia="新宋体" w:hAnsi="Courier New" w:cs="Courier New"/>
+          <w:color w:val="000000"/>
+          <w:kern w:val="0"/>
+          <w:sz w:val="19"/>
+          <w:szCs w:val="19"/>
+          <w:shd w:val="pct15" w:color="auto" w:fill="FFFFFF"/>
+        </w:rPr>
+        <w:t xml:space="preserve"> </w:t>
+      </w:r>
+      <w:proofErr w:type="gramStart"/>
+      <w:r>
+        <w:rPr>
+          <w:rFonts w:ascii="Courier New" w:eastAsia="新宋体" w:hAnsi="Courier New" w:cs="Courier New"/>
+          <w:color w:val="000000"/>
+          <w:kern w:val="0"/>
+          <w:sz w:val="19"/>
+          <w:szCs w:val="19"/>
+          <w:shd w:val="pct15" w:color="auto" w:fill="FFFFFF"/>
+        </w:rPr>
+        <w:t>(!</w:t>
+      </w:r>
+      <w:proofErr w:type="spellStart"/>
+      <w:r>
+        <w:rPr>
+          <w:rFonts w:ascii="Courier New" w:eastAsia="新宋体" w:hAnsi="Courier New" w:cs="Courier New"/>
+          <w:color w:val="000000"/>
+          <w:kern w:val="0"/>
+          <w:sz w:val="19"/>
+          <w:szCs w:val="19"/>
+          <w:shd w:val="pct15" w:color="auto" w:fill="FFFFFF"/>
+        </w:rPr>
+        <w:t>pCreate</w:t>
+      </w:r>
+      <w:proofErr w:type="spellEnd"/>
+      <w:proofErr w:type="gramEnd"/>
+      <w:r>
+        <w:rPr>
+          <w:rFonts w:ascii="Courier New" w:eastAsia="新宋体" w:hAnsi="Courier New" w:cs="Courier New"/>
+          <w:color w:val="000000"/>
+          <w:kern w:val="0"/>
+          <w:sz w:val="19"/>
+          <w:szCs w:val="19"/>
+          <w:shd w:val="pct15" w:color="auto" w:fill="FFFFFF"/>
+        </w:rPr>
+        <w:t xml:space="preserve">) { </w:t>
+      </w:r>
+      <w:r>
+        <w:rPr>
+          <w:rFonts w:ascii="Courier New" w:eastAsia="新宋体" w:hAnsi="Courier New" w:cs="Courier New"/>
+          <w:color w:val="0000FF"/>
+          <w:kern w:val="0"/>
+          <w:sz w:val="19"/>
+          <w:szCs w:val="19"/>
+          <w:shd w:val="pct15" w:color="auto" w:fill="FFFFFF"/>
+        </w:rPr>
+        <w:t>return</w:t>
+      </w:r>
+      <w:r>
+        <w:rPr>
+          <w:rFonts w:ascii="Courier New" w:eastAsia="新宋体" w:hAnsi="Courier New" w:cs="Courier New"/>
+          <w:color w:val="000000"/>
+          <w:kern w:val="0"/>
+          <w:sz w:val="19"/>
+          <w:szCs w:val="19"/>
+          <w:shd w:val="pct15" w:color="auto" w:fill="FFFFFF"/>
+        </w:rPr>
+        <w:t xml:space="preserve"> </w:t>
+      </w:r>
+      <w:r>
+        <w:rPr>
+          <w:rFonts w:ascii="Courier New" w:eastAsia="新宋体" w:hAnsi="Courier New" w:cs="Courier New"/>
+          <w:color w:val="6F008A"/>
+          <w:kern w:val="0"/>
+          <w:sz w:val="19"/>
+          <w:szCs w:val="19"/>
+          <w:shd w:val="pct15" w:color="auto" w:fill="FFFFFF"/>
+        </w:rPr>
+        <w:t>NULL</w:t>
+      </w:r>
+      <w:r>
+        <w:rPr>
+          <w:rFonts w:ascii="Courier New" w:eastAsia="新宋体" w:hAnsi="Courier New" w:cs="Courier New"/>
+          <w:color w:val="000000"/>
+          <w:kern w:val="0"/>
+          <w:sz w:val="19"/>
+          <w:szCs w:val="19"/>
+          <w:shd w:val="pct15" w:color="auto" w:fill="FFFFFF"/>
+        </w:rPr>
+        <w:t>; }</w:t>
+      </w:r>
     </w:p>
     <w:p>
       <w:pPr>
@@ -10154,108 +11212,45 @@
         <w:jc w:val="left"/>
         <w:rPr>
           <w:rFonts w:ascii="Courier New" w:eastAsia="新宋体" w:hAnsi="Courier New" w:cs="Courier New"/>
-          <w:color w:val="000000"/>
-          <w:kern w:val="0"/>
-          <w:sz w:val="19"/>
-          <w:szCs w:val="19"/>
-          <w:shd w:val="pct15" w:color="auto" w:fill="FFFFFF"/>
-        </w:rPr>
-      </w:pPr>
-      <w:r>
-        <w:rPr>
-          <w:rFonts w:ascii="Courier New" w:eastAsia="新宋体" w:hAnsi="Courier New" w:cs="Courier New"/>
-          <w:color w:val="000000"/>
-          <w:kern w:val="0"/>
-          <w:sz w:val="19"/>
-          <w:szCs w:val="19"/>
-          <w:shd w:val="pct15" w:color="auto" w:fill="FFFFFF"/>
-        </w:rPr>
-        <w:t xml:space="preserve">    </w:t>
-      </w:r>
-      <w:proofErr w:type="spellStart"/>
-      <w:r>
-        <w:rPr>
-          <w:rFonts w:ascii="Courier New" w:eastAsia="新宋体" w:hAnsi="Courier New" w:cs="Courier New"/>
-          <w:color w:val="2B91AF"/>
-          <w:kern w:val="0"/>
-          <w:sz w:val="19"/>
-          <w:szCs w:val="19"/>
-          <w:shd w:val="pct15" w:color="auto" w:fill="FFFFFF"/>
-        </w:rPr>
-        <w:t>MethodRing</w:t>
-      </w:r>
-      <w:proofErr w:type="spellEnd"/>
-      <w:r>
-        <w:rPr>
-          <w:rFonts w:ascii="Courier New" w:eastAsia="新宋体" w:hAnsi="Courier New" w:cs="Courier New"/>
-          <w:color w:val="000000"/>
-          <w:kern w:val="0"/>
-          <w:sz w:val="19"/>
-          <w:szCs w:val="19"/>
-          <w:shd w:val="pct15" w:color="auto" w:fill="FFFFFF"/>
-        </w:rPr>
-        <w:t xml:space="preserve"> *</w:t>
-      </w:r>
-      <w:proofErr w:type="spellStart"/>
-      <w:r>
-        <w:rPr>
-          <w:rFonts w:ascii="Courier New" w:eastAsia="新宋体" w:hAnsi="Courier New" w:cs="Courier New"/>
-          <w:color w:val="000000"/>
-          <w:kern w:val="0"/>
-          <w:sz w:val="19"/>
-          <w:szCs w:val="19"/>
-          <w:shd w:val="pct15" w:color="auto" w:fill="FFFFFF"/>
-        </w:rPr>
-        <w:t>pMethods</w:t>
-      </w:r>
-      <w:proofErr w:type="spellEnd"/>
-      <w:r>
-        <w:rPr>
-          <w:rFonts w:ascii="Courier New" w:eastAsia="新宋体" w:hAnsi="Courier New" w:cs="Courier New"/>
-          <w:color w:val="000000"/>
-          <w:kern w:val="0"/>
-          <w:sz w:val="19"/>
-          <w:szCs w:val="19"/>
-          <w:shd w:val="pct15" w:color="auto" w:fill="FFFFFF"/>
-        </w:rPr>
-        <w:t xml:space="preserve"> = </w:t>
-      </w:r>
-      <w:proofErr w:type="spellStart"/>
-      <w:proofErr w:type="gramStart"/>
-      <w:r>
-        <w:rPr>
-          <w:rFonts w:ascii="Courier New" w:eastAsia="新宋体" w:hAnsi="Courier New" w:cs="Courier New"/>
-          <w:color w:val="000000"/>
-          <w:kern w:val="0"/>
-          <w:sz w:val="19"/>
-          <w:szCs w:val="19"/>
-          <w:shd w:val="pct15" w:color="auto" w:fill="FFFFFF"/>
-        </w:rPr>
-        <w:t>GenerateMethodRing</w:t>
-      </w:r>
-      <w:proofErr w:type="spellEnd"/>
-      <w:r>
-        <w:rPr>
-          <w:rFonts w:ascii="Courier New" w:eastAsia="新宋体" w:hAnsi="Courier New" w:cs="Courier New"/>
-          <w:color w:val="000000"/>
-          <w:kern w:val="0"/>
-          <w:sz w:val="19"/>
-          <w:szCs w:val="19"/>
-          <w:shd w:val="pct15" w:color="auto" w:fill="FFFFFF"/>
-        </w:rPr>
-        <w:t>(</w:t>
-      </w:r>
-      <w:proofErr w:type="gramEnd"/>
-      <w:r>
-        <w:rPr>
-          <w:rFonts w:ascii="Courier New" w:eastAsia="新宋体" w:hAnsi="Courier New" w:cs="Courier New"/>
-          <w:color w:val="000000"/>
-          <w:kern w:val="0"/>
-          <w:sz w:val="19"/>
-          <w:szCs w:val="19"/>
-          <w:shd w:val="pct15" w:color="auto" w:fill="FFFFFF"/>
-        </w:rPr>
-        <w:t>);</w:t>
+          <w:color w:val="808080"/>
+          <w:kern w:val="0"/>
+          <w:sz w:val="20"/>
+          <w:szCs w:val="20"/>
+          <w:shd w:val="pct15" w:color="auto" w:fill="FFFFFF"/>
+        </w:rPr>
+      </w:pPr>
+      <w:r>
+        <w:rPr>
+          <w:rFonts w:ascii="Courier New" w:eastAsia="新宋体" w:hAnsi="Courier New" w:cs="Courier New" w:hint="eastAsia"/>
+          <w:color w:val="808080"/>
+          <w:kern w:val="0"/>
+          <w:sz w:val="20"/>
+          <w:szCs w:val="20"/>
+          <w:shd w:val="pct15" w:color="auto" w:fill="FFFFFF"/>
+        </w:rPr>
+        <w:t>4</w:t>
+      </w:r>
+      <w:r>
+        <w:rPr>
+          <w:rFonts w:ascii="Courier New" w:eastAsia="新宋体" w:hAnsi="Courier New" w:cs="Courier New"/>
+          <w:color w:val="808080"/>
+          <w:kern w:val="0"/>
+          <w:sz w:val="20"/>
+          <w:szCs w:val="20"/>
+          <w:shd w:val="pct15" w:color="auto" w:fill="FFFFFF"/>
+        </w:rPr>
+        <w:t>7</w:t>
+      </w:r>
+      <w:r>
+        <w:rPr>
+          <w:rFonts w:ascii="Courier New" w:eastAsia="新宋体" w:hAnsi="Courier New" w:cs="Courier New"/>
+          <w:color w:val="808080"/>
+          <w:kern w:val="0"/>
+          <w:sz w:val="20"/>
+          <w:szCs w:val="20"/>
+          <w:shd w:val="pct15" w:color="auto" w:fill="FFFFFF"/>
+        </w:rPr>
+        <w:t xml:space="preserve">  </w:t>
       </w:r>
     </w:p>
     <w:p>
@@ -10278,6 +11273,28 @@
       <w:r>
         <w:rPr>
           <w:rFonts w:ascii="Courier New" w:eastAsia="新宋体" w:hAnsi="Courier New" w:cs="Courier New"/>
+          <w:color w:val="808080"/>
+          <w:kern w:val="0"/>
+          <w:sz w:val="20"/>
+          <w:szCs w:val="20"/>
+          <w:shd w:val="pct15" w:color="auto" w:fill="FFFFFF"/>
+        </w:rPr>
+        <w:t>48</w:t>
+      </w:r>
+      <w:r>
+        <w:rPr>
+          <w:rFonts w:ascii="Courier New" w:eastAsia="新宋体" w:hAnsi="Courier New" w:cs="Courier New"/>
+          <w:color w:val="808080"/>
+          <w:kern w:val="0"/>
+          <w:sz w:val="20"/>
+          <w:szCs w:val="20"/>
+          <w:shd w:val="pct15" w:color="auto" w:fill="FFFFFF"/>
+        </w:rPr>
+        <w:tab/>
+      </w:r>
+      <w:r>
+        <w:rPr>
+          <w:rFonts w:ascii="Courier New" w:eastAsia="新宋体" w:hAnsi="Courier New" w:cs="Courier New"/>
           <w:color w:val="000000"/>
           <w:kern w:val="0"/>
           <w:sz w:val="19"/>
@@ -10286,28 +11303,55 @@
         </w:rPr>
         <w:t xml:space="preserve">    </w:t>
       </w:r>
-      <w:r>
-        <w:rPr>
-          <w:rFonts w:ascii="Courier New" w:eastAsia="新宋体" w:hAnsi="Courier New" w:cs="Courier New"/>
-          <w:color w:val="0000FF"/>
-          <w:kern w:val="0"/>
-          <w:sz w:val="19"/>
-          <w:szCs w:val="19"/>
-          <w:shd w:val="pct15" w:color="auto" w:fill="FFFFFF"/>
-        </w:rPr>
-        <w:t>if</w:t>
-      </w:r>
-      <w:r>
-        <w:rPr>
-          <w:rFonts w:ascii="Courier New" w:eastAsia="新宋体" w:hAnsi="Courier New" w:cs="Courier New"/>
-          <w:color w:val="000000"/>
-          <w:kern w:val="0"/>
-          <w:sz w:val="19"/>
-          <w:szCs w:val="19"/>
-          <w:shd w:val="pct15" w:color="auto" w:fill="FFFFFF"/>
-        </w:rPr>
-        <w:t xml:space="preserve"> </w:t>
-      </w:r>
+      <w:proofErr w:type="spellStart"/>
+      <w:r>
+        <w:rPr>
+          <w:rFonts w:ascii="Courier New" w:eastAsia="新宋体" w:hAnsi="Courier New" w:cs="Courier New"/>
+          <w:color w:val="2B91AF"/>
+          <w:kern w:val="0"/>
+          <w:sz w:val="19"/>
+          <w:szCs w:val="19"/>
+          <w:shd w:val="pct15" w:color="auto" w:fill="FFFFFF"/>
+        </w:rPr>
+        <w:t>MethodRing</w:t>
+      </w:r>
+      <w:proofErr w:type="spellEnd"/>
+      <w:r>
+        <w:rPr>
+          <w:rFonts w:ascii="Courier New" w:eastAsia="新宋体" w:hAnsi="Courier New" w:cs="Courier New"/>
+          <w:color w:val="000000"/>
+          <w:kern w:val="0"/>
+          <w:sz w:val="19"/>
+          <w:szCs w:val="19"/>
+          <w:shd w:val="pct15" w:color="auto" w:fill="FFFFFF"/>
+        </w:rPr>
+        <w:t xml:space="preserve"> *</w:t>
+      </w:r>
+      <w:proofErr w:type="spellStart"/>
+      <w:r>
+        <w:rPr>
+          <w:rFonts w:ascii="Courier New" w:eastAsia="新宋体" w:hAnsi="Courier New" w:cs="Courier New"/>
+          <w:color w:val="000000"/>
+          <w:kern w:val="0"/>
+          <w:sz w:val="19"/>
+          <w:szCs w:val="19"/>
+          <w:shd w:val="pct15" w:color="auto" w:fill="FFFFFF"/>
+        </w:rPr>
+        <w:t>pMethods</w:t>
+      </w:r>
+      <w:proofErr w:type="spellEnd"/>
+      <w:r>
+        <w:rPr>
+          <w:rFonts w:ascii="Courier New" w:eastAsia="新宋体" w:hAnsi="Courier New" w:cs="Courier New"/>
+          <w:color w:val="000000"/>
+          <w:kern w:val="0"/>
+          <w:sz w:val="19"/>
+          <w:szCs w:val="19"/>
+          <w:shd w:val="pct15" w:color="auto" w:fill="FFFFFF"/>
+        </w:rPr>
+        <w:t xml:space="preserve"> = </w:t>
+      </w:r>
+      <w:proofErr w:type="spellStart"/>
       <w:proofErr w:type="gramStart"/>
       <w:r>
         <w:rPr>
@@ -10318,21 +11362,20 @@
           <w:szCs w:val="19"/>
           <w:shd w:val="pct15" w:color="auto" w:fill="FFFFFF"/>
         </w:rPr>
-        <w:t>(!</w:t>
-      </w:r>
-      <w:proofErr w:type="spellStart"/>
-      <w:r>
-        <w:rPr>
-          <w:rFonts w:ascii="Courier New" w:eastAsia="新宋体" w:hAnsi="Courier New" w:cs="Courier New"/>
-          <w:color w:val="000000"/>
-          <w:kern w:val="0"/>
-          <w:sz w:val="19"/>
-          <w:szCs w:val="19"/>
-          <w:shd w:val="pct15" w:color="auto" w:fill="FFFFFF"/>
-        </w:rPr>
-        <w:t>pMethods</w:t>
+        <w:t>GenerateMethodRing</w:t>
       </w:r>
       <w:proofErr w:type="spellEnd"/>
+      <w:r>
+        <w:rPr>
+          <w:rFonts w:ascii="Courier New" w:eastAsia="新宋体" w:hAnsi="Courier New" w:cs="Courier New"/>
+          <w:color w:val="000000"/>
+          <w:kern w:val="0"/>
+          <w:sz w:val="19"/>
+          <w:szCs w:val="19"/>
+          <w:shd w:val="pct15" w:color="auto" w:fill="FFFFFF"/>
+        </w:rPr>
+        <w:t>(</w:t>
+      </w:r>
       <w:proofErr w:type="gramEnd"/>
       <w:r>
         <w:rPr>
@@ -10343,51 +11386,7 @@
           <w:szCs w:val="19"/>
           <w:shd w:val="pct15" w:color="auto" w:fill="FFFFFF"/>
         </w:rPr>
-        <w:t xml:space="preserve">) { </w:t>
-      </w:r>
-      <w:r>
-        <w:rPr>
-          <w:rFonts w:ascii="Courier New" w:eastAsia="新宋体" w:hAnsi="Courier New" w:cs="Courier New"/>
-          <w:color w:val="0000FF"/>
-          <w:kern w:val="0"/>
-          <w:sz w:val="19"/>
-          <w:szCs w:val="19"/>
-          <w:shd w:val="pct15" w:color="auto" w:fill="FFFFFF"/>
-        </w:rPr>
-        <w:t>return</w:t>
-      </w:r>
-      <w:r>
-        <w:rPr>
-          <w:rFonts w:ascii="Courier New" w:eastAsia="新宋体" w:hAnsi="Courier New" w:cs="Courier New"/>
-          <w:color w:val="000000"/>
-          <w:kern w:val="0"/>
-          <w:sz w:val="19"/>
-          <w:szCs w:val="19"/>
-          <w:shd w:val="pct15" w:color="auto" w:fill="FFFFFF"/>
-        </w:rPr>
-        <w:t xml:space="preserve"> </w:t>
-      </w:r>
-      <w:r>
-        <w:rPr>
-          <w:rFonts w:ascii="Courier New" w:eastAsia="新宋体" w:hAnsi="Courier New" w:cs="Courier New"/>
-          <w:color w:val="6F008A"/>
-          <w:kern w:val="0"/>
-          <w:sz w:val="19"/>
-          <w:szCs w:val="19"/>
-          <w:shd w:val="pct15" w:color="auto" w:fill="FFFFFF"/>
-        </w:rPr>
-        <w:t>NULL</w:t>
-      </w:r>
-      <w:r>
-        <w:rPr>
-          <w:rFonts w:ascii="Courier New" w:eastAsia="新宋体" w:hAnsi="Courier New" w:cs="Courier New"/>
-          <w:color w:val="000000"/>
-          <w:kern w:val="0"/>
-          <w:sz w:val="19"/>
-          <w:szCs w:val="19"/>
-          <w:shd w:val="pct15" w:color="auto" w:fill="FFFFFF"/>
-        </w:rPr>
-        <w:t>; }</w:t>
+        <w:t>);</w:t>
       </w:r>
     </w:p>
     <w:p>
@@ -10404,8 +11403,156 @@
           <w:kern w:val="0"/>
           <w:sz w:val="19"/>
           <w:szCs w:val="19"/>
-        </w:rPr>
-      </w:pPr>
+          <w:shd w:val="pct15" w:color="auto" w:fill="FFFFFF"/>
+        </w:rPr>
+      </w:pPr>
+      <w:r>
+        <w:rPr>
+          <w:rFonts w:ascii="Courier New" w:eastAsia="新宋体" w:hAnsi="Courier New" w:cs="Courier New"/>
+          <w:color w:val="808080"/>
+          <w:kern w:val="0"/>
+          <w:sz w:val="20"/>
+          <w:szCs w:val="20"/>
+          <w:shd w:val="pct15" w:color="auto" w:fill="FFFFFF"/>
+        </w:rPr>
+        <w:t>49</w:t>
+      </w:r>
+      <w:r>
+        <w:rPr>
+          <w:rFonts w:ascii="Courier New" w:eastAsia="新宋体" w:hAnsi="Courier New" w:cs="Courier New"/>
+          <w:color w:val="808080"/>
+          <w:kern w:val="0"/>
+          <w:sz w:val="20"/>
+          <w:szCs w:val="20"/>
+          <w:shd w:val="pct15" w:color="auto" w:fill="FFFFFF"/>
+        </w:rPr>
+        <w:tab/>
+      </w:r>
+      <w:r>
+        <w:rPr>
+          <w:rFonts w:ascii="Courier New" w:eastAsia="新宋体" w:hAnsi="Courier New" w:cs="Courier New"/>
+          <w:color w:val="808080"/>
+          <w:kern w:val="0"/>
+          <w:sz w:val="20"/>
+          <w:szCs w:val="20"/>
+          <w:shd w:val="pct15" w:color="auto" w:fill="FFFFFF"/>
+        </w:rPr>
+        <w:t xml:space="preserve"> </w:t>
+      </w:r>
+      <w:r>
+        <w:rPr>
+          <w:rFonts w:ascii="Courier New" w:eastAsia="新宋体" w:hAnsi="Courier New" w:cs="Courier New"/>
+          <w:color w:val="000000"/>
+          <w:kern w:val="0"/>
+          <w:sz w:val="19"/>
+          <w:szCs w:val="19"/>
+          <w:shd w:val="pct15" w:color="auto" w:fill="FFFFFF"/>
+        </w:rPr>
+        <w:t xml:space="preserve">   </w:t>
+      </w:r>
+      <w:r>
+        <w:rPr>
+          <w:rFonts w:ascii="Courier New" w:eastAsia="新宋体" w:hAnsi="Courier New" w:cs="Courier New"/>
+          <w:color w:val="0000FF"/>
+          <w:kern w:val="0"/>
+          <w:sz w:val="19"/>
+          <w:szCs w:val="19"/>
+          <w:shd w:val="pct15" w:color="auto" w:fill="FFFFFF"/>
+        </w:rPr>
+        <w:t>if</w:t>
+      </w:r>
+      <w:r>
+        <w:rPr>
+          <w:rFonts w:ascii="Courier New" w:eastAsia="新宋体" w:hAnsi="Courier New" w:cs="Courier New"/>
+          <w:color w:val="000000"/>
+          <w:kern w:val="0"/>
+          <w:sz w:val="19"/>
+          <w:szCs w:val="19"/>
+          <w:shd w:val="pct15" w:color="auto" w:fill="FFFFFF"/>
+        </w:rPr>
+        <w:t xml:space="preserve"> </w:t>
+      </w:r>
+      <w:proofErr w:type="gramStart"/>
+      <w:r>
+        <w:rPr>
+          <w:rFonts w:ascii="Courier New" w:eastAsia="新宋体" w:hAnsi="Courier New" w:cs="Courier New"/>
+          <w:color w:val="000000"/>
+          <w:kern w:val="0"/>
+          <w:sz w:val="19"/>
+          <w:szCs w:val="19"/>
+          <w:shd w:val="pct15" w:color="auto" w:fill="FFFFFF"/>
+        </w:rPr>
+        <w:t>(!</w:t>
+      </w:r>
+      <w:proofErr w:type="spellStart"/>
+      <w:r>
+        <w:rPr>
+          <w:rFonts w:ascii="Courier New" w:eastAsia="新宋体" w:hAnsi="Courier New" w:cs="Courier New"/>
+          <w:color w:val="000000"/>
+          <w:kern w:val="0"/>
+          <w:sz w:val="19"/>
+          <w:szCs w:val="19"/>
+          <w:shd w:val="pct15" w:color="auto" w:fill="FFFFFF"/>
+        </w:rPr>
+        <w:t>pMethods</w:t>
+      </w:r>
+      <w:proofErr w:type="spellEnd"/>
+      <w:proofErr w:type="gramEnd"/>
+      <w:r>
+        <w:rPr>
+          <w:rFonts w:ascii="Courier New" w:eastAsia="新宋体" w:hAnsi="Courier New" w:cs="Courier New"/>
+          <w:color w:val="000000"/>
+          <w:kern w:val="0"/>
+          <w:sz w:val="19"/>
+          <w:szCs w:val="19"/>
+          <w:shd w:val="pct15" w:color="auto" w:fill="FFFFFF"/>
+        </w:rPr>
+        <w:t xml:space="preserve">) { </w:t>
+      </w:r>
+      <w:r>
+        <w:rPr>
+          <w:rFonts w:ascii="Courier New" w:eastAsia="新宋体" w:hAnsi="Courier New" w:cs="Courier New"/>
+          <w:color w:val="0000FF"/>
+          <w:kern w:val="0"/>
+          <w:sz w:val="19"/>
+          <w:szCs w:val="19"/>
+          <w:shd w:val="pct15" w:color="auto" w:fill="FFFFFF"/>
+        </w:rPr>
+        <w:t>return</w:t>
+      </w:r>
+      <w:r>
+        <w:rPr>
+          <w:rFonts w:ascii="Courier New" w:eastAsia="新宋体" w:hAnsi="Courier New" w:cs="Courier New"/>
+          <w:color w:val="000000"/>
+          <w:kern w:val="0"/>
+          <w:sz w:val="19"/>
+          <w:szCs w:val="19"/>
+          <w:shd w:val="pct15" w:color="auto" w:fill="FFFFFF"/>
+        </w:rPr>
+        <w:t xml:space="preserve"> </w:t>
+      </w:r>
+      <w:r>
+        <w:rPr>
+          <w:rFonts w:ascii="Courier New" w:eastAsia="新宋体" w:hAnsi="Courier New" w:cs="Courier New"/>
+          <w:color w:val="6F008A"/>
+          <w:kern w:val="0"/>
+          <w:sz w:val="19"/>
+          <w:szCs w:val="19"/>
+          <w:shd w:val="pct15" w:color="auto" w:fill="FFFFFF"/>
+        </w:rPr>
+        <w:t>NULL</w:t>
+      </w:r>
+      <w:r>
+        <w:rPr>
+          <w:rFonts w:ascii="Courier New" w:eastAsia="新宋体" w:hAnsi="Courier New" w:cs="Courier New"/>
+          <w:color w:val="000000"/>
+          <w:kern w:val="0"/>
+          <w:sz w:val="19"/>
+          <w:szCs w:val="19"/>
+          <w:shd w:val="pct15" w:color="auto" w:fill="FFFFFF"/>
+        </w:rPr>
+        <w:t>; }</w:t>
+      </w:r>
     </w:p>
     <w:p>
       <w:pPr>
@@ -10417,97 +11564,34 @@
         <w:jc w:val="left"/>
         <w:rPr>
           <w:rFonts w:ascii="Courier New" w:eastAsia="新宋体" w:hAnsi="Courier New" w:cs="Courier New"/>
-          <w:color w:val="000000"/>
-          <w:kern w:val="0"/>
-          <w:sz w:val="19"/>
-          <w:szCs w:val="19"/>
-          <w:shd w:val="pct15" w:color="auto" w:fill="FFFFFF"/>
-        </w:rPr>
-      </w:pPr>
-      <w:r>
-        <w:rPr>
-          <w:rFonts w:ascii="Courier New" w:eastAsia="新宋体" w:hAnsi="Courier New" w:cs="Courier New"/>
-          <w:color w:val="000000"/>
-          <w:kern w:val="0"/>
-          <w:sz w:val="19"/>
-          <w:szCs w:val="19"/>
-          <w:shd w:val="pct15" w:color="auto" w:fill="FFFFFF"/>
-        </w:rPr>
-        <w:t xml:space="preserve">    </w:t>
-      </w:r>
-      <w:proofErr w:type="spellStart"/>
-      <w:r>
-        <w:rPr>
-          <w:rFonts w:ascii="Courier New" w:eastAsia="新宋体" w:hAnsi="Courier New" w:cs="Courier New"/>
-          <w:color w:val="000000"/>
-          <w:kern w:val="0"/>
-          <w:sz w:val="19"/>
-          <w:szCs w:val="19"/>
-          <w:shd w:val="pct15" w:color="auto" w:fill="FFFFFF"/>
-        </w:rPr>
-        <w:t>pMethods</w:t>
-      </w:r>
-      <w:proofErr w:type="spellEnd"/>
-      <w:r>
-        <w:rPr>
-          <w:rFonts w:ascii="Courier New" w:eastAsia="新宋体" w:hAnsi="Courier New" w:cs="Courier New"/>
-          <w:color w:val="000000"/>
-          <w:kern w:val="0"/>
-          <w:sz w:val="19"/>
-          <w:szCs w:val="19"/>
-          <w:shd w:val="pct15" w:color="auto" w:fill="FFFFFF"/>
-        </w:rPr>
-        <w:t xml:space="preserve"> = </w:t>
-      </w:r>
-      <w:proofErr w:type="spellStart"/>
-      <w:proofErr w:type="gramStart"/>
-      <w:r>
-        <w:rPr>
-          <w:rFonts w:ascii="Courier New" w:eastAsia="新宋体" w:hAnsi="Courier New" w:cs="Courier New"/>
-          <w:color w:val="000000"/>
-          <w:kern w:val="0"/>
-          <w:sz w:val="19"/>
-          <w:szCs w:val="19"/>
-          <w:shd w:val="pct15" w:color="auto" w:fill="FFFFFF"/>
-        </w:rPr>
-        <w:t>InsertMethod</w:t>
-      </w:r>
-      <w:proofErr w:type="spellEnd"/>
-      <w:r>
-        <w:rPr>
-          <w:rFonts w:ascii="Courier New" w:eastAsia="新宋体" w:hAnsi="Courier New" w:cs="Courier New"/>
-          <w:color w:val="000000"/>
-          <w:kern w:val="0"/>
-          <w:sz w:val="19"/>
-          <w:szCs w:val="19"/>
-          <w:shd w:val="pct15" w:color="auto" w:fill="FFFFFF"/>
-        </w:rPr>
-        <w:t>(</w:t>
-      </w:r>
-      <w:proofErr w:type="spellStart"/>
-      <w:proofErr w:type="gramEnd"/>
-      <w:r>
-        <w:rPr>
-          <w:rFonts w:ascii="Courier New" w:eastAsia="新宋体" w:hAnsi="Courier New" w:cs="Courier New"/>
-          <w:color w:val="000000"/>
-          <w:kern w:val="0"/>
-          <w:sz w:val="19"/>
-          <w:szCs w:val="19"/>
-          <w:shd w:val="pct15" w:color="auto" w:fill="FFFFFF"/>
-        </w:rPr>
-        <w:t>pMethods</w:t>
-      </w:r>
-      <w:proofErr w:type="spellEnd"/>
-      <w:r>
-        <w:rPr>
-          <w:rFonts w:ascii="Courier New" w:eastAsia="新宋体" w:hAnsi="Courier New" w:cs="Courier New"/>
-          <w:color w:val="000000"/>
-          <w:kern w:val="0"/>
-          <w:sz w:val="19"/>
-          <w:szCs w:val="19"/>
-          <w:shd w:val="pct15" w:color="auto" w:fill="FFFFFF"/>
-        </w:rPr>
-        <w:t>, 1,</w:t>
+          <w:color w:val="808080"/>
+          <w:kern w:val="0"/>
+          <w:sz w:val="20"/>
+          <w:szCs w:val="20"/>
+          <w:shd w:val="pct15" w:color="auto" w:fill="FFFFFF"/>
+        </w:rPr>
+      </w:pPr>
+      <w:r>
+        <w:rPr>
+          <w:rFonts w:ascii="Courier New" w:eastAsia="新宋体" w:hAnsi="Courier New" w:cs="Courier New" w:hint="eastAsia"/>
+          <w:color w:val="808080"/>
+          <w:kern w:val="0"/>
+          <w:sz w:val="20"/>
+          <w:szCs w:val="20"/>
+          <w:shd w:val="pct15" w:color="auto" w:fill="FFFFFF"/>
+        </w:rPr>
+        <w:t>5</w:t>
+      </w:r>
+      <w:r>
+        <w:rPr>
+          <w:rFonts w:ascii="Courier New" w:eastAsia="新宋体" w:hAnsi="Courier New" w:cs="Courier New"/>
+          <w:color w:val="808080"/>
+          <w:kern w:val="0"/>
+          <w:sz w:val="20"/>
+          <w:szCs w:val="20"/>
+          <w:shd w:val="pct15" w:color="auto" w:fill="FFFFFF"/>
+        </w:rPr>
+        <w:t xml:space="preserve">0   </w:t>
       </w:r>
     </w:p>
     <w:p>
@@ -10530,13 +11614,59 @@
       <w:r>
         <w:rPr>
           <w:rFonts w:ascii="Courier New" w:eastAsia="新宋体" w:hAnsi="Courier New" w:cs="Courier New"/>
-          <w:color w:val="000000"/>
-          <w:kern w:val="0"/>
-          <w:sz w:val="19"/>
-          <w:szCs w:val="19"/>
-          <w:shd w:val="pct15" w:color="auto" w:fill="FFFFFF"/>
-        </w:rPr>
-        <w:t xml:space="preserve">        </w:t>
+          <w:color w:val="808080"/>
+          <w:kern w:val="0"/>
+          <w:sz w:val="20"/>
+          <w:szCs w:val="20"/>
+          <w:shd w:val="pct15" w:color="auto" w:fill="FFFFFF"/>
+        </w:rPr>
+        <w:t>51</w:t>
+      </w:r>
+      <w:r>
+        <w:rPr>
+          <w:rFonts w:ascii="Courier New" w:eastAsia="新宋体" w:hAnsi="Courier New" w:cs="Courier New"/>
+          <w:color w:val="808080"/>
+          <w:kern w:val="0"/>
+          <w:sz w:val="20"/>
+          <w:szCs w:val="20"/>
+          <w:shd w:val="pct15" w:color="auto" w:fill="FFFFFF"/>
+        </w:rPr>
+        <w:tab/>
+      </w:r>
+      <w:r>
+        <w:rPr>
+          <w:rFonts w:ascii="Courier New" w:eastAsia="新宋体" w:hAnsi="Courier New" w:cs="Courier New"/>
+          <w:color w:val="808080"/>
+          <w:kern w:val="0"/>
+          <w:sz w:val="20"/>
+          <w:szCs w:val="20"/>
+          <w:shd w:val="pct15" w:color="auto" w:fill="FFFFFF"/>
+        </w:rPr>
+        <w:t xml:space="preserve">    </w:t>
+      </w:r>
+      <w:proofErr w:type="spellStart"/>
+      <w:r>
+        <w:rPr>
+          <w:rFonts w:ascii="Courier New" w:eastAsia="新宋体" w:hAnsi="Courier New" w:cs="Courier New"/>
+          <w:color w:val="000000"/>
+          <w:kern w:val="0"/>
+          <w:sz w:val="19"/>
+          <w:szCs w:val="19"/>
+          <w:shd w:val="pct15" w:color="auto" w:fill="FFFFFF"/>
+        </w:rPr>
+        <w:t>pMethods</w:t>
+      </w:r>
+      <w:proofErr w:type="spellEnd"/>
+      <w:r>
+        <w:rPr>
+          <w:rFonts w:ascii="Courier New" w:eastAsia="新宋体" w:hAnsi="Courier New" w:cs="Courier New"/>
+          <w:color w:val="000000"/>
+          <w:kern w:val="0"/>
+          <w:sz w:val="19"/>
+          <w:szCs w:val="19"/>
+          <w:shd w:val="pct15" w:color="auto" w:fill="FFFFFF"/>
+        </w:rPr>
+        <w:t xml:space="preserve"> = </w:t>
       </w:r>
       <w:proofErr w:type="spellStart"/>
       <w:proofErr w:type="gramStart"/>
@@ -10549,7 +11679,7 @@
           <w:szCs w:val="19"/>
           <w:shd w:val="pct15" w:color="auto" w:fill="FFFFFF"/>
         </w:rPr>
-        <w:t>GenerateMethod</w:t>
+        <w:t>InsertMethod</w:t>
       </w:r>
       <w:proofErr w:type="spellEnd"/>
       <w:r>
@@ -10563,6 +11693,7 @@
         </w:rPr>
         <w:t>(</w:t>
       </w:r>
+      <w:proofErr w:type="spellStart"/>
       <w:proofErr w:type="gramEnd"/>
       <w:r>
         <w:rPr>
@@ -10573,29 +11704,19 @@
           <w:szCs w:val="19"/>
           <w:shd w:val="pct15" w:color="auto" w:fill="FFFFFF"/>
         </w:rPr>
-        <w:t xml:space="preserve">Print, </w:t>
-      </w:r>
-      <w:r>
-        <w:rPr>
-          <w:rFonts w:ascii="Courier New" w:eastAsia="新宋体" w:hAnsi="Courier New" w:cs="Courier New"/>
-          <w:color w:val="A31515"/>
-          <w:kern w:val="0"/>
-          <w:sz w:val="19"/>
-          <w:szCs w:val="19"/>
-          <w:shd w:val="pct15" w:color="auto" w:fill="FFFFFF"/>
-        </w:rPr>
-        <w:t>"Print"</w:t>
-      </w:r>
-      <w:r>
-        <w:rPr>
-          <w:rFonts w:ascii="Courier New" w:eastAsia="新宋体" w:hAnsi="Courier New" w:cs="Courier New"/>
-          <w:color w:val="000000"/>
-          <w:kern w:val="0"/>
-          <w:sz w:val="19"/>
-          <w:szCs w:val="19"/>
-          <w:shd w:val="pct15" w:color="auto" w:fill="FFFFFF"/>
-        </w:rPr>
-        <w:t>));</w:t>
+        <w:t>pMethods</w:t>
+      </w:r>
+      <w:proofErr w:type="spellEnd"/>
+      <w:r>
+        <w:rPr>
+          <w:rFonts w:ascii="Courier New" w:eastAsia="新宋体" w:hAnsi="Courier New" w:cs="Courier New"/>
+          <w:color w:val="000000"/>
+          <w:kern w:val="0"/>
+          <w:sz w:val="19"/>
+          <w:szCs w:val="19"/>
+          <w:shd w:val="pct15" w:color="auto" w:fill="FFFFFF"/>
+        </w:rPr>
+        <w:t>, 1,</w:t>
       </w:r>
     </w:p>
     <w:p>
@@ -10618,61 +11739,58 @@
       <w:r>
         <w:rPr>
           <w:rFonts w:ascii="Courier New" w:eastAsia="新宋体" w:hAnsi="Courier New" w:cs="Courier New"/>
-          <w:color w:val="000000"/>
-          <w:kern w:val="0"/>
-          <w:sz w:val="19"/>
-          <w:szCs w:val="19"/>
-          <w:shd w:val="pct15" w:color="auto" w:fill="FFFFFF"/>
-        </w:rPr>
-        <w:t xml:space="preserve">    </w:t>
-      </w:r>
-      <w:proofErr w:type="spellStart"/>
-      <w:r>
-        <w:rPr>
-          <w:rFonts w:ascii="Courier New" w:eastAsia="新宋体" w:hAnsi="Courier New" w:cs="Courier New"/>
-          <w:color w:val="000000"/>
-          <w:kern w:val="0"/>
-          <w:sz w:val="19"/>
-          <w:szCs w:val="19"/>
-          <w:shd w:val="pct15" w:color="auto" w:fill="FFFFFF"/>
-        </w:rPr>
-        <w:t>pCreate</w:t>
-      </w:r>
-      <w:proofErr w:type="spellEnd"/>
-      <w:r>
-        <w:rPr>
-          <w:rFonts w:ascii="Courier New" w:eastAsia="新宋体" w:hAnsi="Courier New" w:cs="Courier New"/>
-          <w:color w:val="000000"/>
-          <w:kern w:val="0"/>
-          <w:sz w:val="19"/>
-          <w:szCs w:val="19"/>
-          <w:shd w:val="pct15" w:color="auto" w:fill="FFFFFF"/>
-        </w:rPr>
-        <w:t>-&gt;</w:t>
-      </w:r>
-      <w:proofErr w:type="spellStart"/>
-      <w:r>
-        <w:rPr>
-          <w:rFonts w:ascii="Courier New" w:eastAsia="新宋体" w:hAnsi="Courier New" w:cs="Courier New"/>
-          <w:color w:val="000000"/>
-          <w:kern w:val="0"/>
-          <w:sz w:val="19"/>
-          <w:szCs w:val="19"/>
-          <w:shd w:val="pct15" w:color="auto" w:fill="FFFFFF"/>
-        </w:rPr>
-        <w:t>pChain</w:t>
-      </w:r>
-      <w:proofErr w:type="spellEnd"/>
-      <w:r>
-        <w:rPr>
-          <w:rFonts w:ascii="Courier New" w:eastAsia="新宋体" w:hAnsi="Courier New" w:cs="Courier New"/>
-          <w:color w:val="000000"/>
-          <w:kern w:val="0"/>
-          <w:sz w:val="19"/>
-          <w:szCs w:val="19"/>
-          <w:shd w:val="pct15" w:color="auto" w:fill="FFFFFF"/>
-        </w:rPr>
-        <w:t xml:space="preserve"> = </w:t>
+          <w:color w:val="808080"/>
+          <w:kern w:val="0"/>
+          <w:sz w:val="20"/>
+          <w:szCs w:val="20"/>
+          <w:shd w:val="pct15" w:color="auto" w:fill="FFFFFF"/>
+        </w:rPr>
+        <w:lastRenderedPageBreak/>
+        <w:t>52</w:t>
+      </w:r>
+      <w:r>
+        <w:rPr>
+          <w:rFonts w:ascii="Courier New" w:eastAsia="新宋体" w:hAnsi="Courier New" w:cs="Courier New"/>
+          <w:color w:val="808080"/>
+          <w:kern w:val="0"/>
+          <w:sz w:val="20"/>
+          <w:szCs w:val="20"/>
+          <w:shd w:val="pct15" w:color="auto" w:fill="FFFFFF"/>
+        </w:rPr>
+        <w:tab/>
+      </w:r>
+      <w:r>
+        <w:rPr>
+          <w:rFonts w:ascii="Courier New" w:eastAsia="新宋体" w:hAnsi="Courier New" w:cs="Courier New"/>
+          <w:color w:val="808080"/>
+          <w:kern w:val="0"/>
+          <w:sz w:val="20"/>
+          <w:szCs w:val="20"/>
+          <w:shd w:val="pct15" w:color="auto" w:fill="FFFFFF"/>
+        </w:rPr>
+        <w:tab/>
+      </w:r>
+      <w:r>
+        <w:rPr>
+          <w:rFonts w:ascii="Courier New" w:eastAsia="新宋体" w:hAnsi="Courier New" w:cs="Courier New"/>
+          <w:color w:val="000000"/>
+          <w:kern w:val="0"/>
+          <w:sz w:val="19"/>
+          <w:szCs w:val="19"/>
+          <w:shd w:val="pct15" w:color="auto" w:fill="FFFFFF"/>
+        </w:rPr>
+        <w:tab/>
+      </w:r>
+      <w:r>
+        <w:rPr>
+          <w:rFonts w:ascii="Courier New" w:eastAsia="新宋体" w:hAnsi="Courier New" w:cs="Courier New"/>
+          <w:color w:val="000000"/>
+          <w:kern w:val="0"/>
+          <w:sz w:val="19"/>
+          <w:szCs w:val="19"/>
+          <w:shd w:val="pct15" w:color="auto" w:fill="FFFFFF"/>
+        </w:rPr>
+        <w:t xml:space="preserve">        </w:t>
       </w:r>
       <w:proofErr w:type="spellStart"/>
       <w:proofErr w:type="gramStart"/>
@@ -10685,7 +11803,7 @@
           <w:szCs w:val="19"/>
           <w:shd w:val="pct15" w:color="auto" w:fill="FFFFFF"/>
         </w:rPr>
-        <w:t>InsertInstance</w:t>
+        <w:t>GenerateMethod</w:t>
       </w:r>
       <w:proofErr w:type="spellEnd"/>
       <w:r>
@@ -10703,148 +11821,13 @@
       <w:r>
         <w:rPr>
           <w:rFonts w:ascii="Courier New" w:eastAsia="新宋体" w:hAnsi="Courier New" w:cs="Courier New"/>
-          <w:color w:val="6F008A"/>
-          <w:kern w:val="0"/>
-          <w:sz w:val="19"/>
-          <w:szCs w:val="19"/>
-          <w:shd w:val="pct15" w:color="auto" w:fill="FFFFFF"/>
-        </w:rPr>
-        <w:t>EXTEND</w:t>
-      </w:r>
-      <w:r>
-        <w:rPr>
-          <w:rFonts w:ascii="Courier New" w:eastAsia="新宋体" w:hAnsi="Courier New" w:cs="Courier New"/>
-          <w:color w:val="000000"/>
-          <w:kern w:val="0"/>
-          <w:sz w:val="19"/>
-          <w:szCs w:val="19"/>
-          <w:shd w:val="pct15" w:color="auto" w:fill="FFFFFF"/>
-        </w:rPr>
-        <w:t>(</w:t>
-      </w:r>
-      <w:r>
-        <w:rPr>
-          <w:rFonts w:ascii="Courier New" w:eastAsia="新宋体" w:hAnsi="Courier New" w:cs="Courier New"/>
-          <w:color w:val="2B91AF"/>
-          <w:kern w:val="0"/>
-          <w:sz w:val="19"/>
-          <w:szCs w:val="19"/>
-          <w:shd w:val="pct15" w:color="auto" w:fill="FFFFFF"/>
-        </w:rPr>
-        <w:t>Object</w:t>
-      </w:r>
-      <w:r>
-        <w:rPr>
-          <w:rFonts w:ascii="Courier New" w:eastAsia="新宋体" w:hAnsi="Courier New" w:cs="Courier New"/>
-          <w:color w:val="000000"/>
-          <w:kern w:val="0"/>
-          <w:sz w:val="19"/>
-          <w:szCs w:val="19"/>
-          <w:shd w:val="pct15" w:color="auto" w:fill="FFFFFF"/>
-        </w:rPr>
-        <w:t>)(</w:t>
-      </w:r>
-      <w:r>
-        <w:rPr>
-          <w:rFonts w:ascii="Courier New" w:eastAsia="新宋体" w:hAnsi="Courier New" w:cs="Courier New"/>
-          <w:color w:val="6F008A"/>
-          <w:kern w:val="0"/>
-          <w:sz w:val="19"/>
-          <w:szCs w:val="19"/>
-          <w:shd w:val="pct15" w:color="auto" w:fill="FFFFFF"/>
-        </w:rPr>
-        <w:t>CREATE</w:t>
-      </w:r>
-      <w:r>
-        <w:rPr>
-          <w:rFonts w:ascii="Courier New" w:eastAsia="新宋体" w:hAnsi="Courier New" w:cs="Courier New"/>
-          <w:color w:val="000000"/>
-          <w:kern w:val="0"/>
-          <w:sz w:val="19"/>
-          <w:szCs w:val="19"/>
-          <w:shd w:val="pct15" w:color="auto" w:fill="FFFFFF"/>
-        </w:rPr>
-        <w:t>(</w:t>
-      </w:r>
-      <w:r>
-        <w:rPr>
-          <w:rFonts w:ascii="Courier New" w:eastAsia="新宋体" w:hAnsi="Courier New" w:cs="Courier New"/>
-          <w:color w:val="2B91AF"/>
-          <w:kern w:val="0"/>
-          <w:sz w:val="19"/>
-          <w:szCs w:val="19"/>
-          <w:shd w:val="pct15" w:color="auto" w:fill="FFFFFF"/>
-        </w:rPr>
-        <w:t>Object</w:t>
-      </w:r>
-      <w:r>
-        <w:rPr>
-          <w:rFonts w:ascii="Courier New" w:eastAsia="新宋体" w:hAnsi="Courier New" w:cs="Courier New"/>
-          <w:color w:val="000000"/>
-          <w:kern w:val="0"/>
-          <w:sz w:val="19"/>
-          <w:szCs w:val="19"/>
-          <w:shd w:val="pct15" w:color="auto" w:fill="FFFFFF"/>
-        </w:rPr>
-        <w:t>)()),</w:t>
-      </w:r>
-      <w:r>
-        <w:rPr>
-          <w:rFonts w:ascii="Courier New" w:eastAsia="新宋体" w:hAnsi="Courier New" w:cs="Courier New"/>
-          <w:color w:val="000000"/>
-          <w:kern w:val="0"/>
-          <w:sz w:val="19"/>
-          <w:szCs w:val="19"/>
-        </w:rPr>
-        <w:t xml:space="preserve"> </w:t>
-      </w:r>
-      <w:proofErr w:type="spellStart"/>
-      <w:r>
-        <w:rPr>
-          <w:rFonts w:ascii="Courier New" w:eastAsia="新宋体" w:hAnsi="Courier New" w:cs="Courier New"/>
-          <w:color w:val="000000"/>
-          <w:kern w:val="0"/>
-          <w:sz w:val="19"/>
-          <w:szCs w:val="19"/>
-          <w:shd w:val="pct15" w:color="auto" w:fill="FFFFFF"/>
-        </w:rPr>
-        <w:t>GenerateInstance</w:t>
-      </w:r>
-      <w:proofErr w:type="spellEnd"/>
-      <w:r>
-        <w:rPr>
-          <w:rFonts w:ascii="Courier New" w:eastAsia="新宋体" w:hAnsi="Courier New" w:cs="Courier New"/>
-          <w:color w:val="000000"/>
-          <w:kern w:val="0"/>
-          <w:sz w:val="19"/>
-          <w:szCs w:val="19"/>
-          <w:shd w:val="pct15" w:color="auto" w:fill="FFFFFF"/>
-        </w:rPr>
-        <w:t>(</w:t>
-      </w:r>
-      <w:proofErr w:type="spellStart"/>
-      <w:r>
-        <w:rPr>
-          <w:rFonts w:ascii="Courier New" w:eastAsia="新宋体" w:hAnsi="Courier New" w:cs="Courier New"/>
-          <w:color w:val="000000"/>
-          <w:kern w:val="0"/>
-          <w:sz w:val="19"/>
-          <w:szCs w:val="19"/>
-          <w:shd w:val="pct15" w:color="auto" w:fill="FFFFFF"/>
-        </w:rPr>
-        <w:t>pCreate</w:t>
-      </w:r>
-      <w:proofErr w:type="spellEnd"/>
-      <w:r>
-        <w:rPr>
-          <w:rFonts w:ascii="Courier New" w:eastAsia="新宋体" w:hAnsi="Courier New" w:cs="Courier New"/>
-          <w:color w:val="000000"/>
-          <w:kern w:val="0"/>
-          <w:sz w:val="19"/>
-          <w:szCs w:val="19"/>
-          <w:shd w:val="pct15" w:color="auto" w:fill="FFFFFF"/>
-        </w:rPr>
-        <w:t xml:space="preserve">, </w:t>
+          <w:color w:val="000000"/>
+          <w:kern w:val="0"/>
+          <w:sz w:val="19"/>
+          <w:szCs w:val="19"/>
+          <w:shd w:val="pct15" w:color="auto" w:fill="FFFFFF"/>
+        </w:rPr>
+        <w:t xml:space="preserve">Print, </w:t>
       </w:r>
       <w:r>
         <w:rPr>
@@ -10855,54 +11838,8 @@
           <w:szCs w:val="19"/>
           <w:shd w:val="pct15" w:color="auto" w:fill="FFFFFF"/>
         </w:rPr>
-        <w:t>"HelloWorld"</w:t>
-      </w:r>
-      <w:r>
-        <w:rPr>
-          <w:rFonts w:ascii="Courier New" w:eastAsia="新宋体" w:hAnsi="Courier New" w:cs="Courier New"/>
-          <w:color w:val="000000"/>
-          <w:kern w:val="0"/>
-          <w:sz w:val="19"/>
-          <w:szCs w:val="19"/>
-          <w:shd w:val="pct15" w:color="auto" w:fill="FFFFFF"/>
-        </w:rPr>
-        <w:t xml:space="preserve">, </w:t>
-      </w:r>
-      <w:r>
-        <w:rPr>
-          <w:rFonts w:ascii="Courier New" w:eastAsia="新宋体" w:hAnsi="Courier New" w:cs="Courier New"/>
-          <w:color w:val="6F008A"/>
-          <w:kern w:val="0"/>
-          <w:sz w:val="19"/>
-          <w:szCs w:val="19"/>
-          <w:shd w:val="pct15" w:color="auto" w:fill="FFFFFF"/>
-        </w:rPr>
-        <w:t>NULL</w:t>
-      </w:r>
-      <w:r>
-        <w:rPr>
-          <w:rFonts w:ascii="Courier New" w:eastAsia="新宋体" w:hAnsi="Courier New" w:cs="Courier New"/>
-          <w:color w:val="000000"/>
-          <w:kern w:val="0"/>
-          <w:sz w:val="19"/>
-          <w:szCs w:val="19"/>
-          <w:shd w:val="pct15" w:color="auto" w:fill="FFFFFF"/>
-        </w:rPr>
-        <w:t xml:space="preserve">, </w:t>
-      </w:r>
-      <w:proofErr w:type="spellStart"/>
-      <w:r>
-        <w:rPr>
-          <w:rFonts w:ascii="Courier New" w:eastAsia="新宋体" w:hAnsi="Courier New" w:cs="Courier New"/>
-          <w:color w:val="000000"/>
-          <w:kern w:val="0"/>
-          <w:sz w:val="19"/>
-          <w:szCs w:val="19"/>
-          <w:shd w:val="pct15" w:color="auto" w:fill="FFFFFF"/>
-        </w:rPr>
-        <w:t>pMethods</w:t>
-      </w:r>
-      <w:proofErr w:type="spellEnd"/>
+        <w:t>"Print"</w:t>
+      </w:r>
       <w:r>
         <w:rPr>
           <w:rFonts w:ascii="Courier New" w:eastAsia="新宋体" w:hAnsi="Courier New" w:cs="Courier New"/>
@@ -10929,8 +11866,101 @@
           <w:kern w:val="0"/>
           <w:sz w:val="19"/>
           <w:szCs w:val="19"/>
-        </w:rPr>
-      </w:pPr>
+          <w:shd w:val="pct15" w:color="auto" w:fill="FFFFFF"/>
+        </w:rPr>
+      </w:pPr>
+      <w:r>
+        <w:rPr>
+          <w:rFonts w:ascii="Courier New" w:eastAsia="新宋体" w:hAnsi="Courier New" w:cs="Courier New"/>
+          <w:color w:val="808080"/>
+          <w:kern w:val="0"/>
+          <w:sz w:val="20"/>
+          <w:szCs w:val="20"/>
+          <w:shd w:val="pct15" w:color="auto" w:fill="FFFFFF"/>
+        </w:rPr>
+        <w:t>53</w:t>
+      </w:r>
+      <w:r>
+        <w:rPr>
+          <w:rFonts w:ascii="Courier New" w:eastAsia="新宋体" w:hAnsi="Courier New" w:cs="Courier New"/>
+          <w:color w:val="808080"/>
+          <w:kern w:val="0"/>
+          <w:sz w:val="20"/>
+          <w:szCs w:val="20"/>
+          <w:shd w:val="pct15" w:color="auto" w:fill="FFFFFF"/>
+        </w:rPr>
+        <w:tab/>
+      </w:r>
+      <w:r>
+        <w:rPr>
+          <w:rFonts w:ascii="Courier New" w:eastAsia="新宋体" w:hAnsi="Courier New" w:cs="Courier New"/>
+          <w:color w:val="808080"/>
+          <w:kern w:val="0"/>
+          <w:sz w:val="20"/>
+          <w:szCs w:val="20"/>
+          <w:shd w:val="pct15" w:color="auto" w:fill="FFFFFF"/>
+        </w:rPr>
+        <w:t xml:space="preserve"> </w:t>
+      </w:r>
+      <w:r>
+        <w:rPr>
+          <w:rFonts w:ascii="Courier New" w:eastAsia="新宋体" w:hAnsi="Courier New" w:cs="Courier New"/>
+          <w:color w:val="000000"/>
+          <w:kern w:val="0"/>
+          <w:sz w:val="19"/>
+          <w:szCs w:val="19"/>
+          <w:shd w:val="pct15" w:color="auto" w:fill="FFFFFF"/>
+        </w:rPr>
+        <w:t xml:space="preserve">   </w:t>
+      </w:r>
+      <w:proofErr w:type="spellStart"/>
+      <w:r>
+        <w:rPr>
+          <w:rFonts w:ascii="Courier New" w:eastAsia="新宋体" w:hAnsi="Courier New" w:cs="Courier New"/>
+          <w:color w:val="000000"/>
+          <w:kern w:val="0"/>
+          <w:sz w:val="19"/>
+          <w:szCs w:val="19"/>
+          <w:shd w:val="pct15" w:color="auto" w:fill="FFFFFF"/>
+        </w:rPr>
+        <w:t>pCreate</w:t>
+      </w:r>
+      <w:proofErr w:type="spellEnd"/>
+      <w:r>
+        <w:rPr>
+          <w:rFonts w:ascii="Courier New" w:eastAsia="新宋体" w:hAnsi="Courier New" w:cs="Courier New"/>
+          <w:color w:val="000000"/>
+          <w:kern w:val="0"/>
+          <w:sz w:val="19"/>
+          <w:szCs w:val="19"/>
+          <w:shd w:val="pct15" w:color="auto" w:fill="FFFFFF"/>
+        </w:rPr>
+        <w:t>-&gt;</w:t>
+      </w:r>
+      <w:proofErr w:type="spellStart"/>
+      <w:r>
+        <w:rPr>
+          <w:rFonts w:ascii="Courier New" w:eastAsia="新宋体" w:hAnsi="Courier New" w:cs="Courier New"/>
+          <w:color w:val="000000"/>
+          <w:kern w:val="0"/>
+          <w:sz w:val="19"/>
+          <w:szCs w:val="19"/>
+          <w:shd w:val="pct15" w:color="auto" w:fill="FFFFFF"/>
+        </w:rPr>
+        <w:t>pChain</w:t>
+      </w:r>
+      <w:proofErr w:type="spellEnd"/>
+      <w:r>
+        <w:rPr>
+          <w:rFonts w:ascii="Courier New" w:eastAsia="新宋体" w:hAnsi="Courier New" w:cs="Courier New"/>
+          <w:color w:val="000000"/>
+          <w:kern w:val="0"/>
+          <w:sz w:val="19"/>
+          <w:szCs w:val="19"/>
+          <w:shd w:val="pct15" w:color="auto" w:fill="FFFFFF"/>
+        </w:rPr>
+        <w:t xml:space="preserve"> = </w:t>
+      </w:r>
     </w:p>
     <w:p>
       <w:pPr>
@@ -10946,92 +11976,531 @@
           <w:kern w:val="0"/>
           <w:sz w:val="19"/>
           <w:szCs w:val="19"/>
-          <w:shd w:val="pct15" w:color="auto" w:fill="FFFFFF"/>
-        </w:rPr>
-      </w:pPr>
-      <w:r>
-        <w:rPr>
-          <w:rFonts w:ascii="Courier New" w:eastAsia="新宋体" w:hAnsi="Courier New" w:cs="Courier New"/>
-          <w:color w:val="000000"/>
-          <w:kern w:val="0"/>
-          <w:sz w:val="19"/>
-          <w:szCs w:val="19"/>
-          <w:shd w:val="pct15" w:color="auto" w:fill="FFFFFF"/>
-        </w:rPr>
-        <w:t xml:space="preserve">    </w:t>
-      </w:r>
-      <w:r>
-        <w:rPr>
-          <w:rFonts w:ascii="Courier New" w:eastAsia="新宋体" w:hAnsi="Courier New" w:cs="Courier New"/>
-          <w:color w:val="0000FF"/>
-          <w:kern w:val="0"/>
-          <w:sz w:val="19"/>
-          <w:szCs w:val="19"/>
-          <w:shd w:val="pct15" w:color="auto" w:fill="FFFFFF"/>
-        </w:rPr>
-        <w:t>return</w:t>
-      </w:r>
-      <w:r>
-        <w:rPr>
-          <w:rFonts w:ascii="Courier New" w:eastAsia="新宋体" w:hAnsi="Courier New" w:cs="Courier New"/>
-          <w:color w:val="000000"/>
-          <w:kern w:val="0"/>
-          <w:sz w:val="19"/>
-          <w:szCs w:val="19"/>
-          <w:shd w:val="pct15" w:color="auto" w:fill="FFFFFF"/>
+        </w:rPr>
+      </w:pPr>
+      <w:r>
+        <w:rPr>
+          <w:rFonts w:ascii="Courier New" w:eastAsia="新宋体" w:hAnsi="Courier New" w:cs="Courier New"/>
+          <w:color w:val="808080"/>
+          <w:kern w:val="0"/>
+          <w:sz w:val="20"/>
+          <w:szCs w:val="20"/>
+          <w:shd w:val="pct15" w:color="auto" w:fill="FFFFFF"/>
+        </w:rPr>
+        <w:t>54</w:t>
+      </w:r>
+      <w:r>
+        <w:rPr>
+          <w:rFonts w:ascii="Courier New" w:eastAsia="新宋体" w:hAnsi="Courier New" w:cs="Courier New"/>
+          <w:color w:val="808080"/>
+          <w:kern w:val="0"/>
+          <w:sz w:val="20"/>
+          <w:szCs w:val="20"/>
+          <w:shd w:val="pct15" w:color="auto" w:fill="FFFFFF"/>
+        </w:rPr>
+        <w:tab/>
+      </w:r>
+      <w:r>
+        <w:rPr>
+          <w:rFonts w:ascii="Courier New" w:eastAsia="新宋体" w:hAnsi="Courier New" w:cs="Courier New"/>
+          <w:color w:val="000000"/>
+          <w:kern w:val="0"/>
+          <w:sz w:val="19"/>
+          <w:szCs w:val="19"/>
+          <w:shd w:val="pct15" w:color="auto" w:fill="FFFFFF"/>
+        </w:rPr>
+        <w:tab/>
+      </w:r>
+      <w:proofErr w:type="spellStart"/>
+      <w:proofErr w:type="gramStart"/>
+      <w:r>
+        <w:rPr>
+          <w:rFonts w:ascii="Courier New" w:eastAsia="新宋体" w:hAnsi="Courier New" w:cs="Courier New"/>
+          <w:color w:val="000000"/>
+          <w:kern w:val="0"/>
+          <w:sz w:val="19"/>
+          <w:szCs w:val="19"/>
+          <w:shd w:val="pct15" w:color="auto" w:fill="FFFFFF"/>
+        </w:rPr>
+        <w:t>InsertInstance</w:t>
+      </w:r>
+      <w:proofErr w:type="spellEnd"/>
+      <w:r>
+        <w:rPr>
+          <w:rFonts w:ascii="Courier New" w:eastAsia="新宋体" w:hAnsi="Courier New" w:cs="Courier New"/>
+          <w:color w:val="000000"/>
+          <w:kern w:val="0"/>
+          <w:sz w:val="19"/>
+          <w:szCs w:val="19"/>
+          <w:shd w:val="pct15" w:color="auto" w:fill="FFFFFF"/>
+        </w:rPr>
+        <w:t>(</w:t>
+      </w:r>
+      <w:proofErr w:type="gramEnd"/>
+      <w:r>
+        <w:rPr>
+          <w:rFonts w:ascii="Courier New" w:eastAsia="新宋体" w:hAnsi="Courier New" w:cs="Courier New"/>
+          <w:color w:val="6F008A"/>
+          <w:kern w:val="0"/>
+          <w:sz w:val="19"/>
+          <w:szCs w:val="19"/>
+          <w:shd w:val="pct15" w:color="auto" w:fill="FFFFFF"/>
+        </w:rPr>
+        <w:t>EXTEND</w:t>
+      </w:r>
+      <w:r>
+        <w:rPr>
+          <w:rFonts w:ascii="Courier New" w:eastAsia="新宋体" w:hAnsi="Courier New" w:cs="Courier New"/>
+          <w:color w:val="000000"/>
+          <w:kern w:val="0"/>
+          <w:sz w:val="19"/>
+          <w:szCs w:val="19"/>
+          <w:shd w:val="pct15" w:color="auto" w:fill="FFFFFF"/>
+        </w:rPr>
+        <w:t>(</w:t>
+      </w:r>
+      <w:r>
+        <w:rPr>
+          <w:rFonts w:ascii="Courier New" w:eastAsia="新宋体" w:hAnsi="Courier New" w:cs="Courier New"/>
+          <w:color w:val="2B91AF"/>
+          <w:kern w:val="0"/>
+          <w:sz w:val="19"/>
+          <w:szCs w:val="19"/>
+          <w:shd w:val="pct15" w:color="auto" w:fill="FFFFFF"/>
+        </w:rPr>
+        <w:t>Object</w:t>
+      </w:r>
+      <w:r>
+        <w:rPr>
+          <w:rFonts w:ascii="Courier New" w:eastAsia="新宋体" w:hAnsi="Courier New" w:cs="Courier New"/>
+          <w:color w:val="000000"/>
+          <w:kern w:val="0"/>
+          <w:sz w:val="19"/>
+          <w:szCs w:val="19"/>
+          <w:shd w:val="pct15" w:color="auto" w:fill="FFFFFF"/>
+        </w:rPr>
+        <w:t>)(</w:t>
+      </w:r>
+      <w:r>
+        <w:rPr>
+          <w:rFonts w:ascii="Courier New" w:eastAsia="新宋体" w:hAnsi="Courier New" w:cs="Courier New"/>
+          <w:color w:val="6F008A"/>
+          <w:kern w:val="0"/>
+          <w:sz w:val="19"/>
+          <w:szCs w:val="19"/>
+          <w:shd w:val="pct15" w:color="auto" w:fill="FFFFFF"/>
+        </w:rPr>
+        <w:t>CREATE</w:t>
+      </w:r>
+      <w:r>
+        <w:rPr>
+          <w:rFonts w:ascii="Courier New" w:eastAsia="新宋体" w:hAnsi="Courier New" w:cs="Courier New"/>
+          <w:color w:val="000000"/>
+          <w:kern w:val="0"/>
+          <w:sz w:val="19"/>
+          <w:szCs w:val="19"/>
+          <w:shd w:val="pct15" w:color="auto" w:fill="FFFFFF"/>
+        </w:rPr>
+        <w:t>(</w:t>
+      </w:r>
+      <w:r>
+        <w:rPr>
+          <w:rFonts w:ascii="Courier New" w:eastAsia="新宋体" w:hAnsi="Courier New" w:cs="Courier New"/>
+          <w:color w:val="2B91AF"/>
+          <w:kern w:val="0"/>
+          <w:sz w:val="19"/>
+          <w:szCs w:val="19"/>
+          <w:shd w:val="pct15" w:color="auto" w:fill="FFFFFF"/>
+        </w:rPr>
+        <w:t>Object</w:t>
+      </w:r>
+      <w:r>
+        <w:rPr>
+          <w:rFonts w:ascii="Courier New" w:eastAsia="新宋体" w:hAnsi="Courier New" w:cs="Courier New"/>
+          <w:color w:val="000000"/>
+          <w:kern w:val="0"/>
+          <w:sz w:val="19"/>
+          <w:szCs w:val="19"/>
+          <w:shd w:val="pct15" w:color="auto" w:fill="FFFFFF"/>
+        </w:rPr>
+        <w:t>)()),</w:t>
+      </w:r>
+      <w:r>
+        <w:rPr>
+          <w:rFonts w:ascii="Courier New" w:eastAsia="新宋体" w:hAnsi="Courier New" w:cs="Courier New"/>
+          <w:color w:val="000000"/>
+          <w:kern w:val="0"/>
+          <w:sz w:val="19"/>
+          <w:szCs w:val="19"/>
         </w:rPr>
         <w:t xml:space="preserve"> </w:t>
-      </w:r>
-      <w:proofErr w:type="spellStart"/>
-      <w:r>
-        <w:rPr>
-          <w:rFonts w:ascii="Courier New" w:eastAsia="新宋体" w:hAnsi="Courier New" w:cs="Courier New"/>
-          <w:color w:val="000000"/>
-          <w:kern w:val="0"/>
-          <w:sz w:val="19"/>
-          <w:szCs w:val="19"/>
-          <w:shd w:val="pct15" w:color="auto" w:fill="FFFFFF"/>
-        </w:rPr>
-        <w:t>pCreate</w:t>
-      </w:r>
-      <w:proofErr w:type="spellEnd"/>
-      <w:r>
-        <w:rPr>
-          <w:rFonts w:ascii="Courier New" w:eastAsia="新宋体" w:hAnsi="Courier New" w:cs="Courier New"/>
-          <w:color w:val="000000"/>
-          <w:kern w:val="0"/>
-          <w:sz w:val="19"/>
-          <w:szCs w:val="19"/>
-          <w:shd w:val="pct15" w:color="auto" w:fill="FFFFFF"/>
-        </w:rPr>
-        <w:t>;</w:t>
       </w:r>
     </w:p>
     <w:p>
       <w:pPr>
+        <w:autoSpaceDE w:val="0"/>
+        <w:autoSpaceDN w:val="0"/>
+        <w:adjustRightInd w:val="0"/>
         <w:spacing w:line="280" w:lineRule="exact"/>
         <w:ind w:leftChars="400" w:left="840"/>
-        <w:rPr>
-          <w:rFonts w:ascii="Courier New" w:eastAsia="新宋体" w:hAnsi="Courier New" w:cs="Courier New"/>
-          <w:color w:val="000000"/>
-          <w:kern w:val="0"/>
-          <w:sz w:val="19"/>
-          <w:szCs w:val="19"/>
-          <w:shd w:val="pct15" w:color="auto" w:fill="FFFFFF"/>
-        </w:rPr>
-      </w:pPr>
-      <w:r>
-        <w:rPr>
-          <w:rFonts w:ascii="Courier New" w:eastAsia="新宋体" w:hAnsi="Courier New" w:cs="Courier New"/>
-          <w:color w:val="000000"/>
-          <w:kern w:val="0"/>
-          <w:sz w:val="19"/>
-          <w:szCs w:val="19"/>
-          <w:shd w:val="pct15" w:color="auto" w:fill="FFFFFF"/>
-        </w:rPr>
-        <w:lastRenderedPageBreak/>
+        <w:jc w:val="left"/>
+        <w:rPr>
+          <w:rFonts w:ascii="Courier New" w:eastAsia="新宋体" w:hAnsi="Courier New" w:cs="Courier New"/>
+          <w:color w:val="000000"/>
+          <w:kern w:val="0"/>
+          <w:sz w:val="19"/>
+          <w:szCs w:val="19"/>
+          <w:shd w:val="pct15" w:color="auto" w:fill="FFFFFF"/>
+        </w:rPr>
+      </w:pPr>
+      <w:r>
+        <w:rPr>
+          <w:rFonts w:ascii="Courier New" w:eastAsia="新宋体" w:hAnsi="Courier New" w:cs="Courier New"/>
+          <w:color w:val="808080"/>
+          <w:kern w:val="0"/>
+          <w:sz w:val="20"/>
+          <w:szCs w:val="20"/>
+          <w:shd w:val="pct15" w:color="auto" w:fill="FFFFFF"/>
+        </w:rPr>
+        <w:t>55</w:t>
+      </w:r>
+      <w:r>
+        <w:rPr>
+          <w:rFonts w:ascii="Courier New" w:eastAsia="新宋体" w:hAnsi="Courier New" w:cs="Courier New"/>
+          <w:color w:val="808080"/>
+          <w:kern w:val="0"/>
+          <w:sz w:val="20"/>
+          <w:szCs w:val="20"/>
+          <w:shd w:val="pct15" w:color="auto" w:fill="FFFFFF"/>
+        </w:rPr>
+        <w:tab/>
+      </w:r>
+      <w:r>
+        <w:rPr>
+          <w:rFonts w:ascii="Courier New" w:eastAsia="新宋体" w:hAnsi="Courier New" w:cs="Courier New"/>
+          <w:color w:val="000000"/>
+          <w:kern w:val="0"/>
+          <w:sz w:val="19"/>
+          <w:szCs w:val="19"/>
+          <w:shd w:val="pct15" w:color="auto" w:fill="FFFFFF"/>
+        </w:rPr>
+        <w:tab/>
+      </w:r>
+      <w:proofErr w:type="spellStart"/>
+      <w:proofErr w:type="gramStart"/>
+      <w:r>
+        <w:rPr>
+          <w:rFonts w:ascii="Courier New" w:eastAsia="新宋体" w:hAnsi="Courier New" w:cs="Courier New"/>
+          <w:color w:val="000000"/>
+          <w:kern w:val="0"/>
+          <w:sz w:val="19"/>
+          <w:szCs w:val="19"/>
+          <w:shd w:val="pct15" w:color="auto" w:fill="FFFFFF"/>
+        </w:rPr>
+        <w:t>GenerateInstance</w:t>
+      </w:r>
+      <w:proofErr w:type="spellEnd"/>
+      <w:r>
+        <w:rPr>
+          <w:rFonts w:ascii="Courier New" w:eastAsia="新宋体" w:hAnsi="Courier New" w:cs="Courier New"/>
+          <w:color w:val="000000"/>
+          <w:kern w:val="0"/>
+          <w:sz w:val="19"/>
+          <w:szCs w:val="19"/>
+          <w:shd w:val="pct15" w:color="auto" w:fill="FFFFFF"/>
+        </w:rPr>
+        <w:t>(</w:t>
+      </w:r>
+      <w:proofErr w:type="spellStart"/>
+      <w:proofErr w:type="gramEnd"/>
+      <w:r>
+        <w:rPr>
+          <w:rFonts w:ascii="Courier New" w:eastAsia="新宋体" w:hAnsi="Courier New" w:cs="Courier New"/>
+          <w:color w:val="000000"/>
+          <w:kern w:val="0"/>
+          <w:sz w:val="19"/>
+          <w:szCs w:val="19"/>
+          <w:shd w:val="pct15" w:color="auto" w:fill="FFFFFF"/>
+        </w:rPr>
+        <w:t>pCreate</w:t>
+      </w:r>
+      <w:proofErr w:type="spellEnd"/>
+      <w:r>
+        <w:rPr>
+          <w:rFonts w:ascii="Courier New" w:eastAsia="新宋体" w:hAnsi="Courier New" w:cs="Courier New"/>
+          <w:color w:val="000000"/>
+          <w:kern w:val="0"/>
+          <w:sz w:val="19"/>
+          <w:szCs w:val="19"/>
+          <w:shd w:val="pct15" w:color="auto" w:fill="FFFFFF"/>
+        </w:rPr>
+        <w:t xml:space="preserve">, </w:t>
+      </w:r>
+      <w:r>
+        <w:rPr>
+          <w:rFonts w:ascii="Courier New" w:eastAsia="新宋体" w:hAnsi="Courier New" w:cs="Courier New"/>
+          <w:color w:val="A31515"/>
+          <w:kern w:val="0"/>
+          <w:sz w:val="19"/>
+          <w:szCs w:val="19"/>
+          <w:shd w:val="pct15" w:color="auto" w:fill="FFFFFF"/>
+        </w:rPr>
+        <w:t>"HelloWorld"</w:t>
+      </w:r>
+      <w:r>
+        <w:rPr>
+          <w:rFonts w:ascii="Courier New" w:eastAsia="新宋体" w:hAnsi="Courier New" w:cs="Courier New"/>
+          <w:color w:val="000000"/>
+          <w:kern w:val="0"/>
+          <w:sz w:val="19"/>
+          <w:szCs w:val="19"/>
+          <w:shd w:val="pct15" w:color="auto" w:fill="FFFFFF"/>
+        </w:rPr>
+        <w:t xml:space="preserve">, </w:t>
+      </w:r>
+      <w:r>
+        <w:rPr>
+          <w:rFonts w:ascii="Courier New" w:eastAsia="新宋体" w:hAnsi="Courier New" w:cs="Courier New"/>
+          <w:color w:val="6F008A"/>
+          <w:kern w:val="0"/>
+          <w:sz w:val="19"/>
+          <w:szCs w:val="19"/>
+          <w:shd w:val="pct15" w:color="auto" w:fill="FFFFFF"/>
+        </w:rPr>
+        <w:t>NULL</w:t>
+      </w:r>
+      <w:r>
+        <w:rPr>
+          <w:rFonts w:ascii="Courier New" w:eastAsia="新宋体" w:hAnsi="Courier New" w:cs="Courier New"/>
+          <w:color w:val="000000"/>
+          <w:kern w:val="0"/>
+          <w:sz w:val="19"/>
+          <w:szCs w:val="19"/>
+          <w:shd w:val="pct15" w:color="auto" w:fill="FFFFFF"/>
+        </w:rPr>
+        <w:t xml:space="preserve">, </w:t>
+      </w:r>
+      <w:proofErr w:type="spellStart"/>
+      <w:r>
+        <w:rPr>
+          <w:rFonts w:ascii="Courier New" w:eastAsia="新宋体" w:hAnsi="Courier New" w:cs="Courier New"/>
+          <w:color w:val="000000"/>
+          <w:kern w:val="0"/>
+          <w:sz w:val="19"/>
+          <w:szCs w:val="19"/>
+          <w:shd w:val="pct15" w:color="auto" w:fill="FFFFFF"/>
+        </w:rPr>
+        <w:t>pMethods</w:t>
+      </w:r>
+      <w:proofErr w:type="spellEnd"/>
+      <w:r>
+        <w:rPr>
+          <w:rFonts w:ascii="Courier New" w:eastAsia="新宋体" w:hAnsi="Courier New" w:cs="Courier New"/>
+          <w:color w:val="000000"/>
+          <w:kern w:val="0"/>
+          <w:sz w:val="19"/>
+          <w:szCs w:val="19"/>
+          <w:shd w:val="pct15" w:color="auto" w:fill="FFFFFF"/>
+        </w:rPr>
+        <w:t>));</w:t>
+      </w:r>
+    </w:p>
+    <w:p>
+      <w:pPr>
+        <w:autoSpaceDE w:val="0"/>
+        <w:autoSpaceDN w:val="0"/>
+        <w:adjustRightInd w:val="0"/>
+        <w:spacing w:line="280" w:lineRule="exact"/>
+        <w:ind w:leftChars="400" w:left="840"/>
+        <w:jc w:val="left"/>
+        <w:rPr>
+          <w:rFonts w:ascii="Courier New" w:eastAsia="新宋体" w:hAnsi="Courier New" w:cs="Courier New"/>
+          <w:color w:val="808080"/>
+          <w:kern w:val="0"/>
+          <w:sz w:val="20"/>
+          <w:szCs w:val="20"/>
+          <w:shd w:val="pct15" w:color="auto" w:fill="FFFFFF"/>
+        </w:rPr>
+      </w:pPr>
+      <w:r>
+        <w:rPr>
+          <w:rFonts w:ascii="Courier New" w:eastAsia="新宋体" w:hAnsi="Courier New" w:cs="Courier New" w:hint="eastAsia"/>
+          <w:color w:val="808080"/>
+          <w:kern w:val="0"/>
+          <w:sz w:val="20"/>
+          <w:szCs w:val="20"/>
+          <w:shd w:val="pct15" w:color="auto" w:fill="FFFFFF"/>
+        </w:rPr>
+        <w:t>5</w:t>
+      </w:r>
+      <w:r>
+        <w:rPr>
+          <w:rFonts w:ascii="Courier New" w:eastAsia="新宋体" w:hAnsi="Courier New" w:cs="Courier New"/>
+          <w:color w:val="808080"/>
+          <w:kern w:val="0"/>
+          <w:sz w:val="20"/>
+          <w:szCs w:val="20"/>
+          <w:shd w:val="pct15" w:color="auto" w:fill="FFFFFF"/>
+        </w:rPr>
+        <w:t xml:space="preserve">6   </w:t>
+      </w:r>
+    </w:p>
+    <w:p>
+      <w:pPr>
+        <w:autoSpaceDE w:val="0"/>
+        <w:autoSpaceDN w:val="0"/>
+        <w:adjustRightInd w:val="0"/>
+        <w:spacing w:line="280" w:lineRule="exact"/>
+        <w:ind w:leftChars="400" w:left="840"/>
+        <w:jc w:val="left"/>
+        <w:rPr>
+          <w:rFonts w:ascii="Courier New" w:eastAsia="新宋体" w:hAnsi="Courier New" w:cs="Courier New"/>
+          <w:color w:val="000000"/>
+          <w:kern w:val="0"/>
+          <w:sz w:val="19"/>
+          <w:szCs w:val="19"/>
+          <w:shd w:val="pct15" w:color="auto" w:fill="FFFFFF"/>
+        </w:rPr>
+      </w:pPr>
+      <w:r>
+        <w:rPr>
+          <w:rFonts w:ascii="Courier New" w:eastAsia="新宋体" w:hAnsi="Courier New" w:cs="Courier New"/>
+          <w:color w:val="808080"/>
+          <w:kern w:val="0"/>
+          <w:sz w:val="20"/>
+          <w:szCs w:val="20"/>
+          <w:shd w:val="pct15" w:color="auto" w:fill="FFFFFF"/>
+        </w:rPr>
+        <w:t>57</w:t>
+      </w:r>
+      <w:r>
+        <w:rPr>
+          <w:rFonts w:ascii="Courier New" w:eastAsia="新宋体" w:hAnsi="Courier New" w:cs="Courier New"/>
+          <w:color w:val="808080"/>
+          <w:kern w:val="0"/>
+          <w:sz w:val="20"/>
+          <w:szCs w:val="20"/>
+          <w:shd w:val="pct15" w:color="auto" w:fill="FFFFFF"/>
+        </w:rPr>
+        <w:tab/>
+      </w:r>
+      <w:r>
+        <w:rPr>
+          <w:rFonts w:ascii="Courier New" w:eastAsia="新宋体" w:hAnsi="Courier New" w:cs="Courier New"/>
+          <w:color w:val="808080"/>
+          <w:kern w:val="0"/>
+          <w:sz w:val="20"/>
+          <w:szCs w:val="20"/>
+          <w:shd w:val="pct15" w:color="auto" w:fill="FFFFFF"/>
+        </w:rPr>
+        <w:t xml:space="preserve">  </w:t>
+      </w:r>
+      <w:r>
+        <w:rPr>
+          <w:rFonts w:ascii="Courier New" w:eastAsia="新宋体" w:hAnsi="Courier New" w:cs="Courier New"/>
+          <w:color w:val="000000"/>
+          <w:kern w:val="0"/>
+          <w:sz w:val="19"/>
+          <w:szCs w:val="19"/>
+          <w:shd w:val="pct15" w:color="auto" w:fill="FFFFFF"/>
+        </w:rPr>
+        <w:t xml:space="preserve">  </w:t>
+      </w:r>
+      <w:r>
+        <w:rPr>
+          <w:rFonts w:ascii="Courier New" w:eastAsia="新宋体" w:hAnsi="Courier New" w:cs="Courier New"/>
+          <w:color w:val="0000FF"/>
+          <w:kern w:val="0"/>
+          <w:sz w:val="19"/>
+          <w:szCs w:val="19"/>
+          <w:shd w:val="pct15" w:color="auto" w:fill="FFFFFF"/>
+        </w:rPr>
+        <w:t>return</w:t>
+      </w:r>
+      <w:r>
+        <w:rPr>
+          <w:rFonts w:ascii="Courier New" w:eastAsia="新宋体" w:hAnsi="Courier New" w:cs="Courier New"/>
+          <w:color w:val="000000"/>
+          <w:kern w:val="0"/>
+          <w:sz w:val="19"/>
+          <w:szCs w:val="19"/>
+          <w:shd w:val="pct15" w:color="auto" w:fill="FFFFFF"/>
+        </w:rPr>
+        <w:t xml:space="preserve"> </w:t>
+      </w:r>
+      <w:proofErr w:type="spellStart"/>
+      <w:r>
+        <w:rPr>
+          <w:rFonts w:ascii="Courier New" w:eastAsia="新宋体" w:hAnsi="Courier New" w:cs="Courier New"/>
+          <w:color w:val="000000"/>
+          <w:kern w:val="0"/>
+          <w:sz w:val="19"/>
+          <w:szCs w:val="19"/>
+          <w:shd w:val="pct15" w:color="auto" w:fill="FFFFFF"/>
+        </w:rPr>
+        <w:t>pCreate</w:t>
+      </w:r>
+      <w:proofErr w:type="spellEnd"/>
+      <w:r>
+        <w:rPr>
+          <w:rFonts w:ascii="Courier New" w:eastAsia="新宋体" w:hAnsi="Courier New" w:cs="Courier New"/>
+          <w:color w:val="000000"/>
+          <w:kern w:val="0"/>
+          <w:sz w:val="19"/>
+          <w:szCs w:val="19"/>
+          <w:shd w:val="pct15" w:color="auto" w:fill="FFFFFF"/>
+        </w:rPr>
+        <w:t>;</w:t>
+      </w:r>
+    </w:p>
+    <w:p>
+      <w:pPr>
+        <w:spacing w:line="280" w:lineRule="exact"/>
+        <w:ind w:leftChars="400" w:left="840"/>
+        <w:rPr>
+          <w:rFonts w:ascii="Courier New" w:eastAsia="新宋体" w:hAnsi="Courier New" w:cs="Courier New"/>
+          <w:color w:val="000000"/>
+          <w:kern w:val="0"/>
+          <w:sz w:val="19"/>
+          <w:szCs w:val="19"/>
+          <w:shd w:val="pct15" w:color="auto" w:fill="FFFFFF"/>
+        </w:rPr>
+      </w:pPr>
+      <w:proofErr w:type="gramStart"/>
+      <w:r>
+        <w:rPr>
+          <w:rFonts w:ascii="Courier New" w:eastAsia="新宋体" w:hAnsi="Courier New" w:cs="Courier New"/>
+          <w:color w:val="808080"/>
+          <w:kern w:val="0"/>
+          <w:sz w:val="20"/>
+          <w:szCs w:val="20"/>
+          <w:shd w:val="pct15" w:color="auto" w:fill="FFFFFF"/>
+        </w:rPr>
+        <w:t xml:space="preserve">58 </w:t>
+      </w:r>
+      <w:r>
+        <w:rPr>
+          <w:rFonts w:ascii="Courier New" w:eastAsia="新宋体" w:hAnsi="Courier New" w:cs="Courier New"/>
+          <w:color w:val="000000"/>
+          <w:kern w:val="0"/>
+          <w:sz w:val="19"/>
+          <w:szCs w:val="19"/>
+          <w:shd w:val="pct15" w:color="auto" w:fill="FFFFFF"/>
+        </w:rPr>
+        <w:t xml:space="preserve"> </w:t>
+      </w:r>
+      <w:r>
+        <w:rPr>
+          <w:rFonts w:ascii="Courier New" w:eastAsia="新宋体" w:hAnsi="Courier New" w:cs="Courier New"/>
+          <w:color w:val="000000"/>
+          <w:kern w:val="0"/>
+          <w:sz w:val="19"/>
+          <w:szCs w:val="19"/>
+          <w:shd w:val="pct15" w:color="auto" w:fill="FFFFFF"/>
+        </w:rPr>
         <w:t>}</w:t>
       </w:r>
+      <w:proofErr w:type="gramEnd"/>
     </w:p>
     <w:p>
       <w:pPr>
@@ -11075,6 +12544,17 @@
           <w:szCs w:val="19"/>
           <w:shd w:val="pct15" w:color="auto" w:fill="FFFFFF"/>
         </w:rPr>
+        <w:t xml:space="preserve">1   </w:t>
+      </w:r>
+      <w:r>
+        <w:rPr>
+          <w:rFonts w:ascii="Courier New" w:eastAsia="新宋体" w:hAnsi="Courier New" w:cs="Courier New"/>
+          <w:color w:val="808080"/>
+          <w:kern w:val="0"/>
+          <w:sz w:val="19"/>
+          <w:szCs w:val="19"/>
+          <w:shd w:val="pct15" w:color="auto" w:fill="FFFFFF"/>
+        </w:rPr>
         <w:t>#include</w:t>
       </w:r>
       <w:r>
@@ -11134,12 +12614,35 @@
         <w:jc w:val="left"/>
         <w:rPr>
           <w:rFonts w:ascii="Courier New" w:eastAsia="新宋体" w:hAnsi="Courier New" w:cs="Courier New"/>
-          <w:color w:val="000000"/>
-          <w:kern w:val="0"/>
-          <w:sz w:val="19"/>
-          <w:szCs w:val="19"/>
-        </w:rPr>
-      </w:pPr>
+          <w:color w:val="808080"/>
+          <w:kern w:val="0"/>
+          <w:sz w:val="20"/>
+          <w:szCs w:val="20"/>
+          <w:shd w:val="pct15" w:color="auto" w:fill="FFFFFF"/>
+        </w:rPr>
+      </w:pPr>
+      <w:r>
+        <w:rPr>
+          <w:rFonts w:ascii="Courier New" w:eastAsia="新宋体" w:hAnsi="Courier New" w:cs="Courier New" w:hint="eastAsia"/>
+          <w:color w:val="808080"/>
+          <w:kern w:val="0"/>
+          <w:sz w:val="20"/>
+          <w:szCs w:val="20"/>
+          <w:shd w:val="pct15" w:color="auto" w:fill="FFFFFF"/>
+        </w:rPr>
+        <w:t>2</w:t>
+      </w:r>
+      <w:r>
+        <w:rPr>
+          <w:rFonts w:ascii="Courier New" w:eastAsia="新宋体" w:hAnsi="Courier New" w:cs="Courier New"/>
+          <w:color w:val="808080"/>
+          <w:kern w:val="0"/>
+          <w:sz w:val="20"/>
+          <w:szCs w:val="20"/>
+          <w:shd w:val="pct15" w:color="auto" w:fill="FFFFFF"/>
+        </w:rPr>
+        <w:t xml:space="preserve">   </w:t>
+      </w:r>
     </w:p>
     <w:p>
       <w:pPr>
@@ -11161,6 +12664,17 @@
       <w:r>
         <w:rPr>
           <w:rFonts w:ascii="Courier New" w:eastAsia="新宋体" w:hAnsi="Courier New" w:cs="Courier New"/>
+          <w:color w:val="808080"/>
+          <w:kern w:val="0"/>
+          <w:sz w:val="20"/>
+          <w:szCs w:val="20"/>
+          <w:shd w:val="pct15" w:color="auto" w:fill="FFFFFF"/>
+        </w:rPr>
+        <w:t xml:space="preserve">3   </w:t>
+      </w:r>
+      <w:r>
+        <w:rPr>
+          <w:rFonts w:ascii="Courier New" w:eastAsia="新宋体" w:hAnsi="Courier New" w:cs="Courier New"/>
           <w:color w:val="0000FF"/>
           <w:kern w:val="0"/>
           <w:sz w:val="19"/>
@@ -11306,6 +12820,29 @@
       <w:r>
         <w:rPr>
           <w:rFonts w:ascii="Courier New" w:eastAsia="新宋体" w:hAnsi="Courier New" w:cs="Courier New"/>
+          <w:color w:val="808080"/>
+          <w:kern w:val="0"/>
+          <w:sz w:val="20"/>
+          <w:szCs w:val="20"/>
+          <w:shd w:val="pct15" w:color="auto" w:fill="FFFFFF"/>
+        </w:rPr>
+        <w:t>4</w:t>
+      </w:r>
+      <w:proofErr w:type="gramStart"/>
+      <w:r>
+        <w:rPr>
+          <w:rFonts w:ascii="Courier New" w:eastAsia="新宋体" w:hAnsi="Courier New" w:cs="Courier New"/>
+          <w:color w:val="808080"/>
+          <w:kern w:val="0"/>
+          <w:sz w:val="20"/>
+          <w:szCs w:val="20"/>
+          <w:shd w:val="pct15" w:color="auto" w:fill="FFFFFF"/>
+        </w:rPr>
+        <w:t xml:space="preserve">   </w:t>
+      </w:r>
+      <w:r>
+        <w:rPr>
+          <w:rFonts w:ascii="Courier New" w:eastAsia="新宋体" w:hAnsi="Courier New" w:cs="Courier New"/>
           <w:color w:val="000000"/>
           <w:kern w:val="0"/>
           <w:sz w:val="19"/>
@@ -11314,6 +12851,7 @@
         </w:rPr>
         <w:t>{</w:t>
       </w:r>
+      <w:proofErr w:type="gramEnd"/>
     </w:p>
     <w:p>
       <w:pPr>
@@ -11335,6 +12873,28 @@
       <w:r>
         <w:rPr>
           <w:rFonts w:ascii="Courier New" w:eastAsia="新宋体" w:hAnsi="Courier New" w:cs="Courier New"/>
+          <w:color w:val="808080"/>
+          <w:kern w:val="0"/>
+          <w:sz w:val="20"/>
+          <w:szCs w:val="20"/>
+          <w:shd w:val="pct15" w:color="auto" w:fill="FFFFFF"/>
+        </w:rPr>
+        <w:t>5</w:t>
+      </w:r>
+      <w:r>
+        <w:rPr>
+          <w:rFonts w:ascii="Courier New" w:eastAsia="新宋体" w:hAnsi="Courier New" w:cs="Courier New"/>
+          <w:color w:val="808080"/>
+          <w:kern w:val="0"/>
+          <w:sz w:val="20"/>
+          <w:szCs w:val="20"/>
+          <w:shd w:val="pct15" w:color="auto" w:fill="FFFFFF"/>
+        </w:rPr>
+        <w:tab/>
+      </w:r>
+      <w:r>
+        <w:rPr>
+          <w:rFonts w:ascii="Courier New" w:eastAsia="新宋体" w:hAnsi="Courier New" w:cs="Courier New"/>
           <w:color w:val="000000"/>
           <w:kern w:val="0"/>
           <w:sz w:val="19"/>
@@ -11457,12 +13017,35 @@
         <w:jc w:val="left"/>
         <w:rPr>
           <w:rFonts w:ascii="Courier New" w:eastAsia="新宋体" w:hAnsi="Courier New" w:cs="Courier New"/>
-          <w:color w:val="000000"/>
-          <w:kern w:val="0"/>
-          <w:sz w:val="19"/>
-          <w:szCs w:val="19"/>
-        </w:rPr>
-      </w:pPr>
+          <w:color w:val="808080"/>
+          <w:kern w:val="0"/>
+          <w:sz w:val="20"/>
+          <w:szCs w:val="20"/>
+          <w:shd w:val="pct15" w:color="auto" w:fill="FFFFFF"/>
+        </w:rPr>
+      </w:pPr>
+      <w:r>
+        <w:rPr>
+          <w:rFonts w:ascii="Courier New" w:eastAsia="新宋体" w:hAnsi="Courier New" w:cs="Courier New" w:hint="eastAsia"/>
+          <w:color w:val="808080"/>
+          <w:kern w:val="0"/>
+          <w:sz w:val="20"/>
+          <w:szCs w:val="20"/>
+          <w:shd w:val="pct15" w:color="auto" w:fill="FFFFFF"/>
+        </w:rPr>
+        <w:t>6</w:t>
+      </w:r>
+      <w:r>
+        <w:rPr>
+          <w:rFonts w:ascii="Courier New" w:eastAsia="新宋体" w:hAnsi="Courier New" w:cs="Courier New"/>
+          <w:color w:val="808080"/>
+          <w:kern w:val="0"/>
+          <w:sz w:val="20"/>
+          <w:szCs w:val="20"/>
+          <w:shd w:val="pct15" w:color="auto" w:fill="FFFFFF"/>
+        </w:rPr>
+        <w:t xml:space="preserve">   </w:t>
+      </w:r>
     </w:p>
     <w:p>
       <w:pPr>
@@ -11484,13 +13067,46 @@
       <w:r>
         <w:rPr>
           <w:rFonts w:ascii="Courier New" w:eastAsia="新宋体" w:hAnsi="Courier New" w:cs="Courier New"/>
-          <w:color w:val="000000"/>
-          <w:kern w:val="0"/>
-          <w:sz w:val="19"/>
-          <w:szCs w:val="19"/>
-          <w:shd w:val="pct15" w:color="auto" w:fill="FFFFFF"/>
-        </w:rPr>
-        <w:t xml:space="preserve">    </w:t>
+          <w:color w:val="808080"/>
+          <w:kern w:val="0"/>
+          <w:sz w:val="20"/>
+          <w:szCs w:val="20"/>
+          <w:shd w:val="pct15" w:color="auto" w:fill="FFFFFF"/>
+        </w:rPr>
+        <w:t>7</w:t>
+      </w:r>
+      <w:r>
+        <w:rPr>
+          <w:rFonts w:ascii="Courier New" w:eastAsia="新宋体" w:hAnsi="Courier New" w:cs="Courier New"/>
+          <w:color w:val="808080"/>
+          <w:kern w:val="0"/>
+          <w:sz w:val="20"/>
+          <w:szCs w:val="20"/>
+          <w:shd w:val="pct15" w:color="auto" w:fill="FFFFFF"/>
+        </w:rPr>
+        <w:tab/>
+      </w:r>
+      <w:r>
+        <w:rPr>
+          <w:rFonts w:ascii="Courier New" w:eastAsia="新宋体" w:hAnsi="Courier New" w:cs="Courier New"/>
+          <w:color w:val="808080"/>
+          <w:kern w:val="0"/>
+          <w:sz w:val="20"/>
+          <w:szCs w:val="20"/>
+          <w:shd w:val="pct15" w:color="auto" w:fill="FFFFFF"/>
+        </w:rPr>
+        <w:t xml:space="preserve">  </w:t>
+      </w:r>
+      <w:r>
+        <w:rPr>
+          <w:rFonts w:ascii="Courier New" w:eastAsia="新宋体" w:hAnsi="Courier New" w:cs="Courier New"/>
+          <w:color w:val="000000"/>
+          <w:kern w:val="0"/>
+          <w:sz w:val="19"/>
+          <w:szCs w:val="19"/>
+          <w:shd w:val="pct15" w:color="auto" w:fill="FFFFFF"/>
+        </w:rPr>
+        <w:t xml:space="preserve">  </w:t>
       </w:r>
       <w:r>
         <w:rPr>
@@ -11617,12 +13233,35 @@
         <w:jc w:val="left"/>
         <w:rPr>
           <w:rFonts w:ascii="Courier New" w:eastAsia="新宋体" w:hAnsi="Courier New" w:cs="Courier New"/>
-          <w:color w:val="000000"/>
-          <w:kern w:val="0"/>
-          <w:sz w:val="19"/>
-          <w:szCs w:val="19"/>
-        </w:rPr>
-      </w:pPr>
+          <w:color w:val="808080"/>
+          <w:kern w:val="0"/>
+          <w:sz w:val="20"/>
+          <w:szCs w:val="20"/>
+          <w:shd w:val="pct15" w:color="auto" w:fill="FFFFFF"/>
+        </w:rPr>
+      </w:pPr>
+      <w:r>
+        <w:rPr>
+          <w:rFonts w:ascii="Courier New" w:eastAsia="新宋体" w:hAnsi="Courier New" w:cs="Courier New" w:hint="eastAsia"/>
+          <w:color w:val="808080"/>
+          <w:kern w:val="0"/>
+          <w:sz w:val="20"/>
+          <w:szCs w:val="20"/>
+          <w:shd w:val="pct15" w:color="auto" w:fill="FFFFFF"/>
+        </w:rPr>
+        <w:t>8</w:t>
+      </w:r>
+      <w:r>
+        <w:rPr>
+          <w:rFonts w:ascii="Courier New" w:eastAsia="新宋体" w:hAnsi="Courier New" w:cs="Courier New"/>
+          <w:color w:val="808080"/>
+          <w:kern w:val="0"/>
+          <w:sz w:val="20"/>
+          <w:szCs w:val="20"/>
+          <w:shd w:val="pct15" w:color="auto" w:fill="FFFFFF"/>
+        </w:rPr>
+        <w:t xml:space="preserve">   </w:t>
+      </w:r>
     </w:p>
     <w:p>
       <w:pPr>
@@ -11644,13 +13283,46 @@
       <w:r>
         <w:rPr>
           <w:rFonts w:ascii="Courier New" w:eastAsia="新宋体" w:hAnsi="Courier New" w:cs="Courier New"/>
-          <w:color w:val="000000"/>
-          <w:kern w:val="0"/>
-          <w:sz w:val="19"/>
-          <w:szCs w:val="19"/>
-          <w:shd w:val="pct15" w:color="auto" w:fill="FFFFFF"/>
-        </w:rPr>
-        <w:t xml:space="preserve">    </w:t>
+          <w:color w:val="808080"/>
+          <w:kern w:val="0"/>
+          <w:sz w:val="20"/>
+          <w:szCs w:val="20"/>
+          <w:shd w:val="pct15" w:color="auto" w:fill="FFFFFF"/>
+        </w:rPr>
+        <w:t>9</w:t>
+      </w:r>
+      <w:r>
+        <w:rPr>
+          <w:rFonts w:ascii="Courier New" w:eastAsia="新宋体" w:hAnsi="Courier New" w:cs="Courier New"/>
+          <w:color w:val="808080"/>
+          <w:kern w:val="0"/>
+          <w:sz w:val="20"/>
+          <w:szCs w:val="20"/>
+          <w:shd w:val="pct15" w:color="auto" w:fill="FFFFFF"/>
+        </w:rPr>
+        <w:tab/>
+      </w:r>
+      <w:r>
+        <w:rPr>
+          <w:rFonts w:ascii="Courier New" w:eastAsia="新宋体" w:hAnsi="Courier New" w:cs="Courier New"/>
+          <w:color w:val="808080"/>
+          <w:kern w:val="0"/>
+          <w:sz w:val="20"/>
+          <w:szCs w:val="20"/>
+          <w:shd w:val="pct15" w:color="auto" w:fill="FFFFFF"/>
+        </w:rPr>
+        <w:t xml:space="preserve"> </w:t>
+      </w:r>
+      <w:r>
+        <w:rPr>
+          <w:rFonts w:ascii="Courier New" w:eastAsia="新宋体" w:hAnsi="Courier New" w:cs="Courier New"/>
+          <w:color w:val="000000"/>
+          <w:kern w:val="0"/>
+          <w:sz w:val="19"/>
+          <w:szCs w:val="19"/>
+          <w:shd w:val="pct15" w:color="auto" w:fill="FFFFFF"/>
+        </w:rPr>
+        <w:t xml:space="preserve">   </w:t>
       </w:r>
       <w:r>
         <w:rPr>
@@ -11731,13 +13403,35 @@
         <w:jc w:val="left"/>
         <w:rPr>
           <w:rFonts w:ascii="Courier New" w:eastAsia="新宋体" w:hAnsi="Courier New" w:cs="Courier New"/>
-          <w:color w:val="000000"/>
-          <w:kern w:val="0"/>
-          <w:sz w:val="19"/>
-          <w:szCs w:val="19"/>
-          <w:shd w:val="pct15" w:color="auto" w:fill="FFFFFF"/>
-        </w:rPr>
-      </w:pPr>
+          <w:color w:val="808080"/>
+          <w:kern w:val="0"/>
+          <w:sz w:val="20"/>
+          <w:szCs w:val="20"/>
+          <w:shd w:val="pct15" w:color="auto" w:fill="FFFFFF"/>
+        </w:rPr>
+      </w:pPr>
+      <w:r>
+        <w:rPr>
+          <w:rFonts w:ascii="Courier New" w:eastAsia="新宋体" w:hAnsi="Courier New" w:cs="Courier New" w:hint="eastAsia"/>
+          <w:color w:val="808080"/>
+          <w:kern w:val="0"/>
+          <w:sz w:val="20"/>
+          <w:szCs w:val="20"/>
+          <w:shd w:val="pct15" w:color="auto" w:fill="FFFFFF"/>
+        </w:rPr>
+        <w:t>1</w:t>
+      </w:r>
+      <w:r>
+        <w:rPr>
+          <w:rFonts w:ascii="Courier New" w:eastAsia="新宋体" w:hAnsi="Courier New" w:cs="Courier New"/>
+          <w:color w:val="808080"/>
+          <w:kern w:val="0"/>
+          <w:sz w:val="20"/>
+          <w:szCs w:val="20"/>
+          <w:shd w:val="pct15" w:color="auto" w:fill="FFFFFF"/>
+        </w:rPr>
+        <w:t xml:space="preserve">0  </w:t>
+      </w:r>
     </w:p>
     <w:p>
       <w:pPr>
@@ -11759,13 +13453,46 @@
       <w:r>
         <w:rPr>
           <w:rFonts w:ascii="Courier New" w:eastAsia="新宋体" w:hAnsi="Courier New" w:cs="Courier New"/>
-          <w:color w:val="000000"/>
-          <w:kern w:val="0"/>
-          <w:sz w:val="19"/>
-          <w:szCs w:val="19"/>
-          <w:shd w:val="pct15" w:color="auto" w:fill="FFFFFF"/>
-        </w:rPr>
-        <w:t xml:space="preserve">    </w:t>
+          <w:color w:val="808080"/>
+          <w:kern w:val="0"/>
+          <w:sz w:val="20"/>
+          <w:szCs w:val="20"/>
+          <w:shd w:val="pct15" w:color="auto" w:fill="FFFFFF"/>
+        </w:rPr>
+        <w:t>11</w:t>
+      </w:r>
+      <w:r>
+        <w:rPr>
+          <w:rFonts w:ascii="Courier New" w:eastAsia="新宋体" w:hAnsi="Courier New" w:cs="Courier New"/>
+          <w:color w:val="808080"/>
+          <w:kern w:val="0"/>
+          <w:sz w:val="20"/>
+          <w:szCs w:val="20"/>
+          <w:shd w:val="pct15" w:color="auto" w:fill="FFFFFF"/>
+        </w:rPr>
+        <w:tab/>
+      </w:r>
+      <w:r>
+        <w:rPr>
+          <w:rFonts w:ascii="Courier New" w:eastAsia="新宋体" w:hAnsi="Courier New" w:cs="Courier New"/>
+          <w:color w:val="808080"/>
+          <w:kern w:val="0"/>
+          <w:sz w:val="20"/>
+          <w:szCs w:val="20"/>
+          <w:shd w:val="pct15" w:color="auto" w:fill="FFFFFF"/>
+        </w:rPr>
+        <w:t xml:space="preserve"> </w:t>
+      </w:r>
+      <w:r>
+        <w:rPr>
+          <w:rFonts w:ascii="Courier New" w:eastAsia="新宋体" w:hAnsi="Courier New" w:cs="Courier New"/>
+          <w:color w:val="000000"/>
+          <w:kern w:val="0"/>
+          <w:sz w:val="19"/>
+          <w:szCs w:val="19"/>
+          <w:shd w:val="pct15" w:color="auto" w:fill="FFFFFF"/>
+        </w:rPr>
+        <w:t xml:space="preserve">   </w:t>
       </w:r>
       <w:r>
         <w:rPr>
@@ -11803,6 +13530,31 @@
           <w:shd w:val="pct15" w:color="auto" w:fill="FFFFFF"/>
         </w:rPr>
       </w:pPr>
+      <w:bookmarkStart w:id="3" w:name="_GoBack"/>
+      <w:proofErr w:type="gramStart"/>
+      <w:r>
+        <w:rPr>
+          <w:rFonts w:ascii="Courier New" w:eastAsia="新宋体" w:hAnsi="Courier New" w:cs="Courier New"/>
+          <w:color w:val="808080"/>
+          <w:kern w:val="0"/>
+          <w:sz w:val="20"/>
+          <w:szCs w:val="20"/>
+          <w:shd w:val="pct15" w:color="auto" w:fill="FFFFFF"/>
+        </w:rPr>
+        <w:t xml:space="preserve">12 </w:t>
+      </w:r>
+      <w:bookmarkEnd w:id="3"/>
+      <w:r>
+        <w:rPr>
+          <w:rFonts w:ascii="Courier New" w:eastAsia="新宋体" w:hAnsi="Courier New" w:cs="Courier New"/>
+          <w:color w:val="000000"/>
+          <w:kern w:val="0"/>
+          <w:sz w:val="19"/>
+          <w:szCs w:val="19"/>
+          <w:shd w:val="pct15" w:color="auto" w:fill="FFFFFF"/>
+        </w:rPr>
+        <w:t xml:space="preserve"> </w:t>
+      </w:r>
       <w:r>
         <w:rPr>
           <w:rFonts w:ascii="Courier New" w:eastAsia="新宋体" w:hAnsi="Courier New" w:cs="Courier New"/>
@@ -11814,6 +13566,12 @@
         </w:rPr>
         <w:t>}</w:t>
       </w:r>
+      <w:proofErr w:type="gramEnd"/>
+    </w:p>
+    <w:p>
+      <w:pPr>
+        <w:spacing w:line="280" w:lineRule="exact"/>
+      </w:pPr>
     </w:p>
     <w:p>
       <w:pPr>
@@ -11881,6 +13639,7 @@
           <w:sz w:val="30"/>
           <w:szCs w:val="30"/>
         </w:rPr>
+        <w:lastRenderedPageBreak/>
         <w:t>A</w:t>
       </w:r>
       <w:r>
@@ -12232,7 +13991,6 @@
           <w:sz w:val="30"/>
           <w:szCs w:val="30"/>
         </w:rPr>
-        <w:lastRenderedPageBreak/>
         <w:t>感谢</w:t>
       </w:r>
       <w:bookmarkEnd w:id="30"/>
@@ -12263,9 +14021,6 @@
       <w:pPr>
         <w:spacing w:line="360" w:lineRule="auto"/>
         <w:ind w:firstLine="420"/>
-        <w:rPr>
-          <w:rFonts w:hint="eastAsia"/>
-        </w:rPr>
       </w:pPr>
       <w:r>
         <w:rPr>
@@ -12516,6 +14271,7 @@
         <w:rPr>
           <w:rFonts w:hint="eastAsia"/>
         </w:rPr>
+        <w:lastRenderedPageBreak/>
         <w:t>实现：</w:t>
       </w:r>
     </w:p>
@@ -13197,7 +14953,6 @@
           <w:szCs w:val="19"/>
           <w:shd w:val="pct15" w:color="auto" w:fill="FFFFFF"/>
         </w:rPr>
-        <w:lastRenderedPageBreak/>
         <w:t>typedef</w:t>
       </w:r>
       <w:r>
@@ -13722,6 +15477,7 @@
           <w:sz w:val="28"/>
           <w:szCs w:val="28"/>
         </w:rPr>
+        <w:lastRenderedPageBreak/>
         <w:t>实例</w:t>
       </w:r>
       <w:bookmarkEnd w:id="44"/>
@@ -14516,7 +16272,6 @@
           <w:szCs w:val="19"/>
           <w:shd w:val="pct15" w:color="auto" w:fill="FFFFFF"/>
         </w:rPr>
-        <w:lastRenderedPageBreak/>
         <w:t>pMethods</w:t>
       </w:r>
       <w:proofErr w:type="spellEnd"/>
@@ -15012,7 +16767,14 @@
         <w:rPr>
           <w:rFonts w:hint="eastAsia"/>
         </w:rPr>
-        <w:t>到尾(</w:t>
+        <w:t>到尾</w:t>
+      </w:r>
+      <w:r>
+        <w:rPr>
+          <w:rFonts w:hint="eastAsia"/>
+        </w:rPr>
+        <w:lastRenderedPageBreak/>
+        <w:t>(</w:t>
       </w:r>
       <w:proofErr w:type="spellStart"/>
       <w:r>
@@ -15927,7 +17689,6 @@
           <w:szCs w:val="19"/>
           <w:shd w:val="pct15" w:color="auto" w:fill="FFFFFF"/>
         </w:rPr>
-        <w:lastRenderedPageBreak/>
         <w:t>MethodUtil</w:t>
       </w:r>
       <w:proofErr w:type="spellEnd"/>
@@ -16997,6 +18758,7 @@
         <w:rPr>
           <w:rFonts w:ascii="Courier New" w:hAnsi="Courier New" w:cs="Courier New" w:hint="eastAsia"/>
         </w:rPr>
+        <w:lastRenderedPageBreak/>
         <w:t>向实例链中插入一个实例。</w:t>
       </w:r>
     </w:p>
@@ -17035,6 +18797,7 @@
         <w:spacing w:line="360" w:lineRule="auto"/>
         <w:ind w:firstLine="420"/>
       </w:pPr>
+      <w:proofErr w:type="spellStart"/>
       <w:r>
         <w:rPr>
           <w:rFonts w:hint="eastAsia"/>
@@ -17044,6 +18807,7 @@
       <w:r>
         <w:t>opC</w:t>
       </w:r>
+      <w:proofErr w:type="spellEnd"/>
       <w:r>
         <w:rPr>
           <w:rFonts w:hint="eastAsia"/>
@@ -18632,7 +20396,6 @@
         <w:rPr>
           <w:rFonts w:hint="eastAsia"/>
         </w:rPr>
-        <w:lastRenderedPageBreak/>
         <w:t>第一行</w:t>
       </w:r>
       <w:r>
@@ -19980,7 +21743,7 @@
     </w:rPrDefault>
     <w:pPrDefault/>
   </w:docDefaults>
-  <w:latentStyles w:defLockedState="0" w:defUIPriority="99" w:defSemiHidden="0" w:defUnhideWhenUsed="0" w:defQFormat="0" w:count="376">
+  <w:latentStyles w:defLockedState="0" w:defUIPriority="99" w:defSemiHidden="0" w:defUnhideWhenUsed="0" w:defQFormat="0" w:count="377">
     <w:lsdException w:name="Normal" w:uiPriority="0" w:qFormat="1"/>
     <w:lsdException w:name="heading 1" w:uiPriority="9" w:qFormat="1"/>
     <w:lsdException w:name="heading 2" w:semiHidden="1" w:uiPriority="9" w:unhideWhenUsed="1" w:qFormat="1"/>
@@ -20086,7 +21849,6 @@
     <w:lsdException w:name="HTML Sample" w:semiHidden="1" w:unhideWhenUsed="1"/>
     <w:lsdException w:name="HTML Typewriter" w:semiHidden="1" w:unhideWhenUsed="1"/>
     <w:lsdException w:name="HTML Variable" w:semiHidden="1" w:unhideWhenUsed="1"/>
-    <w:lsdException w:name="Normal Table" w:semiHidden="1" w:unhideWhenUsed="1"/>
     <w:lsdException w:name="annotation subject" w:semiHidden="1" w:unhideWhenUsed="1"/>
     <w:lsdException w:name="No List" w:semiHidden="1" w:unhideWhenUsed="1"/>
     <w:lsdException w:name="Outline List 1" w:semiHidden="1" w:unhideWhenUsed="1"/>
@@ -20133,10 +21895,8 @@
     <w:lsdException w:name="Table Subtle 2" w:semiHidden="1" w:unhideWhenUsed="1"/>
     <w:lsdException w:name="Table Web 1" w:semiHidden="1" w:unhideWhenUsed="1"/>
     <w:lsdException w:name="Table Web 2" w:semiHidden="1" w:unhideWhenUsed="1"/>
-    <w:lsdException w:name="Table Web 3" w:semiHidden="1" w:unhideWhenUsed="1"/>
     <w:lsdException w:name="Balloon Text" w:semiHidden="1" w:unhideWhenUsed="1"/>
     <w:lsdException w:name="Table Grid" w:uiPriority="39"/>
-    <w:lsdException w:name="Table Theme" w:semiHidden="1" w:unhideWhenUsed="1"/>
     <w:lsdException w:name="Placeholder Text" w:semiHidden="1"/>
     <w:lsdException w:name="No Spacing" w:uiPriority="1" w:qFormat="1"/>
     <w:lsdException w:name="Light Shading" w:uiPriority="60"/>
@@ -20357,6 +22117,7 @@
     <w:lsdException w:name="Hashtag" w:semiHidden="1" w:unhideWhenUsed="1"/>
     <w:lsdException w:name="Unresolved Mention" w:semiHidden="1" w:unhideWhenUsed="1"/>
     <w:lsdException w:name="Smart Link" w:semiHidden="1" w:unhideWhenUsed="1"/>
+    <w:lsdException w:name="Smart Link Error" w:semiHidden="1" w:unhideWhenUsed="1"/>
   </w:latentStyles>
   <w:style w:type="paragraph" w:default="1" w:styleId="a">
     <w:name w:val="Normal"/>
@@ -20935,7 +22696,7 @@
 </file>
 
 <file path=customXml/itemProps1.xml><?xml version="1.0" encoding="utf-8"?>
-<ds:datastoreItem xmlns:ds="http://schemas.openxmlformats.org/officeDocument/2006/customXml" ds:itemID="{C70BED82-CAD8-4AE9-9F4B-F32CD2872B46}">
+<ds:datastoreItem xmlns:ds="http://schemas.openxmlformats.org/officeDocument/2006/customXml" ds:itemID="{36E91FC1-D762-4861-84F4-5A28653FA3ED}">
   <ds:schemaRefs>
     <ds:schemaRef ds:uri="http://schemas.openxmlformats.org/officeDocument/2006/bibliography"/>
   </ds:schemaRefs>

--- a/doc/OopC.docx
+++ b/doc/OopC.docx
@@ -3555,7 +3555,6 @@
                                     <w:dataBinding w:prefixMappings="xmlns:ns0='http://purl.org/dc/elements/1.1/' xmlns:ns1='http://schemas.openxmlformats.org/package/2006/metadata/core-properties' " w:xpath="/ns1:coreProperties[1]/ns0:creator[1]" w:storeItemID="{6C3C8BC8-F283-45AE-878A-BAB7291924A1}"/>
                                     <w:text/>
                                   </w:sdtPr>
-                                  <w:sdtEndPr/>
                                   <w:sdtContent>
                                     <w:r>
                                       <w:rPr>
@@ -3597,7 +3596,6 @@
                                     <w:dataBinding w:prefixMappings="xmlns:ns0='http://schemas.openxmlformats.org/officeDocument/2006/extended-properties' " w:xpath="/ns0:Properties[1]/ns0:Company[1]" w:storeItemID="{6668398D-A668-4E3E-A5EB-62B293D839F1}"/>
                                     <w:text/>
                                   </w:sdtPr>
-                                  <w:sdtEndPr/>
                                   <w:sdtContent>
                                     <w:r>
                                       <w:rPr>
@@ -3668,7 +3666,6 @@
                               <w:dataBinding w:prefixMappings="xmlns:ns0='http://purl.org/dc/elements/1.1/' xmlns:ns1='http://schemas.openxmlformats.org/package/2006/metadata/core-properties' " w:xpath="/ns1:coreProperties[1]/ns0:creator[1]" w:storeItemID="{6C3C8BC8-F283-45AE-878A-BAB7291924A1}"/>
                               <w:text/>
                             </w:sdtPr>
-                            <w:sdtEndPr/>
                             <w:sdtContent>
                               <w:r>
                                 <w:rPr>
@@ -3710,7 +3707,6 @@
                               <w:dataBinding w:prefixMappings="xmlns:ns0='http://schemas.openxmlformats.org/officeDocument/2006/extended-properties' " w:xpath="/ns0:Properties[1]/ns0:Company[1]" w:storeItemID="{6668398D-A668-4E3E-A5EB-62B293D839F1}"/>
                               <w:text/>
                             </w:sdtPr>
-                            <w:sdtEndPr/>
                             <w:sdtContent>
                               <w:r>
                                 <w:rPr>
@@ -3813,7 +3809,6 @@
                                     <w:dataBinding w:prefixMappings="xmlns:ns0='http://purl.org/dc/elements/1.1/' xmlns:ns1='http://schemas.openxmlformats.org/package/2006/metadata/core-properties' " w:xpath="/ns1:coreProperties[1]/ns0:title[1]" w:storeItemID="{6C3C8BC8-F283-45AE-878A-BAB7291924A1}"/>
                                     <w:text/>
                                   </w:sdtPr>
-                                  <w:sdtEndPr/>
                                   <w:sdtContent>
                                     <w:r>
                                       <w:rPr>
@@ -3854,7 +3849,6 @@
                                     <w:dataBinding w:prefixMappings="xmlns:ns0='http://purl.org/dc/elements/1.1/' xmlns:ns1='http://schemas.openxmlformats.org/package/2006/metadata/core-properties' " w:xpath="/ns1:coreProperties[1]/ns0:subject[1]" w:storeItemID="{6C3C8BC8-F283-45AE-878A-BAB7291924A1}"/>
                                     <w:text/>
                                   </w:sdtPr>
-                                  <w:sdtEndPr/>
                                   <w:sdtContent>
                                     <w:r>
                                       <w:rPr>
@@ -3931,7 +3925,6 @@
                               <w:dataBinding w:prefixMappings="xmlns:ns0='http://purl.org/dc/elements/1.1/' xmlns:ns1='http://schemas.openxmlformats.org/package/2006/metadata/core-properties' " w:xpath="/ns1:coreProperties[1]/ns0:title[1]" w:storeItemID="{6C3C8BC8-F283-45AE-878A-BAB7291924A1}"/>
                               <w:text/>
                             </w:sdtPr>
-                            <w:sdtEndPr/>
                             <w:sdtContent>
                               <w:r>
                                 <w:rPr>
@@ -3972,7 +3965,6 @@
                               <w:dataBinding w:prefixMappings="xmlns:ns0='http://purl.org/dc/elements/1.1/' xmlns:ns1='http://schemas.openxmlformats.org/package/2006/metadata/core-properties' " w:xpath="/ns1:coreProperties[1]/ns0:subject[1]" w:storeItemID="{6C3C8BC8-F283-45AE-878A-BAB7291924A1}"/>
                               <w:text/>
                             </w:sdtPr>
-                            <w:sdtEndPr/>
                             <w:sdtContent>
                               <w:r>
                                 <w:rPr>
@@ -4345,7 +4337,7 @@
           <w:r>
             <w:fldChar w:fldCharType="separate"/>
           </w:r>
-          <w:hyperlink w:anchor="_Toc19919408" w:history="1">
+          <w:hyperlink w:anchor="_Toc20049847" w:history="1">
             <w:r>
               <w:rPr>
                 <w:rStyle w:val="ac"/>
@@ -4385,7 +4377,7 @@
                 <w:noProof/>
                 <w:webHidden/>
               </w:rPr>
-              <w:instrText xml:space="preserve"> PAGEREF _Toc19919408 \h </w:instrText>
+              <w:instrText xml:space="preserve"> PAGEREF _Toc20049847 \h </w:instrText>
             </w:r>
             <w:r>
               <w:rPr>
@@ -4428,7 +4420,7 @@
               <w:noProof/>
             </w:rPr>
           </w:pPr>
-          <w:hyperlink w:anchor="_Toc19919409" w:history="1">
+          <w:hyperlink w:anchor="_Toc20049848" w:history="1">
             <w:r>
               <w:rPr>
                 <w:rStyle w:val="ac"/>
@@ -4468,7 +4460,7 @@
                 <w:noProof/>
                 <w:webHidden/>
               </w:rPr>
-              <w:instrText xml:space="preserve"> PAGEREF _Toc19919409 \h </w:instrText>
+              <w:instrText xml:space="preserve"> PAGEREF _Toc20049848 \h </w:instrText>
             </w:r>
             <w:r>
               <w:rPr>
@@ -4511,7 +4503,7 @@
               <w:noProof/>
             </w:rPr>
           </w:pPr>
-          <w:hyperlink w:anchor="_Toc19919410" w:history="1">
+          <w:hyperlink w:anchor="_Toc20049849" w:history="1">
             <w:r>
               <w:rPr>
                 <w:rStyle w:val="ac"/>
@@ -4551,7 +4543,7 @@
                 <w:noProof/>
                 <w:webHidden/>
               </w:rPr>
-              <w:instrText xml:space="preserve"> PAGEREF _Toc19919410 \h </w:instrText>
+              <w:instrText xml:space="preserve"> PAGEREF _Toc20049849 \h </w:instrText>
             </w:r>
             <w:r>
               <w:rPr>
@@ -4571,7 +4563,7 @@
                 <w:noProof/>
                 <w:webHidden/>
               </w:rPr>
-              <w:t>2</w:t>
+              <w:t>3</w:t>
             </w:r>
             <w:r>
               <w:rPr>
@@ -4594,7 +4586,7 @@
               <w:noProof/>
             </w:rPr>
           </w:pPr>
-          <w:hyperlink w:anchor="_Toc19919411" w:history="1">
+          <w:hyperlink w:anchor="_Toc20049850" w:history="1">
             <w:r>
               <w:rPr>
                 <w:rStyle w:val="ac"/>
@@ -4634,7 +4626,7 @@
                 <w:noProof/>
                 <w:webHidden/>
               </w:rPr>
-              <w:instrText xml:space="preserve"> PAGEREF _Toc19919411 \h </w:instrText>
+              <w:instrText xml:space="preserve"> PAGEREF _Toc20049850 \h </w:instrText>
             </w:r>
             <w:r>
               <w:rPr>
@@ -4654,7 +4646,7 @@
                 <w:noProof/>
                 <w:webHidden/>
               </w:rPr>
-              <w:t>4</w:t>
+              <w:t>6</w:t>
             </w:r>
             <w:r>
               <w:rPr>
@@ -4677,7 +4669,7 @@
               <w:noProof/>
             </w:rPr>
           </w:pPr>
-          <w:hyperlink w:anchor="_Toc19919412" w:history="1">
+          <w:hyperlink w:anchor="_Toc20049851" w:history="1">
             <w:r>
               <w:rPr>
                 <w:rStyle w:val="ac"/>
@@ -4717,7 +4709,7 @@
                 <w:noProof/>
                 <w:webHidden/>
               </w:rPr>
-              <w:instrText xml:space="preserve"> PAGEREF _Toc19919412 \h </w:instrText>
+              <w:instrText xml:space="preserve"> PAGEREF _Toc20049851 \h </w:instrText>
             </w:r>
             <w:r>
               <w:rPr>
@@ -4737,7 +4729,7 @@
                 <w:noProof/>
                 <w:webHidden/>
               </w:rPr>
-              <w:t>4</w:t>
+              <w:t>7</w:t>
             </w:r>
             <w:r>
               <w:rPr>
@@ -4760,7 +4752,7 @@
               <w:noProof/>
             </w:rPr>
           </w:pPr>
-          <w:hyperlink w:anchor="_Toc19919413" w:history="1">
+          <w:hyperlink w:anchor="_Toc20049852" w:history="1">
             <w:r>
               <w:rPr>
                 <w:rStyle w:val="ac"/>
@@ -4800,7 +4792,7 @@
                 <w:noProof/>
                 <w:webHidden/>
               </w:rPr>
-              <w:instrText xml:space="preserve"> PAGEREF _Toc19919413 \h </w:instrText>
+              <w:instrText xml:space="preserve"> PAGEREF _Toc20049852 \h </w:instrText>
             </w:r>
             <w:r>
               <w:rPr>
@@ -4820,7 +4812,7 @@
                 <w:noProof/>
                 <w:webHidden/>
               </w:rPr>
-              <w:t>4</w:t>
+              <w:t>7</w:t>
             </w:r>
             <w:r>
               <w:rPr>
@@ -4843,7 +4835,7 @@
               <w:noProof/>
             </w:rPr>
           </w:pPr>
-          <w:hyperlink w:anchor="_Toc19919414" w:history="1">
+          <w:hyperlink w:anchor="_Toc20049853" w:history="1">
             <w:r>
               <w:rPr>
                 <w:rStyle w:val="ac"/>
@@ -4883,7 +4875,7 @@
                 <w:noProof/>
                 <w:webHidden/>
               </w:rPr>
-              <w:instrText xml:space="preserve"> PAGEREF _Toc19919414 \h </w:instrText>
+              <w:instrText xml:space="preserve"> PAGEREF _Toc20049853 \h </w:instrText>
             </w:r>
             <w:r>
               <w:rPr>
@@ -4903,7 +4895,7 @@
                 <w:noProof/>
                 <w:webHidden/>
               </w:rPr>
-              <w:t>4</w:t>
+              <w:t>7</w:t>
             </w:r>
             <w:r>
               <w:rPr>
@@ -4926,13 +4918,96 @@
               <w:noProof/>
             </w:rPr>
           </w:pPr>
-          <w:hyperlink w:anchor="_Toc19919421" w:history="1">
+          <w:hyperlink w:anchor="_Toc20049860" w:history="1">
             <w:r>
               <w:rPr>
                 <w:rStyle w:val="ac"/>
                 <w:noProof/>
               </w:rPr>
               <w:t>6.1.</w:t>
+            </w:r>
+            <w:r>
+              <w:rPr>
+                <w:noProof/>
+              </w:rPr>
+              <w:tab/>
+            </w:r>
+            <w:r>
+              <w:rPr>
+                <w:rStyle w:val="ac"/>
+                <w:noProof/>
+              </w:rPr>
+              <w:t>封装</w:t>
+            </w:r>
+            <w:r>
+              <w:rPr>
+                <w:noProof/>
+                <w:webHidden/>
+              </w:rPr>
+              <w:tab/>
+            </w:r>
+            <w:r>
+              <w:rPr>
+                <w:noProof/>
+                <w:webHidden/>
+              </w:rPr>
+              <w:fldChar w:fldCharType="begin"/>
+            </w:r>
+            <w:r>
+              <w:rPr>
+                <w:noProof/>
+                <w:webHidden/>
+              </w:rPr>
+              <w:instrText xml:space="preserve"> PAGEREF _Toc20049860 \h </w:instrText>
+            </w:r>
+            <w:r>
+              <w:rPr>
+                <w:noProof/>
+                <w:webHidden/>
+              </w:rPr>
+            </w:r>
+            <w:r>
+              <w:rPr>
+                <w:noProof/>
+                <w:webHidden/>
+              </w:rPr>
+              <w:fldChar w:fldCharType="separate"/>
+            </w:r>
+            <w:r>
+              <w:rPr>
+                <w:noProof/>
+                <w:webHidden/>
+              </w:rPr>
+              <w:t>7</w:t>
+            </w:r>
+            <w:r>
+              <w:rPr>
+                <w:noProof/>
+                <w:webHidden/>
+              </w:rPr>
+              <w:fldChar w:fldCharType="end"/>
+            </w:r>
+          </w:hyperlink>
+        </w:p>
+        <w:p>
+          <w:pPr>
+            <w:pStyle w:val="TOC2"/>
+            <w:tabs>
+              <w:tab w:val="left" w:pos="1050"/>
+              <w:tab w:val="right" w:leader="dot" w:pos="8296"/>
+            </w:tabs>
+            <w:spacing w:line="360" w:lineRule="auto"/>
+            <w:rPr>
+              <w:noProof/>
+            </w:rPr>
+          </w:pPr>
+          <w:hyperlink w:anchor="_Toc20049861" w:history="1">
+            <w:r>
+              <w:rPr>
+                <w:rStyle w:val="ac"/>
+                <w:noProof/>
+              </w:rPr>
+              <w:t>6.2.</w:t>
             </w:r>
             <w:r>
               <w:rPr>
@@ -4966,7 +5041,7 @@
                 <w:noProof/>
                 <w:webHidden/>
               </w:rPr>
-              <w:instrText xml:space="preserve"> PAGEREF _Toc19919421 \h </w:instrText>
+              <w:instrText xml:space="preserve"> PAGEREF _Toc20049861 \h </w:instrText>
             </w:r>
             <w:r>
               <w:rPr>
@@ -4986,7 +5061,7 @@
                 <w:noProof/>
                 <w:webHidden/>
               </w:rPr>
-              <w:t>4</w:t>
+              <w:t>7</w:t>
             </w:r>
             <w:r>
               <w:rPr>
@@ -5009,90 +5084,7 @@
               <w:noProof/>
             </w:rPr>
           </w:pPr>
-          <w:hyperlink w:anchor="_Toc19919422" w:history="1">
-            <w:r>
-              <w:rPr>
-                <w:rStyle w:val="ac"/>
-                <w:noProof/>
-              </w:rPr>
-              <w:t>6.2.</w:t>
-            </w:r>
-            <w:r>
-              <w:rPr>
-                <w:noProof/>
-              </w:rPr>
-              <w:tab/>
-            </w:r>
-            <w:r>
-              <w:rPr>
-                <w:rStyle w:val="ac"/>
-                <w:noProof/>
-              </w:rPr>
-              <w:t>封装</w:t>
-            </w:r>
-            <w:r>
-              <w:rPr>
-                <w:noProof/>
-                <w:webHidden/>
-              </w:rPr>
-              <w:tab/>
-            </w:r>
-            <w:r>
-              <w:rPr>
-                <w:noProof/>
-                <w:webHidden/>
-              </w:rPr>
-              <w:fldChar w:fldCharType="begin"/>
-            </w:r>
-            <w:r>
-              <w:rPr>
-                <w:noProof/>
-                <w:webHidden/>
-              </w:rPr>
-              <w:instrText xml:space="preserve"> PAGEREF _Toc19919422 \h </w:instrText>
-            </w:r>
-            <w:r>
-              <w:rPr>
-                <w:noProof/>
-                <w:webHidden/>
-              </w:rPr>
-            </w:r>
-            <w:r>
-              <w:rPr>
-                <w:noProof/>
-                <w:webHidden/>
-              </w:rPr>
-              <w:fldChar w:fldCharType="separate"/>
-            </w:r>
-            <w:r>
-              <w:rPr>
-                <w:noProof/>
-                <w:webHidden/>
-              </w:rPr>
-              <w:t>4</w:t>
-            </w:r>
-            <w:r>
-              <w:rPr>
-                <w:noProof/>
-                <w:webHidden/>
-              </w:rPr>
-              <w:fldChar w:fldCharType="end"/>
-            </w:r>
-          </w:hyperlink>
-        </w:p>
-        <w:p>
-          <w:pPr>
-            <w:pStyle w:val="TOC2"/>
-            <w:tabs>
-              <w:tab w:val="left" w:pos="1050"/>
-              <w:tab w:val="right" w:leader="dot" w:pos="8296"/>
-            </w:tabs>
-            <w:spacing w:line="360" w:lineRule="auto"/>
-            <w:rPr>
-              <w:noProof/>
-            </w:rPr>
-          </w:pPr>
-          <w:hyperlink w:anchor="_Toc19919423" w:history="1">
+          <w:hyperlink w:anchor="_Toc20049862" w:history="1">
             <w:r>
               <w:rPr>
                 <w:rStyle w:val="ac"/>
@@ -5132,7 +5124,7 @@
                 <w:noProof/>
                 <w:webHidden/>
               </w:rPr>
-              <w:instrText xml:space="preserve"> PAGEREF _Toc19919423 \h </w:instrText>
+              <w:instrText xml:space="preserve"> PAGEREF _Toc20049862 \h </w:instrText>
             </w:r>
             <w:r>
               <w:rPr>
@@ -5152,7 +5144,7 @@
                 <w:noProof/>
                 <w:webHidden/>
               </w:rPr>
-              <w:t>4</w:t>
+              <w:t>7</w:t>
             </w:r>
             <w:r>
               <w:rPr>
@@ -5175,7 +5167,7 @@
               <w:noProof/>
             </w:rPr>
           </w:pPr>
-          <w:hyperlink w:anchor="_Toc19919424" w:history="1">
+          <w:hyperlink w:anchor="_Toc20049863" w:history="1">
             <w:r>
               <w:rPr>
                 <w:rStyle w:val="ac"/>
@@ -5215,7 +5207,7 @@
                 <w:noProof/>
                 <w:webHidden/>
               </w:rPr>
-              <w:instrText xml:space="preserve"> PAGEREF _Toc19919424 \h </w:instrText>
+              <w:instrText xml:space="preserve"> PAGEREF _Toc20049863 \h </w:instrText>
             </w:r>
             <w:r>
               <w:rPr>
@@ -5235,7 +5227,7 @@
                 <w:noProof/>
                 <w:webHidden/>
               </w:rPr>
-              <w:t>4</w:t>
+              <w:t>7</w:t>
             </w:r>
             <w:r>
               <w:rPr>
@@ -5258,7 +5250,7 @@
               <w:noProof/>
             </w:rPr>
           </w:pPr>
-          <w:hyperlink w:anchor="_Toc19919425" w:history="1">
+          <w:hyperlink w:anchor="_Toc20049864" w:history="1">
             <w:r>
               <w:rPr>
                 <w:rStyle w:val="ac"/>
@@ -5277,7 +5269,7 @@
                 <w:rStyle w:val="ac"/>
                 <w:noProof/>
               </w:rPr>
-              <w:t>感谢…..</w:t>
+              <w:t>感谢</w:t>
             </w:r>
             <w:r>
               <w:rPr>
@@ -5298,422 +5290,7 @@
                 <w:noProof/>
                 <w:webHidden/>
               </w:rPr>
-              <w:instrText xml:space="preserve"> PAGEREF _Toc19919425 \h </w:instrText>
-            </w:r>
-            <w:r>
-              <w:rPr>
-                <w:noProof/>
-                <w:webHidden/>
-              </w:rPr>
-            </w:r>
-            <w:r>
-              <w:rPr>
-                <w:noProof/>
-                <w:webHidden/>
-              </w:rPr>
-              <w:fldChar w:fldCharType="separate"/>
-            </w:r>
-            <w:r>
-              <w:rPr>
-                <w:noProof/>
-                <w:webHidden/>
-              </w:rPr>
-              <w:t>5</w:t>
-            </w:r>
-            <w:r>
-              <w:rPr>
-                <w:noProof/>
-                <w:webHidden/>
-              </w:rPr>
-              <w:fldChar w:fldCharType="end"/>
-            </w:r>
-          </w:hyperlink>
-        </w:p>
-        <w:p>
-          <w:pPr>
-            <w:pStyle w:val="TOC1"/>
-            <w:tabs>
-              <w:tab w:val="left" w:pos="630"/>
-              <w:tab w:val="right" w:leader="dot" w:pos="8296"/>
-            </w:tabs>
-            <w:spacing w:line="360" w:lineRule="auto"/>
-            <w:rPr>
-              <w:noProof/>
-            </w:rPr>
-          </w:pPr>
-          <w:hyperlink w:anchor="_Toc19919426" w:history="1">
-            <w:r>
-              <w:rPr>
-                <w:rStyle w:val="ac"/>
-                <w:noProof/>
-              </w:rPr>
-              <w:t>10.</w:t>
-            </w:r>
-            <w:r>
-              <w:rPr>
-                <w:noProof/>
-              </w:rPr>
-              <w:tab/>
-            </w:r>
-            <w:r>
-              <w:rPr>
-                <w:rStyle w:val="ac"/>
-                <w:noProof/>
-              </w:rPr>
-              <w:t>数据结构</w:t>
-            </w:r>
-            <w:r>
-              <w:rPr>
-                <w:noProof/>
-                <w:webHidden/>
-              </w:rPr>
-              <w:tab/>
-            </w:r>
-            <w:r>
-              <w:rPr>
-                <w:noProof/>
-                <w:webHidden/>
-              </w:rPr>
-              <w:fldChar w:fldCharType="begin"/>
-            </w:r>
-            <w:r>
-              <w:rPr>
-                <w:noProof/>
-                <w:webHidden/>
-              </w:rPr>
-              <w:instrText xml:space="preserve"> PAGEREF _Toc19919426 \h </w:instrText>
-            </w:r>
-            <w:r>
-              <w:rPr>
-                <w:noProof/>
-                <w:webHidden/>
-              </w:rPr>
-            </w:r>
-            <w:r>
-              <w:rPr>
-                <w:noProof/>
-                <w:webHidden/>
-              </w:rPr>
-              <w:fldChar w:fldCharType="separate"/>
-            </w:r>
-            <w:r>
-              <w:rPr>
-                <w:noProof/>
-                <w:webHidden/>
-              </w:rPr>
-              <w:t>5</w:t>
-            </w:r>
-            <w:r>
-              <w:rPr>
-                <w:noProof/>
-                <w:webHidden/>
-              </w:rPr>
-              <w:fldChar w:fldCharType="end"/>
-            </w:r>
-          </w:hyperlink>
-        </w:p>
-        <w:p>
-          <w:pPr>
-            <w:pStyle w:val="TOC2"/>
-            <w:tabs>
-              <w:tab w:val="left" w:pos="1050"/>
-              <w:tab w:val="right" w:leader="dot" w:pos="8296"/>
-            </w:tabs>
-            <w:spacing w:line="360" w:lineRule="auto"/>
-            <w:rPr>
-              <w:noProof/>
-            </w:rPr>
-          </w:pPr>
-          <w:hyperlink w:anchor="_Toc19919429" w:history="1">
-            <w:r>
-              <w:rPr>
-                <w:rStyle w:val="ac"/>
-                <w:noProof/>
-              </w:rPr>
-              <w:t>8.1.</w:t>
-            </w:r>
-            <w:r>
-              <w:rPr>
-                <w:noProof/>
-              </w:rPr>
-              <w:tab/>
-            </w:r>
-            <w:r>
-              <w:rPr>
-                <w:rStyle w:val="ac"/>
-                <w:noProof/>
-              </w:rPr>
-              <w:t>方法</w:t>
-            </w:r>
-            <w:r>
-              <w:rPr>
-                <w:noProof/>
-                <w:webHidden/>
-              </w:rPr>
-              <w:tab/>
-            </w:r>
-            <w:r>
-              <w:rPr>
-                <w:noProof/>
-                <w:webHidden/>
-              </w:rPr>
-              <w:fldChar w:fldCharType="begin"/>
-            </w:r>
-            <w:r>
-              <w:rPr>
-                <w:noProof/>
-                <w:webHidden/>
-              </w:rPr>
-              <w:instrText xml:space="preserve"> PAGEREF _Toc19919429 \h </w:instrText>
-            </w:r>
-            <w:r>
-              <w:rPr>
-                <w:noProof/>
-                <w:webHidden/>
-              </w:rPr>
-            </w:r>
-            <w:r>
-              <w:rPr>
-                <w:noProof/>
-                <w:webHidden/>
-              </w:rPr>
-              <w:fldChar w:fldCharType="separate"/>
-            </w:r>
-            <w:r>
-              <w:rPr>
-                <w:noProof/>
-                <w:webHidden/>
-              </w:rPr>
-              <w:t>5</w:t>
-            </w:r>
-            <w:r>
-              <w:rPr>
-                <w:noProof/>
-                <w:webHidden/>
-              </w:rPr>
-              <w:fldChar w:fldCharType="end"/>
-            </w:r>
-          </w:hyperlink>
-        </w:p>
-        <w:p>
-          <w:pPr>
-            <w:pStyle w:val="TOC2"/>
-            <w:tabs>
-              <w:tab w:val="left" w:pos="1050"/>
-              <w:tab w:val="right" w:leader="dot" w:pos="8296"/>
-            </w:tabs>
-            <w:spacing w:line="360" w:lineRule="auto"/>
-            <w:rPr>
-              <w:noProof/>
-            </w:rPr>
-          </w:pPr>
-          <w:hyperlink w:anchor="_Toc19919430" w:history="1">
-            <w:r>
-              <w:rPr>
-                <w:rStyle w:val="ac"/>
-                <w:noProof/>
-              </w:rPr>
-              <w:t>8.2.</w:t>
-            </w:r>
-            <w:r>
-              <w:rPr>
-                <w:noProof/>
-              </w:rPr>
-              <w:tab/>
-            </w:r>
-            <w:r>
-              <w:rPr>
-                <w:rStyle w:val="ac"/>
-                <w:noProof/>
-              </w:rPr>
-              <w:t>方法环</w:t>
-            </w:r>
-            <w:r>
-              <w:rPr>
-                <w:noProof/>
-                <w:webHidden/>
-              </w:rPr>
-              <w:tab/>
-            </w:r>
-            <w:r>
-              <w:rPr>
-                <w:noProof/>
-                <w:webHidden/>
-              </w:rPr>
-              <w:fldChar w:fldCharType="begin"/>
-            </w:r>
-            <w:r>
-              <w:rPr>
-                <w:noProof/>
-                <w:webHidden/>
-              </w:rPr>
-              <w:instrText xml:space="preserve"> PAGEREF _Toc19919430 \h </w:instrText>
-            </w:r>
-            <w:r>
-              <w:rPr>
-                <w:noProof/>
-                <w:webHidden/>
-              </w:rPr>
-            </w:r>
-            <w:r>
-              <w:rPr>
-                <w:noProof/>
-                <w:webHidden/>
-              </w:rPr>
-              <w:fldChar w:fldCharType="separate"/>
-            </w:r>
-            <w:r>
-              <w:rPr>
-                <w:noProof/>
-                <w:webHidden/>
-              </w:rPr>
-              <w:t>5</w:t>
-            </w:r>
-            <w:r>
-              <w:rPr>
-                <w:noProof/>
-                <w:webHidden/>
-              </w:rPr>
-              <w:fldChar w:fldCharType="end"/>
-            </w:r>
-          </w:hyperlink>
-        </w:p>
-        <w:p>
-          <w:pPr>
-            <w:pStyle w:val="TOC2"/>
-            <w:tabs>
-              <w:tab w:val="left" w:pos="1050"/>
-              <w:tab w:val="right" w:leader="dot" w:pos="8296"/>
-            </w:tabs>
-            <w:spacing w:line="360" w:lineRule="auto"/>
-            <w:rPr>
-              <w:noProof/>
-            </w:rPr>
-          </w:pPr>
-          <w:hyperlink w:anchor="_Toc19919431" w:history="1">
-            <w:r>
-              <w:rPr>
-                <w:rStyle w:val="ac"/>
-                <w:noProof/>
-              </w:rPr>
-              <w:t>8.3.</w:t>
-            </w:r>
-            <w:r>
-              <w:rPr>
-                <w:noProof/>
-              </w:rPr>
-              <w:tab/>
-            </w:r>
-            <w:r>
-              <w:rPr>
-                <w:rStyle w:val="ac"/>
-                <w:noProof/>
-              </w:rPr>
-              <w:t>实例</w:t>
-            </w:r>
-            <w:r>
-              <w:rPr>
-                <w:noProof/>
-                <w:webHidden/>
-              </w:rPr>
-              <w:tab/>
-            </w:r>
-            <w:r>
-              <w:rPr>
-                <w:noProof/>
-                <w:webHidden/>
-              </w:rPr>
-              <w:fldChar w:fldCharType="begin"/>
-            </w:r>
-            <w:r>
-              <w:rPr>
-                <w:noProof/>
-                <w:webHidden/>
-              </w:rPr>
-              <w:instrText xml:space="preserve"> PAGEREF _Toc19919431 \h </w:instrText>
-            </w:r>
-            <w:r>
-              <w:rPr>
-                <w:noProof/>
-                <w:webHidden/>
-              </w:rPr>
-            </w:r>
-            <w:r>
-              <w:rPr>
-                <w:noProof/>
-                <w:webHidden/>
-              </w:rPr>
-              <w:fldChar w:fldCharType="separate"/>
-            </w:r>
-            <w:r>
-              <w:rPr>
-                <w:noProof/>
-                <w:webHidden/>
-              </w:rPr>
-              <w:t>6</w:t>
-            </w:r>
-            <w:r>
-              <w:rPr>
-                <w:noProof/>
-                <w:webHidden/>
-              </w:rPr>
-              <w:fldChar w:fldCharType="end"/>
-            </w:r>
-          </w:hyperlink>
-        </w:p>
-        <w:p>
-          <w:pPr>
-            <w:pStyle w:val="TOC2"/>
-            <w:tabs>
-              <w:tab w:val="left" w:pos="1050"/>
-              <w:tab w:val="right" w:leader="dot" w:pos="8296"/>
-            </w:tabs>
-            <w:spacing w:line="360" w:lineRule="auto"/>
-            <w:rPr>
-              <w:noProof/>
-            </w:rPr>
-          </w:pPr>
-          <w:hyperlink w:anchor="_Toc19919432" w:history="1">
-            <w:r>
-              <w:rPr>
-                <w:rStyle w:val="ac"/>
-                <w:noProof/>
-              </w:rPr>
-              <w:t>8.4.</w:t>
-            </w:r>
-            <w:r>
-              <w:rPr>
-                <w:noProof/>
-              </w:rPr>
-              <w:tab/>
-            </w:r>
-            <w:r>
-              <w:rPr>
-                <w:rStyle w:val="ac"/>
-                <w:noProof/>
-              </w:rPr>
-              <w:t>实例链</w:t>
-            </w:r>
-            <w:r>
-              <w:rPr>
-                <w:noProof/>
-                <w:webHidden/>
-              </w:rPr>
-              <w:tab/>
-            </w:r>
-            <w:r>
-              <w:rPr>
-                <w:noProof/>
-                <w:webHidden/>
-              </w:rPr>
-              <w:fldChar w:fldCharType="begin"/>
-            </w:r>
-            <w:r>
-              <w:rPr>
-                <w:noProof/>
-                <w:webHidden/>
-              </w:rPr>
-              <w:instrText xml:space="preserve"> PAGEREF _Toc19919432 \h </w:instrText>
+              <w:instrText xml:space="preserve"> PAGEREF _Toc20049864 \h </w:instrText>
             </w:r>
             <w:r>
               <w:rPr>
@@ -5756,13 +5333,13 @@
               <w:noProof/>
             </w:rPr>
           </w:pPr>
-          <w:hyperlink w:anchor="_Toc19919433" w:history="1">
+          <w:hyperlink w:anchor="_Toc20049865" w:history="1">
             <w:r>
               <w:rPr>
                 <w:rStyle w:val="ac"/>
                 <w:noProof/>
               </w:rPr>
-              <w:t>11.</w:t>
+              <w:t>10.</w:t>
             </w:r>
             <w:r>
               <w:rPr>
@@ -5775,7 +5352,7 @@
                 <w:rStyle w:val="ac"/>
                 <w:noProof/>
               </w:rPr>
-              <w:t>API</w:t>
+              <w:t>一起</w:t>
             </w:r>
             <w:r>
               <w:rPr>
@@ -5796,7 +5373,7 @@
                 <w:noProof/>
                 <w:webHidden/>
               </w:rPr>
-              <w:instrText xml:space="preserve"> PAGEREF _Toc19919433 \h </w:instrText>
+              <w:instrText xml:space="preserve"> PAGEREF _Toc20049865 \h </w:instrText>
             </w:r>
             <w:r>
               <w:rPr>
@@ -5839,13 +5416,511 @@
               <w:noProof/>
             </w:rPr>
           </w:pPr>
-          <w:hyperlink w:anchor="_Toc19919434" w:history="1">
+          <w:hyperlink w:anchor="_Toc20049866" w:history="1">
+            <w:r>
+              <w:rPr>
+                <w:rStyle w:val="ac"/>
+                <w:noProof/>
+              </w:rPr>
+              <w:t>11.</w:t>
+            </w:r>
+            <w:r>
+              <w:rPr>
+                <w:noProof/>
+              </w:rPr>
+              <w:tab/>
+            </w:r>
+            <w:r>
+              <w:rPr>
+                <w:rStyle w:val="ac"/>
+                <w:noProof/>
+              </w:rPr>
+              <w:t>数据结构</w:t>
+            </w:r>
+            <w:r>
+              <w:rPr>
+                <w:noProof/>
+                <w:webHidden/>
+              </w:rPr>
+              <w:tab/>
+            </w:r>
+            <w:r>
+              <w:rPr>
+                <w:noProof/>
+                <w:webHidden/>
+              </w:rPr>
+              <w:fldChar w:fldCharType="begin"/>
+            </w:r>
+            <w:r>
+              <w:rPr>
+                <w:noProof/>
+                <w:webHidden/>
+              </w:rPr>
+              <w:instrText xml:space="preserve"> PAGEREF _Toc20049866 \h </w:instrText>
+            </w:r>
+            <w:r>
+              <w:rPr>
+                <w:noProof/>
+                <w:webHidden/>
+              </w:rPr>
+            </w:r>
+            <w:r>
+              <w:rPr>
+                <w:noProof/>
+                <w:webHidden/>
+              </w:rPr>
+              <w:fldChar w:fldCharType="separate"/>
+            </w:r>
+            <w:r>
+              <w:rPr>
+                <w:noProof/>
+                <w:webHidden/>
+              </w:rPr>
+              <w:t>7</w:t>
+            </w:r>
+            <w:r>
+              <w:rPr>
+                <w:noProof/>
+                <w:webHidden/>
+              </w:rPr>
+              <w:fldChar w:fldCharType="end"/>
+            </w:r>
+          </w:hyperlink>
+        </w:p>
+        <w:p>
+          <w:pPr>
+            <w:pStyle w:val="TOC2"/>
+            <w:tabs>
+              <w:tab w:val="left" w:pos="1050"/>
+              <w:tab w:val="right" w:leader="dot" w:pos="8296"/>
+            </w:tabs>
+            <w:spacing w:line="360" w:lineRule="auto"/>
+            <w:rPr>
+              <w:noProof/>
+            </w:rPr>
+          </w:pPr>
+          <w:hyperlink w:anchor="_Toc20049869" w:history="1">
+            <w:r>
+              <w:rPr>
+                <w:rStyle w:val="ac"/>
+                <w:noProof/>
+              </w:rPr>
+              <w:t>8.1.</w:t>
+            </w:r>
+            <w:r>
+              <w:rPr>
+                <w:noProof/>
+              </w:rPr>
+              <w:tab/>
+            </w:r>
+            <w:r>
+              <w:rPr>
+                <w:rStyle w:val="ac"/>
+                <w:noProof/>
+              </w:rPr>
+              <w:t>方法</w:t>
+            </w:r>
+            <w:r>
+              <w:rPr>
+                <w:noProof/>
+                <w:webHidden/>
+              </w:rPr>
+              <w:tab/>
+            </w:r>
+            <w:r>
+              <w:rPr>
+                <w:noProof/>
+                <w:webHidden/>
+              </w:rPr>
+              <w:fldChar w:fldCharType="begin"/>
+            </w:r>
+            <w:r>
+              <w:rPr>
+                <w:noProof/>
+                <w:webHidden/>
+              </w:rPr>
+              <w:instrText xml:space="preserve"> PAGEREF _Toc20049869 \h </w:instrText>
+            </w:r>
+            <w:r>
+              <w:rPr>
+                <w:noProof/>
+                <w:webHidden/>
+              </w:rPr>
+            </w:r>
+            <w:r>
+              <w:rPr>
+                <w:noProof/>
+                <w:webHidden/>
+              </w:rPr>
+              <w:fldChar w:fldCharType="separate"/>
+            </w:r>
+            <w:r>
+              <w:rPr>
+                <w:noProof/>
+                <w:webHidden/>
+              </w:rPr>
+              <w:t>7</w:t>
+            </w:r>
+            <w:r>
+              <w:rPr>
+                <w:noProof/>
+                <w:webHidden/>
+              </w:rPr>
+              <w:fldChar w:fldCharType="end"/>
+            </w:r>
+          </w:hyperlink>
+        </w:p>
+        <w:p>
+          <w:pPr>
+            <w:pStyle w:val="TOC2"/>
+            <w:tabs>
+              <w:tab w:val="left" w:pos="1050"/>
+              <w:tab w:val="right" w:leader="dot" w:pos="8296"/>
+            </w:tabs>
+            <w:spacing w:line="360" w:lineRule="auto"/>
+            <w:rPr>
+              <w:noProof/>
+            </w:rPr>
+          </w:pPr>
+          <w:hyperlink w:anchor="_Toc20049870" w:history="1">
+            <w:r>
+              <w:rPr>
+                <w:rStyle w:val="ac"/>
+                <w:noProof/>
+              </w:rPr>
+              <w:t>8.2.</w:t>
+            </w:r>
+            <w:r>
+              <w:rPr>
+                <w:noProof/>
+              </w:rPr>
+              <w:tab/>
+            </w:r>
+            <w:r>
+              <w:rPr>
+                <w:rStyle w:val="ac"/>
+                <w:noProof/>
+              </w:rPr>
+              <w:t>方法环</w:t>
+            </w:r>
+            <w:r>
+              <w:rPr>
+                <w:noProof/>
+                <w:webHidden/>
+              </w:rPr>
+              <w:tab/>
+            </w:r>
+            <w:r>
+              <w:rPr>
+                <w:noProof/>
+                <w:webHidden/>
+              </w:rPr>
+              <w:fldChar w:fldCharType="begin"/>
+            </w:r>
+            <w:r>
+              <w:rPr>
+                <w:noProof/>
+                <w:webHidden/>
+              </w:rPr>
+              <w:instrText xml:space="preserve"> PAGEREF _Toc20049870 \h </w:instrText>
+            </w:r>
+            <w:r>
+              <w:rPr>
+                <w:noProof/>
+                <w:webHidden/>
+              </w:rPr>
+            </w:r>
+            <w:r>
+              <w:rPr>
+                <w:noProof/>
+                <w:webHidden/>
+              </w:rPr>
+              <w:fldChar w:fldCharType="separate"/>
+            </w:r>
+            <w:r>
+              <w:rPr>
+                <w:noProof/>
+                <w:webHidden/>
+              </w:rPr>
+              <w:t>8</w:t>
+            </w:r>
+            <w:r>
+              <w:rPr>
+                <w:noProof/>
+                <w:webHidden/>
+              </w:rPr>
+              <w:fldChar w:fldCharType="end"/>
+            </w:r>
+          </w:hyperlink>
+        </w:p>
+        <w:p>
+          <w:pPr>
+            <w:pStyle w:val="TOC2"/>
+            <w:tabs>
+              <w:tab w:val="left" w:pos="1050"/>
+              <w:tab w:val="right" w:leader="dot" w:pos="8296"/>
+            </w:tabs>
+            <w:spacing w:line="360" w:lineRule="auto"/>
+            <w:rPr>
+              <w:noProof/>
+            </w:rPr>
+          </w:pPr>
+          <w:hyperlink w:anchor="_Toc20049871" w:history="1">
+            <w:r>
+              <w:rPr>
+                <w:rStyle w:val="ac"/>
+                <w:noProof/>
+              </w:rPr>
+              <w:t>8.3.</w:t>
+            </w:r>
+            <w:r>
+              <w:rPr>
+                <w:noProof/>
+              </w:rPr>
+              <w:tab/>
+            </w:r>
+            <w:r>
+              <w:rPr>
+                <w:rStyle w:val="ac"/>
+                <w:noProof/>
+              </w:rPr>
+              <w:t>实例</w:t>
+            </w:r>
+            <w:r>
+              <w:rPr>
+                <w:noProof/>
+                <w:webHidden/>
+              </w:rPr>
+              <w:tab/>
+            </w:r>
+            <w:r>
+              <w:rPr>
+                <w:noProof/>
+                <w:webHidden/>
+              </w:rPr>
+              <w:fldChar w:fldCharType="begin"/>
+            </w:r>
+            <w:r>
+              <w:rPr>
+                <w:noProof/>
+                <w:webHidden/>
+              </w:rPr>
+              <w:instrText xml:space="preserve"> PAGEREF _Toc20049871 \h </w:instrText>
+            </w:r>
+            <w:r>
+              <w:rPr>
+                <w:noProof/>
+                <w:webHidden/>
+              </w:rPr>
+            </w:r>
+            <w:r>
+              <w:rPr>
+                <w:noProof/>
+                <w:webHidden/>
+              </w:rPr>
+              <w:fldChar w:fldCharType="separate"/>
+            </w:r>
+            <w:r>
+              <w:rPr>
+                <w:noProof/>
+                <w:webHidden/>
+              </w:rPr>
+              <w:t>9</w:t>
+            </w:r>
+            <w:r>
+              <w:rPr>
+                <w:noProof/>
+                <w:webHidden/>
+              </w:rPr>
+              <w:fldChar w:fldCharType="end"/>
+            </w:r>
+          </w:hyperlink>
+        </w:p>
+        <w:p>
+          <w:pPr>
+            <w:pStyle w:val="TOC2"/>
+            <w:tabs>
+              <w:tab w:val="left" w:pos="1050"/>
+              <w:tab w:val="right" w:leader="dot" w:pos="8296"/>
+            </w:tabs>
+            <w:spacing w:line="360" w:lineRule="auto"/>
+            <w:rPr>
+              <w:noProof/>
+            </w:rPr>
+          </w:pPr>
+          <w:hyperlink w:anchor="_Toc20049872" w:history="1">
+            <w:r>
+              <w:rPr>
+                <w:rStyle w:val="ac"/>
+                <w:noProof/>
+              </w:rPr>
+              <w:t>8.4.</w:t>
+            </w:r>
+            <w:r>
+              <w:rPr>
+                <w:noProof/>
+              </w:rPr>
+              <w:tab/>
+            </w:r>
+            <w:r>
+              <w:rPr>
+                <w:rStyle w:val="ac"/>
+                <w:noProof/>
+              </w:rPr>
+              <w:t>实例链</w:t>
+            </w:r>
+            <w:r>
+              <w:rPr>
+                <w:noProof/>
+                <w:webHidden/>
+              </w:rPr>
+              <w:tab/>
+            </w:r>
+            <w:r>
+              <w:rPr>
+                <w:noProof/>
+                <w:webHidden/>
+              </w:rPr>
+              <w:fldChar w:fldCharType="begin"/>
+            </w:r>
+            <w:r>
+              <w:rPr>
+                <w:noProof/>
+                <w:webHidden/>
+              </w:rPr>
+              <w:instrText xml:space="preserve"> PAGEREF _Toc20049872 \h </w:instrText>
+            </w:r>
+            <w:r>
+              <w:rPr>
+                <w:noProof/>
+                <w:webHidden/>
+              </w:rPr>
+            </w:r>
+            <w:r>
+              <w:rPr>
+                <w:noProof/>
+                <w:webHidden/>
+              </w:rPr>
+              <w:fldChar w:fldCharType="separate"/>
+            </w:r>
+            <w:r>
+              <w:rPr>
+                <w:noProof/>
+                <w:webHidden/>
+              </w:rPr>
+              <w:t>9</w:t>
+            </w:r>
+            <w:r>
+              <w:rPr>
+                <w:noProof/>
+                <w:webHidden/>
+              </w:rPr>
+              <w:fldChar w:fldCharType="end"/>
+            </w:r>
+          </w:hyperlink>
+        </w:p>
+        <w:p>
+          <w:pPr>
+            <w:pStyle w:val="TOC1"/>
+            <w:tabs>
+              <w:tab w:val="left" w:pos="630"/>
+              <w:tab w:val="right" w:leader="dot" w:pos="8296"/>
+            </w:tabs>
+            <w:spacing w:line="360" w:lineRule="auto"/>
+            <w:rPr>
+              <w:noProof/>
+            </w:rPr>
+          </w:pPr>
+          <w:hyperlink w:anchor="_Toc20049873" w:history="1">
             <w:r>
               <w:rPr>
                 <w:rStyle w:val="ac"/>
                 <w:noProof/>
               </w:rPr>
               <w:t>12.</w:t>
+            </w:r>
+            <w:r>
+              <w:rPr>
+                <w:noProof/>
+              </w:rPr>
+              <w:tab/>
+            </w:r>
+            <w:r>
+              <w:rPr>
+                <w:rStyle w:val="ac"/>
+                <w:noProof/>
+              </w:rPr>
+              <w:t>API</w:t>
+            </w:r>
+            <w:r>
+              <w:rPr>
+                <w:noProof/>
+                <w:webHidden/>
+              </w:rPr>
+              <w:tab/>
+            </w:r>
+            <w:r>
+              <w:rPr>
+                <w:noProof/>
+                <w:webHidden/>
+              </w:rPr>
+              <w:fldChar w:fldCharType="begin"/>
+            </w:r>
+            <w:r>
+              <w:rPr>
+                <w:noProof/>
+                <w:webHidden/>
+              </w:rPr>
+              <w:instrText xml:space="preserve"> PAGEREF _Toc20049873 \h </w:instrText>
+            </w:r>
+            <w:r>
+              <w:rPr>
+                <w:noProof/>
+                <w:webHidden/>
+              </w:rPr>
+            </w:r>
+            <w:r>
+              <w:rPr>
+                <w:noProof/>
+                <w:webHidden/>
+              </w:rPr>
+              <w:fldChar w:fldCharType="separate"/>
+            </w:r>
+            <w:r>
+              <w:rPr>
+                <w:noProof/>
+                <w:webHidden/>
+              </w:rPr>
+              <w:t>10</w:t>
+            </w:r>
+            <w:r>
+              <w:rPr>
+                <w:noProof/>
+                <w:webHidden/>
+              </w:rPr>
+              <w:fldChar w:fldCharType="end"/>
+            </w:r>
+          </w:hyperlink>
+        </w:p>
+        <w:p>
+          <w:pPr>
+            <w:pStyle w:val="TOC1"/>
+            <w:tabs>
+              <w:tab w:val="left" w:pos="630"/>
+              <w:tab w:val="right" w:leader="dot" w:pos="8296"/>
+            </w:tabs>
+            <w:spacing w:line="360" w:lineRule="auto"/>
+            <w:rPr>
+              <w:noProof/>
+            </w:rPr>
+          </w:pPr>
+          <w:hyperlink w:anchor="_Toc20049874" w:history="1">
+            <w:r>
+              <w:rPr>
+                <w:rStyle w:val="ac"/>
+                <w:noProof/>
+              </w:rPr>
+              <w:t>13.</w:t>
             </w:r>
             <w:r>
               <w:rPr>
@@ -5879,7 +5954,7 @@
                 <w:noProof/>
                 <w:webHidden/>
               </w:rPr>
-              <w:instrText xml:space="preserve"> PAGEREF _Toc19919434 \h </w:instrText>
+              <w:instrText xml:space="preserve"> PAGEREF _Toc20049874 \h </w:instrText>
             </w:r>
             <w:r>
               <w:rPr>
@@ -5899,7 +5974,7 @@
                 <w:noProof/>
                 <w:webHidden/>
               </w:rPr>
-              <w:t>8</w:t>
+              <w:t>11</w:t>
             </w:r>
             <w:r>
               <w:rPr>
@@ -5923,6 +5998,8 @@
             <w:fldChar w:fldCharType="end"/>
           </w:r>
         </w:p>
+        <w:bookmarkStart w:id="0" w:name="_GoBack" w:displacedByCustomXml="next"/>
+        <w:bookmarkEnd w:id="0" w:displacedByCustomXml="next"/>
       </w:sdtContent>
     </w:sdt>
     <w:p>
@@ -5957,7 +6034,7 @@
           <w:szCs w:val="30"/>
         </w:rPr>
       </w:pPr>
-      <w:bookmarkStart w:id="0" w:name="_Toc19919408"/>
+      <w:bookmarkStart w:id="1" w:name="_Toc20049847"/>
       <w:r>
         <w:rPr>
           <w:rFonts w:hint="eastAsia"/>
@@ -5967,7 +6044,7 @@
         <w:lastRenderedPageBreak/>
         <w:t>起因</w:t>
       </w:r>
-      <w:bookmarkEnd w:id="0"/>
+      <w:bookmarkEnd w:id="1"/>
     </w:p>
     <w:p>
       <w:pPr>
@@ -6107,7 +6184,7 @@
           <w:szCs w:val="30"/>
         </w:rPr>
       </w:pPr>
-      <w:bookmarkStart w:id="1" w:name="_Toc19919409"/>
+      <w:bookmarkStart w:id="2" w:name="_Toc20049848"/>
       <w:r>
         <w:rPr>
           <w:rFonts w:hint="eastAsia"/>
@@ -6116,7 +6193,7 @@
         </w:rPr>
         <w:t>源码</w:t>
       </w:r>
-      <w:bookmarkEnd w:id="1"/>
+      <w:bookmarkEnd w:id="2"/>
     </w:p>
     <w:p>
       <w:pPr>
@@ -6718,7 +6795,7 @@
           <w:szCs w:val="30"/>
         </w:rPr>
       </w:pPr>
-      <w:bookmarkStart w:id="2" w:name="_Toc19919410"/>
+      <w:bookmarkStart w:id="3" w:name="_Toc20049849"/>
       <w:r>
         <w:rPr>
           <w:rFonts w:hint="eastAsia"/>
@@ -6755,7 +6832,7 @@
         </w:rPr>
         <w:t>orld!</w:t>
       </w:r>
-      <w:bookmarkEnd w:id="2"/>
+      <w:bookmarkEnd w:id="3"/>
     </w:p>
     <w:p>
       <w:pPr>
@@ -13530,7 +13607,6 @@
           <w:shd w:val="pct15" w:color="auto" w:fill="FFFFFF"/>
         </w:rPr>
       </w:pPr>
-      <w:bookmarkStart w:id="3" w:name="_GoBack"/>
       <w:proofErr w:type="gramStart"/>
       <w:r>
         <w:rPr>
@@ -13543,7 +13619,6 @@
         </w:rPr>
         <w:t xml:space="preserve">12 </w:t>
       </w:r>
-      <w:bookmarkEnd w:id="3"/>
       <w:r>
         <w:rPr>
           <w:rFonts w:ascii="Courier New" w:eastAsia="新宋体" w:hAnsi="Courier New" w:cs="Courier New"/>
@@ -13570,30 +13645,1229 @@
     </w:p>
     <w:p>
       <w:pPr>
-        <w:spacing w:line="280" w:lineRule="exact"/>
-      </w:pPr>
+        <w:spacing w:line="360" w:lineRule="auto"/>
+        <w:ind w:firstLine="420"/>
+      </w:pPr>
+      <w:r>
+        <w:rPr>
+          <w:rFonts w:hint="eastAsia"/>
+        </w:rPr>
+        <w:t>头文件</w:t>
+      </w:r>
+      <w:proofErr w:type="spellStart"/>
+      <w:r>
+        <w:rPr>
+          <w:rFonts w:hint="eastAsia"/>
+        </w:rPr>
+        <w:t>HelloWorld</w:t>
+      </w:r>
+      <w:r>
+        <w:t>.</w:t>
+      </w:r>
+      <w:r>
+        <w:rPr>
+          <w:rFonts w:hint="eastAsia"/>
+        </w:rPr>
+        <w:t>h</w:t>
+      </w:r>
+      <w:proofErr w:type="spellEnd"/>
+      <w:r>
+        <w:rPr>
+          <w:rFonts w:hint="eastAsia"/>
+        </w:rPr>
+        <w:t>中第1、2、9行的条件编译指令防止重复包含类。</w:t>
+      </w:r>
+      <w:r>
+        <w:rPr>
+          <w:rFonts w:hint="eastAsia"/>
+        </w:rPr>
+        <w:t>第3行的预编译包含指令包含</w:t>
+      </w:r>
+      <w:proofErr w:type="spellStart"/>
+      <w:r>
+        <w:rPr>
+          <w:rFonts w:ascii="Courier New" w:eastAsia="新宋体" w:hAnsi="Courier New" w:cs="Courier New"/>
+          <w:color w:val="A31515"/>
+          <w:kern w:val="0"/>
+          <w:sz w:val="20"/>
+          <w:szCs w:val="20"/>
+        </w:rPr>
+        <w:t>OopBase.h</w:t>
+      </w:r>
+      <w:proofErr w:type="spellEnd"/>
+      <w:r>
+        <w:rPr>
+          <w:rFonts w:hint="eastAsia"/>
+        </w:rPr>
+        <w:t>，这是</w:t>
+      </w:r>
+      <w:proofErr w:type="spellStart"/>
+      <w:r>
+        <w:rPr>
+          <w:rFonts w:hint="eastAsia"/>
+        </w:rPr>
+        <w:t>OopC</w:t>
+      </w:r>
+      <w:proofErr w:type="spellEnd"/>
+      <w:r>
+        <w:rPr>
+          <w:rFonts w:hint="eastAsia"/>
+        </w:rPr>
+        <w:t>的核心文件。</w:t>
+      </w:r>
+      <w:r>
+        <w:rPr>
+          <w:rFonts w:hint="eastAsia"/>
+        </w:rPr>
+        <w:t>第5行的</w:t>
+      </w:r>
+      <w:r>
+        <w:rPr>
+          <w:rFonts w:ascii="Courier New" w:eastAsia="新宋体" w:hAnsi="Courier New" w:cs="Courier New"/>
+          <w:color w:val="6F008A"/>
+          <w:kern w:val="0"/>
+          <w:sz w:val="20"/>
+          <w:szCs w:val="20"/>
+        </w:rPr>
+        <w:t>CLASSDEF</w:t>
+      </w:r>
+      <w:proofErr w:type="gramStart"/>
+      <w:r>
+        <w:rPr>
+          <w:rFonts w:hint="eastAsia"/>
+        </w:rPr>
+        <w:t>类函数宏入参</w:t>
+      </w:r>
+      <w:proofErr w:type="gramEnd"/>
+      <w:r>
+        <w:rPr>
+          <w:rFonts w:hint="eastAsia"/>
+        </w:rPr>
+        <w:t>为</w:t>
+      </w:r>
+      <w:r>
+        <w:rPr>
+          <w:rFonts w:ascii="Courier New" w:eastAsia="新宋体" w:hAnsi="Courier New" w:cs="Courier New"/>
+          <w:color w:val="2B91AF"/>
+          <w:kern w:val="0"/>
+          <w:sz w:val="19"/>
+          <w:szCs w:val="19"/>
+        </w:rPr>
+        <w:t>HelloWorld</w:t>
+      </w:r>
+      <w:r>
+        <w:rPr>
+          <w:rFonts w:hint="eastAsia"/>
+        </w:rPr>
+        <w:t>，表示定义一个类</w:t>
+      </w:r>
+      <w:r>
+        <w:rPr>
+          <w:rFonts w:ascii="Courier New" w:eastAsia="新宋体" w:hAnsi="Courier New" w:cs="Courier New"/>
+          <w:color w:val="2B91AF"/>
+          <w:kern w:val="0"/>
+          <w:sz w:val="19"/>
+          <w:szCs w:val="19"/>
+        </w:rPr>
+        <w:t>HelloWorld</w:t>
+      </w:r>
+      <w:r>
+        <w:rPr>
+          <w:rFonts w:hint="eastAsia"/>
+        </w:rPr>
+        <w:t>，后面将会具体说明这个宏的具体意义。第7行的类型定义含义为，类</w:t>
+      </w:r>
+      <w:r>
+        <w:rPr>
+          <w:rFonts w:ascii="Courier New" w:eastAsia="新宋体" w:hAnsi="Courier New" w:cs="Courier New"/>
+          <w:color w:val="2B91AF"/>
+          <w:kern w:val="0"/>
+          <w:sz w:val="19"/>
+          <w:szCs w:val="19"/>
+        </w:rPr>
+        <w:t>HelloWorld</w:t>
+      </w:r>
+      <w:r>
+        <w:rPr>
+          <w:rFonts w:hint="eastAsia"/>
+        </w:rPr>
+        <w:t>有一个名为</w:t>
+      </w:r>
+      <w:r>
+        <w:rPr>
+          <w:rFonts w:ascii="Courier New" w:eastAsia="新宋体" w:hAnsi="Courier New" w:cs="Courier New"/>
+          <w:color w:val="2B91AF"/>
+          <w:kern w:val="0"/>
+          <w:sz w:val="20"/>
+          <w:szCs w:val="20"/>
+        </w:rPr>
+        <w:t>Print</w:t>
+      </w:r>
+      <w:r>
+        <w:rPr>
+          <w:rFonts w:hint="eastAsia"/>
+        </w:rPr>
+        <w:t>的方法，方法的输入和输出参数为空（使用</w:t>
+      </w:r>
+      <w:proofErr w:type="spellStart"/>
+      <w:r>
+        <w:rPr>
+          <w:rFonts w:ascii="Courier New" w:eastAsia="新宋体" w:hAnsi="Courier New" w:cs="Courier New"/>
+          <w:color w:val="2B91AF"/>
+          <w:kern w:val="0"/>
+          <w:sz w:val="20"/>
+          <w:szCs w:val="20"/>
+        </w:rPr>
+        <w:t>ParamNull</w:t>
+      </w:r>
+      <w:proofErr w:type="spellEnd"/>
+      <w:r>
+        <w:rPr>
+          <w:rFonts w:hint="eastAsia"/>
+        </w:rPr>
+        <w:t>示意</w:t>
+      </w:r>
+      <w:r>
+        <w:rPr>
+          <w:rFonts w:hint="eastAsia"/>
+        </w:rPr>
+        <w:t>）</w:t>
+      </w:r>
+      <w:r>
+        <w:rPr>
+          <w:rFonts w:hint="eastAsia"/>
+        </w:rPr>
+        <w:t>。</w:t>
+      </w:r>
+      <w:r>
+        <w:rPr>
+          <w:rFonts w:hint="eastAsia"/>
+        </w:rPr>
+        <w:t>至此，</w:t>
+      </w:r>
+      <w:r>
+        <w:rPr>
+          <w:rFonts w:ascii="Courier New" w:eastAsia="新宋体" w:hAnsi="Courier New" w:cs="Courier New"/>
+          <w:color w:val="2B91AF"/>
+          <w:kern w:val="0"/>
+          <w:sz w:val="19"/>
+          <w:szCs w:val="19"/>
+        </w:rPr>
+        <w:t>HelloWorld</w:t>
+      </w:r>
+      <w:r>
+        <w:rPr>
+          <w:rFonts w:hint="eastAsia"/>
+        </w:rPr>
+        <w:t>类的类定义就完成了。</w:t>
+      </w:r>
     </w:p>
     <w:p>
       <w:pPr>
-        <w:spacing w:line="280" w:lineRule="exact"/>
-      </w:pPr>
-      <w:r>
-        <w:rPr>
-          <w:rFonts w:hint="eastAsia"/>
-        </w:rPr>
-        <w:t>//////////////////////////////////////////////</w:t>
-      </w:r>
-      <w:r>
-        <w:rPr>
-          <w:rFonts w:hint="eastAsia"/>
-        </w:rPr>
-        <w:t>待续</w:t>
-      </w:r>
-      <w:r>
-        <w:rPr>
-          <w:rFonts w:hint="eastAsia"/>
-        </w:rPr>
-        <w:t>//////////////////////////////////////////////</w:t>
+        <w:spacing w:line="360" w:lineRule="auto"/>
+        <w:ind w:firstLine="420"/>
+      </w:pPr>
+      <w:proofErr w:type="gramStart"/>
+      <w:r>
+        <w:rPr>
+          <w:rFonts w:hint="eastAsia"/>
+        </w:rPr>
+        <w:t>类实现</w:t>
+      </w:r>
+      <w:proofErr w:type="gramEnd"/>
+      <w:r>
+        <w:rPr>
+          <w:rFonts w:hint="eastAsia"/>
+        </w:rPr>
+        <w:t>文件</w:t>
+      </w:r>
+      <w:proofErr w:type="spellStart"/>
+      <w:r>
+        <w:rPr>
+          <w:rFonts w:hint="eastAsia"/>
+        </w:rPr>
+        <w:t>HelloWorld</w:t>
+      </w:r>
+      <w:r>
+        <w:t>.</w:t>
+      </w:r>
+      <w:r>
+        <w:rPr>
+          <w:rFonts w:hint="eastAsia"/>
+        </w:rPr>
+        <w:t>c</w:t>
+      </w:r>
+      <w:proofErr w:type="spellEnd"/>
+      <w:r>
+        <w:rPr>
+          <w:rFonts w:hint="eastAsia"/>
+        </w:rPr>
+        <w:t>中，第1</w:t>
+      </w:r>
+      <w:proofErr w:type="gramStart"/>
+      <w:r>
+        <w:rPr>
+          <w:rFonts w:hint="eastAsia"/>
+        </w:rPr>
+        <w:t>行包含类头文件</w:t>
+      </w:r>
+      <w:proofErr w:type="gramEnd"/>
+      <w:r>
+        <w:rPr>
+          <w:rFonts w:hint="eastAsia"/>
+        </w:rPr>
+        <w:t>。第3、4行包</w:t>
+      </w:r>
+      <w:proofErr w:type="gramStart"/>
+      <w:r>
+        <w:rPr>
+          <w:rFonts w:hint="eastAsia"/>
+        </w:rPr>
+        <w:t>含类实现</w:t>
+      </w:r>
+      <w:proofErr w:type="gramEnd"/>
+      <w:r>
+        <w:rPr>
+          <w:rFonts w:hint="eastAsia"/>
+        </w:rPr>
+        <w:t>时所需的头文件。第6~9</w:t>
+      </w:r>
+      <w:proofErr w:type="gramStart"/>
+      <w:r>
+        <w:rPr>
+          <w:rFonts w:hint="eastAsia"/>
+        </w:rPr>
+        <w:t>行包含类的</w:t>
+      </w:r>
+      <w:proofErr w:type="gramEnd"/>
+      <w:r>
+        <w:rPr>
+          <w:rFonts w:hint="eastAsia"/>
+        </w:rPr>
+        <w:t>数据域结构体，这个结构体的名称必须与类名相同。在</w:t>
+      </w:r>
+      <w:proofErr w:type="spellStart"/>
+      <w:r>
+        <w:rPr>
+          <w:rFonts w:hint="eastAsia"/>
+        </w:rPr>
+        <w:t>OopC</w:t>
+      </w:r>
+      <w:proofErr w:type="spellEnd"/>
+      <w:r>
+        <w:rPr>
+          <w:rFonts w:hint="eastAsia"/>
+        </w:rPr>
+        <w:t>中，所有</w:t>
+      </w:r>
+      <w:proofErr w:type="gramStart"/>
+      <w:r>
+        <w:rPr>
+          <w:rFonts w:hint="eastAsia"/>
+        </w:rPr>
+        <w:t>的类都应该</w:t>
+      </w:r>
+      <w:proofErr w:type="gramEnd"/>
+      <w:r>
+        <w:rPr>
+          <w:rFonts w:hint="eastAsia"/>
+        </w:rPr>
+        <w:t>有数据域结构体，每个数据域结构体的名称都应该与类名相同。每个类数据域结构体都应包含</w:t>
+      </w:r>
+      <w:r>
+        <w:rPr>
+          <w:rFonts w:ascii="Courier New" w:eastAsia="新宋体" w:hAnsi="Courier New" w:cs="Courier New"/>
+          <w:color w:val="6F008A"/>
+          <w:kern w:val="0"/>
+          <w:sz w:val="19"/>
+          <w:szCs w:val="19"/>
+        </w:rPr>
+        <w:t>CHAINDEF</w:t>
+      </w:r>
+      <w:r>
+        <w:rPr>
+          <w:rFonts w:hint="eastAsia"/>
+        </w:rPr>
+        <w:t>，如代码第8行所示，这个宏含义为实例链定义，它实际扩展为</w:t>
+      </w:r>
+      <w:proofErr w:type="spellStart"/>
+      <w:r>
+        <w:rPr>
+          <w:rFonts w:ascii="Courier New" w:eastAsia="新宋体" w:hAnsi="Courier New" w:cs="Courier New"/>
+          <w:color w:val="2B91AF"/>
+          <w:kern w:val="0"/>
+          <w:sz w:val="19"/>
+          <w:szCs w:val="19"/>
+        </w:rPr>
+        <w:t>InstanceC</w:t>
+      </w:r>
+      <w:r>
+        <w:rPr>
+          <w:rFonts w:ascii="Courier New" w:eastAsia="新宋体" w:hAnsi="Courier New" w:cs="Courier New" w:hint="eastAsia"/>
+          <w:color w:val="2B91AF"/>
+          <w:kern w:val="0"/>
+          <w:sz w:val="19"/>
+          <w:szCs w:val="19"/>
+        </w:rPr>
+        <w:t>hain</w:t>
+      </w:r>
+      <w:proofErr w:type="spellEnd"/>
+      <w:r>
+        <w:rPr>
+          <w:rFonts w:ascii="Courier New" w:eastAsia="新宋体" w:hAnsi="Courier New" w:cs="Courier New"/>
+          <w:color w:val="000000"/>
+          <w:kern w:val="0"/>
+          <w:sz w:val="19"/>
+          <w:szCs w:val="19"/>
+        </w:rPr>
+        <w:t xml:space="preserve"> *</w:t>
+      </w:r>
+      <w:proofErr w:type="spellStart"/>
+      <w:r>
+        <w:rPr>
+          <w:rFonts w:ascii="Courier New" w:eastAsia="新宋体" w:hAnsi="Courier New" w:cs="Courier New" w:hint="eastAsia"/>
+          <w:color w:val="000000"/>
+          <w:kern w:val="0"/>
+          <w:sz w:val="19"/>
+          <w:szCs w:val="19"/>
+        </w:rPr>
+        <w:t>pChain</w:t>
+      </w:r>
+      <w:proofErr w:type="spellEnd"/>
+      <w:r>
+        <w:rPr>
+          <w:rFonts w:hint="eastAsia"/>
+        </w:rPr>
+        <w:t>。</w:t>
+      </w:r>
+    </w:p>
+    <w:p>
+      <w:pPr>
+        <w:spacing w:line="360" w:lineRule="auto"/>
+        <w:ind w:firstLine="420"/>
+      </w:pPr>
+      <w:r>
+        <w:rPr>
+          <w:rFonts w:hint="eastAsia"/>
+        </w:rPr>
+        <w:t>第14~20行定义类的成员方法</w:t>
+      </w:r>
+      <w:r>
+        <w:rPr>
+          <w:rFonts w:ascii="Courier New" w:eastAsia="新宋体" w:hAnsi="Courier New" w:cs="Courier New"/>
+          <w:color w:val="2B91AF"/>
+          <w:kern w:val="0"/>
+          <w:sz w:val="20"/>
+          <w:szCs w:val="20"/>
+        </w:rPr>
+        <w:t>Print</w:t>
+      </w:r>
+      <w:r>
+        <w:rPr>
+          <w:rFonts w:hint="eastAsia"/>
+        </w:rPr>
+        <w:t>，您可能会发现，在说明头文件时，曾提到</w:t>
+      </w:r>
+      <w:r>
+        <w:rPr>
+          <w:rFonts w:ascii="Courier New" w:eastAsia="新宋体" w:hAnsi="Courier New" w:cs="Courier New"/>
+          <w:color w:val="2B91AF"/>
+          <w:kern w:val="0"/>
+          <w:sz w:val="20"/>
+          <w:szCs w:val="20"/>
+        </w:rPr>
+        <w:t>Print</w:t>
+      </w:r>
+      <w:r>
+        <w:rPr>
+          <w:rFonts w:hint="eastAsia"/>
+        </w:rPr>
+        <w:t>方法</w:t>
+      </w:r>
+      <w:r>
+        <w:rPr>
+          <w:rFonts w:hint="eastAsia"/>
+        </w:rPr>
+        <w:t>输入输出参数为空，而这里的定义并非如此——</w:t>
+      </w:r>
+      <w:r>
+        <w:rPr>
+          <w:rFonts w:ascii="Courier New" w:eastAsia="新宋体" w:hAnsi="Courier New" w:cs="Courier New"/>
+          <w:color w:val="2B91AF"/>
+          <w:kern w:val="0"/>
+          <w:sz w:val="20"/>
+          <w:szCs w:val="20"/>
+        </w:rPr>
+        <w:t>Print</w:t>
+      </w:r>
+      <w:r>
+        <w:rPr>
+          <w:rFonts w:hint="eastAsia"/>
+        </w:rPr>
+        <w:t>的输入参数为指针类型。这个问题我们后续会讨论，这里想要说明的是类的所有成员方法</w:t>
+      </w:r>
+      <w:r>
+        <w:rPr>
+          <w:rFonts w:hint="eastAsia"/>
+        </w:rPr>
+        <w:t>的存储类别</w:t>
+      </w:r>
+      <w:r>
+        <w:rPr>
+          <w:rFonts w:hint="eastAsia"/>
+        </w:rPr>
+        <w:t>都</w:t>
+      </w:r>
+      <w:r>
+        <w:rPr>
+          <w:rFonts w:hint="eastAsia"/>
+        </w:rPr>
+        <w:t>推荐声明</w:t>
+      </w:r>
+      <w:r>
+        <w:rPr>
+          <w:rFonts w:hint="eastAsia"/>
+        </w:rPr>
+        <w:t>为</w:t>
+      </w:r>
+      <w:r>
+        <w:rPr>
+          <w:rFonts w:hint="eastAsia"/>
+        </w:rPr>
+        <w:t>静态内部链接</w:t>
+      </w:r>
+      <w:r>
+        <w:rPr>
+          <w:rFonts w:ascii="Courier New" w:eastAsia="新宋体" w:hAnsi="Courier New" w:cs="Courier New"/>
+          <w:color w:val="0000FF"/>
+          <w:kern w:val="0"/>
+          <w:sz w:val="19"/>
+          <w:szCs w:val="19"/>
+        </w:rPr>
+        <w:t>static</w:t>
+      </w:r>
+      <w:r>
+        <w:rPr>
+          <w:rFonts w:hint="eastAsia"/>
+        </w:rPr>
+        <w:t>，入参都必须声明为空指针类型</w:t>
+      </w:r>
+      <w:r>
+        <w:rPr>
+          <w:rFonts w:ascii="Courier New" w:eastAsia="新宋体" w:hAnsi="Courier New" w:cs="Courier New"/>
+          <w:color w:val="0000FF"/>
+          <w:kern w:val="0"/>
+          <w:sz w:val="19"/>
+          <w:szCs w:val="19"/>
+        </w:rPr>
+        <w:t>void</w:t>
+      </w:r>
+      <w:r>
+        <w:rPr>
+          <w:rFonts w:ascii="Courier New" w:eastAsia="新宋体" w:hAnsi="Courier New" w:cs="Courier New"/>
+          <w:color w:val="000000"/>
+          <w:kern w:val="0"/>
+          <w:sz w:val="19"/>
+          <w:szCs w:val="19"/>
+        </w:rPr>
+        <w:t xml:space="preserve"> *</w:t>
+      </w:r>
+      <w:r>
+        <w:rPr>
+          <w:rFonts w:hint="eastAsia"/>
+        </w:rPr>
+        <w:t>，返回参数</w:t>
+      </w:r>
+      <w:r>
+        <w:rPr>
+          <w:rFonts w:hint="eastAsia"/>
+        </w:rPr>
+        <w:t>都</w:t>
+      </w:r>
+      <w:r>
+        <w:rPr>
+          <w:rFonts w:hint="eastAsia"/>
+        </w:rPr>
+        <w:t>推荐声明为</w:t>
+      </w:r>
+      <w:proofErr w:type="gramStart"/>
+      <w:r>
+        <w:rPr>
+          <w:rFonts w:hint="eastAsia"/>
+        </w:rPr>
+        <w:t>空类型</w:t>
+      </w:r>
+      <w:proofErr w:type="gramEnd"/>
+      <w:r>
+        <w:rPr>
+          <w:rFonts w:ascii="Courier New" w:eastAsia="新宋体" w:hAnsi="Courier New" w:cs="Courier New"/>
+          <w:color w:val="0000FF"/>
+          <w:kern w:val="0"/>
+          <w:sz w:val="19"/>
+          <w:szCs w:val="19"/>
+        </w:rPr>
+        <w:t>void</w:t>
+      </w:r>
+      <w:r>
+        <w:rPr>
+          <w:rFonts w:hint="eastAsia"/>
+        </w:rPr>
+        <w:t>。</w:t>
+      </w:r>
+      <w:r>
+        <w:rPr>
+          <w:rFonts w:hint="eastAsia"/>
+        </w:rPr>
+        <w:t>第16行获取类的</w:t>
+      </w:r>
+      <w:r>
+        <w:rPr>
+          <w:rFonts w:ascii="Courier New" w:eastAsia="新宋体" w:hAnsi="Courier New" w:cs="Courier New" w:hint="eastAsia"/>
+          <w:color w:val="0000FF"/>
+          <w:kern w:val="0"/>
+          <w:sz w:val="19"/>
+          <w:szCs w:val="19"/>
+        </w:rPr>
+        <w:t>this</w:t>
+      </w:r>
+      <w:r>
+        <w:rPr>
+          <w:rFonts w:hint="eastAsia"/>
+        </w:rPr>
+        <w:t>指针，第17行获取输入输出参数，因为</w:t>
+      </w:r>
+      <w:r>
+        <w:rPr>
+          <w:rFonts w:ascii="Courier New" w:eastAsia="新宋体" w:hAnsi="Courier New" w:cs="Courier New"/>
+          <w:color w:val="2B91AF"/>
+          <w:kern w:val="0"/>
+          <w:sz w:val="20"/>
+          <w:szCs w:val="20"/>
+        </w:rPr>
+        <w:t>Print</w:t>
+      </w:r>
+      <w:r>
+        <w:rPr>
+          <w:rFonts w:hint="eastAsia"/>
+        </w:rPr>
+        <w:t>方法的输入输出参数为空，所以运行时</w:t>
+      </w:r>
+      <w:proofErr w:type="spellStart"/>
+      <w:r>
+        <w:rPr>
+          <w:rFonts w:ascii="Courier New" w:eastAsia="新宋体" w:hAnsi="Courier New" w:cs="Courier New"/>
+          <w:color w:val="000000"/>
+          <w:kern w:val="0"/>
+          <w:sz w:val="19"/>
+          <w:szCs w:val="19"/>
+        </w:rPr>
+        <w:t>pIn</w:t>
+      </w:r>
+      <w:proofErr w:type="spellEnd"/>
+      <w:r>
+        <w:rPr>
+          <w:rFonts w:hint="eastAsia"/>
+        </w:rPr>
+        <w:t>的值也就是</w:t>
+      </w:r>
+      <w:r>
+        <w:rPr>
+          <w:rFonts w:ascii="Courier New" w:eastAsia="新宋体" w:hAnsi="Courier New" w:cs="Courier New"/>
+          <w:color w:val="6F008A"/>
+          <w:kern w:val="0"/>
+          <w:sz w:val="19"/>
+          <w:szCs w:val="19"/>
+        </w:rPr>
+        <w:t>NULL</w:t>
+      </w:r>
+      <w:r>
+        <w:rPr>
+          <w:rFonts w:hint="eastAsia"/>
+        </w:rPr>
+        <w:t>。</w:t>
+      </w:r>
+    </w:p>
+    <w:p>
+      <w:pPr>
+        <w:spacing w:line="360" w:lineRule="auto"/>
+        <w:ind w:firstLine="420"/>
+        <w:rPr>
+          <w:rFonts w:hint="eastAsia"/>
+        </w:rPr>
+      </w:pPr>
+      <w:r>
+        <w:rPr>
+          <w:rFonts w:hint="eastAsia"/>
+        </w:rPr>
+        <w:t>第25~58行，也就是实现文件中的剩下部分内容，为类的控制函数，在</w:t>
+      </w:r>
+      <w:proofErr w:type="spellStart"/>
+      <w:r>
+        <w:rPr>
+          <w:rFonts w:hint="eastAsia"/>
+        </w:rPr>
+        <w:t>OopC</w:t>
+      </w:r>
+      <w:proofErr w:type="spellEnd"/>
+      <w:r>
+        <w:rPr>
+          <w:rFonts w:hint="eastAsia"/>
+        </w:rPr>
+        <w:t>中，每</w:t>
+      </w:r>
+      <w:r>
+        <w:rPr>
+          <w:rFonts w:hint="eastAsia"/>
+        </w:rPr>
+        <w:lastRenderedPageBreak/>
+        <w:t>个类都有4个控制函数</w:t>
+      </w:r>
+      <w:r>
+        <w:rPr>
+          <w:rFonts w:hint="eastAsia"/>
+        </w:rPr>
+        <w:t>：调用函数</w:t>
+      </w:r>
+      <w:r>
+        <w:rPr>
+          <w:rFonts w:hint="eastAsia"/>
+        </w:rPr>
+        <w:t>（</w:t>
+      </w:r>
+      <w:r>
+        <w:rPr>
+          <w:rFonts w:ascii="Courier New" w:eastAsia="新宋体" w:hAnsi="Courier New" w:cs="Courier New"/>
+          <w:color w:val="6F008A"/>
+          <w:kern w:val="0"/>
+          <w:sz w:val="19"/>
+          <w:szCs w:val="19"/>
+        </w:rPr>
+        <w:t>INVOKE</w:t>
+      </w:r>
+      <w:r>
+        <w:rPr>
+          <w:rFonts w:hint="eastAsia"/>
+        </w:rPr>
+        <w:t>）</w:t>
+      </w:r>
+      <w:r>
+        <w:rPr>
+          <w:rFonts w:hint="eastAsia"/>
+        </w:rPr>
+        <w:t>、扩展函数</w:t>
+      </w:r>
+      <w:r>
+        <w:rPr>
+          <w:rFonts w:hint="eastAsia"/>
+        </w:rPr>
+        <w:t>（</w:t>
+      </w:r>
+      <w:r>
+        <w:rPr>
+          <w:rFonts w:ascii="Courier New" w:eastAsia="新宋体" w:hAnsi="Courier New" w:cs="Courier New"/>
+          <w:color w:val="6F008A"/>
+          <w:kern w:val="0"/>
+          <w:sz w:val="19"/>
+          <w:szCs w:val="19"/>
+        </w:rPr>
+        <w:t>EXTEND</w:t>
+      </w:r>
+      <w:r>
+        <w:rPr>
+          <w:rFonts w:hint="eastAsia"/>
+        </w:rPr>
+        <w:t>）</w:t>
+      </w:r>
+      <w:r>
+        <w:rPr>
+          <w:rFonts w:hint="eastAsia"/>
+        </w:rPr>
+        <w:t>、删除函数</w:t>
+      </w:r>
+      <w:r>
+        <w:rPr>
+          <w:rFonts w:hint="eastAsia"/>
+        </w:rPr>
+        <w:t>（</w:t>
+      </w:r>
+      <w:r>
+        <w:rPr>
+          <w:rFonts w:ascii="Courier New" w:eastAsia="新宋体" w:hAnsi="Courier New" w:cs="Courier New"/>
+          <w:color w:val="6F008A"/>
+          <w:kern w:val="0"/>
+          <w:sz w:val="19"/>
+          <w:szCs w:val="19"/>
+        </w:rPr>
+        <w:t>DELETE</w:t>
+      </w:r>
+      <w:r>
+        <w:rPr>
+          <w:rFonts w:hint="eastAsia"/>
+        </w:rPr>
+        <w:t>）</w:t>
+      </w:r>
+      <w:r>
+        <w:rPr>
+          <w:rFonts w:hint="eastAsia"/>
+        </w:rPr>
+        <w:t>、创建函数</w:t>
+      </w:r>
+      <w:r>
+        <w:rPr>
+          <w:rFonts w:hint="eastAsia"/>
+        </w:rPr>
+        <w:t>（</w:t>
+      </w:r>
+      <w:r>
+        <w:rPr>
+          <w:rFonts w:ascii="Courier New" w:eastAsia="新宋体" w:hAnsi="Courier New" w:cs="Courier New"/>
+          <w:color w:val="6F008A"/>
+          <w:kern w:val="0"/>
+          <w:sz w:val="19"/>
+          <w:szCs w:val="19"/>
+        </w:rPr>
+        <w:t>CREATE</w:t>
+      </w:r>
+      <w:r>
+        <w:rPr>
+          <w:rFonts w:hint="eastAsia"/>
+        </w:rPr>
+        <w:t>）</w:t>
+      </w:r>
+      <w:r>
+        <w:rPr>
+          <w:rFonts w:hint="eastAsia"/>
+        </w:rPr>
+        <w:t>，删除函数和创建函数</w:t>
+      </w:r>
+      <w:proofErr w:type="gramStart"/>
+      <w:r>
+        <w:rPr>
+          <w:rFonts w:hint="eastAsia"/>
+        </w:rPr>
+        <w:t>也就是析构函数</w:t>
+      </w:r>
+      <w:proofErr w:type="gramEnd"/>
+      <w:r>
+        <w:rPr>
+          <w:rFonts w:hint="eastAsia"/>
+        </w:rPr>
+        <w:t>和构造函数。</w:t>
+      </w:r>
+      <w:r>
+        <w:rPr>
+          <w:rFonts w:hint="eastAsia"/>
+        </w:rPr>
+        <w:t>调用函数和扩展函数的含义将在以后说明，实际上，所有类的调用函数和扩展函数都是一致的，删除函数也是大同小异，创建函数除了不同的类的具体业务逻辑之外，大部分代码都相同。</w:t>
+      </w:r>
+      <w:r>
+        <w:rPr>
+          <w:rFonts w:hint="eastAsia"/>
+        </w:rPr>
+        <w:t>第38行，通过类函数</w:t>
+      </w:r>
+      <w:r>
+        <w:rPr>
+          <w:rFonts w:ascii="Courier New" w:eastAsia="新宋体" w:hAnsi="Courier New" w:cs="Courier New"/>
+          <w:color w:val="6F008A"/>
+          <w:kern w:val="0"/>
+          <w:sz w:val="19"/>
+          <w:szCs w:val="19"/>
+        </w:rPr>
+        <w:t>SWITCH</w:t>
+      </w:r>
+      <w:r>
+        <w:rPr>
+          <w:rFonts w:hint="eastAsia"/>
+        </w:rPr>
+        <w:t>宏获取当前实例的父指针，第39行</w:t>
+      </w:r>
+      <w:proofErr w:type="gramStart"/>
+      <w:r>
+        <w:rPr>
+          <w:rFonts w:hint="eastAsia"/>
+        </w:rPr>
+        <w:t>调用父类的</w:t>
+      </w:r>
+      <w:proofErr w:type="gramEnd"/>
+      <w:r>
+        <w:rPr>
+          <w:rFonts w:hint="eastAsia"/>
+        </w:rPr>
+        <w:t>删除方法进行内存清除，第40行将指针置为</w:t>
+      </w:r>
+      <w:r>
+        <w:rPr>
+          <w:rFonts w:ascii="Courier New" w:eastAsia="新宋体" w:hAnsi="Courier New" w:cs="Courier New"/>
+          <w:color w:val="6F008A"/>
+          <w:kern w:val="0"/>
+          <w:sz w:val="19"/>
+          <w:szCs w:val="19"/>
+        </w:rPr>
+        <w:t>NULL</w:t>
+      </w:r>
+      <w:r>
+        <w:rPr>
+          <w:rFonts w:hint="eastAsia"/>
+        </w:rPr>
+        <w:t>。</w:t>
+      </w:r>
+      <w:r>
+        <w:rPr>
+          <w:rFonts w:hint="eastAsia"/>
+        </w:rPr>
+        <w:t>第</w:t>
+      </w:r>
+      <w:r>
+        <w:rPr>
+          <w:rFonts w:hint="eastAsia"/>
+        </w:rPr>
+        <w:t>43~58行中，第45行创建类实例。第48行创建方法环，您大概可以猜测出第51和52行将成员方法</w:t>
+      </w:r>
+      <w:r>
+        <w:rPr>
+          <w:rFonts w:ascii="Courier New" w:eastAsia="新宋体" w:hAnsi="Courier New" w:cs="Courier New"/>
+          <w:color w:val="000000"/>
+          <w:kern w:val="0"/>
+          <w:sz w:val="19"/>
+          <w:szCs w:val="19"/>
+        </w:rPr>
+        <w:t>Print</w:t>
+      </w:r>
+      <w:r>
+        <w:rPr>
+          <w:rFonts w:hint="eastAsia"/>
+        </w:rPr>
+        <w:t>添加到方法环中。对于第53~55行，您现在只需要知道，通过这几行类</w:t>
+      </w:r>
+      <w:r>
+        <w:rPr>
+          <w:rFonts w:ascii="Courier New" w:eastAsia="新宋体" w:hAnsi="Courier New" w:cs="Courier New"/>
+          <w:color w:val="2B91AF"/>
+          <w:kern w:val="0"/>
+          <w:sz w:val="19"/>
+          <w:szCs w:val="19"/>
+        </w:rPr>
+        <w:t>HelloWorld</w:t>
+      </w:r>
+      <w:r>
+        <w:rPr>
+          <w:rFonts w:hint="eastAsia"/>
+        </w:rPr>
+        <w:t>继承了类</w:t>
+      </w:r>
+      <w:r>
+        <w:rPr>
+          <w:rFonts w:ascii="Courier New" w:eastAsia="新宋体" w:hAnsi="Courier New" w:cs="Courier New"/>
+          <w:color w:val="2B91AF"/>
+          <w:kern w:val="0"/>
+          <w:sz w:val="19"/>
+          <w:szCs w:val="19"/>
+        </w:rPr>
+        <w:t>Object</w:t>
+      </w:r>
+      <w:r>
+        <w:rPr>
+          <w:rFonts w:hint="eastAsia"/>
+        </w:rPr>
+        <w:t>即可。这几行代码现在没有理解也不要紧，</w:t>
+      </w:r>
+      <w:proofErr w:type="gramStart"/>
+      <w:r>
+        <w:rPr>
+          <w:rFonts w:hint="eastAsia"/>
+        </w:rPr>
+        <w:t>后面我</w:t>
+      </w:r>
+      <w:proofErr w:type="gramEnd"/>
+      <w:r>
+        <w:rPr>
+          <w:rFonts w:hint="eastAsia"/>
+        </w:rPr>
+        <w:t>将陆续给出说明。</w:t>
+      </w:r>
+    </w:p>
+    <w:p>
+      <w:pPr>
+        <w:spacing w:line="360" w:lineRule="auto"/>
+        <w:ind w:firstLine="420"/>
+      </w:pPr>
+      <w:r>
+        <w:rPr>
+          <w:rFonts w:hint="eastAsia"/>
+        </w:rPr>
+        <w:t>客户代码</w:t>
+      </w:r>
+      <w:proofErr w:type="spellStart"/>
+      <w:r>
+        <w:rPr>
+          <w:rFonts w:hint="eastAsia"/>
+        </w:rPr>
+        <w:t>main</w:t>
+      </w:r>
+      <w:r>
+        <w:t>.</w:t>
+      </w:r>
+      <w:r>
+        <w:rPr>
+          <w:rFonts w:hint="eastAsia"/>
+        </w:rPr>
+        <w:t>c</w:t>
+      </w:r>
+      <w:proofErr w:type="spellEnd"/>
+      <w:r>
+        <w:rPr>
+          <w:rFonts w:hint="eastAsia"/>
+        </w:rPr>
+        <w:t>中，第5行创建类实例，在</w:t>
+      </w:r>
+      <w:proofErr w:type="spellStart"/>
+      <w:r>
+        <w:rPr>
+          <w:rFonts w:hint="eastAsia"/>
+        </w:rPr>
+        <w:t>OopC</w:t>
+      </w:r>
+      <w:proofErr w:type="spellEnd"/>
+      <w:r>
+        <w:rPr>
+          <w:rFonts w:hint="eastAsia"/>
+        </w:rPr>
+        <w:t>中，有创建则有删除，因此第9行删除类实例。第7行，与一般的函数调用形式相异，</w:t>
+      </w:r>
+      <w:proofErr w:type="spellStart"/>
+      <w:r>
+        <w:rPr>
+          <w:rFonts w:hint="eastAsia"/>
+        </w:rPr>
+        <w:t>OopC</w:t>
+      </w:r>
+      <w:proofErr w:type="spellEnd"/>
+      <w:r>
+        <w:rPr>
+          <w:rFonts w:hint="eastAsia"/>
+        </w:rPr>
+        <w:t>中对成员方法的调用通过类的控制函</w:t>
+      </w:r>
+      <w:r>
+        <w:rPr>
+          <w:rFonts w:hint="eastAsia"/>
+        </w:rPr>
+        <w:t>数——调用函数</w:t>
+      </w:r>
+      <w:r>
+        <w:rPr>
+          <w:rFonts w:hint="eastAsia"/>
+        </w:rPr>
+        <w:t>实现，</w:t>
+      </w:r>
+      <w:r>
+        <w:rPr>
+          <w:rFonts w:hint="eastAsia"/>
+        </w:rPr>
+        <w:t>类函数</w:t>
+      </w:r>
+      <w:r>
+        <w:rPr>
+          <w:rFonts w:hint="eastAsia"/>
+        </w:rPr>
+        <w:t>宏</w:t>
+      </w:r>
+      <w:r>
+        <w:rPr>
+          <w:rFonts w:ascii="Courier New" w:eastAsia="新宋体" w:hAnsi="Courier New" w:cs="Courier New"/>
+          <w:color w:val="6F008A"/>
+          <w:kern w:val="0"/>
+          <w:sz w:val="19"/>
+          <w:szCs w:val="19"/>
+        </w:rPr>
+        <w:t>INVOKE</w:t>
+      </w:r>
+      <w:r>
+        <w:rPr>
+          <w:rFonts w:hint="eastAsia"/>
+        </w:rPr>
+        <w:t>的输入参数</w:t>
+      </w:r>
+      <w:r>
+        <w:rPr>
+          <w:rFonts w:hint="eastAsia"/>
+        </w:rPr>
+        <w:t>为类名称</w:t>
+      </w:r>
+      <w:r>
+        <w:rPr>
+          <w:rFonts w:ascii="Courier New" w:eastAsia="新宋体" w:hAnsi="Courier New" w:cs="Courier New"/>
+          <w:color w:val="2B91AF"/>
+          <w:kern w:val="0"/>
+          <w:sz w:val="19"/>
+          <w:szCs w:val="19"/>
+        </w:rPr>
+        <w:t>HelloWorld</w:t>
+      </w:r>
+      <w:r>
+        <w:rPr>
+          <w:rFonts w:hint="eastAsia"/>
+        </w:rPr>
+        <w:t>，表示调用类</w:t>
+      </w:r>
+      <w:r>
+        <w:rPr>
+          <w:rFonts w:ascii="Courier New" w:eastAsia="新宋体" w:hAnsi="Courier New" w:cs="Courier New"/>
+          <w:color w:val="2B91AF"/>
+          <w:kern w:val="0"/>
+          <w:sz w:val="19"/>
+          <w:szCs w:val="19"/>
+        </w:rPr>
+        <w:t>HelloWorld</w:t>
+      </w:r>
+      <w:r>
+        <w:rPr>
+          <w:rFonts w:hint="eastAsia"/>
+        </w:rPr>
+        <w:t>的调用函数，以实现成员方法的调用，第一个参数为类实例，表示调用将调用该实例的成员方法，第二个参数为</w:t>
+      </w:r>
+      <w:r>
+        <w:rPr>
+          <w:rFonts w:ascii="Courier New" w:eastAsia="新宋体" w:hAnsi="Courier New" w:cs="Courier New"/>
+          <w:color w:val="A31515"/>
+          <w:kern w:val="0"/>
+          <w:sz w:val="19"/>
+          <w:szCs w:val="19"/>
+        </w:rPr>
+        <w:t>"Print"</w:t>
+      </w:r>
+      <w:r>
+        <w:rPr>
+          <w:rFonts w:hint="eastAsia"/>
+        </w:rPr>
+        <w:t>，表示希望调用名</w:t>
+      </w:r>
+      <w:r>
+        <w:rPr>
+          <w:rFonts w:ascii="Courier New" w:eastAsia="新宋体" w:hAnsi="Courier New" w:cs="Courier New"/>
+          <w:color w:val="A31515"/>
+          <w:kern w:val="0"/>
+          <w:sz w:val="19"/>
+          <w:szCs w:val="19"/>
+        </w:rPr>
+        <w:t>"Print"</w:t>
+      </w:r>
+      <w:r>
+        <w:rPr>
+          <w:rFonts w:hint="eastAsia"/>
+        </w:rPr>
+        <w:t>为的成员方法，第三个参数为</w:t>
+      </w:r>
+      <w:r>
+        <w:rPr>
+          <w:rFonts w:ascii="Courier New" w:eastAsia="新宋体" w:hAnsi="Courier New" w:cs="Courier New"/>
+          <w:color w:val="6F008A"/>
+          <w:kern w:val="0"/>
+          <w:sz w:val="19"/>
+          <w:szCs w:val="19"/>
+        </w:rPr>
+        <w:t>NULL</w:t>
+      </w:r>
+      <w:r>
+        <w:rPr>
+          <w:rFonts w:hint="eastAsia"/>
+        </w:rPr>
+        <w:t>，表示调用该方法的传入传出参数为空。</w:t>
+      </w:r>
+    </w:p>
+    <w:p>
+      <w:pPr>
+        <w:spacing w:line="360" w:lineRule="auto"/>
+        <w:ind w:firstLine="420"/>
+        <w:rPr>
+          <w:rFonts w:hint="eastAsia"/>
+        </w:rPr>
+      </w:pPr>
+      <w:r>
+        <w:rPr>
+          <w:rFonts w:hint="eastAsia"/>
+        </w:rPr>
+        <w:t>好了，现在我们的“</w:t>
+      </w:r>
+      <w:r>
+        <w:rPr>
+          <w:rFonts w:hint="eastAsia"/>
+        </w:rPr>
+        <w:t>H</w:t>
+      </w:r>
+      <w:r>
+        <w:t>ello, world!</w:t>
+      </w:r>
+      <w:r>
+        <w:rPr>
+          <w:rFonts w:hint="eastAsia"/>
+        </w:rPr>
+        <w:t>”的例子就完成了。注意在编译的时候需要添加头文件</w:t>
+      </w:r>
+      <w:proofErr w:type="spellStart"/>
+      <w:r>
+        <w:rPr>
+          <w:rFonts w:hint="eastAsia"/>
+        </w:rPr>
+        <w:t>OopBase</w:t>
+      </w:r>
+      <w:r>
+        <w:t>.h</w:t>
+      </w:r>
+      <w:proofErr w:type="spellEnd"/>
+      <w:r>
+        <w:rPr>
+          <w:rFonts w:hint="eastAsia"/>
+        </w:rPr>
+        <w:t>，库文件OopBase</w:t>
+      </w:r>
+      <w:r>
+        <w:t>.</w:t>
+      </w:r>
+      <w:r>
+        <w:rPr>
+          <w:rFonts w:hint="eastAsia"/>
+        </w:rPr>
+        <w:t>lib，运行时需要添加动态链接库文件O</w:t>
+      </w:r>
+      <w:r>
+        <w:t>opB</w:t>
+      </w:r>
+      <w:r>
+        <w:rPr>
+          <w:rFonts w:hint="eastAsia"/>
+        </w:rPr>
+        <w:t>ase</w:t>
+      </w:r>
+      <w:r>
+        <w:t>.</w:t>
+      </w:r>
+      <w:r>
+        <w:rPr>
+          <w:rFonts w:hint="eastAsia"/>
+        </w:rPr>
+        <w:t>dll。</w:t>
+      </w:r>
+      <w:r>
+        <w:rPr>
+          <w:rFonts w:hint="eastAsia"/>
+        </w:rPr>
+        <w:t>运行成功后，控制台将打印</w:t>
+      </w:r>
+      <w:r>
+        <w:rPr>
+          <w:rFonts w:ascii="Courier New" w:hAnsi="Courier New" w:cs="Courier New"/>
+          <w:color w:val="00B050"/>
+          <w:highlight w:val="black"/>
+        </w:rPr>
+        <w:t>Hello, world!</w:t>
+      </w:r>
+      <w:r>
+        <w:rPr>
+          <w:rFonts w:hint="eastAsia"/>
+        </w:rPr>
+        <w:t>。</w:t>
       </w:r>
     </w:p>
     <w:p>
@@ -13608,7 +14882,7 @@
           <w:szCs w:val="30"/>
         </w:rPr>
       </w:pPr>
-      <w:bookmarkStart w:id="4" w:name="_Toc19919411"/>
+      <w:bookmarkStart w:id="4" w:name="_Toc20049850"/>
       <w:r>
         <w:rPr>
           <w:rFonts w:hint="eastAsia"/>
@@ -13619,7 +14893,17 @@
       </w:r>
       <w:bookmarkEnd w:id="4"/>
     </w:p>
-    <w:p/>
+    <w:p>
+      <w:r>
+        <w:rPr>
+          <w:rFonts w:hint="eastAsia"/>
+        </w:rPr>
+        <w:t>///////////////待续/</w:t>
+      </w:r>
+      <w:r>
+        <w:t>///////////////////////////////</w:t>
+      </w:r>
+    </w:p>
     <w:p>
       <w:pPr>
         <w:pStyle w:val="1"/>
@@ -13632,7 +14916,7 @@
           <w:szCs w:val="30"/>
         </w:rPr>
       </w:pPr>
-      <w:bookmarkStart w:id="5" w:name="_Toc19919412"/>
+      <w:bookmarkStart w:id="5" w:name="_Toc20049851"/>
       <w:r>
         <w:rPr>
           <w:rFonts w:hint="eastAsia"/>
@@ -13663,7 +14947,7 @@
           <w:szCs w:val="30"/>
         </w:rPr>
       </w:pPr>
-      <w:bookmarkStart w:id="6" w:name="_Toc19919413"/>
+      <w:bookmarkStart w:id="6" w:name="_Toc20049852"/>
       <w:r>
         <w:rPr>
           <w:rFonts w:hint="eastAsia"/>
@@ -13693,7 +14977,7 @@
           <w:szCs w:val="30"/>
         </w:rPr>
       </w:pPr>
-      <w:bookmarkStart w:id="7" w:name="_Toc19919414"/>
+      <w:bookmarkStart w:id="7" w:name="_Toc20049853"/>
       <w:r>
         <w:rPr>
           <w:rFonts w:hint="eastAsia"/>
@@ -13735,9 +15019,11 @@
       <w:bookmarkStart w:id="8" w:name="_Toc19911367"/>
       <w:bookmarkStart w:id="9" w:name="_Toc19911393"/>
       <w:bookmarkStart w:id="10" w:name="_Toc19919415"/>
+      <w:bookmarkStart w:id="11" w:name="_Toc20049854"/>
       <w:bookmarkEnd w:id="8"/>
       <w:bookmarkEnd w:id="9"/>
       <w:bookmarkEnd w:id="10"/>
+      <w:bookmarkEnd w:id="11"/>
     </w:p>
     <w:p>
       <w:pPr>
@@ -13760,12 +15046,14 @@
           <w:szCs w:val="28"/>
         </w:rPr>
       </w:pPr>
-      <w:bookmarkStart w:id="11" w:name="_Toc19911368"/>
-      <w:bookmarkStart w:id="12" w:name="_Toc19911394"/>
-      <w:bookmarkStart w:id="13" w:name="_Toc19919416"/>
-      <w:bookmarkEnd w:id="11"/>
+      <w:bookmarkStart w:id="12" w:name="_Toc19911368"/>
+      <w:bookmarkStart w:id="13" w:name="_Toc19911394"/>
+      <w:bookmarkStart w:id="14" w:name="_Toc19919416"/>
+      <w:bookmarkStart w:id="15" w:name="_Toc20049855"/>
       <w:bookmarkEnd w:id="12"/>
       <w:bookmarkEnd w:id="13"/>
+      <w:bookmarkEnd w:id="14"/>
+      <w:bookmarkEnd w:id="15"/>
     </w:p>
     <w:p>
       <w:pPr>
@@ -13788,12 +15076,14 @@
           <w:szCs w:val="28"/>
         </w:rPr>
       </w:pPr>
-      <w:bookmarkStart w:id="14" w:name="_Toc19911369"/>
-      <w:bookmarkStart w:id="15" w:name="_Toc19911395"/>
-      <w:bookmarkStart w:id="16" w:name="_Toc19919417"/>
-      <w:bookmarkEnd w:id="14"/>
-      <w:bookmarkEnd w:id="15"/>
+      <w:bookmarkStart w:id="16" w:name="_Toc19911369"/>
+      <w:bookmarkStart w:id="17" w:name="_Toc19911395"/>
+      <w:bookmarkStart w:id="18" w:name="_Toc19919417"/>
+      <w:bookmarkStart w:id="19" w:name="_Toc20049856"/>
       <w:bookmarkEnd w:id="16"/>
+      <w:bookmarkEnd w:id="17"/>
+      <w:bookmarkEnd w:id="18"/>
+      <w:bookmarkEnd w:id="19"/>
     </w:p>
     <w:p>
       <w:pPr>
@@ -13816,12 +15106,14 @@
           <w:szCs w:val="28"/>
         </w:rPr>
       </w:pPr>
-      <w:bookmarkStart w:id="17" w:name="_Toc19911370"/>
-      <w:bookmarkStart w:id="18" w:name="_Toc19911396"/>
-      <w:bookmarkStart w:id="19" w:name="_Toc19919418"/>
-      <w:bookmarkEnd w:id="17"/>
-      <w:bookmarkEnd w:id="18"/>
-      <w:bookmarkEnd w:id="19"/>
+      <w:bookmarkStart w:id="20" w:name="_Toc19911370"/>
+      <w:bookmarkStart w:id="21" w:name="_Toc19911396"/>
+      <w:bookmarkStart w:id="22" w:name="_Toc19919418"/>
+      <w:bookmarkStart w:id="23" w:name="_Toc20049857"/>
+      <w:bookmarkEnd w:id="20"/>
+      <w:bookmarkEnd w:id="21"/>
+      <w:bookmarkEnd w:id="22"/>
+      <w:bookmarkEnd w:id="23"/>
     </w:p>
     <w:p>
       <w:pPr>
@@ -13844,12 +15136,14 @@
           <w:szCs w:val="28"/>
         </w:rPr>
       </w:pPr>
-      <w:bookmarkStart w:id="20" w:name="_Toc19911371"/>
-      <w:bookmarkStart w:id="21" w:name="_Toc19911397"/>
-      <w:bookmarkStart w:id="22" w:name="_Toc19919419"/>
-      <w:bookmarkEnd w:id="20"/>
-      <w:bookmarkEnd w:id="21"/>
-      <w:bookmarkEnd w:id="22"/>
+      <w:bookmarkStart w:id="24" w:name="_Toc19911371"/>
+      <w:bookmarkStart w:id="25" w:name="_Toc19911397"/>
+      <w:bookmarkStart w:id="26" w:name="_Toc19919419"/>
+      <w:bookmarkStart w:id="27" w:name="_Toc20049858"/>
+      <w:bookmarkEnd w:id="24"/>
+      <w:bookmarkEnd w:id="25"/>
+      <w:bookmarkEnd w:id="26"/>
+      <w:bookmarkEnd w:id="27"/>
     </w:p>
     <w:p>
       <w:pPr>
@@ -13872,12 +15166,14 @@
           <w:szCs w:val="28"/>
         </w:rPr>
       </w:pPr>
-      <w:bookmarkStart w:id="23" w:name="_Toc19911372"/>
-      <w:bookmarkStart w:id="24" w:name="_Toc19911398"/>
-      <w:bookmarkStart w:id="25" w:name="_Toc19919420"/>
-      <w:bookmarkEnd w:id="23"/>
-      <w:bookmarkEnd w:id="24"/>
-      <w:bookmarkEnd w:id="25"/>
+      <w:bookmarkStart w:id="28" w:name="_Toc19911372"/>
+      <w:bookmarkStart w:id="29" w:name="_Toc19911398"/>
+      <w:bookmarkStart w:id="30" w:name="_Toc19919420"/>
+      <w:bookmarkStart w:id="31" w:name="_Toc20049859"/>
+      <w:bookmarkEnd w:id="28"/>
+      <w:bookmarkEnd w:id="29"/>
+      <w:bookmarkEnd w:id="30"/>
+      <w:bookmarkEnd w:id="31"/>
     </w:p>
     <w:p>
       <w:pPr>
@@ -13891,16 +15187,23 @@
           <w:szCs w:val="28"/>
         </w:rPr>
       </w:pPr>
-      <w:bookmarkStart w:id="26" w:name="_Toc19919421"/>
+      <w:bookmarkStart w:id="32" w:name="_Toc20049860"/>
       <w:r>
         <w:rPr>
           <w:rFonts w:hint="eastAsia"/>
           <w:sz w:val="28"/>
           <w:szCs w:val="28"/>
         </w:rPr>
-        <w:t>继承</w:t>
-      </w:r>
-      <w:bookmarkEnd w:id="26"/>
+        <w:t>封装</w:t>
+      </w:r>
+      <w:bookmarkEnd w:id="32"/>
+      <w:r>
+        <w:rPr>
+          <w:sz w:val="28"/>
+          <w:szCs w:val="28"/>
+        </w:rPr>
+        <w:t xml:space="preserve"> </w:t>
+      </w:r>
     </w:p>
     <w:p>
       <w:pPr>
@@ -13914,16 +15217,16 @@
           <w:szCs w:val="28"/>
         </w:rPr>
       </w:pPr>
-      <w:bookmarkStart w:id="27" w:name="_Toc19919422"/>
+      <w:bookmarkStart w:id="33" w:name="_Toc20049861"/>
       <w:r>
         <w:rPr>
           <w:rFonts w:hint="eastAsia"/>
           <w:sz w:val="28"/>
           <w:szCs w:val="28"/>
         </w:rPr>
-        <w:t>封装</w:t>
-      </w:r>
-      <w:bookmarkEnd w:id="27"/>
+        <w:t>继承</w:t>
+      </w:r>
+      <w:bookmarkEnd w:id="33"/>
     </w:p>
     <w:p>
       <w:pPr>
@@ -13937,7 +15240,7 @@
           <w:szCs w:val="28"/>
         </w:rPr>
       </w:pPr>
-      <w:bookmarkStart w:id="28" w:name="_Toc19919423"/>
+      <w:bookmarkStart w:id="34" w:name="_Toc20049862"/>
       <w:r>
         <w:rPr>
           <w:rFonts w:hint="eastAsia"/>
@@ -13946,7 +15249,7 @@
         </w:rPr>
         <w:t>多态</w:t>
       </w:r>
-      <w:bookmarkEnd w:id="28"/>
+      <w:bookmarkEnd w:id="34"/>
     </w:p>
     <w:p>
       <w:pPr>
@@ -13960,7 +15263,7 @@
           <w:szCs w:val="30"/>
         </w:rPr>
       </w:pPr>
-      <w:bookmarkStart w:id="29" w:name="_Toc19919424"/>
+      <w:bookmarkStart w:id="35" w:name="_Toc20049863"/>
       <w:r>
         <w:rPr>
           <w:rFonts w:hint="eastAsia"/>
@@ -13969,7 +15272,7 @@
         </w:rPr>
         <w:t>设计模式实例</w:t>
       </w:r>
-      <w:bookmarkEnd w:id="29"/>
+      <w:bookmarkEnd w:id="35"/>
     </w:p>
     <w:p/>
     <w:p>
@@ -13984,7 +15287,7 @@
           <w:szCs w:val="30"/>
         </w:rPr>
       </w:pPr>
-      <w:bookmarkStart w:id="30" w:name="_Toc19919425"/>
+      <w:bookmarkStart w:id="36" w:name="_Toc20049864"/>
       <w:r>
         <w:rPr>
           <w:rFonts w:hint="eastAsia"/>
@@ -13993,7 +15296,7 @@
         </w:rPr>
         <w:t>感谢</w:t>
       </w:r>
-      <w:bookmarkEnd w:id="30"/>
+      <w:bookmarkEnd w:id="36"/>
     </w:p>
     <w:p>
       <w:pPr>
@@ -14007,7 +15310,7 @@
           <w:szCs w:val="30"/>
         </w:rPr>
       </w:pPr>
-      <w:bookmarkStart w:id="31" w:name="_Toc19919426"/>
+      <w:bookmarkStart w:id="37" w:name="_Toc20049865"/>
       <w:r>
         <w:rPr>
           <w:rFonts w:hint="eastAsia"/>
@@ -14016,6 +15319,7 @@
         </w:rPr>
         <w:t>一起</w:t>
       </w:r>
+      <w:bookmarkEnd w:id="37"/>
     </w:p>
     <w:p>
       <w:pPr>
@@ -14041,6 +15345,7 @@
           <w:szCs w:val="30"/>
         </w:rPr>
       </w:pPr>
+      <w:bookmarkStart w:id="38" w:name="_Toc20049866"/>
       <w:r>
         <w:rPr>
           <w:rFonts w:hint="eastAsia"/>
@@ -14049,7 +15354,7 @@
         </w:rPr>
         <w:t>数据结构</w:t>
       </w:r>
-      <w:bookmarkEnd w:id="31"/>
+      <w:bookmarkEnd w:id="38"/>
     </w:p>
     <w:p>
       <w:pPr>
@@ -14072,16 +15377,18 @@
           <w:szCs w:val="28"/>
         </w:rPr>
       </w:pPr>
-      <w:bookmarkStart w:id="32" w:name="_Toc19901286"/>
-      <w:bookmarkStart w:id="33" w:name="_Toc19905215"/>
-      <w:bookmarkStart w:id="34" w:name="_Toc19911378"/>
-      <w:bookmarkStart w:id="35" w:name="_Toc19911404"/>
-      <w:bookmarkStart w:id="36" w:name="_Toc19919427"/>
-      <w:bookmarkEnd w:id="32"/>
-      <w:bookmarkEnd w:id="33"/>
-      <w:bookmarkEnd w:id="34"/>
-      <w:bookmarkEnd w:id="35"/>
-      <w:bookmarkEnd w:id="36"/>
+      <w:bookmarkStart w:id="39" w:name="_Toc19901286"/>
+      <w:bookmarkStart w:id="40" w:name="_Toc19905215"/>
+      <w:bookmarkStart w:id="41" w:name="_Toc19911378"/>
+      <w:bookmarkStart w:id="42" w:name="_Toc19911404"/>
+      <w:bookmarkStart w:id="43" w:name="_Toc19919427"/>
+      <w:bookmarkStart w:id="44" w:name="_Toc20049867"/>
+      <w:bookmarkEnd w:id="39"/>
+      <w:bookmarkEnd w:id="40"/>
+      <w:bookmarkEnd w:id="41"/>
+      <w:bookmarkEnd w:id="42"/>
+      <w:bookmarkEnd w:id="43"/>
+      <w:bookmarkEnd w:id="44"/>
     </w:p>
     <w:p>
       <w:pPr>
@@ -14104,16 +15411,18 @@
           <w:szCs w:val="28"/>
         </w:rPr>
       </w:pPr>
-      <w:bookmarkStart w:id="37" w:name="_Toc19901287"/>
-      <w:bookmarkStart w:id="38" w:name="_Toc19905216"/>
-      <w:bookmarkStart w:id="39" w:name="_Toc19911379"/>
-      <w:bookmarkStart w:id="40" w:name="_Toc19911405"/>
-      <w:bookmarkStart w:id="41" w:name="_Toc19919428"/>
-      <w:bookmarkEnd w:id="37"/>
-      <w:bookmarkEnd w:id="38"/>
-      <w:bookmarkEnd w:id="39"/>
-      <w:bookmarkEnd w:id="40"/>
-      <w:bookmarkEnd w:id="41"/>
+      <w:bookmarkStart w:id="45" w:name="_Toc19901287"/>
+      <w:bookmarkStart w:id="46" w:name="_Toc19905216"/>
+      <w:bookmarkStart w:id="47" w:name="_Toc19911379"/>
+      <w:bookmarkStart w:id="48" w:name="_Toc19911405"/>
+      <w:bookmarkStart w:id="49" w:name="_Toc19919428"/>
+      <w:bookmarkStart w:id="50" w:name="_Toc20049868"/>
+      <w:bookmarkEnd w:id="45"/>
+      <w:bookmarkEnd w:id="46"/>
+      <w:bookmarkEnd w:id="47"/>
+      <w:bookmarkEnd w:id="48"/>
+      <w:bookmarkEnd w:id="49"/>
+      <w:bookmarkEnd w:id="50"/>
     </w:p>
     <w:p>
       <w:pPr>
@@ -14127,7 +15436,7 @@
           <w:szCs w:val="28"/>
         </w:rPr>
       </w:pPr>
-      <w:bookmarkStart w:id="42" w:name="_Toc19919429"/>
+      <w:bookmarkStart w:id="51" w:name="_Toc20049869"/>
       <w:r>
         <w:rPr>
           <w:rFonts w:hint="eastAsia"/>
@@ -14136,7 +15445,7 @@
         </w:rPr>
         <w:t>方法</w:t>
       </w:r>
-      <w:bookmarkEnd w:id="42"/>
+      <w:bookmarkEnd w:id="51"/>
     </w:p>
     <w:p>
       <w:pPr>
@@ -14906,7 +16215,7 @@
           <w:szCs w:val="28"/>
         </w:rPr>
       </w:pPr>
-      <w:bookmarkStart w:id="43" w:name="_Toc19919430"/>
+      <w:bookmarkStart w:id="52" w:name="_Toc20049870"/>
       <w:r>
         <w:rPr>
           <w:rFonts w:hint="eastAsia"/>
@@ -14915,7 +16224,7 @@
         </w:rPr>
         <w:t>方法环</w:t>
       </w:r>
-      <w:bookmarkEnd w:id="43"/>
+      <w:bookmarkEnd w:id="52"/>
     </w:p>
     <w:p>
       <w:pPr>
@@ -15470,7 +16779,7 @@
           <w:szCs w:val="28"/>
         </w:rPr>
       </w:pPr>
-      <w:bookmarkStart w:id="44" w:name="_Toc19919431"/>
+      <w:bookmarkStart w:id="53" w:name="_Toc20049871"/>
       <w:r>
         <w:rPr>
           <w:rFonts w:hint="eastAsia"/>
@@ -15480,7 +16789,7 @@
         <w:lastRenderedPageBreak/>
         <w:t>实例</w:t>
       </w:r>
-      <w:bookmarkEnd w:id="44"/>
+      <w:bookmarkEnd w:id="53"/>
     </w:p>
     <w:p>
       <w:pPr>
@@ -16312,7 +17621,7 @@
           <w:szCs w:val="28"/>
         </w:rPr>
       </w:pPr>
-      <w:bookmarkStart w:id="45" w:name="_Toc19919432"/>
+      <w:bookmarkStart w:id="54" w:name="_Toc20049872"/>
       <w:r>
         <w:rPr>
           <w:rFonts w:hint="eastAsia"/>
@@ -16321,7 +17630,7 @@
         </w:rPr>
         <w:t>实例链</w:t>
       </w:r>
-      <w:bookmarkEnd w:id="45"/>
+      <w:bookmarkEnd w:id="54"/>
     </w:p>
     <w:p>
       <w:pPr>
@@ -16832,7 +18141,7 @@
           <w:szCs w:val="30"/>
         </w:rPr>
       </w:pPr>
-      <w:bookmarkStart w:id="46" w:name="_Toc19919433"/>
+      <w:bookmarkStart w:id="55" w:name="_Toc20049873"/>
       <w:r>
         <w:rPr>
           <w:sz w:val="30"/>
@@ -16840,7 +18149,7 @@
         </w:rPr>
         <w:t>API</w:t>
       </w:r>
-      <w:bookmarkEnd w:id="46"/>
+      <w:bookmarkEnd w:id="55"/>
     </w:p>
     <w:p>
       <w:pPr>
@@ -18774,7 +20083,7 @@
           <w:szCs w:val="30"/>
         </w:rPr>
       </w:pPr>
-      <w:bookmarkStart w:id="47" w:name="_Toc19919434"/>
+      <w:bookmarkStart w:id="56" w:name="_Toc20049874"/>
       <w:r>
         <w:rPr>
           <w:rFonts w:hint="eastAsia"/>
@@ -18790,7 +20099,7 @@
         </w:rPr>
         <w:t>bject</w:t>
       </w:r>
-      <w:bookmarkEnd w:id="47"/>
+      <w:bookmarkEnd w:id="56"/>
     </w:p>
     <w:p>
       <w:pPr>
@@ -18880,14 +20189,14 @@
         </w:rPr>
         <w:t>Create_</w:t>
       </w:r>
-      <w:bookmarkStart w:id="48" w:name="_Hlk19529222"/>
+      <w:bookmarkStart w:id="57" w:name="_Hlk19529222"/>
       <w:r>
         <w:rPr>
           <w:rFonts w:ascii="Courier New" w:hAnsi="Courier New" w:cs="Courier New"/>
         </w:rPr>
         <w:t>MyClass</w:t>
       </w:r>
-      <w:bookmarkEnd w:id="48"/>
+      <w:bookmarkEnd w:id="57"/>
       <w:proofErr w:type="spellEnd"/>
       <w:r>
         <w:rPr>
@@ -20839,7 +22148,6 @@
         <w:docPartUnique/>
       </w:docPartObj>
     </w:sdtPr>
-    <w:sdtEndPr/>
     <w:sdtContent>
       <w:p>
         <w:pPr>
@@ -20885,7 +22193,6 @@
         <w:docPartUnique/>
       </w:docPartObj>
     </w:sdtPr>
-    <w:sdtEndPr/>
     <w:sdtContent>
       <w:p>
         <w:pPr>
@@ -21849,6 +23156,7 @@
     <w:lsdException w:name="HTML Sample" w:semiHidden="1" w:unhideWhenUsed="1"/>
     <w:lsdException w:name="HTML Typewriter" w:semiHidden="1" w:unhideWhenUsed="1"/>
     <w:lsdException w:name="HTML Variable" w:semiHidden="1" w:unhideWhenUsed="1"/>
+    <w:lsdException w:name="Normal Table" w:semiHidden="1" w:unhideWhenUsed="1"/>
     <w:lsdException w:name="annotation subject" w:semiHidden="1" w:unhideWhenUsed="1"/>
     <w:lsdException w:name="No List" w:semiHidden="1" w:unhideWhenUsed="1"/>
     <w:lsdException w:name="Outline List 1" w:semiHidden="1" w:unhideWhenUsed="1"/>
@@ -21895,8 +23203,10 @@
     <w:lsdException w:name="Table Subtle 2" w:semiHidden="1" w:unhideWhenUsed="1"/>
     <w:lsdException w:name="Table Web 1" w:semiHidden="1" w:unhideWhenUsed="1"/>
     <w:lsdException w:name="Table Web 2" w:semiHidden="1" w:unhideWhenUsed="1"/>
+    <w:lsdException w:name="Table Web 3" w:semiHidden="1" w:unhideWhenUsed="1"/>
     <w:lsdException w:name="Balloon Text" w:semiHidden="1" w:unhideWhenUsed="1"/>
     <w:lsdException w:name="Table Grid" w:uiPriority="39"/>
+    <w:lsdException w:name="Table Theme" w:semiHidden="1" w:unhideWhenUsed="1"/>
     <w:lsdException w:name="Placeholder Text" w:semiHidden="1"/>
     <w:lsdException w:name="No Spacing" w:uiPriority="1" w:qFormat="1"/>
     <w:lsdException w:name="Light Shading" w:uiPriority="60"/>
@@ -22175,7 +23485,6 @@
   <w:style w:type="character" w:default="1" w:styleId="a0">
     <w:name w:val="Default Paragraph Font"/>
     <w:uiPriority w:val="1"/>
-    <w:semiHidden/>
     <w:unhideWhenUsed/>
   </w:style>
   <w:style w:type="table" w:default="1" w:styleId="a1">
@@ -22696,7 +24005,7 @@
 </file>
 
 <file path=customXml/itemProps1.xml><?xml version="1.0" encoding="utf-8"?>
-<ds:datastoreItem xmlns:ds="http://schemas.openxmlformats.org/officeDocument/2006/customXml" ds:itemID="{36E91FC1-D762-4861-84F4-5A28653FA3ED}">
+<ds:datastoreItem xmlns:ds="http://schemas.openxmlformats.org/officeDocument/2006/customXml" ds:itemID="{0B1E79C1-4E17-452C-A603-F0B27D5CF5C8}">
   <ds:schemaRefs>
     <ds:schemaRef ds:uri="http://schemas.openxmlformats.org/officeDocument/2006/bibliography"/>
   </ds:schemaRefs>

--- a/doc/OopC.docx
+++ b/doc/OopC.docx
@@ -3555,6 +3555,7 @@
                                     <w:dataBinding w:prefixMappings="xmlns:ns0='http://purl.org/dc/elements/1.1/' xmlns:ns1='http://schemas.openxmlformats.org/package/2006/metadata/core-properties' " w:xpath="/ns1:coreProperties[1]/ns0:creator[1]" w:storeItemID="{6C3C8BC8-F283-45AE-878A-BAB7291924A1}"/>
                                     <w:text/>
                                   </w:sdtPr>
+                                  <w:sdtEndPr/>
                                   <w:sdtContent>
                                     <w:r>
                                       <w:rPr>
@@ -3596,6 +3597,7 @@
                                     <w:dataBinding w:prefixMappings="xmlns:ns0='http://schemas.openxmlformats.org/officeDocument/2006/extended-properties' " w:xpath="/ns0:Properties[1]/ns0:Company[1]" w:storeItemID="{6668398D-A668-4E3E-A5EB-62B293D839F1}"/>
                                     <w:text/>
                                   </w:sdtPr>
+                                  <w:sdtEndPr/>
                                   <w:sdtContent>
                                     <w:r>
                                       <w:rPr>
@@ -3666,6 +3668,7 @@
                               <w:dataBinding w:prefixMappings="xmlns:ns0='http://purl.org/dc/elements/1.1/' xmlns:ns1='http://schemas.openxmlformats.org/package/2006/metadata/core-properties' " w:xpath="/ns1:coreProperties[1]/ns0:creator[1]" w:storeItemID="{6C3C8BC8-F283-45AE-878A-BAB7291924A1}"/>
                               <w:text/>
                             </w:sdtPr>
+                            <w:sdtEndPr/>
                             <w:sdtContent>
                               <w:r>
                                 <w:rPr>
@@ -3707,6 +3710,7 @@
                               <w:dataBinding w:prefixMappings="xmlns:ns0='http://schemas.openxmlformats.org/officeDocument/2006/extended-properties' " w:xpath="/ns0:Properties[1]/ns0:Company[1]" w:storeItemID="{6668398D-A668-4E3E-A5EB-62B293D839F1}"/>
                               <w:text/>
                             </w:sdtPr>
+                            <w:sdtEndPr/>
                             <w:sdtContent>
                               <w:r>
                                 <w:rPr>
@@ -3809,6 +3813,7 @@
                                     <w:dataBinding w:prefixMappings="xmlns:ns0='http://purl.org/dc/elements/1.1/' xmlns:ns1='http://schemas.openxmlformats.org/package/2006/metadata/core-properties' " w:xpath="/ns1:coreProperties[1]/ns0:title[1]" w:storeItemID="{6C3C8BC8-F283-45AE-878A-BAB7291924A1}"/>
                                     <w:text/>
                                   </w:sdtPr>
+                                  <w:sdtEndPr/>
                                   <w:sdtContent>
                                     <w:r>
                                       <w:rPr>
@@ -3849,6 +3854,7 @@
                                     <w:dataBinding w:prefixMappings="xmlns:ns0='http://purl.org/dc/elements/1.1/' xmlns:ns1='http://schemas.openxmlformats.org/package/2006/metadata/core-properties' " w:xpath="/ns1:coreProperties[1]/ns0:subject[1]" w:storeItemID="{6C3C8BC8-F283-45AE-878A-BAB7291924A1}"/>
                                     <w:text/>
                                   </w:sdtPr>
+                                  <w:sdtEndPr/>
                                   <w:sdtContent>
                                     <w:r>
                                       <w:rPr>
@@ -3925,6 +3931,7 @@
                               <w:dataBinding w:prefixMappings="xmlns:ns0='http://purl.org/dc/elements/1.1/' xmlns:ns1='http://schemas.openxmlformats.org/package/2006/metadata/core-properties' " w:xpath="/ns1:coreProperties[1]/ns0:title[1]" w:storeItemID="{6C3C8BC8-F283-45AE-878A-BAB7291924A1}"/>
                               <w:text/>
                             </w:sdtPr>
+                            <w:sdtEndPr/>
                             <w:sdtContent>
                               <w:r>
                                 <w:rPr>
@@ -3965,6 +3972,7 @@
                               <w:dataBinding w:prefixMappings="xmlns:ns0='http://purl.org/dc/elements/1.1/' xmlns:ns1='http://schemas.openxmlformats.org/package/2006/metadata/core-properties' " w:xpath="/ns1:coreProperties[1]/ns0:subject[1]" w:storeItemID="{6C3C8BC8-F283-45AE-878A-BAB7291924A1}"/>
                               <w:text/>
                             </w:sdtPr>
+                            <w:sdtEndPr/>
                             <w:sdtContent>
                               <w:r>
                                 <w:rPr>
@@ -4337,7 +4345,7 @@
           <w:r>
             <w:fldChar w:fldCharType="separate"/>
           </w:r>
-          <w:hyperlink w:anchor="_Toc20049847" w:history="1">
+          <w:hyperlink w:anchor="_Toc20068637" w:history="1">
             <w:r>
               <w:rPr>
                 <w:rStyle w:val="ac"/>
@@ -4377,7 +4385,7 @@
                 <w:noProof/>
                 <w:webHidden/>
               </w:rPr>
-              <w:instrText xml:space="preserve"> PAGEREF _Toc20049847 \h </w:instrText>
+              <w:instrText xml:space="preserve"> PAGEREF _Toc20068637 \h </w:instrText>
             </w:r>
             <w:r>
               <w:rPr>
@@ -4420,7 +4428,7 @@
               <w:noProof/>
             </w:rPr>
           </w:pPr>
-          <w:hyperlink w:anchor="_Toc20049848" w:history="1">
+          <w:hyperlink w:anchor="_Toc20068638" w:history="1">
             <w:r>
               <w:rPr>
                 <w:rStyle w:val="ac"/>
@@ -4460,7 +4468,7 @@
                 <w:noProof/>
                 <w:webHidden/>
               </w:rPr>
-              <w:instrText xml:space="preserve"> PAGEREF _Toc20049848 \h </w:instrText>
+              <w:instrText xml:space="preserve"> PAGEREF _Toc20068638 \h </w:instrText>
             </w:r>
             <w:r>
               <w:rPr>
@@ -4503,7 +4511,7 @@
               <w:noProof/>
             </w:rPr>
           </w:pPr>
-          <w:hyperlink w:anchor="_Toc20049849" w:history="1">
+          <w:hyperlink w:anchor="_Toc20068639" w:history="1">
             <w:r>
               <w:rPr>
                 <w:rStyle w:val="ac"/>
@@ -4543,7 +4551,7 @@
                 <w:noProof/>
                 <w:webHidden/>
               </w:rPr>
-              <w:instrText xml:space="preserve"> PAGEREF _Toc20049849 \h </w:instrText>
+              <w:instrText xml:space="preserve"> PAGEREF _Toc20068639 \h </w:instrText>
             </w:r>
             <w:r>
               <w:rPr>
@@ -4586,7 +4594,7 @@
               <w:noProof/>
             </w:rPr>
           </w:pPr>
-          <w:hyperlink w:anchor="_Toc20049850" w:history="1">
+          <w:hyperlink w:anchor="_Toc20068640" w:history="1">
             <w:r>
               <w:rPr>
                 <w:rStyle w:val="ac"/>
@@ -4605,7 +4613,7 @@
                 <w:rStyle w:val="ac"/>
                 <w:noProof/>
               </w:rPr>
-              <w:t>原理</w:t>
+              <w:t>Object</w:t>
             </w:r>
             <w:r>
               <w:rPr>
@@ -4626,7 +4634,7 @@
                 <w:noProof/>
                 <w:webHidden/>
               </w:rPr>
-              <w:instrText xml:space="preserve"> PAGEREF _Toc20049850 \h </w:instrText>
+              <w:instrText xml:space="preserve"> PAGEREF _Toc20068640 \h </w:instrText>
             </w:r>
             <w:r>
               <w:rPr>
@@ -4669,179 +4677,13 @@
               <w:noProof/>
             </w:rPr>
           </w:pPr>
-          <w:hyperlink w:anchor="_Toc20049851" w:history="1">
+          <w:hyperlink w:anchor="_Toc20068641" w:history="1">
             <w:r>
               <w:rPr>
                 <w:rStyle w:val="ac"/>
                 <w:noProof/>
               </w:rPr>
               <w:t>5.</w:t>
-            </w:r>
-            <w:r>
-              <w:rPr>
-                <w:noProof/>
-              </w:rPr>
-              <w:tab/>
-            </w:r>
-            <w:r>
-              <w:rPr>
-                <w:rStyle w:val="ac"/>
-                <w:noProof/>
-              </w:rPr>
-              <w:t>API</w:t>
-            </w:r>
-            <w:r>
-              <w:rPr>
-                <w:noProof/>
-                <w:webHidden/>
-              </w:rPr>
-              <w:tab/>
-            </w:r>
-            <w:r>
-              <w:rPr>
-                <w:noProof/>
-                <w:webHidden/>
-              </w:rPr>
-              <w:fldChar w:fldCharType="begin"/>
-            </w:r>
-            <w:r>
-              <w:rPr>
-                <w:noProof/>
-                <w:webHidden/>
-              </w:rPr>
-              <w:instrText xml:space="preserve"> PAGEREF _Toc20049851 \h </w:instrText>
-            </w:r>
-            <w:r>
-              <w:rPr>
-                <w:noProof/>
-                <w:webHidden/>
-              </w:rPr>
-            </w:r>
-            <w:r>
-              <w:rPr>
-                <w:noProof/>
-                <w:webHidden/>
-              </w:rPr>
-              <w:fldChar w:fldCharType="separate"/>
-            </w:r>
-            <w:r>
-              <w:rPr>
-                <w:noProof/>
-                <w:webHidden/>
-              </w:rPr>
-              <w:t>7</w:t>
-            </w:r>
-            <w:r>
-              <w:rPr>
-                <w:noProof/>
-                <w:webHidden/>
-              </w:rPr>
-              <w:fldChar w:fldCharType="end"/>
-            </w:r>
-          </w:hyperlink>
-        </w:p>
-        <w:p>
-          <w:pPr>
-            <w:pStyle w:val="TOC1"/>
-            <w:tabs>
-              <w:tab w:val="left" w:pos="420"/>
-              <w:tab w:val="right" w:leader="dot" w:pos="8296"/>
-            </w:tabs>
-            <w:spacing w:line="360" w:lineRule="auto"/>
-            <w:rPr>
-              <w:noProof/>
-            </w:rPr>
-          </w:pPr>
-          <w:hyperlink w:anchor="_Toc20049852" w:history="1">
-            <w:r>
-              <w:rPr>
-                <w:rStyle w:val="ac"/>
-                <w:noProof/>
-              </w:rPr>
-              <w:t>6.</w:t>
-            </w:r>
-            <w:r>
-              <w:rPr>
-                <w:noProof/>
-              </w:rPr>
-              <w:tab/>
-            </w:r>
-            <w:r>
-              <w:rPr>
-                <w:rStyle w:val="ac"/>
-                <w:noProof/>
-              </w:rPr>
-              <w:t>Object</w:t>
-            </w:r>
-            <w:r>
-              <w:rPr>
-                <w:noProof/>
-                <w:webHidden/>
-              </w:rPr>
-              <w:tab/>
-            </w:r>
-            <w:r>
-              <w:rPr>
-                <w:noProof/>
-                <w:webHidden/>
-              </w:rPr>
-              <w:fldChar w:fldCharType="begin"/>
-            </w:r>
-            <w:r>
-              <w:rPr>
-                <w:noProof/>
-                <w:webHidden/>
-              </w:rPr>
-              <w:instrText xml:space="preserve"> PAGEREF _Toc20049852 \h </w:instrText>
-            </w:r>
-            <w:r>
-              <w:rPr>
-                <w:noProof/>
-                <w:webHidden/>
-              </w:rPr>
-            </w:r>
-            <w:r>
-              <w:rPr>
-                <w:noProof/>
-                <w:webHidden/>
-              </w:rPr>
-              <w:fldChar w:fldCharType="separate"/>
-            </w:r>
-            <w:r>
-              <w:rPr>
-                <w:noProof/>
-                <w:webHidden/>
-              </w:rPr>
-              <w:t>7</w:t>
-            </w:r>
-            <w:r>
-              <w:rPr>
-                <w:noProof/>
-                <w:webHidden/>
-              </w:rPr>
-              <w:fldChar w:fldCharType="end"/>
-            </w:r>
-          </w:hyperlink>
-        </w:p>
-        <w:p>
-          <w:pPr>
-            <w:pStyle w:val="TOC1"/>
-            <w:tabs>
-              <w:tab w:val="left" w:pos="420"/>
-              <w:tab w:val="right" w:leader="dot" w:pos="8296"/>
-            </w:tabs>
-            <w:spacing w:line="360" w:lineRule="auto"/>
-            <w:rPr>
-              <w:noProof/>
-            </w:rPr>
-          </w:pPr>
-          <w:hyperlink w:anchor="_Toc20049853" w:history="1">
-            <w:r>
-              <w:rPr>
-                <w:rStyle w:val="ac"/>
-                <w:noProof/>
-              </w:rPr>
-              <w:t>7.</w:t>
             </w:r>
             <w:r>
               <w:rPr>
@@ -4875,754 +4717,7 @@
                 <w:noProof/>
                 <w:webHidden/>
               </w:rPr>
-              <w:instrText xml:space="preserve"> PAGEREF _Toc20049853 \h </w:instrText>
-            </w:r>
-            <w:r>
-              <w:rPr>
-                <w:noProof/>
-                <w:webHidden/>
-              </w:rPr>
-            </w:r>
-            <w:r>
-              <w:rPr>
-                <w:noProof/>
-                <w:webHidden/>
-              </w:rPr>
-              <w:fldChar w:fldCharType="separate"/>
-            </w:r>
-            <w:r>
-              <w:rPr>
-                <w:noProof/>
-                <w:webHidden/>
-              </w:rPr>
-              <w:t>7</w:t>
-            </w:r>
-            <w:r>
-              <w:rPr>
-                <w:noProof/>
-                <w:webHidden/>
-              </w:rPr>
-              <w:fldChar w:fldCharType="end"/>
-            </w:r>
-          </w:hyperlink>
-        </w:p>
-        <w:p>
-          <w:pPr>
-            <w:pStyle w:val="TOC2"/>
-            <w:tabs>
-              <w:tab w:val="left" w:pos="1050"/>
-              <w:tab w:val="right" w:leader="dot" w:pos="8296"/>
-            </w:tabs>
-            <w:spacing w:line="360" w:lineRule="auto"/>
-            <w:rPr>
-              <w:noProof/>
-            </w:rPr>
-          </w:pPr>
-          <w:hyperlink w:anchor="_Toc20049860" w:history="1">
-            <w:r>
-              <w:rPr>
-                <w:rStyle w:val="ac"/>
-                <w:noProof/>
-              </w:rPr>
-              <w:t>6.1.</w:t>
-            </w:r>
-            <w:r>
-              <w:rPr>
-                <w:noProof/>
-              </w:rPr>
-              <w:tab/>
-            </w:r>
-            <w:r>
-              <w:rPr>
-                <w:rStyle w:val="ac"/>
-                <w:noProof/>
-              </w:rPr>
-              <w:t>封装</w:t>
-            </w:r>
-            <w:r>
-              <w:rPr>
-                <w:noProof/>
-                <w:webHidden/>
-              </w:rPr>
-              <w:tab/>
-            </w:r>
-            <w:r>
-              <w:rPr>
-                <w:noProof/>
-                <w:webHidden/>
-              </w:rPr>
-              <w:fldChar w:fldCharType="begin"/>
-            </w:r>
-            <w:r>
-              <w:rPr>
-                <w:noProof/>
-                <w:webHidden/>
-              </w:rPr>
-              <w:instrText xml:space="preserve"> PAGEREF _Toc20049860 \h </w:instrText>
-            </w:r>
-            <w:r>
-              <w:rPr>
-                <w:noProof/>
-                <w:webHidden/>
-              </w:rPr>
-            </w:r>
-            <w:r>
-              <w:rPr>
-                <w:noProof/>
-                <w:webHidden/>
-              </w:rPr>
-              <w:fldChar w:fldCharType="separate"/>
-            </w:r>
-            <w:r>
-              <w:rPr>
-                <w:noProof/>
-                <w:webHidden/>
-              </w:rPr>
-              <w:t>7</w:t>
-            </w:r>
-            <w:r>
-              <w:rPr>
-                <w:noProof/>
-                <w:webHidden/>
-              </w:rPr>
-              <w:fldChar w:fldCharType="end"/>
-            </w:r>
-          </w:hyperlink>
-        </w:p>
-        <w:p>
-          <w:pPr>
-            <w:pStyle w:val="TOC2"/>
-            <w:tabs>
-              <w:tab w:val="left" w:pos="1050"/>
-              <w:tab w:val="right" w:leader="dot" w:pos="8296"/>
-            </w:tabs>
-            <w:spacing w:line="360" w:lineRule="auto"/>
-            <w:rPr>
-              <w:noProof/>
-            </w:rPr>
-          </w:pPr>
-          <w:hyperlink w:anchor="_Toc20049861" w:history="1">
-            <w:r>
-              <w:rPr>
-                <w:rStyle w:val="ac"/>
-                <w:noProof/>
-              </w:rPr>
-              <w:t>6.2.</w:t>
-            </w:r>
-            <w:r>
-              <w:rPr>
-                <w:noProof/>
-              </w:rPr>
-              <w:tab/>
-            </w:r>
-            <w:r>
-              <w:rPr>
-                <w:rStyle w:val="ac"/>
-                <w:noProof/>
-              </w:rPr>
-              <w:t>继承</w:t>
-            </w:r>
-            <w:r>
-              <w:rPr>
-                <w:noProof/>
-                <w:webHidden/>
-              </w:rPr>
-              <w:tab/>
-            </w:r>
-            <w:r>
-              <w:rPr>
-                <w:noProof/>
-                <w:webHidden/>
-              </w:rPr>
-              <w:fldChar w:fldCharType="begin"/>
-            </w:r>
-            <w:r>
-              <w:rPr>
-                <w:noProof/>
-                <w:webHidden/>
-              </w:rPr>
-              <w:instrText xml:space="preserve"> PAGEREF _Toc20049861 \h </w:instrText>
-            </w:r>
-            <w:r>
-              <w:rPr>
-                <w:noProof/>
-                <w:webHidden/>
-              </w:rPr>
-            </w:r>
-            <w:r>
-              <w:rPr>
-                <w:noProof/>
-                <w:webHidden/>
-              </w:rPr>
-              <w:fldChar w:fldCharType="separate"/>
-            </w:r>
-            <w:r>
-              <w:rPr>
-                <w:noProof/>
-                <w:webHidden/>
-              </w:rPr>
-              <w:t>7</w:t>
-            </w:r>
-            <w:r>
-              <w:rPr>
-                <w:noProof/>
-                <w:webHidden/>
-              </w:rPr>
-              <w:fldChar w:fldCharType="end"/>
-            </w:r>
-          </w:hyperlink>
-        </w:p>
-        <w:p>
-          <w:pPr>
-            <w:pStyle w:val="TOC2"/>
-            <w:tabs>
-              <w:tab w:val="left" w:pos="1050"/>
-              <w:tab w:val="right" w:leader="dot" w:pos="8296"/>
-            </w:tabs>
-            <w:spacing w:line="360" w:lineRule="auto"/>
-            <w:rPr>
-              <w:noProof/>
-            </w:rPr>
-          </w:pPr>
-          <w:hyperlink w:anchor="_Toc20049862" w:history="1">
-            <w:r>
-              <w:rPr>
-                <w:rStyle w:val="ac"/>
-                <w:noProof/>
-              </w:rPr>
-              <w:t>6.3.</w:t>
-            </w:r>
-            <w:r>
-              <w:rPr>
-                <w:noProof/>
-              </w:rPr>
-              <w:tab/>
-            </w:r>
-            <w:r>
-              <w:rPr>
-                <w:rStyle w:val="ac"/>
-                <w:noProof/>
-              </w:rPr>
-              <w:t>多态</w:t>
-            </w:r>
-            <w:r>
-              <w:rPr>
-                <w:noProof/>
-                <w:webHidden/>
-              </w:rPr>
-              <w:tab/>
-            </w:r>
-            <w:r>
-              <w:rPr>
-                <w:noProof/>
-                <w:webHidden/>
-              </w:rPr>
-              <w:fldChar w:fldCharType="begin"/>
-            </w:r>
-            <w:r>
-              <w:rPr>
-                <w:noProof/>
-                <w:webHidden/>
-              </w:rPr>
-              <w:instrText xml:space="preserve"> PAGEREF _Toc20049862 \h </w:instrText>
-            </w:r>
-            <w:r>
-              <w:rPr>
-                <w:noProof/>
-                <w:webHidden/>
-              </w:rPr>
-            </w:r>
-            <w:r>
-              <w:rPr>
-                <w:noProof/>
-                <w:webHidden/>
-              </w:rPr>
-              <w:fldChar w:fldCharType="separate"/>
-            </w:r>
-            <w:r>
-              <w:rPr>
-                <w:noProof/>
-                <w:webHidden/>
-              </w:rPr>
-              <w:t>7</w:t>
-            </w:r>
-            <w:r>
-              <w:rPr>
-                <w:noProof/>
-                <w:webHidden/>
-              </w:rPr>
-              <w:fldChar w:fldCharType="end"/>
-            </w:r>
-          </w:hyperlink>
-        </w:p>
-        <w:p>
-          <w:pPr>
-            <w:pStyle w:val="TOC1"/>
-            <w:tabs>
-              <w:tab w:val="left" w:pos="420"/>
-              <w:tab w:val="right" w:leader="dot" w:pos="8296"/>
-            </w:tabs>
-            <w:spacing w:line="360" w:lineRule="auto"/>
-            <w:rPr>
-              <w:noProof/>
-            </w:rPr>
-          </w:pPr>
-          <w:hyperlink w:anchor="_Toc20049863" w:history="1">
-            <w:r>
-              <w:rPr>
-                <w:rStyle w:val="ac"/>
-                <w:noProof/>
-              </w:rPr>
-              <w:t>8.</w:t>
-            </w:r>
-            <w:r>
-              <w:rPr>
-                <w:noProof/>
-              </w:rPr>
-              <w:tab/>
-            </w:r>
-            <w:r>
-              <w:rPr>
-                <w:rStyle w:val="ac"/>
-                <w:noProof/>
-              </w:rPr>
-              <w:t>设计模式实例</w:t>
-            </w:r>
-            <w:r>
-              <w:rPr>
-                <w:noProof/>
-                <w:webHidden/>
-              </w:rPr>
-              <w:tab/>
-            </w:r>
-            <w:r>
-              <w:rPr>
-                <w:noProof/>
-                <w:webHidden/>
-              </w:rPr>
-              <w:fldChar w:fldCharType="begin"/>
-            </w:r>
-            <w:r>
-              <w:rPr>
-                <w:noProof/>
-                <w:webHidden/>
-              </w:rPr>
-              <w:instrText xml:space="preserve"> PAGEREF _Toc20049863 \h </w:instrText>
-            </w:r>
-            <w:r>
-              <w:rPr>
-                <w:noProof/>
-                <w:webHidden/>
-              </w:rPr>
-            </w:r>
-            <w:r>
-              <w:rPr>
-                <w:noProof/>
-                <w:webHidden/>
-              </w:rPr>
-              <w:fldChar w:fldCharType="separate"/>
-            </w:r>
-            <w:r>
-              <w:rPr>
-                <w:noProof/>
-                <w:webHidden/>
-              </w:rPr>
-              <w:t>7</w:t>
-            </w:r>
-            <w:r>
-              <w:rPr>
-                <w:noProof/>
-                <w:webHidden/>
-              </w:rPr>
-              <w:fldChar w:fldCharType="end"/>
-            </w:r>
-          </w:hyperlink>
-        </w:p>
-        <w:p>
-          <w:pPr>
-            <w:pStyle w:val="TOC1"/>
-            <w:tabs>
-              <w:tab w:val="left" w:pos="420"/>
-              <w:tab w:val="right" w:leader="dot" w:pos="8296"/>
-            </w:tabs>
-            <w:spacing w:line="360" w:lineRule="auto"/>
-            <w:rPr>
-              <w:noProof/>
-            </w:rPr>
-          </w:pPr>
-          <w:hyperlink w:anchor="_Toc20049864" w:history="1">
-            <w:r>
-              <w:rPr>
-                <w:rStyle w:val="ac"/>
-                <w:noProof/>
-              </w:rPr>
-              <w:t>9.</w:t>
-            </w:r>
-            <w:r>
-              <w:rPr>
-                <w:noProof/>
-              </w:rPr>
-              <w:tab/>
-            </w:r>
-            <w:r>
-              <w:rPr>
-                <w:rStyle w:val="ac"/>
-                <w:noProof/>
-              </w:rPr>
-              <w:t>感谢</w:t>
-            </w:r>
-            <w:r>
-              <w:rPr>
-                <w:noProof/>
-                <w:webHidden/>
-              </w:rPr>
-              <w:tab/>
-            </w:r>
-            <w:r>
-              <w:rPr>
-                <w:noProof/>
-                <w:webHidden/>
-              </w:rPr>
-              <w:fldChar w:fldCharType="begin"/>
-            </w:r>
-            <w:r>
-              <w:rPr>
-                <w:noProof/>
-                <w:webHidden/>
-              </w:rPr>
-              <w:instrText xml:space="preserve"> PAGEREF _Toc20049864 \h </w:instrText>
-            </w:r>
-            <w:r>
-              <w:rPr>
-                <w:noProof/>
-                <w:webHidden/>
-              </w:rPr>
-            </w:r>
-            <w:r>
-              <w:rPr>
-                <w:noProof/>
-                <w:webHidden/>
-              </w:rPr>
-              <w:fldChar w:fldCharType="separate"/>
-            </w:r>
-            <w:r>
-              <w:rPr>
-                <w:noProof/>
-                <w:webHidden/>
-              </w:rPr>
-              <w:t>7</w:t>
-            </w:r>
-            <w:r>
-              <w:rPr>
-                <w:noProof/>
-                <w:webHidden/>
-              </w:rPr>
-              <w:fldChar w:fldCharType="end"/>
-            </w:r>
-          </w:hyperlink>
-        </w:p>
-        <w:p>
-          <w:pPr>
-            <w:pStyle w:val="TOC1"/>
-            <w:tabs>
-              <w:tab w:val="left" w:pos="630"/>
-              <w:tab w:val="right" w:leader="dot" w:pos="8296"/>
-            </w:tabs>
-            <w:spacing w:line="360" w:lineRule="auto"/>
-            <w:rPr>
-              <w:noProof/>
-            </w:rPr>
-          </w:pPr>
-          <w:hyperlink w:anchor="_Toc20049865" w:history="1">
-            <w:r>
-              <w:rPr>
-                <w:rStyle w:val="ac"/>
-                <w:noProof/>
-              </w:rPr>
-              <w:t>10.</w:t>
-            </w:r>
-            <w:r>
-              <w:rPr>
-                <w:noProof/>
-              </w:rPr>
-              <w:tab/>
-            </w:r>
-            <w:r>
-              <w:rPr>
-                <w:rStyle w:val="ac"/>
-                <w:noProof/>
-              </w:rPr>
-              <w:t>一起</w:t>
-            </w:r>
-            <w:r>
-              <w:rPr>
-                <w:noProof/>
-                <w:webHidden/>
-              </w:rPr>
-              <w:tab/>
-            </w:r>
-            <w:r>
-              <w:rPr>
-                <w:noProof/>
-                <w:webHidden/>
-              </w:rPr>
-              <w:fldChar w:fldCharType="begin"/>
-            </w:r>
-            <w:r>
-              <w:rPr>
-                <w:noProof/>
-                <w:webHidden/>
-              </w:rPr>
-              <w:instrText xml:space="preserve"> PAGEREF _Toc20049865 \h </w:instrText>
-            </w:r>
-            <w:r>
-              <w:rPr>
-                <w:noProof/>
-                <w:webHidden/>
-              </w:rPr>
-            </w:r>
-            <w:r>
-              <w:rPr>
-                <w:noProof/>
-                <w:webHidden/>
-              </w:rPr>
-              <w:fldChar w:fldCharType="separate"/>
-            </w:r>
-            <w:r>
-              <w:rPr>
-                <w:noProof/>
-                <w:webHidden/>
-              </w:rPr>
-              <w:t>7</w:t>
-            </w:r>
-            <w:r>
-              <w:rPr>
-                <w:noProof/>
-                <w:webHidden/>
-              </w:rPr>
-              <w:fldChar w:fldCharType="end"/>
-            </w:r>
-          </w:hyperlink>
-        </w:p>
-        <w:p>
-          <w:pPr>
-            <w:pStyle w:val="TOC1"/>
-            <w:tabs>
-              <w:tab w:val="left" w:pos="630"/>
-              <w:tab w:val="right" w:leader="dot" w:pos="8296"/>
-            </w:tabs>
-            <w:spacing w:line="360" w:lineRule="auto"/>
-            <w:rPr>
-              <w:noProof/>
-            </w:rPr>
-          </w:pPr>
-          <w:hyperlink w:anchor="_Toc20049866" w:history="1">
-            <w:r>
-              <w:rPr>
-                <w:rStyle w:val="ac"/>
-                <w:noProof/>
-              </w:rPr>
-              <w:t>11.</w:t>
-            </w:r>
-            <w:r>
-              <w:rPr>
-                <w:noProof/>
-              </w:rPr>
-              <w:tab/>
-            </w:r>
-            <w:r>
-              <w:rPr>
-                <w:rStyle w:val="ac"/>
-                <w:noProof/>
-              </w:rPr>
-              <w:t>数据结构</w:t>
-            </w:r>
-            <w:r>
-              <w:rPr>
-                <w:noProof/>
-                <w:webHidden/>
-              </w:rPr>
-              <w:tab/>
-            </w:r>
-            <w:r>
-              <w:rPr>
-                <w:noProof/>
-                <w:webHidden/>
-              </w:rPr>
-              <w:fldChar w:fldCharType="begin"/>
-            </w:r>
-            <w:r>
-              <w:rPr>
-                <w:noProof/>
-                <w:webHidden/>
-              </w:rPr>
-              <w:instrText xml:space="preserve"> PAGEREF _Toc20049866 \h </w:instrText>
-            </w:r>
-            <w:r>
-              <w:rPr>
-                <w:noProof/>
-                <w:webHidden/>
-              </w:rPr>
-            </w:r>
-            <w:r>
-              <w:rPr>
-                <w:noProof/>
-                <w:webHidden/>
-              </w:rPr>
-              <w:fldChar w:fldCharType="separate"/>
-            </w:r>
-            <w:r>
-              <w:rPr>
-                <w:noProof/>
-                <w:webHidden/>
-              </w:rPr>
-              <w:t>7</w:t>
-            </w:r>
-            <w:r>
-              <w:rPr>
-                <w:noProof/>
-                <w:webHidden/>
-              </w:rPr>
-              <w:fldChar w:fldCharType="end"/>
-            </w:r>
-          </w:hyperlink>
-        </w:p>
-        <w:p>
-          <w:pPr>
-            <w:pStyle w:val="TOC2"/>
-            <w:tabs>
-              <w:tab w:val="left" w:pos="1050"/>
-              <w:tab w:val="right" w:leader="dot" w:pos="8296"/>
-            </w:tabs>
-            <w:spacing w:line="360" w:lineRule="auto"/>
-            <w:rPr>
-              <w:noProof/>
-            </w:rPr>
-          </w:pPr>
-          <w:hyperlink w:anchor="_Toc20049869" w:history="1">
-            <w:r>
-              <w:rPr>
-                <w:rStyle w:val="ac"/>
-                <w:noProof/>
-              </w:rPr>
-              <w:t>8.1.</w:t>
-            </w:r>
-            <w:r>
-              <w:rPr>
-                <w:noProof/>
-              </w:rPr>
-              <w:tab/>
-            </w:r>
-            <w:r>
-              <w:rPr>
-                <w:rStyle w:val="ac"/>
-                <w:noProof/>
-              </w:rPr>
-              <w:t>方法</w:t>
-            </w:r>
-            <w:r>
-              <w:rPr>
-                <w:noProof/>
-                <w:webHidden/>
-              </w:rPr>
-              <w:tab/>
-            </w:r>
-            <w:r>
-              <w:rPr>
-                <w:noProof/>
-                <w:webHidden/>
-              </w:rPr>
-              <w:fldChar w:fldCharType="begin"/>
-            </w:r>
-            <w:r>
-              <w:rPr>
-                <w:noProof/>
-                <w:webHidden/>
-              </w:rPr>
-              <w:instrText xml:space="preserve"> PAGEREF _Toc20049869 \h </w:instrText>
-            </w:r>
-            <w:r>
-              <w:rPr>
-                <w:noProof/>
-                <w:webHidden/>
-              </w:rPr>
-            </w:r>
-            <w:r>
-              <w:rPr>
-                <w:noProof/>
-                <w:webHidden/>
-              </w:rPr>
-              <w:fldChar w:fldCharType="separate"/>
-            </w:r>
-            <w:r>
-              <w:rPr>
-                <w:noProof/>
-                <w:webHidden/>
-              </w:rPr>
-              <w:t>7</w:t>
-            </w:r>
-            <w:r>
-              <w:rPr>
-                <w:noProof/>
-                <w:webHidden/>
-              </w:rPr>
-              <w:fldChar w:fldCharType="end"/>
-            </w:r>
-          </w:hyperlink>
-        </w:p>
-        <w:p>
-          <w:pPr>
-            <w:pStyle w:val="TOC2"/>
-            <w:tabs>
-              <w:tab w:val="left" w:pos="1050"/>
-              <w:tab w:val="right" w:leader="dot" w:pos="8296"/>
-            </w:tabs>
-            <w:spacing w:line="360" w:lineRule="auto"/>
-            <w:rPr>
-              <w:noProof/>
-            </w:rPr>
-          </w:pPr>
-          <w:hyperlink w:anchor="_Toc20049870" w:history="1">
-            <w:r>
-              <w:rPr>
-                <w:rStyle w:val="ac"/>
-                <w:noProof/>
-              </w:rPr>
-              <w:t>8.2.</w:t>
-            </w:r>
-            <w:r>
-              <w:rPr>
-                <w:noProof/>
-              </w:rPr>
-              <w:tab/>
-            </w:r>
-            <w:r>
-              <w:rPr>
-                <w:rStyle w:val="ac"/>
-                <w:noProof/>
-              </w:rPr>
-              <w:t>方法环</w:t>
-            </w:r>
-            <w:r>
-              <w:rPr>
-                <w:noProof/>
-                <w:webHidden/>
-              </w:rPr>
-              <w:tab/>
-            </w:r>
-            <w:r>
-              <w:rPr>
-                <w:noProof/>
-                <w:webHidden/>
-              </w:rPr>
-              <w:fldChar w:fldCharType="begin"/>
-            </w:r>
-            <w:r>
-              <w:rPr>
-                <w:noProof/>
-                <w:webHidden/>
-              </w:rPr>
-              <w:instrText xml:space="preserve"> PAGEREF _Toc20049870 \h </w:instrText>
+              <w:instrText xml:space="preserve"> PAGEREF _Toc20068641 \h </w:instrText>
             </w:r>
             <w:r>
               <w:rPr>
@@ -5665,13 +4760,13 @@
               <w:noProof/>
             </w:rPr>
           </w:pPr>
-          <w:hyperlink w:anchor="_Toc20049871" w:history="1">
+          <w:hyperlink w:anchor="_Toc20068647" w:history="1">
             <w:r>
               <w:rPr>
                 <w:rStyle w:val="ac"/>
                 <w:noProof/>
               </w:rPr>
-              <w:t>8.3.</w:t>
+              <w:t>5.1.</w:t>
             </w:r>
             <w:r>
               <w:rPr>
@@ -5684,7 +4779,7 @@
                 <w:rStyle w:val="ac"/>
                 <w:noProof/>
               </w:rPr>
-              <w:t>实例</w:t>
+              <w:t>封装</w:t>
             </w:r>
             <w:r>
               <w:rPr>
@@ -5705,7 +4800,837 @@
                 <w:noProof/>
                 <w:webHidden/>
               </w:rPr>
-              <w:instrText xml:space="preserve"> PAGEREF _Toc20049871 \h </w:instrText>
+              <w:instrText xml:space="preserve"> PAGEREF _Toc20068647 \h </w:instrText>
+            </w:r>
+            <w:r>
+              <w:rPr>
+                <w:noProof/>
+                <w:webHidden/>
+              </w:rPr>
+            </w:r>
+            <w:r>
+              <w:rPr>
+                <w:noProof/>
+                <w:webHidden/>
+              </w:rPr>
+              <w:fldChar w:fldCharType="separate"/>
+            </w:r>
+            <w:r>
+              <w:rPr>
+                <w:noProof/>
+                <w:webHidden/>
+              </w:rPr>
+              <w:t>8</w:t>
+            </w:r>
+            <w:r>
+              <w:rPr>
+                <w:noProof/>
+                <w:webHidden/>
+              </w:rPr>
+              <w:fldChar w:fldCharType="end"/>
+            </w:r>
+          </w:hyperlink>
+        </w:p>
+        <w:p>
+          <w:pPr>
+            <w:pStyle w:val="TOC2"/>
+            <w:tabs>
+              <w:tab w:val="left" w:pos="1050"/>
+              <w:tab w:val="right" w:leader="dot" w:pos="8296"/>
+            </w:tabs>
+            <w:spacing w:line="360" w:lineRule="auto"/>
+            <w:rPr>
+              <w:noProof/>
+            </w:rPr>
+          </w:pPr>
+          <w:hyperlink w:anchor="_Toc20068648" w:history="1">
+            <w:r>
+              <w:rPr>
+                <w:rStyle w:val="ac"/>
+                <w:noProof/>
+              </w:rPr>
+              <w:t>5.2.</w:t>
+            </w:r>
+            <w:r>
+              <w:rPr>
+                <w:noProof/>
+              </w:rPr>
+              <w:tab/>
+            </w:r>
+            <w:r>
+              <w:rPr>
+                <w:rStyle w:val="ac"/>
+                <w:noProof/>
+              </w:rPr>
+              <w:t>继承</w:t>
+            </w:r>
+            <w:r>
+              <w:rPr>
+                <w:noProof/>
+                <w:webHidden/>
+              </w:rPr>
+              <w:tab/>
+            </w:r>
+            <w:r>
+              <w:rPr>
+                <w:noProof/>
+                <w:webHidden/>
+              </w:rPr>
+              <w:fldChar w:fldCharType="begin"/>
+            </w:r>
+            <w:r>
+              <w:rPr>
+                <w:noProof/>
+                <w:webHidden/>
+              </w:rPr>
+              <w:instrText xml:space="preserve"> PAGEREF _Toc20068648 \h </w:instrText>
+            </w:r>
+            <w:r>
+              <w:rPr>
+                <w:noProof/>
+                <w:webHidden/>
+              </w:rPr>
+            </w:r>
+            <w:r>
+              <w:rPr>
+                <w:noProof/>
+                <w:webHidden/>
+              </w:rPr>
+              <w:fldChar w:fldCharType="separate"/>
+            </w:r>
+            <w:r>
+              <w:rPr>
+                <w:noProof/>
+                <w:webHidden/>
+              </w:rPr>
+              <w:t>8</w:t>
+            </w:r>
+            <w:r>
+              <w:rPr>
+                <w:noProof/>
+                <w:webHidden/>
+              </w:rPr>
+              <w:fldChar w:fldCharType="end"/>
+            </w:r>
+          </w:hyperlink>
+        </w:p>
+        <w:p>
+          <w:pPr>
+            <w:pStyle w:val="TOC2"/>
+            <w:tabs>
+              <w:tab w:val="left" w:pos="1050"/>
+              <w:tab w:val="right" w:leader="dot" w:pos="8296"/>
+            </w:tabs>
+            <w:spacing w:line="360" w:lineRule="auto"/>
+            <w:rPr>
+              <w:noProof/>
+            </w:rPr>
+          </w:pPr>
+          <w:hyperlink w:anchor="_Toc20068649" w:history="1">
+            <w:r>
+              <w:rPr>
+                <w:rStyle w:val="ac"/>
+                <w:noProof/>
+              </w:rPr>
+              <w:t>5.3.</w:t>
+            </w:r>
+            <w:r>
+              <w:rPr>
+                <w:noProof/>
+              </w:rPr>
+              <w:tab/>
+            </w:r>
+            <w:r>
+              <w:rPr>
+                <w:rStyle w:val="ac"/>
+                <w:noProof/>
+              </w:rPr>
+              <w:t>多态</w:t>
+            </w:r>
+            <w:r>
+              <w:rPr>
+                <w:noProof/>
+                <w:webHidden/>
+              </w:rPr>
+              <w:tab/>
+            </w:r>
+            <w:r>
+              <w:rPr>
+                <w:noProof/>
+                <w:webHidden/>
+              </w:rPr>
+              <w:fldChar w:fldCharType="begin"/>
+            </w:r>
+            <w:r>
+              <w:rPr>
+                <w:noProof/>
+                <w:webHidden/>
+              </w:rPr>
+              <w:instrText xml:space="preserve"> PAGEREF _Toc20068649 \h </w:instrText>
+            </w:r>
+            <w:r>
+              <w:rPr>
+                <w:noProof/>
+                <w:webHidden/>
+              </w:rPr>
+            </w:r>
+            <w:r>
+              <w:rPr>
+                <w:noProof/>
+                <w:webHidden/>
+              </w:rPr>
+              <w:fldChar w:fldCharType="separate"/>
+            </w:r>
+            <w:r>
+              <w:rPr>
+                <w:noProof/>
+                <w:webHidden/>
+              </w:rPr>
+              <w:t>8</w:t>
+            </w:r>
+            <w:r>
+              <w:rPr>
+                <w:noProof/>
+                <w:webHidden/>
+              </w:rPr>
+              <w:fldChar w:fldCharType="end"/>
+            </w:r>
+          </w:hyperlink>
+        </w:p>
+        <w:p>
+          <w:pPr>
+            <w:pStyle w:val="TOC1"/>
+            <w:tabs>
+              <w:tab w:val="left" w:pos="420"/>
+              <w:tab w:val="right" w:leader="dot" w:pos="8296"/>
+            </w:tabs>
+            <w:spacing w:line="360" w:lineRule="auto"/>
+            <w:rPr>
+              <w:noProof/>
+            </w:rPr>
+          </w:pPr>
+          <w:hyperlink w:anchor="_Toc20068650" w:history="1">
+            <w:r>
+              <w:rPr>
+                <w:rStyle w:val="ac"/>
+                <w:noProof/>
+              </w:rPr>
+              <w:t>6.</w:t>
+            </w:r>
+            <w:r>
+              <w:rPr>
+                <w:noProof/>
+              </w:rPr>
+              <w:tab/>
+            </w:r>
+            <w:r>
+              <w:rPr>
+                <w:rStyle w:val="ac"/>
+                <w:noProof/>
+              </w:rPr>
+              <w:t>API</w:t>
+            </w:r>
+            <w:r>
+              <w:rPr>
+                <w:noProof/>
+                <w:webHidden/>
+              </w:rPr>
+              <w:tab/>
+            </w:r>
+            <w:r>
+              <w:rPr>
+                <w:noProof/>
+                <w:webHidden/>
+              </w:rPr>
+              <w:fldChar w:fldCharType="begin"/>
+            </w:r>
+            <w:r>
+              <w:rPr>
+                <w:noProof/>
+                <w:webHidden/>
+              </w:rPr>
+              <w:instrText xml:space="preserve"> PAGEREF _Toc20068650 \h </w:instrText>
+            </w:r>
+            <w:r>
+              <w:rPr>
+                <w:noProof/>
+                <w:webHidden/>
+              </w:rPr>
+            </w:r>
+            <w:r>
+              <w:rPr>
+                <w:noProof/>
+                <w:webHidden/>
+              </w:rPr>
+              <w:fldChar w:fldCharType="separate"/>
+            </w:r>
+            <w:r>
+              <w:rPr>
+                <w:noProof/>
+                <w:webHidden/>
+              </w:rPr>
+              <w:t>8</w:t>
+            </w:r>
+            <w:r>
+              <w:rPr>
+                <w:noProof/>
+                <w:webHidden/>
+              </w:rPr>
+              <w:fldChar w:fldCharType="end"/>
+            </w:r>
+          </w:hyperlink>
+        </w:p>
+        <w:p>
+          <w:pPr>
+            <w:pStyle w:val="TOC1"/>
+            <w:tabs>
+              <w:tab w:val="left" w:pos="420"/>
+              <w:tab w:val="right" w:leader="dot" w:pos="8296"/>
+            </w:tabs>
+            <w:spacing w:line="360" w:lineRule="auto"/>
+            <w:rPr>
+              <w:noProof/>
+            </w:rPr>
+          </w:pPr>
+          <w:hyperlink w:anchor="_Toc20068651" w:history="1">
+            <w:r>
+              <w:rPr>
+                <w:rStyle w:val="ac"/>
+                <w:noProof/>
+              </w:rPr>
+              <w:t>7.</w:t>
+            </w:r>
+            <w:r>
+              <w:rPr>
+                <w:noProof/>
+              </w:rPr>
+              <w:tab/>
+            </w:r>
+            <w:r>
+              <w:rPr>
+                <w:rStyle w:val="ac"/>
+                <w:noProof/>
+              </w:rPr>
+              <w:t>原理</w:t>
+            </w:r>
+            <w:r>
+              <w:rPr>
+                <w:noProof/>
+                <w:webHidden/>
+              </w:rPr>
+              <w:tab/>
+            </w:r>
+            <w:r>
+              <w:rPr>
+                <w:noProof/>
+                <w:webHidden/>
+              </w:rPr>
+              <w:fldChar w:fldCharType="begin"/>
+            </w:r>
+            <w:r>
+              <w:rPr>
+                <w:noProof/>
+                <w:webHidden/>
+              </w:rPr>
+              <w:instrText xml:space="preserve"> PAGEREF _Toc20068651 \h </w:instrText>
+            </w:r>
+            <w:r>
+              <w:rPr>
+                <w:noProof/>
+                <w:webHidden/>
+              </w:rPr>
+            </w:r>
+            <w:r>
+              <w:rPr>
+                <w:noProof/>
+                <w:webHidden/>
+              </w:rPr>
+              <w:fldChar w:fldCharType="separate"/>
+            </w:r>
+            <w:r>
+              <w:rPr>
+                <w:noProof/>
+                <w:webHidden/>
+              </w:rPr>
+              <w:t>8</w:t>
+            </w:r>
+            <w:r>
+              <w:rPr>
+                <w:noProof/>
+                <w:webHidden/>
+              </w:rPr>
+              <w:fldChar w:fldCharType="end"/>
+            </w:r>
+          </w:hyperlink>
+        </w:p>
+        <w:p>
+          <w:pPr>
+            <w:pStyle w:val="TOC1"/>
+            <w:tabs>
+              <w:tab w:val="left" w:pos="420"/>
+              <w:tab w:val="right" w:leader="dot" w:pos="8296"/>
+            </w:tabs>
+            <w:spacing w:line="360" w:lineRule="auto"/>
+            <w:rPr>
+              <w:noProof/>
+            </w:rPr>
+          </w:pPr>
+          <w:hyperlink w:anchor="_Toc20068652" w:history="1">
+            <w:r>
+              <w:rPr>
+                <w:rStyle w:val="ac"/>
+                <w:noProof/>
+              </w:rPr>
+              <w:t>8.</w:t>
+            </w:r>
+            <w:r>
+              <w:rPr>
+                <w:noProof/>
+              </w:rPr>
+              <w:tab/>
+            </w:r>
+            <w:r>
+              <w:rPr>
+                <w:rStyle w:val="ac"/>
+                <w:noProof/>
+              </w:rPr>
+              <w:t>设计模式实例</w:t>
+            </w:r>
+            <w:r>
+              <w:rPr>
+                <w:noProof/>
+                <w:webHidden/>
+              </w:rPr>
+              <w:tab/>
+            </w:r>
+            <w:r>
+              <w:rPr>
+                <w:noProof/>
+                <w:webHidden/>
+              </w:rPr>
+              <w:fldChar w:fldCharType="begin"/>
+            </w:r>
+            <w:r>
+              <w:rPr>
+                <w:noProof/>
+                <w:webHidden/>
+              </w:rPr>
+              <w:instrText xml:space="preserve"> PAGEREF _Toc20068652 \h </w:instrText>
+            </w:r>
+            <w:r>
+              <w:rPr>
+                <w:noProof/>
+                <w:webHidden/>
+              </w:rPr>
+            </w:r>
+            <w:r>
+              <w:rPr>
+                <w:noProof/>
+                <w:webHidden/>
+              </w:rPr>
+              <w:fldChar w:fldCharType="separate"/>
+            </w:r>
+            <w:r>
+              <w:rPr>
+                <w:noProof/>
+                <w:webHidden/>
+              </w:rPr>
+              <w:t>8</w:t>
+            </w:r>
+            <w:r>
+              <w:rPr>
+                <w:noProof/>
+                <w:webHidden/>
+              </w:rPr>
+              <w:fldChar w:fldCharType="end"/>
+            </w:r>
+          </w:hyperlink>
+        </w:p>
+        <w:p>
+          <w:pPr>
+            <w:pStyle w:val="TOC1"/>
+            <w:tabs>
+              <w:tab w:val="left" w:pos="420"/>
+              <w:tab w:val="right" w:leader="dot" w:pos="8296"/>
+            </w:tabs>
+            <w:spacing w:line="360" w:lineRule="auto"/>
+            <w:rPr>
+              <w:noProof/>
+            </w:rPr>
+          </w:pPr>
+          <w:hyperlink w:anchor="_Toc20068653" w:history="1">
+            <w:r>
+              <w:rPr>
+                <w:rStyle w:val="ac"/>
+                <w:noProof/>
+              </w:rPr>
+              <w:t>9.</w:t>
+            </w:r>
+            <w:r>
+              <w:rPr>
+                <w:noProof/>
+              </w:rPr>
+              <w:tab/>
+            </w:r>
+            <w:r>
+              <w:rPr>
+                <w:rStyle w:val="ac"/>
+                <w:noProof/>
+              </w:rPr>
+              <w:t>感谢</w:t>
+            </w:r>
+            <w:r>
+              <w:rPr>
+                <w:noProof/>
+                <w:webHidden/>
+              </w:rPr>
+              <w:tab/>
+            </w:r>
+            <w:r>
+              <w:rPr>
+                <w:noProof/>
+                <w:webHidden/>
+              </w:rPr>
+              <w:fldChar w:fldCharType="begin"/>
+            </w:r>
+            <w:r>
+              <w:rPr>
+                <w:noProof/>
+                <w:webHidden/>
+              </w:rPr>
+              <w:instrText xml:space="preserve"> PAGEREF _Toc20068653 \h </w:instrText>
+            </w:r>
+            <w:r>
+              <w:rPr>
+                <w:noProof/>
+                <w:webHidden/>
+              </w:rPr>
+            </w:r>
+            <w:r>
+              <w:rPr>
+                <w:noProof/>
+                <w:webHidden/>
+              </w:rPr>
+              <w:fldChar w:fldCharType="separate"/>
+            </w:r>
+            <w:r>
+              <w:rPr>
+                <w:noProof/>
+                <w:webHidden/>
+              </w:rPr>
+              <w:t>8</w:t>
+            </w:r>
+            <w:r>
+              <w:rPr>
+                <w:noProof/>
+                <w:webHidden/>
+              </w:rPr>
+              <w:fldChar w:fldCharType="end"/>
+            </w:r>
+          </w:hyperlink>
+        </w:p>
+        <w:p>
+          <w:pPr>
+            <w:pStyle w:val="TOC1"/>
+            <w:tabs>
+              <w:tab w:val="left" w:pos="630"/>
+              <w:tab w:val="right" w:leader="dot" w:pos="8296"/>
+            </w:tabs>
+            <w:spacing w:line="360" w:lineRule="auto"/>
+            <w:rPr>
+              <w:noProof/>
+            </w:rPr>
+          </w:pPr>
+          <w:hyperlink w:anchor="_Toc20068654" w:history="1">
+            <w:r>
+              <w:rPr>
+                <w:rStyle w:val="ac"/>
+                <w:noProof/>
+              </w:rPr>
+              <w:t>10.</w:t>
+            </w:r>
+            <w:r>
+              <w:rPr>
+                <w:noProof/>
+              </w:rPr>
+              <w:tab/>
+            </w:r>
+            <w:r>
+              <w:rPr>
+                <w:rStyle w:val="ac"/>
+                <w:noProof/>
+              </w:rPr>
+              <w:t>一起</w:t>
+            </w:r>
+            <w:r>
+              <w:rPr>
+                <w:noProof/>
+                <w:webHidden/>
+              </w:rPr>
+              <w:tab/>
+            </w:r>
+            <w:r>
+              <w:rPr>
+                <w:noProof/>
+                <w:webHidden/>
+              </w:rPr>
+              <w:fldChar w:fldCharType="begin"/>
+            </w:r>
+            <w:r>
+              <w:rPr>
+                <w:noProof/>
+                <w:webHidden/>
+              </w:rPr>
+              <w:instrText xml:space="preserve"> PAGEREF _Toc20068654 \h </w:instrText>
+            </w:r>
+            <w:r>
+              <w:rPr>
+                <w:noProof/>
+                <w:webHidden/>
+              </w:rPr>
+            </w:r>
+            <w:r>
+              <w:rPr>
+                <w:noProof/>
+                <w:webHidden/>
+              </w:rPr>
+              <w:fldChar w:fldCharType="separate"/>
+            </w:r>
+            <w:r>
+              <w:rPr>
+                <w:noProof/>
+                <w:webHidden/>
+              </w:rPr>
+              <w:t>8</w:t>
+            </w:r>
+            <w:r>
+              <w:rPr>
+                <w:noProof/>
+                <w:webHidden/>
+              </w:rPr>
+              <w:fldChar w:fldCharType="end"/>
+            </w:r>
+          </w:hyperlink>
+        </w:p>
+        <w:p>
+          <w:pPr>
+            <w:pStyle w:val="TOC1"/>
+            <w:tabs>
+              <w:tab w:val="left" w:pos="630"/>
+              <w:tab w:val="right" w:leader="dot" w:pos="8296"/>
+            </w:tabs>
+            <w:spacing w:line="360" w:lineRule="auto"/>
+            <w:rPr>
+              <w:noProof/>
+            </w:rPr>
+          </w:pPr>
+          <w:hyperlink w:anchor="_Toc20068655" w:history="1">
+            <w:r>
+              <w:rPr>
+                <w:rStyle w:val="ac"/>
+                <w:noProof/>
+              </w:rPr>
+              <w:t>11.</w:t>
+            </w:r>
+            <w:r>
+              <w:rPr>
+                <w:noProof/>
+              </w:rPr>
+              <w:tab/>
+            </w:r>
+            <w:r>
+              <w:rPr>
+                <w:rStyle w:val="ac"/>
+                <w:noProof/>
+              </w:rPr>
+              <w:t>数据结构</w:t>
+            </w:r>
+            <w:r>
+              <w:rPr>
+                <w:noProof/>
+                <w:webHidden/>
+              </w:rPr>
+              <w:tab/>
+            </w:r>
+            <w:r>
+              <w:rPr>
+                <w:noProof/>
+                <w:webHidden/>
+              </w:rPr>
+              <w:fldChar w:fldCharType="begin"/>
+            </w:r>
+            <w:r>
+              <w:rPr>
+                <w:noProof/>
+                <w:webHidden/>
+              </w:rPr>
+              <w:instrText xml:space="preserve"> PAGEREF _Toc20068655 \h </w:instrText>
+            </w:r>
+            <w:r>
+              <w:rPr>
+                <w:noProof/>
+                <w:webHidden/>
+              </w:rPr>
+            </w:r>
+            <w:r>
+              <w:rPr>
+                <w:noProof/>
+                <w:webHidden/>
+              </w:rPr>
+              <w:fldChar w:fldCharType="separate"/>
+            </w:r>
+            <w:r>
+              <w:rPr>
+                <w:noProof/>
+                <w:webHidden/>
+              </w:rPr>
+              <w:t>8</w:t>
+            </w:r>
+            <w:r>
+              <w:rPr>
+                <w:noProof/>
+                <w:webHidden/>
+              </w:rPr>
+              <w:fldChar w:fldCharType="end"/>
+            </w:r>
+          </w:hyperlink>
+        </w:p>
+        <w:p>
+          <w:pPr>
+            <w:pStyle w:val="TOC2"/>
+            <w:tabs>
+              <w:tab w:val="left" w:pos="1050"/>
+              <w:tab w:val="right" w:leader="dot" w:pos="8296"/>
+            </w:tabs>
+            <w:spacing w:line="360" w:lineRule="auto"/>
+            <w:rPr>
+              <w:noProof/>
+            </w:rPr>
+          </w:pPr>
+          <w:hyperlink w:anchor="_Toc20068658" w:history="1">
+            <w:r>
+              <w:rPr>
+                <w:rStyle w:val="ac"/>
+                <w:noProof/>
+              </w:rPr>
+              <w:t>7.1.</w:t>
+            </w:r>
+            <w:r>
+              <w:rPr>
+                <w:noProof/>
+              </w:rPr>
+              <w:tab/>
+            </w:r>
+            <w:r>
+              <w:rPr>
+                <w:rStyle w:val="ac"/>
+                <w:noProof/>
+              </w:rPr>
+              <w:t>方法</w:t>
+            </w:r>
+            <w:r>
+              <w:rPr>
+                <w:noProof/>
+                <w:webHidden/>
+              </w:rPr>
+              <w:tab/>
+            </w:r>
+            <w:r>
+              <w:rPr>
+                <w:noProof/>
+                <w:webHidden/>
+              </w:rPr>
+              <w:fldChar w:fldCharType="begin"/>
+            </w:r>
+            <w:r>
+              <w:rPr>
+                <w:noProof/>
+                <w:webHidden/>
+              </w:rPr>
+              <w:instrText xml:space="preserve"> PAGEREF _Toc20068658 \h </w:instrText>
+            </w:r>
+            <w:r>
+              <w:rPr>
+                <w:noProof/>
+                <w:webHidden/>
+              </w:rPr>
+            </w:r>
+            <w:r>
+              <w:rPr>
+                <w:noProof/>
+                <w:webHidden/>
+              </w:rPr>
+              <w:fldChar w:fldCharType="separate"/>
+            </w:r>
+            <w:r>
+              <w:rPr>
+                <w:noProof/>
+                <w:webHidden/>
+              </w:rPr>
+              <w:t>8</w:t>
+            </w:r>
+            <w:r>
+              <w:rPr>
+                <w:noProof/>
+                <w:webHidden/>
+              </w:rPr>
+              <w:fldChar w:fldCharType="end"/>
+            </w:r>
+          </w:hyperlink>
+        </w:p>
+        <w:p>
+          <w:pPr>
+            <w:pStyle w:val="TOC2"/>
+            <w:tabs>
+              <w:tab w:val="left" w:pos="1050"/>
+              <w:tab w:val="right" w:leader="dot" w:pos="8296"/>
+            </w:tabs>
+            <w:spacing w:line="360" w:lineRule="auto"/>
+            <w:rPr>
+              <w:noProof/>
+            </w:rPr>
+          </w:pPr>
+          <w:hyperlink w:anchor="_Toc20068659" w:history="1">
+            <w:r>
+              <w:rPr>
+                <w:rStyle w:val="ac"/>
+                <w:noProof/>
+              </w:rPr>
+              <w:t>7.2.</w:t>
+            </w:r>
+            <w:r>
+              <w:rPr>
+                <w:noProof/>
+              </w:rPr>
+              <w:tab/>
+            </w:r>
+            <w:r>
+              <w:rPr>
+                <w:rStyle w:val="ac"/>
+                <w:noProof/>
+              </w:rPr>
+              <w:t>方法环</w:t>
+            </w:r>
+            <w:r>
+              <w:rPr>
+                <w:noProof/>
+                <w:webHidden/>
+              </w:rPr>
+              <w:tab/>
+            </w:r>
+            <w:r>
+              <w:rPr>
+                <w:noProof/>
+                <w:webHidden/>
+              </w:rPr>
+              <w:fldChar w:fldCharType="begin"/>
+            </w:r>
+            <w:r>
+              <w:rPr>
+                <w:noProof/>
+                <w:webHidden/>
+              </w:rPr>
+              <w:instrText xml:space="preserve"> PAGEREF _Toc20068659 \h </w:instrText>
             </w:r>
             <w:r>
               <w:rPr>
@@ -5748,13 +5673,96 @@
               <w:noProof/>
             </w:rPr>
           </w:pPr>
-          <w:hyperlink w:anchor="_Toc20049872" w:history="1">
+          <w:hyperlink w:anchor="_Toc20068660" w:history="1">
             <w:r>
               <w:rPr>
                 <w:rStyle w:val="ac"/>
                 <w:noProof/>
               </w:rPr>
-              <w:t>8.4.</w:t>
+              <w:t>7.3.</w:t>
+            </w:r>
+            <w:r>
+              <w:rPr>
+                <w:noProof/>
+              </w:rPr>
+              <w:tab/>
+            </w:r>
+            <w:r>
+              <w:rPr>
+                <w:rStyle w:val="ac"/>
+                <w:noProof/>
+              </w:rPr>
+              <w:t>实例</w:t>
+            </w:r>
+            <w:r>
+              <w:rPr>
+                <w:noProof/>
+                <w:webHidden/>
+              </w:rPr>
+              <w:tab/>
+            </w:r>
+            <w:r>
+              <w:rPr>
+                <w:noProof/>
+                <w:webHidden/>
+              </w:rPr>
+              <w:fldChar w:fldCharType="begin"/>
+            </w:r>
+            <w:r>
+              <w:rPr>
+                <w:noProof/>
+                <w:webHidden/>
+              </w:rPr>
+              <w:instrText xml:space="preserve"> PAGEREF _Toc20068660 \h </w:instrText>
+            </w:r>
+            <w:r>
+              <w:rPr>
+                <w:noProof/>
+                <w:webHidden/>
+              </w:rPr>
+            </w:r>
+            <w:r>
+              <w:rPr>
+                <w:noProof/>
+                <w:webHidden/>
+              </w:rPr>
+              <w:fldChar w:fldCharType="separate"/>
+            </w:r>
+            <w:r>
+              <w:rPr>
+                <w:noProof/>
+                <w:webHidden/>
+              </w:rPr>
+              <w:t>10</w:t>
+            </w:r>
+            <w:r>
+              <w:rPr>
+                <w:noProof/>
+                <w:webHidden/>
+              </w:rPr>
+              <w:fldChar w:fldCharType="end"/>
+            </w:r>
+          </w:hyperlink>
+        </w:p>
+        <w:p>
+          <w:pPr>
+            <w:pStyle w:val="TOC2"/>
+            <w:tabs>
+              <w:tab w:val="left" w:pos="1050"/>
+              <w:tab w:val="right" w:leader="dot" w:pos="8296"/>
+            </w:tabs>
+            <w:spacing w:line="360" w:lineRule="auto"/>
+            <w:rPr>
+              <w:noProof/>
+            </w:rPr>
+          </w:pPr>
+          <w:hyperlink w:anchor="_Toc20068661" w:history="1">
+            <w:r>
+              <w:rPr>
+                <w:rStyle w:val="ac"/>
+                <w:noProof/>
+              </w:rPr>
+              <w:t>7.4.</w:t>
             </w:r>
             <w:r>
               <w:rPr>
@@ -5788,90 +5796,7 @@
                 <w:noProof/>
                 <w:webHidden/>
               </w:rPr>
-              <w:instrText xml:space="preserve"> PAGEREF _Toc20049872 \h </w:instrText>
-            </w:r>
-            <w:r>
-              <w:rPr>
-                <w:noProof/>
-                <w:webHidden/>
-              </w:rPr>
-            </w:r>
-            <w:r>
-              <w:rPr>
-                <w:noProof/>
-                <w:webHidden/>
-              </w:rPr>
-              <w:fldChar w:fldCharType="separate"/>
-            </w:r>
-            <w:r>
-              <w:rPr>
-                <w:noProof/>
-                <w:webHidden/>
-              </w:rPr>
-              <w:t>9</w:t>
-            </w:r>
-            <w:r>
-              <w:rPr>
-                <w:noProof/>
-                <w:webHidden/>
-              </w:rPr>
-              <w:fldChar w:fldCharType="end"/>
-            </w:r>
-          </w:hyperlink>
-        </w:p>
-        <w:p>
-          <w:pPr>
-            <w:pStyle w:val="TOC1"/>
-            <w:tabs>
-              <w:tab w:val="left" w:pos="630"/>
-              <w:tab w:val="right" w:leader="dot" w:pos="8296"/>
-            </w:tabs>
-            <w:spacing w:line="360" w:lineRule="auto"/>
-            <w:rPr>
-              <w:noProof/>
-            </w:rPr>
-          </w:pPr>
-          <w:hyperlink w:anchor="_Toc20049873" w:history="1">
-            <w:r>
-              <w:rPr>
-                <w:rStyle w:val="ac"/>
-                <w:noProof/>
-              </w:rPr>
-              <w:t>12.</w:t>
-            </w:r>
-            <w:r>
-              <w:rPr>
-                <w:noProof/>
-              </w:rPr>
-              <w:tab/>
-            </w:r>
-            <w:r>
-              <w:rPr>
-                <w:rStyle w:val="ac"/>
-                <w:noProof/>
-              </w:rPr>
-              <w:t>API</w:t>
-            </w:r>
-            <w:r>
-              <w:rPr>
-                <w:noProof/>
-                <w:webHidden/>
-              </w:rPr>
-              <w:tab/>
-            </w:r>
-            <w:r>
-              <w:rPr>
-                <w:noProof/>
-                <w:webHidden/>
-              </w:rPr>
-              <w:fldChar w:fldCharType="begin"/>
-            </w:r>
-            <w:r>
-              <w:rPr>
-                <w:noProof/>
-                <w:webHidden/>
-              </w:rPr>
-              <w:instrText xml:space="preserve"> PAGEREF _Toc20049873 \h </w:instrText>
+              <w:instrText xml:space="preserve"> PAGEREF _Toc20068661 \h </w:instrText>
             </w:r>
             <w:r>
               <w:rPr>
@@ -5914,7 +5839,90 @@
               <w:noProof/>
             </w:rPr>
           </w:pPr>
-          <w:hyperlink w:anchor="_Toc20049874" w:history="1">
+          <w:hyperlink w:anchor="_Toc20068662" w:history="1">
+            <w:r>
+              <w:rPr>
+                <w:rStyle w:val="ac"/>
+                <w:noProof/>
+              </w:rPr>
+              <w:t>12.</w:t>
+            </w:r>
+            <w:r>
+              <w:rPr>
+                <w:noProof/>
+              </w:rPr>
+              <w:tab/>
+            </w:r>
+            <w:r>
+              <w:rPr>
+                <w:rStyle w:val="ac"/>
+                <w:noProof/>
+              </w:rPr>
+              <w:t>API</w:t>
+            </w:r>
+            <w:r>
+              <w:rPr>
+                <w:noProof/>
+                <w:webHidden/>
+              </w:rPr>
+              <w:tab/>
+            </w:r>
+            <w:r>
+              <w:rPr>
+                <w:noProof/>
+                <w:webHidden/>
+              </w:rPr>
+              <w:fldChar w:fldCharType="begin"/>
+            </w:r>
+            <w:r>
+              <w:rPr>
+                <w:noProof/>
+                <w:webHidden/>
+              </w:rPr>
+              <w:instrText xml:space="preserve"> PAGEREF _Toc20068662 \h </w:instrText>
+            </w:r>
+            <w:r>
+              <w:rPr>
+                <w:noProof/>
+                <w:webHidden/>
+              </w:rPr>
+            </w:r>
+            <w:r>
+              <w:rPr>
+                <w:noProof/>
+                <w:webHidden/>
+              </w:rPr>
+              <w:fldChar w:fldCharType="separate"/>
+            </w:r>
+            <w:r>
+              <w:rPr>
+                <w:noProof/>
+                <w:webHidden/>
+              </w:rPr>
+              <w:t>11</w:t>
+            </w:r>
+            <w:r>
+              <w:rPr>
+                <w:noProof/>
+                <w:webHidden/>
+              </w:rPr>
+              <w:fldChar w:fldCharType="end"/>
+            </w:r>
+          </w:hyperlink>
+        </w:p>
+        <w:p>
+          <w:pPr>
+            <w:pStyle w:val="TOC1"/>
+            <w:tabs>
+              <w:tab w:val="left" w:pos="630"/>
+              <w:tab w:val="right" w:leader="dot" w:pos="8296"/>
+            </w:tabs>
+            <w:spacing w:line="360" w:lineRule="auto"/>
+            <w:rPr>
+              <w:noProof/>
+            </w:rPr>
+          </w:pPr>
+          <w:hyperlink w:anchor="_Toc20068663" w:history="1">
             <w:r>
               <w:rPr>
                 <w:rStyle w:val="ac"/>
@@ -5954,7 +5962,7 @@
                 <w:noProof/>
                 <w:webHidden/>
               </w:rPr>
-              <w:instrText xml:space="preserve"> PAGEREF _Toc20049874 \h </w:instrText>
+              <w:instrText xml:space="preserve"> PAGEREF _Toc20068663 \h </w:instrText>
             </w:r>
             <w:r>
               <w:rPr>
@@ -5974,7 +5982,7 @@
                 <w:noProof/>
                 <w:webHidden/>
               </w:rPr>
-              <w:t>11</w:t>
+              <w:t>12</w:t>
             </w:r>
             <w:r>
               <w:rPr>
@@ -5998,8 +6006,6 @@
             <w:fldChar w:fldCharType="end"/>
           </w:r>
         </w:p>
-        <w:bookmarkStart w:id="0" w:name="_GoBack" w:displacedByCustomXml="next"/>
-        <w:bookmarkEnd w:id="0" w:displacedByCustomXml="next"/>
       </w:sdtContent>
     </w:sdt>
     <w:p>
@@ -6034,7 +6040,7 @@
           <w:szCs w:val="30"/>
         </w:rPr>
       </w:pPr>
-      <w:bookmarkStart w:id="1" w:name="_Toc20049847"/>
+      <w:bookmarkStart w:id="0" w:name="_Toc20068637"/>
       <w:r>
         <w:rPr>
           <w:rFonts w:hint="eastAsia"/>
@@ -6044,7 +6050,7 @@
         <w:lastRenderedPageBreak/>
         <w:t>起因</w:t>
       </w:r>
-      <w:bookmarkEnd w:id="1"/>
+      <w:bookmarkEnd w:id="0"/>
     </w:p>
     <w:p>
       <w:pPr>
@@ -6184,7 +6190,7 @@
           <w:szCs w:val="30"/>
         </w:rPr>
       </w:pPr>
-      <w:bookmarkStart w:id="2" w:name="_Toc20049848"/>
+      <w:bookmarkStart w:id="1" w:name="_Toc20068638"/>
       <w:r>
         <w:rPr>
           <w:rFonts w:hint="eastAsia"/>
@@ -6193,7 +6199,7 @@
         </w:rPr>
         <w:t>源码</w:t>
       </w:r>
-      <w:bookmarkEnd w:id="2"/>
+      <w:bookmarkEnd w:id="1"/>
     </w:p>
     <w:p>
       <w:pPr>
@@ -6795,7 +6801,7 @@
           <w:szCs w:val="30"/>
         </w:rPr>
       </w:pPr>
-      <w:bookmarkStart w:id="3" w:name="_Toc20049849"/>
+      <w:bookmarkStart w:id="2" w:name="_Toc20068639"/>
       <w:r>
         <w:rPr>
           <w:rFonts w:hint="eastAsia"/>
@@ -6832,7 +6838,7 @@
         </w:rPr>
         <w:t>orld!</w:t>
       </w:r>
-      <w:bookmarkEnd w:id="3"/>
+      <w:bookmarkEnd w:id="2"/>
     </w:p>
     <w:p>
       <w:pPr>
@@ -14291,9 +14297,6 @@
       <w:pPr>
         <w:spacing w:line="360" w:lineRule="auto"/>
         <w:ind w:firstLine="420"/>
-        <w:rPr>
-          <w:rFonts w:hint="eastAsia"/>
-        </w:rPr>
       </w:pPr>
       <w:r>
         <w:rPr>
@@ -14788,13 +14791,7 @@
         <w:rPr>
           <w:rFonts w:hint="eastAsia"/>
         </w:rPr>
-        <w:t>好了，现在我们的“</w:t>
-      </w:r>
-      <w:r>
-        <w:rPr>
-          <w:rFonts w:hint="eastAsia"/>
-        </w:rPr>
-        <w:t>H</w:t>
+        <w:t>好了，现在我们的“H</w:t>
       </w:r>
       <w:r>
         <w:t>ello, world!</w:t>
@@ -14882,27 +14879,2572 @@
           <w:szCs w:val="30"/>
         </w:rPr>
       </w:pPr>
-      <w:bookmarkStart w:id="4" w:name="_Toc20049850"/>
+      <w:bookmarkStart w:id="3" w:name="_Toc20068640"/>
       <w:r>
         <w:rPr>
           <w:rFonts w:hint="eastAsia"/>
           <w:sz w:val="30"/>
           <w:szCs w:val="30"/>
         </w:rPr>
-        <w:t>原理</w:t>
-      </w:r>
-      <w:bookmarkEnd w:id="4"/>
+        <w:t>O</w:t>
+      </w:r>
+      <w:r>
+        <w:rPr>
+          <w:sz w:val="30"/>
+          <w:szCs w:val="30"/>
+        </w:rPr>
+        <w:t>bject</w:t>
+      </w:r>
+      <w:bookmarkEnd w:id="3"/>
     </w:p>
     <w:p>
-      <w:r>
-        <w:rPr>
-          <w:rFonts w:hint="eastAsia"/>
-        </w:rPr>
-        <w:t>///////////////待续/</w:t>
-      </w:r>
-      <w:r>
-        <w:t>///////////////////////////////</w:t>
-      </w:r>
+      <w:pPr>
+        <w:spacing w:line="360" w:lineRule="auto"/>
+        <w:ind w:firstLine="420"/>
+      </w:pPr>
+      <w:r>
+        <w:rPr>
+          <w:rFonts w:ascii="Courier New" w:eastAsia="新宋体" w:hAnsi="Courier New" w:cs="Courier New"/>
+          <w:color w:val="2B91AF"/>
+          <w:kern w:val="0"/>
+          <w:sz w:val="19"/>
+          <w:szCs w:val="19"/>
+        </w:rPr>
+        <w:t>Object</w:t>
+      </w:r>
+      <w:r>
+        <w:rPr>
+          <w:rFonts w:hint="eastAsia"/>
+        </w:rPr>
+        <w:t>类是</w:t>
+      </w:r>
+      <w:proofErr w:type="spellStart"/>
+      <w:r>
+        <w:rPr>
+          <w:rFonts w:hint="eastAsia"/>
+        </w:rPr>
+        <w:t>OopC</w:t>
+      </w:r>
+      <w:proofErr w:type="spellEnd"/>
+      <w:r>
+        <w:rPr>
+          <w:rFonts w:hint="eastAsia"/>
+        </w:rPr>
+        <w:t>核心库中唯一的一个类，在</w:t>
+      </w:r>
+      <w:proofErr w:type="spellStart"/>
+      <w:r>
+        <w:rPr>
+          <w:rFonts w:hint="eastAsia"/>
+        </w:rPr>
+        <w:t>OopC</w:t>
+      </w:r>
+      <w:proofErr w:type="spellEnd"/>
+      <w:r>
+        <w:rPr>
+          <w:rFonts w:hint="eastAsia"/>
+        </w:rPr>
+        <w:t>中，每个类都是</w:t>
+      </w:r>
+      <w:r>
+        <w:rPr>
+          <w:rFonts w:ascii="Courier New" w:eastAsia="新宋体" w:hAnsi="Courier New" w:cs="Courier New"/>
+          <w:color w:val="2B91AF"/>
+          <w:kern w:val="0"/>
+          <w:sz w:val="19"/>
+          <w:szCs w:val="19"/>
+        </w:rPr>
+        <w:t>Object</w:t>
+      </w:r>
+      <w:r>
+        <w:rPr>
+          <w:rFonts w:hint="eastAsia"/>
+        </w:rPr>
+        <w:t>类的子类，这并不意味着您设计的类会自动继承</w:t>
+      </w:r>
+      <w:r>
+        <w:rPr>
+          <w:rFonts w:ascii="Courier New" w:eastAsia="新宋体" w:hAnsi="Courier New" w:cs="Courier New"/>
+          <w:color w:val="2B91AF"/>
+          <w:kern w:val="0"/>
+          <w:sz w:val="19"/>
+          <w:szCs w:val="19"/>
+        </w:rPr>
+        <w:t>Object</w:t>
+      </w:r>
+      <w:r>
+        <w:rPr>
+          <w:rFonts w:hint="eastAsia"/>
+        </w:rPr>
+        <w:t>类，相反</w:t>
+      </w:r>
+      <w:r>
+        <w:rPr>
+          <w:rFonts w:hint="eastAsia"/>
+        </w:rPr>
+        <w:t>您应该显式继承该类。</w:t>
+      </w:r>
+    </w:p>
+    <w:p>
+      <w:pPr>
+        <w:spacing w:line="360" w:lineRule="auto"/>
+        <w:ind w:firstLine="420"/>
+      </w:pPr>
+      <w:r>
+        <w:rPr>
+          <w:rFonts w:hint="eastAsia"/>
+        </w:rPr>
+        <w:t>下面是</w:t>
+      </w:r>
+      <w:r>
+        <w:rPr>
+          <w:rFonts w:ascii="Courier New" w:eastAsia="新宋体" w:hAnsi="Courier New" w:cs="Courier New"/>
+          <w:color w:val="2B91AF"/>
+          <w:kern w:val="0"/>
+          <w:sz w:val="19"/>
+          <w:szCs w:val="19"/>
+        </w:rPr>
+        <w:t>Object</w:t>
+      </w:r>
+      <w:r>
+        <w:rPr>
+          <w:rFonts w:hint="eastAsia"/>
+        </w:rPr>
+        <w:t>类的定义</w:t>
+      </w:r>
+      <w:r>
+        <w:rPr>
+          <w:rFonts w:hint="eastAsia"/>
+        </w:rPr>
+        <w:t>，</w:t>
+      </w:r>
+    </w:p>
+    <w:p>
+      <w:pPr>
+        <w:autoSpaceDE w:val="0"/>
+        <w:autoSpaceDN w:val="0"/>
+        <w:adjustRightInd w:val="0"/>
+        <w:spacing w:line="280" w:lineRule="exact"/>
+        <w:jc w:val="left"/>
+        <w:rPr>
+          <w:rFonts w:ascii="Courier New" w:eastAsia="新宋体" w:hAnsi="Courier New" w:cs="Courier New"/>
+          <w:color w:val="000000"/>
+          <w:kern w:val="0"/>
+          <w:sz w:val="19"/>
+          <w:szCs w:val="19"/>
+          <w:shd w:val="pct15" w:color="auto" w:fill="FFFFFF"/>
+        </w:rPr>
+      </w:pPr>
+      <w:proofErr w:type="gramStart"/>
+      <w:r>
+        <w:rPr>
+          <w:rFonts w:ascii="Courier New" w:eastAsia="新宋体" w:hAnsi="Courier New" w:cs="Courier New"/>
+          <w:color w:val="808080"/>
+          <w:kern w:val="0"/>
+          <w:sz w:val="19"/>
+          <w:szCs w:val="19"/>
+          <w:shd w:val="pct15" w:color="auto" w:fill="FFFFFF"/>
+        </w:rPr>
+        <w:t xml:space="preserve">1 </w:t>
+      </w:r>
+      <w:r>
+        <w:rPr>
+          <w:rFonts w:ascii="Courier New" w:eastAsia="新宋体" w:hAnsi="Courier New" w:cs="Courier New"/>
+          <w:color w:val="0000FF"/>
+          <w:kern w:val="0"/>
+          <w:sz w:val="19"/>
+          <w:szCs w:val="19"/>
+          <w:shd w:val="pct15" w:color="auto" w:fill="FFFFFF"/>
+        </w:rPr>
+        <w:t xml:space="preserve"> </w:t>
+      </w:r>
+      <w:r>
+        <w:rPr>
+          <w:rFonts w:ascii="Courier New" w:eastAsia="新宋体" w:hAnsi="Courier New" w:cs="Courier New"/>
+          <w:color w:val="0000FF"/>
+          <w:kern w:val="0"/>
+          <w:sz w:val="19"/>
+          <w:szCs w:val="19"/>
+          <w:shd w:val="pct15" w:color="auto" w:fill="FFFFFF"/>
+        </w:rPr>
+        <w:t>typedef</w:t>
+      </w:r>
+      <w:proofErr w:type="gramEnd"/>
+      <w:r>
+        <w:rPr>
+          <w:rFonts w:ascii="Courier New" w:eastAsia="新宋体" w:hAnsi="Courier New" w:cs="Courier New"/>
+          <w:color w:val="000000"/>
+          <w:kern w:val="0"/>
+          <w:sz w:val="19"/>
+          <w:szCs w:val="19"/>
+          <w:shd w:val="pct15" w:color="auto" w:fill="FFFFFF"/>
+        </w:rPr>
+        <w:t xml:space="preserve"> </w:t>
+      </w:r>
+      <w:r>
+        <w:rPr>
+          <w:rFonts w:ascii="Courier New" w:eastAsia="新宋体" w:hAnsi="Courier New" w:cs="Courier New"/>
+          <w:color w:val="0000FF"/>
+          <w:kern w:val="0"/>
+          <w:sz w:val="19"/>
+          <w:szCs w:val="19"/>
+          <w:shd w:val="pct15" w:color="auto" w:fill="FFFFFF"/>
+        </w:rPr>
+        <w:t>struct</w:t>
+      </w:r>
+      <w:r>
+        <w:rPr>
+          <w:rFonts w:ascii="Courier New" w:eastAsia="新宋体" w:hAnsi="Courier New" w:cs="Courier New"/>
+          <w:color w:val="000000"/>
+          <w:kern w:val="0"/>
+          <w:sz w:val="19"/>
+          <w:szCs w:val="19"/>
+          <w:shd w:val="pct15" w:color="auto" w:fill="FFFFFF"/>
+        </w:rPr>
+        <w:t xml:space="preserve"> </w:t>
+      </w:r>
+      <w:r>
+        <w:rPr>
+          <w:rFonts w:ascii="Courier New" w:eastAsia="新宋体" w:hAnsi="Courier New" w:cs="Courier New"/>
+          <w:color w:val="2B91AF"/>
+          <w:kern w:val="0"/>
+          <w:sz w:val="19"/>
+          <w:szCs w:val="19"/>
+          <w:shd w:val="pct15" w:color="auto" w:fill="FFFFFF"/>
+        </w:rPr>
+        <w:t>Object</w:t>
+      </w:r>
+      <w:r>
+        <w:rPr>
+          <w:rFonts w:ascii="Courier New" w:eastAsia="新宋体" w:hAnsi="Courier New" w:cs="Courier New"/>
+          <w:color w:val="000000"/>
+          <w:kern w:val="0"/>
+          <w:sz w:val="19"/>
+          <w:szCs w:val="19"/>
+          <w:shd w:val="pct15" w:color="auto" w:fill="FFFFFF"/>
+        </w:rPr>
+        <w:t xml:space="preserve"> </w:t>
+      </w:r>
+      <w:proofErr w:type="spellStart"/>
+      <w:r>
+        <w:rPr>
+          <w:rFonts w:ascii="Courier New" w:eastAsia="新宋体" w:hAnsi="Courier New" w:cs="Courier New"/>
+          <w:color w:val="2B91AF"/>
+          <w:kern w:val="0"/>
+          <w:sz w:val="19"/>
+          <w:szCs w:val="19"/>
+          <w:shd w:val="pct15" w:color="auto" w:fill="FFFFFF"/>
+        </w:rPr>
+        <w:t>Object</w:t>
+      </w:r>
+      <w:proofErr w:type="spellEnd"/>
+      <w:r>
+        <w:rPr>
+          <w:rFonts w:ascii="Courier New" w:eastAsia="新宋体" w:hAnsi="Courier New" w:cs="Courier New"/>
+          <w:color w:val="000000"/>
+          <w:kern w:val="0"/>
+          <w:sz w:val="19"/>
+          <w:szCs w:val="19"/>
+          <w:shd w:val="pct15" w:color="auto" w:fill="FFFFFF"/>
+        </w:rPr>
+        <w:t>;</w:t>
+      </w:r>
+    </w:p>
+    <w:p>
+      <w:pPr>
+        <w:autoSpaceDE w:val="0"/>
+        <w:autoSpaceDN w:val="0"/>
+        <w:adjustRightInd w:val="0"/>
+        <w:spacing w:line="280" w:lineRule="exact"/>
+        <w:jc w:val="left"/>
+        <w:rPr>
+          <w:rFonts w:ascii="Courier New" w:eastAsia="新宋体" w:hAnsi="Courier New" w:cs="Courier New"/>
+          <w:color w:val="000000"/>
+          <w:kern w:val="0"/>
+          <w:sz w:val="19"/>
+          <w:szCs w:val="19"/>
+          <w:shd w:val="pct15" w:color="auto" w:fill="FFFFFF"/>
+        </w:rPr>
+      </w:pPr>
+      <w:r>
+        <w:rPr>
+          <w:rFonts w:ascii="Courier New" w:eastAsia="新宋体" w:hAnsi="Courier New" w:cs="Courier New"/>
+          <w:color w:val="808080"/>
+          <w:kern w:val="0"/>
+          <w:sz w:val="19"/>
+          <w:szCs w:val="19"/>
+          <w:shd w:val="pct15" w:color="auto" w:fill="FFFFFF"/>
+        </w:rPr>
+        <w:t>2</w:t>
+      </w:r>
+      <w:r>
+        <w:rPr>
+          <w:rFonts w:ascii="Courier New" w:eastAsia="新宋体" w:hAnsi="Courier New" w:cs="Courier New"/>
+          <w:color w:val="000000"/>
+          <w:kern w:val="0"/>
+          <w:sz w:val="19"/>
+          <w:szCs w:val="19"/>
+          <w:shd w:val="pct15" w:color="auto" w:fill="FFFFFF"/>
+        </w:rPr>
+        <w:t xml:space="preserve">  </w:t>
+      </w:r>
+    </w:p>
+    <w:p>
+      <w:pPr>
+        <w:autoSpaceDE w:val="0"/>
+        <w:autoSpaceDN w:val="0"/>
+        <w:adjustRightInd w:val="0"/>
+        <w:spacing w:line="280" w:lineRule="exact"/>
+        <w:jc w:val="left"/>
+        <w:rPr>
+          <w:rFonts w:ascii="Courier New" w:eastAsia="新宋体" w:hAnsi="Courier New" w:cs="Courier New"/>
+          <w:color w:val="000000"/>
+          <w:kern w:val="0"/>
+          <w:sz w:val="19"/>
+          <w:szCs w:val="19"/>
+          <w:shd w:val="pct15" w:color="auto" w:fill="FFFFFF"/>
+        </w:rPr>
+      </w:pPr>
+      <w:proofErr w:type="gramStart"/>
+      <w:r>
+        <w:rPr>
+          <w:rFonts w:ascii="Courier New" w:eastAsia="新宋体" w:hAnsi="Courier New" w:cs="Courier New"/>
+          <w:color w:val="808080"/>
+          <w:kern w:val="0"/>
+          <w:sz w:val="19"/>
+          <w:szCs w:val="19"/>
+          <w:shd w:val="pct15" w:color="auto" w:fill="FFFFFF"/>
+        </w:rPr>
+        <w:t xml:space="preserve">3 </w:t>
+      </w:r>
+      <w:r>
+        <w:rPr>
+          <w:rFonts w:ascii="Courier New" w:eastAsia="新宋体" w:hAnsi="Courier New" w:cs="Courier New"/>
+          <w:color w:val="6F008A"/>
+          <w:kern w:val="0"/>
+          <w:sz w:val="19"/>
+          <w:szCs w:val="19"/>
+          <w:shd w:val="pct15" w:color="auto" w:fill="FFFFFF"/>
+        </w:rPr>
+        <w:t xml:space="preserve"> </w:t>
+      </w:r>
+      <w:r>
+        <w:rPr>
+          <w:rFonts w:ascii="Courier New" w:eastAsia="新宋体" w:hAnsi="Courier New" w:cs="Courier New"/>
+          <w:color w:val="2B91AF"/>
+          <w:kern w:val="0"/>
+          <w:sz w:val="19"/>
+          <w:szCs w:val="19"/>
+          <w:shd w:val="pct15" w:color="auto" w:fill="FFFFFF"/>
+        </w:rPr>
+        <w:t>Object</w:t>
+      </w:r>
+      <w:proofErr w:type="gramEnd"/>
+      <w:r>
+        <w:rPr>
+          <w:rFonts w:ascii="Courier New" w:eastAsia="新宋体" w:hAnsi="Courier New" w:cs="Courier New"/>
+          <w:color w:val="000000"/>
+          <w:kern w:val="0"/>
+          <w:sz w:val="19"/>
+          <w:szCs w:val="19"/>
+          <w:shd w:val="pct15" w:color="auto" w:fill="FFFFFF"/>
+        </w:rPr>
+        <w:t xml:space="preserve">* </w:t>
+      </w:r>
+      <w:r>
+        <w:rPr>
+          <w:rFonts w:ascii="Courier New" w:eastAsia="新宋体" w:hAnsi="Courier New" w:cs="Courier New"/>
+          <w:color w:val="6F008A"/>
+          <w:kern w:val="0"/>
+          <w:sz w:val="19"/>
+          <w:szCs w:val="19"/>
+          <w:shd w:val="pct15" w:color="auto" w:fill="FFFFFF"/>
+        </w:rPr>
+        <w:t>CREATE</w:t>
+      </w:r>
+      <w:r>
+        <w:rPr>
+          <w:rFonts w:ascii="Courier New" w:eastAsia="新宋体" w:hAnsi="Courier New" w:cs="Courier New"/>
+          <w:color w:val="000000"/>
+          <w:kern w:val="0"/>
+          <w:sz w:val="19"/>
+          <w:szCs w:val="19"/>
+          <w:shd w:val="pct15" w:color="auto" w:fill="FFFFFF"/>
+        </w:rPr>
+        <w:t>(</w:t>
+      </w:r>
+      <w:r>
+        <w:rPr>
+          <w:rFonts w:ascii="Courier New" w:eastAsia="新宋体" w:hAnsi="Courier New" w:cs="Courier New"/>
+          <w:color w:val="2B91AF"/>
+          <w:kern w:val="0"/>
+          <w:sz w:val="19"/>
+          <w:szCs w:val="19"/>
+          <w:shd w:val="pct15" w:color="auto" w:fill="FFFFFF"/>
+        </w:rPr>
+        <w:t>Object</w:t>
+      </w:r>
+      <w:r>
+        <w:rPr>
+          <w:rFonts w:ascii="Courier New" w:eastAsia="新宋体" w:hAnsi="Courier New" w:cs="Courier New"/>
+          <w:color w:val="000000"/>
+          <w:kern w:val="0"/>
+          <w:sz w:val="19"/>
+          <w:szCs w:val="19"/>
+          <w:shd w:val="pct15" w:color="auto" w:fill="FFFFFF"/>
+        </w:rPr>
+        <w:t>)();</w:t>
+      </w:r>
+    </w:p>
+    <w:p>
+      <w:pPr>
+        <w:autoSpaceDE w:val="0"/>
+        <w:autoSpaceDN w:val="0"/>
+        <w:adjustRightInd w:val="0"/>
+        <w:spacing w:line="280" w:lineRule="exact"/>
+        <w:jc w:val="left"/>
+        <w:rPr>
+          <w:rFonts w:ascii="Courier New" w:eastAsia="新宋体" w:hAnsi="Courier New" w:cs="Courier New"/>
+          <w:color w:val="000000"/>
+          <w:kern w:val="0"/>
+          <w:sz w:val="19"/>
+          <w:szCs w:val="19"/>
+          <w:shd w:val="pct15" w:color="auto" w:fill="FFFFFF"/>
+        </w:rPr>
+      </w:pPr>
+      <w:proofErr w:type="gramStart"/>
+      <w:r>
+        <w:rPr>
+          <w:rFonts w:ascii="Courier New" w:eastAsia="新宋体" w:hAnsi="Courier New" w:cs="Courier New"/>
+          <w:color w:val="808080"/>
+          <w:kern w:val="0"/>
+          <w:sz w:val="19"/>
+          <w:szCs w:val="19"/>
+          <w:shd w:val="pct15" w:color="auto" w:fill="FFFFFF"/>
+        </w:rPr>
+        <w:t xml:space="preserve">4 </w:t>
+      </w:r>
+      <w:r>
+        <w:rPr>
+          <w:rFonts w:ascii="Courier New" w:eastAsia="新宋体" w:hAnsi="Courier New" w:cs="Courier New"/>
+          <w:color w:val="6F008A"/>
+          <w:kern w:val="0"/>
+          <w:sz w:val="19"/>
+          <w:szCs w:val="19"/>
+          <w:shd w:val="pct15" w:color="auto" w:fill="FFFFFF"/>
+        </w:rPr>
+        <w:t xml:space="preserve"> </w:t>
+      </w:r>
+      <w:r>
+        <w:rPr>
+          <w:rFonts w:ascii="Courier New" w:eastAsia="新宋体" w:hAnsi="Courier New" w:cs="Courier New"/>
+          <w:color w:val="0000FF"/>
+          <w:kern w:val="0"/>
+          <w:sz w:val="19"/>
+          <w:szCs w:val="19"/>
+          <w:shd w:val="pct15" w:color="auto" w:fill="FFFFFF"/>
+        </w:rPr>
+        <w:t>void</w:t>
+      </w:r>
+      <w:proofErr w:type="gramEnd"/>
+      <w:r>
+        <w:rPr>
+          <w:rFonts w:ascii="Courier New" w:eastAsia="新宋体" w:hAnsi="Courier New" w:cs="Courier New"/>
+          <w:color w:val="000000"/>
+          <w:kern w:val="0"/>
+          <w:sz w:val="19"/>
+          <w:szCs w:val="19"/>
+          <w:shd w:val="pct15" w:color="auto" w:fill="FFFFFF"/>
+        </w:rPr>
+        <w:t xml:space="preserve"> </w:t>
+      </w:r>
+      <w:r>
+        <w:rPr>
+          <w:rFonts w:ascii="Courier New" w:eastAsia="新宋体" w:hAnsi="Courier New" w:cs="Courier New"/>
+          <w:color w:val="000000"/>
+          <w:kern w:val="0"/>
+          <w:sz w:val="19"/>
+          <w:szCs w:val="19"/>
+          <w:shd w:val="pct15" w:color="auto" w:fill="FFFFFF"/>
+        </w:rPr>
+        <w:t xml:space="preserve"> </w:t>
+      </w:r>
+      <w:r>
+        <w:rPr>
+          <w:rFonts w:ascii="Courier New" w:eastAsia="新宋体" w:hAnsi="Courier New" w:cs="Courier New"/>
+          <w:color w:val="6F008A"/>
+          <w:kern w:val="0"/>
+          <w:sz w:val="19"/>
+          <w:szCs w:val="19"/>
+          <w:shd w:val="pct15" w:color="auto" w:fill="FFFFFF"/>
+        </w:rPr>
+        <w:t>INVOKE</w:t>
+      </w:r>
+      <w:r>
+        <w:rPr>
+          <w:rFonts w:ascii="Courier New" w:eastAsia="新宋体" w:hAnsi="Courier New" w:cs="Courier New"/>
+          <w:color w:val="000000"/>
+          <w:kern w:val="0"/>
+          <w:sz w:val="19"/>
+          <w:szCs w:val="19"/>
+          <w:shd w:val="pct15" w:color="auto" w:fill="FFFFFF"/>
+        </w:rPr>
+        <w:t>(</w:t>
+      </w:r>
+      <w:r>
+        <w:rPr>
+          <w:rFonts w:ascii="Courier New" w:eastAsia="新宋体" w:hAnsi="Courier New" w:cs="Courier New"/>
+          <w:color w:val="2B91AF"/>
+          <w:kern w:val="0"/>
+          <w:sz w:val="19"/>
+          <w:szCs w:val="19"/>
+          <w:shd w:val="pct15" w:color="auto" w:fill="FFFFFF"/>
+        </w:rPr>
+        <w:t>Object</w:t>
+      </w:r>
+      <w:r>
+        <w:rPr>
+          <w:rFonts w:ascii="Courier New" w:eastAsia="新宋体" w:hAnsi="Courier New" w:cs="Courier New"/>
+          <w:color w:val="000000"/>
+          <w:kern w:val="0"/>
+          <w:sz w:val="19"/>
+          <w:szCs w:val="19"/>
+          <w:shd w:val="pct15" w:color="auto" w:fill="FFFFFF"/>
+        </w:rPr>
+        <w:t>)(</w:t>
+      </w:r>
+      <w:r>
+        <w:rPr>
+          <w:rFonts w:ascii="Courier New" w:eastAsia="新宋体" w:hAnsi="Courier New" w:cs="Courier New"/>
+          <w:color w:val="2B91AF"/>
+          <w:kern w:val="0"/>
+          <w:sz w:val="19"/>
+          <w:szCs w:val="19"/>
+          <w:shd w:val="pct15" w:color="auto" w:fill="FFFFFF"/>
+        </w:rPr>
+        <w:t>Object</w:t>
+      </w:r>
+      <w:r>
+        <w:rPr>
+          <w:rFonts w:ascii="Courier New" w:eastAsia="新宋体" w:hAnsi="Courier New" w:cs="Courier New"/>
+          <w:color w:val="000000"/>
+          <w:kern w:val="0"/>
+          <w:sz w:val="19"/>
+          <w:szCs w:val="19"/>
+          <w:shd w:val="pct15" w:color="auto" w:fill="FFFFFF"/>
+        </w:rPr>
+        <w:t xml:space="preserve">*   </w:t>
+      </w:r>
+      <w:proofErr w:type="spellStart"/>
+      <w:r>
+        <w:rPr>
+          <w:rFonts w:ascii="Courier New" w:eastAsia="新宋体" w:hAnsi="Courier New" w:cs="Courier New"/>
+          <w:color w:val="808080"/>
+          <w:kern w:val="0"/>
+          <w:sz w:val="19"/>
+          <w:szCs w:val="19"/>
+          <w:shd w:val="pct15" w:color="auto" w:fill="FFFFFF"/>
+        </w:rPr>
+        <w:t>pInst</w:t>
+      </w:r>
+      <w:proofErr w:type="spellEnd"/>
+      <w:r>
+        <w:rPr>
+          <w:rFonts w:ascii="Courier New" w:eastAsia="新宋体" w:hAnsi="Courier New" w:cs="Courier New"/>
+          <w:color w:val="000000"/>
+          <w:kern w:val="0"/>
+          <w:sz w:val="19"/>
+          <w:szCs w:val="19"/>
+          <w:shd w:val="pct15" w:color="auto" w:fill="FFFFFF"/>
+        </w:rPr>
+        <w:t xml:space="preserve">, </w:t>
+      </w:r>
+      <w:r>
+        <w:rPr>
+          <w:rFonts w:ascii="Courier New" w:eastAsia="新宋体" w:hAnsi="Courier New" w:cs="Courier New"/>
+          <w:color w:val="0000FF"/>
+          <w:kern w:val="0"/>
+          <w:sz w:val="19"/>
+          <w:szCs w:val="19"/>
+          <w:shd w:val="pct15" w:color="auto" w:fill="FFFFFF"/>
+        </w:rPr>
+        <w:t>char</w:t>
+      </w:r>
+      <w:r>
+        <w:rPr>
+          <w:rFonts w:ascii="Courier New" w:eastAsia="新宋体" w:hAnsi="Courier New" w:cs="Courier New"/>
+          <w:color w:val="000000"/>
+          <w:kern w:val="0"/>
+          <w:sz w:val="19"/>
+          <w:szCs w:val="19"/>
+          <w:shd w:val="pct15" w:color="auto" w:fill="FFFFFF"/>
+        </w:rPr>
+        <w:t xml:space="preserve">* </w:t>
+      </w:r>
+      <w:proofErr w:type="spellStart"/>
+      <w:r>
+        <w:rPr>
+          <w:rFonts w:ascii="Courier New" w:eastAsia="新宋体" w:hAnsi="Courier New" w:cs="Courier New"/>
+          <w:color w:val="808080"/>
+          <w:kern w:val="0"/>
+          <w:sz w:val="19"/>
+          <w:szCs w:val="19"/>
+          <w:shd w:val="pct15" w:color="auto" w:fill="FFFFFF"/>
+        </w:rPr>
+        <w:t>pFuncName</w:t>
+      </w:r>
+      <w:proofErr w:type="spellEnd"/>
+      <w:r>
+        <w:rPr>
+          <w:rFonts w:ascii="Courier New" w:eastAsia="新宋体" w:hAnsi="Courier New" w:cs="Courier New"/>
+          <w:color w:val="000000"/>
+          <w:kern w:val="0"/>
+          <w:sz w:val="19"/>
+          <w:szCs w:val="19"/>
+          <w:shd w:val="pct15" w:color="auto" w:fill="FFFFFF"/>
+        </w:rPr>
+        <w:t xml:space="preserve">, </w:t>
+      </w:r>
+      <w:r>
+        <w:rPr>
+          <w:rFonts w:ascii="Courier New" w:eastAsia="新宋体" w:hAnsi="Courier New" w:cs="Courier New"/>
+          <w:color w:val="0000FF"/>
+          <w:kern w:val="0"/>
+          <w:sz w:val="19"/>
+          <w:szCs w:val="19"/>
+          <w:shd w:val="pct15" w:color="auto" w:fill="FFFFFF"/>
+        </w:rPr>
+        <w:t>void</w:t>
+      </w:r>
+      <w:r>
+        <w:rPr>
+          <w:rFonts w:ascii="Courier New" w:eastAsia="新宋体" w:hAnsi="Courier New" w:cs="Courier New"/>
+          <w:color w:val="000000"/>
+          <w:kern w:val="0"/>
+          <w:sz w:val="19"/>
+          <w:szCs w:val="19"/>
+          <w:shd w:val="pct15" w:color="auto" w:fill="FFFFFF"/>
+        </w:rPr>
+        <w:t xml:space="preserve">* </w:t>
+      </w:r>
+      <w:proofErr w:type="spellStart"/>
+      <w:r>
+        <w:rPr>
+          <w:rFonts w:ascii="Courier New" w:eastAsia="新宋体" w:hAnsi="Courier New" w:cs="Courier New"/>
+          <w:color w:val="808080"/>
+          <w:kern w:val="0"/>
+          <w:sz w:val="19"/>
+          <w:szCs w:val="19"/>
+          <w:shd w:val="pct15" w:color="auto" w:fill="FFFFFF"/>
+        </w:rPr>
+        <w:t>pParams</w:t>
+      </w:r>
+      <w:proofErr w:type="spellEnd"/>
+      <w:r>
+        <w:rPr>
+          <w:rFonts w:ascii="Courier New" w:eastAsia="新宋体" w:hAnsi="Courier New" w:cs="Courier New"/>
+          <w:color w:val="000000"/>
+          <w:kern w:val="0"/>
+          <w:sz w:val="19"/>
+          <w:szCs w:val="19"/>
+          <w:shd w:val="pct15" w:color="auto" w:fill="FFFFFF"/>
+        </w:rPr>
+        <w:t>);</w:t>
+      </w:r>
+    </w:p>
+    <w:p>
+      <w:pPr>
+        <w:autoSpaceDE w:val="0"/>
+        <w:autoSpaceDN w:val="0"/>
+        <w:adjustRightInd w:val="0"/>
+        <w:spacing w:line="280" w:lineRule="exact"/>
+        <w:jc w:val="left"/>
+        <w:rPr>
+          <w:rFonts w:ascii="Courier New" w:eastAsia="新宋体" w:hAnsi="Courier New" w:cs="Courier New"/>
+          <w:color w:val="000000"/>
+          <w:kern w:val="0"/>
+          <w:sz w:val="19"/>
+          <w:szCs w:val="19"/>
+          <w:shd w:val="pct15" w:color="auto" w:fill="FFFFFF"/>
+        </w:rPr>
+      </w:pPr>
+      <w:proofErr w:type="gramStart"/>
+      <w:r>
+        <w:rPr>
+          <w:rFonts w:ascii="Courier New" w:eastAsia="新宋体" w:hAnsi="Courier New" w:cs="Courier New"/>
+          <w:color w:val="808080"/>
+          <w:kern w:val="0"/>
+          <w:sz w:val="19"/>
+          <w:szCs w:val="19"/>
+          <w:shd w:val="pct15" w:color="auto" w:fill="FFFFFF"/>
+        </w:rPr>
+        <w:t xml:space="preserve">5 </w:t>
+      </w:r>
+      <w:r>
+        <w:rPr>
+          <w:rFonts w:ascii="Courier New" w:eastAsia="新宋体" w:hAnsi="Courier New" w:cs="Courier New"/>
+          <w:color w:val="6F008A"/>
+          <w:kern w:val="0"/>
+          <w:sz w:val="19"/>
+          <w:szCs w:val="19"/>
+          <w:shd w:val="pct15" w:color="auto" w:fill="FFFFFF"/>
+        </w:rPr>
+        <w:t xml:space="preserve"> </w:t>
+      </w:r>
+      <w:r>
+        <w:rPr>
+          <w:rFonts w:ascii="Courier New" w:eastAsia="新宋体" w:hAnsi="Courier New" w:cs="Courier New"/>
+          <w:color w:val="0000FF"/>
+          <w:kern w:val="0"/>
+          <w:sz w:val="19"/>
+          <w:szCs w:val="19"/>
+          <w:shd w:val="pct15" w:color="auto" w:fill="FFFFFF"/>
+        </w:rPr>
+        <w:t>void</w:t>
+      </w:r>
+      <w:proofErr w:type="gramEnd"/>
+      <w:r>
+        <w:rPr>
+          <w:rFonts w:ascii="Courier New" w:eastAsia="新宋体" w:hAnsi="Courier New" w:cs="Courier New"/>
+          <w:color w:val="000000"/>
+          <w:kern w:val="0"/>
+          <w:sz w:val="19"/>
+          <w:szCs w:val="19"/>
+          <w:shd w:val="pct15" w:color="auto" w:fill="FFFFFF"/>
+        </w:rPr>
+        <w:t>*</w:t>
+      </w:r>
+      <w:r>
+        <w:rPr>
+          <w:rFonts w:ascii="Courier New" w:eastAsia="新宋体" w:hAnsi="Courier New" w:cs="Courier New"/>
+          <w:color w:val="000000"/>
+          <w:kern w:val="0"/>
+          <w:sz w:val="19"/>
+          <w:szCs w:val="19"/>
+          <w:shd w:val="pct15" w:color="auto" w:fill="FFFFFF"/>
+        </w:rPr>
+        <w:t xml:space="preserve"> </w:t>
+      </w:r>
+      <w:r>
+        <w:rPr>
+          <w:rFonts w:ascii="Courier New" w:eastAsia="新宋体" w:hAnsi="Courier New" w:cs="Courier New"/>
+          <w:color w:val="6F008A"/>
+          <w:kern w:val="0"/>
+          <w:sz w:val="19"/>
+          <w:szCs w:val="19"/>
+          <w:shd w:val="pct15" w:color="auto" w:fill="FFFFFF"/>
+        </w:rPr>
+        <w:t>EXTEND</w:t>
+      </w:r>
+      <w:r>
+        <w:rPr>
+          <w:rFonts w:ascii="Courier New" w:eastAsia="新宋体" w:hAnsi="Courier New" w:cs="Courier New"/>
+          <w:color w:val="000000"/>
+          <w:kern w:val="0"/>
+          <w:sz w:val="19"/>
+          <w:szCs w:val="19"/>
+          <w:shd w:val="pct15" w:color="auto" w:fill="FFFFFF"/>
+        </w:rPr>
+        <w:t>(</w:t>
+      </w:r>
+      <w:r>
+        <w:rPr>
+          <w:rFonts w:ascii="Courier New" w:eastAsia="新宋体" w:hAnsi="Courier New" w:cs="Courier New"/>
+          <w:color w:val="2B91AF"/>
+          <w:kern w:val="0"/>
+          <w:sz w:val="19"/>
+          <w:szCs w:val="19"/>
+          <w:shd w:val="pct15" w:color="auto" w:fill="FFFFFF"/>
+        </w:rPr>
+        <w:t>Object</w:t>
+      </w:r>
+      <w:r>
+        <w:rPr>
+          <w:rFonts w:ascii="Courier New" w:eastAsia="新宋体" w:hAnsi="Courier New" w:cs="Courier New"/>
+          <w:color w:val="000000"/>
+          <w:kern w:val="0"/>
+          <w:sz w:val="19"/>
+          <w:szCs w:val="19"/>
+          <w:shd w:val="pct15" w:color="auto" w:fill="FFFFFF"/>
+        </w:rPr>
+        <w:t>)(</w:t>
+      </w:r>
+      <w:r>
+        <w:rPr>
+          <w:rFonts w:ascii="Courier New" w:eastAsia="新宋体" w:hAnsi="Courier New" w:cs="Courier New"/>
+          <w:color w:val="2B91AF"/>
+          <w:kern w:val="0"/>
+          <w:sz w:val="19"/>
+          <w:szCs w:val="19"/>
+          <w:shd w:val="pct15" w:color="auto" w:fill="FFFFFF"/>
+        </w:rPr>
+        <w:t>Object</w:t>
+      </w:r>
+      <w:r>
+        <w:rPr>
+          <w:rFonts w:ascii="Courier New" w:eastAsia="新宋体" w:hAnsi="Courier New" w:cs="Courier New"/>
+          <w:color w:val="000000"/>
+          <w:kern w:val="0"/>
+          <w:sz w:val="19"/>
+          <w:szCs w:val="19"/>
+          <w:shd w:val="pct15" w:color="auto" w:fill="FFFFFF"/>
+        </w:rPr>
+        <w:t xml:space="preserve">*   </w:t>
+      </w:r>
+      <w:proofErr w:type="spellStart"/>
+      <w:r>
+        <w:rPr>
+          <w:rFonts w:ascii="Courier New" w:eastAsia="新宋体" w:hAnsi="Courier New" w:cs="Courier New"/>
+          <w:color w:val="808080"/>
+          <w:kern w:val="0"/>
+          <w:sz w:val="19"/>
+          <w:szCs w:val="19"/>
+          <w:shd w:val="pct15" w:color="auto" w:fill="FFFFFF"/>
+        </w:rPr>
+        <w:t>pInst</w:t>
+      </w:r>
+      <w:proofErr w:type="spellEnd"/>
+      <w:r>
+        <w:rPr>
+          <w:rFonts w:ascii="Courier New" w:eastAsia="新宋体" w:hAnsi="Courier New" w:cs="Courier New"/>
+          <w:color w:val="000000"/>
+          <w:kern w:val="0"/>
+          <w:sz w:val="19"/>
+          <w:szCs w:val="19"/>
+          <w:shd w:val="pct15" w:color="auto" w:fill="FFFFFF"/>
+        </w:rPr>
+        <w:t>);</w:t>
+      </w:r>
+    </w:p>
+    <w:p>
+      <w:pPr>
+        <w:autoSpaceDE w:val="0"/>
+        <w:autoSpaceDN w:val="0"/>
+        <w:adjustRightInd w:val="0"/>
+        <w:spacing w:line="280" w:lineRule="exact"/>
+        <w:jc w:val="left"/>
+        <w:rPr>
+          <w:rFonts w:ascii="Courier New" w:eastAsia="新宋体" w:hAnsi="Courier New" w:cs="Courier New"/>
+          <w:color w:val="000000"/>
+          <w:kern w:val="0"/>
+          <w:sz w:val="19"/>
+          <w:szCs w:val="19"/>
+          <w:shd w:val="pct15" w:color="auto" w:fill="FFFFFF"/>
+        </w:rPr>
+      </w:pPr>
+      <w:proofErr w:type="gramStart"/>
+      <w:r>
+        <w:rPr>
+          <w:rFonts w:ascii="Courier New" w:eastAsia="新宋体" w:hAnsi="Courier New" w:cs="Courier New"/>
+          <w:color w:val="808080"/>
+          <w:kern w:val="0"/>
+          <w:sz w:val="19"/>
+          <w:szCs w:val="19"/>
+          <w:shd w:val="pct15" w:color="auto" w:fill="FFFFFF"/>
+        </w:rPr>
+        <w:t xml:space="preserve">6 </w:t>
+      </w:r>
+      <w:r>
+        <w:rPr>
+          <w:rFonts w:ascii="Courier New" w:eastAsia="新宋体" w:hAnsi="Courier New" w:cs="Courier New"/>
+          <w:color w:val="6F008A"/>
+          <w:kern w:val="0"/>
+          <w:sz w:val="19"/>
+          <w:szCs w:val="19"/>
+          <w:shd w:val="pct15" w:color="auto" w:fill="FFFFFF"/>
+        </w:rPr>
+        <w:t xml:space="preserve"> </w:t>
+      </w:r>
+      <w:r>
+        <w:rPr>
+          <w:rFonts w:ascii="Courier New" w:eastAsia="新宋体" w:hAnsi="Courier New" w:cs="Courier New"/>
+          <w:color w:val="0000FF"/>
+          <w:kern w:val="0"/>
+          <w:sz w:val="19"/>
+          <w:szCs w:val="19"/>
+          <w:shd w:val="pct15" w:color="auto" w:fill="FFFFFF"/>
+        </w:rPr>
+        <w:t>void</w:t>
+      </w:r>
+      <w:proofErr w:type="gramEnd"/>
+      <w:r>
+        <w:rPr>
+          <w:rFonts w:ascii="Courier New" w:eastAsia="新宋体" w:hAnsi="Courier New" w:cs="Courier New"/>
+          <w:color w:val="000000"/>
+          <w:kern w:val="0"/>
+          <w:sz w:val="19"/>
+          <w:szCs w:val="19"/>
+          <w:shd w:val="pct15" w:color="auto" w:fill="FFFFFF"/>
+        </w:rPr>
+        <w:t xml:space="preserve"> </w:t>
+      </w:r>
+      <w:r>
+        <w:rPr>
+          <w:rFonts w:ascii="Courier New" w:eastAsia="新宋体" w:hAnsi="Courier New" w:cs="Courier New"/>
+          <w:color w:val="000000"/>
+          <w:kern w:val="0"/>
+          <w:sz w:val="19"/>
+          <w:szCs w:val="19"/>
+          <w:shd w:val="pct15" w:color="auto" w:fill="FFFFFF"/>
+        </w:rPr>
+        <w:t xml:space="preserve"> </w:t>
+      </w:r>
+      <w:r>
+        <w:rPr>
+          <w:rFonts w:ascii="Courier New" w:eastAsia="新宋体" w:hAnsi="Courier New" w:cs="Courier New"/>
+          <w:color w:val="6F008A"/>
+          <w:kern w:val="0"/>
+          <w:sz w:val="19"/>
+          <w:szCs w:val="19"/>
+          <w:shd w:val="pct15" w:color="auto" w:fill="FFFFFF"/>
+        </w:rPr>
+        <w:t>DELETE</w:t>
+      </w:r>
+      <w:r>
+        <w:rPr>
+          <w:rFonts w:ascii="Courier New" w:eastAsia="新宋体" w:hAnsi="Courier New" w:cs="Courier New"/>
+          <w:color w:val="000000"/>
+          <w:kern w:val="0"/>
+          <w:sz w:val="19"/>
+          <w:szCs w:val="19"/>
+          <w:shd w:val="pct15" w:color="auto" w:fill="FFFFFF"/>
+        </w:rPr>
+        <w:t>(</w:t>
+      </w:r>
+      <w:r>
+        <w:rPr>
+          <w:rFonts w:ascii="Courier New" w:eastAsia="新宋体" w:hAnsi="Courier New" w:cs="Courier New"/>
+          <w:color w:val="2B91AF"/>
+          <w:kern w:val="0"/>
+          <w:sz w:val="19"/>
+          <w:szCs w:val="19"/>
+          <w:shd w:val="pct15" w:color="auto" w:fill="FFFFFF"/>
+        </w:rPr>
+        <w:t>Object</w:t>
+      </w:r>
+      <w:r>
+        <w:rPr>
+          <w:rFonts w:ascii="Courier New" w:eastAsia="新宋体" w:hAnsi="Courier New" w:cs="Courier New"/>
+          <w:color w:val="000000"/>
+          <w:kern w:val="0"/>
+          <w:sz w:val="19"/>
+          <w:szCs w:val="19"/>
+          <w:shd w:val="pct15" w:color="auto" w:fill="FFFFFF"/>
+        </w:rPr>
+        <w:t>)(</w:t>
+      </w:r>
+      <w:r>
+        <w:rPr>
+          <w:rFonts w:ascii="Courier New" w:eastAsia="新宋体" w:hAnsi="Courier New" w:cs="Courier New"/>
+          <w:color w:val="2B91AF"/>
+          <w:kern w:val="0"/>
+          <w:sz w:val="19"/>
+          <w:szCs w:val="19"/>
+          <w:shd w:val="pct15" w:color="auto" w:fill="FFFFFF"/>
+        </w:rPr>
+        <w:t>Object</w:t>
+      </w:r>
+      <w:r>
+        <w:rPr>
+          <w:rFonts w:ascii="Courier New" w:eastAsia="新宋体" w:hAnsi="Courier New" w:cs="Courier New"/>
+          <w:color w:val="000000"/>
+          <w:kern w:val="0"/>
+          <w:sz w:val="19"/>
+          <w:szCs w:val="19"/>
+          <w:shd w:val="pct15" w:color="auto" w:fill="FFFFFF"/>
+        </w:rPr>
+        <w:t xml:space="preserve">** </w:t>
+      </w:r>
+      <w:proofErr w:type="spellStart"/>
+      <w:r>
+        <w:rPr>
+          <w:rFonts w:ascii="Courier New" w:eastAsia="新宋体" w:hAnsi="Courier New" w:cs="Courier New"/>
+          <w:color w:val="808080"/>
+          <w:kern w:val="0"/>
+          <w:sz w:val="19"/>
+          <w:szCs w:val="19"/>
+          <w:shd w:val="pct15" w:color="auto" w:fill="FFFFFF"/>
+        </w:rPr>
+        <w:t>ppInst</w:t>
+      </w:r>
+      <w:proofErr w:type="spellEnd"/>
+      <w:r>
+        <w:rPr>
+          <w:rFonts w:ascii="Courier New" w:eastAsia="新宋体" w:hAnsi="Courier New" w:cs="Courier New"/>
+          <w:color w:val="000000"/>
+          <w:kern w:val="0"/>
+          <w:sz w:val="19"/>
+          <w:szCs w:val="19"/>
+          <w:shd w:val="pct15" w:color="auto" w:fill="FFFFFF"/>
+        </w:rPr>
+        <w:t>);</w:t>
+      </w:r>
+    </w:p>
+    <w:p>
+      <w:pPr>
+        <w:autoSpaceDE w:val="0"/>
+        <w:autoSpaceDN w:val="0"/>
+        <w:adjustRightInd w:val="0"/>
+        <w:spacing w:line="280" w:lineRule="exact"/>
+        <w:jc w:val="left"/>
+        <w:rPr>
+          <w:rFonts w:ascii="Courier New" w:eastAsia="新宋体" w:hAnsi="Courier New" w:cs="Courier New"/>
+          <w:color w:val="000000"/>
+          <w:kern w:val="0"/>
+          <w:sz w:val="19"/>
+          <w:szCs w:val="19"/>
+          <w:shd w:val="pct15" w:color="auto" w:fill="FFFFFF"/>
+        </w:rPr>
+      </w:pPr>
+      <w:r>
+        <w:rPr>
+          <w:rFonts w:ascii="Courier New" w:eastAsia="新宋体" w:hAnsi="Courier New" w:cs="Courier New"/>
+          <w:color w:val="808080"/>
+          <w:kern w:val="0"/>
+          <w:sz w:val="19"/>
+          <w:szCs w:val="19"/>
+          <w:shd w:val="pct15" w:color="auto" w:fill="FFFFFF"/>
+        </w:rPr>
+        <w:t xml:space="preserve">7 </w:t>
+      </w:r>
+      <w:r>
+        <w:rPr>
+          <w:rFonts w:ascii="Courier New" w:eastAsia="新宋体" w:hAnsi="Courier New" w:cs="Courier New"/>
+          <w:color w:val="000000"/>
+          <w:kern w:val="0"/>
+          <w:sz w:val="19"/>
+          <w:szCs w:val="19"/>
+          <w:shd w:val="pct15" w:color="auto" w:fill="FFFFFF"/>
+        </w:rPr>
+        <w:t xml:space="preserve"> </w:t>
+      </w:r>
+    </w:p>
+    <w:p>
+      <w:pPr>
+        <w:autoSpaceDE w:val="0"/>
+        <w:autoSpaceDN w:val="0"/>
+        <w:adjustRightInd w:val="0"/>
+        <w:spacing w:line="280" w:lineRule="exact"/>
+        <w:jc w:val="left"/>
+        <w:rPr>
+          <w:rFonts w:ascii="Courier New" w:eastAsia="新宋体" w:hAnsi="Courier New" w:cs="Courier New"/>
+          <w:color w:val="000000"/>
+          <w:kern w:val="0"/>
+          <w:sz w:val="19"/>
+          <w:szCs w:val="19"/>
+          <w:shd w:val="pct15" w:color="auto" w:fill="FFFFFF"/>
+        </w:rPr>
+      </w:pPr>
+      <w:proofErr w:type="gramStart"/>
+      <w:r>
+        <w:rPr>
+          <w:rFonts w:ascii="Courier New" w:eastAsia="新宋体" w:hAnsi="Courier New" w:cs="Courier New"/>
+          <w:color w:val="808080"/>
+          <w:kern w:val="0"/>
+          <w:sz w:val="19"/>
+          <w:szCs w:val="19"/>
+          <w:shd w:val="pct15" w:color="auto" w:fill="FFFFFF"/>
+        </w:rPr>
+        <w:t xml:space="preserve">8 </w:t>
+      </w:r>
+      <w:r>
+        <w:rPr>
+          <w:rFonts w:ascii="Courier New" w:eastAsia="新宋体" w:hAnsi="Courier New" w:cs="Courier New"/>
+          <w:color w:val="0000FF"/>
+          <w:kern w:val="0"/>
+          <w:sz w:val="19"/>
+          <w:szCs w:val="19"/>
+          <w:shd w:val="pct15" w:color="auto" w:fill="FFFFFF"/>
+        </w:rPr>
+        <w:t xml:space="preserve"> </w:t>
+      </w:r>
+      <w:r>
+        <w:rPr>
+          <w:rFonts w:ascii="Courier New" w:eastAsia="新宋体" w:hAnsi="Courier New" w:cs="Courier New"/>
+          <w:color w:val="0000FF"/>
+          <w:kern w:val="0"/>
+          <w:sz w:val="19"/>
+          <w:szCs w:val="19"/>
+          <w:shd w:val="pct15" w:color="auto" w:fill="FFFFFF"/>
+        </w:rPr>
+        <w:t>typedef</w:t>
+      </w:r>
+      <w:proofErr w:type="gramEnd"/>
+      <w:r>
+        <w:rPr>
+          <w:rFonts w:ascii="Courier New" w:eastAsia="新宋体" w:hAnsi="Courier New" w:cs="Courier New"/>
+          <w:color w:val="000000"/>
+          <w:kern w:val="0"/>
+          <w:sz w:val="19"/>
+          <w:szCs w:val="19"/>
+          <w:shd w:val="pct15" w:color="auto" w:fill="FFFFFF"/>
+        </w:rPr>
+        <w:t xml:space="preserve"> </w:t>
+      </w:r>
+      <w:r>
+        <w:rPr>
+          <w:rFonts w:ascii="Courier New" w:eastAsia="新宋体" w:hAnsi="Courier New" w:cs="Courier New"/>
+          <w:color w:val="0000FF"/>
+          <w:kern w:val="0"/>
+          <w:sz w:val="19"/>
+          <w:szCs w:val="19"/>
+          <w:shd w:val="pct15" w:color="auto" w:fill="FFFFFF"/>
+        </w:rPr>
+        <w:t>struct</w:t>
+      </w:r>
+      <w:r>
+        <w:rPr>
+          <w:rFonts w:ascii="Courier New" w:eastAsia="新宋体" w:hAnsi="Courier New" w:cs="Courier New"/>
+          <w:color w:val="000000"/>
+          <w:kern w:val="0"/>
+          <w:sz w:val="19"/>
+          <w:szCs w:val="19"/>
+          <w:shd w:val="pct15" w:color="auto" w:fill="FFFFFF"/>
+        </w:rPr>
+        <w:t xml:space="preserve"> { </w:t>
+      </w:r>
+      <w:r>
+        <w:rPr>
+          <w:rFonts w:ascii="Courier New" w:eastAsia="新宋体" w:hAnsi="Courier New" w:cs="Courier New"/>
+          <w:color w:val="6F008A"/>
+          <w:kern w:val="0"/>
+          <w:sz w:val="19"/>
+          <w:szCs w:val="19"/>
+          <w:shd w:val="pct15" w:color="auto" w:fill="FFFFFF"/>
+        </w:rPr>
+        <w:t>bool</w:t>
+      </w:r>
+      <w:r>
+        <w:rPr>
+          <w:rFonts w:ascii="Courier New" w:eastAsia="新宋体" w:hAnsi="Courier New" w:cs="Courier New"/>
+          <w:color w:val="000000"/>
+          <w:kern w:val="0"/>
+          <w:sz w:val="19"/>
+          <w:szCs w:val="19"/>
+          <w:shd w:val="pct15" w:color="auto" w:fill="FFFFFF"/>
+        </w:rPr>
+        <w:t xml:space="preserve">* </w:t>
+      </w:r>
+      <w:proofErr w:type="spellStart"/>
+      <w:r>
+        <w:rPr>
+          <w:rFonts w:ascii="Courier New" w:eastAsia="新宋体" w:hAnsi="Courier New" w:cs="Courier New"/>
+          <w:color w:val="000000"/>
+          <w:kern w:val="0"/>
+          <w:sz w:val="19"/>
+          <w:szCs w:val="19"/>
+          <w:shd w:val="pct15" w:color="auto" w:fill="FFFFFF"/>
+        </w:rPr>
+        <w:t>pRet</w:t>
+      </w:r>
+      <w:proofErr w:type="spellEnd"/>
+      <w:r>
+        <w:rPr>
+          <w:rFonts w:ascii="Courier New" w:eastAsia="新宋体" w:hAnsi="Courier New" w:cs="Courier New"/>
+          <w:color w:val="000000"/>
+          <w:kern w:val="0"/>
+          <w:sz w:val="19"/>
+          <w:szCs w:val="19"/>
+          <w:shd w:val="pct15" w:color="auto" w:fill="FFFFFF"/>
+        </w:rPr>
+        <w:t xml:space="preserve">; </w:t>
+      </w:r>
+      <w:r>
+        <w:rPr>
+          <w:rFonts w:ascii="Courier New" w:eastAsia="新宋体" w:hAnsi="Courier New" w:cs="Courier New"/>
+          <w:color w:val="0000FF"/>
+          <w:kern w:val="0"/>
+          <w:sz w:val="19"/>
+          <w:szCs w:val="19"/>
+          <w:shd w:val="pct15" w:color="auto" w:fill="FFFFFF"/>
+        </w:rPr>
+        <w:t>void</w:t>
+      </w:r>
+      <w:r>
+        <w:rPr>
+          <w:rFonts w:ascii="Courier New" w:eastAsia="新宋体" w:hAnsi="Courier New" w:cs="Courier New"/>
+          <w:color w:val="000000"/>
+          <w:kern w:val="0"/>
+          <w:sz w:val="19"/>
+          <w:szCs w:val="19"/>
+          <w:shd w:val="pct15" w:color="auto" w:fill="FFFFFF"/>
+        </w:rPr>
+        <w:t xml:space="preserve">* </w:t>
+      </w:r>
+      <w:proofErr w:type="spellStart"/>
+      <w:r>
+        <w:rPr>
+          <w:rFonts w:ascii="Courier New" w:eastAsia="新宋体" w:hAnsi="Courier New" w:cs="Courier New"/>
+          <w:color w:val="000000"/>
+          <w:kern w:val="0"/>
+          <w:sz w:val="19"/>
+          <w:szCs w:val="19"/>
+          <w:shd w:val="pct15" w:color="auto" w:fill="FFFFFF"/>
+        </w:rPr>
+        <w:t>pToCmpr</w:t>
+      </w:r>
+      <w:proofErr w:type="spellEnd"/>
+      <w:r>
+        <w:rPr>
+          <w:rFonts w:ascii="Courier New" w:eastAsia="新宋体" w:hAnsi="Courier New" w:cs="Courier New"/>
+          <w:color w:val="000000"/>
+          <w:kern w:val="0"/>
+          <w:sz w:val="19"/>
+          <w:szCs w:val="19"/>
+          <w:shd w:val="pct15" w:color="auto" w:fill="FFFFFF"/>
+        </w:rPr>
+        <w:t xml:space="preserve">; } </w:t>
+      </w:r>
+      <w:proofErr w:type="spellStart"/>
+      <w:r>
+        <w:rPr>
+          <w:rFonts w:ascii="Courier New" w:eastAsia="新宋体" w:hAnsi="Courier New" w:cs="Courier New"/>
+          <w:color w:val="2B91AF"/>
+          <w:kern w:val="0"/>
+          <w:sz w:val="19"/>
+          <w:szCs w:val="19"/>
+          <w:shd w:val="pct15" w:color="auto" w:fill="FFFFFF"/>
+        </w:rPr>
+        <w:t>Object_Equal</w:t>
+      </w:r>
+      <w:proofErr w:type="spellEnd"/>
+      <w:r>
+        <w:rPr>
+          <w:rFonts w:ascii="Courier New" w:eastAsia="新宋体" w:hAnsi="Courier New" w:cs="Courier New"/>
+          <w:color w:val="000000"/>
+          <w:kern w:val="0"/>
+          <w:sz w:val="19"/>
+          <w:szCs w:val="19"/>
+          <w:shd w:val="pct15" w:color="auto" w:fill="FFFFFF"/>
+        </w:rPr>
+        <w:t>;</w:t>
+      </w:r>
+    </w:p>
+    <w:p>
+      <w:pPr>
+        <w:spacing w:line="280" w:lineRule="exact"/>
+        <w:rPr>
+          <w:rFonts w:ascii="Courier New" w:eastAsia="新宋体" w:hAnsi="Courier New" w:cs="Courier New"/>
+          <w:color w:val="000000"/>
+          <w:kern w:val="0"/>
+          <w:sz w:val="19"/>
+          <w:szCs w:val="19"/>
+          <w:shd w:val="pct15" w:color="auto" w:fill="FFFFFF"/>
+        </w:rPr>
+      </w:pPr>
+      <w:proofErr w:type="gramStart"/>
+      <w:r>
+        <w:rPr>
+          <w:rFonts w:ascii="Courier New" w:eastAsia="新宋体" w:hAnsi="Courier New" w:cs="Courier New"/>
+          <w:color w:val="808080"/>
+          <w:kern w:val="0"/>
+          <w:sz w:val="19"/>
+          <w:szCs w:val="19"/>
+          <w:shd w:val="pct15" w:color="auto" w:fill="FFFFFF"/>
+        </w:rPr>
+        <w:t xml:space="preserve">9 </w:t>
+      </w:r>
+      <w:r>
+        <w:rPr>
+          <w:rFonts w:ascii="Courier New" w:eastAsia="新宋体" w:hAnsi="Courier New" w:cs="Courier New"/>
+          <w:color w:val="0000FF"/>
+          <w:kern w:val="0"/>
+          <w:sz w:val="19"/>
+          <w:szCs w:val="19"/>
+          <w:shd w:val="pct15" w:color="auto" w:fill="FFFFFF"/>
+        </w:rPr>
+        <w:t xml:space="preserve"> </w:t>
+      </w:r>
+      <w:r>
+        <w:rPr>
+          <w:rFonts w:ascii="Courier New" w:eastAsia="新宋体" w:hAnsi="Courier New" w:cs="Courier New"/>
+          <w:color w:val="0000FF"/>
+          <w:kern w:val="0"/>
+          <w:sz w:val="19"/>
+          <w:szCs w:val="19"/>
+          <w:shd w:val="pct15" w:color="auto" w:fill="FFFFFF"/>
+        </w:rPr>
+        <w:t>typedef</w:t>
+      </w:r>
+      <w:proofErr w:type="gramEnd"/>
+      <w:r>
+        <w:rPr>
+          <w:rFonts w:ascii="Courier New" w:eastAsia="新宋体" w:hAnsi="Courier New" w:cs="Courier New"/>
+          <w:color w:val="000000"/>
+          <w:kern w:val="0"/>
+          <w:sz w:val="19"/>
+          <w:szCs w:val="19"/>
+          <w:shd w:val="pct15" w:color="auto" w:fill="FFFFFF"/>
+        </w:rPr>
+        <w:t xml:space="preserve"> </w:t>
+      </w:r>
+      <w:proofErr w:type="spellStart"/>
+      <w:r>
+        <w:rPr>
+          <w:rFonts w:ascii="Courier New" w:eastAsia="新宋体" w:hAnsi="Courier New" w:cs="Courier New"/>
+          <w:color w:val="2B91AF"/>
+          <w:kern w:val="0"/>
+          <w:sz w:val="19"/>
+          <w:szCs w:val="19"/>
+          <w:shd w:val="pct15" w:color="auto" w:fill="FFFFFF"/>
+        </w:rPr>
+        <w:t>ParamNull</w:t>
+      </w:r>
+      <w:proofErr w:type="spellEnd"/>
+      <w:r>
+        <w:rPr>
+          <w:rFonts w:ascii="Courier New" w:eastAsia="新宋体" w:hAnsi="Courier New" w:cs="Courier New"/>
+          <w:color w:val="000000"/>
+          <w:kern w:val="0"/>
+          <w:sz w:val="19"/>
+          <w:szCs w:val="19"/>
+          <w:shd w:val="pct15" w:color="auto" w:fill="FFFFFF"/>
+        </w:rPr>
+        <w:t xml:space="preserve"> </w:t>
+      </w:r>
+      <w:proofErr w:type="spellStart"/>
+      <w:r>
+        <w:rPr>
+          <w:rFonts w:ascii="Courier New" w:eastAsia="新宋体" w:hAnsi="Courier New" w:cs="Courier New"/>
+          <w:color w:val="2B91AF"/>
+          <w:kern w:val="0"/>
+          <w:sz w:val="19"/>
+          <w:szCs w:val="19"/>
+          <w:shd w:val="pct15" w:color="auto" w:fill="FFFFFF"/>
+        </w:rPr>
+        <w:t>Object_ToString</w:t>
+      </w:r>
+      <w:proofErr w:type="spellEnd"/>
+      <w:r>
+        <w:rPr>
+          <w:rFonts w:ascii="Courier New" w:eastAsia="新宋体" w:hAnsi="Courier New" w:cs="Courier New"/>
+          <w:color w:val="000000"/>
+          <w:kern w:val="0"/>
+          <w:sz w:val="19"/>
+          <w:szCs w:val="19"/>
+          <w:shd w:val="pct15" w:color="auto" w:fill="FFFFFF"/>
+        </w:rPr>
+        <w:t>;</w:t>
+      </w:r>
+    </w:p>
+    <w:p>
+      <w:pPr>
+        <w:spacing w:line="360" w:lineRule="auto"/>
+        <w:ind w:firstLine="420"/>
+        <w:rPr>
+          <w:rFonts w:ascii="Courier New" w:hAnsi="Courier New" w:cs="Courier New"/>
+        </w:rPr>
+      </w:pPr>
+      <w:proofErr w:type="spellStart"/>
+      <w:r>
+        <w:rPr>
+          <w:rFonts w:hint="eastAsia"/>
+        </w:rPr>
+        <w:lastRenderedPageBreak/>
+        <w:t>O</w:t>
+      </w:r>
+      <w:r>
+        <w:t>opC</w:t>
+      </w:r>
+      <w:proofErr w:type="spellEnd"/>
+      <w:r>
+        <w:rPr>
+          <w:rFonts w:ascii="Courier New" w:hAnsi="Courier New" w:cs="Courier New" w:hint="eastAsia"/>
+        </w:rPr>
+        <w:t>中，类本质是结构体和函数的一个功能组合</w:t>
+      </w:r>
+      <w:r>
+        <w:rPr>
+          <w:rFonts w:ascii="Courier New" w:hAnsi="Courier New" w:cs="Courier New" w:hint="eastAsia"/>
+        </w:rPr>
+        <w:t>。</w:t>
+      </w:r>
+      <w:r>
+        <w:rPr>
+          <w:rFonts w:ascii="Courier New" w:hAnsi="Courier New" w:cs="Courier New" w:hint="eastAsia"/>
+        </w:rPr>
+        <w:t>结构体变量作为类实例，</w:t>
+      </w:r>
+      <w:r>
+        <w:rPr>
+          <w:rFonts w:ascii="Courier New" w:hAnsi="Courier New" w:cs="Courier New" w:hint="eastAsia"/>
+        </w:rPr>
+        <w:t>而</w:t>
+      </w:r>
+      <w:r>
+        <w:rPr>
+          <w:rFonts w:ascii="Courier New" w:hAnsi="Courier New" w:cs="Courier New" w:hint="eastAsia"/>
+        </w:rPr>
+        <w:t>函数因为只能通过结构体变量</w:t>
+      </w:r>
+      <w:r>
+        <w:rPr>
+          <w:rFonts w:ascii="Courier New" w:hAnsi="Courier New" w:cs="Courier New" w:hint="eastAsia"/>
+        </w:rPr>
+        <w:t>来</w:t>
+      </w:r>
+      <w:r>
+        <w:rPr>
+          <w:rFonts w:ascii="Courier New" w:hAnsi="Courier New" w:cs="Courier New" w:hint="eastAsia"/>
+        </w:rPr>
+        <w:t>调用</w:t>
+      </w:r>
+      <w:r>
+        <w:rPr>
+          <w:rFonts w:ascii="Courier New" w:hAnsi="Courier New" w:cs="Courier New" w:hint="eastAsia"/>
+        </w:rPr>
+        <w:t>所以</w:t>
+      </w:r>
+      <w:r>
+        <w:rPr>
+          <w:rFonts w:ascii="Courier New" w:hAnsi="Courier New" w:cs="Courier New" w:hint="eastAsia"/>
+        </w:rPr>
+        <w:t>成为类的成员方法。因此第</w:t>
+      </w:r>
+      <w:r>
+        <w:rPr>
+          <w:rFonts w:ascii="Courier New" w:hAnsi="Courier New" w:cs="Courier New" w:hint="eastAsia"/>
+        </w:rPr>
+        <w:t>1</w:t>
+      </w:r>
+      <w:r>
+        <w:rPr>
+          <w:rFonts w:ascii="Courier New" w:hAnsi="Courier New" w:cs="Courier New" w:hint="eastAsia"/>
+        </w:rPr>
+        <w:t>行将结构体声明为</w:t>
+      </w:r>
+      <w:r>
+        <w:rPr>
+          <w:rFonts w:ascii="Courier New" w:eastAsia="新宋体" w:hAnsi="Courier New" w:cs="Courier New"/>
+          <w:color w:val="2B91AF"/>
+          <w:kern w:val="0"/>
+          <w:sz w:val="19"/>
+          <w:szCs w:val="19"/>
+        </w:rPr>
+        <w:t>Object</w:t>
+      </w:r>
+      <w:r>
+        <w:rPr>
+          <w:rFonts w:ascii="Courier New" w:hAnsi="Courier New" w:cs="Courier New" w:hint="eastAsia"/>
+        </w:rPr>
+        <w:t>类型，也就声明了</w:t>
+      </w:r>
+      <w:r>
+        <w:rPr>
+          <w:rFonts w:ascii="Courier New" w:eastAsia="新宋体" w:hAnsi="Courier New" w:cs="Courier New"/>
+          <w:color w:val="2B91AF"/>
+          <w:kern w:val="0"/>
+          <w:sz w:val="19"/>
+          <w:szCs w:val="19"/>
+        </w:rPr>
+        <w:t>Object</w:t>
+      </w:r>
+      <w:r>
+        <w:rPr>
+          <w:rFonts w:ascii="Courier New" w:hAnsi="Courier New" w:cs="Courier New" w:hint="eastAsia"/>
+        </w:rPr>
+        <w:t>类</w:t>
+      </w:r>
+      <w:r>
+        <w:rPr>
+          <w:rFonts w:ascii="Courier New" w:hAnsi="Courier New" w:cs="Courier New" w:hint="eastAsia"/>
+        </w:rPr>
+        <w:t>。</w:t>
+      </w:r>
+    </w:p>
+    <w:p>
+      <w:pPr>
+        <w:spacing w:line="360" w:lineRule="auto"/>
+        <w:ind w:firstLine="420"/>
+        <w:rPr>
+          <w:rFonts w:eastAsiaTheme="minorHAnsi" w:cs="Courier New"/>
+        </w:rPr>
+      </w:pPr>
+      <w:r>
+        <w:rPr>
+          <w:rFonts w:ascii="Courier New" w:hAnsi="Courier New" w:cs="Courier New" w:hint="eastAsia"/>
+        </w:rPr>
+        <w:t>在“</w:t>
+      </w:r>
+      <w:r>
+        <w:rPr>
+          <w:rFonts w:hint="eastAsia"/>
+        </w:rPr>
+        <w:t>H</w:t>
+      </w:r>
+      <w:r>
+        <w:t>ello</w:t>
+      </w:r>
+      <w:r>
+        <w:rPr>
+          <w:rFonts w:hint="eastAsia"/>
+        </w:rPr>
+        <w:t>，</w:t>
+      </w:r>
+      <w:r>
+        <w:rPr>
+          <w:rFonts w:hint="eastAsia"/>
+        </w:rPr>
+        <w:t>w</w:t>
+      </w:r>
+      <w:r>
+        <w:rPr>
+          <w:rFonts w:hint="eastAsia"/>
+        </w:rPr>
+        <w:t>orld</w:t>
+      </w:r>
+      <w:r>
+        <w:rPr>
+          <w:rFonts w:hint="eastAsia"/>
+        </w:rPr>
+        <w:t>!</w:t>
+      </w:r>
+      <w:r>
+        <w:rPr>
+          <w:rFonts w:ascii="Courier New" w:hAnsi="Courier New" w:cs="Courier New" w:hint="eastAsia"/>
+        </w:rPr>
+        <w:t>”示例中，类头文件</w:t>
+      </w:r>
+      <w:proofErr w:type="spellStart"/>
+      <w:r>
+        <w:rPr>
+          <w:rFonts w:eastAsiaTheme="minorHAnsi" w:cs="Courier New" w:hint="eastAsia"/>
+        </w:rPr>
+        <w:t>HelloWorld</w:t>
+      </w:r>
+      <w:r>
+        <w:rPr>
+          <w:rFonts w:eastAsiaTheme="minorHAnsi" w:cs="Courier New"/>
+        </w:rPr>
+        <w:t>.</w:t>
+      </w:r>
+      <w:r>
+        <w:rPr>
+          <w:rFonts w:eastAsiaTheme="minorHAnsi" w:cs="Courier New" w:hint="eastAsia"/>
+        </w:rPr>
+        <w:t>h</w:t>
+      </w:r>
+      <w:proofErr w:type="spellEnd"/>
+      <w:r>
+        <w:rPr>
+          <w:rFonts w:eastAsiaTheme="minorHAnsi" w:cs="Courier New" w:hint="eastAsia"/>
+        </w:rPr>
+        <w:t>中并没有显示声明</w:t>
+      </w:r>
+      <w:r>
+        <w:rPr>
+          <w:rFonts w:eastAsiaTheme="minorHAnsi" w:cs="Courier New" w:hint="eastAsia"/>
+        </w:rPr>
+        <w:t>四</w:t>
+      </w:r>
+      <w:r>
+        <w:rPr>
+          <w:rFonts w:eastAsiaTheme="minorHAnsi" w:cs="Courier New" w:hint="eastAsia"/>
+        </w:rPr>
+        <w:t>个控制函数，这是因为在宏</w:t>
+      </w:r>
+      <w:r>
+        <w:rPr>
+          <w:rFonts w:ascii="Courier New" w:eastAsia="新宋体" w:hAnsi="Courier New" w:cs="Courier New"/>
+          <w:color w:val="6F008A"/>
+          <w:kern w:val="0"/>
+          <w:sz w:val="20"/>
+          <w:szCs w:val="20"/>
+        </w:rPr>
+        <w:t>CLASSDEF</w:t>
+      </w:r>
+      <w:r>
+        <w:rPr>
+          <w:rFonts w:eastAsiaTheme="minorHAnsi" w:cs="Courier New" w:hint="eastAsia"/>
+        </w:rPr>
+        <w:t>中已经给出了声明，</w:t>
+      </w:r>
+      <w:r>
+        <w:rPr>
+          <w:rFonts w:eastAsiaTheme="minorHAnsi" w:cs="Courier New" w:hint="eastAsia"/>
+        </w:rPr>
+        <w:t>这里因为没有使用该宏，因此</w:t>
+      </w:r>
+      <w:r>
+        <w:rPr>
+          <w:rFonts w:eastAsiaTheme="minorHAnsi" w:cs="Courier New" w:hint="eastAsia"/>
+        </w:rPr>
+        <w:t>第3~6行</w:t>
+      </w:r>
+      <w:r>
+        <w:rPr>
+          <w:rFonts w:eastAsiaTheme="minorHAnsi" w:cs="Courier New" w:hint="eastAsia"/>
+        </w:rPr>
+        <w:t>显式</w:t>
+      </w:r>
+      <w:r>
+        <w:rPr>
+          <w:rFonts w:eastAsiaTheme="minorHAnsi" w:cs="Courier New" w:hint="eastAsia"/>
+        </w:rPr>
+        <w:t>声明四个控制函数</w:t>
+      </w:r>
+      <w:r>
+        <w:rPr>
+          <w:rFonts w:eastAsiaTheme="minorHAnsi" w:cs="Courier New" w:hint="eastAsia"/>
+        </w:rPr>
+        <w:t>：创建函数</w:t>
+      </w:r>
+      <w:r>
+        <w:rPr>
+          <w:rFonts w:ascii="Courier New" w:eastAsia="新宋体" w:hAnsi="Courier New" w:cs="Courier New"/>
+          <w:color w:val="6F008A"/>
+          <w:kern w:val="0"/>
+          <w:sz w:val="19"/>
+          <w:szCs w:val="19"/>
+        </w:rPr>
+        <w:t>CREATE</w:t>
+      </w:r>
+      <w:r>
+        <w:rPr>
+          <w:rFonts w:ascii="Courier New" w:eastAsia="新宋体" w:hAnsi="Courier New" w:cs="Courier New"/>
+          <w:color w:val="000000"/>
+          <w:kern w:val="0"/>
+          <w:sz w:val="19"/>
+          <w:szCs w:val="19"/>
+        </w:rPr>
+        <w:t>(</w:t>
+      </w:r>
+      <w:r>
+        <w:rPr>
+          <w:rFonts w:ascii="Courier New" w:eastAsia="新宋体" w:hAnsi="Courier New" w:cs="Courier New"/>
+          <w:color w:val="2B91AF"/>
+          <w:kern w:val="0"/>
+          <w:sz w:val="19"/>
+          <w:szCs w:val="19"/>
+        </w:rPr>
+        <w:t>Object</w:t>
+      </w:r>
+      <w:r>
+        <w:rPr>
+          <w:rFonts w:ascii="Courier New" w:eastAsia="新宋体" w:hAnsi="Courier New" w:cs="Courier New"/>
+          <w:color w:val="000000"/>
+          <w:kern w:val="0"/>
+          <w:sz w:val="19"/>
+          <w:szCs w:val="19"/>
+        </w:rPr>
+        <w:t>)</w:t>
+      </w:r>
+      <w:r>
+        <w:rPr>
+          <w:rFonts w:eastAsiaTheme="minorHAnsi" w:cs="Courier New" w:hint="eastAsia"/>
+        </w:rPr>
+        <w:t>、调用函数</w:t>
+      </w:r>
+      <w:r>
+        <w:rPr>
+          <w:rFonts w:ascii="Courier New" w:eastAsia="新宋体" w:hAnsi="Courier New" w:cs="Courier New"/>
+          <w:color w:val="6F008A"/>
+          <w:kern w:val="0"/>
+          <w:sz w:val="19"/>
+          <w:szCs w:val="19"/>
+        </w:rPr>
+        <w:t>INVOKE</w:t>
+      </w:r>
+      <w:r>
+        <w:rPr>
+          <w:rFonts w:ascii="Courier New" w:eastAsia="新宋体" w:hAnsi="Courier New" w:cs="Courier New"/>
+          <w:color w:val="000000"/>
+          <w:kern w:val="0"/>
+          <w:sz w:val="19"/>
+          <w:szCs w:val="19"/>
+        </w:rPr>
+        <w:t>(</w:t>
+      </w:r>
+      <w:r>
+        <w:rPr>
+          <w:rFonts w:ascii="Courier New" w:eastAsia="新宋体" w:hAnsi="Courier New" w:cs="Courier New"/>
+          <w:color w:val="2B91AF"/>
+          <w:kern w:val="0"/>
+          <w:sz w:val="19"/>
+          <w:szCs w:val="19"/>
+        </w:rPr>
+        <w:t>Object</w:t>
+      </w:r>
+      <w:r>
+        <w:rPr>
+          <w:rFonts w:ascii="Courier New" w:eastAsia="新宋体" w:hAnsi="Courier New" w:cs="Courier New"/>
+          <w:color w:val="000000"/>
+          <w:kern w:val="0"/>
+          <w:sz w:val="19"/>
+          <w:szCs w:val="19"/>
+        </w:rPr>
+        <w:t>)</w:t>
+      </w:r>
+      <w:r>
+        <w:rPr>
+          <w:rFonts w:eastAsiaTheme="minorHAnsi" w:cs="Courier New" w:hint="eastAsia"/>
+        </w:rPr>
+        <w:t>、扩展函数</w:t>
+      </w:r>
+      <w:r>
+        <w:rPr>
+          <w:rFonts w:ascii="Courier New" w:eastAsia="新宋体" w:hAnsi="Courier New" w:cs="Courier New"/>
+          <w:color w:val="6F008A"/>
+          <w:kern w:val="0"/>
+          <w:sz w:val="19"/>
+          <w:szCs w:val="19"/>
+        </w:rPr>
+        <w:t>EXTEND</w:t>
+      </w:r>
+      <w:r>
+        <w:rPr>
+          <w:rFonts w:ascii="Courier New" w:eastAsia="新宋体" w:hAnsi="Courier New" w:cs="Courier New"/>
+          <w:color w:val="000000"/>
+          <w:kern w:val="0"/>
+          <w:sz w:val="19"/>
+          <w:szCs w:val="19"/>
+        </w:rPr>
+        <w:t>(</w:t>
+      </w:r>
+      <w:r>
+        <w:rPr>
+          <w:rFonts w:ascii="Courier New" w:eastAsia="新宋体" w:hAnsi="Courier New" w:cs="Courier New"/>
+          <w:color w:val="2B91AF"/>
+          <w:kern w:val="0"/>
+          <w:sz w:val="19"/>
+          <w:szCs w:val="19"/>
+        </w:rPr>
+        <w:t>Object</w:t>
+      </w:r>
+      <w:r>
+        <w:rPr>
+          <w:rFonts w:ascii="Courier New" w:eastAsia="新宋体" w:hAnsi="Courier New" w:cs="Courier New"/>
+          <w:color w:val="000000"/>
+          <w:kern w:val="0"/>
+          <w:sz w:val="19"/>
+          <w:szCs w:val="19"/>
+        </w:rPr>
+        <w:t>)</w:t>
+      </w:r>
+      <w:r>
+        <w:rPr>
+          <w:rFonts w:eastAsiaTheme="minorHAnsi" w:cs="Courier New" w:hint="eastAsia"/>
+        </w:rPr>
+        <w:t>和删除函数</w:t>
+      </w:r>
+      <w:r>
+        <w:rPr>
+          <w:rFonts w:ascii="Courier New" w:eastAsia="新宋体" w:hAnsi="Courier New" w:cs="Courier New"/>
+          <w:color w:val="6F008A"/>
+          <w:kern w:val="0"/>
+          <w:sz w:val="19"/>
+          <w:szCs w:val="19"/>
+        </w:rPr>
+        <w:t>DELETE</w:t>
+      </w:r>
+      <w:r>
+        <w:rPr>
+          <w:rFonts w:ascii="Courier New" w:eastAsia="新宋体" w:hAnsi="Courier New" w:cs="Courier New"/>
+          <w:color w:val="000000"/>
+          <w:kern w:val="0"/>
+          <w:sz w:val="19"/>
+          <w:szCs w:val="19"/>
+        </w:rPr>
+        <w:t>(</w:t>
+      </w:r>
+      <w:r>
+        <w:rPr>
+          <w:rFonts w:ascii="Courier New" w:eastAsia="新宋体" w:hAnsi="Courier New" w:cs="Courier New"/>
+          <w:color w:val="2B91AF"/>
+          <w:kern w:val="0"/>
+          <w:sz w:val="19"/>
+          <w:szCs w:val="19"/>
+        </w:rPr>
+        <w:t>Object</w:t>
+      </w:r>
+      <w:r>
+        <w:rPr>
+          <w:rFonts w:ascii="Courier New" w:eastAsia="新宋体" w:hAnsi="Courier New" w:cs="Courier New"/>
+          <w:color w:val="000000"/>
+          <w:kern w:val="0"/>
+          <w:sz w:val="19"/>
+          <w:szCs w:val="19"/>
+        </w:rPr>
+        <w:t>)</w:t>
+      </w:r>
+      <w:r>
+        <w:rPr>
+          <w:rFonts w:eastAsiaTheme="minorHAnsi" w:cs="Courier New" w:hint="eastAsia"/>
+        </w:rPr>
+        <w:t>，他们分别扩展为</w:t>
+      </w:r>
+      <w:proofErr w:type="spellStart"/>
+      <w:r>
+        <w:rPr>
+          <w:rFonts w:ascii="Courier New" w:eastAsia="新宋体" w:hAnsi="Courier New" w:cs="Courier New"/>
+          <w:kern w:val="0"/>
+          <w:sz w:val="19"/>
+          <w:szCs w:val="19"/>
+        </w:rPr>
+        <w:t>CREATE</w:t>
+      </w:r>
+      <w:r>
+        <w:rPr>
+          <w:rFonts w:ascii="Courier New" w:eastAsia="新宋体" w:hAnsi="Courier New" w:cs="Courier New"/>
+          <w:kern w:val="0"/>
+          <w:sz w:val="19"/>
+          <w:szCs w:val="19"/>
+        </w:rPr>
+        <w:t>_</w:t>
+      </w:r>
+      <w:r>
+        <w:rPr>
+          <w:rFonts w:ascii="Courier New" w:eastAsia="新宋体" w:hAnsi="Courier New" w:cs="Courier New"/>
+          <w:kern w:val="0"/>
+          <w:sz w:val="19"/>
+          <w:szCs w:val="19"/>
+        </w:rPr>
+        <w:t>Object</w:t>
+      </w:r>
+      <w:proofErr w:type="spellEnd"/>
+      <w:r>
+        <w:rPr>
+          <w:rFonts w:eastAsiaTheme="minorHAnsi" w:cs="Courier New" w:hint="eastAsia"/>
+        </w:rPr>
+        <w:t>、</w:t>
+      </w:r>
+      <w:proofErr w:type="spellStart"/>
+      <w:r>
+        <w:rPr>
+          <w:rFonts w:ascii="Courier New" w:eastAsia="新宋体" w:hAnsi="Courier New" w:cs="Courier New"/>
+          <w:kern w:val="0"/>
+          <w:sz w:val="19"/>
+          <w:szCs w:val="19"/>
+        </w:rPr>
+        <w:t>INVOKE</w:t>
+      </w:r>
+      <w:r>
+        <w:rPr>
+          <w:rFonts w:ascii="Courier New" w:eastAsia="新宋体" w:hAnsi="Courier New" w:cs="Courier New"/>
+          <w:kern w:val="0"/>
+          <w:sz w:val="19"/>
+          <w:szCs w:val="19"/>
+        </w:rPr>
+        <w:t>_Object</w:t>
+      </w:r>
+      <w:proofErr w:type="spellEnd"/>
+      <w:r>
+        <w:rPr>
+          <w:rFonts w:eastAsiaTheme="minorHAnsi" w:cs="Courier New" w:hint="eastAsia"/>
+        </w:rPr>
+        <w:t>、</w:t>
+      </w:r>
+      <w:proofErr w:type="spellStart"/>
+      <w:r>
+        <w:rPr>
+          <w:rFonts w:ascii="Courier New" w:eastAsia="新宋体" w:hAnsi="Courier New" w:cs="Courier New"/>
+          <w:kern w:val="0"/>
+          <w:sz w:val="19"/>
+          <w:szCs w:val="19"/>
+        </w:rPr>
+        <w:t>EXTEND</w:t>
+      </w:r>
+      <w:r>
+        <w:rPr>
+          <w:rFonts w:ascii="Courier New" w:eastAsia="新宋体" w:hAnsi="Courier New" w:cs="Courier New"/>
+          <w:kern w:val="0"/>
+          <w:sz w:val="19"/>
+          <w:szCs w:val="19"/>
+        </w:rPr>
+        <w:t>_Object</w:t>
+      </w:r>
+      <w:proofErr w:type="spellEnd"/>
+      <w:r>
+        <w:rPr>
+          <w:rFonts w:eastAsiaTheme="minorHAnsi" w:cs="Courier New" w:hint="eastAsia"/>
+        </w:rPr>
+        <w:t>和</w:t>
+      </w:r>
+      <w:proofErr w:type="spellStart"/>
+      <w:r>
+        <w:rPr>
+          <w:rFonts w:ascii="Courier New" w:eastAsia="新宋体" w:hAnsi="Courier New" w:cs="Courier New"/>
+          <w:kern w:val="0"/>
+          <w:sz w:val="19"/>
+          <w:szCs w:val="19"/>
+        </w:rPr>
+        <w:t>DELETE_Object</w:t>
+      </w:r>
+      <w:proofErr w:type="spellEnd"/>
+      <w:r>
+        <w:rPr>
+          <w:rFonts w:eastAsiaTheme="minorHAnsi" w:cs="Courier New" w:hint="eastAsia"/>
+        </w:rPr>
+        <w:t>。</w:t>
+      </w:r>
+      <w:r>
+        <w:rPr>
+          <w:rFonts w:eastAsiaTheme="minorHAnsi" w:cs="Courier New" w:hint="eastAsia"/>
+        </w:rPr>
+        <w:t>第3行可以看出，创建函数没有输入参数，等价</w:t>
+      </w:r>
+      <w:proofErr w:type="gramStart"/>
+      <w:r>
+        <w:rPr>
+          <w:rFonts w:eastAsiaTheme="minorHAnsi" w:cs="Courier New" w:hint="eastAsia"/>
+        </w:rPr>
+        <w:t>于无参构造</w:t>
+      </w:r>
+      <w:proofErr w:type="gramEnd"/>
+      <w:r>
+        <w:rPr>
+          <w:rFonts w:eastAsiaTheme="minorHAnsi" w:cs="Courier New" w:hint="eastAsia"/>
+        </w:rPr>
+        <w:t>函数。第4行调用函数包含三个输入参数：类实例、将要调用的方法名称字符串和该方法的输入输出参数</w:t>
+      </w:r>
+      <w:r>
+        <w:rPr>
+          <w:rFonts w:eastAsiaTheme="minorHAnsi" w:cs="Courier New" w:hint="eastAsia"/>
+        </w:rPr>
+        <w:t>，它是一个结构体指针</w:t>
+      </w:r>
+      <w:r>
+        <w:rPr>
+          <w:rFonts w:eastAsiaTheme="minorHAnsi" w:cs="Courier New" w:hint="eastAsia"/>
+        </w:rPr>
+        <w:t>。</w:t>
+      </w:r>
+      <w:r>
+        <w:rPr>
+          <w:rFonts w:eastAsiaTheme="minorHAnsi" w:cs="Courier New" w:hint="eastAsia"/>
+        </w:rPr>
+        <w:t>第5行为扩展函数，入参为类实例，返回一个指针，该指针指向一个实例链，它是一个双向链表，</w:t>
+      </w:r>
+      <w:proofErr w:type="gramStart"/>
+      <w:r>
+        <w:rPr>
+          <w:rFonts w:eastAsiaTheme="minorHAnsi" w:cs="Courier New" w:hint="eastAsia"/>
+        </w:rPr>
+        <w:t>包含父类的</w:t>
+      </w:r>
+      <w:proofErr w:type="gramEnd"/>
+      <w:r>
+        <w:rPr>
+          <w:rFonts w:eastAsiaTheme="minorHAnsi" w:cs="Courier New" w:hint="eastAsia"/>
+        </w:rPr>
+        <w:t>数据信息。第6行为删除函数，它的参数为</w:t>
+      </w:r>
+      <w:r>
+        <w:rPr>
+          <w:rFonts w:eastAsiaTheme="minorHAnsi" w:cs="Courier New" w:hint="eastAsia"/>
+        </w:rPr>
+        <w:t>类实例的地址。</w:t>
+      </w:r>
+    </w:p>
+    <w:p>
+      <w:pPr>
+        <w:spacing w:line="360" w:lineRule="auto"/>
+        <w:ind w:firstLine="420"/>
+        <w:rPr>
+          <w:rFonts w:ascii="Courier New" w:hAnsi="Courier New" w:cs="Courier New"/>
+        </w:rPr>
+      </w:pPr>
+      <w:r>
+        <w:rPr>
+          <w:rFonts w:eastAsiaTheme="minorHAnsi" w:cs="Courier New" w:hint="eastAsia"/>
+        </w:rPr>
+        <w:t>我们先看第9行，从</w:t>
+      </w:r>
+      <w:r>
+        <w:rPr>
+          <w:rFonts w:ascii="Courier New" w:hAnsi="Courier New" w:cs="Courier New" w:hint="eastAsia"/>
+        </w:rPr>
+        <w:t>“</w:t>
+      </w:r>
+      <w:r>
+        <w:rPr>
+          <w:rFonts w:hint="eastAsia"/>
+        </w:rPr>
+        <w:t>H</w:t>
+      </w:r>
+      <w:r>
+        <w:t>ello</w:t>
+      </w:r>
+      <w:r>
+        <w:rPr>
+          <w:rFonts w:hint="eastAsia"/>
+        </w:rPr>
+        <w:t>，</w:t>
+      </w:r>
+      <w:r>
+        <w:rPr>
+          <w:rFonts w:hint="eastAsia"/>
+        </w:rPr>
+        <w:t>w</w:t>
+      </w:r>
+      <w:r>
+        <w:rPr>
+          <w:rFonts w:hint="eastAsia"/>
+        </w:rPr>
+        <w:t>orld</w:t>
+      </w:r>
+      <w:r>
+        <w:rPr>
+          <w:rFonts w:hint="eastAsia"/>
+        </w:rPr>
+        <w:t>!</w:t>
+      </w:r>
+      <w:r>
+        <w:rPr>
+          <w:rFonts w:ascii="Courier New" w:hAnsi="Courier New" w:cs="Courier New" w:hint="eastAsia"/>
+        </w:rPr>
+        <w:t>”</w:t>
+      </w:r>
+      <w:r>
+        <w:rPr>
+          <w:rFonts w:ascii="Courier New" w:hAnsi="Courier New" w:cs="Courier New" w:hint="eastAsia"/>
+        </w:rPr>
+        <w:t>示例我们可以知道，</w:t>
+      </w:r>
+      <w:r>
+        <w:rPr>
+          <w:rFonts w:ascii="Courier New" w:eastAsia="新宋体" w:hAnsi="Courier New" w:cs="Courier New"/>
+          <w:color w:val="2B91AF"/>
+          <w:kern w:val="0"/>
+          <w:sz w:val="19"/>
+          <w:szCs w:val="19"/>
+        </w:rPr>
+        <w:t>Object</w:t>
+      </w:r>
+      <w:r>
+        <w:rPr>
+          <w:rFonts w:ascii="Courier New" w:hAnsi="Courier New" w:cs="Courier New" w:hint="eastAsia"/>
+        </w:rPr>
+        <w:t>类包含一个</w:t>
+      </w:r>
+      <w:proofErr w:type="spellStart"/>
+      <w:r>
+        <w:rPr>
+          <w:rFonts w:ascii="Courier New" w:eastAsia="新宋体" w:hAnsi="Courier New" w:cs="Courier New"/>
+          <w:kern w:val="0"/>
+          <w:sz w:val="19"/>
+          <w:szCs w:val="19"/>
+        </w:rPr>
+        <w:t>T</w:t>
+      </w:r>
+      <w:r>
+        <w:rPr>
+          <w:rFonts w:ascii="Courier New" w:eastAsia="新宋体" w:hAnsi="Courier New" w:cs="Courier New" w:hint="eastAsia"/>
+          <w:kern w:val="0"/>
+          <w:sz w:val="19"/>
+          <w:szCs w:val="19"/>
+        </w:rPr>
+        <w:t>oString</w:t>
+      </w:r>
+      <w:proofErr w:type="spellEnd"/>
+      <w:r>
+        <w:rPr>
+          <w:rFonts w:ascii="Courier New" w:hAnsi="Courier New" w:cs="Courier New" w:hint="eastAsia"/>
+        </w:rPr>
+        <w:t>方法，该方法的输入输出参数为</w:t>
+      </w:r>
+      <w:r>
+        <w:rPr>
+          <w:rFonts w:ascii="Courier New" w:eastAsia="新宋体" w:hAnsi="Courier New" w:cs="Courier New"/>
+          <w:color w:val="6F008A"/>
+          <w:kern w:val="0"/>
+          <w:sz w:val="19"/>
+          <w:szCs w:val="19"/>
+        </w:rPr>
+        <w:t>NULL</w:t>
+      </w:r>
+      <w:r>
+        <w:rPr>
+          <w:rFonts w:ascii="Courier New" w:hAnsi="Courier New" w:cs="Courier New" w:hint="eastAsia"/>
+        </w:rPr>
+        <w:t>。</w:t>
+      </w:r>
+      <w:r>
+        <w:rPr>
+          <w:rFonts w:ascii="Courier New" w:hAnsi="Courier New" w:cs="Courier New" w:hint="eastAsia"/>
+        </w:rPr>
+        <w:t>从第</w:t>
+      </w:r>
+      <w:r>
+        <w:rPr>
+          <w:rFonts w:eastAsiaTheme="minorHAnsi" w:cs="Courier New" w:hint="eastAsia"/>
+        </w:rPr>
+        <w:t>8</w:t>
+      </w:r>
+      <w:r>
+        <w:rPr>
+          <w:rFonts w:ascii="Courier New" w:hAnsi="Courier New" w:cs="Courier New" w:hint="eastAsia"/>
+        </w:rPr>
+        <w:t>行可以看出，</w:t>
+      </w:r>
+      <w:r>
+        <w:rPr>
+          <w:rFonts w:ascii="Courier New" w:eastAsia="新宋体" w:hAnsi="Courier New" w:cs="Courier New" w:hint="eastAsia"/>
+          <w:color w:val="2B91AF"/>
+          <w:kern w:val="0"/>
+          <w:sz w:val="19"/>
+          <w:szCs w:val="19"/>
+        </w:rPr>
+        <w:t>Object</w:t>
+      </w:r>
+      <w:r>
+        <w:rPr>
+          <w:rFonts w:ascii="Courier New" w:hAnsi="Courier New" w:cs="Courier New" w:hint="eastAsia"/>
+        </w:rPr>
+        <w:t>类还包含一个</w:t>
+      </w:r>
+      <w:r>
+        <w:rPr>
+          <w:rFonts w:ascii="Courier New" w:eastAsia="新宋体" w:hAnsi="Courier New" w:cs="Courier New" w:hint="eastAsia"/>
+          <w:kern w:val="0"/>
+          <w:sz w:val="19"/>
+          <w:szCs w:val="19"/>
+        </w:rPr>
+        <w:t>Equal</w:t>
+      </w:r>
+      <w:r>
+        <w:rPr>
+          <w:rFonts w:ascii="Courier New" w:hAnsi="Courier New" w:cs="Courier New" w:hint="eastAsia"/>
+        </w:rPr>
+        <w:t>方法，该方法和</w:t>
+      </w:r>
+      <w:proofErr w:type="spellStart"/>
+      <w:r>
+        <w:rPr>
+          <w:rFonts w:ascii="Courier New" w:eastAsia="新宋体" w:hAnsi="Courier New" w:cs="Courier New" w:hint="eastAsia"/>
+          <w:color w:val="000000"/>
+          <w:kern w:val="0"/>
+          <w:sz w:val="19"/>
+          <w:szCs w:val="19"/>
+        </w:rPr>
+        <w:t>ToString</w:t>
+      </w:r>
+      <w:proofErr w:type="spellEnd"/>
+      <w:r>
+        <w:rPr>
+          <w:rFonts w:ascii="Courier New" w:hAnsi="Courier New" w:cs="Courier New" w:hint="eastAsia"/>
+        </w:rPr>
+        <w:t>不同，它有两个参数，</w:t>
+      </w:r>
+      <w:r>
+        <w:rPr>
+          <w:rFonts w:ascii="Courier New" w:eastAsia="新宋体" w:hAnsi="Courier New" w:cs="Courier New"/>
+          <w:color w:val="6F008A"/>
+          <w:kern w:val="0"/>
+          <w:sz w:val="19"/>
+          <w:szCs w:val="19"/>
+        </w:rPr>
+        <w:t>bool</w:t>
+      </w:r>
+      <w:r>
+        <w:rPr>
+          <w:rFonts w:ascii="Courier New" w:hAnsi="Courier New" w:cs="Courier New" w:hint="eastAsia"/>
+        </w:rPr>
+        <w:t>指针</w:t>
+      </w:r>
+      <w:proofErr w:type="spellStart"/>
+      <w:r>
+        <w:rPr>
+          <w:rFonts w:ascii="Courier New" w:eastAsia="新宋体" w:hAnsi="Courier New" w:cs="Courier New" w:hint="eastAsia"/>
+          <w:kern w:val="0"/>
+          <w:sz w:val="19"/>
+          <w:szCs w:val="19"/>
+        </w:rPr>
+        <w:t>pRet</w:t>
+      </w:r>
+      <w:proofErr w:type="spellEnd"/>
+      <w:r>
+        <w:rPr>
+          <w:rFonts w:ascii="Courier New" w:hAnsi="Courier New" w:cs="Courier New" w:hint="eastAsia"/>
+        </w:rPr>
+        <w:t>为返回值，表明比较结果，空指针</w:t>
+      </w:r>
+      <w:proofErr w:type="spellStart"/>
+      <w:r>
+        <w:rPr>
+          <w:rFonts w:ascii="Courier New" w:eastAsia="新宋体" w:hAnsi="Courier New" w:cs="Courier New"/>
+          <w:color w:val="000000"/>
+          <w:kern w:val="0"/>
+          <w:sz w:val="19"/>
+          <w:szCs w:val="19"/>
+        </w:rPr>
+        <w:t>pToCmpr</w:t>
+      </w:r>
+      <w:proofErr w:type="spellEnd"/>
+      <w:r>
+        <w:rPr>
+          <w:rFonts w:ascii="Courier New" w:hAnsi="Courier New" w:cs="Courier New" w:hint="eastAsia"/>
+        </w:rPr>
+        <w:t>则为需要与之比较的参数。</w:t>
+      </w:r>
+      <w:r>
+        <w:rPr>
+          <w:rFonts w:ascii="Courier New" w:hAnsi="Courier New" w:cs="Courier New" w:hint="eastAsia"/>
+        </w:rPr>
+        <w:t>我们刚才说到，调用函数的第三个参数为一个结构体指针，现在应该比较清晰了，这个结构体就是对应方法的出入参数结构体。</w:t>
+      </w:r>
+      <w:r>
+        <w:rPr>
+          <w:rFonts w:ascii="Courier New" w:hAnsi="Courier New" w:cs="Courier New" w:hint="eastAsia"/>
+        </w:rPr>
+        <w:t>下面</w:t>
+      </w:r>
+      <w:r>
+        <w:rPr>
+          <w:rFonts w:ascii="Courier New" w:hAnsi="Courier New" w:cs="Courier New" w:hint="eastAsia"/>
+        </w:rPr>
+        <w:t>用</w:t>
+      </w:r>
+      <w:r>
+        <w:rPr>
+          <w:rFonts w:ascii="Courier New" w:hAnsi="Courier New" w:cs="Courier New" w:hint="eastAsia"/>
+        </w:rPr>
+        <w:t>一个例子</w:t>
+      </w:r>
+      <w:r>
+        <w:rPr>
+          <w:rFonts w:ascii="Courier New" w:hAnsi="Courier New" w:cs="Courier New" w:hint="eastAsia"/>
+        </w:rPr>
+        <w:t>来说明</w:t>
+      </w:r>
+      <w:r>
+        <w:rPr>
+          <w:rFonts w:ascii="Courier New" w:hAnsi="Courier New" w:cs="Courier New" w:hint="eastAsia"/>
+        </w:rPr>
+        <w:t>，</w:t>
+      </w:r>
+    </w:p>
+    <w:p>
+      <w:pPr>
+        <w:spacing w:line="360" w:lineRule="auto"/>
+        <w:ind w:firstLine="420"/>
+        <w:rPr>
+          <w:rFonts w:ascii="Courier New" w:hAnsi="Courier New" w:cs="Courier New" w:hint="eastAsia"/>
+          <w:sz w:val="19"/>
+          <w:szCs w:val="19"/>
+        </w:rPr>
+      </w:pPr>
+      <w:r>
+        <w:rPr>
+          <w:rFonts w:ascii="Courier New" w:hAnsi="Courier New" w:cs="Courier New" w:hint="eastAsia"/>
+          <w:sz w:val="19"/>
+          <w:szCs w:val="19"/>
+        </w:rPr>
+        <w:t>b</w:t>
+      </w:r>
+      <w:r>
+        <w:rPr>
+          <w:rFonts w:ascii="Courier New" w:hAnsi="Courier New" w:cs="Courier New"/>
+          <w:sz w:val="19"/>
+          <w:szCs w:val="19"/>
+        </w:rPr>
+        <w:t xml:space="preserve">ool </w:t>
+      </w:r>
+      <w:proofErr w:type="spellStart"/>
+      <w:r>
+        <w:rPr>
+          <w:rFonts w:ascii="Courier New" w:hAnsi="Courier New" w:cs="Courier New"/>
+          <w:sz w:val="19"/>
+          <w:szCs w:val="19"/>
+        </w:rPr>
+        <w:t>bRet</w:t>
+      </w:r>
+      <w:proofErr w:type="spellEnd"/>
+      <w:r>
+        <w:rPr>
+          <w:rFonts w:ascii="Courier New" w:hAnsi="Courier New" w:cs="Courier New"/>
+          <w:sz w:val="19"/>
+          <w:szCs w:val="19"/>
+        </w:rPr>
+        <w:t xml:space="preserve"> = false;</w:t>
+      </w:r>
+    </w:p>
+    <w:p>
+      <w:pPr>
+        <w:spacing w:line="360" w:lineRule="auto"/>
+        <w:ind w:firstLine="420"/>
+        <w:rPr>
+          <w:rFonts w:ascii="Courier New" w:hAnsi="Courier New" w:cs="Courier New" w:hint="eastAsia"/>
+          <w:sz w:val="19"/>
+          <w:szCs w:val="19"/>
+        </w:rPr>
+      </w:pPr>
+      <w:r>
+        <w:rPr>
+          <w:rFonts w:ascii="Courier New" w:hAnsi="Courier New" w:cs="Courier New"/>
+          <w:sz w:val="19"/>
+          <w:szCs w:val="19"/>
+        </w:rPr>
+        <w:t>Object *</w:t>
+      </w:r>
+      <w:proofErr w:type="spellStart"/>
+      <w:r>
+        <w:rPr>
+          <w:rFonts w:ascii="Courier New" w:hAnsi="Courier New" w:cs="Courier New"/>
+          <w:sz w:val="19"/>
+          <w:szCs w:val="19"/>
+        </w:rPr>
+        <w:t>pToCmpr</w:t>
+      </w:r>
+      <w:proofErr w:type="spellEnd"/>
+      <w:r>
+        <w:rPr>
+          <w:rFonts w:ascii="Courier New" w:hAnsi="Courier New" w:cs="Courier New"/>
+          <w:sz w:val="19"/>
+          <w:szCs w:val="19"/>
+        </w:rPr>
+        <w:t xml:space="preserve"> </w:t>
+      </w:r>
+      <w:r>
+        <w:rPr>
+          <w:rFonts w:ascii="Courier New" w:hAnsi="Courier New" w:cs="Courier New"/>
+          <w:sz w:val="19"/>
+          <w:szCs w:val="19"/>
+        </w:rPr>
+        <w:t>= CREATE(Object</w:t>
+      </w:r>
+      <w:proofErr w:type="gramStart"/>
+      <w:r>
+        <w:rPr>
+          <w:rFonts w:ascii="Courier New" w:hAnsi="Courier New" w:cs="Courier New"/>
+          <w:sz w:val="19"/>
+          <w:szCs w:val="19"/>
+        </w:rPr>
+        <w:t>)(</w:t>
+      </w:r>
+      <w:proofErr w:type="gramEnd"/>
+      <w:r>
+        <w:rPr>
+          <w:rFonts w:ascii="Courier New" w:hAnsi="Courier New" w:cs="Courier New"/>
+          <w:sz w:val="19"/>
+          <w:szCs w:val="19"/>
+        </w:rPr>
+        <w:t>);</w:t>
+      </w:r>
+    </w:p>
+    <w:p>
+      <w:pPr>
+        <w:spacing w:line="360" w:lineRule="auto"/>
+        <w:ind w:firstLine="420"/>
+        <w:rPr>
+          <w:rFonts w:ascii="Courier New" w:hAnsi="Courier New" w:cs="Courier New"/>
+          <w:sz w:val="19"/>
+          <w:szCs w:val="19"/>
+        </w:rPr>
+      </w:pPr>
+      <w:r>
+        <w:rPr>
+          <w:rFonts w:ascii="Courier New" w:hAnsi="Courier New" w:cs="Courier New" w:hint="eastAsia"/>
+          <w:sz w:val="19"/>
+          <w:szCs w:val="19"/>
+        </w:rPr>
+        <w:t>Object</w:t>
+      </w:r>
+      <w:r>
+        <w:rPr>
+          <w:rFonts w:ascii="Courier New" w:hAnsi="Courier New" w:cs="Courier New"/>
+          <w:sz w:val="19"/>
+          <w:szCs w:val="19"/>
+        </w:rPr>
+        <w:t xml:space="preserve"> *</w:t>
+      </w:r>
+      <w:proofErr w:type="spellStart"/>
+      <w:r>
+        <w:rPr>
+          <w:rFonts w:ascii="Courier New" w:hAnsi="Courier New" w:cs="Courier New"/>
+          <w:sz w:val="19"/>
+          <w:szCs w:val="19"/>
+        </w:rPr>
+        <w:t>pObj</w:t>
+      </w:r>
+      <w:proofErr w:type="spellEnd"/>
+      <w:r>
+        <w:rPr>
+          <w:rFonts w:ascii="Courier New" w:hAnsi="Courier New" w:cs="Courier New"/>
+          <w:sz w:val="19"/>
+          <w:szCs w:val="19"/>
+        </w:rPr>
+        <w:t xml:space="preserve"> </w:t>
+      </w:r>
+      <w:r>
+        <w:rPr>
+          <w:rFonts w:ascii="Courier New" w:hAnsi="Courier New" w:cs="Courier New"/>
+          <w:sz w:val="19"/>
+          <w:szCs w:val="19"/>
+        </w:rPr>
+        <w:t>= CREATE(Object</w:t>
+      </w:r>
+      <w:proofErr w:type="gramStart"/>
+      <w:r>
+        <w:rPr>
+          <w:rFonts w:ascii="Courier New" w:hAnsi="Courier New" w:cs="Courier New"/>
+          <w:sz w:val="19"/>
+          <w:szCs w:val="19"/>
+        </w:rPr>
+        <w:t>)(</w:t>
+      </w:r>
+      <w:proofErr w:type="gramEnd"/>
+      <w:r>
+        <w:rPr>
+          <w:rFonts w:ascii="Courier New" w:hAnsi="Courier New" w:cs="Courier New"/>
+          <w:sz w:val="19"/>
+          <w:szCs w:val="19"/>
+        </w:rPr>
+        <w:t>);</w:t>
+      </w:r>
+    </w:p>
+    <w:p>
+      <w:pPr>
+        <w:spacing w:line="360" w:lineRule="auto"/>
+        <w:ind w:firstLine="420"/>
+        <w:rPr>
+          <w:rFonts w:ascii="Courier New" w:hAnsi="Courier New" w:cs="Courier New"/>
+          <w:sz w:val="19"/>
+          <w:szCs w:val="19"/>
+        </w:rPr>
+      </w:pPr>
+      <w:r>
+        <w:rPr>
+          <w:rFonts w:ascii="Courier New" w:hAnsi="Courier New" w:cs="Courier New" w:hint="eastAsia"/>
+          <w:sz w:val="19"/>
+          <w:szCs w:val="19"/>
+        </w:rPr>
+        <w:t>I</w:t>
+      </w:r>
+      <w:r>
+        <w:rPr>
+          <w:rFonts w:ascii="Courier New" w:hAnsi="Courier New" w:cs="Courier New"/>
+          <w:sz w:val="19"/>
+          <w:szCs w:val="19"/>
+        </w:rPr>
+        <w:t>NVOKE(Object</w:t>
+      </w:r>
+      <w:proofErr w:type="gramStart"/>
+      <w:r>
+        <w:rPr>
+          <w:rFonts w:ascii="Courier New" w:hAnsi="Courier New" w:cs="Courier New"/>
+          <w:sz w:val="19"/>
+          <w:szCs w:val="19"/>
+        </w:rPr>
+        <w:t>)(</w:t>
+      </w:r>
+      <w:proofErr w:type="spellStart"/>
+      <w:proofErr w:type="gramEnd"/>
+      <w:r>
+        <w:rPr>
+          <w:rFonts w:ascii="Courier New" w:hAnsi="Courier New" w:cs="Courier New"/>
+          <w:sz w:val="19"/>
+          <w:szCs w:val="19"/>
+        </w:rPr>
+        <w:t>pObj</w:t>
+      </w:r>
+      <w:proofErr w:type="spellEnd"/>
+      <w:r>
+        <w:rPr>
+          <w:rFonts w:ascii="Courier New" w:hAnsi="Courier New" w:cs="Courier New"/>
+          <w:sz w:val="19"/>
+          <w:szCs w:val="19"/>
+        </w:rPr>
+        <w:t>, “</w:t>
+      </w:r>
+      <w:proofErr w:type="spellStart"/>
+      <w:r>
+        <w:rPr>
+          <w:rFonts w:ascii="Courier New" w:hAnsi="Courier New" w:cs="Courier New"/>
+          <w:sz w:val="19"/>
+          <w:szCs w:val="19"/>
+        </w:rPr>
+        <w:t>ToString</w:t>
+      </w:r>
+      <w:proofErr w:type="spellEnd"/>
+      <w:r>
+        <w:rPr>
+          <w:rFonts w:ascii="Courier New" w:hAnsi="Courier New" w:cs="Courier New"/>
+          <w:sz w:val="19"/>
+          <w:szCs w:val="19"/>
+        </w:rPr>
+        <w:t xml:space="preserve">”, </w:t>
+      </w:r>
+      <w:r>
+        <w:rPr>
+          <w:rFonts w:ascii="Courier New" w:hAnsi="Courier New" w:cs="Courier New"/>
+          <w:sz w:val="19"/>
+          <w:szCs w:val="19"/>
+        </w:rPr>
+        <w:t>&amp;(</w:t>
+      </w:r>
+      <w:proofErr w:type="spellStart"/>
+      <w:r>
+        <w:rPr>
+          <w:rFonts w:ascii="Courier New" w:hAnsi="Courier New" w:cs="Courier New"/>
+          <w:sz w:val="19"/>
+          <w:szCs w:val="19"/>
+        </w:rPr>
+        <w:t>Object_</w:t>
+      </w:r>
+      <w:r>
+        <w:rPr>
+          <w:rFonts w:ascii="Courier New" w:hAnsi="Courier New" w:cs="Courier New"/>
+          <w:sz w:val="19"/>
+          <w:szCs w:val="19"/>
+        </w:rPr>
+        <w:t>ToString</w:t>
+      </w:r>
+      <w:proofErr w:type="spellEnd"/>
+      <w:r>
+        <w:rPr>
+          <w:rFonts w:ascii="Courier New" w:hAnsi="Courier New" w:cs="Courier New"/>
+          <w:sz w:val="19"/>
+          <w:szCs w:val="19"/>
+        </w:rPr>
+        <w:t>){&amp;</w:t>
+      </w:r>
+      <w:proofErr w:type="spellStart"/>
+      <w:r>
+        <w:rPr>
+          <w:rFonts w:ascii="Courier New" w:hAnsi="Courier New" w:cs="Courier New"/>
+          <w:sz w:val="19"/>
+          <w:szCs w:val="19"/>
+        </w:rPr>
+        <w:t>bRet</w:t>
+      </w:r>
+      <w:proofErr w:type="spellEnd"/>
+      <w:r>
+        <w:rPr>
+          <w:rFonts w:ascii="Courier New" w:hAnsi="Courier New" w:cs="Courier New"/>
+          <w:sz w:val="19"/>
+          <w:szCs w:val="19"/>
+        </w:rPr>
+        <w:t xml:space="preserve">, </w:t>
+      </w:r>
+      <w:proofErr w:type="spellStart"/>
+      <w:r>
+        <w:rPr>
+          <w:rFonts w:ascii="Courier New" w:hAnsi="Courier New" w:cs="Courier New"/>
+          <w:sz w:val="19"/>
+          <w:szCs w:val="19"/>
+        </w:rPr>
+        <w:t>pToCmpr</w:t>
+      </w:r>
+      <w:proofErr w:type="spellEnd"/>
+      <w:r>
+        <w:rPr>
+          <w:rFonts w:ascii="Courier New" w:hAnsi="Courier New" w:cs="Courier New"/>
+          <w:sz w:val="19"/>
+          <w:szCs w:val="19"/>
+        </w:rPr>
+        <w:t>});</w:t>
+      </w:r>
+    </w:p>
+    <w:p>
+      <w:pPr>
+        <w:spacing w:line="360" w:lineRule="auto"/>
+        <w:rPr>
+          <w:rFonts w:eastAsiaTheme="minorHAnsi" w:hint="eastAsia"/>
+        </w:rPr>
+      </w:pPr>
+      <w:bookmarkStart w:id="4" w:name="_GoBack"/>
+      <w:bookmarkEnd w:id="4"/>
     </w:p>
     <w:p>
       <w:pPr>
@@ -14916,7 +17458,7 @@
           <w:szCs w:val="30"/>
         </w:rPr>
       </w:pPr>
-      <w:bookmarkStart w:id="5" w:name="_Toc20049851"/>
+      <w:bookmarkStart w:id="5" w:name="_Toc20068641"/>
       <w:r>
         <w:rPr>
           <w:rFonts w:hint="eastAsia"/>
@@ -14924,76 +17466,16 @@
           <w:szCs w:val="30"/>
         </w:rPr>
         <w:lastRenderedPageBreak/>
-        <w:t>A</w:t>
+        <w:t>O</w:t>
       </w:r>
       <w:r>
         <w:rPr>
           <w:sz w:val="30"/>
           <w:szCs w:val="30"/>
         </w:rPr>
-        <w:t>PI</w:t>
+        <w:t>OP</w:t>
       </w:r>
       <w:bookmarkEnd w:id="5"/>
-    </w:p>
-    <w:p>
-      <w:pPr>
-        <w:pStyle w:val="1"/>
-        <w:numPr>
-          <w:ilvl w:val="0"/>
-          <w:numId w:val="1"/>
-        </w:numPr>
-        <w:rPr>
-          <w:sz w:val="30"/>
-          <w:szCs w:val="30"/>
-        </w:rPr>
-      </w:pPr>
-      <w:bookmarkStart w:id="6" w:name="_Toc20049852"/>
-      <w:r>
-        <w:rPr>
-          <w:rFonts w:hint="eastAsia"/>
-          <w:sz w:val="30"/>
-          <w:szCs w:val="30"/>
-        </w:rPr>
-        <w:t>O</w:t>
-      </w:r>
-      <w:r>
-        <w:rPr>
-          <w:sz w:val="30"/>
-          <w:szCs w:val="30"/>
-        </w:rPr>
-        <w:t>bject</w:t>
-      </w:r>
-      <w:bookmarkEnd w:id="6"/>
-    </w:p>
-    <w:p>
-      <w:pPr>
-        <w:pStyle w:val="1"/>
-        <w:numPr>
-          <w:ilvl w:val="0"/>
-          <w:numId w:val="1"/>
-        </w:numPr>
-        <w:rPr>
-          <w:sz w:val="30"/>
-          <w:szCs w:val="30"/>
-        </w:rPr>
-      </w:pPr>
-      <w:bookmarkStart w:id="7" w:name="_Toc20049853"/>
-      <w:r>
-        <w:rPr>
-          <w:rFonts w:hint="eastAsia"/>
-          <w:sz w:val="30"/>
-          <w:szCs w:val="30"/>
-        </w:rPr>
-        <w:t>O</w:t>
-      </w:r>
-      <w:r>
-        <w:rPr>
-          <w:sz w:val="30"/>
-          <w:szCs w:val="30"/>
-        </w:rPr>
-        <w:t>OP</w:t>
-      </w:r>
-      <w:bookmarkEnd w:id="7"/>
     </w:p>
     <w:p>
       <w:pPr>
@@ -15008,7 +17490,7 @@
         <w:ind w:firstLineChars="0"/>
         <w:outlineLvl w:val="1"/>
         <w:rPr>
-          <w:rFonts w:asciiTheme="majorHAnsi" w:eastAsiaTheme="majorEastAsia" w:hAnsiTheme="majorHAnsi" w:cstheme="majorBidi"/>
+          <w:rFonts w:asciiTheme="majorHAnsi" w:eastAsiaTheme="majorEastAsia" w:hAnsiTheme="majorHAnsi" w:cstheme="majorBidi" w:hint="eastAsia"/>
           <w:b/>
           <w:bCs/>
           <w:vanish/>
@@ -15016,14 +17498,20 @@
           <w:szCs w:val="28"/>
         </w:rPr>
       </w:pPr>
-      <w:bookmarkStart w:id="8" w:name="_Toc19911367"/>
-      <w:bookmarkStart w:id="9" w:name="_Toc19911393"/>
-      <w:bookmarkStart w:id="10" w:name="_Toc19919415"/>
-      <w:bookmarkStart w:id="11" w:name="_Toc20049854"/>
+      <w:bookmarkStart w:id="6" w:name="_Toc19911367"/>
+      <w:bookmarkStart w:id="7" w:name="_Toc19911393"/>
+      <w:bookmarkStart w:id="8" w:name="_Toc19919415"/>
+      <w:bookmarkStart w:id="9" w:name="_Toc20049854"/>
+      <w:bookmarkStart w:id="10" w:name="_Toc20065415"/>
+      <w:bookmarkStart w:id="11" w:name="_Toc20065443"/>
+      <w:bookmarkStart w:id="12" w:name="_Toc20068642"/>
+      <w:bookmarkEnd w:id="6"/>
+      <w:bookmarkEnd w:id="7"/>
       <w:bookmarkEnd w:id="8"/>
       <w:bookmarkEnd w:id="9"/>
       <w:bookmarkEnd w:id="10"/>
       <w:bookmarkEnd w:id="11"/>
+      <w:bookmarkEnd w:id="12"/>
     </w:p>
     <w:p>
       <w:pPr>
@@ -15038,7 +17526,7 @@
         <w:ind w:firstLineChars="0"/>
         <w:outlineLvl w:val="1"/>
         <w:rPr>
-          <w:rFonts w:asciiTheme="majorHAnsi" w:eastAsiaTheme="majorEastAsia" w:hAnsiTheme="majorHAnsi" w:cstheme="majorBidi"/>
+          <w:rFonts w:asciiTheme="majorHAnsi" w:eastAsiaTheme="majorEastAsia" w:hAnsiTheme="majorHAnsi" w:cstheme="majorBidi" w:hint="eastAsia"/>
           <w:b/>
           <w:bCs/>
           <w:vanish/>
@@ -15046,14 +17534,8 @@
           <w:szCs w:val="28"/>
         </w:rPr>
       </w:pPr>
-      <w:bookmarkStart w:id="12" w:name="_Toc19911368"/>
-      <w:bookmarkStart w:id="13" w:name="_Toc19911394"/>
-      <w:bookmarkStart w:id="14" w:name="_Toc19919416"/>
-      <w:bookmarkStart w:id="15" w:name="_Toc20049855"/>
-      <w:bookmarkEnd w:id="12"/>
+      <w:bookmarkStart w:id="13" w:name="_Toc20068643"/>
       <w:bookmarkEnd w:id="13"/>
-      <w:bookmarkEnd w:id="14"/>
-      <w:bookmarkEnd w:id="15"/>
     </w:p>
     <w:p>
       <w:pPr>
@@ -15068,7 +17550,7 @@
         <w:ind w:firstLineChars="0"/>
         <w:outlineLvl w:val="1"/>
         <w:rPr>
-          <w:rFonts w:asciiTheme="majorHAnsi" w:eastAsiaTheme="majorEastAsia" w:hAnsiTheme="majorHAnsi" w:cstheme="majorBidi"/>
+          <w:rFonts w:asciiTheme="majorHAnsi" w:eastAsiaTheme="majorEastAsia" w:hAnsiTheme="majorHAnsi" w:cstheme="majorBidi" w:hint="eastAsia"/>
           <w:b/>
           <w:bCs/>
           <w:vanish/>
@@ -15076,14 +17558,8 @@
           <w:szCs w:val="28"/>
         </w:rPr>
       </w:pPr>
-      <w:bookmarkStart w:id="16" w:name="_Toc19911369"/>
-      <w:bookmarkStart w:id="17" w:name="_Toc19911395"/>
-      <w:bookmarkStart w:id="18" w:name="_Toc19919417"/>
-      <w:bookmarkStart w:id="19" w:name="_Toc20049856"/>
-      <w:bookmarkEnd w:id="16"/>
-      <w:bookmarkEnd w:id="17"/>
-      <w:bookmarkEnd w:id="18"/>
-      <w:bookmarkEnd w:id="19"/>
+      <w:bookmarkStart w:id="14" w:name="_Toc20068644"/>
+      <w:bookmarkEnd w:id="14"/>
     </w:p>
     <w:p>
       <w:pPr>
@@ -15098,7 +17574,7 @@
         <w:ind w:firstLineChars="0"/>
         <w:outlineLvl w:val="1"/>
         <w:rPr>
-          <w:rFonts w:asciiTheme="majorHAnsi" w:eastAsiaTheme="majorEastAsia" w:hAnsiTheme="majorHAnsi" w:cstheme="majorBidi"/>
+          <w:rFonts w:asciiTheme="majorHAnsi" w:eastAsiaTheme="majorEastAsia" w:hAnsiTheme="majorHAnsi" w:cstheme="majorBidi" w:hint="eastAsia"/>
           <w:b/>
           <w:bCs/>
           <w:vanish/>
@@ -15106,14 +17582,8 @@
           <w:szCs w:val="28"/>
         </w:rPr>
       </w:pPr>
-      <w:bookmarkStart w:id="20" w:name="_Toc19911370"/>
-      <w:bookmarkStart w:id="21" w:name="_Toc19911396"/>
-      <w:bookmarkStart w:id="22" w:name="_Toc19919418"/>
-      <w:bookmarkStart w:id="23" w:name="_Toc20049857"/>
-      <w:bookmarkEnd w:id="20"/>
-      <w:bookmarkEnd w:id="21"/>
-      <w:bookmarkEnd w:id="22"/>
-      <w:bookmarkEnd w:id="23"/>
+      <w:bookmarkStart w:id="15" w:name="_Toc20068645"/>
+      <w:bookmarkEnd w:id="15"/>
     </w:p>
     <w:p>
       <w:pPr>
@@ -15128,7 +17598,7 @@
         <w:ind w:firstLineChars="0"/>
         <w:outlineLvl w:val="1"/>
         <w:rPr>
-          <w:rFonts w:asciiTheme="majorHAnsi" w:eastAsiaTheme="majorEastAsia" w:hAnsiTheme="majorHAnsi" w:cstheme="majorBidi"/>
+          <w:rFonts w:asciiTheme="majorHAnsi" w:eastAsiaTheme="majorEastAsia" w:hAnsiTheme="majorHAnsi" w:cstheme="majorBidi" w:hint="eastAsia"/>
           <w:b/>
           <w:bCs/>
           <w:vanish/>
@@ -15136,14 +17606,242 @@
           <w:szCs w:val="28"/>
         </w:rPr>
       </w:pPr>
-      <w:bookmarkStart w:id="24" w:name="_Toc19911371"/>
-      <w:bookmarkStart w:id="25" w:name="_Toc19911397"/>
-      <w:bookmarkStart w:id="26" w:name="_Toc19919419"/>
-      <w:bookmarkStart w:id="27" w:name="_Toc20049858"/>
+      <w:bookmarkStart w:id="16" w:name="_Toc20068646"/>
+      <w:bookmarkEnd w:id="16"/>
+    </w:p>
+    <w:p>
+      <w:pPr>
+        <w:pStyle w:val="2"/>
+        <w:numPr>
+          <w:ilvl w:val="1"/>
+          <w:numId w:val="3"/>
+        </w:numPr>
+        <w:rPr>
+          <w:sz w:val="28"/>
+          <w:szCs w:val="28"/>
+        </w:rPr>
+      </w:pPr>
+      <w:bookmarkStart w:id="17" w:name="_Toc20068647"/>
+      <w:r>
+        <w:rPr>
+          <w:rFonts w:hint="eastAsia"/>
+          <w:sz w:val="28"/>
+          <w:szCs w:val="28"/>
+        </w:rPr>
+        <w:t>封装</w:t>
+      </w:r>
+      <w:bookmarkEnd w:id="17"/>
+      <w:r>
+        <w:rPr>
+          <w:sz w:val="28"/>
+          <w:szCs w:val="28"/>
+        </w:rPr>
+        <w:t xml:space="preserve"> </w:t>
+      </w:r>
+    </w:p>
+    <w:p>
+      <w:pPr>
+        <w:pStyle w:val="2"/>
+        <w:numPr>
+          <w:ilvl w:val="1"/>
+          <w:numId w:val="3"/>
+        </w:numPr>
+        <w:rPr>
+          <w:sz w:val="28"/>
+          <w:szCs w:val="28"/>
+        </w:rPr>
+      </w:pPr>
+      <w:bookmarkStart w:id="18" w:name="_Toc20068648"/>
+      <w:r>
+        <w:rPr>
+          <w:rFonts w:hint="eastAsia"/>
+          <w:sz w:val="28"/>
+          <w:szCs w:val="28"/>
+        </w:rPr>
+        <w:t>继承</w:t>
+      </w:r>
+      <w:bookmarkEnd w:id="18"/>
+    </w:p>
+    <w:p>
+      <w:pPr>
+        <w:pStyle w:val="2"/>
+        <w:numPr>
+          <w:ilvl w:val="1"/>
+          <w:numId w:val="3"/>
+        </w:numPr>
+        <w:rPr>
+          <w:sz w:val="28"/>
+          <w:szCs w:val="28"/>
+        </w:rPr>
+      </w:pPr>
+      <w:bookmarkStart w:id="19" w:name="_Toc20068649"/>
+      <w:r>
+        <w:rPr>
+          <w:rFonts w:hint="eastAsia"/>
+          <w:sz w:val="28"/>
+          <w:szCs w:val="28"/>
+        </w:rPr>
+        <w:t>多态</w:t>
+      </w:r>
+      <w:bookmarkEnd w:id="19"/>
+    </w:p>
+    <w:p>
+      <w:pPr>
+        <w:pStyle w:val="1"/>
+        <w:numPr>
+          <w:ilvl w:val="0"/>
+          <w:numId w:val="1"/>
+        </w:numPr>
+        <w:rPr>
+          <w:sz w:val="30"/>
+          <w:szCs w:val="30"/>
+        </w:rPr>
+      </w:pPr>
+      <w:bookmarkStart w:id="20" w:name="_Toc20068650"/>
+      <w:r>
+        <w:rPr>
+          <w:rFonts w:hint="eastAsia"/>
+          <w:sz w:val="30"/>
+          <w:szCs w:val="30"/>
+        </w:rPr>
+        <w:t>A</w:t>
+      </w:r>
+      <w:r>
+        <w:rPr>
+          <w:sz w:val="30"/>
+          <w:szCs w:val="30"/>
+        </w:rPr>
+        <w:t>PI</w:t>
+      </w:r>
+      <w:bookmarkEnd w:id="20"/>
+    </w:p>
+    <w:p>
+      <w:pPr>
+        <w:pStyle w:val="1"/>
+        <w:numPr>
+          <w:ilvl w:val="0"/>
+          <w:numId w:val="1"/>
+        </w:numPr>
+        <w:rPr>
+          <w:sz w:val="30"/>
+          <w:szCs w:val="30"/>
+        </w:rPr>
+      </w:pPr>
+      <w:bookmarkStart w:id="21" w:name="_Toc20068651"/>
+      <w:r>
+        <w:rPr>
+          <w:rFonts w:hint="eastAsia"/>
+          <w:sz w:val="30"/>
+          <w:szCs w:val="30"/>
+        </w:rPr>
+        <w:t>原理</w:t>
+      </w:r>
+      <w:bookmarkEnd w:id="21"/>
+    </w:p>
+    <w:p>
+      <w:pPr>
+        <w:pStyle w:val="1"/>
+        <w:numPr>
+          <w:ilvl w:val="0"/>
+          <w:numId w:val="1"/>
+        </w:numPr>
+        <w:rPr>
+          <w:sz w:val="30"/>
+          <w:szCs w:val="30"/>
+        </w:rPr>
+      </w:pPr>
+      <w:bookmarkStart w:id="22" w:name="_Toc20068652"/>
+      <w:r>
+        <w:rPr>
+          <w:rFonts w:hint="eastAsia"/>
+          <w:sz w:val="30"/>
+          <w:szCs w:val="30"/>
+        </w:rPr>
+        <w:t>设计模式实例</w:t>
+      </w:r>
+      <w:bookmarkEnd w:id="22"/>
+    </w:p>
+    <w:p/>
+    <w:p>
+      <w:pPr>
+        <w:pStyle w:val="1"/>
+        <w:numPr>
+          <w:ilvl w:val="0"/>
+          <w:numId w:val="1"/>
+        </w:numPr>
+        <w:rPr>
+          <w:sz w:val="30"/>
+          <w:szCs w:val="30"/>
+        </w:rPr>
+      </w:pPr>
+      <w:bookmarkStart w:id="23" w:name="_Toc20068653"/>
+      <w:r>
+        <w:rPr>
+          <w:rFonts w:hint="eastAsia"/>
+          <w:sz w:val="30"/>
+          <w:szCs w:val="30"/>
+        </w:rPr>
+        <w:t>感谢</w:t>
+      </w:r>
+      <w:bookmarkEnd w:id="23"/>
+    </w:p>
+    <w:p>
+      <w:pPr>
+        <w:pStyle w:val="1"/>
+        <w:numPr>
+          <w:ilvl w:val="0"/>
+          <w:numId w:val="1"/>
+        </w:numPr>
+        <w:rPr>
+          <w:sz w:val="30"/>
+          <w:szCs w:val="30"/>
+        </w:rPr>
+      </w:pPr>
+      <w:bookmarkStart w:id="24" w:name="_Toc20068654"/>
+      <w:r>
+        <w:rPr>
+          <w:rFonts w:hint="eastAsia"/>
+          <w:sz w:val="30"/>
+          <w:szCs w:val="30"/>
+        </w:rPr>
+        <w:t>一起</w:t>
+      </w:r>
       <w:bookmarkEnd w:id="24"/>
+    </w:p>
+    <w:p>
+      <w:pPr>
+        <w:spacing w:line="360" w:lineRule="auto"/>
+        <w:ind w:firstLine="420"/>
+      </w:pPr>
+      <w:r>
+        <w:rPr>
+          <w:rFonts w:hint="eastAsia"/>
+        </w:rPr>
+        <w:t>如果您喜欢OopC，并且想加入进来贡献自己的智慧，请记住，我一直在等待您这样的朋友。如果您在阅读代码后，有什么更好的建议，真诚的希望您能够向我提出来。</w:t>
+      </w:r>
+    </w:p>
+    <w:p>
+      <w:pPr>
+        <w:pStyle w:val="1"/>
+        <w:numPr>
+          <w:ilvl w:val="0"/>
+          <w:numId w:val="1"/>
+        </w:numPr>
+        <w:rPr>
+          <w:sz w:val="30"/>
+          <w:szCs w:val="30"/>
+        </w:rPr>
+      </w:pPr>
+      <w:bookmarkStart w:id="25" w:name="_Toc20068655"/>
+      <w:r>
+        <w:rPr>
+          <w:rFonts w:hint="eastAsia"/>
+          <w:sz w:val="30"/>
+          <w:szCs w:val="30"/>
+        </w:rPr>
+        <w:t>数据结构</w:t>
+      </w:r>
       <w:bookmarkEnd w:id="25"/>
-      <w:bookmarkEnd w:id="26"/>
-      <w:bookmarkEnd w:id="27"/>
     </w:p>
     <w:p>
       <w:pPr>
@@ -15166,195 +17864,24 @@
           <w:szCs w:val="28"/>
         </w:rPr>
       </w:pPr>
-      <w:bookmarkStart w:id="28" w:name="_Toc19911372"/>
-      <w:bookmarkStart w:id="29" w:name="_Toc19911398"/>
-      <w:bookmarkStart w:id="30" w:name="_Toc19919420"/>
-      <w:bookmarkStart w:id="31" w:name="_Toc20049859"/>
+      <w:bookmarkStart w:id="26" w:name="_Toc19901286"/>
+      <w:bookmarkStart w:id="27" w:name="_Toc19905215"/>
+      <w:bookmarkStart w:id="28" w:name="_Toc19911378"/>
+      <w:bookmarkStart w:id="29" w:name="_Toc19911404"/>
+      <w:bookmarkStart w:id="30" w:name="_Toc19919427"/>
+      <w:bookmarkStart w:id="31" w:name="_Toc20049867"/>
+      <w:bookmarkStart w:id="32" w:name="_Toc20065430"/>
+      <w:bookmarkStart w:id="33" w:name="_Toc20065458"/>
+      <w:bookmarkStart w:id="34" w:name="_Toc20068656"/>
+      <w:bookmarkEnd w:id="26"/>
+      <w:bookmarkEnd w:id="27"/>
       <w:bookmarkEnd w:id="28"/>
       <w:bookmarkEnd w:id="29"/>
       <w:bookmarkEnd w:id="30"/>
       <w:bookmarkEnd w:id="31"/>
-    </w:p>
-    <w:p>
-      <w:pPr>
-        <w:pStyle w:val="2"/>
-        <w:numPr>
-          <w:ilvl w:val="1"/>
-          <w:numId w:val="3"/>
-        </w:numPr>
-        <w:rPr>
-          <w:sz w:val="28"/>
-          <w:szCs w:val="28"/>
-        </w:rPr>
-      </w:pPr>
-      <w:bookmarkStart w:id="32" w:name="_Toc20049860"/>
-      <w:r>
-        <w:rPr>
-          <w:rFonts w:hint="eastAsia"/>
-          <w:sz w:val="28"/>
-          <w:szCs w:val="28"/>
-        </w:rPr>
-        <w:t>封装</w:t>
-      </w:r>
       <w:bookmarkEnd w:id="32"/>
-      <w:r>
-        <w:rPr>
-          <w:sz w:val="28"/>
-          <w:szCs w:val="28"/>
-        </w:rPr>
-        <w:t xml:space="preserve"> </w:t>
-      </w:r>
-    </w:p>
-    <w:p>
-      <w:pPr>
-        <w:pStyle w:val="2"/>
-        <w:numPr>
-          <w:ilvl w:val="1"/>
-          <w:numId w:val="3"/>
-        </w:numPr>
-        <w:rPr>
-          <w:sz w:val="28"/>
-          <w:szCs w:val="28"/>
-        </w:rPr>
-      </w:pPr>
-      <w:bookmarkStart w:id="33" w:name="_Toc20049861"/>
-      <w:r>
-        <w:rPr>
-          <w:rFonts w:hint="eastAsia"/>
-          <w:sz w:val="28"/>
-          <w:szCs w:val="28"/>
-        </w:rPr>
-        <w:t>继承</w:t>
-      </w:r>
       <w:bookmarkEnd w:id="33"/>
-    </w:p>
-    <w:p>
-      <w:pPr>
-        <w:pStyle w:val="2"/>
-        <w:numPr>
-          <w:ilvl w:val="1"/>
-          <w:numId w:val="3"/>
-        </w:numPr>
-        <w:rPr>
-          <w:sz w:val="28"/>
-          <w:szCs w:val="28"/>
-        </w:rPr>
-      </w:pPr>
-      <w:bookmarkStart w:id="34" w:name="_Toc20049862"/>
-      <w:r>
-        <w:rPr>
-          <w:rFonts w:hint="eastAsia"/>
-          <w:sz w:val="28"/>
-          <w:szCs w:val="28"/>
-        </w:rPr>
-        <w:t>多态</w:t>
-      </w:r>
       <w:bookmarkEnd w:id="34"/>
-    </w:p>
-    <w:p>
-      <w:pPr>
-        <w:pStyle w:val="1"/>
-        <w:numPr>
-          <w:ilvl w:val="0"/>
-          <w:numId w:val="1"/>
-        </w:numPr>
-        <w:rPr>
-          <w:sz w:val="30"/>
-          <w:szCs w:val="30"/>
-        </w:rPr>
-      </w:pPr>
-      <w:bookmarkStart w:id="35" w:name="_Toc20049863"/>
-      <w:r>
-        <w:rPr>
-          <w:rFonts w:hint="eastAsia"/>
-          <w:sz w:val="30"/>
-          <w:szCs w:val="30"/>
-        </w:rPr>
-        <w:t>设计模式实例</w:t>
-      </w:r>
-      <w:bookmarkEnd w:id="35"/>
-    </w:p>
-    <w:p/>
-    <w:p>
-      <w:pPr>
-        <w:pStyle w:val="1"/>
-        <w:numPr>
-          <w:ilvl w:val="0"/>
-          <w:numId w:val="1"/>
-        </w:numPr>
-        <w:rPr>
-          <w:sz w:val="30"/>
-          <w:szCs w:val="30"/>
-        </w:rPr>
-      </w:pPr>
-      <w:bookmarkStart w:id="36" w:name="_Toc20049864"/>
-      <w:r>
-        <w:rPr>
-          <w:rFonts w:hint="eastAsia"/>
-          <w:sz w:val="30"/>
-          <w:szCs w:val="30"/>
-        </w:rPr>
-        <w:t>感谢</w:t>
-      </w:r>
-      <w:bookmarkEnd w:id="36"/>
-    </w:p>
-    <w:p>
-      <w:pPr>
-        <w:pStyle w:val="1"/>
-        <w:numPr>
-          <w:ilvl w:val="0"/>
-          <w:numId w:val="1"/>
-        </w:numPr>
-        <w:rPr>
-          <w:sz w:val="30"/>
-          <w:szCs w:val="30"/>
-        </w:rPr>
-      </w:pPr>
-      <w:bookmarkStart w:id="37" w:name="_Toc20049865"/>
-      <w:r>
-        <w:rPr>
-          <w:rFonts w:hint="eastAsia"/>
-          <w:sz w:val="30"/>
-          <w:szCs w:val="30"/>
-        </w:rPr>
-        <w:t>一起</w:t>
-      </w:r>
-      <w:bookmarkEnd w:id="37"/>
-    </w:p>
-    <w:p>
-      <w:pPr>
-        <w:spacing w:line="360" w:lineRule="auto"/>
-        <w:ind w:firstLine="420"/>
-      </w:pPr>
-      <w:r>
-        <w:rPr>
-          <w:rFonts w:hint="eastAsia"/>
-        </w:rPr>
-        <w:t>如果您喜欢OopC，并且想加入进来贡献自己的智慧，请记住，我一直在等待您这样的朋友。如果您在阅读代码后，有什么更好的建议，真诚的希望您能够向我提出来。</w:t>
-      </w:r>
-    </w:p>
-    <w:p>
-      <w:pPr>
-        <w:pStyle w:val="1"/>
-        <w:numPr>
-          <w:ilvl w:val="0"/>
-          <w:numId w:val="1"/>
-        </w:numPr>
-        <w:rPr>
-          <w:sz w:val="30"/>
-          <w:szCs w:val="30"/>
-        </w:rPr>
-      </w:pPr>
-      <w:bookmarkStart w:id="38" w:name="_Toc20049866"/>
-      <w:r>
-        <w:rPr>
-          <w:rFonts w:hint="eastAsia"/>
-          <w:sz w:val="30"/>
-          <w:szCs w:val="30"/>
-        </w:rPr>
-        <w:t>数据结构</w:t>
-      </w:r>
-      <w:bookmarkEnd w:id="38"/>
     </w:p>
     <w:p>
       <w:pPr>
@@ -15377,52 +17904,24 @@
           <w:szCs w:val="28"/>
         </w:rPr>
       </w:pPr>
-      <w:bookmarkStart w:id="39" w:name="_Toc19901286"/>
-      <w:bookmarkStart w:id="40" w:name="_Toc19905215"/>
-      <w:bookmarkStart w:id="41" w:name="_Toc19911378"/>
-      <w:bookmarkStart w:id="42" w:name="_Toc19911404"/>
-      <w:bookmarkStart w:id="43" w:name="_Toc19919427"/>
-      <w:bookmarkStart w:id="44" w:name="_Toc20049867"/>
+      <w:bookmarkStart w:id="35" w:name="_Toc19901287"/>
+      <w:bookmarkStart w:id="36" w:name="_Toc19905216"/>
+      <w:bookmarkStart w:id="37" w:name="_Toc19911379"/>
+      <w:bookmarkStart w:id="38" w:name="_Toc19911405"/>
+      <w:bookmarkStart w:id="39" w:name="_Toc19919428"/>
+      <w:bookmarkStart w:id="40" w:name="_Toc20049868"/>
+      <w:bookmarkStart w:id="41" w:name="_Toc20065431"/>
+      <w:bookmarkStart w:id="42" w:name="_Toc20065459"/>
+      <w:bookmarkStart w:id="43" w:name="_Toc20068657"/>
+      <w:bookmarkEnd w:id="35"/>
+      <w:bookmarkEnd w:id="36"/>
+      <w:bookmarkEnd w:id="37"/>
+      <w:bookmarkEnd w:id="38"/>
       <w:bookmarkEnd w:id="39"/>
       <w:bookmarkEnd w:id="40"/>
       <w:bookmarkEnd w:id="41"/>
       <w:bookmarkEnd w:id="42"/>
       <w:bookmarkEnd w:id="43"/>
-      <w:bookmarkEnd w:id="44"/>
-    </w:p>
-    <w:p>
-      <w:pPr>
-        <w:pStyle w:val="a9"/>
-        <w:keepNext/>
-        <w:keepLines/>
-        <w:numPr>
-          <w:ilvl w:val="0"/>
-          <w:numId w:val="3"/>
-        </w:numPr>
-        <w:spacing w:before="260" w:after="260" w:line="416" w:lineRule="auto"/>
-        <w:ind w:firstLineChars="0"/>
-        <w:outlineLvl w:val="1"/>
-        <w:rPr>
-          <w:rFonts w:asciiTheme="majorHAnsi" w:eastAsiaTheme="majorEastAsia" w:hAnsiTheme="majorHAnsi" w:cstheme="majorBidi"/>
-          <w:b/>
-          <w:bCs/>
-          <w:vanish/>
-          <w:sz w:val="28"/>
-          <w:szCs w:val="28"/>
-        </w:rPr>
-      </w:pPr>
-      <w:bookmarkStart w:id="45" w:name="_Toc19901287"/>
-      <w:bookmarkStart w:id="46" w:name="_Toc19905216"/>
-      <w:bookmarkStart w:id="47" w:name="_Toc19911379"/>
-      <w:bookmarkStart w:id="48" w:name="_Toc19911405"/>
-      <w:bookmarkStart w:id="49" w:name="_Toc19919428"/>
-      <w:bookmarkStart w:id="50" w:name="_Toc20049868"/>
-      <w:bookmarkEnd w:id="45"/>
-      <w:bookmarkEnd w:id="46"/>
-      <w:bookmarkEnd w:id="47"/>
-      <w:bookmarkEnd w:id="48"/>
-      <w:bookmarkEnd w:id="49"/>
-      <w:bookmarkEnd w:id="50"/>
     </w:p>
     <w:p>
       <w:pPr>
@@ -15436,7 +17935,7 @@
           <w:szCs w:val="28"/>
         </w:rPr>
       </w:pPr>
-      <w:bookmarkStart w:id="51" w:name="_Toc20049869"/>
+      <w:bookmarkStart w:id="44" w:name="_Toc20068658"/>
       <w:r>
         <w:rPr>
           <w:rFonts w:hint="eastAsia"/>
@@ -15445,7 +17944,7 @@
         </w:rPr>
         <w:t>方法</w:t>
       </w:r>
-      <w:bookmarkEnd w:id="51"/>
+      <w:bookmarkEnd w:id="44"/>
     </w:p>
     <w:p>
       <w:pPr>
@@ -16215,7 +18714,7 @@
           <w:szCs w:val="28"/>
         </w:rPr>
       </w:pPr>
-      <w:bookmarkStart w:id="52" w:name="_Toc20049870"/>
+      <w:bookmarkStart w:id="45" w:name="_Toc20068659"/>
       <w:r>
         <w:rPr>
           <w:rFonts w:hint="eastAsia"/>
@@ -16224,7 +18723,7 @@
         </w:rPr>
         <w:t>方法环</w:t>
       </w:r>
-      <w:bookmarkEnd w:id="52"/>
+      <w:bookmarkEnd w:id="45"/>
     </w:p>
     <w:p>
       <w:pPr>
@@ -16779,7 +19278,7 @@
           <w:szCs w:val="28"/>
         </w:rPr>
       </w:pPr>
-      <w:bookmarkStart w:id="53" w:name="_Toc20049871"/>
+      <w:bookmarkStart w:id="46" w:name="_Toc20068660"/>
       <w:r>
         <w:rPr>
           <w:rFonts w:hint="eastAsia"/>
@@ -16789,7 +19288,7 @@
         <w:lastRenderedPageBreak/>
         <w:t>实例</w:t>
       </w:r>
-      <w:bookmarkEnd w:id="53"/>
+      <w:bookmarkEnd w:id="46"/>
     </w:p>
     <w:p>
       <w:pPr>
@@ -17621,7 +20120,7 @@
           <w:szCs w:val="28"/>
         </w:rPr>
       </w:pPr>
-      <w:bookmarkStart w:id="54" w:name="_Toc20049872"/>
+      <w:bookmarkStart w:id="47" w:name="_Toc20068661"/>
       <w:r>
         <w:rPr>
           <w:rFonts w:hint="eastAsia"/>
@@ -17630,7 +20129,7 @@
         </w:rPr>
         <w:t>实例链</w:t>
       </w:r>
-      <w:bookmarkEnd w:id="54"/>
+      <w:bookmarkEnd w:id="47"/>
     </w:p>
     <w:p>
       <w:pPr>
@@ -18141,7 +20640,7 @@
           <w:szCs w:val="30"/>
         </w:rPr>
       </w:pPr>
-      <w:bookmarkStart w:id="55" w:name="_Toc20049873"/>
+      <w:bookmarkStart w:id="48" w:name="_Toc20068662"/>
       <w:r>
         <w:rPr>
           <w:sz w:val="30"/>
@@ -18149,7 +20648,7 @@
         </w:rPr>
         <w:t>API</w:t>
       </w:r>
-      <w:bookmarkEnd w:id="55"/>
+      <w:bookmarkEnd w:id="48"/>
     </w:p>
     <w:p>
       <w:pPr>
@@ -20083,7 +22582,7 @@
           <w:szCs w:val="30"/>
         </w:rPr>
       </w:pPr>
-      <w:bookmarkStart w:id="56" w:name="_Toc20049874"/>
+      <w:bookmarkStart w:id="49" w:name="_Toc20068663"/>
       <w:r>
         <w:rPr>
           <w:rFonts w:hint="eastAsia"/>
@@ -20099,7 +22598,7 @@
         </w:rPr>
         <w:t>bject</w:t>
       </w:r>
-      <w:bookmarkEnd w:id="56"/>
+      <w:bookmarkEnd w:id="49"/>
     </w:p>
     <w:p>
       <w:pPr>
@@ -20189,14 +22688,14 @@
         </w:rPr>
         <w:t>Create_</w:t>
       </w:r>
-      <w:bookmarkStart w:id="57" w:name="_Hlk19529222"/>
+      <w:bookmarkStart w:id="50" w:name="_Hlk19529222"/>
       <w:r>
         <w:rPr>
           <w:rFonts w:ascii="Courier New" w:hAnsi="Courier New" w:cs="Courier New"/>
         </w:rPr>
         <w:t>MyClass</w:t>
       </w:r>
-      <w:bookmarkEnd w:id="57"/>
+      <w:bookmarkEnd w:id="50"/>
       <w:proofErr w:type="spellEnd"/>
       <w:r>
         <w:rPr>
@@ -22148,6 +24647,7 @@
         <w:docPartUnique/>
       </w:docPartObj>
     </w:sdtPr>
+    <w:sdtEndPr/>
     <w:sdtContent>
       <w:p>
         <w:pPr>
@@ -22193,6 +24693,7 @@
         <w:docPartUnique/>
       </w:docPartObj>
     </w:sdtPr>
+    <w:sdtEndPr/>
     <w:sdtContent>
       <w:p>
         <w:pPr>
@@ -23485,6 +25986,7 @@
   <w:style w:type="character" w:default="1" w:styleId="a0">
     <w:name w:val="Default Paragraph Font"/>
     <w:uiPriority w:val="1"/>
+    <w:semiHidden/>
     <w:unhideWhenUsed/>
   </w:style>
   <w:style w:type="table" w:default="1" w:styleId="a1">
@@ -24005,7 +26507,7 @@
 </file>
 
 <file path=customXml/itemProps1.xml><?xml version="1.0" encoding="utf-8"?>
-<ds:datastoreItem xmlns:ds="http://schemas.openxmlformats.org/officeDocument/2006/customXml" ds:itemID="{0B1E79C1-4E17-452C-A603-F0B27D5CF5C8}">
+<ds:datastoreItem xmlns:ds="http://schemas.openxmlformats.org/officeDocument/2006/customXml" ds:itemID="{7EF65923-7976-4C27-8684-C64DAE3E0505}">
   <ds:schemaRefs>
     <ds:schemaRef ds:uri="http://schemas.openxmlformats.org/officeDocument/2006/bibliography"/>
   </ds:schemaRefs>

--- a/doc/OopC.docx
+++ b/doc/OopC.docx
@@ -92,6 +92,7 @@
                                 <w:dataBinding w:prefixMappings="xmlns:ns0='http://purl.org/dc/elements/1.1/' xmlns:ns1='http://schemas.openxmlformats.org/package/2006/metadata/core-properties' " w:xpath="/ns1:coreProperties[1]/ns0:creator[1]" w:storeItemID="{6C3C8BC8-F283-45AE-878A-BAB7291924A1}"/>
                                 <w:text/>
                               </w:sdtPr>
+                              <w:sdtEndPr/>
                               <w:sdtContent>
                                 <w:r>
                                   <w:rPr>
@@ -164,6 +165,7 @@
                           <w:dataBinding w:prefixMappings="xmlns:ns0='http://purl.org/dc/elements/1.1/' xmlns:ns1='http://schemas.openxmlformats.org/package/2006/metadata/core-properties' " w:xpath="/ns1:coreProperties[1]/ns0:creator[1]" w:storeItemID="{6C3C8BC8-F283-45AE-878A-BAB7291924A1}"/>
                           <w:text/>
                         </w:sdtPr>
+                        <w:sdtEndPr/>
                         <w:sdtContent>
                           <w:r>
                             <w:rPr>
@@ -206,8 +208,6 @@
         </w:rPr>
       </w:sdtEndPr>
       <w:sdtContent>
-        <w:bookmarkStart w:id="0" w:name="_GoBack" w:displacedByCustomXml="prev"/>
-        <w:bookmarkEnd w:id="0" w:displacedByCustomXml="prev"/>
         <w:p>
           <w:pPr>
             <w:pStyle w:val="aa"/>
@@ -441,6 +441,7 @@
                                     <w:dataBinding w:prefixMappings="xmlns:ns0='http://purl.org/dc/elements/1.1/' xmlns:ns1='http://schemas.openxmlformats.org/package/2006/metadata/core-properties' " w:xpath="/ns1:coreProperties[1]/ns0:creator[1]" w:storeItemID="{6C3C8BC8-F283-45AE-878A-BAB7291924A1}"/>
                                     <w:text/>
                                   </w:sdtPr>
+                                  <w:sdtEndPr/>
                                   <w:sdtContent>
                                     <w:r>
                                       <w:rPr>
@@ -509,6 +510,7 @@
                               <w:dataBinding w:prefixMappings="xmlns:ns0='http://purl.org/dc/elements/1.1/' xmlns:ns1='http://schemas.openxmlformats.org/package/2006/metadata/core-properties' " w:xpath="/ns1:coreProperties[1]/ns0:creator[1]" w:storeItemID="{6C3C8BC8-F283-45AE-878A-BAB7291924A1}"/>
                               <w:text/>
                             </w:sdtPr>
+                            <w:sdtEndPr/>
                             <w:sdtContent>
                               <w:r>
                                 <w:rPr>
@@ -613,6 +615,7 @@
                                     <w:dataBinding w:prefixMappings="xmlns:ns0='http://purl.org/dc/elements/1.1/' xmlns:ns1='http://schemas.openxmlformats.org/package/2006/metadata/core-properties' " w:xpath="/ns1:coreProperties[1]/ns0:title[1]" w:storeItemID="{6C3C8BC8-F283-45AE-878A-BAB7291924A1}"/>
                                     <w:text/>
                                   </w:sdtPr>
+                                  <w:sdtEndPr/>
                                   <w:sdtContent>
                                     <w:proofErr w:type="spellStart"/>
                                     <w:r>
@@ -682,6 +685,7 @@
                               <w:dataBinding w:prefixMappings="xmlns:ns0='http://purl.org/dc/elements/1.1/' xmlns:ns1='http://schemas.openxmlformats.org/package/2006/metadata/core-properties' " w:xpath="/ns1:coreProperties[1]/ns0:title[1]" w:storeItemID="{6C3C8BC8-F283-45AE-878A-BAB7291924A1}"/>
                               <w:text/>
                             </w:sdtPr>
+                            <w:sdtEndPr/>
                             <w:sdtContent>
                               <w:proofErr w:type="spellStart"/>
                               <w:r>
@@ -2082,20 +2086,17 @@
                 <w:noProof/>
                 <w:webHidden/>
               </w:rPr>
-            </w:r>
-            <w:r>
-              <w:rPr>
-                <w:noProof/>
-                <w:webHidden/>
-              </w:rPr>
               <w:fldChar w:fldCharType="separate"/>
             </w:r>
             <w:r>
               <w:rPr>
+                <w:rFonts w:hint="eastAsia"/>
+                <w:b/>
+                <w:bCs/>
                 <w:noProof/>
                 <w:webHidden/>
               </w:rPr>
-              <w:t>13</w:t>
+              <w:t>错误!未定义书签。</w:t>
             </w:r>
             <w:r>
               <w:rPr>
@@ -2165,20 +2166,17 @@
                 <w:noProof/>
                 <w:webHidden/>
               </w:rPr>
-            </w:r>
-            <w:r>
-              <w:rPr>
-                <w:noProof/>
-                <w:webHidden/>
-              </w:rPr>
               <w:fldChar w:fldCharType="separate"/>
             </w:r>
             <w:r>
               <w:rPr>
+                <w:rFonts w:hint="eastAsia"/>
+                <w:b/>
+                <w:bCs/>
                 <w:noProof/>
                 <w:webHidden/>
               </w:rPr>
-              <w:t>13</w:t>
+              <w:t>错误!未定义书签。</w:t>
             </w:r>
             <w:r>
               <w:rPr>
@@ -2236,7 +2234,7 @@
           <w:szCs w:val="30"/>
         </w:rPr>
       </w:pPr>
-      <w:bookmarkStart w:id="1" w:name="_Toc20602120"/>
+      <w:bookmarkStart w:id="0" w:name="_Toc20602120"/>
       <w:r>
         <w:rPr>
           <w:rFonts w:hint="eastAsia"/>
@@ -2246,7 +2244,7 @@
         <w:lastRenderedPageBreak/>
         <w:t>起因</w:t>
       </w:r>
-      <w:bookmarkEnd w:id="1"/>
+      <w:bookmarkEnd w:id="0"/>
     </w:p>
     <w:p>
       <w:pPr>
@@ -2450,7 +2448,7 @@
           <w:szCs w:val="30"/>
         </w:rPr>
       </w:pPr>
-      <w:bookmarkStart w:id="2" w:name="_Toc20602121"/>
+      <w:bookmarkStart w:id="1" w:name="_Toc20602121"/>
       <w:r>
         <w:rPr>
           <w:rFonts w:hint="eastAsia"/>
@@ -2459,7 +2457,7 @@
         </w:rPr>
         <w:t>源码</w:t>
       </w:r>
-      <w:bookmarkEnd w:id="2"/>
+      <w:bookmarkEnd w:id="1"/>
     </w:p>
     <w:p>
       <w:pPr>
@@ -3092,7 +3090,7 @@
           <w:szCs w:val="30"/>
         </w:rPr>
       </w:pPr>
-      <w:bookmarkStart w:id="3" w:name="_Toc20602122"/>
+      <w:bookmarkStart w:id="2" w:name="_Toc20602122"/>
       <w:r>
         <w:rPr>
           <w:rFonts w:hint="eastAsia"/>
@@ -3129,7 +3127,7 @@
         </w:rPr>
         <w:t>orld!</w:t>
       </w:r>
-      <w:bookmarkEnd w:id="3"/>
+      <w:bookmarkEnd w:id="2"/>
     </w:p>
     <w:p>
       <w:pPr>
@@ -3825,7 +3823,31 @@
           <w:szCs w:val="20"/>
           <w:shd w:val="pct15" w:color="auto" w:fill="FFFFFF"/>
         </w:rPr>
-        <w:t>// !HELLOWORLD_H__</w:t>
+        <w:t>/</w:t>
+      </w:r>
+      <w:proofErr w:type="gramStart"/>
+      <w:r>
+        <w:rPr>
+          <w:rFonts w:ascii="Courier New" w:eastAsia="新宋体" w:hAnsi="Courier New" w:cs="Courier New"/>
+          <w:color w:val="008000"/>
+          <w:kern w:val="0"/>
+          <w:sz w:val="20"/>
+          <w:szCs w:val="20"/>
+          <w:shd w:val="pct15" w:color="auto" w:fill="FFFFFF"/>
+        </w:rPr>
+        <w:t>/ !HELLOWORLD</w:t>
+      </w:r>
+      <w:proofErr w:type="gramEnd"/>
+      <w:r>
+        <w:rPr>
+          <w:rFonts w:ascii="Courier New" w:eastAsia="新宋体" w:hAnsi="Courier New" w:cs="Courier New"/>
+          <w:color w:val="008000"/>
+          <w:kern w:val="0"/>
+          <w:sz w:val="20"/>
+          <w:szCs w:val="20"/>
+          <w:shd w:val="pct15" w:color="auto" w:fill="FFFFFF"/>
+        </w:rPr>
+        <w:t>_H__</w:t>
       </w:r>
     </w:p>
     <w:p>
@@ -4260,7 +4282,19 @@
           <w:szCs w:val="20"/>
           <w:shd w:val="pct15" w:color="auto" w:fill="FFFFFF"/>
         </w:rPr>
-        <w:t xml:space="preserve">7   </w:t>
+        <w:t>7</w:t>
+      </w:r>
+      <w:proofErr w:type="gramStart"/>
+      <w:r>
+        <w:rPr>
+          <w:rFonts w:ascii="Courier New" w:eastAsia="新宋体" w:hAnsi="Courier New" w:cs="Courier New"/>
+          <w:color w:val="808080"/>
+          <w:kern w:val="0"/>
+          <w:sz w:val="20"/>
+          <w:szCs w:val="20"/>
+          <w:shd w:val="pct15" w:color="auto" w:fill="FFFFFF"/>
+        </w:rPr>
+        <w:t xml:space="preserve">   </w:t>
       </w:r>
       <w:r>
         <w:rPr>
@@ -4273,6 +4307,7 @@
         </w:rPr>
         <w:t>{</w:t>
       </w:r>
+      <w:proofErr w:type="gramEnd"/>
     </w:p>
     <w:p>
       <w:pPr>
@@ -4373,15 +4408,16 @@
           <w:szCs w:val="20"/>
           <w:shd w:val="pct15" w:color="auto" w:fill="FFFFFF"/>
         </w:rPr>
-        <w:t xml:space="preserve">9  </w:t>
-      </w:r>
-      <w:r>
-        <w:rPr>
-          <w:rFonts w:ascii="Courier New" w:eastAsia="新宋体" w:hAnsi="Courier New" w:cs="Courier New"/>
-          <w:color w:val="000000"/>
-          <w:kern w:val="0"/>
-          <w:sz w:val="19"/>
-          <w:szCs w:val="19"/>
+        <w:t xml:space="preserve">9 </w:t>
+      </w:r>
+      <w:proofErr w:type="gramStart"/>
+      <w:r>
+        <w:rPr>
+          <w:rFonts w:ascii="Courier New" w:eastAsia="新宋体" w:hAnsi="Courier New" w:cs="Courier New"/>
+          <w:color w:val="808080"/>
+          <w:kern w:val="0"/>
+          <w:sz w:val="20"/>
+          <w:szCs w:val="20"/>
           <w:shd w:val="pct15" w:color="auto" w:fill="FFFFFF"/>
         </w:rPr>
         <w:t xml:space="preserve"> </w:t>
@@ -4395,7 +4431,30 @@
           <w:szCs w:val="19"/>
           <w:shd w:val="pct15" w:color="auto" w:fill="FFFFFF"/>
         </w:rPr>
-        <w:t>};</w:t>
+        <w:t xml:space="preserve"> </w:t>
+      </w:r>
+      <w:r>
+        <w:rPr>
+          <w:rFonts w:ascii="Courier New" w:eastAsia="新宋体" w:hAnsi="Courier New" w:cs="Courier New"/>
+          <w:color w:val="000000"/>
+          <w:kern w:val="0"/>
+          <w:sz w:val="19"/>
+          <w:szCs w:val="19"/>
+          <w:shd w:val="pct15" w:color="auto" w:fill="FFFFFF"/>
+        </w:rPr>
+        <w:t>}</w:t>
+      </w:r>
+      <w:proofErr w:type="gramEnd"/>
+      <w:r>
+        <w:rPr>
+          <w:rFonts w:ascii="Courier New" w:eastAsia="新宋体" w:hAnsi="Courier New" w:cs="Courier New"/>
+          <w:color w:val="000000"/>
+          <w:kern w:val="0"/>
+          <w:sz w:val="19"/>
+          <w:szCs w:val="19"/>
+          <w:shd w:val="pct15" w:color="auto" w:fill="FFFFFF"/>
+        </w:rPr>
+        <w:t>;</w:t>
       </w:r>
     </w:p>
     <w:p>
@@ -4444,6 +4503,7 @@
           <w:shd w:val="pct15" w:color="auto" w:fill="FFFFFF"/>
         </w:rPr>
       </w:pPr>
+      <w:proofErr w:type="gramStart"/>
       <w:r>
         <w:rPr>
           <w:rFonts w:ascii="Courier New" w:eastAsia="新宋体" w:hAnsi="Courier New" w:cs="Courier New"/>
@@ -4464,7 +4524,19 @@
           <w:szCs w:val="19"/>
           <w:shd w:val="pct15" w:color="auto" w:fill="FFFFFF"/>
         </w:rPr>
-        <w:t>/////////////////////////////////////////////////////////////</w:t>
+        <w:t>/</w:t>
+      </w:r>
+      <w:proofErr w:type="gramEnd"/>
+      <w:r>
+        <w:rPr>
+          <w:rFonts w:ascii="Courier New" w:eastAsia="新宋体" w:hAnsi="Courier New" w:cs="Courier New"/>
+          <w:color w:val="008000"/>
+          <w:kern w:val="0"/>
+          <w:sz w:val="19"/>
+          <w:szCs w:val="19"/>
+          <w:shd w:val="pct15" w:color="auto" w:fill="FFFFFF"/>
+        </w:rPr>
+        <w:t>////////////////////////////////////////////////////////////</w:t>
       </w:r>
     </w:p>
     <w:p>
@@ -4484,6 +4556,7 @@
           <w:shd w:val="pct15" w:color="auto" w:fill="FFFFFF"/>
         </w:rPr>
       </w:pPr>
+      <w:proofErr w:type="gramStart"/>
       <w:r>
         <w:rPr>
           <w:rFonts w:ascii="Courier New" w:eastAsia="新宋体" w:hAnsi="Courier New" w:cs="Courier New"/>
@@ -4504,7 +4577,19 @@
           <w:szCs w:val="19"/>
           <w:shd w:val="pct15" w:color="auto" w:fill="FFFFFF"/>
         </w:rPr>
-        <w:t>//</w:t>
+        <w:t>/</w:t>
+      </w:r>
+      <w:proofErr w:type="gramEnd"/>
+      <w:r>
+        <w:rPr>
+          <w:rFonts w:ascii="Courier New" w:eastAsia="新宋体" w:hAnsi="Courier New" w:cs="Courier New"/>
+          <w:color w:val="008000"/>
+          <w:kern w:val="0"/>
+          <w:sz w:val="19"/>
+          <w:szCs w:val="19"/>
+          <w:shd w:val="pct15" w:color="auto" w:fill="FFFFFF"/>
+        </w:rPr>
+        <w:t>/</w:t>
       </w:r>
     </w:p>
     <w:p>
@@ -4564,6 +4649,7 @@
           <w:shd w:val="pct15" w:color="auto" w:fill="FFFFFF"/>
         </w:rPr>
       </w:pPr>
+      <w:proofErr w:type="gramStart"/>
       <w:r>
         <w:rPr>
           <w:rFonts w:ascii="Courier New" w:eastAsia="新宋体" w:hAnsi="Courier New" w:cs="Courier New"/>
@@ -4586,6 +4672,7 @@
         </w:rPr>
         <w:t>static</w:t>
       </w:r>
+      <w:proofErr w:type="gramEnd"/>
       <w:r>
         <w:rPr>
           <w:rFonts w:ascii="Courier New" w:eastAsia="新宋体" w:hAnsi="Courier New" w:cs="Courier New"/>
@@ -4682,6 +4769,7 @@
           <w:shd w:val="pct15" w:color="auto" w:fill="FFFFFF"/>
         </w:rPr>
       </w:pPr>
+      <w:proofErr w:type="gramStart"/>
       <w:r>
         <w:rPr>
           <w:rFonts w:ascii="Courier New" w:eastAsia="新宋体" w:hAnsi="Courier New" w:cs="Courier New"/>
@@ -4704,6 +4792,7 @@
         </w:rPr>
         <w:t>{</w:t>
       </w:r>
+      <w:proofErr w:type="gramEnd"/>
     </w:p>
     <w:p>
       <w:pPr>
@@ -4812,7 +4901,19 @@
           <w:szCs w:val="19"/>
           <w:shd w:val="pct15" w:color="auto" w:fill="FFFFFF"/>
         </w:rPr>
-        <w:t xml:space="preserve"> *)</w:t>
+        <w:t xml:space="preserve"> </w:t>
+      </w:r>
+      <w:proofErr w:type="gramStart"/>
+      <w:r>
+        <w:rPr>
+          <w:rFonts w:ascii="Courier New" w:eastAsia="新宋体" w:hAnsi="Courier New" w:cs="Courier New"/>
+          <w:color w:val="000000"/>
+          <w:kern w:val="0"/>
+          <w:sz w:val="19"/>
+          <w:szCs w:val="19"/>
+          <w:shd w:val="pct15" w:color="auto" w:fill="FFFFFF"/>
+        </w:rPr>
+        <w:t>*)</w:t>
       </w:r>
       <w:proofErr w:type="spellStart"/>
       <w:r>
@@ -4826,6 +4927,7 @@
         <w:t>pParams</w:t>
       </w:r>
       <w:proofErr w:type="spellEnd"/>
+      <w:proofErr w:type="gramEnd"/>
       <w:r>
         <w:rPr>
           <w:rFonts w:ascii="Courier New" w:eastAsia="新宋体" w:hAnsi="Courier New" w:cs="Courier New"/>
@@ -4973,6 +5075,7 @@
         <w:t>ParamIn</w:t>
       </w:r>
       <w:proofErr w:type="spellEnd"/>
+      <w:proofErr w:type="gramStart"/>
       <w:r>
         <w:rPr>
           <w:rFonts w:ascii="Courier New" w:eastAsia="新宋体" w:hAnsi="Courier New" w:cs="Courier New"/>
@@ -4996,6 +5099,7 @@
         <w:t>pParams</w:t>
       </w:r>
       <w:proofErr w:type="spellEnd"/>
+      <w:proofErr w:type="gramEnd"/>
       <w:r>
         <w:rPr>
           <w:rFonts w:ascii="Courier New" w:eastAsia="新宋体" w:hAnsi="Courier New" w:cs="Courier New"/>
@@ -5101,6 +5205,7 @@
         <w:t xml:space="preserve">    </w:t>
       </w:r>
       <w:proofErr w:type="spellStart"/>
+      <w:proofErr w:type="gramStart"/>
       <w:r>
         <w:rPr>
           <w:rFonts w:ascii="Courier New" w:eastAsia="新宋体" w:hAnsi="Courier New" w:cs="Courier New"/>
@@ -5124,6 +5229,7 @@
         </w:rPr>
         <w:t>(</w:t>
       </w:r>
+      <w:proofErr w:type="gramEnd"/>
       <w:r>
         <w:rPr>
           <w:rFonts w:ascii="Courier New" w:eastAsia="新宋体" w:hAnsi="Courier New" w:cs="Courier New"/>
@@ -5164,6 +5270,7 @@
           <w:shd w:val="pct15" w:color="auto" w:fill="FFFFFF"/>
         </w:rPr>
       </w:pPr>
+      <w:proofErr w:type="gramStart"/>
       <w:r>
         <w:rPr>
           <w:rFonts w:ascii="Courier New" w:eastAsia="新宋体" w:hAnsi="Courier New" w:cs="Courier New"/>
@@ -5197,6 +5304,7 @@
         </w:rPr>
         <w:t>}</w:t>
       </w:r>
+      <w:proofErr w:type="gramEnd"/>
     </w:p>
     <w:p>
       <w:pPr>
@@ -5255,6 +5363,7 @@
           <w:shd w:val="pct15" w:color="auto" w:fill="FFFFFF"/>
         </w:rPr>
       </w:pPr>
+      <w:proofErr w:type="gramStart"/>
       <w:r>
         <w:rPr>
           <w:rFonts w:ascii="Courier New" w:eastAsia="新宋体" w:hAnsi="Courier New" w:cs="Courier New"/>
@@ -5275,7 +5384,19 @@
           <w:szCs w:val="19"/>
           <w:shd w:val="pct15" w:color="auto" w:fill="FFFFFF"/>
         </w:rPr>
-        <w:t>/////////////////////////////////////////////////////////////</w:t>
+        <w:t>/</w:t>
+      </w:r>
+      <w:proofErr w:type="gramEnd"/>
+      <w:r>
+        <w:rPr>
+          <w:rFonts w:ascii="Courier New" w:eastAsia="新宋体" w:hAnsi="Courier New" w:cs="Courier New"/>
+          <w:color w:val="008000"/>
+          <w:kern w:val="0"/>
+          <w:sz w:val="19"/>
+          <w:szCs w:val="19"/>
+          <w:shd w:val="pct15" w:color="auto" w:fill="FFFFFF"/>
+        </w:rPr>
+        <w:t>////////////////////////////////////////////////////////////</w:t>
       </w:r>
     </w:p>
     <w:p>
@@ -5295,6 +5416,7 @@
           <w:shd w:val="pct15" w:color="auto" w:fill="FFFFFF"/>
         </w:rPr>
       </w:pPr>
+      <w:proofErr w:type="gramStart"/>
       <w:r>
         <w:rPr>
           <w:rFonts w:ascii="Courier New" w:eastAsia="新宋体" w:hAnsi="Courier New" w:cs="Courier New"/>
@@ -5315,7 +5437,19 @@
           <w:szCs w:val="19"/>
           <w:shd w:val="pct15" w:color="auto" w:fill="FFFFFF"/>
         </w:rPr>
-        <w:t>//</w:t>
+        <w:t>/</w:t>
+      </w:r>
+      <w:proofErr w:type="gramEnd"/>
+      <w:r>
+        <w:rPr>
+          <w:rFonts w:ascii="Courier New" w:eastAsia="新宋体" w:hAnsi="Courier New" w:cs="Courier New"/>
+          <w:color w:val="008000"/>
+          <w:kern w:val="0"/>
+          <w:sz w:val="19"/>
+          <w:szCs w:val="19"/>
+          <w:shd w:val="pct15" w:color="auto" w:fill="FFFFFF"/>
+        </w:rPr>
+        <w:t>/</w:t>
       </w:r>
     </w:p>
     <w:p>
@@ -5375,6 +5509,7 @@
           <w:shd w:val="pct15" w:color="auto" w:fill="FFFFFF"/>
         </w:rPr>
       </w:pPr>
+      <w:proofErr w:type="gramStart"/>
       <w:r>
         <w:rPr>
           <w:rFonts w:ascii="Courier New" w:eastAsia="新宋体" w:hAnsi="Courier New" w:cs="Courier New"/>
@@ -5397,6 +5532,7 @@
         </w:rPr>
         <w:t>void</w:t>
       </w:r>
+      <w:proofErr w:type="gramEnd"/>
       <w:r>
         <w:rPr>
           <w:rFonts w:ascii="Courier New" w:eastAsia="新宋体" w:hAnsi="Courier New" w:cs="Courier New"/>
@@ -5470,6 +5606,7 @@
           <w:shd w:val="pct15" w:color="auto" w:fill="FFFFFF"/>
         </w:rPr>
       </w:pPr>
+      <w:proofErr w:type="gramStart"/>
       <w:r>
         <w:rPr>
           <w:rFonts w:ascii="Courier New" w:eastAsia="新宋体" w:hAnsi="Courier New" w:cs="Courier New"/>
@@ -5503,6 +5640,7 @@
         </w:rPr>
         <w:t>(</w:t>
       </w:r>
+      <w:proofErr w:type="gramEnd"/>
       <w:r>
         <w:rPr>
           <w:rFonts w:ascii="Courier New" w:eastAsia="新宋体" w:hAnsi="Courier New" w:cs="Courier New"/>
@@ -5677,6 +5815,7 @@
           <w:shd w:val="pct15" w:color="auto" w:fill="FFFFFF"/>
         </w:rPr>
       </w:pPr>
+      <w:proofErr w:type="gramStart"/>
       <w:r>
         <w:rPr>
           <w:rFonts w:ascii="Courier New" w:eastAsia="新宋体" w:hAnsi="Courier New" w:cs="Courier New"/>
@@ -5710,6 +5849,7 @@
         </w:rPr>
         <w:t>{</w:t>
       </w:r>
+      <w:proofErr w:type="gramEnd"/>
     </w:p>
     <w:p>
       <w:pPr>
@@ -5728,6 +5868,7 @@
           <w:shd w:val="pct15" w:color="auto" w:fill="FFFFFF"/>
         </w:rPr>
       </w:pPr>
+      <w:proofErr w:type="gramStart"/>
       <w:r>
         <w:rPr>
           <w:rFonts w:ascii="Courier New" w:eastAsia="新宋体" w:hAnsi="Courier New" w:cs="Courier New"/>
@@ -5750,6 +5891,7 @@
         </w:rPr>
         <w:tab/>
       </w:r>
+      <w:proofErr w:type="gramEnd"/>
       <w:r>
         <w:rPr>
           <w:rFonts w:ascii="Courier New" w:eastAsia="新宋体" w:hAnsi="Courier New" w:cs="Courier New"/>
@@ -5859,6 +6001,7 @@
           <w:shd w:val="pct15" w:color="auto" w:fill="FFFFFF"/>
         </w:rPr>
       </w:pPr>
+      <w:proofErr w:type="gramStart"/>
       <w:r>
         <w:rPr>
           <w:rFonts w:ascii="Courier New" w:eastAsia="新宋体" w:hAnsi="Courier New" w:cs="Courier New"/>
@@ -5881,6 +6024,7 @@
         </w:rPr>
         <w:t>}</w:t>
       </w:r>
+      <w:proofErr w:type="gramEnd"/>
     </w:p>
     <w:p>
       <w:pPr>
@@ -5939,6 +6083,7 @@
           <w:shd w:val="pct15" w:color="auto" w:fill="FFFFFF"/>
         </w:rPr>
       </w:pPr>
+      <w:proofErr w:type="gramStart"/>
       <w:r>
         <w:rPr>
           <w:rFonts w:ascii="Courier New" w:eastAsia="新宋体" w:hAnsi="Courier New" w:cs="Courier New"/>
@@ -5961,6 +6106,7 @@
         </w:rPr>
         <w:t>void</w:t>
       </w:r>
+      <w:proofErr w:type="gramEnd"/>
       <w:r>
         <w:rPr>
           <w:rFonts w:ascii="Courier New" w:eastAsia="新宋体" w:hAnsi="Courier New" w:cs="Courier New"/>
@@ -6079,6 +6225,7 @@
           <w:shd w:val="pct15" w:color="auto" w:fill="FFFFFF"/>
         </w:rPr>
       </w:pPr>
+      <w:proofErr w:type="gramStart"/>
       <w:r>
         <w:rPr>
           <w:rFonts w:ascii="Courier New" w:eastAsia="新宋体" w:hAnsi="Courier New" w:cs="Courier New"/>
@@ -6101,6 +6248,7 @@
         </w:rPr>
         <w:t>{</w:t>
       </w:r>
+      <w:proofErr w:type="gramEnd"/>
     </w:p>
     <w:p>
       <w:pPr>
@@ -6119,6 +6267,7 @@
           <w:shd w:val="pct15" w:color="auto" w:fill="FFFFFF"/>
         </w:rPr>
       </w:pPr>
+      <w:proofErr w:type="gramStart"/>
       <w:r>
         <w:rPr>
           <w:rFonts w:ascii="Courier New" w:eastAsia="新宋体" w:hAnsi="Courier New" w:cs="Courier New"/>
@@ -6152,6 +6301,7 @@
         </w:rPr>
         <w:tab/>
       </w:r>
+      <w:proofErr w:type="gramEnd"/>
       <w:r>
         <w:rPr>
           <w:rFonts w:ascii="Courier New" w:eastAsia="新宋体" w:hAnsi="Courier New" w:cs="Courier New"/>
@@ -6237,6 +6387,7 @@
           <w:shd w:val="pct15" w:color="auto" w:fill="FFFFFF"/>
         </w:rPr>
       </w:pPr>
+      <w:proofErr w:type="gramStart"/>
       <w:r>
         <w:rPr>
           <w:rFonts w:ascii="Courier New" w:eastAsia="新宋体" w:hAnsi="Courier New" w:cs="Courier New"/>
@@ -6259,6 +6410,7 @@
         </w:rPr>
         <w:t>}</w:t>
       </w:r>
+      <w:proofErr w:type="gramEnd"/>
     </w:p>
     <w:p>
       <w:pPr>
@@ -6328,6 +6480,7 @@
           <w:shd w:val="pct15" w:color="auto" w:fill="FFFFFF"/>
         </w:rPr>
       </w:pPr>
+      <w:proofErr w:type="gramStart"/>
       <w:r>
         <w:rPr>
           <w:rFonts w:ascii="Courier New" w:eastAsia="新宋体" w:hAnsi="Courier New" w:cs="Courier New"/>
@@ -6350,6 +6503,7 @@
         </w:rPr>
         <w:t>void</w:t>
       </w:r>
+      <w:proofErr w:type="gramEnd"/>
       <w:r>
         <w:rPr>
           <w:rFonts w:ascii="Courier New" w:eastAsia="新宋体" w:hAnsi="Courier New" w:cs="Courier New"/>
@@ -6468,6 +6622,7 @@
           <w:shd w:val="pct15" w:color="auto" w:fill="FFFFFF"/>
         </w:rPr>
       </w:pPr>
+      <w:proofErr w:type="gramStart"/>
       <w:r>
         <w:rPr>
           <w:rFonts w:ascii="Courier New" w:eastAsia="新宋体" w:hAnsi="Courier New" w:cs="Courier New"/>
@@ -6490,6 +6645,7 @@
         </w:rPr>
         <w:t>{</w:t>
       </w:r>
+      <w:proofErr w:type="gramEnd"/>
     </w:p>
     <w:p>
       <w:pPr>
@@ -6519,6 +6675,7 @@
         </w:rPr>
         <w:t xml:space="preserve">38      </w:t>
       </w:r>
+      <w:proofErr w:type="gramStart"/>
       <w:r>
         <w:rPr>
           <w:rFonts w:ascii="Courier New" w:eastAsia="新宋体" w:hAnsi="Courier New" w:cs="Courier New"/>
@@ -6553,6 +6710,7 @@
         <w:t>(</w:t>
       </w:r>
       <w:proofErr w:type="spellStart"/>
+      <w:proofErr w:type="gramEnd"/>
       <w:r>
         <w:rPr>
           <w:rFonts w:ascii="Courier New" w:eastAsia="新宋体" w:hAnsi="Courier New" w:cs="Courier New"/>
@@ -6637,6 +6795,7 @@
           <w:shd w:val="pct15" w:color="auto" w:fill="FFFFFF"/>
         </w:rPr>
       </w:pPr>
+      <w:proofErr w:type="gramStart"/>
       <w:r>
         <w:rPr>
           <w:rFonts w:ascii="Courier New" w:eastAsia="新宋体" w:hAnsi="Courier New" w:cs="Courier New"/>
@@ -6681,6 +6840,7 @@
         </w:rPr>
         <w:t>}</w:t>
       </w:r>
+      <w:proofErr w:type="gramEnd"/>
     </w:p>
     <w:p>
       <w:pPr>
@@ -6750,6 +6910,7 @@
           <w:shd w:val="pct15" w:color="auto" w:fill="FFFFFF"/>
         </w:rPr>
       </w:pPr>
+      <w:proofErr w:type="gramStart"/>
       <w:r>
         <w:rPr>
           <w:rFonts w:ascii="Courier New" w:eastAsia="新宋体" w:hAnsi="Courier New" w:cs="Courier New"/>
@@ -6794,6 +6955,7 @@
         </w:rPr>
         <w:t>HelloWorld</w:t>
       </w:r>
+      <w:proofErr w:type="gramEnd"/>
       <w:r>
         <w:rPr>
           <w:rFonts w:ascii="Courier New" w:eastAsia="新宋体" w:hAnsi="Courier New" w:cs="Courier New"/>
@@ -6867,6 +7029,7 @@
           <w:shd w:val="pct15" w:color="auto" w:fill="FFFFFF"/>
         </w:rPr>
       </w:pPr>
+      <w:proofErr w:type="gramStart"/>
       <w:r>
         <w:rPr>
           <w:rFonts w:ascii="Courier New" w:eastAsia="新宋体" w:hAnsi="Courier New" w:cs="Courier New"/>
@@ -6911,6 +7074,7 @@
         </w:rPr>
         <w:t>{</w:t>
       </w:r>
+      <w:proofErr w:type="gramEnd"/>
     </w:p>
     <w:p>
       <w:pPr>
@@ -6951,6 +7115,7 @@
         </w:rPr>
         <w:t>3</w:t>
       </w:r>
+      <w:proofErr w:type="gramStart"/>
       <w:r>
         <w:rPr>
           <w:rFonts w:ascii="Courier New" w:eastAsia="新宋体" w:hAnsi="Courier New" w:cs="Courier New"/>
@@ -6984,6 +7149,7 @@
         </w:rPr>
         <w:tab/>
       </w:r>
+      <w:proofErr w:type="gramEnd"/>
       <w:r>
         <w:rPr>
           <w:rFonts w:ascii="Courier New" w:eastAsia="新宋体" w:hAnsi="Courier New" w:cs="Courier New"/>
@@ -7397,6 +7563,7 @@
           <w:shd w:val="pct15" w:color="auto" w:fill="FFFFFF"/>
         </w:rPr>
       </w:pPr>
+      <w:proofErr w:type="gramStart"/>
       <w:r>
         <w:rPr>
           <w:rFonts w:ascii="Courier New" w:eastAsia="新宋体" w:hAnsi="Courier New" w:cs="Courier New"/>
@@ -7452,6 +7619,7 @@
         </w:rPr>
         <w:t>}</w:t>
       </w:r>
+      <w:proofErr w:type="gramEnd"/>
     </w:p>
     <w:p>
       <w:pPr>
@@ -7643,8 +7811,21 @@
           <w:szCs w:val="19"/>
           <w:shd w:val="pct15" w:color="auto" w:fill="FFFFFF"/>
         </w:rPr>
-        <w:t xml:space="preserve"> main(</w:t>
-      </w:r>
+        <w:t xml:space="preserve"> </w:t>
+      </w:r>
+      <w:proofErr w:type="gramStart"/>
+      <w:r>
+        <w:rPr>
+          <w:rFonts w:ascii="Courier New" w:eastAsia="新宋体" w:hAnsi="Courier New" w:cs="Courier New"/>
+          <w:color w:val="000000"/>
+          <w:kern w:val="0"/>
+          <w:sz w:val="19"/>
+          <w:szCs w:val="19"/>
+          <w:shd w:val="pct15" w:color="auto" w:fill="FFFFFF"/>
+        </w:rPr>
+        <w:t>main(</w:t>
+      </w:r>
+      <w:proofErr w:type="gramEnd"/>
       <w:r>
         <w:rPr>
           <w:rFonts w:ascii="Courier New" w:eastAsia="新宋体" w:hAnsi="Courier New" w:cs="Courier New"/>
@@ -7762,7 +7943,19 @@
           <w:szCs w:val="20"/>
           <w:shd w:val="pct15" w:color="auto" w:fill="FFFFFF"/>
         </w:rPr>
-        <w:t xml:space="preserve">4   </w:t>
+        <w:t>4</w:t>
+      </w:r>
+      <w:proofErr w:type="gramStart"/>
+      <w:r>
+        <w:rPr>
+          <w:rFonts w:ascii="Courier New" w:eastAsia="新宋体" w:hAnsi="Courier New" w:cs="Courier New"/>
+          <w:color w:val="808080"/>
+          <w:kern w:val="0"/>
+          <w:sz w:val="20"/>
+          <w:szCs w:val="20"/>
+          <w:shd w:val="pct15" w:color="auto" w:fill="FFFFFF"/>
+        </w:rPr>
+        <w:t xml:space="preserve">   </w:t>
       </w:r>
       <w:r>
         <w:rPr>
@@ -7775,6 +7968,7 @@
         </w:rPr>
         <w:t>{</w:t>
       </w:r>
+      <w:proofErr w:type="gramEnd"/>
     </w:p>
     <w:p>
       <w:pPr>
@@ -7906,16 +8100,29 @@
         </w:rPr>
         <w:t>HelloWorld</w:t>
       </w:r>
-      <w:r>
-        <w:rPr>
-          <w:rFonts w:ascii="Courier New" w:eastAsia="新宋体" w:hAnsi="Courier New" w:cs="Courier New"/>
-          <w:color w:val="000000"/>
-          <w:kern w:val="0"/>
-          <w:sz w:val="19"/>
-          <w:szCs w:val="19"/>
-          <w:shd w:val="pct15" w:color="auto" w:fill="FFFFFF"/>
-        </w:rPr>
-        <w:t>)();</w:t>
+      <w:proofErr w:type="gramStart"/>
+      <w:r>
+        <w:rPr>
+          <w:rFonts w:ascii="Courier New" w:eastAsia="新宋体" w:hAnsi="Courier New" w:cs="Courier New"/>
+          <w:color w:val="000000"/>
+          <w:kern w:val="0"/>
+          <w:sz w:val="19"/>
+          <w:szCs w:val="19"/>
+          <w:shd w:val="pct15" w:color="auto" w:fill="FFFFFF"/>
+        </w:rPr>
+        <w:t>)(</w:t>
+      </w:r>
+      <w:proofErr w:type="gramEnd"/>
+      <w:r>
+        <w:rPr>
+          <w:rFonts w:ascii="Courier New" w:eastAsia="新宋体" w:hAnsi="Courier New" w:cs="Courier New"/>
+          <w:color w:val="000000"/>
+          <w:kern w:val="0"/>
+          <w:sz w:val="19"/>
+          <w:szCs w:val="19"/>
+          <w:shd w:val="pct15" w:color="auto" w:fill="FFFFFF"/>
+        </w:rPr>
+        <w:t>);</w:t>
       </w:r>
     </w:p>
     <w:p>
@@ -8052,6 +8259,7 @@
         </w:rPr>
         <w:t>HelloWorld</w:t>
       </w:r>
+      <w:proofErr w:type="gramStart"/>
       <w:r>
         <w:rPr>
           <w:rFonts w:ascii="Courier New" w:eastAsia="新宋体" w:hAnsi="Courier New" w:cs="Courier New"/>
@@ -8064,6 +8272,7 @@
         <w:t>)(</w:t>
       </w:r>
       <w:proofErr w:type="spellStart"/>
+      <w:proofErr w:type="gramEnd"/>
       <w:r>
         <w:rPr>
           <w:rFonts w:ascii="Courier New" w:eastAsia="新宋体" w:hAnsi="Courier New" w:cs="Courier New"/>
@@ -8439,6 +8648,7 @@
           <w:shd w:val="pct15" w:color="auto" w:fill="FFFFFF"/>
         </w:rPr>
       </w:pPr>
+      <w:proofErr w:type="gramStart"/>
       <w:r>
         <w:rPr>
           <w:rFonts w:ascii="Courier New" w:eastAsia="新宋体" w:hAnsi="Courier New" w:cs="Courier New"/>
@@ -8472,6 +8682,7 @@
         </w:rPr>
         <w:t>}</w:t>
       </w:r>
+      <w:proofErr w:type="gramEnd"/>
     </w:p>
     <w:p>
       <w:pPr>
@@ -8573,11 +8784,19 @@
         </w:rPr>
         <w:t>CLASSDEF</w:t>
       </w:r>
-      <w:r>
-        <w:rPr>
-          <w:rFonts w:hint="eastAsia"/>
-        </w:rPr>
-        <w:t>类函数宏入参为</w:t>
+      <w:proofErr w:type="gramStart"/>
+      <w:r>
+        <w:rPr>
+          <w:rFonts w:hint="eastAsia"/>
+        </w:rPr>
+        <w:t>类函数宏入参</w:t>
+      </w:r>
+      <w:proofErr w:type="gramEnd"/>
+      <w:r>
+        <w:rPr>
+          <w:rFonts w:hint="eastAsia"/>
+        </w:rPr>
+        <w:t>为</w:t>
       </w:r>
       <w:r>
         <w:rPr>
@@ -8735,11 +8954,19 @@
         <w:spacing w:line="360" w:lineRule="auto"/>
         <w:ind w:firstLine="420"/>
       </w:pPr>
-      <w:r>
-        <w:rPr>
-          <w:rFonts w:hint="eastAsia"/>
-        </w:rPr>
-        <w:t>类实现文件</w:t>
+      <w:proofErr w:type="gramStart"/>
+      <w:r>
+        <w:rPr>
+          <w:rFonts w:hint="eastAsia"/>
+        </w:rPr>
+        <w:t>类实现</w:t>
+      </w:r>
+      <w:proofErr w:type="gramEnd"/>
+      <w:r>
+        <w:rPr>
+          <w:rFonts w:hint="eastAsia"/>
+        </w:rPr>
+        <w:t>文件</w:t>
       </w:r>
       <w:proofErr w:type="spellStart"/>
       <w:r>
@@ -8762,7 +8989,49 @@
         <w:rPr>
           <w:rFonts w:hint="eastAsia"/>
         </w:rPr>
-        <w:t>中，第1行包含类头文件。第3、4行包含类实现时所需的头文件。第6~9行包含类的数据域结构体，这个结构体的名称必须与类名相同。在</w:t>
+        <w:t>中，第1</w:t>
+      </w:r>
+      <w:proofErr w:type="gramStart"/>
+      <w:r>
+        <w:rPr>
+          <w:rFonts w:hint="eastAsia"/>
+        </w:rPr>
+        <w:t>行包含类头文件</w:t>
+      </w:r>
+      <w:proofErr w:type="gramEnd"/>
+      <w:r>
+        <w:rPr>
+          <w:rFonts w:hint="eastAsia"/>
+        </w:rPr>
+        <w:t>。第3、4行包</w:t>
+      </w:r>
+      <w:proofErr w:type="gramStart"/>
+      <w:r>
+        <w:rPr>
+          <w:rFonts w:hint="eastAsia"/>
+        </w:rPr>
+        <w:t>含类实现</w:t>
+      </w:r>
+      <w:proofErr w:type="gramEnd"/>
+      <w:r>
+        <w:rPr>
+          <w:rFonts w:hint="eastAsia"/>
+        </w:rPr>
+        <w:t>时所需的头文件。第6~9</w:t>
+      </w:r>
+      <w:proofErr w:type="gramStart"/>
+      <w:r>
+        <w:rPr>
+          <w:rFonts w:hint="eastAsia"/>
+        </w:rPr>
+        <w:t>行包含类的</w:t>
+      </w:r>
+      <w:proofErr w:type="gramEnd"/>
+      <w:r>
+        <w:rPr>
+          <w:rFonts w:hint="eastAsia"/>
+        </w:rPr>
+        <w:t>数据域结构体，这个结构体的名称必须与类名相同。在</w:t>
       </w:r>
       <w:proofErr w:type="spellStart"/>
       <w:r>
@@ -8776,7 +9045,21 @@
         <w:rPr>
           <w:rFonts w:hint="eastAsia"/>
         </w:rPr>
-        <w:t>中，所有的类都应该有数据域结构体，每个数据域结构体的名称都应该与类名相同。每个类数据域结构体都应包含</w:t>
+        <w:t>中，所有</w:t>
+      </w:r>
+      <w:proofErr w:type="gramStart"/>
+      <w:r>
+        <w:rPr>
+          <w:rFonts w:hint="eastAsia"/>
+        </w:rPr>
+        <w:t>的类都应该</w:t>
+      </w:r>
+      <w:proofErr w:type="gramEnd"/>
+      <w:r>
+        <w:rPr>
+          <w:rFonts w:hint="eastAsia"/>
+        </w:rPr>
+        <w:t>有数据域结构体，每个数据域结构体的名称都应该与类名相同。每个类数据域结构体都应包含</w:t>
       </w:r>
       <w:r>
         <w:rPr>
@@ -9039,8 +9322,16 @@
         <w:rPr>
           <w:rFonts w:hint="eastAsia"/>
         </w:rPr>
-        <w:t>推荐声明为空类型</w:t>
-      </w:r>
+        <w:t>推荐声明为</w:t>
+      </w:r>
+      <w:proofErr w:type="gramStart"/>
+      <w:r>
+        <w:rPr>
+          <w:rFonts w:hint="eastAsia"/>
+        </w:rPr>
+        <w:t>空类型</w:t>
+      </w:r>
+      <w:proofErr w:type="gramEnd"/>
       <w:r>
         <w:rPr>
           <w:rFonts w:ascii="Courier New" w:eastAsia="新宋体" w:hAnsi="Courier New" w:cs="Courier New"/>
@@ -9280,7 +9571,21 @@
         <w:rPr>
           <w:rFonts w:hint="eastAsia"/>
         </w:rPr>
-        <w:t>，删除函数和创建函数也就是析构函数和构造函数。</w:t>
+        <w:t>，删除函数和创建函数</w:t>
+      </w:r>
+      <w:proofErr w:type="gramStart"/>
+      <w:r>
+        <w:rPr>
+          <w:rFonts w:hint="eastAsia"/>
+        </w:rPr>
+        <w:t>也就是析构函数</w:t>
+      </w:r>
+      <w:proofErr w:type="gramEnd"/>
+      <w:r>
+        <w:rPr>
+          <w:rFonts w:hint="eastAsia"/>
+        </w:rPr>
+        <w:t>和构造函数。</w:t>
       </w:r>
       <w:r>
         <w:rPr>
@@ -9329,6 +9634,7 @@
         </w:rPr>
         <w:t>，其二是子类</w:t>
       </w:r>
+      <w:proofErr w:type="gramStart"/>
       <w:r>
         <w:rPr>
           <w:rFonts w:hint="eastAsia"/>
@@ -9339,7 +9645,14 @@
         <w:rPr>
           <w:rFonts w:hint="eastAsia"/>
         </w:rPr>
-        <w:t>父类的类型转换</w:t>
+        <w:t>父类的</w:t>
+      </w:r>
+      <w:proofErr w:type="gramEnd"/>
+      <w:r>
+        <w:rPr>
+          <w:rFonts w:hint="eastAsia"/>
+        </w:rPr>
+        <w:t>类型转换</w:t>
       </w:r>
       <w:r>
         <w:rPr>
@@ -10114,7 +10427,7 @@
           <w:szCs w:val="30"/>
         </w:rPr>
       </w:pPr>
-      <w:bookmarkStart w:id="4" w:name="_Toc20602123"/>
+      <w:bookmarkStart w:id="3" w:name="_Toc20602123"/>
       <w:r>
         <w:rPr>
           <w:rFonts w:hint="eastAsia"/>
@@ -10130,7 +10443,7 @@
         </w:rPr>
         <w:t>bject</w:t>
       </w:r>
-      <w:bookmarkEnd w:id="4"/>
+      <w:bookmarkEnd w:id="3"/>
     </w:p>
     <w:p>
       <w:pPr>
@@ -10258,7 +10571,21 @@
         <w:rPr>
           <w:rFonts w:hint="eastAsia"/>
         </w:rPr>
-        <w:t>的类没有继承自其它类</w:t>
+        <w:t>的</w:t>
+      </w:r>
+      <w:proofErr w:type="gramStart"/>
+      <w:r>
+        <w:rPr>
+          <w:rFonts w:hint="eastAsia"/>
+        </w:rPr>
+        <w:t>类没有</w:t>
+      </w:r>
+      <w:proofErr w:type="gramEnd"/>
+      <w:r>
+        <w:rPr>
+          <w:rFonts w:hint="eastAsia"/>
+        </w:rPr>
+        <w:t>继承自其它类</w:t>
       </w:r>
       <w:r>
         <w:rPr>
@@ -10329,6 +10656,7 @@
           <w:shd w:val="pct15" w:color="auto" w:fill="FFFFFF"/>
         </w:rPr>
       </w:pPr>
+      <w:proofErr w:type="gramStart"/>
       <w:r>
         <w:rPr>
           <w:rFonts w:ascii="Courier New" w:eastAsia="新宋体" w:hAnsi="Courier New" w:cs="Courier New"/>
@@ -10351,6 +10679,7 @@
         </w:rPr>
         <w:t xml:space="preserve"> typedef</w:t>
       </w:r>
+      <w:proofErr w:type="gramEnd"/>
       <w:r>
         <w:rPr>
           <w:rFonts w:ascii="Courier New" w:eastAsia="新宋体" w:hAnsi="Courier New" w:cs="Courier New"/>
@@ -10486,6 +10815,7 @@
           <w:shd w:val="pct15" w:color="auto" w:fill="FFFFFF"/>
         </w:rPr>
       </w:pPr>
+      <w:proofErr w:type="gramStart"/>
       <w:r>
         <w:rPr>
           <w:rFonts w:ascii="Courier New" w:eastAsia="新宋体" w:hAnsi="Courier New" w:cs="Courier New"/>
@@ -10519,6 +10849,7 @@
         </w:rPr>
         <w:t>Object</w:t>
       </w:r>
+      <w:proofErr w:type="gramEnd"/>
       <w:r>
         <w:rPr>
           <w:rFonts w:ascii="Courier New" w:eastAsia="新宋体" w:hAnsi="Courier New" w:cs="Courier New"/>
@@ -10591,6 +10922,7 @@
           <w:shd w:val="pct15" w:color="auto" w:fill="FFFFFF"/>
         </w:rPr>
       </w:pPr>
+      <w:proofErr w:type="gramStart"/>
       <w:r>
         <w:rPr>
           <w:rFonts w:ascii="Courier New" w:eastAsia="新宋体" w:hAnsi="Courier New" w:cs="Courier New"/>
@@ -10624,6 +10956,7 @@
         </w:rPr>
         <w:t>void</w:t>
       </w:r>
+      <w:proofErr w:type="gramEnd"/>
       <w:r>
         <w:rPr>
           <w:rFonts w:ascii="Courier New" w:eastAsia="新宋体" w:hAnsi="Courier New" w:cs="Courier New"/>
@@ -10845,6 +11178,7 @@
           <w:shd w:val="pct15" w:color="auto" w:fill="FFFFFF"/>
         </w:rPr>
       </w:pPr>
+      <w:proofErr w:type="gramStart"/>
       <w:r>
         <w:rPr>
           <w:rFonts w:ascii="Courier New" w:eastAsia="新宋体" w:hAnsi="Courier New" w:cs="Courier New"/>
@@ -10878,6 +11212,7 @@
         </w:rPr>
         <w:t>void</w:t>
       </w:r>
+      <w:proofErr w:type="gramEnd"/>
       <w:r>
         <w:rPr>
           <w:rFonts w:ascii="Courier New" w:eastAsia="新宋体" w:hAnsi="Courier New" w:cs="Courier New"/>
@@ -11007,6 +11342,7 @@
           <w:shd w:val="pct15" w:color="auto" w:fill="FFFFFF"/>
         </w:rPr>
       </w:pPr>
+      <w:proofErr w:type="gramStart"/>
       <w:r>
         <w:rPr>
           <w:rFonts w:ascii="Courier New" w:eastAsia="新宋体" w:hAnsi="Courier New" w:cs="Courier New"/>
@@ -11040,6 +11376,7 @@
         </w:rPr>
         <w:t>void</w:t>
       </w:r>
+      <w:proofErr w:type="gramEnd"/>
       <w:r>
         <w:rPr>
           <w:rFonts w:ascii="Courier New" w:eastAsia="新宋体" w:hAnsi="Courier New" w:cs="Courier New"/>
@@ -11208,6 +11545,7 @@
           <w:shd w:val="pct15" w:color="auto" w:fill="FFFFFF"/>
         </w:rPr>
       </w:pPr>
+      <w:proofErr w:type="gramStart"/>
       <w:r>
         <w:rPr>
           <w:rFonts w:ascii="Courier New" w:eastAsia="新宋体" w:hAnsi="Courier New" w:cs="Courier New"/>
@@ -11230,6 +11568,7 @@
         </w:rPr>
         <w:t xml:space="preserve"> typedef</w:t>
       </w:r>
+      <w:proofErr w:type="gramEnd"/>
       <w:r>
         <w:rPr>
           <w:rFonts w:ascii="Courier New" w:eastAsia="新宋体" w:hAnsi="Courier New" w:cs="Courier New"/>
@@ -11392,6 +11731,7 @@
           <w:shd w:val="pct15" w:color="auto" w:fill="FFFFFF"/>
         </w:rPr>
       </w:pPr>
+      <w:proofErr w:type="gramStart"/>
       <w:r>
         <w:rPr>
           <w:rFonts w:ascii="Courier New" w:eastAsia="新宋体" w:hAnsi="Courier New" w:cs="Courier New"/>
@@ -11414,6 +11754,7 @@
         </w:rPr>
         <w:t xml:space="preserve"> typedef</w:t>
       </w:r>
+      <w:proofErr w:type="gramEnd"/>
       <w:r>
         <w:rPr>
           <w:rFonts w:ascii="Courier New" w:eastAsia="新宋体" w:hAnsi="Courier New" w:cs="Courier New"/>
@@ -11960,7 +12301,21 @@
         <w:rPr>
           <w:rFonts w:eastAsiaTheme="minorHAnsi" w:cs="Courier New" w:hint="eastAsia"/>
         </w:rPr>
-        <w:t>第3行可以看出，创建函数没有输入参数，等价于无参构造函数。第4行调用函数包含三个输入参数：类实例、将要调用的方法名称字符串和该方法的输入输出参数</w:t>
+        <w:t>第3行可以看出，创建函数没有输入参数，等价</w:t>
+      </w:r>
+      <w:proofErr w:type="gramStart"/>
+      <w:r>
+        <w:rPr>
+          <w:rFonts w:eastAsiaTheme="minorHAnsi" w:cs="Courier New" w:hint="eastAsia"/>
+        </w:rPr>
+        <w:t>于无参构造</w:t>
+      </w:r>
+      <w:proofErr w:type="gramEnd"/>
+      <w:r>
+        <w:rPr>
+          <w:rFonts w:eastAsiaTheme="minorHAnsi" w:cs="Courier New" w:hint="eastAsia"/>
+        </w:rPr>
+        <w:t>函数。第4行调用函数包含三个输入参数：类实例、将要调用的方法名称字符串和该方法的输入输出参数</w:t>
       </w:r>
       <w:r>
         <w:rPr>
@@ -12477,16 +12832,29 @@
         </w:rPr>
         <w:t>Object</w:t>
       </w:r>
-      <w:r>
-        <w:rPr>
-          <w:rFonts w:ascii="Courier New" w:eastAsia="新宋体" w:hAnsi="Courier New" w:cs="Courier New"/>
-          <w:color w:val="000000"/>
-          <w:kern w:val="0"/>
-          <w:sz w:val="19"/>
-          <w:szCs w:val="19"/>
-          <w:shd w:val="pct15" w:color="auto" w:fill="FFFFFF"/>
-        </w:rPr>
-        <w:t>)();</w:t>
+      <w:proofErr w:type="gramStart"/>
+      <w:r>
+        <w:rPr>
+          <w:rFonts w:ascii="Courier New" w:eastAsia="新宋体" w:hAnsi="Courier New" w:cs="Courier New"/>
+          <w:color w:val="000000"/>
+          <w:kern w:val="0"/>
+          <w:sz w:val="19"/>
+          <w:szCs w:val="19"/>
+          <w:shd w:val="pct15" w:color="auto" w:fill="FFFFFF"/>
+        </w:rPr>
+        <w:t>)(</w:t>
+      </w:r>
+      <w:proofErr w:type="gramEnd"/>
+      <w:r>
+        <w:rPr>
+          <w:rFonts w:ascii="Courier New" w:eastAsia="新宋体" w:hAnsi="Courier New" w:cs="Courier New"/>
+          <w:color w:val="000000"/>
+          <w:kern w:val="0"/>
+          <w:sz w:val="19"/>
+          <w:szCs w:val="19"/>
+          <w:shd w:val="pct15" w:color="auto" w:fill="FFFFFF"/>
+        </w:rPr>
+        <w:t>);</w:t>
       </w:r>
     </w:p>
     <w:p>
@@ -12581,16 +12949,29 @@
         </w:rPr>
         <w:t>Object</w:t>
       </w:r>
-      <w:r>
-        <w:rPr>
-          <w:rFonts w:ascii="Courier New" w:eastAsia="新宋体" w:hAnsi="Courier New" w:cs="Courier New"/>
-          <w:color w:val="000000"/>
-          <w:kern w:val="0"/>
-          <w:sz w:val="19"/>
-          <w:szCs w:val="19"/>
-          <w:shd w:val="pct15" w:color="auto" w:fill="FFFFFF"/>
-        </w:rPr>
-        <w:t>)();</w:t>
+      <w:proofErr w:type="gramStart"/>
+      <w:r>
+        <w:rPr>
+          <w:rFonts w:ascii="Courier New" w:eastAsia="新宋体" w:hAnsi="Courier New" w:cs="Courier New"/>
+          <w:color w:val="000000"/>
+          <w:kern w:val="0"/>
+          <w:sz w:val="19"/>
+          <w:szCs w:val="19"/>
+          <w:shd w:val="pct15" w:color="auto" w:fill="FFFFFF"/>
+        </w:rPr>
+        <w:t>)(</w:t>
+      </w:r>
+      <w:proofErr w:type="gramEnd"/>
+      <w:r>
+        <w:rPr>
+          <w:rFonts w:ascii="Courier New" w:eastAsia="新宋体" w:hAnsi="Courier New" w:cs="Courier New"/>
+          <w:color w:val="000000"/>
+          <w:kern w:val="0"/>
+          <w:sz w:val="19"/>
+          <w:szCs w:val="19"/>
+          <w:shd w:val="pct15" w:color="auto" w:fill="FFFFFF"/>
+        </w:rPr>
+        <w:t>);</w:t>
       </w:r>
     </w:p>
     <w:p>
@@ -12637,6 +13018,7 @@
         </w:rPr>
         <w:t>Object</w:t>
       </w:r>
+      <w:proofErr w:type="gramStart"/>
       <w:r>
         <w:rPr>
           <w:rFonts w:ascii="Courier New" w:eastAsia="新宋体" w:hAnsi="Courier New" w:cs="Courier New"/>
@@ -12649,6 +13031,7 @@
         <w:t>)(</w:t>
       </w:r>
       <w:proofErr w:type="spellStart"/>
+      <w:proofErr w:type="gramEnd"/>
       <w:r>
         <w:rPr>
           <w:rFonts w:ascii="Courier New" w:eastAsia="新宋体" w:hAnsi="Courier New" w:cs="Courier New"/>
@@ -12779,7 +13162,7 @@
           <w:szCs w:val="30"/>
         </w:rPr>
       </w:pPr>
-      <w:bookmarkStart w:id="5" w:name="_Toc20602124"/>
+      <w:bookmarkStart w:id="4" w:name="_Toc20602124"/>
       <w:r>
         <w:rPr>
           <w:rFonts w:hint="eastAsia"/>
@@ -12795,7 +13178,7 @@
         </w:rPr>
         <w:t>OP</w:t>
       </w:r>
-      <w:bookmarkEnd w:id="5"/>
+      <w:bookmarkEnd w:id="4"/>
     </w:p>
     <w:p>
       <w:pPr>
@@ -12818,20 +13201,21 @@
           <w:szCs w:val="28"/>
         </w:rPr>
       </w:pPr>
-      <w:bookmarkStart w:id="6" w:name="_Toc19911367"/>
-      <w:bookmarkStart w:id="7" w:name="_Toc19911393"/>
-      <w:bookmarkStart w:id="8" w:name="_Toc19919415"/>
-      <w:bookmarkStart w:id="9" w:name="_Toc20049854"/>
-      <w:bookmarkStart w:id="10" w:name="_Toc20065415"/>
-      <w:bookmarkStart w:id="11" w:name="_Toc20065443"/>
-      <w:bookmarkStart w:id="12" w:name="_Toc20068642"/>
-      <w:bookmarkStart w:id="13" w:name="_Toc20086362"/>
-      <w:bookmarkStart w:id="14" w:name="_Toc20421110"/>
-      <w:bookmarkStart w:id="15" w:name="_Toc20507083"/>
-      <w:bookmarkStart w:id="16" w:name="_Toc20507103"/>
-      <w:bookmarkStart w:id="17" w:name="_Toc20520620"/>
-      <w:bookmarkStart w:id="18" w:name="_Toc20520639"/>
-      <w:bookmarkStart w:id="19" w:name="_Toc20602125"/>
+      <w:bookmarkStart w:id="5" w:name="_Toc19911367"/>
+      <w:bookmarkStart w:id="6" w:name="_Toc19911393"/>
+      <w:bookmarkStart w:id="7" w:name="_Toc19919415"/>
+      <w:bookmarkStart w:id="8" w:name="_Toc20049854"/>
+      <w:bookmarkStart w:id="9" w:name="_Toc20065415"/>
+      <w:bookmarkStart w:id="10" w:name="_Toc20065443"/>
+      <w:bookmarkStart w:id="11" w:name="_Toc20068642"/>
+      <w:bookmarkStart w:id="12" w:name="_Toc20086362"/>
+      <w:bookmarkStart w:id="13" w:name="_Toc20421110"/>
+      <w:bookmarkStart w:id="14" w:name="_Toc20507083"/>
+      <w:bookmarkStart w:id="15" w:name="_Toc20507103"/>
+      <w:bookmarkStart w:id="16" w:name="_Toc20520620"/>
+      <w:bookmarkStart w:id="17" w:name="_Toc20520639"/>
+      <w:bookmarkStart w:id="18" w:name="_Toc20602125"/>
+      <w:bookmarkEnd w:id="5"/>
       <w:bookmarkEnd w:id="6"/>
       <w:bookmarkEnd w:id="7"/>
       <w:bookmarkEnd w:id="8"/>
@@ -12845,7 +13229,6 @@
       <w:bookmarkEnd w:id="16"/>
       <w:bookmarkEnd w:id="17"/>
       <w:bookmarkEnd w:id="18"/>
-      <w:bookmarkEnd w:id="19"/>
     </w:p>
     <w:p>
       <w:pPr>
@@ -12868,14 +13251,15 @@
           <w:szCs w:val="28"/>
         </w:rPr>
       </w:pPr>
-      <w:bookmarkStart w:id="20" w:name="_Toc20068643"/>
-      <w:bookmarkStart w:id="21" w:name="_Toc20086363"/>
-      <w:bookmarkStart w:id="22" w:name="_Toc20421111"/>
-      <w:bookmarkStart w:id="23" w:name="_Toc20507084"/>
-      <w:bookmarkStart w:id="24" w:name="_Toc20507104"/>
-      <w:bookmarkStart w:id="25" w:name="_Toc20520621"/>
-      <w:bookmarkStart w:id="26" w:name="_Toc20520640"/>
-      <w:bookmarkStart w:id="27" w:name="_Toc20602126"/>
+      <w:bookmarkStart w:id="19" w:name="_Toc20068643"/>
+      <w:bookmarkStart w:id="20" w:name="_Toc20086363"/>
+      <w:bookmarkStart w:id="21" w:name="_Toc20421111"/>
+      <w:bookmarkStart w:id="22" w:name="_Toc20507084"/>
+      <w:bookmarkStart w:id="23" w:name="_Toc20507104"/>
+      <w:bookmarkStart w:id="24" w:name="_Toc20520621"/>
+      <w:bookmarkStart w:id="25" w:name="_Toc20520640"/>
+      <w:bookmarkStart w:id="26" w:name="_Toc20602126"/>
+      <w:bookmarkEnd w:id="19"/>
       <w:bookmarkEnd w:id="20"/>
       <w:bookmarkEnd w:id="21"/>
       <w:bookmarkEnd w:id="22"/>
@@ -12883,7 +13267,6 @@
       <w:bookmarkEnd w:id="24"/>
       <w:bookmarkEnd w:id="25"/>
       <w:bookmarkEnd w:id="26"/>
-      <w:bookmarkEnd w:id="27"/>
     </w:p>
     <w:p>
       <w:pPr>
@@ -12906,14 +13289,15 @@
           <w:szCs w:val="28"/>
         </w:rPr>
       </w:pPr>
-      <w:bookmarkStart w:id="28" w:name="_Toc20068644"/>
-      <w:bookmarkStart w:id="29" w:name="_Toc20086364"/>
-      <w:bookmarkStart w:id="30" w:name="_Toc20421112"/>
-      <w:bookmarkStart w:id="31" w:name="_Toc20507085"/>
-      <w:bookmarkStart w:id="32" w:name="_Toc20507105"/>
-      <w:bookmarkStart w:id="33" w:name="_Toc20520622"/>
-      <w:bookmarkStart w:id="34" w:name="_Toc20520641"/>
-      <w:bookmarkStart w:id="35" w:name="_Toc20602127"/>
+      <w:bookmarkStart w:id="27" w:name="_Toc20068644"/>
+      <w:bookmarkStart w:id="28" w:name="_Toc20086364"/>
+      <w:bookmarkStart w:id="29" w:name="_Toc20421112"/>
+      <w:bookmarkStart w:id="30" w:name="_Toc20507085"/>
+      <w:bookmarkStart w:id="31" w:name="_Toc20507105"/>
+      <w:bookmarkStart w:id="32" w:name="_Toc20520622"/>
+      <w:bookmarkStart w:id="33" w:name="_Toc20520641"/>
+      <w:bookmarkStart w:id="34" w:name="_Toc20602127"/>
+      <w:bookmarkEnd w:id="27"/>
       <w:bookmarkEnd w:id="28"/>
       <w:bookmarkEnd w:id="29"/>
       <w:bookmarkEnd w:id="30"/>
@@ -12921,7 +13305,6 @@
       <w:bookmarkEnd w:id="32"/>
       <w:bookmarkEnd w:id="33"/>
       <w:bookmarkEnd w:id="34"/>
-      <w:bookmarkEnd w:id="35"/>
     </w:p>
     <w:p>
       <w:pPr>
@@ -12944,14 +13327,15 @@
           <w:szCs w:val="28"/>
         </w:rPr>
       </w:pPr>
-      <w:bookmarkStart w:id="36" w:name="_Toc20068645"/>
-      <w:bookmarkStart w:id="37" w:name="_Toc20086365"/>
-      <w:bookmarkStart w:id="38" w:name="_Toc20421113"/>
-      <w:bookmarkStart w:id="39" w:name="_Toc20507086"/>
-      <w:bookmarkStart w:id="40" w:name="_Toc20507106"/>
-      <w:bookmarkStart w:id="41" w:name="_Toc20520623"/>
-      <w:bookmarkStart w:id="42" w:name="_Toc20520642"/>
-      <w:bookmarkStart w:id="43" w:name="_Toc20602128"/>
+      <w:bookmarkStart w:id="35" w:name="_Toc20068645"/>
+      <w:bookmarkStart w:id="36" w:name="_Toc20086365"/>
+      <w:bookmarkStart w:id="37" w:name="_Toc20421113"/>
+      <w:bookmarkStart w:id="38" w:name="_Toc20507086"/>
+      <w:bookmarkStart w:id="39" w:name="_Toc20507106"/>
+      <w:bookmarkStart w:id="40" w:name="_Toc20520623"/>
+      <w:bookmarkStart w:id="41" w:name="_Toc20520642"/>
+      <w:bookmarkStart w:id="42" w:name="_Toc20602128"/>
+      <w:bookmarkEnd w:id="35"/>
       <w:bookmarkEnd w:id="36"/>
       <w:bookmarkEnd w:id="37"/>
       <w:bookmarkEnd w:id="38"/>
@@ -12959,7 +13343,6 @@
       <w:bookmarkEnd w:id="40"/>
       <w:bookmarkEnd w:id="41"/>
       <w:bookmarkEnd w:id="42"/>
-      <w:bookmarkEnd w:id="43"/>
     </w:p>
     <w:p>
       <w:pPr>
@@ -12982,14 +13365,15 @@
           <w:szCs w:val="28"/>
         </w:rPr>
       </w:pPr>
-      <w:bookmarkStart w:id="44" w:name="_Toc20068646"/>
-      <w:bookmarkStart w:id="45" w:name="_Toc20086366"/>
-      <w:bookmarkStart w:id="46" w:name="_Toc20421114"/>
-      <w:bookmarkStart w:id="47" w:name="_Toc20507087"/>
-      <w:bookmarkStart w:id="48" w:name="_Toc20507107"/>
-      <w:bookmarkStart w:id="49" w:name="_Toc20520624"/>
-      <w:bookmarkStart w:id="50" w:name="_Toc20520643"/>
-      <w:bookmarkStart w:id="51" w:name="_Toc20602129"/>
+      <w:bookmarkStart w:id="43" w:name="_Toc20068646"/>
+      <w:bookmarkStart w:id="44" w:name="_Toc20086366"/>
+      <w:bookmarkStart w:id="45" w:name="_Toc20421114"/>
+      <w:bookmarkStart w:id="46" w:name="_Toc20507087"/>
+      <w:bookmarkStart w:id="47" w:name="_Toc20507107"/>
+      <w:bookmarkStart w:id="48" w:name="_Toc20520624"/>
+      <w:bookmarkStart w:id="49" w:name="_Toc20520643"/>
+      <w:bookmarkStart w:id="50" w:name="_Toc20602129"/>
+      <w:bookmarkEnd w:id="43"/>
       <w:bookmarkEnd w:id="44"/>
       <w:bookmarkEnd w:id="45"/>
       <w:bookmarkEnd w:id="46"/>
@@ -12997,7 +13381,6 @@
       <w:bookmarkEnd w:id="48"/>
       <w:bookmarkEnd w:id="49"/>
       <w:bookmarkEnd w:id="50"/>
-      <w:bookmarkEnd w:id="51"/>
     </w:p>
     <w:p>
       <w:pPr>
@@ -13011,7 +13394,7 @@
           <w:szCs w:val="28"/>
         </w:rPr>
       </w:pPr>
-      <w:bookmarkStart w:id="52" w:name="_Toc20602130"/>
+      <w:bookmarkStart w:id="51" w:name="_Toc20602130"/>
       <w:r>
         <w:rPr>
           <w:rFonts w:hint="eastAsia"/>
@@ -13020,7 +13403,7 @@
         </w:rPr>
         <w:t>继承</w:t>
       </w:r>
-      <w:bookmarkEnd w:id="52"/>
+      <w:bookmarkEnd w:id="51"/>
     </w:p>
     <w:p>
       <w:pPr>
@@ -13128,6 +13511,7 @@
           <w:shd w:val="pct15" w:color="auto" w:fill="FFFFFF"/>
         </w:rPr>
       </w:pPr>
+      <w:proofErr w:type="gramStart"/>
       <w:r>
         <w:rPr>
           <w:rFonts w:ascii="Courier New" w:eastAsia="新宋体" w:hAnsi="Courier New" w:cs="Courier New" w:hint="eastAsia"/>
@@ -13162,6 +13546,7 @@
         <w:t>#</w:t>
       </w:r>
       <w:proofErr w:type="spellStart"/>
+      <w:proofErr w:type="gramEnd"/>
       <w:r>
         <w:rPr>
           <w:rFonts w:ascii="Courier New" w:eastAsia="新宋体" w:hAnsi="Courier New" w:cs="Courier New"/>
@@ -13203,6 +13588,7 @@
           <w:shd w:val="pct15" w:color="auto" w:fill="FFFFFF"/>
         </w:rPr>
       </w:pPr>
+      <w:proofErr w:type="gramStart"/>
       <w:r>
         <w:rPr>
           <w:rFonts w:ascii="Courier New" w:eastAsia="新宋体" w:hAnsi="Courier New" w:cs="Courier New" w:hint="eastAsia"/>
@@ -13234,7 +13620,19 @@
           <w:szCs w:val="19"/>
           <w:shd w:val="pct15" w:color="auto" w:fill="FFFFFF"/>
         </w:rPr>
-        <w:t>#define</w:t>
+        <w:t>#</w:t>
+      </w:r>
+      <w:proofErr w:type="gramEnd"/>
+      <w:r>
+        <w:rPr>
+          <w:rFonts w:ascii="Courier New" w:eastAsia="新宋体" w:hAnsi="Courier New" w:cs="Courier New"/>
+          <w:color w:val="808080"/>
+          <w:kern w:val="0"/>
+          <w:sz w:val="19"/>
+          <w:szCs w:val="19"/>
+          <w:shd w:val="pct15" w:color="auto" w:fill="FFFFFF"/>
+        </w:rPr>
+        <w:t>define</w:t>
       </w:r>
       <w:r>
         <w:rPr>
@@ -13316,6 +13714,7 @@
           <w:shd w:val="pct15" w:color="auto" w:fill="FFFFFF"/>
         </w:rPr>
       </w:pPr>
+      <w:proofErr w:type="gramStart"/>
       <w:r>
         <w:rPr>
           <w:rFonts w:ascii="Courier New" w:eastAsia="新宋体" w:hAnsi="Courier New" w:cs="Courier New" w:hint="eastAsia"/>
@@ -13347,7 +13746,19 @@
           <w:szCs w:val="19"/>
           <w:shd w:val="pct15" w:color="auto" w:fill="FFFFFF"/>
         </w:rPr>
-        <w:t>#include</w:t>
+        <w:t>#</w:t>
+      </w:r>
+      <w:proofErr w:type="gramEnd"/>
+      <w:r>
+        <w:rPr>
+          <w:rFonts w:ascii="Courier New" w:eastAsia="新宋体" w:hAnsi="Courier New" w:cs="Courier New"/>
+          <w:color w:val="808080"/>
+          <w:kern w:val="0"/>
+          <w:sz w:val="19"/>
+          <w:szCs w:val="19"/>
+          <w:shd w:val="pct15" w:color="auto" w:fill="FFFFFF"/>
+        </w:rPr>
+        <w:t>include</w:t>
       </w:r>
       <w:r>
         <w:rPr>
@@ -13464,6 +13875,7 @@
           <w:shd w:val="pct15" w:color="auto" w:fill="FFFFFF"/>
         </w:rPr>
       </w:pPr>
+      <w:proofErr w:type="gramStart"/>
       <w:r>
         <w:rPr>
           <w:rFonts w:ascii="Courier New" w:eastAsia="新宋体" w:hAnsi="Courier New" w:cs="Courier New" w:hint="eastAsia"/>
@@ -13508,6 +13920,7 @@
         </w:rPr>
         <w:t>CLASSDEF</w:t>
       </w:r>
+      <w:proofErr w:type="gramEnd"/>
       <w:r>
         <w:rPr>
           <w:rFonts w:ascii="Courier New" w:eastAsia="新宋体" w:hAnsi="Courier New" w:cs="Courier New"/>
@@ -13599,6 +14012,7 @@
           <w:shd w:val="pct15" w:color="auto" w:fill="FFFFFF"/>
         </w:rPr>
       </w:pPr>
+      <w:proofErr w:type="gramStart"/>
       <w:r>
         <w:rPr>
           <w:rFonts w:ascii="Courier New" w:eastAsia="新宋体" w:hAnsi="Courier New" w:cs="Courier New" w:hint="eastAsia"/>
@@ -13632,6 +14046,7 @@
         </w:rPr>
         <w:t>typedef</w:t>
       </w:r>
+      <w:proofErr w:type="gramEnd"/>
       <w:r>
         <w:rPr>
           <w:rFonts w:ascii="Courier New" w:eastAsia="新宋体" w:hAnsi="Courier New" w:cs="Courier New"/>
@@ -13799,6 +14214,7 @@
           <w:shd w:val="pct15" w:color="auto" w:fill="FFFFFF"/>
         </w:rPr>
       </w:pPr>
+      <w:proofErr w:type="gramStart"/>
       <w:r>
         <w:rPr>
           <w:rFonts w:ascii="Courier New" w:eastAsia="新宋体" w:hAnsi="Courier New" w:cs="Courier New" w:hint="eastAsia"/>
@@ -13832,6 +14248,7 @@
         </w:rPr>
         <w:t>typedef</w:t>
       </w:r>
+      <w:proofErr w:type="gramEnd"/>
       <w:r>
         <w:rPr>
           <w:rFonts w:ascii="Courier New" w:eastAsia="新宋体" w:hAnsi="Courier New" w:cs="Courier New"/>
@@ -13973,7 +14390,19 @@
           <w:szCs w:val="19"/>
           <w:shd w:val="pct15" w:color="auto" w:fill="FFFFFF"/>
         </w:rPr>
-        <w:t xml:space="preserve"> { </w:t>
+        <w:t xml:space="preserve"> </w:t>
+      </w:r>
+      <w:proofErr w:type="gramStart"/>
+      <w:r>
+        <w:rPr>
+          <w:rFonts w:ascii="Courier New" w:eastAsia="新宋体" w:hAnsi="Courier New" w:cs="Courier New"/>
+          <w:color w:val="000000"/>
+          <w:kern w:val="0"/>
+          <w:sz w:val="19"/>
+          <w:szCs w:val="19"/>
+          <w:shd w:val="pct15" w:color="auto" w:fill="FFFFFF"/>
+        </w:rPr>
+        <w:t xml:space="preserve">{ </w:t>
       </w:r>
       <w:r>
         <w:rPr>
@@ -13986,6 +14415,7 @@
         </w:rPr>
         <w:t>double</w:t>
       </w:r>
+      <w:proofErr w:type="gramEnd"/>
       <w:r>
         <w:rPr>
           <w:rFonts w:ascii="Courier New" w:eastAsia="新宋体" w:hAnsi="Courier New" w:cs="Courier New"/>
@@ -14128,7 +14558,19 @@
           <w:szCs w:val="19"/>
           <w:shd w:val="pct15" w:color="auto" w:fill="FFFFFF"/>
         </w:rPr>
-        <w:t xml:space="preserve"> { </w:t>
+        <w:t xml:space="preserve"> </w:t>
+      </w:r>
+      <w:proofErr w:type="gramStart"/>
+      <w:r>
+        <w:rPr>
+          <w:rFonts w:ascii="Courier New" w:eastAsia="新宋体" w:hAnsi="Courier New" w:cs="Courier New"/>
+          <w:color w:val="000000"/>
+          <w:kern w:val="0"/>
+          <w:sz w:val="19"/>
+          <w:szCs w:val="19"/>
+          <w:shd w:val="pct15" w:color="auto" w:fill="FFFFFF"/>
+        </w:rPr>
+        <w:t xml:space="preserve">{ </w:t>
       </w:r>
       <w:r>
         <w:rPr>
@@ -14141,6 +14583,7 @@
         </w:rPr>
         <w:t>double</w:t>
       </w:r>
+      <w:proofErr w:type="gramEnd"/>
       <w:r>
         <w:rPr>
           <w:rFonts w:ascii="Courier New" w:eastAsia="新宋体" w:hAnsi="Courier New" w:cs="Courier New"/>
@@ -14414,7 +14857,19 @@
           <w:szCs w:val="19"/>
           <w:shd w:val="pct15" w:color="auto" w:fill="FFFFFF"/>
         </w:rPr>
-        <w:t xml:space="preserve"> { </w:t>
+        <w:t xml:space="preserve"> </w:t>
+      </w:r>
+      <w:proofErr w:type="gramStart"/>
+      <w:r>
+        <w:rPr>
+          <w:rFonts w:ascii="Courier New" w:eastAsia="新宋体" w:hAnsi="Courier New" w:cs="Courier New"/>
+          <w:color w:val="000000"/>
+          <w:kern w:val="0"/>
+          <w:sz w:val="19"/>
+          <w:szCs w:val="19"/>
+          <w:shd w:val="pct15" w:color="auto" w:fill="FFFFFF"/>
+        </w:rPr>
+        <w:t xml:space="preserve">{ </w:t>
       </w:r>
       <w:r>
         <w:rPr>
@@ -14427,6 +14882,7 @@
         </w:rPr>
         <w:t>double</w:t>
       </w:r>
+      <w:proofErr w:type="gramEnd"/>
       <w:r>
         <w:rPr>
           <w:rFonts w:ascii="Courier New" w:eastAsia="新宋体" w:hAnsi="Courier New" w:cs="Courier New"/>
@@ -14721,7 +15177,31 @@
           <w:szCs w:val="19"/>
           <w:shd w:val="pct15" w:color="auto" w:fill="FFFFFF"/>
         </w:rPr>
-        <w:t>// !CALCULATOR_H__</w:t>
+        <w:t>/</w:t>
+      </w:r>
+      <w:proofErr w:type="gramStart"/>
+      <w:r>
+        <w:rPr>
+          <w:rFonts w:ascii="Courier New" w:eastAsia="新宋体" w:hAnsi="Courier New" w:cs="Courier New"/>
+          <w:color w:val="008000"/>
+          <w:kern w:val="0"/>
+          <w:sz w:val="19"/>
+          <w:szCs w:val="19"/>
+          <w:shd w:val="pct15" w:color="auto" w:fill="FFFFFF"/>
+        </w:rPr>
+        <w:t>/ !CALCULATOR</w:t>
+      </w:r>
+      <w:proofErr w:type="gramEnd"/>
+      <w:r>
+        <w:rPr>
+          <w:rFonts w:ascii="Courier New" w:eastAsia="新宋体" w:hAnsi="Courier New" w:cs="Courier New"/>
+          <w:color w:val="008000"/>
+          <w:kern w:val="0"/>
+          <w:sz w:val="19"/>
+          <w:szCs w:val="19"/>
+          <w:shd w:val="pct15" w:color="auto" w:fill="FFFFFF"/>
+        </w:rPr>
+        <w:t>_H__</w:t>
       </w:r>
     </w:p>
     <w:p>
@@ -15075,6 +15555,7 @@
           <w:shd w:val="pct15" w:color="auto" w:fill="FFFFFF"/>
         </w:rPr>
       </w:pPr>
+      <w:proofErr w:type="gramStart"/>
       <w:r>
         <w:rPr>
           <w:rFonts w:ascii="Courier New" w:eastAsia="新宋体" w:hAnsi="Courier New" w:cs="Courier New" w:hint="eastAsia"/>
@@ -15106,7 +15587,19 @@
           <w:szCs w:val="19"/>
           <w:shd w:val="pct15" w:color="auto" w:fill="FFFFFF"/>
         </w:rPr>
-        <w:t>#include</w:t>
+        <w:t>#</w:t>
+      </w:r>
+      <w:proofErr w:type="gramEnd"/>
+      <w:r>
+        <w:rPr>
+          <w:rFonts w:ascii="Courier New" w:eastAsia="新宋体" w:hAnsi="Courier New" w:cs="Courier New"/>
+          <w:color w:val="808080"/>
+          <w:kern w:val="0"/>
+          <w:sz w:val="19"/>
+          <w:szCs w:val="19"/>
+          <w:shd w:val="pct15" w:color="auto" w:fill="FFFFFF"/>
+        </w:rPr>
+        <w:t>include</w:t>
       </w:r>
       <w:r>
         <w:rPr>
@@ -15210,6 +15703,7 @@
           <w:shd w:val="pct15" w:color="auto" w:fill="FFFFFF"/>
         </w:rPr>
       </w:pPr>
+      <w:proofErr w:type="gramStart"/>
       <w:r>
         <w:rPr>
           <w:rFonts w:ascii="Courier New" w:eastAsia="新宋体" w:hAnsi="Courier New" w:cs="Courier New" w:hint="eastAsia"/>
@@ -15241,7 +15735,19 @@
           <w:szCs w:val="19"/>
           <w:shd w:val="pct15" w:color="auto" w:fill="FFFFFF"/>
         </w:rPr>
-        <w:t>#include</w:t>
+        <w:t>#</w:t>
+      </w:r>
+      <w:proofErr w:type="gramEnd"/>
+      <w:r>
+        <w:rPr>
+          <w:rFonts w:ascii="Courier New" w:eastAsia="新宋体" w:hAnsi="Courier New" w:cs="Courier New"/>
+          <w:color w:val="808080"/>
+          <w:kern w:val="0"/>
+          <w:sz w:val="19"/>
+          <w:szCs w:val="19"/>
+          <w:shd w:val="pct15" w:color="auto" w:fill="FFFFFF"/>
+        </w:rPr>
+        <w:t>include</w:t>
       </w:r>
       <w:r>
         <w:rPr>
@@ -15356,6 +15862,7 @@
           <w:shd w:val="pct15" w:color="auto" w:fill="FFFFFF"/>
         </w:rPr>
       </w:pPr>
+      <w:proofErr w:type="gramStart"/>
       <w:r>
         <w:rPr>
           <w:rFonts w:ascii="Courier New" w:eastAsia="新宋体" w:hAnsi="Courier New" w:cs="Courier New" w:hint="eastAsia"/>
@@ -15389,6 +15896,7 @@
         </w:rPr>
         <w:t>struct</w:t>
       </w:r>
+      <w:proofErr w:type="gramEnd"/>
       <w:r>
         <w:rPr>
           <w:rFonts w:ascii="Courier New" w:eastAsia="新宋体" w:hAnsi="Courier New" w:cs="Courier New"/>
@@ -15428,6 +15936,7 @@
           <w:shd w:val="pct15" w:color="auto" w:fill="FFFFFF"/>
         </w:rPr>
       </w:pPr>
+      <w:proofErr w:type="gramStart"/>
       <w:r>
         <w:rPr>
           <w:rFonts w:ascii="Courier New" w:eastAsia="新宋体" w:hAnsi="Courier New" w:cs="Courier New" w:hint="eastAsia"/>
@@ -15472,6 +15981,7 @@
         </w:rPr>
         <w:t>{</w:t>
       </w:r>
+      <w:proofErr w:type="gramEnd"/>
     </w:p>
     <w:p>
       <w:pPr>
@@ -15489,6 +15999,7 @@
           <w:shd w:val="pct15" w:color="auto" w:fill="FFFFFF"/>
         </w:rPr>
       </w:pPr>
+      <w:proofErr w:type="gramStart"/>
       <w:r>
         <w:rPr>
           <w:rFonts w:ascii="Courier New" w:eastAsia="新宋体" w:hAnsi="Courier New" w:cs="Courier New" w:hint="eastAsia"/>
@@ -15522,6 +16033,7 @@
         </w:rPr>
         <w:tab/>
       </w:r>
+      <w:proofErr w:type="gramEnd"/>
       <w:r>
         <w:rPr>
           <w:rFonts w:ascii="Courier New" w:eastAsia="新宋体" w:hAnsi="Courier New" w:cs="Courier New"/>
@@ -15622,6 +16134,7 @@
           <w:shd w:val="pct15" w:color="auto" w:fill="FFFFFF"/>
         </w:rPr>
       </w:pPr>
+      <w:proofErr w:type="gramStart"/>
       <w:r>
         <w:rPr>
           <w:rFonts w:ascii="Courier New" w:eastAsia="新宋体" w:hAnsi="Courier New" w:cs="Courier New" w:hint="eastAsia"/>
@@ -15655,6 +16168,7 @@
         </w:rPr>
         <w:tab/>
       </w:r>
+      <w:proofErr w:type="gramEnd"/>
       <w:r>
         <w:rPr>
           <w:rFonts w:ascii="Courier New" w:eastAsia="新宋体" w:hAnsi="Courier New" w:cs="Courier New"/>
@@ -15982,6 +16496,7 @@
           <w:shd w:val="pct15" w:color="auto" w:fill="FFFFFF"/>
         </w:rPr>
       </w:pPr>
+      <w:proofErr w:type="gramStart"/>
       <w:r>
         <w:rPr>
           <w:rFonts w:ascii="Courier New" w:eastAsia="新宋体" w:hAnsi="Courier New" w:cs="Courier New" w:hint="eastAsia"/>
@@ -16013,7 +16528,19 @@
           <w:szCs w:val="19"/>
           <w:shd w:val="pct15" w:color="auto" w:fill="FFFFFF"/>
         </w:rPr>
-        <w:t>};</w:t>
+        <w:t>}</w:t>
+      </w:r>
+      <w:proofErr w:type="gramEnd"/>
+      <w:r>
+        <w:rPr>
+          <w:rFonts w:ascii="Courier New" w:eastAsia="新宋体" w:hAnsi="Courier New" w:cs="Courier New"/>
+          <w:color w:val="000000"/>
+          <w:kern w:val="0"/>
+          <w:sz w:val="19"/>
+          <w:szCs w:val="19"/>
+          <w:shd w:val="pct15" w:color="auto" w:fill="FFFFFF"/>
+        </w:rPr>
+        <w:t>;</w:t>
       </w:r>
     </w:p>
     <w:p>
@@ -16274,8 +16801,21 @@
           <w:szCs w:val="19"/>
           <w:shd w:val="pct15" w:color="auto" w:fill="FFFFFF"/>
         </w:rPr>
-        <w:t xml:space="preserve"> Input(</w:t>
-      </w:r>
+        <w:t xml:space="preserve"> </w:t>
+      </w:r>
+      <w:proofErr w:type="gramStart"/>
+      <w:r>
+        <w:rPr>
+          <w:rFonts w:ascii="Courier New" w:eastAsia="新宋体" w:hAnsi="Courier New" w:cs="Courier New"/>
+          <w:color w:val="000000"/>
+          <w:kern w:val="0"/>
+          <w:sz w:val="19"/>
+          <w:szCs w:val="19"/>
+          <w:shd w:val="pct15" w:color="auto" w:fill="FFFFFF"/>
+        </w:rPr>
+        <w:t>Input(</w:t>
+      </w:r>
+      <w:proofErr w:type="gramEnd"/>
       <w:r>
         <w:rPr>
           <w:rFonts w:ascii="Courier New" w:eastAsia="新宋体" w:hAnsi="Courier New" w:cs="Courier New"/>
@@ -16389,6 +16929,7 @@
           <w:shd w:val="pct15" w:color="auto" w:fill="FFFFFF"/>
         </w:rPr>
       </w:pPr>
+      <w:proofErr w:type="gramStart"/>
       <w:r>
         <w:rPr>
           <w:rFonts w:ascii="Courier New" w:eastAsia="新宋体" w:hAnsi="Courier New" w:cs="Courier New" w:hint="eastAsia"/>
@@ -16422,6 +16963,7 @@
         </w:rPr>
         <w:tab/>
       </w:r>
+      <w:proofErr w:type="gramEnd"/>
       <w:r>
         <w:rPr>
           <w:rFonts w:ascii="Courier New" w:eastAsia="新宋体" w:hAnsi="Courier New" w:cs="Courier New"/>
@@ -16568,6 +17110,7 @@
           <w:shd w:val="pct15" w:color="auto" w:fill="FFFFFF"/>
         </w:rPr>
       </w:pPr>
+      <w:proofErr w:type="gramStart"/>
       <w:r>
         <w:rPr>
           <w:rFonts w:ascii="Courier New" w:eastAsia="新宋体" w:hAnsi="Courier New" w:cs="Courier New" w:hint="eastAsia"/>
@@ -16601,6 +17144,7 @@
         </w:rPr>
         <w:tab/>
       </w:r>
+      <w:proofErr w:type="gramEnd"/>
       <w:r>
         <w:rPr>
           <w:rFonts w:ascii="Courier New" w:eastAsia="新宋体" w:hAnsi="Courier New" w:cs="Courier New"/>
@@ -17091,6 +17635,7 @@
           <w:shd w:val="pct15" w:color="auto" w:fill="FFFFFF"/>
         </w:rPr>
       </w:pPr>
+      <w:proofErr w:type="gramStart"/>
       <w:r>
         <w:rPr>
           <w:rFonts w:ascii="Courier New" w:eastAsia="新宋体" w:hAnsi="Courier New" w:cs="Courier New" w:hint="eastAsia"/>
@@ -17124,6 +17669,7 @@
         </w:rPr>
         <w:t>}</w:t>
       </w:r>
+      <w:proofErr w:type="gramEnd"/>
     </w:p>
     <w:p>
       <w:pPr>
@@ -17245,8 +17791,21 @@
           <w:szCs w:val="19"/>
           <w:shd w:val="pct15" w:color="auto" w:fill="FFFFFF"/>
         </w:rPr>
-        <w:t xml:space="preserve"> Add(</w:t>
-      </w:r>
+        <w:t xml:space="preserve"> </w:t>
+      </w:r>
+      <w:proofErr w:type="gramStart"/>
+      <w:r>
+        <w:rPr>
+          <w:rFonts w:ascii="Courier New" w:eastAsia="新宋体" w:hAnsi="Courier New" w:cs="Courier New"/>
+          <w:color w:val="000000"/>
+          <w:kern w:val="0"/>
+          <w:sz w:val="19"/>
+          <w:szCs w:val="19"/>
+          <w:shd w:val="pct15" w:color="auto" w:fill="FFFFFF"/>
+        </w:rPr>
+        <w:t>Add(</w:t>
+      </w:r>
+      <w:proofErr w:type="gramEnd"/>
       <w:r>
         <w:rPr>
           <w:rFonts w:ascii="Courier New" w:eastAsia="新宋体" w:hAnsi="Courier New" w:cs="Courier New"/>
@@ -17463,6 +18022,7 @@
         <w:t>ParamIn</w:t>
       </w:r>
       <w:proofErr w:type="spellEnd"/>
+      <w:proofErr w:type="gramStart"/>
       <w:r>
         <w:rPr>
           <w:rFonts w:ascii="Courier New" w:eastAsia="新宋体" w:hAnsi="Courier New" w:cs="Courier New"/>
@@ -17487,6 +18047,7 @@
         <w:t>pParams</w:t>
       </w:r>
       <w:proofErr w:type="spellEnd"/>
+      <w:proofErr w:type="gramEnd"/>
       <w:r>
         <w:rPr>
           <w:rFonts w:ascii="Courier New" w:eastAsia="新宋体" w:hAnsi="Courier New" w:cs="Courier New"/>
@@ -17644,6 +18205,7 @@
         <w:t>ParamIn</w:t>
       </w:r>
       <w:proofErr w:type="spellEnd"/>
+      <w:proofErr w:type="gramStart"/>
       <w:r>
         <w:rPr>
           <w:rFonts w:ascii="Courier New" w:eastAsia="新宋体" w:hAnsi="Courier New" w:cs="Courier New"/>
@@ -17668,6 +18230,7 @@
         <w:t>pParams</w:t>
       </w:r>
       <w:proofErr w:type="spellEnd"/>
+      <w:proofErr w:type="gramEnd"/>
       <w:r>
         <w:rPr>
           <w:rFonts w:ascii="Courier New" w:eastAsia="新宋体" w:hAnsi="Courier New" w:cs="Courier New"/>
@@ -17964,6 +18527,7 @@
           <w:shd w:val="pct15" w:color="auto" w:fill="FFFFFF"/>
         </w:rPr>
       </w:pPr>
+      <w:proofErr w:type="gramStart"/>
       <w:r>
         <w:rPr>
           <w:rFonts w:ascii="Courier New" w:eastAsia="新宋体" w:hAnsi="Courier New" w:cs="Courier New" w:hint="eastAsia"/>
@@ -17997,6 +18561,7 @@
         </w:rPr>
         <w:t>}</w:t>
       </w:r>
+      <w:proofErr w:type="gramEnd"/>
     </w:p>
     <w:p>
       <w:pPr>
@@ -18117,8 +18682,21 @@
           <w:szCs w:val="19"/>
           <w:shd w:val="pct15" w:color="auto" w:fill="FFFFFF"/>
         </w:rPr>
-        <w:t xml:space="preserve"> Output(</w:t>
-      </w:r>
+        <w:t xml:space="preserve"> </w:t>
+      </w:r>
+      <w:proofErr w:type="gramStart"/>
+      <w:r>
+        <w:rPr>
+          <w:rFonts w:ascii="Courier New" w:eastAsia="新宋体" w:hAnsi="Courier New" w:cs="Courier New"/>
+          <w:color w:val="000000"/>
+          <w:kern w:val="0"/>
+          <w:sz w:val="19"/>
+          <w:szCs w:val="19"/>
+          <w:shd w:val="pct15" w:color="auto" w:fill="FFFFFF"/>
+        </w:rPr>
+        <w:t>Output(</w:t>
+      </w:r>
+      <w:proofErr w:type="gramEnd"/>
       <w:r>
         <w:rPr>
           <w:rFonts w:ascii="Courier New" w:eastAsia="新宋体" w:hAnsi="Courier New" w:cs="Courier New"/>
@@ -18335,6 +18913,7 @@
         <w:t>ParamIn</w:t>
       </w:r>
       <w:proofErr w:type="spellEnd"/>
+      <w:proofErr w:type="gramStart"/>
       <w:r>
         <w:rPr>
           <w:rFonts w:ascii="Courier New" w:eastAsia="新宋体" w:hAnsi="Courier New" w:cs="Courier New"/>
@@ -18359,6 +18938,7 @@
         <w:t>pParams</w:t>
       </w:r>
       <w:proofErr w:type="spellEnd"/>
+      <w:proofErr w:type="gramEnd"/>
       <w:r>
         <w:rPr>
           <w:rFonts w:ascii="Courier New" w:eastAsia="新宋体" w:hAnsi="Courier New" w:cs="Courier New"/>
@@ -18516,6 +19096,7 @@
         <w:t>ParamIn</w:t>
       </w:r>
       <w:proofErr w:type="spellEnd"/>
+      <w:proofErr w:type="gramStart"/>
       <w:r>
         <w:rPr>
           <w:rFonts w:ascii="Courier New" w:eastAsia="新宋体" w:hAnsi="Courier New" w:cs="Courier New"/>
@@ -18540,6 +19121,7 @@
         <w:t>pParams</w:t>
       </w:r>
       <w:proofErr w:type="spellEnd"/>
+      <w:proofErr w:type="gramEnd"/>
       <w:r>
         <w:rPr>
           <w:rFonts w:ascii="Courier New" w:eastAsia="新宋体" w:hAnsi="Courier New" w:cs="Courier New"/>
@@ -18789,6 +19371,7 @@
           <w:shd w:val="pct15" w:color="auto" w:fill="FFFFFF"/>
         </w:rPr>
       </w:pPr>
+      <w:proofErr w:type="gramStart"/>
       <w:r>
         <w:rPr>
           <w:rFonts w:ascii="Courier New" w:eastAsia="新宋体" w:hAnsi="Courier New" w:cs="Courier New" w:hint="eastAsia"/>
@@ -18822,6 +19405,7 @@
         </w:rPr>
         <w:t>}</w:t>
       </w:r>
+      <w:proofErr w:type="gramEnd"/>
     </w:p>
     <w:p>
       <w:pPr>
@@ -18942,8 +19526,21 @@
           <w:szCs w:val="19"/>
           <w:shd w:val="pct15" w:color="auto" w:fill="FFFFFF"/>
         </w:rPr>
-        <w:t xml:space="preserve"> Subtract(</w:t>
-      </w:r>
+        <w:t xml:space="preserve"> </w:t>
+      </w:r>
+      <w:proofErr w:type="gramStart"/>
+      <w:r>
+        <w:rPr>
+          <w:rFonts w:ascii="Courier New" w:eastAsia="新宋体" w:hAnsi="Courier New" w:cs="Courier New"/>
+          <w:color w:val="000000"/>
+          <w:kern w:val="0"/>
+          <w:sz w:val="19"/>
+          <w:szCs w:val="19"/>
+          <w:shd w:val="pct15" w:color="auto" w:fill="FFFFFF"/>
+        </w:rPr>
+        <w:t>Subtract(</w:t>
+      </w:r>
+      <w:proofErr w:type="gramEnd"/>
       <w:r>
         <w:rPr>
           <w:rFonts w:ascii="Courier New" w:eastAsia="新宋体" w:hAnsi="Courier New" w:cs="Courier New"/>
@@ -19160,6 +19757,7 @@
         <w:t>ParamIn</w:t>
       </w:r>
       <w:proofErr w:type="spellEnd"/>
+      <w:proofErr w:type="gramStart"/>
       <w:r>
         <w:rPr>
           <w:rFonts w:ascii="Courier New" w:eastAsia="新宋体" w:hAnsi="Courier New" w:cs="Courier New"/>
@@ -19184,6 +19782,7 @@
         <w:t>pParams</w:t>
       </w:r>
       <w:proofErr w:type="spellEnd"/>
+      <w:proofErr w:type="gramEnd"/>
       <w:r>
         <w:rPr>
           <w:rFonts w:ascii="Courier New" w:eastAsia="新宋体" w:hAnsi="Courier New" w:cs="Courier New"/>
@@ -19341,6 +19940,7 @@
         <w:t>ParamIn</w:t>
       </w:r>
       <w:proofErr w:type="spellEnd"/>
+      <w:proofErr w:type="gramStart"/>
       <w:r>
         <w:rPr>
           <w:rFonts w:ascii="Courier New" w:eastAsia="新宋体" w:hAnsi="Courier New" w:cs="Courier New"/>
@@ -19365,6 +19965,7 @@
         <w:t>pParams</w:t>
       </w:r>
       <w:proofErr w:type="spellEnd"/>
+      <w:proofErr w:type="gramEnd"/>
       <w:r>
         <w:rPr>
           <w:rFonts w:ascii="Courier New" w:eastAsia="新宋体" w:hAnsi="Courier New" w:cs="Courier New"/>
@@ -19662,6 +20263,7 @@
           <w:shd w:val="pct15" w:color="auto" w:fill="FFFFFF"/>
         </w:rPr>
       </w:pPr>
+      <w:proofErr w:type="gramStart"/>
       <w:r>
         <w:rPr>
           <w:rFonts w:ascii="Courier New" w:eastAsia="新宋体" w:hAnsi="Courier New" w:cs="Courier New" w:hint="eastAsia"/>
@@ -19695,6 +20297,7 @@
         </w:rPr>
         <w:t>}</w:t>
       </w:r>
+      <w:proofErr w:type="gramEnd"/>
     </w:p>
     <w:p>
       <w:pPr>
@@ -19815,8 +20418,21 @@
           <w:szCs w:val="19"/>
           <w:shd w:val="pct15" w:color="auto" w:fill="FFFFFF"/>
         </w:rPr>
-        <w:t xml:space="preserve"> Multiply(</w:t>
-      </w:r>
+        <w:t xml:space="preserve"> </w:t>
+      </w:r>
+      <w:proofErr w:type="gramStart"/>
+      <w:r>
+        <w:rPr>
+          <w:rFonts w:ascii="Courier New" w:eastAsia="新宋体" w:hAnsi="Courier New" w:cs="Courier New"/>
+          <w:color w:val="000000"/>
+          <w:kern w:val="0"/>
+          <w:sz w:val="19"/>
+          <w:szCs w:val="19"/>
+          <w:shd w:val="pct15" w:color="auto" w:fill="FFFFFF"/>
+        </w:rPr>
+        <w:t>Multiply(</w:t>
+      </w:r>
+      <w:proofErr w:type="gramEnd"/>
       <w:r>
         <w:rPr>
           <w:rFonts w:ascii="Courier New" w:eastAsia="新宋体" w:hAnsi="Courier New" w:cs="Courier New"/>
@@ -20033,6 +20649,7 @@
         <w:t>ParamIn</w:t>
       </w:r>
       <w:proofErr w:type="spellEnd"/>
+      <w:proofErr w:type="gramStart"/>
       <w:r>
         <w:rPr>
           <w:rFonts w:ascii="Courier New" w:eastAsia="新宋体" w:hAnsi="Courier New" w:cs="Courier New"/>
@@ -20057,6 +20674,7 @@
         <w:t>pParams</w:t>
       </w:r>
       <w:proofErr w:type="spellEnd"/>
+      <w:proofErr w:type="gramEnd"/>
       <w:r>
         <w:rPr>
           <w:rFonts w:ascii="Courier New" w:eastAsia="新宋体" w:hAnsi="Courier New" w:cs="Courier New"/>
@@ -20214,6 +20832,7 @@
         <w:t>ParamIn</w:t>
       </w:r>
       <w:proofErr w:type="spellEnd"/>
+      <w:proofErr w:type="gramStart"/>
       <w:r>
         <w:rPr>
           <w:rFonts w:ascii="Courier New" w:eastAsia="新宋体" w:hAnsi="Courier New" w:cs="Courier New"/>
@@ -20238,6 +20857,7 @@
         <w:t>pParams</w:t>
       </w:r>
       <w:proofErr w:type="spellEnd"/>
+      <w:proofErr w:type="gramEnd"/>
       <w:r>
         <w:rPr>
           <w:rFonts w:ascii="Courier New" w:eastAsia="新宋体" w:hAnsi="Courier New" w:cs="Courier New"/>
@@ -20535,6 +21155,7 @@
           <w:shd w:val="pct15" w:color="auto" w:fill="FFFFFF"/>
         </w:rPr>
       </w:pPr>
+      <w:proofErr w:type="gramStart"/>
       <w:r>
         <w:rPr>
           <w:rFonts w:ascii="Courier New" w:eastAsia="新宋体" w:hAnsi="Courier New" w:cs="Courier New" w:hint="eastAsia"/>
@@ -20568,6 +21189,7 @@
         </w:rPr>
         <w:t>}</w:t>
       </w:r>
+      <w:proofErr w:type="gramEnd"/>
     </w:p>
     <w:p>
       <w:pPr>
@@ -20785,6 +21407,7 @@
         </w:rPr>
         <w:t xml:space="preserve"> </w:t>
       </w:r>
+      <w:proofErr w:type="gramStart"/>
       <w:r>
         <w:rPr>
           <w:rFonts w:ascii="Courier New" w:eastAsia="新宋体" w:hAnsi="Courier New" w:cs="Courier New"/>
@@ -20796,6 +21419,7 @@
         </w:rPr>
         <w:t>void</w:t>
       </w:r>
+      <w:proofErr w:type="gramEnd"/>
       <w:r>
         <w:rPr>
           <w:rFonts w:ascii="Courier New" w:eastAsia="新宋体" w:hAnsi="Courier New" w:cs="Courier New"/>
@@ -21150,6 +21774,7 @@
         </w:rPr>
         <w:tab/>
       </w:r>
+      <w:proofErr w:type="gramStart"/>
       <w:r>
         <w:rPr>
           <w:rFonts w:ascii="Courier New" w:eastAsia="新宋体" w:hAnsi="Courier New" w:cs="Courier New"/>
@@ -21173,6 +21798,7 @@
         <w:t>(</w:t>
       </w:r>
       <w:proofErr w:type="spellStart"/>
+      <w:proofErr w:type="gramEnd"/>
       <w:r>
         <w:rPr>
           <w:rFonts w:ascii="Courier New" w:eastAsia="新宋体" w:hAnsi="Courier New" w:cs="Courier New"/>
@@ -21261,6 +21887,7 @@
           <w:shd w:val="pct15" w:color="auto" w:fill="FFFFFF"/>
         </w:rPr>
       </w:pPr>
+      <w:proofErr w:type="gramStart"/>
       <w:r>
         <w:rPr>
           <w:rFonts w:ascii="Courier New" w:eastAsia="新宋体" w:hAnsi="Courier New" w:cs="Courier New" w:hint="eastAsia"/>
@@ -21294,6 +21921,7 @@
         </w:rPr>
         <w:t>}</w:t>
       </w:r>
+      <w:proofErr w:type="gramEnd"/>
     </w:p>
     <w:p>
       <w:pPr>
@@ -21427,6 +22055,7 @@
         </w:rPr>
         <w:t>Calculator</w:t>
       </w:r>
+      <w:proofErr w:type="gramStart"/>
       <w:r>
         <w:rPr>
           <w:rFonts w:ascii="Courier New" w:eastAsia="新宋体" w:hAnsi="Courier New" w:cs="Courier New"/>
@@ -21438,6 +22067,7 @@
         </w:rPr>
         <w:t>)(</w:t>
       </w:r>
+      <w:proofErr w:type="gramEnd"/>
       <w:r>
         <w:rPr>
           <w:rFonts w:ascii="Courier New" w:eastAsia="新宋体" w:hAnsi="Courier New" w:cs="Courier New"/>
@@ -21595,6 +22225,7 @@
         </w:rPr>
         <w:t xml:space="preserve">    </w:t>
       </w:r>
+      <w:proofErr w:type="gramStart"/>
       <w:r>
         <w:rPr>
           <w:rFonts w:ascii="Courier New" w:eastAsia="新宋体" w:hAnsi="Courier New" w:cs="Courier New"/>
@@ -21618,6 +22249,7 @@
         <w:t>(</w:t>
       </w:r>
       <w:proofErr w:type="spellStart"/>
+      <w:proofErr w:type="gramEnd"/>
       <w:r>
         <w:rPr>
           <w:rFonts w:ascii="Courier New" w:eastAsia="新宋体" w:hAnsi="Courier New" w:cs="Courier New"/>
@@ -21658,6 +22290,7 @@
           <w:shd w:val="pct15" w:color="auto" w:fill="FFFFFF"/>
         </w:rPr>
       </w:pPr>
+      <w:proofErr w:type="gramStart"/>
       <w:r>
         <w:rPr>
           <w:rFonts w:ascii="Courier New" w:eastAsia="新宋体" w:hAnsi="Courier New" w:cs="Courier New" w:hint="eastAsia"/>
@@ -21691,6 +22324,7 @@
         </w:rPr>
         <w:t>}</w:t>
       </w:r>
+      <w:proofErr w:type="gramEnd"/>
     </w:p>
     <w:p>
       <w:pPr>
@@ -21824,6 +22458,7 @@
         </w:rPr>
         <w:t>Calculator</w:t>
       </w:r>
+      <w:proofErr w:type="gramStart"/>
       <w:r>
         <w:rPr>
           <w:rFonts w:ascii="Courier New" w:eastAsia="新宋体" w:hAnsi="Courier New" w:cs="Courier New"/>
@@ -21835,6 +22470,7 @@
         </w:rPr>
         <w:t>)(</w:t>
       </w:r>
+      <w:proofErr w:type="gramEnd"/>
       <w:r>
         <w:rPr>
           <w:rFonts w:ascii="Courier New" w:eastAsia="新宋体" w:hAnsi="Courier New" w:cs="Courier New"/>
@@ -21992,6 +22628,7 @@
         </w:rPr>
         <w:t xml:space="preserve">    </w:t>
       </w:r>
+      <w:proofErr w:type="gramStart"/>
       <w:r>
         <w:rPr>
           <w:rFonts w:ascii="Courier New" w:eastAsia="新宋体" w:hAnsi="Courier New" w:cs="Courier New"/>
@@ -22015,6 +22652,7 @@
         <w:t>(</w:t>
       </w:r>
       <w:proofErr w:type="spellStart"/>
+      <w:proofErr w:type="gramEnd"/>
       <w:r>
         <w:rPr>
           <w:rFonts w:ascii="Courier New" w:eastAsia="新宋体" w:hAnsi="Courier New" w:cs="Courier New"/>
@@ -22099,6 +22737,7 @@
           <w:shd w:val="pct15" w:color="auto" w:fill="FFFFFF"/>
         </w:rPr>
       </w:pPr>
+      <w:proofErr w:type="gramStart"/>
       <w:r>
         <w:rPr>
           <w:rFonts w:ascii="Courier New" w:eastAsia="新宋体" w:hAnsi="Courier New" w:cs="Courier New" w:hint="eastAsia"/>
@@ -22133,6 +22772,7 @@
         </w:rPr>
         <w:t>}</w:t>
       </w:r>
+      <w:proofErr w:type="gramEnd"/>
     </w:p>
     <w:p>
       <w:pPr>
@@ -22266,16 +22906,29 @@
         </w:rPr>
         <w:t>Calculator</w:t>
       </w:r>
-      <w:r>
-        <w:rPr>
-          <w:rFonts w:ascii="Courier New" w:eastAsia="新宋体" w:hAnsi="Courier New" w:cs="Courier New"/>
-          <w:color w:val="000000"/>
-          <w:kern w:val="0"/>
-          <w:sz w:val="19"/>
-          <w:szCs w:val="19"/>
-          <w:shd w:val="pct15" w:color="auto" w:fill="FFFFFF"/>
-        </w:rPr>
-        <w:t>)()</w:t>
+      <w:proofErr w:type="gramStart"/>
+      <w:r>
+        <w:rPr>
+          <w:rFonts w:ascii="Courier New" w:eastAsia="新宋体" w:hAnsi="Courier New" w:cs="Courier New"/>
+          <w:color w:val="000000"/>
+          <w:kern w:val="0"/>
+          <w:sz w:val="19"/>
+          <w:szCs w:val="19"/>
+          <w:shd w:val="pct15" w:color="auto" w:fill="FFFFFF"/>
+        </w:rPr>
+        <w:t>)(</w:t>
+      </w:r>
+      <w:proofErr w:type="gramEnd"/>
+      <w:r>
+        <w:rPr>
+          <w:rFonts w:ascii="Courier New" w:eastAsia="新宋体" w:hAnsi="Courier New" w:cs="Courier New"/>
+          <w:color w:val="000000"/>
+          <w:kern w:val="0"/>
+          <w:sz w:val="19"/>
+          <w:szCs w:val="19"/>
+          <w:shd w:val="pct15" w:color="auto" w:fill="FFFFFF"/>
+        </w:rPr>
+        <w:t>)</w:t>
       </w:r>
     </w:p>
     <w:p>
@@ -22388,6 +23041,7 @@
         </w:rPr>
         <w:t xml:space="preserve">    </w:t>
       </w:r>
+      <w:proofErr w:type="gramStart"/>
       <w:r>
         <w:rPr>
           <w:rFonts w:ascii="Courier New" w:eastAsia="新宋体" w:hAnsi="Courier New" w:cs="Courier New"/>
@@ -22411,6 +23065,7 @@
         <w:t>(</w:t>
       </w:r>
       <w:proofErr w:type="spellStart"/>
+      <w:proofErr w:type="gramEnd"/>
       <w:r>
         <w:rPr>
           <w:rFonts w:ascii="Courier New" w:eastAsia="新宋体" w:hAnsi="Courier New" w:cs="Courier New"/>
@@ -23059,6 +23714,7 @@
           <w:shd w:val="pct15" w:color="auto" w:fill="FFFFFF"/>
         </w:rPr>
       </w:pPr>
+      <w:proofErr w:type="gramStart"/>
       <w:r>
         <w:rPr>
           <w:rFonts w:ascii="Courier New" w:eastAsia="新宋体" w:hAnsi="Courier New" w:cs="Courier New" w:hint="eastAsia"/>
@@ -23092,6 +23748,7 @@
         </w:rPr>
         <w:t>}</w:t>
       </w:r>
+      <w:proofErr w:type="gramEnd"/>
     </w:p>
     <w:p>
       <w:pPr>
@@ -23354,6 +24011,7 @@
           <w:shd w:val="pct15" w:color="auto" w:fill="FFFFFF"/>
         </w:rPr>
       </w:pPr>
+      <w:proofErr w:type="gramStart"/>
       <w:r>
         <w:rPr>
           <w:rFonts w:ascii="Courier New" w:eastAsia="新宋体" w:hAnsi="Courier New" w:cs="Courier New" w:hint="eastAsia"/>
@@ -23388,6 +24046,7 @@
         <w:t>#</w:t>
       </w:r>
       <w:proofErr w:type="spellStart"/>
+      <w:proofErr w:type="gramEnd"/>
       <w:r>
         <w:rPr>
           <w:rFonts w:ascii="Courier New" w:eastAsia="新宋体" w:hAnsi="Courier New" w:cs="Courier New"/>
@@ -23428,6 +24087,7 @@
           <w:shd w:val="pct15" w:color="auto" w:fill="FFFFFF"/>
         </w:rPr>
       </w:pPr>
+      <w:proofErr w:type="gramStart"/>
       <w:r>
         <w:rPr>
           <w:rFonts w:ascii="Courier New" w:eastAsia="新宋体" w:hAnsi="Courier New" w:cs="Courier New" w:hint="eastAsia"/>
@@ -23459,7 +24119,19 @@
           <w:szCs w:val="19"/>
           <w:shd w:val="pct15" w:color="auto" w:fill="FFFFFF"/>
         </w:rPr>
-        <w:t>#define</w:t>
+        <w:t>#</w:t>
+      </w:r>
+      <w:proofErr w:type="gramEnd"/>
+      <w:r>
+        <w:rPr>
+          <w:rFonts w:ascii="Courier New" w:eastAsia="新宋体" w:hAnsi="Courier New" w:cs="Courier New"/>
+          <w:color w:val="808080"/>
+          <w:kern w:val="0"/>
+          <w:sz w:val="19"/>
+          <w:szCs w:val="19"/>
+          <w:shd w:val="pct15" w:color="auto" w:fill="FFFFFF"/>
+        </w:rPr>
+        <w:t>define</w:t>
       </w:r>
       <w:r>
         <w:rPr>
@@ -23539,6 +24211,7 @@
           <w:shd w:val="pct15" w:color="auto" w:fill="FFFFFF"/>
         </w:rPr>
       </w:pPr>
+      <w:proofErr w:type="gramStart"/>
       <w:r>
         <w:rPr>
           <w:rFonts w:ascii="Courier New" w:eastAsia="新宋体" w:hAnsi="Courier New" w:cs="Courier New" w:hint="eastAsia"/>
@@ -23570,7 +24243,19 @@
           <w:szCs w:val="19"/>
           <w:shd w:val="pct15" w:color="auto" w:fill="FFFFFF"/>
         </w:rPr>
-        <w:t>#include</w:t>
+        <w:t>#</w:t>
+      </w:r>
+      <w:proofErr w:type="gramEnd"/>
+      <w:r>
+        <w:rPr>
+          <w:rFonts w:ascii="Courier New" w:eastAsia="新宋体" w:hAnsi="Courier New" w:cs="Courier New"/>
+          <w:color w:val="808080"/>
+          <w:kern w:val="0"/>
+          <w:sz w:val="19"/>
+          <w:szCs w:val="19"/>
+          <w:shd w:val="pct15" w:color="auto" w:fill="FFFFFF"/>
+        </w:rPr>
+        <w:t>include</w:t>
       </w:r>
       <w:r>
         <w:rPr>
@@ -23674,6 +24359,7 @@
           <w:shd w:val="pct15" w:color="auto" w:fill="FFFFFF"/>
         </w:rPr>
       </w:pPr>
+      <w:proofErr w:type="gramStart"/>
       <w:r>
         <w:rPr>
           <w:rFonts w:ascii="Courier New" w:eastAsia="新宋体" w:hAnsi="Courier New" w:cs="Courier New" w:hint="eastAsia"/>
@@ -23707,6 +24393,7 @@
         </w:rPr>
         <w:t>CLASSDEF</w:t>
       </w:r>
+      <w:proofErr w:type="gramEnd"/>
       <w:r>
         <w:rPr>
           <w:rFonts w:ascii="Courier New" w:eastAsia="新宋体" w:hAnsi="Courier New" w:cs="Courier New"/>
@@ -23798,6 +24485,7 @@
           <w:shd w:val="pct15" w:color="auto" w:fill="FFFFFF"/>
         </w:rPr>
       </w:pPr>
+      <w:proofErr w:type="gramStart"/>
       <w:r>
         <w:rPr>
           <w:rFonts w:ascii="Courier New" w:eastAsia="新宋体" w:hAnsi="Courier New" w:cs="Courier New" w:hint="eastAsia"/>
@@ -23831,6 +24519,7 @@
         </w:rPr>
         <w:t>typedef</w:t>
       </w:r>
+      <w:proofErr w:type="gramEnd"/>
       <w:r>
         <w:rPr>
           <w:rFonts w:ascii="Courier New" w:eastAsia="新宋体" w:hAnsi="Courier New" w:cs="Courier New"/>
@@ -24019,6 +24708,7 @@
           <w:shd w:val="pct15" w:color="auto" w:fill="FFFFFF"/>
         </w:rPr>
       </w:pPr>
+      <w:proofErr w:type="gramStart"/>
       <w:r>
         <w:rPr>
           <w:rFonts w:ascii="Courier New" w:eastAsia="新宋体" w:hAnsi="Courier New" w:cs="Courier New" w:hint="eastAsia"/>
@@ -24051,7 +24741,19 @@
           <w:szCs w:val="19"/>
           <w:shd w:val="pct15" w:color="auto" w:fill="FFFFFF"/>
         </w:rPr>
-        <w:t>CalculatorExt_Add</w:t>
+        <w:t>CalculatorExt</w:t>
+      </w:r>
+      <w:proofErr w:type="gramEnd"/>
+      <w:r>
+        <w:rPr>
+          <w:rFonts w:ascii="Courier New" w:eastAsia="新宋体" w:hAnsi="Courier New" w:cs="Courier New"/>
+          <w:color w:val="2B91AF"/>
+          <w:kern w:val="0"/>
+          <w:sz w:val="19"/>
+          <w:szCs w:val="19"/>
+          <w:shd w:val="pct15" w:color="auto" w:fill="FFFFFF"/>
+        </w:rPr>
+        <w:t>_Add</w:t>
       </w:r>
       <w:proofErr w:type="spellEnd"/>
       <w:r>
@@ -24146,7 +24848,19 @@
           <w:szCs w:val="19"/>
           <w:shd w:val="pct15" w:color="auto" w:fill="FFFFFF"/>
         </w:rPr>
-        <w:t xml:space="preserve"> { </w:t>
+        <w:t xml:space="preserve"> </w:t>
+      </w:r>
+      <w:proofErr w:type="gramStart"/>
+      <w:r>
+        <w:rPr>
+          <w:rFonts w:ascii="Courier New" w:eastAsia="新宋体" w:hAnsi="Courier New" w:cs="Courier New"/>
+          <w:color w:val="000000"/>
+          <w:kern w:val="0"/>
+          <w:sz w:val="19"/>
+          <w:szCs w:val="19"/>
+          <w:shd w:val="pct15" w:color="auto" w:fill="FFFFFF"/>
+        </w:rPr>
+        <w:t xml:space="preserve">{ </w:t>
       </w:r>
       <w:r>
         <w:rPr>
@@ -24159,6 +24873,7 @@
         </w:rPr>
         <w:t>double</w:t>
       </w:r>
+      <w:proofErr w:type="gramEnd"/>
       <w:r>
         <w:rPr>
           <w:rFonts w:ascii="Courier New" w:eastAsia="新宋体" w:hAnsi="Courier New" w:cs="Courier New"/>
@@ -24430,7 +25145,19 @@
           <w:szCs w:val="19"/>
           <w:shd w:val="pct15" w:color="auto" w:fill="FFFFFF"/>
         </w:rPr>
-        <w:t xml:space="preserve"> { </w:t>
+        <w:t xml:space="preserve"> </w:t>
+      </w:r>
+      <w:proofErr w:type="gramStart"/>
+      <w:r>
+        <w:rPr>
+          <w:rFonts w:ascii="Courier New" w:eastAsia="新宋体" w:hAnsi="Courier New" w:cs="Courier New"/>
+          <w:color w:val="000000"/>
+          <w:kern w:val="0"/>
+          <w:sz w:val="19"/>
+          <w:szCs w:val="19"/>
+          <w:shd w:val="pct15" w:color="auto" w:fill="FFFFFF"/>
+        </w:rPr>
+        <w:t xml:space="preserve">{ </w:t>
       </w:r>
       <w:r>
         <w:rPr>
@@ -24443,6 +25170,7 @@
         </w:rPr>
         <w:t>double</w:t>
       </w:r>
+      <w:proofErr w:type="gramEnd"/>
       <w:r>
         <w:rPr>
           <w:rFonts w:ascii="Courier New" w:eastAsia="新宋体" w:hAnsi="Courier New" w:cs="Courier New"/>
@@ -24714,7 +25442,19 @@
           <w:szCs w:val="19"/>
           <w:shd w:val="pct15" w:color="auto" w:fill="FFFFFF"/>
         </w:rPr>
-        <w:t xml:space="preserve"> { </w:t>
+        <w:t xml:space="preserve"> </w:t>
+      </w:r>
+      <w:proofErr w:type="gramStart"/>
+      <w:r>
+        <w:rPr>
+          <w:rFonts w:ascii="Courier New" w:eastAsia="新宋体" w:hAnsi="Courier New" w:cs="Courier New"/>
+          <w:color w:val="000000"/>
+          <w:kern w:val="0"/>
+          <w:sz w:val="19"/>
+          <w:szCs w:val="19"/>
+          <w:shd w:val="pct15" w:color="auto" w:fill="FFFFFF"/>
+        </w:rPr>
+        <w:t xml:space="preserve">{ </w:t>
       </w:r>
       <w:r>
         <w:rPr>
@@ -24727,6 +25467,7 @@
         </w:rPr>
         <w:t>double</w:t>
       </w:r>
+      <w:proofErr w:type="gramEnd"/>
       <w:r>
         <w:rPr>
           <w:rFonts w:ascii="Courier New" w:eastAsia="新宋体" w:hAnsi="Courier New" w:cs="Courier New"/>
@@ -25018,7 +25759,31 @@
           <w:szCs w:val="19"/>
           <w:shd w:val="pct15" w:color="auto" w:fill="FFFFFF"/>
         </w:rPr>
-        <w:t>// !CALCULATOREXT_H__</w:t>
+        <w:t>/</w:t>
+      </w:r>
+      <w:proofErr w:type="gramStart"/>
+      <w:r>
+        <w:rPr>
+          <w:rFonts w:ascii="Courier New" w:eastAsia="新宋体" w:hAnsi="Courier New" w:cs="Courier New"/>
+          <w:color w:val="008000"/>
+          <w:kern w:val="0"/>
+          <w:sz w:val="19"/>
+          <w:szCs w:val="19"/>
+          <w:shd w:val="pct15" w:color="auto" w:fill="FFFFFF"/>
+        </w:rPr>
+        <w:t>/ !CALCULATOREXT</w:t>
+      </w:r>
+      <w:proofErr w:type="gramEnd"/>
+      <w:r>
+        <w:rPr>
+          <w:rFonts w:ascii="Courier New" w:eastAsia="新宋体" w:hAnsi="Courier New" w:cs="Courier New"/>
+          <w:color w:val="008000"/>
+          <w:kern w:val="0"/>
+          <w:sz w:val="19"/>
+          <w:szCs w:val="19"/>
+          <w:shd w:val="pct15" w:color="auto" w:fill="FFFFFF"/>
+        </w:rPr>
+        <w:t>_H__</w:t>
       </w:r>
     </w:p>
     <w:p>
@@ -25030,8 +25795,16 @@
         <w:rPr>
           <w:rFonts w:hint="eastAsia"/>
         </w:rPr>
-        <w:t>第4行包含类</w:t>
-      </w:r>
+        <w:t>第4</w:t>
+      </w:r>
+      <w:proofErr w:type="gramStart"/>
+      <w:r>
+        <w:rPr>
+          <w:rFonts w:hint="eastAsia"/>
+        </w:rPr>
+        <w:t>行包含类</w:t>
+      </w:r>
+      <w:proofErr w:type="gramEnd"/>
       <w:r>
         <w:rPr>
           <w:rFonts w:ascii="Courier New" w:eastAsia="新宋体" w:hAnsi="Courier New" w:cs="Courier New"/>
@@ -25227,6 +26000,7 @@
           <w:shd w:val="pct15" w:color="auto" w:fill="FFFFFF"/>
         </w:rPr>
       </w:pPr>
+      <w:proofErr w:type="gramStart"/>
       <w:r>
         <w:rPr>
           <w:rFonts w:ascii="Courier New" w:eastAsia="新宋体" w:hAnsi="Courier New" w:cs="Courier New"/>
@@ -25247,7 +26021,19 @@
           <w:szCs w:val="19"/>
           <w:shd w:val="pct15" w:color="auto" w:fill="FFFFFF"/>
         </w:rPr>
-        <w:t>#include</w:t>
+        <w:t>#</w:t>
+      </w:r>
+      <w:proofErr w:type="gramEnd"/>
+      <w:r>
+        <w:rPr>
+          <w:rFonts w:ascii="Courier New" w:eastAsia="新宋体" w:hAnsi="Courier New" w:cs="Courier New"/>
+          <w:color w:val="808080"/>
+          <w:kern w:val="0"/>
+          <w:sz w:val="19"/>
+          <w:szCs w:val="19"/>
+          <w:shd w:val="pct15" w:color="auto" w:fill="FFFFFF"/>
+        </w:rPr>
+        <w:t>include</w:t>
       </w:r>
       <w:r>
         <w:rPr>
@@ -25351,6 +26137,7 @@
           <w:shd w:val="pct15" w:color="auto" w:fill="FFFFFF"/>
         </w:rPr>
       </w:pPr>
+      <w:proofErr w:type="gramStart"/>
       <w:r>
         <w:rPr>
           <w:rFonts w:ascii="Courier New" w:eastAsia="新宋体" w:hAnsi="Courier New" w:cs="Courier New"/>
@@ -25371,7 +26158,19 @@
           <w:szCs w:val="19"/>
           <w:shd w:val="pct15" w:color="auto" w:fill="FFFFFF"/>
         </w:rPr>
-        <w:t>#include</w:t>
+        <w:t>#</w:t>
+      </w:r>
+      <w:proofErr w:type="gramEnd"/>
+      <w:r>
+        <w:rPr>
+          <w:rFonts w:ascii="Courier New" w:eastAsia="新宋体" w:hAnsi="Courier New" w:cs="Courier New"/>
+          <w:color w:val="808080"/>
+          <w:kern w:val="0"/>
+          <w:sz w:val="19"/>
+          <w:szCs w:val="19"/>
+          <w:shd w:val="pct15" w:color="auto" w:fill="FFFFFF"/>
+        </w:rPr>
+        <w:t>include</w:t>
       </w:r>
       <w:r>
         <w:rPr>
@@ -25436,6 +26235,7 @@
           <w:shd w:val="pct15" w:color="auto" w:fill="FFFFFF"/>
         </w:rPr>
       </w:pPr>
+      <w:proofErr w:type="gramStart"/>
       <w:r>
         <w:rPr>
           <w:rFonts w:ascii="Courier New" w:eastAsia="新宋体" w:hAnsi="Courier New" w:cs="Courier New"/>
@@ -25456,7 +26256,19 @@
           <w:szCs w:val="19"/>
           <w:shd w:val="pct15" w:color="auto" w:fill="FFFFFF"/>
         </w:rPr>
-        <w:t>#include</w:t>
+        <w:t>#</w:t>
+      </w:r>
+      <w:proofErr w:type="gramEnd"/>
+      <w:r>
+        <w:rPr>
+          <w:rFonts w:ascii="Courier New" w:eastAsia="新宋体" w:hAnsi="Courier New" w:cs="Courier New"/>
+          <w:color w:val="808080"/>
+          <w:kern w:val="0"/>
+          <w:sz w:val="19"/>
+          <w:szCs w:val="19"/>
+          <w:shd w:val="pct15" w:color="auto" w:fill="FFFFFF"/>
+        </w:rPr>
+        <w:t>include</w:t>
       </w:r>
       <w:r>
         <w:rPr>
@@ -25560,6 +26372,7 @@
           <w:shd w:val="pct15" w:color="auto" w:fill="FFFFFF"/>
         </w:rPr>
       </w:pPr>
+      <w:proofErr w:type="gramStart"/>
       <w:r>
         <w:rPr>
           <w:rFonts w:ascii="Courier New" w:eastAsia="新宋体" w:hAnsi="Courier New" w:cs="Courier New"/>
@@ -25593,6 +26406,7 @@
         </w:rPr>
         <w:t>struct</w:t>
       </w:r>
+      <w:proofErr w:type="gramEnd"/>
       <w:r>
         <w:rPr>
           <w:rFonts w:ascii="Courier New" w:eastAsia="新宋体" w:hAnsi="Courier New" w:cs="Courier New"/>
@@ -25634,6 +26448,7 @@
           <w:shd w:val="pct15" w:color="auto" w:fill="FFFFFF"/>
         </w:rPr>
       </w:pPr>
+      <w:proofErr w:type="gramStart"/>
       <w:r>
         <w:rPr>
           <w:rFonts w:ascii="Courier New" w:eastAsia="新宋体" w:hAnsi="Courier New" w:cs="Courier New"/>
@@ -25667,6 +26482,7 @@
         </w:rPr>
         <w:t>{</w:t>
       </w:r>
+      <w:proofErr w:type="gramEnd"/>
     </w:p>
     <w:p>
       <w:pPr>
@@ -25684,6 +26500,7 @@
           <w:shd w:val="pct15" w:color="auto" w:fill="FFFFFF"/>
         </w:rPr>
       </w:pPr>
+      <w:proofErr w:type="gramStart"/>
       <w:r>
         <w:rPr>
           <w:rFonts w:ascii="Courier New" w:eastAsia="新宋体" w:hAnsi="Courier New" w:cs="Courier New"/>
@@ -25717,6 +26534,7 @@
         </w:rPr>
         <w:tab/>
       </w:r>
+      <w:proofErr w:type="gramEnd"/>
       <w:r>
         <w:rPr>
           <w:rFonts w:ascii="Courier New" w:eastAsia="新宋体" w:hAnsi="Courier New" w:cs="Courier New"/>
@@ -25767,6 +26585,7 @@
           <w:shd w:val="pct15" w:color="auto" w:fill="FFFFFF"/>
         </w:rPr>
       </w:pPr>
+      <w:proofErr w:type="gramStart"/>
       <w:r>
         <w:rPr>
           <w:rFonts w:ascii="Courier New" w:eastAsia="新宋体" w:hAnsi="Courier New" w:cs="Courier New"/>
@@ -25798,7 +26617,19 @@
           <w:szCs w:val="19"/>
           <w:shd w:val="pct15" w:color="auto" w:fill="FFFFFF"/>
         </w:rPr>
-        <w:t>};</w:t>
+        <w:t>}</w:t>
+      </w:r>
+      <w:proofErr w:type="gramEnd"/>
+      <w:r>
+        <w:rPr>
+          <w:rFonts w:ascii="Courier New" w:eastAsia="新宋体" w:hAnsi="Courier New" w:cs="Courier New"/>
+          <w:color w:val="000000"/>
+          <w:kern w:val="0"/>
+          <w:sz w:val="19"/>
+          <w:szCs w:val="19"/>
+          <w:shd w:val="pct15" w:color="auto" w:fill="FFFFFF"/>
+        </w:rPr>
+        <w:t>;</w:t>
       </w:r>
     </w:p>
     <w:p>
@@ -26059,8 +26890,21 @@
           <w:szCs w:val="19"/>
           <w:shd w:val="pct15" w:color="auto" w:fill="FFFFFF"/>
         </w:rPr>
-        <w:t xml:space="preserve"> Add(</w:t>
-      </w:r>
+        <w:t xml:space="preserve"> </w:t>
+      </w:r>
+      <w:proofErr w:type="gramStart"/>
+      <w:r>
+        <w:rPr>
+          <w:rFonts w:ascii="Courier New" w:eastAsia="新宋体" w:hAnsi="Courier New" w:cs="Courier New"/>
+          <w:color w:val="000000"/>
+          <w:kern w:val="0"/>
+          <w:sz w:val="19"/>
+          <w:szCs w:val="19"/>
+          <w:shd w:val="pct15" w:color="auto" w:fill="FFFFFF"/>
+        </w:rPr>
+        <w:t>Add(</w:t>
+      </w:r>
+      <w:proofErr w:type="gramEnd"/>
       <w:r>
         <w:rPr>
           <w:rFonts w:ascii="Courier New" w:eastAsia="新宋体" w:hAnsi="Courier New" w:cs="Courier New"/>
@@ -26279,6 +27123,7 @@
         <w:t>ParamIn</w:t>
       </w:r>
       <w:proofErr w:type="spellEnd"/>
+      <w:proofErr w:type="gramStart"/>
       <w:r>
         <w:rPr>
           <w:rFonts w:ascii="Courier New" w:eastAsia="新宋体" w:hAnsi="Courier New" w:cs="Courier New"/>
@@ -26303,6 +27148,7 @@
         <w:t>pParams</w:t>
       </w:r>
       <w:proofErr w:type="spellEnd"/>
+      <w:proofErr w:type="gramEnd"/>
       <w:r>
         <w:rPr>
           <w:rFonts w:ascii="Courier New" w:eastAsia="新宋体" w:hAnsi="Courier New" w:cs="Courier New"/>
@@ -26460,6 +27306,7 @@
         <w:t>ParamIn</w:t>
       </w:r>
       <w:proofErr w:type="spellEnd"/>
+      <w:proofErr w:type="gramStart"/>
       <w:r>
         <w:rPr>
           <w:rFonts w:ascii="Courier New" w:eastAsia="新宋体" w:hAnsi="Courier New" w:cs="Courier New"/>
@@ -26484,6 +27331,7 @@
         <w:t>pParams</w:t>
       </w:r>
       <w:proofErr w:type="spellEnd"/>
+      <w:proofErr w:type="gramEnd"/>
       <w:r>
         <w:rPr>
           <w:rFonts w:ascii="Courier New" w:eastAsia="新宋体" w:hAnsi="Courier New" w:cs="Courier New"/>
@@ -26702,6 +27550,7 @@
         </w:rPr>
         <w:tab/>
       </w:r>
+      <w:proofErr w:type="gramStart"/>
       <w:r>
         <w:rPr>
           <w:rFonts w:ascii="Courier New" w:eastAsia="新宋体" w:hAnsi="Courier New" w:cs="Courier New"/>
@@ -26725,6 +27574,7 @@
         <w:t>(</w:t>
       </w:r>
       <w:proofErr w:type="spellStart"/>
+      <w:proofErr w:type="gramEnd"/>
       <w:r>
         <w:rPr>
           <w:rFonts w:ascii="Courier New" w:eastAsia="新宋体" w:hAnsi="Courier New" w:cs="Courier New"/>
@@ -26842,7 +27692,19 @@
           <w:szCs w:val="19"/>
           <w:shd w:val="pct15" w:color="auto" w:fill="FFFFFF"/>
         </w:rPr>
-        <w:t xml:space="preserve">) { </w:t>
+        <w:t xml:space="preserve">) </w:t>
+      </w:r>
+      <w:proofErr w:type="gramStart"/>
+      <w:r>
+        <w:rPr>
+          <w:rFonts w:ascii="Courier New" w:eastAsia="新宋体" w:hAnsi="Courier New" w:cs="Courier New"/>
+          <w:color w:val="000000"/>
+          <w:kern w:val="0"/>
+          <w:sz w:val="19"/>
+          <w:szCs w:val="19"/>
+          <w:shd w:val="pct15" w:color="auto" w:fill="FFFFFF"/>
+        </w:rPr>
+        <w:t xml:space="preserve">{ </w:t>
       </w:r>
       <w:proofErr w:type="spellStart"/>
       <w:r>
@@ -26857,6 +27719,7 @@
         <w:t>pIn</w:t>
       </w:r>
       <w:proofErr w:type="spellEnd"/>
+      <w:proofErr w:type="gramEnd"/>
       <w:r>
         <w:rPr>
           <w:rFonts w:ascii="Courier New" w:eastAsia="新宋体" w:hAnsi="Courier New" w:cs="Courier New"/>
@@ -27001,6 +27864,7 @@
         </w:rPr>
         <w:tab/>
       </w:r>
+      <w:proofErr w:type="gramStart"/>
       <w:r>
         <w:rPr>
           <w:rFonts w:ascii="Courier New" w:eastAsia="新宋体" w:hAnsi="Courier New" w:cs="Courier New"/>
@@ -27024,6 +27888,7 @@
         <w:t>(</w:t>
       </w:r>
       <w:proofErr w:type="spellStart"/>
+      <w:proofErr w:type="gramEnd"/>
       <w:r>
         <w:rPr>
           <w:rFonts w:ascii="Courier New" w:eastAsia="新宋体" w:hAnsi="Courier New" w:cs="Courier New"/>
@@ -27152,6 +28017,7 @@
         </w:rPr>
         <w:tab/>
       </w:r>
+      <w:proofErr w:type="gramStart"/>
       <w:r>
         <w:rPr>
           <w:rFonts w:ascii="Courier New" w:eastAsia="新宋体" w:hAnsi="Courier New" w:cs="Courier New"/>
@@ -27175,6 +28041,7 @@
         <w:t>(</w:t>
       </w:r>
       <w:proofErr w:type="spellStart"/>
+      <w:proofErr w:type="gramEnd"/>
       <w:r>
         <w:rPr>
           <w:rFonts w:ascii="Courier New" w:eastAsia="新宋体" w:hAnsi="Courier New" w:cs="Courier New"/>
@@ -27280,7 +28147,19 @@
           <w:szCs w:val="19"/>
           <w:shd w:val="pct15" w:color="auto" w:fill="FFFFFF"/>
         </w:rPr>
-        <w:t>Calculator_Output</w:t>
+        <w:t>Calculator_</w:t>
+      </w:r>
+      <w:proofErr w:type="gramStart"/>
+      <w:r>
+        <w:rPr>
+          <w:rFonts w:ascii="Courier New" w:eastAsia="新宋体" w:hAnsi="Courier New" w:cs="Courier New"/>
+          <w:color w:val="2B91AF"/>
+          <w:kern w:val="0"/>
+          <w:sz w:val="19"/>
+          <w:szCs w:val="19"/>
+          <w:shd w:val="pct15" w:color="auto" w:fill="FFFFFF"/>
+        </w:rPr>
+        <w:t>Output</w:t>
       </w:r>
       <w:proofErr w:type="spellEnd"/>
       <w:r>
@@ -27295,6 +28174,7 @@
         <w:t>){</w:t>
       </w:r>
       <w:proofErr w:type="spellStart"/>
+      <w:proofErr w:type="gramEnd"/>
       <w:r>
         <w:rPr>
           <w:rFonts w:ascii="Courier New" w:eastAsia="新宋体" w:hAnsi="Courier New" w:cs="Courier New"/>
@@ -27359,6 +28239,7 @@
           <w:shd w:val="pct15" w:color="auto" w:fill="FFFFFF"/>
         </w:rPr>
       </w:pPr>
+      <w:proofErr w:type="gramStart"/>
       <w:r>
         <w:rPr>
           <w:rFonts w:ascii="Courier New" w:eastAsia="新宋体" w:hAnsi="Courier New" w:cs="Courier New"/>
@@ -27392,6 +28273,7 @@
         </w:rPr>
         <w:t>}</w:t>
       </w:r>
+      <w:proofErr w:type="gramEnd"/>
     </w:p>
     <w:p>
       <w:pPr>
@@ -27636,8 +28518,21 @@
           <w:szCs w:val="19"/>
           <w:shd w:val="pct15" w:color="auto" w:fill="FFFFFF"/>
         </w:rPr>
-        <w:t xml:space="preserve"> Multiply(</w:t>
-      </w:r>
+        <w:t xml:space="preserve"> </w:t>
+      </w:r>
+      <w:proofErr w:type="gramStart"/>
+      <w:r>
+        <w:rPr>
+          <w:rFonts w:ascii="Courier New" w:eastAsia="新宋体" w:hAnsi="Courier New" w:cs="Courier New"/>
+          <w:color w:val="000000"/>
+          <w:kern w:val="0"/>
+          <w:sz w:val="19"/>
+          <w:szCs w:val="19"/>
+          <w:shd w:val="pct15" w:color="auto" w:fill="FFFFFF"/>
+        </w:rPr>
+        <w:t>Multiply(</w:t>
+      </w:r>
+      <w:proofErr w:type="gramEnd"/>
       <w:r>
         <w:rPr>
           <w:rFonts w:ascii="Courier New" w:eastAsia="新宋体" w:hAnsi="Courier New" w:cs="Courier New"/>
@@ -27856,6 +28751,7 @@
         <w:t>ParamIn</w:t>
       </w:r>
       <w:proofErr w:type="spellEnd"/>
+      <w:proofErr w:type="gramStart"/>
       <w:r>
         <w:rPr>
           <w:rFonts w:ascii="Courier New" w:eastAsia="新宋体" w:hAnsi="Courier New" w:cs="Courier New"/>
@@ -27880,6 +28776,7 @@
         <w:t>pParams</w:t>
       </w:r>
       <w:proofErr w:type="spellEnd"/>
+      <w:proofErr w:type="gramEnd"/>
       <w:r>
         <w:rPr>
           <w:rFonts w:ascii="Courier New" w:eastAsia="新宋体" w:hAnsi="Courier New" w:cs="Courier New"/>
@@ -28037,6 +28934,7 @@
         <w:t>ParamIn</w:t>
       </w:r>
       <w:proofErr w:type="spellEnd"/>
+      <w:proofErr w:type="gramStart"/>
       <w:r>
         <w:rPr>
           <w:rFonts w:ascii="Courier New" w:eastAsia="新宋体" w:hAnsi="Courier New" w:cs="Courier New"/>
@@ -28061,6 +28959,7 @@
         <w:t>pParams</w:t>
       </w:r>
       <w:proofErr w:type="spellEnd"/>
+      <w:proofErr w:type="gramEnd"/>
       <w:r>
         <w:rPr>
           <w:rFonts w:ascii="Courier New" w:eastAsia="新宋体" w:hAnsi="Courier New" w:cs="Courier New"/>
@@ -28279,6 +29178,7 @@
         </w:rPr>
         <w:tab/>
       </w:r>
+      <w:proofErr w:type="gramStart"/>
       <w:r>
         <w:rPr>
           <w:rFonts w:ascii="Courier New" w:eastAsia="新宋体" w:hAnsi="Courier New" w:cs="Courier New"/>
@@ -28302,6 +29202,7 @@
         <w:t>(</w:t>
       </w:r>
       <w:proofErr w:type="spellStart"/>
+      <w:proofErr w:type="gramEnd"/>
       <w:r>
         <w:rPr>
           <w:rFonts w:ascii="Courier New" w:eastAsia="新宋体" w:hAnsi="Courier New" w:cs="Courier New"/>
@@ -28388,6 +29289,7 @@
           <w:shd w:val="pct15" w:color="auto" w:fill="FFFFFF"/>
         </w:rPr>
       </w:pPr>
+      <w:proofErr w:type="gramStart"/>
       <w:r>
         <w:rPr>
           <w:rFonts w:ascii="Courier New" w:eastAsia="新宋体" w:hAnsi="Courier New" w:cs="Courier New"/>
@@ -28421,6 +29323,7 @@
         </w:rPr>
         <w:t>}</w:t>
       </w:r>
+      <w:proofErr w:type="gramEnd"/>
     </w:p>
     <w:p>
       <w:pPr>
@@ -28541,8 +29444,21 @@
           <w:szCs w:val="19"/>
           <w:shd w:val="pct15" w:color="auto" w:fill="FFFFFF"/>
         </w:rPr>
-        <w:t xml:space="preserve"> Divide(</w:t>
-      </w:r>
+        <w:t xml:space="preserve"> </w:t>
+      </w:r>
+      <w:proofErr w:type="gramStart"/>
+      <w:r>
+        <w:rPr>
+          <w:rFonts w:ascii="Courier New" w:eastAsia="新宋体" w:hAnsi="Courier New" w:cs="Courier New"/>
+          <w:color w:val="000000"/>
+          <w:kern w:val="0"/>
+          <w:sz w:val="19"/>
+          <w:szCs w:val="19"/>
+          <w:shd w:val="pct15" w:color="auto" w:fill="FFFFFF"/>
+        </w:rPr>
+        <w:t>Divide(</w:t>
+      </w:r>
+      <w:proofErr w:type="gramEnd"/>
       <w:r>
         <w:rPr>
           <w:rFonts w:ascii="Courier New" w:eastAsia="新宋体" w:hAnsi="Courier New" w:cs="Courier New"/>
@@ -28761,6 +29677,7 @@
         <w:t>ParamIn</w:t>
       </w:r>
       <w:proofErr w:type="spellEnd"/>
+      <w:proofErr w:type="gramStart"/>
       <w:r>
         <w:rPr>
           <w:rFonts w:ascii="Courier New" w:eastAsia="新宋体" w:hAnsi="Courier New" w:cs="Courier New"/>
@@ -28785,6 +29702,7 @@
         <w:t>pParams</w:t>
       </w:r>
       <w:proofErr w:type="spellEnd"/>
+      <w:proofErr w:type="gramEnd"/>
       <w:r>
         <w:rPr>
           <w:rFonts w:ascii="Courier New" w:eastAsia="新宋体" w:hAnsi="Courier New" w:cs="Courier New"/>
@@ -28942,6 +29860,7 @@
         <w:t>ParamIn</w:t>
       </w:r>
       <w:proofErr w:type="spellEnd"/>
+      <w:proofErr w:type="gramStart"/>
       <w:r>
         <w:rPr>
           <w:rFonts w:ascii="Courier New" w:eastAsia="新宋体" w:hAnsi="Courier New" w:cs="Courier New"/>
@@ -28966,6 +29885,7 @@
         <w:t>pParams</w:t>
       </w:r>
       <w:proofErr w:type="spellEnd"/>
+      <w:proofErr w:type="gramEnd"/>
       <w:r>
         <w:rPr>
           <w:rFonts w:ascii="Courier New" w:eastAsia="新宋体" w:hAnsi="Courier New" w:cs="Courier New"/>
@@ -29307,6 +30227,7 @@
           <w:shd w:val="pct15" w:color="auto" w:fill="FFFFFF"/>
         </w:rPr>
       </w:pPr>
+      <w:proofErr w:type="gramStart"/>
       <w:r>
         <w:rPr>
           <w:rFonts w:ascii="Courier New" w:eastAsia="新宋体" w:hAnsi="Courier New" w:cs="Courier New"/>
@@ -29340,6 +30261,7 @@
         </w:rPr>
         <w:t>}</w:t>
       </w:r>
+      <w:proofErr w:type="gramEnd"/>
     </w:p>
     <w:p>
       <w:pPr>
@@ -29558,6 +30480,7 @@
         </w:rPr>
         <w:t xml:space="preserve"> </w:t>
       </w:r>
+      <w:proofErr w:type="gramStart"/>
       <w:r>
         <w:rPr>
           <w:rFonts w:ascii="Courier New" w:eastAsia="新宋体" w:hAnsi="Courier New" w:cs="Courier New"/>
@@ -29569,6 +30492,7 @@
         </w:rPr>
         <w:t>void</w:t>
       </w:r>
+      <w:proofErr w:type="gramEnd"/>
       <w:r>
         <w:rPr>
           <w:rFonts w:ascii="Courier New" w:eastAsia="新宋体" w:hAnsi="Courier New" w:cs="Courier New"/>
@@ -29927,6 +30851,7 @@
         </w:rPr>
         <w:tab/>
       </w:r>
+      <w:proofErr w:type="gramStart"/>
       <w:r>
         <w:rPr>
           <w:rFonts w:ascii="Courier New" w:eastAsia="新宋体" w:hAnsi="Courier New" w:cs="Courier New"/>
@@ -29950,6 +30875,7 @@
         <w:t>(</w:t>
       </w:r>
       <w:proofErr w:type="spellStart"/>
+      <w:proofErr w:type="gramEnd"/>
       <w:r>
         <w:rPr>
           <w:rFonts w:ascii="Courier New" w:eastAsia="新宋体" w:hAnsi="Courier New" w:cs="Courier New"/>
@@ -30038,6 +30964,7 @@
           <w:shd w:val="pct15" w:color="auto" w:fill="FFFFFF"/>
         </w:rPr>
       </w:pPr>
+      <w:proofErr w:type="gramStart"/>
       <w:r>
         <w:rPr>
           <w:rFonts w:ascii="Courier New" w:eastAsia="新宋体" w:hAnsi="Courier New" w:cs="Courier New"/>
@@ -30071,6 +30998,7 @@
         </w:rPr>
         <w:t>}</w:t>
       </w:r>
+      <w:proofErr w:type="gramEnd"/>
     </w:p>
     <w:p>
       <w:pPr>
@@ -30206,6 +31134,7 @@
         <w:t>CalculatorExt</w:t>
       </w:r>
       <w:proofErr w:type="spellEnd"/>
+      <w:proofErr w:type="gramStart"/>
       <w:r>
         <w:rPr>
           <w:rFonts w:ascii="Courier New" w:eastAsia="新宋体" w:hAnsi="Courier New" w:cs="Courier New"/>
@@ -30218,6 +31147,7 @@
         <w:t>)(</w:t>
       </w:r>
       <w:proofErr w:type="spellStart"/>
+      <w:proofErr w:type="gramEnd"/>
       <w:r>
         <w:rPr>
           <w:rFonts w:ascii="Courier New" w:eastAsia="新宋体" w:hAnsi="Courier New" w:cs="Courier New"/>
@@ -30376,6 +31306,7 @@
         </w:rPr>
         <w:t xml:space="preserve">    </w:t>
       </w:r>
+      <w:proofErr w:type="gramStart"/>
       <w:r>
         <w:rPr>
           <w:rFonts w:ascii="Courier New" w:eastAsia="新宋体" w:hAnsi="Courier New" w:cs="Courier New"/>
@@ -30399,6 +31330,7 @@
         <w:t>(</w:t>
       </w:r>
       <w:proofErr w:type="spellStart"/>
+      <w:proofErr w:type="gramEnd"/>
       <w:r>
         <w:rPr>
           <w:rFonts w:ascii="Courier New" w:eastAsia="新宋体" w:hAnsi="Courier New" w:cs="Courier New"/>
@@ -30439,6 +31371,7 @@
           <w:shd w:val="pct15" w:color="auto" w:fill="FFFFFF"/>
         </w:rPr>
       </w:pPr>
+      <w:proofErr w:type="gramStart"/>
       <w:r>
         <w:rPr>
           <w:rFonts w:ascii="Courier New" w:eastAsia="新宋体" w:hAnsi="Courier New" w:cs="Courier New"/>
@@ -30472,6 +31405,7 @@
         </w:rPr>
         <w:t>}</w:t>
       </w:r>
+      <w:proofErr w:type="gramEnd"/>
     </w:p>
     <w:p>
       <w:pPr>
@@ -30607,6 +31541,7 @@
         <w:t>CalculatorExt</w:t>
       </w:r>
       <w:proofErr w:type="spellEnd"/>
+      <w:proofErr w:type="gramStart"/>
       <w:r>
         <w:rPr>
           <w:rFonts w:ascii="Courier New" w:eastAsia="新宋体" w:hAnsi="Courier New" w:cs="Courier New"/>
@@ -30619,6 +31554,7 @@
         <w:t>)(</w:t>
       </w:r>
       <w:proofErr w:type="spellStart"/>
+      <w:proofErr w:type="gramEnd"/>
       <w:r>
         <w:rPr>
           <w:rFonts w:ascii="Courier New" w:eastAsia="新宋体" w:hAnsi="Courier New" w:cs="Courier New"/>
@@ -30777,6 +31713,7 @@
         </w:rPr>
         <w:t xml:space="preserve">    </w:t>
       </w:r>
+      <w:proofErr w:type="gramStart"/>
       <w:r>
         <w:rPr>
           <w:rFonts w:ascii="Courier New" w:eastAsia="新宋体" w:hAnsi="Courier New" w:cs="Courier New"/>
@@ -30800,6 +31737,7 @@
         <w:t>(</w:t>
       </w:r>
       <w:proofErr w:type="spellStart"/>
+      <w:proofErr w:type="gramEnd"/>
       <w:r>
         <w:rPr>
           <w:rFonts w:ascii="Courier New" w:eastAsia="新宋体" w:hAnsi="Courier New" w:cs="Courier New"/>
@@ -30886,6 +31824,7 @@
           <w:shd w:val="pct15" w:color="auto" w:fill="FFFFFF"/>
         </w:rPr>
       </w:pPr>
+      <w:proofErr w:type="gramStart"/>
       <w:r>
         <w:rPr>
           <w:rFonts w:ascii="Courier New" w:eastAsia="新宋体" w:hAnsi="Courier New" w:cs="Courier New"/>
@@ -30919,6 +31858,7 @@
         </w:rPr>
         <w:t>}</w:t>
       </w:r>
+      <w:proofErr w:type="gramEnd"/>
     </w:p>
     <w:p>
       <w:pPr>
@@ -31056,16 +31996,29 @@
         <w:t>CalculatorExt</w:t>
       </w:r>
       <w:proofErr w:type="spellEnd"/>
-      <w:r>
-        <w:rPr>
-          <w:rFonts w:ascii="Courier New" w:eastAsia="新宋体" w:hAnsi="Courier New" w:cs="Courier New"/>
-          <w:color w:val="000000"/>
-          <w:kern w:val="0"/>
-          <w:sz w:val="19"/>
-          <w:szCs w:val="19"/>
-          <w:shd w:val="pct15" w:color="auto" w:fill="FFFFFF"/>
-        </w:rPr>
-        <w:t>)()</w:t>
+      <w:proofErr w:type="gramStart"/>
+      <w:r>
+        <w:rPr>
+          <w:rFonts w:ascii="Courier New" w:eastAsia="新宋体" w:hAnsi="Courier New" w:cs="Courier New"/>
+          <w:color w:val="000000"/>
+          <w:kern w:val="0"/>
+          <w:sz w:val="19"/>
+          <w:szCs w:val="19"/>
+          <w:shd w:val="pct15" w:color="auto" w:fill="FFFFFF"/>
+        </w:rPr>
+        <w:t>)(</w:t>
+      </w:r>
+      <w:proofErr w:type="gramEnd"/>
+      <w:r>
+        <w:rPr>
+          <w:rFonts w:ascii="Courier New" w:eastAsia="新宋体" w:hAnsi="Courier New" w:cs="Courier New"/>
+          <w:color w:val="000000"/>
+          <w:kern w:val="0"/>
+          <w:sz w:val="19"/>
+          <w:szCs w:val="19"/>
+          <w:shd w:val="pct15" w:color="auto" w:fill="FFFFFF"/>
+        </w:rPr>
+        <w:t>)</w:t>
       </w:r>
     </w:p>
     <w:p>
@@ -31178,6 +32131,7 @@
         </w:rPr>
         <w:t xml:space="preserve">    </w:t>
       </w:r>
+      <w:proofErr w:type="gramStart"/>
       <w:r>
         <w:rPr>
           <w:rFonts w:ascii="Courier New" w:eastAsia="新宋体" w:hAnsi="Courier New" w:cs="Courier New"/>
@@ -31201,6 +32155,7 @@
         <w:t>(</w:t>
       </w:r>
       <w:proofErr w:type="spellStart"/>
+      <w:proofErr w:type="gramEnd"/>
       <w:r>
         <w:rPr>
           <w:rFonts w:ascii="Courier New" w:eastAsia="新宋体" w:hAnsi="Courier New" w:cs="Courier New"/>
@@ -31696,6 +32651,7 @@
           <w:shd w:val="pct15" w:color="auto" w:fill="FFFFFF"/>
         </w:rPr>
       </w:pPr>
+      <w:proofErr w:type="gramStart"/>
       <w:r>
         <w:rPr>
           <w:rFonts w:ascii="Courier New" w:eastAsia="新宋体" w:hAnsi="Courier New" w:cs="Courier New"/>
@@ -31729,14 +32685,12 @@
         </w:rPr>
         <w:t>}</w:t>
       </w:r>
+      <w:proofErr w:type="gramEnd"/>
     </w:p>
     <w:p>
       <w:pPr>
         <w:spacing w:line="360" w:lineRule="auto"/>
         <w:ind w:firstLine="420"/>
-        <w:rPr>
-          <w:rFonts w:hint="eastAsia"/>
-        </w:rPr>
       </w:pPr>
       <w:r>
         <w:rPr>
@@ -31806,8 +32760,30 @@
         <w:rPr>
           <w:rFonts w:hint="eastAsia"/>
         </w:rPr>
-        <w:t>，使用该宏可以调用父类的方法，也就是，这里依次调用了父类</w:t>
-      </w:r>
+        <w:t>，使用该宏可以</w:t>
+      </w:r>
+      <w:proofErr w:type="gramStart"/>
+      <w:r>
+        <w:rPr>
+          <w:rFonts w:hint="eastAsia"/>
+        </w:rPr>
+        <w:t>调用父类的</w:t>
+      </w:r>
+      <w:proofErr w:type="gramEnd"/>
+      <w:r>
+        <w:rPr>
+          <w:rFonts w:hint="eastAsia"/>
+        </w:rPr>
+        <w:t>方法，也就是，这里依次调用</w:t>
+      </w:r>
+      <w:proofErr w:type="gramStart"/>
+      <w:r>
+        <w:rPr>
+          <w:rFonts w:hint="eastAsia"/>
+        </w:rPr>
+        <w:t>了父类</w:t>
+      </w:r>
+      <w:proofErr w:type="gramEnd"/>
       <w:r>
         <w:rPr>
           <w:rFonts w:ascii="Courier New" w:eastAsia="新宋体" w:hAnsi="Courier New" w:cs="Courier New"/>
@@ -31996,7 +32972,21 @@
         <w:rPr>
           <w:rFonts w:hint="eastAsia"/>
         </w:rPr>
-        <w:t>然后返回，而是将求和请求转发至父类，这样做的目的是想说明</w:t>
+        <w:t>然后返回，而是将求和请求转发</w:t>
+      </w:r>
+      <w:proofErr w:type="gramStart"/>
+      <w:r>
+        <w:rPr>
+          <w:rFonts w:hint="eastAsia"/>
+        </w:rPr>
+        <w:t>至父类</w:t>
+      </w:r>
+      <w:proofErr w:type="gramEnd"/>
+      <w:r>
+        <w:rPr>
+          <w:rFonts w:hint="eastAsia"/>
+        </w:rPr>
+        <w:t>，这样做的目的是想说明</w:t>
       </w:r>
       <w:proofErr w:type="spellStart"/>
       <w:r>
@@ -32010,7 +33000,35 @@
         <w:rPr>
           <w:rFonts w:hint="eastAsia"/>
         </w:rPr>
-        <w:t>中的一种通过转发调用实现代码复用的方式。实际上，子类并不能访问父类的私有方法</w:t>
+        <w:t>中的一种通过转发调用实现代码复用的方式。实际上，子</w:t>
+      </w:r>
+      <w:proofErr w:type="gramStart"/>
+      <w:r>
+        <w:rPr>
+          <w:rFonts w:hint="eastAsia"/>
+        </w:rPr>
+        <w:t>类并不</w:t>
+      </w:r>
+      <w:proofErr w:type="gramEnd"/>
+      <w:r>
+        <w:rPr>
+          <w:rFonts w:hint="eastAsia"/>
+        </w:rPr>
+        <w:t>能</w:t>
+      </w:r>
+      <w:proofErr w:type="gramStart"/>
+      <w:r>
+        <w:rPr>
+          <w:rFonts w:hint="eastAsia"/>
+        </w:rPr>
+        <w:t>访问父类的</w:t>
+      </w:r>
+      <w:proofErr w:type="gramEnd"/>
+      <w:r>
+        <w:rPr>
+          <w:rFonts w:hint="eastAsia"/>
+        </w:rPr>
+        <w:t>私有方法</w:t>
       </w:r>
       <w:r>
         <w:rPr>
@@ -32022,8 +33040,44 @@
         <w:rPr>
           <w:rFonts w:hint="eastAsia"/>
         </w:rPr>
-        <w:t>和所有数据域，子类和其它使用父类的客户代码一样，都只能访问父类所暴露出来的接口，这里父类</w:t>
-      </w:r>
+        <w:t>和所有数据域，子类和其它</w:t>
+      </w:r>
+      <w:proofErr w:type="gramStart"/>
+      <w:r>
+        <w:rPr>
+          <w:rFonts w:hint="eastAsia"/>
+        </w:rPr>
+        <w:t>使用父类的</w:t>
+      </w:r>
+      <w:proofErr w:type="gramEnd"/>
+      <w:r>
+        <w:rPr>
+          <w:rFonts w:hint="eastAsia"/>
+        </w:rPr>
+        <w:t>客户代码一样，都只能</w:t>
+      </w:r>
+      <w:proofErr w:type="gramStart"/>
+      <w:r>
+        <w:rPr>
+          <w:rFonts w:hint="eastAsia"/>
+        </w:rPr>
+        <w:t>访问父类所</w:t>
+      </w:r>
+      <w:proofErr w:type="gramEnd"/>
+      <w:r>
+        <w:rPr>
+          <w:rFonts w:hint="eastAsia"/>
+        </w:rPr>
+        <w:t>暴露出来的接口，</w:t>
+      </w:r>
+      <w:proofErr w:type="gramStart"/>
+      <w:r>
+        <w:rPr>
+          <w:rFonts w:hint="eastAsia"/>
+        </w:rPr>
+        <w:t>这里父类</w:t>
+      </w:r>
+      <w:proofErr w:type="gramEnd"/>
       <w:r>
         <w:rPr>
           <w:rFonts w:ascii="Courier New" w:eastAsia="新宋体" w:hAnsi="Courier New" w:cs="Courier New"/>
@@ -32160,7 +33214,21 @@
         <w:rPr>
           <w:rFonts w:hint="eastAsia"/>
         </w:rPr>
-        <w:t>方法，通过继承，子类获取到父类的该方法，因此在第27行通过注释予以说明，无需再次实现该方法</w:t>
+        <w:t>方法，通过继承，子类获取</w:t>
+      </w:r>
+      <w:proofErr w:type="gramStart"/>
+      <w:r>
+        <w:rPr>
+          <w:rFonts w:hint="eastAsia"/>
+        </w:rPr>
+        <w:t>到父类的</w:t>
+      </w:r>
+      <w:proofErr w:type="gramEnd"/>
+      <w:r>
+        <w:rPr>
+          <w:rFonts w:hint="eastAsia"/>
+        </w:rPr>
+        <w:t>该方法，因此在第27行通过注释予以说明，无需再次实现该方法</w:t>
       </w:r>
       <w:r>
         <w:rPr>
@@ -32226,8 +33294,16 @@
         <w:rPr>
           <w:rFonts w:hint="eastAsia"/>
         </w:rPr>
-        <w:t>第29~36行以调用转发的方式重写了父类的</w:t>
-      </w:r>
+        <w:t>第29~36行以调用转发的方式重写</w:t>
+      </w:r>
+      <w:proofErr w:type="gramStart"/>
+      <w:r>
+        <w:rPr>
+          <w:rFonts w:hint="eastAsia"/>
+        </w:rPr>
+        <w:t>了父类的</w:t>
+      </w:r>
+      <w:proofErr w:type="gramEnd"/>
       <w:r>
         <w:rPr>
           <w:rFonts w:ascii="Courier New" w:eastAsia="新宋体" w:hAnsi="Courier New" w:cs="Courier New"/>
@@ -32250,11 +33326,19 @@
         </w:rPr>
         <w:t>这里旨在说明</w:t>
       </w:r>
-      <w:r>
-        <w:rPr>
-          <w:rFonts w:hint="eastAsia"/>
-        </w:rPr>
-        <w:t>当父类指针引用子类实例时，如果</w:t>
+      <w:proofErr w:type="gramStart"/>
+      <w:r>
+        <w:rPr>
+          <w:rFonts w:hint="eastAsia"/>
+        </w:rPr>
+        <w:t>当父类指针</w:t>
+      </w:r>
+      <w:proofErr w:type="gramEnd"/>
+      <w:r>
+        <w:rPr>
+          <w:rFonts w:hint="eastAsia"/>
+        </w:rPr>
+        <w:t>引用子类实例时，如果</w:t>
       </w:r>
       <w:r>
         <w:rPr>
@@ -32430,7 +33514,7 @@
           <w:szCs w:val="28"/>
         </w:rPr>
       </w:pPr>
-      <w:bookmarkStart w:id="54" w:name="_Toc20602131"/>
+      <w:bookmarkStart w:id="53" w:name="_Toc20602131"/>
       <w:r>
         <w:rPr>
           <w:rFonts w:hint="eastAsia"/>
@@ -32439,6 +33523,8 @@
         </w:rPr>
         <w:t>多态</w:t>
       </w:r>
+      <w:bookmarkStart w:id="54" w:name="_GoBack"/>
+      <w:bookmarkEnd w:id="53"/>
       <w:bookmarkEnd w:id="54"/>
     </w:p>
     <w:p>
@@ -32583,16 +33669,68 @@
           <w:szCs w:val="30"/>
         </w:rPr>
       </w:pPr>
-      <w:bookmarkStart w:id="60" w:name="_Toc20602137"/>
       <w:r>
         <w:rPr>
           <w:rFonts w:hint="eastAsia"/>
           <w:sz w:val="30"/>
           <w:szCs w:val="30"/>
         </w:rPr>
-        <w:t>感谢</w:t>
-      </w:r>
-      <w:bookmarkEnd w:id="60"/>
+        <w:t>一起</w:t>
+      </w:r>
+    </w:p>
+    <w:p>
+      <w:pPr>
+        <w:ind w:firstLine="420"/>
+        <w:rPr>
+          <w:rFonts w:hint="eastAsia"/>
+        </w:rPr>
+      </w:pPr>
+      <w:r>
+        <w:rPr>
+          <w:rFonts w:hint="eastAsia"/>
+        </w:rPr>
+        <w:t>如果您喜欢</w:t>
+      </w:r>
+      <w:proofErr w:type="spellStart"/>
+      <w:r>
+        <w:rPr>
+          <w:rFonts w:hint="eastAsia"/>
+        </w:rPr>
+        <w:t>OopC</w:t>
+      </w:r>
+      <w:proofErr w:type="spellEnd"/>
+      <w:r>
+        <w:rPr>
+          <w:rFonts w:hint="eastAsia"/>
+        </w:rPr>
+        <w:t>，并且想加入进来贡献自己的智慧，请记住，我一直在等待您这样的朋友。如果您在阅读代码后，有什么更好的建议，真诚的希望您能够向我提出来。如果使用过程中有什么问题，记得加Q</w:t>
+      </w:r>
+      <w:r>
+        <w:t>Q</w:t>
+      </w:r>
+      <w:proofErr w:type="gramStart"/>
+      <w:r>
+        <w:rPr>
+          <w:rFonts w:hint="eastAsia"/>
+        </w:rPr>
+        <w:t>群咨询哦</w:t>
+      </w:r>
+      <w:proofErr w:type="gramEnd"/>
+      <w:r>
+        <w:rPr>
+          <w:rFonts w:hint="eastAsia"/>
+        </w:rPr>
+        <w:t>，我们的Q</w:t>
+      </w:r>
+      <w:r>
+        <w:t>Q</w:t>
+      </w:r>
+      <w:r>
+        <w:rPr>
+          <w:rFonts w:hint="eastAsia"/>
+        </w:rPr>
+        <w:t>据点是530484560。</w:t>
+      </w:r>
     </w:p>
     <w:p>
       <w:pPr>
@@ -32606,31 +33744,20 @@
           <w:szCs w:val="30"/>
         </w:rPr>
       </w:pPr>
-      <w:bookmarkStart w:id="61" w:name="_Toc20602138"/>
       <w:r>
         <w:rPr>
           <w:rFonts w:hint="eastAsia"/>
           <w:sz w:val="30"/>
           <w:szCs w:val="30"/>
         </w:rPr>
-        <w:t>一起</w:t>
-      </w:r>
-      <w:bookmarkEnd w:id="61"/>
+        <w:t>感谢</w:t>
+      </w:r>
     </w:p>
     <w:p>
       <w:pPr>
         <w:spacing w:line="360" w:lineRule="auto"/>
         <w:ind w:firstLine="420"/>
-        <w:rPr>
-          <w:rFonts w:hint="eastAsia"/>
-        </w:rPr>
-      </w:pPr>
-      <w:r>
-        <w:rPr>
-          <w:rFonts w:hint="eastAsia"/>
-        </w:rPr>
-        <w:t>如果您喜欢</w:t>
-      </w:r>
+      </w:pPr>
       <w:proofErr w:type="spellStart"/>
       <w:r>
         <w:rPr>
@@ -32643,15 +33770,331 @@
         <w:rPr>
           <w:rFonts w:hint="eastAsia"/>
         </w:rPr>
-        <w:t>，并且想加入进来贡献自己的智慧，请记住，我一直在等待您这样的朋友。如果您在阅读代码后，有什么更好的建议，真诚的希望您能够向我提出来。</w:t>
+        <w:t>是我非常喜欢的，应该说是一件作品吧。工作之余也投入了许多精力去思考和实践。如果对您有丝毫帮助，我将非常高兴。</w:t>
+      </w:r>
+    </w:p>
+    <w:p>
+      <w:pPr>
+        <w:spacing w:line="360" w:lineRule="auto"/>
+        <w:ind w:firstLine="420"/>
+      </w:pPr>
+      <w:r>
+        <w:rPr>
+          <w:rFonts w:hint="eastAsia"/>
+        </w:rPr>
+        <w:t>谢谢您的捐赠</w:t>
+      </w:r>
+      <w:r>
+        <w:rPr>
+          <w:rFonts w:hint="eastAsia"/>
+        </w:rPr>
+        <w:t>!</w:t>
+      </w:r>
+      <w:r>
+        <w:t xml:space="preserve"> </w:t>
+      </w:r>
+    </w:p>
+    <w:p>
+      <w:pPr>
+        <w:pStyle w:val="1"/>
+        <w:numPr>
+          <w:ilvl w:val="0"/>
+          <w:numId w:val="1"/>
+        </w:numPr>
+        <w:rPr>
+          <w:sz w:val="30"/>
+          <w:szCs w:val="30"/>
+        </w:rPr>
+      </w:pPr>
+      <w:r>
+        <w:rPr>
+          <w:sz w:val="30"/>
+          <w:szCs w:val="30"/>
+        </w:rPr>
+        <w:lastRenderedPageBreak/>
+        <w:t>^_^</w:t>
+      </w:r>
+    </w:p>
+    <w:p>
+      <w:pPr>
+        <w:rPr>
+          <w:rFonts w:hint="eastAsia"/>
+        </w:rPr>
+      </w:pPr>
+      <w:r>
+        <w:rPr>
+          <w:noProof/>
+          <w:sz w:val="30"/>
+          <w:szCs w:val="30"/>
+        </w:rPr>
+        <mc:AlternateContent>
+          <mc:Choice Requires="wps">
+            <w:drawing>
+              <wp:anchor distT="0" distB="0" distL="114300" distR="114300" simplePos="0" relativeHeight="251669504" behindDoc="0" locked="0" layoutInCell="1" allowOverlap="1" wp14:anchorId="735FB0B3" wp14:editId="20151EBA">
+                <wp:simplePos x="0" y="0"/>
+                <wp:positionH relativeFrom="margin">
+                  <wp:align>left</wp:align>
+                </wp:positionH>
+                <wp:positionV relativeFrom="paragraph">
+                  <wp:posOffset>12838</wp:posOffset>
+                </wp:positionV>
+                <wp:extent cx="2107096" cy="2941983"/>
+                <wp:effectExtent l="0" t="0" r="26670" b="10795"/>
+                <wp:wrapNone/>
+                <wp:docPr id="9" name="矩形 9"/>
+                <wp:cNvGraphicFramePr/>
+                <a:graphic xmlns:a="http://schemas.openxmlformats.org/drawingml/2006/main">
+                  <a:graphicData uri="http://schemas.microsoft.com/office/word/2010/wordprocessingShape">
+                    <wps:wsp>
+                      <wps:cNvSpPr/>
+                      <wps:spPr>
+                        <a:xfrm>
+                          <a:off x="0" y="0"/>
+                          <a:ext cx="2107096" cy="2941983"/>
+                        </a:xfrm>
+                        <a:prstGeom prst="rect">
+                          <a:avLst/>
+                        </a:prstGeom>
+                        <a:blipFill>
+                          <a:blip r:embed="rId18"/>
+                          <a:stretch>
+                            <a:fillRect/>
+                          </a:stretch>
+                        </a:blipFill>
+                        <a:ln>
+                          <a:solidFill>
+                            <a:schemeClr val="accent2">
+                              <a:lumMod val="20000"/>
+                              <a:lumOff val="80000"/>
+                            </a:schemeClr>
+                          </a:solidFill>
+                        </a:ln>
+                      </wps:spPr>
+                      <wps:style>
+                        <a:lnRef idx="2">
+                          <a:schemeClr val="accent1">
+                            <a:shade val="50000"/>
+                          </a:schemeClr>
+                        </a:lnRef>
+                        <a:fillRef idx="1">
+                          <a:schemeClr val="accent1"/>
+                        </a:fillRef>
+                        <a:effectRef idx="0">
+                          <a:schemeClr val="accent1"/>
+                        </a:effectRef>
+                        <a:fontRef idx="minor">
+                          <a:schemeClr val="lt1"/>
+                        </a:fontRef>
+                      </wps:style>
+                      <wps:bodyPr rot="0" spcFirstLastPara="0" vertOverflow="overflow" horzOverflow="overflow" vert="horz" wrap="square" lIns="91440" tIns="45720" rIns="91440" bIns="45720" numCol="1" spcCol="0" rtlCol="0" fromWordArt="0" anchor="ctr" anchorCtr="0" forceAA="0" compatLnSpc="1">
+                        <a:prstTxWarp prst="textNoShape">
+                          <a:avLst/>
+                        </a:prstTxWarp>
+                        <a:noAutofit/>
+                      </wps:bodyPr>
+                    </wps:wsp>
+                  </a:graphicData>
+                </a:graphic>
+              </wp:anchor>
+            </w:drawing>
+          </mc:Choice>
+          <mc:Fallback>
+            <w:pict>
+              <v:rect w14:anchorId="49A1BDD1" id="矩形 9" o:spid="_x0000_s1026" style="position:absolute;left:0;text-align:left;margin-left:0;margin-top:1pt;width:165.9pt;height:231.65pt;z-index:251669504;visibility:visible;mso-wrap-style:square;mso-wrap-distance-left:9pt;mso-wrap-distance-top:0;mso-wrap-distance-right:9pt;mso-wrap-distance-bottom:0;mso-position-horizontal:left;mso-position-horizontal-relative:margin;mso-position-vertical:absolute;mso-position-vertical-relative:text;v-text-anchor:middle" o:gfxdata="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" strokecolor="#fbe4d5 [661]" strokeweight="1pt">
+                <v:fill r:id="rId19" o:title="" recolor="t" rotate="t" type="frame"/>
+                <w10:wrap anchorx="margin"/>
+              </v:rect>
+            </w:pict>
+          </mc:Fallback>
+        </mc:AlternateContent>
+      </w:r>
+    </w:p>
+    <w:p>
+      <w:pPr>
+        <w:spacing w:line="360" w:lineRule="auto"/>
+        <w:jc w:val="center"/>
+      </w:pPr>
+      <w:r>
+        <w:rPr>
+          <w:noProof/>
+          <w:sz w:val="30"/>
+          <w:szCs w:val="30"/>
+        </w:rPr>
+        <mc:AlternateContent>
+          <mc:Choice Requires="wps">
+            <w:drawing>
+              <wp:anchor distT="0" distB="0" distL="114300" distR="114300" simplePos="0" relativeHeight="251671552" behindDoc="0" locked="0" layoutInCell="1" allowOverlap="1" wp14:anchorId="3F5649C9" wp14:editId="7DD5EB2F">
+                <wp:simplePos x="0" y="0"/>
+                <wp:positionH relativeFrom="margin">
+                  <wp:posOffset>2138680</wp:posOffset>
+                </wp:positionH>
+                <wp:positionV relativeFrom="paragraph">
+                  <wp:posOffset>2790494</wp:posOffset>
+                </wp:positionV>
+                <wp:extent cx="2107096" cy="2941983"/>
+                <wp:effectExtent l="0" t="0" r="26670" b="10795"/>
+                <wp:wrapNone/>
+                <wp:docPr id="10" name="矩形 10"/>
+                <wp:cNvGraphicFramePr/>
+                <a:graphic xmlns:a="http://schemas.openxmlformats.org/drawingml/2006/main">
+                  <a:graphicData uri="http://schemas.microsoft.com/office/word/2010/wordprocessingShape">
+                    <wps:wsp>
+                      <wps:cNvSpPr/>
+                      <wps:spPr>
+                        <a:xfrm>
+                          <a:off x="0" y="0"/>
+                          <a:ext cx="2107096" cy="2941983"/>
+                        </a:xfrm>
+                        <a:prstGeom prst="rect">
+                          <a:avLst/>
+                        </a:prstGeom>
+                        <a:blipFill>
+                          <a:blip r:embed="rId20"/>
+                          <a:stretch>
+                            <a:fillRect/>
+                          </a:stretch>
+                        </a:blipFill>
+                        <a:ln>
+                          <a:solidFill>
+                            <a:schemeClr val="accent2">
+                              <a:lumMod val="20000"/>
+                              <a:lumOff val="80000"/>
+                            </a:schemeClr>
+                          </a:solidFill>
+                        </a:ln>
+                      </wps:spPr>
+                      <wps:style>
+                        <a:lnRef idx="2">
+                          <a:schemeClr val="accent1">
+                            <a:shade val="50000"/>
+                          </a:schemeClr>
+                        </a:lnRef>
+                        <a:fillRef idx="1">
+                          <a:schemeClr val="accent1"/>
+                        </a:fillRef>
+                        <a:effectRef idx="0">
+                          <a:schemeClr val="accent1"/>
+                        </a:effectRef>
+                        <a:fontRef idx="minor">
+                          <a:schemeClr val="lt1"/>
+                        </a:fontRef>
+                      </wps:style>
+                      <wps:bodyPr rot="0" spcFirstLastPara="0" vertOverflow="overflow" horzOverflow="overflow" vert="horz" wrap="square" lIns="91440" tIns="45720" rIns="91440" bIns="45720" numCol="1" spcCol="0" rtlCol="0" fromWordArt="0" anchor="ctr" anchorCtr="0" forceAA="0" compatLnSpc="1">
+                        <a:prstTxWarp prst="textNoShape">
+                          <a:avLst/>
+                        </a:prstTxWarp>
+                        <a:noAutofit/>
+                      </wps:bodyPr>
+                    </wps:wsp>
+                  </a:graphicData>
+                </a:graphic>
+              </wp:anchor>
+            </w:drawing>
+          </mc:Choice>
+          <mc:Fallback>
+            <w:pict>
+              <v:rect w14:anchorId="30995797" id="矩形 10" o:spid="_x0000_s1026" style="position:absolute;left:0;text-align:left;margin-left:168.4pt;margin-top:219.7pt;width:165.9pt;height:231.65pt;z-index:251671552;visibility:visible;mso-wrap-style:square;mso-wrap-distance-left:9pt;mso-wrap-distance-top:0;mso-wrap-distance-right:9pt;mso-wrap-distance-bottom:0;mso-position-horizontal:absolute;mso-position-horizontal-relative:margin;mso-position-vertical:absolute;mso-position-vertical-relative:text;v-text-anchor:middle" o:gfxdata="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" strokecolor="#fbe4d5 [661]" strokeweight="1pt">
+                <v:fill r:id="rId21" o:title="" recolor="t" rotate="t" type="frame"/>
+                <w10:wrap anchorx="margin"/>
+              </v:rect>
+            </w:pict>
+          </mc:Fallback>
+        </mc:AlternateContent>
+      </w:r>
+      <w:r>
+        <w:rPr>
+          <w:noProof/>
+          <w:sz w:val="30"/>
+          <w:szCs w:val="30"/>
+        </w:rPr>
+        <mc:AlternateContent>
+          <mc:Choice Requires="wps">
+            <w:drawing>
+              <wp:anchor distT="0" distB="0" distL="114300" distR="114300" simplePos="0" relativeHeight="251673600" behindDoc="0" locked="0" layoutInCell="1" allowOverlap="1" wp14:anchorId="20402C01" wp14:editId="00209A8E">
+                <wp:simplePos x="0" y="0"/>
+                <wp:positionH relativeFrom="margin">
+                  <wp:align>left</wp:align>
+                </wp:positionH>
+                <wp:positionV relativeFrom="paragraph">
+                  <wp:posOffset>2790908</wp:posOffset>
+                </wp:positionV>
+                <wp:extent cx="2107096" cy="2941983"/>
+                <wp:effectExtent l="0" t="0" r="26670" b="10795"/>
+                <wp:wrapNone/>
+                <wp:docPr id="11" name="矩形 11"/>
+                <wp:cNvGraphicFramePr/>
+                <a:graphic xmlns:a="http://schemas.openxmlformats.org/drawingml/2006/main">
+                  <a:graphicData uri="http://schemas.microsoft.com/office/word/2010/wordprocessingShape">
+                    <wps:wsp>
+                      <wps:cNvSpPr/>
+                      <wps:spPr>
+                        <a:xfrm>
+                          <a:off x="0" y="0"/>
+                          <a:ext cx="2107096" cy="2941983"/>
+                        </a:xfrm>
+                        <a:prstGeom prst="rect">
+                          <a:avLst/>
+                        </a:prstGeom>
+                        <a:blipFill>
+                          <a:blip r:embed="rId22"/>
+                          <a:stretch>
+                            <a:fillRect/>
+                          </a:stretch>
+                        </a:blipFill>
+                        <a:ln>
+                          <a:solidFill>
+                            <a:schemeClr val="accent2">
+                              <a:lumMod val="20000"/>
+                              <a:lumOff val="80000"/>
+                            </a:schemeClr>
+                          </a:solidFill>
+                        </a:ln>
+                      </wps:spPr>
+                      <wps:style>
+                        <a:lnRef idx="2">
+                          <a:schemeClr val="accent1">
+                            <a:shade val="50000"/>
+                          </a:schemeClr>
+                        </a:lnRef>
+                        <a:fillRef idx="1">
+                          <a:schemeClr val="accent1"/>
+                        </a:fillRef>
+                        <a:effectRef idx="0">
+                          <a:schemeClr val="accent1"/>
+                        </a:effectRef>
+                        <a:fontRef idx="minor">
+                          <a:schemeClr val="lt1"/>
+                        </a:fontRef>
+                      </wps:style>
+                      <wps:bodyPr rot="0" spcFirstLastPara="0" vertOverflow="overflow" horzOverflow="overflow" vert="horz" wrap="square" lIns="91440" tIns="45720" rIns="91440" bIns="45720" numCol="1" spcCol="0" rtlCol="0" fromWordArt="0" anchor="ctr" anchorCtr="0" forceAA="0" compatLnSpc="1">
+                        <a:prstTxWarp prst="textNoShape">
+                          <a:avLst/>
+                        </a:prstTxWarp>
+                        <a:noAutofit/>
+                      </wps:bodyPr>
+                    </wps:wsp>
+                  </a:graphicData>
+                </a:graphic>
+              </wp:anchor>
+            </w:drawing>
+          </mc:Choice>
+          <mc:Fallback>
+            <w:pict>
+              <v:rect w14:anchorId="78C362D5" id="矩形 11" o:spid="_x0000_s1026" style="position:absolute;left:0;text-align:left;margin-left:0;margin-top:219.75pt;width:165.9pt;height:231.65pt;z-index:251673600;visibility:visible;mso-wrap-style:square;mso-wrap-distance-left:9pt;mso-wrap-distance-top:0;mso-wrap-distance-right:9pt;mso-wrap-distance-bottom:0;mso-position-horizontal:left;mso-position-horizontal-relative:margin;mso-position-vertical:absolute;mso-position-vertical-relative:text;v-text-anchor:middle" o:gfxdata="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" strokecolor="#fbe4d5 [661]" strokeweight="1pt">
+                <v:fill r:id="rId23" o:title="" recolor="t" rotate="t" type="frame"/>
+                <w10:wrap anchorx="margin"/>
+              </v:rect>
+            </w:pict>
+          </mc:Fallback>
+        </mc:AlternateContent>
       </w:r>
     </w:p>
     <w:sectPr>
-      <w:headerReference w:type="even" r:id="rId18"/>
-      <w:headerReference w:type="default" r:id="rId19"/>
-      <w:footerReference w:type="default" r:id="rId20"/>
-      <w:headerReference w:type="first" r:id="rId21"/>
-      <w:footerReference w:type="first" r:id="rId22"/>
+      <w:headerReference w:type="even" r:id="rId24"/>
+      <w:headerReference w:type="default" r:id="rId25"/>
+      <w:footerReference w:type="default" r:id="rId26"/>
+      <w:headerReference w:type="first" r:id="rId27"/>
+      <w:footerReference w:type="first" r:id="rId28"/>
       <w:pgSz w:w="11906" w:h="16838"/>
       <w:pgMar w:top="1440" w:right="1800" w:bottom="1440" w:left="1800" w:header="851" w:footer="992" w:gutter="0"/>
       <w:pgNumType w:start="1"/>
@@ -32707,6 +34150,7 @@
         <w:docPartUnique/>
       </w:docPartObj>
     </w:sdtPr>
+    <w:sdtEndPr/>
     <w:sdtContent>
       <w:p>
         <w:pPr>
@@ -32752,6 +34196,7 @@
         <w:docPartUnique/>
       </w:docPartObj>
     </w:sdtPr>
+    <w:sdtEndPr/>
     <w:sdtContent>
       <w:p>
         <w:pPr>
@@ -32807,9 +34252,6 @@
     <w:p>
       <w:pPr>
         <w:pStyle w:val="ae"/>
-        <w:rPr>
-          <w:rFonts w:hint="eastAsia"/>
-        </w:rPr>
       </w:pPr>
       <w:r>
         <w:rPr>
@@ -32824,9 +34266,23 @@
         <w:rPr>
           <w:rFonts w:hint="eastAsia"/>
         </w:rPr>
-        <w:t>这里的私有方法指的是，在父类构造方法</w:t>
-      </w:r>
-      <w:bookmarkStart w:id="53" w:name="_Hlk20601733"/>
+        <w:t>这里的私有方法指的是，在</w:t>
+      </w:r>
+      <w:proofErr w:type="gramStart"/>
+      <w:r>
+        <w:rPr>
+          <w:rFonts w:hint="eastAsia"/>
+        </w:rPr>
+        <w:t>父类构造</w:t>
+      </w:r>
+      <w:proofErr w:type="gramEnd"/>
+      <w:r>
+        <w:rPr>
+          <w:rFonts w:hint="eastAsia"/>
+        </w:rPr>
+        <w:t>方法</w:t>
+      </w:r>
+      <w:bookmarkStart w:id="52" w:name="_Hlk20601733"/>
       <w:r>
         <w:rPr>
           <w:rFonts w:ascii="Courier New" w:eastAsia="新宋体" w:hAnsi="Courier New" w:cs="Courier New"/>
@@ -32837,7 +34293,7 @@
         </w:rPr>
         <w:t>DOCREATE</w:t>
       </w:r>
-      <w:bookmarkEnd w:id="53"/>
+      <w:bookmarkEnd w:id="52"/>
       <w:r>
         <w:rPr>
           <w:rFonts w:hint="eastAsia"/>
@@ -34813,7 +36269,7 @@
 </file>
 
 <file path=customXml/itemProps1.xml><?xml version="1.0" encoding="utf-8"?>
-<ds:datastoreItem xmlns:ds="http://schemas.openxmlformats.org/officeDocument/2006/customXml" ds:itemID="{2D10A543-4D29-485F-8758-AD4C6BD185DD}">
+<ds:datastoreItem xmlns:ds="http://schemas.openxmlformats.org/officeDocument/2006/customXml" ds:itemID="{5BCB5D8C-BB0E-4301-8D87-20CAFF67212F}">
   <ds:schemaRefs>
     <ds:schemaRef ds:uri="http://schemas.openxmlformats.org/officeDocument/2006/bibliography"/>
   </ds:schemaRefs>

--- a/doc/OopC.docx
+++ b/doc/OopC.docx
@@ -10,6 +10,173 @@
           <w:sz w:val="21"/>
         </w:rPr>
       </w:pPr>
+      <w:r>
+        <w:rPr>
+          <w:noProof/>
+        </w:rPr>
+        <mc:AlternateContent>
+          <mc:Choice Requires="wps">
+            <w:drawing>
+              <wp:anchor distT="0" distB="0" distL="114300" distR="114300" simplePos="0" relativeHeight="251678720" behindDoc="0" locked="0" layoutInCell="1" allowOverlap="1" wp14:anchorId="6E92DB67" wp14:editId="6C69510E">
+                <wp:simplePos x="0" y="0"/>
+                <wp:positionH relativeFrom="margin">
+                  <wp:posOffset>650875</wp:posOffset>
+                </wp:positionH>
+                <wp:positionV relativeFrom="paragraph">
+                  <wp:posOffset>25029</wp:posOffset>
+                </wp:positionV>
+                <wp:extent cx="258792" cy="1397479"/>
+                <wp:effectExtent l="0" t="0" r="8255" b="0"/>
+                <wp:wrapNone/>
+                <wp:docPr id="8" name="矩形 8"/>
+                <wp:cNvGraphicFramePr/>
+                <a:graphic xmlns:a="http://schemas.openxmlformats.org/drawingml/2006/main">
+                  <a:graphicData uri="http://schemas.microsoft.com/office/word/2010/wordprocessingShape">
+                    <wps:wsp>
+                      <wps:cNvSpPr/>
+                      <wps:spPr>
+                        <a:xfrm>
+                          <a:off x="0" y="0"/>
+                          <a:ext cx="258792" cy="1397479"/>
+                        </a:xfrm>
+                        <a:prstGeom prst="rect">
+                          <a:avLst/>
+                        </a:prstGeom>
+                        <a:solidFill>
+                          <a:schemeClr val="tx1">
+                            <a:lumMod val="85000"/>
+                            <a:lumOff val="15000"/>
+                          </a:schemeClr>
+                        </a:solidFill>
+                        <a:ln>
+                          <a:noFill/>
+                        </a:ln>
+                      </wps:spPr>
+                      <wps:style>
+                        <a:lnRef idx="2">
+                          <a:schemeClr val="accent1">
+                            <a:shade val="50000"/>
+                          </a:schemeClr>
+                        </a:lnRef>
+                        <a:fillRef idx="1">
+                          <a:schemeClr val="accent1"/>
+                        </a:fillRef>
+                        <a:effectRef idx="0">
+                          <a:schemeClr val="accent1"/>
+                        </a:effectRef>
+                        <a:fontRef idx="minor">
+                          <a:schemeClr val="lt1"/>
+                        </a:fontRef>
+                      </wps:style>
+                      <wps:bodyPr rot="0" spcFirstLastPara="0" vertOverflow="overflow" horzOverflow="overflow" vert="horz" wrap="square" lIns="91440" tIns="45720" rIns="91440" bIns="45720" numCol="1" spcCol="0" rtlCol="0" fromWordArt="0" anchor="ctr" anchorCtr="0" forceAA="0" compatLnSpc="1">
+                        <a:prstTxWarp prst="textNoShape">
+                          <a:avLst/>
+                        </a:prstTxWarp>
+                        <a:noAutofit/>
+                      </wps:bodyPr>
+                    </wps:wsp>
+                  </a:graphicData>
+                </a:graphic>
+                <wp14:sizeRelH relativeFrom="margin">
+                  <wp14:pctWidth>0</wp14:pctWidth>
+                </wp14:sizeRelH>
+                <wp14:sizeRelV relativeFrom="margin">
+                  <wp14:pctHeight>0</wp14:pctHeight>
+                </wp14:sizeRelV>
+              </wp:anchor>
+            </w:drawing>
+          </mc:Choice>
+          <mc:Fallback>
+            <w:pict>
+              <v:rect w14:anchorId="0C8F550F" id="矩形 8" o:spid="_x0000_s1026" style="position:absolute;left:0;text-align:left;margin-left:51.25pt;margin-top:1.95pt;width:20.4pt;height:110.05pt;z-index:251678720;visibility:visible;mso-wrap-style:square;mso-width-percent:0;mso-height-percent:0;mso-wrap-distance-left:9pt;mso-wrap-distance-top:0;mso-wrap-distance-right:9pt;mso-wrap-distance-bottom:0;mso-position-horizontal:absolute;mso-position-horizontal-relative:margin;mso-position-vertical:absolute;mso-position-vertical-relative:text;mso-width-percent:0;mso-height-percent:0;mso-width-relative:margin;mso-height-relative:margin;v-text-anchor:middle" o:gfxdata="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" fillcolor="#272727 [2749]" stroked="f" strokeweight="1pt">
+                <w10:wrap anchorx="margin"/>
+              </v:rect>
+            </w:pict>
+          </mc:Fallback>
+        </mc:AlternateContent>
+      </w:r>
+      <w:r>
+        <w:rPr>
+          <w:noProof/>
+        </w:rPr>
+        <mc:AlternateContent>
+          <mc:Choice Requires="wps">
+            <w:drawing>
+              <wp:anchor distT="0" distB="0" distL="114300" distR="114300" simplePos="0" relativeHeight="251677696" behindDoc="0" locked="0" layoutInCell="1" allowOverlap="1" wp14:anchorId="104A7A84" wp14:editId="1212C6BB">
+                <wp:simplePos x="0" y="0"/>
+                <wp:positionH relativeFrom="margin">
+                  <wp:align>left</wp:align>
+                </wp:positionH>
+                <wp:positionV relativeFrom="paragraph">
+                  <wp:posOffset>25879</wp:posOffset>
+                </wp:positionV>
+                <wp:extent cx="750498" cy="8807510"/>
+                <wp:effectExtent l="0" t="0" r="0" b="0"/>
+                <wp:wrapNone/>
+                <wp:docPr id="7" name="矩形 7"/>
+                <wp:cNvGraphicFramePr/>
+                <a:graphic xmlns:a="http://schemas.openxmlformats.org/drawingml/2006/main">
+                  <a:graphicData uri="http://schemas.microsoft.com/office/word/2010/wordprocessingShape">
+                    <wps:wsp>
+                      <wps:cNvSpPr/>
+                      <wps:spPr>
+                        <a:xfrm>
+                          <a:off x="0" y="0"/>
+                          <a:ext cx="750498" cy="8807510"/>
+                        </a:xfrm>
+                        <a:prstGeom prst="rect">
+                          <a:avLst/>
+                        </a:prstGeom>
+                        <a:solidFill>
+                          <a:srgbClr val="0000FF"/>
+                        </a:solidFill>
+                        <a:ln>
+                          <a:noFill/>
+                        </a:ln>
+                      </wps:spPr>
+                      <wps:style>
+                        <a:lnRef idx="2">
+                          <a:schemeClr val="accent1">
+                            <a:shade val="50000"/>
+                          </a:schemeClr>
+                        </a:lnRef>
+                        <a:fillRef idx="1">
+                          <a:schemeClr val="accent1"/>
+                        </a:fillRef>
+                        <a:effectRef idx="0">
+                          <a:schemeClr val="accent1"/>
+                        </a:effectRef>
+                        <a:fontRef idx="minor">
+                          <a:schemeClr val="lt1"/>
+                        </a:fontRef>
+                      </wps:style>
+                      <wps:bodyPr rot="0" spcFirstLastPara="0" vertOverflow="overflow" horzOverflow="overflow" vert="horz" wrap="square" lIns="91440" tIns="45720" rIns="91440" bIns="45720" numCol="1" spcCol="0" rtlCol="0" fromWordArt="0" anchor="ctr" anchorCtr="0" forceAA="0" compatLnSpc="1">
+                        <a:prstTxWarp prst="textNoShape">
+                          <a:avLst/>
+                        </a:prstTxWarp>
+                        <a:noAutofit/>
+                      </wps:bodyPr>
+                    </wps:wsp>
+                  </a:graphicData>
+                </a:graphic>
+                <wp14:sizeRelH relativeFrom="margin">
+                  <wp14:pctWidth>0</wp14:pctWidth>
+                </wp14:sizeRelH>
+                <wp14:sizeRelV relativeFrom="margin">
+                  <wp14:pctHeight>0</wp14:pctHeight>
+                </wp14:sizeRelV>
+              </wp:anchor>
+            </w:drawing>
+          </mc:Choice>
+          <mc:Fallback>
+            <w:pict>
+              <v:rect w14:anchorId="7742AE4B" id="矩形 7" o:spid="_x0000_s1026" style="position:absolute;left:0;text-align:left;margin-left:0;margin-top:2.05pt;width:59.1pt;height:693.5pt;z-index:251677696;visibility:visible;mso-wrap-style:square;mso-width-percent:0;mso-height-percent:0;mso-wrap-distance-left:9pt;mso-wrap-distance-top:0;mso-wrap-distance-right:9pt;mso-wrap-distance-bottom:0;mso-position-horizontal:left;mso-position-horizontal-relative:margin;mso-position-vertical:absolute;mso-position-vertical-relative:text;mso-width-percent:0;mso-height-percent:0;mso-width-relative:margin;mso-height-relative:margin;v-text-anchor:middle" o:gfxdata="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" fillcolor="blue" stroked="f" strokeweight="1pt">
+                <w10:wrap anchorx="margin"/>
+              </v:rect>
+            </w:pict>
+          </mc:Fallback>
+        </mc:AlternateContent>
+      </w:r>
       <w:r>
         <w:rPr>
           <w:noProof/>
@@ -92,6 +259,7 @@
                                 <w:dataBinding w:prefixMappings="xmlns:ns0='http://purl.org/dc/elements/1.1/' xmlns:ns1='http://schemas.openxmlformats.org/package/2006/metadata/core-properties' " w:xpath="/ns1:coreProperties[1]/ns0:creator[1]" w:storeItemID="{6C3C8BC8-F283-45AE-878A-BAB7291924A1}"/>
                                 <w:text/>
                               </w:sdtPr>
+                              <w:sdtEndPr/>
                               <w:sdtContent>
                                 <w:r>
                                   <w:rPr>
@@ -230,15 +398,15 @@
             <mc:AlternateContent>
               <mc:Choice Requires="wps">
                 <w:drawing>
-                  <wp:anchor distT="0" distB="0" distL="114300" distR="114300" simplePos="0" relativeHeight="251668480" behindDoc="0" locked="0" layoutInCell="1" allowOverlap="1" wp14:anchorId="654B7002" wp14:editId="6DA597BB">
+                  <wp:anchor distT="0" distB="0" distL="114300" distR="114300" simplePos="0" relativeHeight="251668480" behindDoc="0" locked="0" layoutInCell="1" allowOverlap="1" wp14:anchorId="654B7002" wp14:editId="6EA73D35">
                     <wp:simplePos x="0" y="0"/>
                     <wp:positionH relativeFrom="column">
-                      <wp:posOffset>2148205</wp:posOffset>
+                      <wp:posOffset>2120900</wp:posOffset>
                     </wp:positionH>
                     <wp:positionV relativeFrom="paragraph">
-                      <wp:posOffset>3808399</wp:posOffset>
+                      <wp:posOffset>5915660</wp:posOffset>
                     </wp:positionV>
-                    <wp:extent cx="2122998" cy="373711"/>
+                    <wp:extent cx="2122805" cy="373380"/>
                     <wp:effectExtent l="0" t="0" r="0" b="7620"/>
                     <wp:wrapNone/>
                     <wp:docPr id="6" name="矩形 6"/>
@@ -250,7 +418,7 @@
                           <wps:spPr>
                             <a:xfrm>
                               <a:off x="0" y="0"/>
-                              <a:ext cx="2122998" cy="373711"/>
+                              <a:ext cx="2122805" cy="373380"/>
                             </a:xfrm>
                             <a:prstGeom prst="rect">
                               <a:avLst/>
@@ -321,7 +489,7 @@
               </mc:Choice>
               <mc:Fallback>
                 <w:pict>
-                  <v:rect w14:anchorId="654B7002" id="矩形 6" o:spid="_x0000_s1027" style="position:absolute;margin-left:169.15pt;margin-top:299.85pt;width:167.15pt;height:29.45pt;z-index:251668480;visibility:visible;mso-wrap-style:square;mso-height-percent:0;mso-wrap-distance-left:9pt;mso-wrap-distance-top:0;mso-wrap-distance-right:9pt;mso-wrap-distance-bottom:0;mso-position-horizontal:absolute;mso-position-horizontal-relative:text;mso-position-vertical:absolute;mso-position-vertical-relative:text;mso-height-percent:0;mso-height-relative:margin;v-text-anchor:top" o:gfxdata="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" filled="f" stroked="f">
+                  <v:rect w14:anchorId="654B7002" id="矩形 6" o:spid="_x0000_s1027" style="position:absolute;margin-left:167pt;margin-top:465.8pt;width:167.15pt;height:29.4pt;z-index:251668480;visibility:visible;mso-wrap-style:square;mso-height-percent:0;mso-wrap-distance-left:9pt;mso-wrap-distance-top:0;mso-wrap-distance-right:9pt;mso-wrap-distance-bottom:0;mso-position-horizontal:absolute;mso-position-horizontal-relative:text;mso-position-vertical:absolute;mso-position-vertical-relative:text;mso-height-percent:0;mso-height-relative:margin;v-text-anchor:top" o:gfxdata="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" filled="f" stroked="f">
                     <v:textbox>
                       <w:txbxContent>
                         <w:p>
@@ -364,13 +532,13 @@
             <mc:AlternateContent>
               <mc:Choice Requires="wps">
                 <w:drawing>
-                  <wp:anchor distT="0" distB="0" distL="114300" distR="114300" simplePos="0" relativeHeight="251661312" behindDoc="0" locked="0" layoutInCell="1" allowOverlap="1" wp14:anchorId="6F2551B0" wp14:editId="225BD9D8">
+                  <wp:anchor distT="0" distB="0" distL="114300" distR="114300" simplePos="0" relativeHeight="251661312" behindDoc="0" locked="0" layoutInCell="1" allowOverlap="1" wp14:anchorId="6F2551B0" wp14:editId="462754EC">
                     <wp:simplePos x="0" y="0"/>
                     <wp:positionH relativeFrom="page">
-                      <wp:posOffset>3368096</wp:posOffset>
+                      <wp:posOffset>3340735</wp:posOffset>
                     </wp:positionH>
                     <wp:positionV relativeFrom="page">
-                      <wp:posOffset>4843145</wp:posOffset>
+                      <wp:posOffset>6950710</wp:posOffset>
                     </wp:positionV>
                     <wp:extent cx="3657600" cy="365760"/>
                     <wp:effectExtent l="0" t="0" r="7620" b="0"/>
@@ -439,6 +607,7 @@
                                     <w:dataBinding w:prefixMappings="xmlns:ns0='http://purl.org/dc/elements/1.1/' xmlns:ns1='http://schemas.openxmlformats.org/package/2006/metadata/core-properties' " w:xpath="/ns1:coreProperties[1]/ns0:creator[1]" w:storeItemID="{6C3C8BC8-F283-45AE-878A-BAB7291924A1}"/>
                                     <w:text/>
                                   </w:sdtPr>
+                                  <w:sdtEndPr/>
                                   <w:sdtContent>
                                     <w:r>
                                       <w:rPr>
@@ -476,7 +645,11 @@
               </mc:Choice>
               <mc:Fallback>
                 <w:pict>
-                  <v:shape w14:anchorId="6F2551B0" id="文本框 32" o:spid="_x0000_s1028" type="#_x0000_t202" style="position:absolute;margin-left:265.2pt;margin-top:381.35pt;width:4in;height:28.8pt;z-index:251661312;visibility:visible;mso-wrap-style:square;mso-width-percent:450;mso-height-percent:0;mso-wrap-distance-left:9pt;mso-wrap-distance-top:0;mso-wrap-distance-right:9pt;mso-wrap-distance-bottom:0;mso-position-horizontal:absolute;mso-position-horizontal-relative:page;mso-position-vertical:absolute;mso-position-vertical-relative:page;mso-width-percent:450;mso-height-percent:0;mso-width-relative:page;mso-height-relative:margin;v-text-anchor:bottom" o:gfxdata="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" filled="f" stroked="f" strokeweight=".5pt">
+                  <v:shapetype w14:anchorId="6F2551B0" id="_x0000_t202" coordsize="21600,21600" o:spt="202" path="m,l,21600r21600,l21600,xe">
+                    <v:stroke joinstyle="miter"/>
+                    <v:path gradientshapeok="t" o:connecttype="rect"/>
+                  </v:shapetype>
+                  <v:shape id="文本框 32" o:spid="_x0000_s1028" type="#_x0000_t202" style="position:absolute;margin-left:263.05pt;margin-top:547.3pt;width:4in;height:28.8pt;z-index:251661312;visibility:visible;mso-wrap-style:square;mso-width-percent:450;mso-height-percent:0;mso-wrap-distance-left:9pt;mso-wrap-distance-top:0;mso-wrap-distance-right:9pt;mso-wrap-distance-bottom:0;mso-position-horizontal:absolute;mso-position-horizontal-relative:page;mso-position-vertical:absolute;mso-position-vertical-relative:page;mso-width-percent:450;mso-height-percent:0;mso-width-relative:page;mso-height-relative:margin;v-text-anchor:bottom" o:gfxdata="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" filled="f" stroked="f" strokeweight=".5pt">
                     <v:textbox style="mso-fit-shape-to-text:t" inset="0,0,0,0">
                       <w:txbxContent>
                         <w:p>
@@ -507,6 +680,7 @@
                               <w:dataBinding w:prefixMappings="xmlns:ns0='http://purl.org/dc/elements/1.1/' xmlns:ns1='http://schemas.openxmlformats.org/package/2006/metadata/core-properties' " w:xpath="/ns1:coreProperties[1]/ns0:creator[1]" w:storeItemID="{6C3C8BC8-F283-45AE-878A-BAB7291924A1}"/>
                               <w:text/>
                             </w:sdtPr>
+                            <w:sdtEndPr/>
                             <w:sdtContent>
                               <w:r>
                                 <w:rPr>
@@ -537,16 +711,249 @@
             <mc:AlternateContent>
               <mc:Choice Requires="wps">
                 <w:drawing>
-                  <wp:anchor distT="0" distB="0" distL="114300" distR="114300" simplePos="0" relativeHeight="251660288" behindDoc="0" locked="0" layoutInCell="1" allowOverlap="1" wp14:anchorId="1185C6B9" wp14:editId="500C3AF9">
+                  <wp:anchor distT="0" distB="0" distL="114300" distR="114300" simplePos="0" relativeHeight="251674624" behindDoc="0" locked="0" layoutInCell="1" allowOverlap="1" wp14:anchorId="0C35EDD7" wp14:editId="438FC2C1">
+                    <wp:simplePos x="0" y="0"/>
+                    <wp:positionH relativeFrom="margin">
+                      <wp:align>right</wp:align>
+                    </wp:positionH>
+                    <wp:positionV relativeFrom="paragraph">
+                      <wp:posOffset>2769654</wp:posOffset>
+                    </wp:positionV>
+                    <wp:extent cx="3062378" cy="45719"/>
+                    <wp:effectExtent l="0" t="0" r="24130" b="12065"/>
+                    <wp:wrapNone/>
+                    <wp:docPr id="3" name="矩形 3"/>
+                    <wp:cNvGraphicFramePr/>
+                    <a:graphic xmlns:a="http://schemas.openxmlformats.org/drawingml/2006/main">
+                      <a:graphicData uri="http://schemas.microsoft.com/office/word/2010/wordprocessingShape">
+                        <wps:wsp>
+                          <wps:cNvSpPr/>
+                          <wps:spPr>
+                            <a:xfrm>
+                              <a:off x="0" y="0"/>
+                              <a:ext cx="3062378" cy="45719"/>
+                            </a:xfrm>
+                            <a:prstGeom prst="rect">
+                              <a:avLst/>
+                            </a:prstGeom>
+                            <a:solidFill>
+                              <a:schemeClr val="tx1">
+                                <a:lumMod val="85000"/>
+                                <a:lumOff val="15000"/>
+                              </a:schemeClr>
+                            </a:solidFill>
+                            <a:ln>
+                              <a:solidFill>
+                                <a:schemeClr val="tx1">
+                                  <a:lumMod val="85000"/>
+                                  <a:lumOff val="15000"/>
+                                </a:schemeClr>
+                              </a:solidFill>
+                            </a:ln>
+                          </wps:spPr>
+                          <wps:style>
+                            <a:lnRef idx="2">
+                              <a:schemeClr val="accent1">
+                                <a:shade val="50000"/>
+                              </a:schemeClr>
+                            </a:lnRef>
+                            <a:fillRef idx="1">
+                              <a:schemeClr val="accent1"/>
+                            </a:fillRef>
+                            <a:effectRef idx="0">
+                              <a:schemeClr val="accent1"/>
+                            </a:effectRef>
+                            <a:fontRef idx="minor">
+                              <a:schemeClr val="lt1"/>
+                            </a:fontRef>
+                          </wps:style>
+                          <wps:bodyPr rot="0" spcFirstLastPara="0" vertOverflow="overflow" horzOverflow="overflow" vert="horz" wrap="square" lIns="91440" tIns="45720" rIns="91440" bIns="45720" numCol="1" spcCol="0" rtlCol="0" fromWordArt="0" anchor="ctr" anchorCtr="0" forceAA="0" compatLnSpc="1">
+                            <a:prstTxWarp prst="textNoShape">
+                              <a:avLst/>
+                            </a:prstTxWarp>
+                            <a:noAutofit/>
+                          </wps:bodyPr>
+                        </wps:wsp>
+                      </a:graphicData>
+                    </a:graphic>
+                    <wp14:sizeRelH relativeFrom="margin">
+                      <wp14:pctWidth>0</wp14:pctWidth>
+                    </wp14:sizeRelH>
+                    <wp14:sizeRelV relativeFrom="margin">
+                      <wp14:pctHeight>0</wp14:pctHeight>
+                    </wp14:sizeRelV>
+                  </wp:anchor>
+                </w:drawing>
+              </mc:Choice>
+              <mc:Fallback>
+                <w:pict>
+                  <v:rect w14:anchorId="50249C60" id="矩形 3" o:spid="_x0000_s1026" style="position:absolute;left:0;text-align:left;margin-left:189.95pt;margin-top:218.1pt;width:241.15pt;height:3.6pt;z-index:251674624;visibility:visible;mso-wrap-style:square;mso-width-percent:0;mso-height-percent:0;mso-wrap-distance-left:9pt;mso-wrap-distance-top:0;mso-wrap-distance-right:9pt;mso-wrap-distance-bottom:0;mso-position-horizontal:right;mso-position-horizontal-relative:margin;mso-position-vertical:absolute;mso-position-vertical-relative:text;mso-width-percent:0;mso-height-percent:0;mso-width-relative:margin;mso-height-relative:margin;v-text-anchor:middle" o:gfxdata="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" fillcolor="#272727 [2749]" strokecolor="#272727 [2749]" strokeweight="1pt">
+                    <w10:wrap anchorx="margin"/>
+                  </v:rect>
+                </w:pict>
+              </mc:Fallback>
+            </mc:AlternateContent>
+          </w:r>
+          <w:r>
+            <w:rPr>
+              <w:noProof/>
+            </w:rPr>
+            <mc:AlternateContent>
+              <mc:Choice Requires="wps">
+                <w:drawing>
+                  <wp:anchor distT="0" distB="0" distL="114300" distR="114300" simplePos="0" relativeHeight="251676672" behindDoc="0" locked="0" layoutInCell="1" allowOverlap="1" wp14:anchorId="3BAB2909" wp14:editId="4220FCCB">
                     <wp:simplePos x="0" y="0"/>
                     <wp:positionH relativeFrom="page">
-                      <wp:posOffset>3304761</wp:posOffset>
+                      <wp:posOffset>3323854</wp:posOffset>
                     </wp:positionH>
                     <wp:positionV relativeFrom="page">
-                      <wp:posOffset>3395676</wp:posOffset>
+                      <wp:posOffset>4145915</wp:posOffset>
                     </wp:positionV>
                     <wp:extent cx="3657600" cy="1069340"/>
-                    <wp:effectExtent l="0" t="0" r="7620" b="0"/>
+                    <wp:effectExtent l="0" t="0" r="7620" b="1905"/>
+                    <wp:wrapNone/>
+                    <wp:docPr id="5" name="文本框 5"/>
+                    <wp:cNvGraphicFramePr/>
+                    <a:graphic xmlns:a="http://schemas.openxmlformats.org/drawingml/2006/main">
+                      <a:graphicData uri="http://schemas.microsoft.com/office/word/2010/wordprocessingShape">
+                        <wps:wsp>
+                          <wps:cNvSpPr txBox="1"/>
+                          <wps:spPr>
+                            <a:xfrm>
+                              <a:off x="0" y="0"/>
+                              <a:ext cx="3657600" cy="1069340"/>
+                            </a:xfrm>
+                            <a:prstGeom prst="rect">
+                              <a:avLst/>
+                            </a:prstGeom>
+                            <a:noFill/>
+                            <a:ln w="6350">
+                              <a:noFill/>
+                            </a:ln>
+                            <a:effectLst/>
+                          </wps:spPr>
+                          <wps:style>
+                            <a:lnRef idx="0">
+                              <a:schemeClr val="accent1"/>
+                            </a:lnRef>
+                            <a:fillRef idx="0">
+                              <a:schemeClr val="accent1"/>
+                            </a:fillRef>
+                            <a:effectRef idx="0">
+                              <a:schemeClr val="accent1"/>
+                            </a:effectRef>
+                            <a:fontRef idx="minor">
+                              <a:schemeClr val="dk1"/>
+                            </a:fontRef>
+                          </wps:style>
+                          <wps:txbx>
+                            <w:txbxContent>
+                              <w:p>
+                                <w:pPr>
+                                  <w:pStyle w:val="a3"/>
+                                  <w:pBdr>
+                                    <w:bottom w:val="none" w:sz="0" w:space="0" w:color="auto"/>
+                                  </w:pBdr>
+                                  <w:jc w:val="both"/>
+                                  <w:rPr>
+                                    <w:rFonts w:ascii="Courier New" w:eastAsiaTheme="majorEastAsia" w:hAnsi="Courier New" w:cs="Courier New"/>
+                                    <w:b/>
+                                    <w:bCs/>
+                                    <w:color w:val="262626" w:themeColor="text1" w:themeTint="D9"/>
+                                    <w:sz w:val="28"/>
+                                    <w:szCs w:val="28"/>
+                                  </w:rPr>
+                                </w:pPr>
+                                <w:r>
+                                  <w:rPr>
+                                    <w:rFonts w:ascii="Courier New" w:eastAsiaTheme="majorEastAsia" w:hAnsi="Courier New" w:cs="Courier New"/>
+                                    <w:b/>
+                                    <w:bCs/>
+                                    <w:color w:val="262626" w:themeColor="text1" w:themeTint="D9"/>
+                                    <w:sz w:val="28"/>
+                                    <w:szCs w:val="28"/>
+                                  </w:rPr>
+                                  <w:t>An OOP Library for C</w:t>
+                                </w:r>
+                              </w:p>
+                            </w:txbxContent>
+                          </wps:txbx>
+                          <wps:bodyPr rot="0" spcFirstLastPara="0" vertOverflow="overflow" horzOverflow="overflow" vert="horz" wrap="square" lIns="0" tIns="0" rIns="0" bIns="0" numCol="1" spcCol="0" rtlCol="0" fromWordArt="0" anchor="t" anchorCtr="0" forceAA="0" compatLnSpc="1">
+                            <a:prstTxWarp prst="textNoShape">
+                              <a:avLst/>
+                            </a:prstTxWarp>
+                            <a:spAutoFit/>
+                          </wps:bodyPr>
+                        </wps:wsp>
+                      </a:graphicData>
+                    </a:graphic>
+                    <wp14:sizeRelH relativeFrom="page">
+                      <wp14:pctWidth>45000</wp14:pctWidth>
+                    </wp14:sizeRelH>
+                    <wp14:sizeRelV relativeFrom="margin">
+                      <wp14:pctHeight>0</wp14:pctHeight>
+                    </wp14:sizeRelV>
+                  </wp:anchor>
+                </w:drawing>
+              </mc:Choice>
+              <mc:Fallback>
+                <w:pict>
+                  <v:shape w14:anchorId="3BAB2909" id="文本框 5" o:spid="_x0000_s1029" type="#_x0000_t202" style="position:absolute;margin-left:261.7pt;margin-top:326.45pt;width:4in;height:84.2pt;z-index:251676672;visibility:visible;mso-wrap-style:square;mso-width-percent:450;mso-height-percent:0;mso-wrap-distance-left:9pt;mso-wrap-distance-top:0;mso-wrap-distance-right:9pt;mso-wrap-distance-bottom:0;mso-position-horizontal:absolute;mso-position-horizontal-relative:page;mso-position-vertical:absolute;mso-position-vertical-relative:page;mso-width-percent:450;mso-height-percent:0;mso-width-relative:page;mso-height-relative:margin;v-text-anchor:top" o:gfxdata="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" filled="f" stroked="f" strokeweight=".5pt">
+                    <v:textbox style="mso-fit-shape-to-text:t" inset="0,0,0,0">
+                      <w:txbxContent>
+                        <w:p>
+                          <w:pPr>
+                            <w:pStyle w:val="a3"/>
+                            <w:pBdr>
+                              <w:bottom w:val="none" w:sz="0" w:space="0" w:color="auto"/>
+                            </w:pBdr>
+                            <w:jc w:val="both"/>
+                            <w:rPr>
+                              <w:rFonts w:ascii="Courier New" w:eastAsiaTheme="majorEastAsia" w:hAnsi="Courier New" w:cs="Courier New"/>
+                              <w:b/>
+                              <w:bCs/>
+                              <w:color w:val="262626" w:themeColor="text1" w:themeTint="D9"/>
+                              <w:sz w:val="28"/>
+                              <w:szCs w:val="28"/>
+                            </w:rPr>
+                          </w:pPr>
+                          <w:r>
+                            <w:rPr>
+                              <w:rFonts w:ascii="Courier New" w:eastAsiaTheme="majorEastAsia" w:hAnsi="Courier New" w:cs="Courier New"/>
+                              <w:b/>
+                              <w:bCs/>
+                              <w:color w:val="262626" w:themeColor="text1" w:themeTint="D9"/>
+                              <w:sz w:val="28"/>
+                              <w:szCs w:val="28"/>
+                            </w:rPr>
+                            <w:t>An OOP Library for C</w:t>
+                          </w:r>
+                        </w:p>
+                      </w:txbxContent>
+                    </v:textbox>
+                    <w10:wrap anchorx="page" anchory="page"/>
+                  </v:shape>
+                </w:pict>
+              </mc:Fallback>
+            </mc:AlternateContent>
+          </w:r>
+          <w:r>
+            <w:rPr>
+              <w:noProof/>
+            </w:rPr>
+            <mc:AlternateContent>
+              <mc:Choice Requires="wps">
+                <w:drawing>
+                  <wp:anchor distT="0" distB="0" distL="114300" distR="114300" simplePos="0" relativeHeight="251660288" behindDoc="0" locked="0" layoutInCell="1" allowOverlap="1" wp14:anchorId="1185C6B9" wp14:editId="48206AF4">
+                    <wp:simplePos x="0" y="0"/>
+                    <wp:positionH relativeFrom="page">
+                      <wp:posOffset>3304540</wp:posOffset>
+                    </wp:positionH>
+                    <wp:positionV relativeFrom="page">
+                      <wp:posOffset>2784104</wp:posOffset>
+                    </wp:positionV>
+                    <wp:extent cx="3657600" cy="1069340"/>
+                    <wp:effectExtent l="0" t="0" r="7620" b="5080"/>
                     <wp:wrapNone/>
                     <wp:docPr id="1" name="文本框 1"/>
                     <wp:cNvGraphicFramePr/>
@@ -611,6 +1018,7 @@
                                     <w:dataBinding w:prefixMappings="xmlns:ns0='http://purl.org/dc/elements/1.1/' xmlns:ns1='http://schemas.openxmlformats.org/package/2006/metadata/core-properties' " w:xpath="/ns1:coreProperties[1]/ns0:title[1]" w:storeItemID="{6C3C8BC8-F283-45AE-878A-BAB7291924A1}"/>
                                     <w:text/>
                                   </w:sdtPr>
+                                  <w:sdtEndPr/>
                                   <w:sdtContent>
                                     <w:r>
                                       <w:rPr>
@@ -648,7 +1056,7 @@
               </mc:Choice>
               <mc:Fallback>
                 <w:pict>
-                  <v:shape w14:anchorId="1185C6B9" id="文本框 1" o:spid="_x0000_s1029" type="#_x0000_t202" style="position:absolute;margin-left:260.2pt;margin-top:267.4pt;width:4in;height:84.2pt;z-index:251660288;visibility:visible;mso-wrap-style:square;mso-width-percent:450;mso-height-percent:0;mso-wrap-distance-left:9pt;mso-wrap-distance-top:0;mso-wrap-distance-right:9pt;mso-wrap-distance-bottom:0;mso-position-horizontal:absolute;mso-position-horizontal-relative:page;mso-position-vertical:absolute;mso-position-vertical-relative:page;mso-width-percent:450;mso-height-percent:0;mso-width-relative:page;mso-height-relative:margin;v-text-anchor:top" o:gfxdata="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" filled="f" stroked="f" strokeweight=".5pt">
+                  <v:shape w14:anchorId="1185C6B9" id="文本框 1" o:spid="_x0000_s1030" type="#_x0000_t202" style="position:absolute;margin-left:260.2pt;margin-top:219.2pt;width:4in;height:84.2pt;z-index:251660288;visibility:visible;mso-wrap-style:square;mso-width-percent:450;mso-height-percent:0;mso-wrap-distance-left:9pt;mso-wrap-distance-top:0;mso-wrap-distance-right:9pt;mso-wrap-distance-bottom:0;mso-position-horizontal:absolute;mso-position-horizontal-relative:page;mso-position-vertical:absolute;mso-position-vertical-relative:page;mso-width-percent:450;mso-height-percent:0;mso-width-relative:page;mso-height-relative:margin;v-text-anchor:top" o:gfxdata="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" filled="f" stroked="f" strokeweight=".5pt">
                     <v:textbox style="mso-fit-shape-to-text:t" inset="0,0,0,0">
                       <w:txbxContent>
                         <w:p>
@@ -678,6 +1086,7 @@
                               <w:dataBinding w:prefixMappings="xmlns:ns0='http://purl.org/dc/elements/1.1/' xmlns:ns1='http://schemas.openxmlformats.org/package/2006/metadata/core-properties' " w:xpath="/ns1:coreProperties[1]/ns0:title[1]" w:storeItemID="{6C3C8BC8-F283-45AE-878A-BAB7291924A1}"/>
                               <w:text/>
                             </w:sdtPr>
+                            <w:sdtEndPr/>
                             <w:sdtContent>
                               <w:r>
                                 <w:rPr>
@@ -708,6 +1117,8 @@
             <w:br w:type="page"/>
           </w:r>
         </w:p>
+        <w:bookmarkStart w:id="0" w:name="_GoBack" w:displacedByCustomXml="next"/>
+        <w:bookmarkEnd w:id="0" w:displacedByCustomXml="next"/>
       </w:sdtContent>
     </w:sdt>
     <w:p/>
@@ -2725,8 +3136,6 @@
             <w:fldChar w:fldCharType="end"/>
           </w:r>
         </w:p>
-        <w:bookmarkStart w:id="0" w:name="_GoBack" w:displacedByCustomXml="next"/>
-        <w:bookmarkEnd w:id="0" w:displacedByCustomXml="next"/>
       </w:sdtContent>
     </w:sdt>
     <w:p>
@@ -44168,7 +44577,7 @@
         <w:ind w:firstLineChars="0"/>
         <w:outlineLvl w:val="1"/>
         <w:rPr>
-          <w:rFonts w:asciiTheme="majorHAnsi" w:eastAsiaTheme="majorEastAsia" w:hAnsiTheme="majorHAnsi" w:cstheme="majorBidi" w:hint="eastAsia"/>
+          <w:rFonts w:asciiTheme="majorHAnsi" w:eastAsiaTheme="majorEastAsia" w:hAnsiTheme="majorHAnsi" w:cstheme="majorBidi"/>
           <w:b/>
           <w:bCs/>
           <w:vanish/>
@@ -44210,7 +44619,6 @@
           <w:numId w:val="3"/>
         </w:numPr>
         <w:rPr>
-          <w:rFonts w:hint="eastAsia"/>
           <w:sz w:val="28"/>
           <w:szCs w:val="28"/>
         </w:rPr>
@@ -44880,6 +45288,7 @@
         <w:docPartUnique/>
       </w:docPartObj>
     </w:sdtPr>
+    <w:sdtEndPr/>
     <w:sdtContent>
       <w:p>
         <w:pPr>
@@ -44925,6 +45334,7 @@
         <w:docPartUnique/>
       </w:docPartObj>
     </w:sdtPr>
+    <w:sdtEndPr/>
     <w:sdtContent>
       <w:p>
         <w:pPr>
@@ -44981,7 +45391,7 @@
       <w:pPr>
         <w:pStyle w:val="ae"/>
         <w:rPr>
-          <w:rFonts w:ascii="宋体" w:eastAsia="宋体" w:hAnsi="宋体" w:hint="eastAsia"/>
+          <w:rFonts w:ascii="宋体" w:eastAsia="宋体" w:hAnsi="宋体"/>
         </w:rPr>
       </w:pPr>
       <w:r>
@@ -45009,7 +45419,7 @@
       <w:pPr>
         <w:pStyle w:val="ae"/>
         <w:rPr>
-          <w:rFonts w:ascii="宋体" w:eastAsia="宋体" w:hAnsi="宋体" w:hint="eastAsia"/>
+          <w:rFonts w:ascii="宋体" w:eastAsia="宋体" w:hAnsi="宋体"/>
         </w:rPr>
       </w:pPr>
       <w:r>
@@ -45053,19 +45463,11 @@
         </w:rPr>
         <w:t>这里的私有方法指的是，在</w:t>
       </w:r>
-      <w:proofErr w:type="gramStart"/>
-      <w:r>
-        <w:rPr>
-          <w:rFonts w:ascii="宋体" w:eastAsia="宋体" w:hAnsi="宋体" w:hint="eastAsia"/>
-        </w:rPr>
-        <w:t>父类构造</w:t>
-      </w:r>
-      <w:proofErr w:type="gramEnd"/>
-      <w:r>
-        <w:rPr>
-          <w:rFonts w:ascii="宋体" w:eastAsia="宋体" w:hAnsi="宋体" w:hint="eastAsia"/>
-        </w:rPr>
-        <w:t>方法</w:t>
+      <w:r>
+        <w:rPr>
+          <w:rFonts w:ascii="宋体" w:eastAsia="宋体" w:hAnsi="宋体" w:hint="eastAsia"/>
+        </w:rPr>
+        <w:t>父类构造方法</w:t>
       </w:r>
       <w:bookmarkStart w:id="83" w:name="_Hlk20601733"/>
       <w:r>
@@ -47170,7 +47572,7 @@
 </file>
 
 <file path=customXml/itemProps1.xml><?xml version="1.0" encoding="utf-8"?>
-<ds:datastoreItem xmlns:ds="http://schemas.openxmlformats.org/officeDocument/2006/customXml" ds:itemID="{0F38A732-608D-498E-B6FB-7C079A41B29C}">
+<ds:datastoreItem xmlns:ds="http://schemas.openxmlformats.org/officeDocument/2006/customXml" ds:itemID="{8B37C6D0-D3EF-4312-AA7E-80616CC59CB4}">
   <ds:schemaRefs>
     <ds:schemaRef ds:uri="http://schemas.openxmlformats.org/officeDocument/2006/bibliography"/>
   </ds:schemaRefs>

--- a/doc/OopC.docx
+++ b/doc/OopC.docx
@@ -2,6 +2,8 @@
 <file path=word/document.xml><?xml version="1.0" encoding="utf-8"?>
 <w:document xmlns:wpc="http://schemas.microsoft.com/office/word/2010/wordprocessingCanvas" xmlns:cx="http://schemas.microsoft.com/office/drawing/2014/chartex" xmlns:cx1="http://schemas.microsoft.com/office/drawing/2015/9/8/chartex" xmlns:cx2="http://schemas.microsoft.com/office/drawing/2015/10/21/chartex" xmlns:cx3="http://schemas.microsoft.com/office/drawing/2016/5/9/chartex" xmlns:cx4="http://schemas.microsoft.com/office/drawing/2016/5/10/chartex" xmlns:cx5="http://schemas.microsoft.com/office/drawing/2016/5/11/chartex" xmlns:cx6="http://schemas.microsoft.com/office/drawing/2016/5/12/chartex" xmlns:cx7="http://schemas.microsoft.com/office/drawing/2016/5/13/chartex" xmlns:cx8="http://schemas.microsoft.com/office/drawing/2016/5/14/chartex" xmlns:mc="http://schemas.openxmlformats.org/markup-compatibility/2006" xmlns:aink="http://schemas.microsoft.com/office/drawing/2016/ink" xmlns:am3d="http://schemas.microsoft.com/office/drawing/2017/model3d" xmlns:o="urn:schemas-microsoft-com:office:office" xmlns:r="http://schemas.openxmlformats.org/officeDocument/2006/relationships" xmlns:m="http://schemas.openxmlformats.org/officeDocument/2006/math" xmlns:v="urn:schemas-microsoft-com:vml" xmlns:wp14="http://schemas.microsoft.com/office/word/2010/wordprocessingDrawing" xmlns:wp="http://schemas.openxmlformats.org/drawingml/2006/wordprocessingDrawing" xmlns:w10="urn:schemas-microsoft-com:office:word" xmlns:w="http://schemas.openxmlformats.org/wordprocessingml/2006/main" xmlns:w14="http://schemas.microsoft.com/office/word/2010/wordml" xmlns:w15="http://schemas.microsoft.com/office/word/2012/wordml" xmlns:w16cid="http://schemas.microsoft.com/office/word/2016/wordml/cid" xmlns:w16se="http://schemas.microsoft.com/office/word/2015/wordml/symex" xmlns:wpg="http://schemas.microsoft.com/office/word/2010/wordprocessingGroup" xmlns:wpi="http://schemas.microsoft.com/office/word/2010/wordprocessingInk" xmlns:wne="http://schemas.microsoft.com/office/word/2006/wordml" xmlns:wps="http://schemas.microsoft.com/office/word/2010/wordprocessingShape" mc:Ignorable="w14 w15 w16se w16cid wp14">
   <w:body>
+    <w:bookmarkStart w:id="0" w:name="_GoBack"/>
+    <w:bookmarkEnd w:id="0"/>
     <w:p>
       <w:pPr>
         <w:pStyle w:val="aa"/>
@@ -332,6 +334,7 @@
                           <w:dataBinding w:prefixMappings="xmlns:ns0='http://purl.org/dc/elements/1.1/' xmlns:ns1='http://schemas.openxmlformats.org/package/2006/metadata/core-properties' " w:xpath="/ns1:coreProperties[1]/ns0:creator[1]" w:storeItemID="{6C3C8BC8-F283-45AE-878A-BAB7291924A1}"/>
                           <w:text/>
                         </w:sdtPr>
+                        <w:sdtEndPr/>
                         <w:sdtContent>
                           <w:r>
                             <w:rPr>
@@ -645,11 +648,7 @@
               </mc:Choice>
               <mc:Fallback>
                 <w:pict>
-                  <v:shapetype w14:anchorId="6F2551B0" id="_x0000_t202" coordsize="21600,21600" o:spt="202" path="m,l,21600r21600,l21600,xe">
-                    <v:stroke joinstyle="miter"/>
-                    <v:path gradientshapeok="t" o:connecttype="rect"/>
-                  </v:shapetype>
-                  <v:shape id="文本框 32" o:spid="_x0000_s1028" type="#_x0000_t202" style="position:absolute;margin-left:263.05pt;margin-top:547.3pt;width:4in;height:28.8pt;z-index:251661312;visibility:visible;mso-wrap-style:square;mso-width-percent:450;mso-height-percent:0;mso-wrap-distance-left:9pt;mso-wrap-distance-top:0;mso-wrap-distance-right:9pt;mso-wrap-distance-bottom:0;mso-position-horizontal:absolute;mso-position-horizontal-relative:page;mso-position-vertical:absolute;mso-position-vertical-relative:page;mso-width-percent:450;mso-height-percent:0;mso-width-relative:page;mso-height-relative:margin;v-text-anchor:bottom" o:gfxdata="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" filled="f" stroked="f" strokeweight=".5pt">
+                  <v:shape w14:anchorId="6F2551B0" id="文本框 32" o:spid="_x0000_s1028" type="#_x0000_t202" style="position:absolute;margin-left:263.05pt;margin-top:547.3pt;width:4in;height:28.8pt;z-index:251661312;visibility:visible;mso-wrap-style:square;mso-width-percent:450;mso-height-percent:0;mso-wrap-distance-left:9pt;mso-wrap-distance-top:0;mso-wrap-distance-right:9pt;mso-wrap-distance-bottom:0;mso-position-horizontal:absolute;mso-position-horizontal-relative:page;mso-position-vertical:absolute;mso-position-vertical-relative:page;mso-width-percent:450;mso-height-percent:0;mso-width-relative:page;mso-height-relative:margin;v-text-anchor:bottom" o:gfxdata="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" filled="f" stroked="f" strokeweight=".5pt">
                     <v:textbox style="mso-fit-shape-to-text:t" inset="0,0,0,0">
                       <w:txbxContent>
                         <w:p>
@@ -1117,8 +1116,6 @@
             <w:br w:type="page"/>
           </w:r>
         </w:p>
-        <w:bookmarkStart w:id="0" w:name="_GoBack" w:displacedByCustomXml="next"/>
-        <w:bookmarkEnd w:id="0" w:displacedByCustomXml="next"/>
       </w:sdtContent>
     </w:sdt>
     <w:p/>
@@ -1145,13 +1142,13 @@
         <mc:AlternateContent>
           <mc:Choice Requires="wps">
             <w:drawing>
-              <wp:anchor distT="45720" distB="45720" distL="114300" distR="114300" simplePos="0" relativeHeight="251665408" behindDoc="0" locked="0" layoutInCell="1" allowOverlap="1" wp14:anchorId="0B053D85" wp14:editId="1A84E604">
+              <wp:anchor distT="45720" distB="45720" distL="114300" distR="114300" simplePos="0" relativeHeight="251659263" behindDoc="0" locked="0" layoutInCell="1" allowOverlap="1" wp14:anchorId="0B053D85" wp14:editId="5E7A64DE">
                 <wp:simplePos x="0" y="0"/>
                 <wp:positionH relativeFrom="margin">
-                  <wp:posOffset>1379855</wp:posOffset>
+                  <wp:align>center</wp:align>
                 </wp:positionH>
                 <wp:positionV relativeFrom="paragraph">
-                  <wp:posOffset>6519809</wp:posOffset>
+                  <wp:posOffset>4632858</wp:posOffset>
                 </wp:positionV>
                 <wp:extent cx="2510155" cy="1404620"/>
                 <wp:effectExtent l="0" t="0" r="4445" b="0"/>
@@ -1190,36 +1187,41 @@
                             <w:pPr>
                               <w:jc w:val="center"/>
                               <w:rPr>
-                                <w:sz w:val="24"/>
-                                <w:szCs w:val="24"/>
+                                <w:sz w:val="18"/>
+                                <w:szCs w:val="18"/>
                               </w:rPr>
                             </w:pPr>
                             <w:r>
                               <w:rPr>
                                 <w:rFonts w:ascii="楷体" w:eastAsia="楷体" w:hAnsi="楷体"/>
-                                <w:szCs w:val="21"/>
+                                <w:sz w:val="18"/>
+                                <w:szCs w:val="18"/>
                               </w:rPr>
                               <w:t>无比</w:t>
                             </w:r>
                             <w:r>
                               <w:rPr>
                                 <w:rFonts w:ascii="楷体" w:eastAsia="楷体" w:hAnsi="楷体" w:hint="eastAsia"/>
-                                <w:szCs w:val="21"/>
+                                <w:sz w:val="18"/>
+                                <w:szCs w:val="18"/>
                               </w:rPr>
                               <w:t>崇敬的</w:t>
                             </w:r>
                             <w:r>
                               <w:rPr>
-                                <w:rFonts w:ascii="Lucida Calligraphy" w:hAnsi="Lucida Calligraphy"/>
-                                <w:sz w:val="24"/>
-                                <w:szCs w:val="24"/>
+                                <w:rFonts w:ascii="Kunstler Script" w:hAnsi="Kunstler Script"/>
+                                <w:b/>
+                                <w:bCs/>
+                                <w:sz w:val="40"/>
+                                <w:szCs w:val="40"/>
                               </w:rPr>
                               <w:t>Isaac Newton</w:t>
                             </w:r>
                             <w:r>
                               <w:rPr>
                                 <w:rFonts w:ascii="楷体" w:eastAsia="楷体" w:hAnsi="楷体"/>
-                                <w:szCs w:val="21"/>
+                                <w:sz w:val="18"/>
+                                <w:szCs w:val="18"/>
                               </w:rPr>
                               <w:t>爵士</w:t>
                             </w:r>
@@ -1243,43 +1245,48 @@
           </mc:Choice>
           <mc:Fallback>
             <w:pict>
-              <v:shape w14:anchorId="0B053D85" id="_x0000_s1030" type="#_x0000_t202" style="position:absolute;margin-left:108.65pt;margin-top:513.35pt;width:197.65pt;height:110.6pt;z-index:251665408;visibility:visible;mso-wrap-style:square;mso-width-percent:0;mso-height-percent:200;mso-wrap-distance-left:9pt;mso-wrap-distance-top:3.6pt;mso-wrap-distance-right:9pt;mso-wrap-distance-bottom:3.6pt;mso-position-horizontal:absolute;mso-position-horizontal-relative:margin;mso-position-vertical:absolute;mso-position-vertical-relative:text;mso-width-percent:0;mso-height-percent:200;mso-width-relative:margin;mso-height-relative:margin;v-text-anchor:top" o:gfxdata="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" stroked="f">
+              <v:shape w14:anchorId="0B053D85" id="_x0000_s1031" type="#_x0000_t202" style="position:absolute;margin-left:0;margin-top:364.8pt;width:197.65pt;height:110.6pt;z-index:251659263;visibility:visible;mso-wrap-style:square;mso-width-percent:0;mso-height-percent:200;mso-wrap-distance-left:9pt;mso-wrap-distance-top:3.6pt;mso-wrap-distance-right:9pt;mso-wrap-distance-bottom:3.6pt;mso-position-horizontal:center;mso-position-horizontal-relative:margin;mso-position-vertical:absolute;mso-position-vertical-relative:text;mso-width-percent:0;mso-height-percent:200;mso-width-relative:margin;mso-height-relative:margin;v-text-anchor:top" o:gfxdata="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" stroked="f">
                 <v:textbox style="mso-fit-shape-to-text:t">
                   <w:txbxContent>
                     <w:p>
                       <w:pPr>
                         <w:jc w:val="center"/>
                         <w:rPr>
-                          <w:sz w:val="24"/>
-                          <w:szCs w:val="24"/>
+                          <w:sz w:val="18"/>
+                          <w:szCs w:val="18"/>
                         </w:rPr>
                       </w:pPr>
                       <w:r>
                         <w:rPr>
                           <w:rFonts w:ascii="楷体" w:eastAsia="楷体" w:hAnsi="楷体"/>
-                          <w:szCs w:val="21"/>
+                          <w:sz w:val="18"/>
+                          <w:szCs w:val="18"/>
                         </w:rPr>
                         <w:t>无比</w:t>
                       </w:r>
                       <w:r>
                         <w:rPr>
                           <w:rFonts w:ascii="楷体" w:eastAsia="楷体" w:hAnsi="楷体" w:hint="eastAsia"/>
-                          <w:szCs w:val="21"/>
+                          <w:sz w:val="18"/>
+                          <w:szCs w:val="18"/>
                         </w:rPr>
                         <w:t>崇敬的</w:t>
                       </w:r>
                       <w:r>
                         <w:rPr>
-                          <w:rFonts w:ascii="Lucida Calligraphy" w:hAnsi="Lucida Calligraphy"/>
-                          <w:sz w:val="24"/>
-                          <w:szCs w:val="24"/>
+                          <w:rFonts w:ascii="Kunstler Script" w:hAnsi="Kunstler Script"/>
+                          <w:b/>
+                          <w:bCs/>
+                          <w:sz w:val="40"/>
+                          <w:szCs w:val="40"/>
                         </w:rPr>
                         <w:t>Isaac Newton</w:t>
                       </w:r>
                       <w:r>
                         <w:rPr>
                           <w:rFonts w:ascii="楷体" w:eastAsia="楷体" w:hAnsi="楷体"/>
-                          <w:szCs w:val="21"/>
+                          <w:sz w:val="18"/>
+                          <w:szCs w:val="18"/>
                         </w:rPr>
                         <w:t>爵士</w:t>
                       </w:r>
@@ -1299,16 +1306,16 @@
         <mc:AlternateContent>
           <mc:Choice Requires="wps">
             <w:drawing>
-              <wp:anchor distT="0" distB="0" distL="114300" distR="114300" simplePos="0" relativeHeight="251663360" behindDoc="0" locked="0" layoutInCell="1" allowOverlap="1" wp14:anchorId="2A5BC4AE" wp14:editId="01D0E259">
+              <wp:anchor distT="0" distB="0" distL="114300" distR="114300" simplePos="0" relativeHeight="251663360" behindDoc="0" locked="0" layoutInCell="1" allowOverlap="1" wp14:anchorId="2A5BC4AE" wp14:editId="1A216FD0">
                 <wp:simplePos x="0" y="0"/>
                 <wp:positionH relativeFrom="margin">
                   <wp:align>center</wp:align>
                 </wp:positionH>
                 <wp:positionV relativeFrom="paragraph">
-                  <wp:posOffset>1940560</wp:posOffset>
+                  <wp:posOffset>1740078</wp:posOffset>
                 </wp:positionV>
-                <wp:extent cx="3328035" cy="4563373"/>
-                <wp:effectExtent l="0" t="0" r="24765" b="27940"/>
+                <wp:extent cx="2114093" cy="2977286"/>
+                <wp:effectExtent l="0" t="0" r="19685" b="13970"/>
                 <wp:wrapNone/>
                 <wp:docPr id="35" name="矩形 35"/>
                 <wp:cNvGraphicFramePr/>
@@ -1319,7 +1326,7 @@
                       <wps:spPr>
                         <a:xfrm>
                           <a:off x="0" y="0"/>
-                          <a:ext cx="3328035" cy="4563373"/>
+                          <a:ext cx="2114093" cy="2977286"/>
                         </a:xfrm>
                         <a:prstGeom prst="rect">
                           <a:avLst/>
@@ -1365,8 +1372,8 @@
           </mc:Choice>
           <mc:Fallback>
             <w:pict>
-              <v:rect w14:anchorId="76CD75AE" id="矩形 35" o:spid="_x0000_s1026" style="position:absolute;left:0;text-align:left;margin-left:0;margin-top:152.8pt;width:262.05pt;height:359.3pt;z-index:251663360;visibility:visible;mso-wrap-style:square;mso-width-percent:0;mso-height-percent:0;mso-wrap-distance-left:9pt;mso-wrap-distance-top:0;mso-wrap-distance-right:9pt;mso-wrap-distance-bottom:0;mso-position-horizontal:center;mso-position-horizontal-relative:margin;mso-position-vertical:absolute;mso-position-vertical-relative:text;mso-width-percent:0;mso-height-percent:0;mso-width-relative:margin;mso-height-relative:margin;v-text-anchor:middle" o:gfxdata="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" strokecolor="black [3200]" strokeweight="1pt">
-                <v:fill r:id="rId15" o:title="" recolor="t" rotate="t" type="frame"/>
+              <v:rect w14:anchorId="5221B5A4" id="矩形 35" o:spid="_x0000_s1026" style="position:absolute;left:0;text-align:left;margin-left:0;margin-top:137pt;width:166.45pt;height:234.45pt;z-index:251663360;visibility:visible;mso-wrap-style:square;mso-width-percent:0;mso-height-percent:0;mso-wrap-distance-left:9pt;mso-wrap-distance-top:0;mso-wrap-distance-right:9pt;mso-wrap-distance-bottom:0;mso-position-horizontal:center;mso-position-horizontal-relative:margin;mso-position-vertical:absolute;mso-position-vertical-relative:text;mso-width-percent:0;mso-height-percent:0;mso-width-relative:margin;mso-height-relative:margin;v-text-anchor:middle" o:gfxdata="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" strokecolor="black [3200]" strokeweight="1pt">
+                <v:fill r:id="rId12" o:title="" recolor="t" rotate="t" type="frame"/>
                 <w10:wrap anchorx="margin"/>
               </v:rect>
             </w:pict>
@@ -3648,7 +3655,7 @@
                     <pic:cNvPicPr/>
                   </pic:nvPicPr>
                   <pic:blipFill>
-                    <a:blip r:embed="rId16"/>
+                    <a:blip r:embed="rId13"/>
                     <a:stretch>
                       <a:fillRect/>
                     </a:stretch>
@@ -3812,7 +3819,7 @@
                     <pic:cNvPicPr/>
                   </pic:nvPicPr>
                   <pic:blipFill>
-                    <a:blip r:embed="rId17"/>
+                    <a:blip r:embed="rId14"/>
                     <a:stretch>
                       <a:fillRect/>
                     </a:stretch>
@@ -6350,12 +6357,12 @@
       <w:r>
         <w:rPr>
           <w:rFonts w:ascii="Consolas" w:eastAsia="新宋体" w:hAnsi="Consolas" w:cs="Courier New"/>
-          <w:color w:val="0000FF"/>
-          <w:kern w:val="0"/>
-          <w:sz w:val="16"/>
-          <w:szCs w:val="16"/>
-        </w:rPr>
-        <w:t>void</w:t>
+          <w:color w:val="6F008A"/>
+          <w:kern w:val="0"/>
+          <w:sz w:val="16"/>
+          <w:szCs w:val="16"/>
+        </w:rPr>
+        <w:t>bool</w:t>
       </w:r>
       <w:proofErr w:type="gramEnd"/>
       <w:r>
@@ -11428,12 +11435,12 @@
       <w:r>
         <w:rPr>
           <w:rFonts w:ascii="Consolas" w:eastAsia="新宋体" w:hAnsi="Consolas" w:cs="Courier New"/>
-          <w:color w:val="0000FF"/>
-          <w:kern w:val="0"/>
-          <w:sz w:val="16"/>
-          <w:szCs w:val="16"/>
-        </w:rPr>
-        <w:t>void</w:t>
+          <w:color w:val="6F008A"/>
+          <w:kern w:val="0"/>
+          <w:sz w:val="16"/>
+          <w:szCs w:val="16"/>
+        </w:rPr>
+        <w:t>bool</w:t>
       </w:r>
       <w:proofErr w:type="gramEnd"/>
       <w:r>
@@ -20843,12 +20850,12 @@
       <w:r>
         <w:rPr>
           <w:rFonts w:ascii="Consolas" w:eastAsia="新宋体" w:hAnsi="Consolas" w:cs="Courier New"/>
-          <w:color w:val="0000FF"/>
-          <w:kern w:val="0"/>
-          <w:sz w:val="16"/>
-          <w:szCs w:val="16"/>
-        </w:rPr>
-        <w:t>void</w:t>
+          <w:color w:val="6F008A"/>
+          <w:kern w:val="0"/>
+          <w:sz w:val="16"/>
+          <w:szCs w:val="16"/>
+        </w:rPr>
+        <w:t>bool</w:t>
       </w:r>
       <w:proofErr w:type="gramEnd"/>
       <w:r>
@@ -28961,12 +28968,12 @@
       <w:r>
         <w:rPr>
           <w:rFonts w:ascii="Consolas" w:eastAsia="新宋体" w:hAnsi="Consolas" w:cs="Courier New"/>
-          <w:color w:val="0000FF"/>
-          <w:kern w:val="0"/>
-          <w:sz w:val="16"/>
-          <w:szCs w:val="16"/>
-        </w:rPr>
-        <w:t>void</w:t>
+          <w:color w:val="6F008A"/>
+          <w:kern w:val="0"/>
+          <w:sz w:val="16"/>
+          <w:szCs w:val="16"/>
+        </w:rPr>
+        <w:t>bool</w:t>
       </w:r>
       <w:proofErr w:type="gramEnd"/>
       <w:r>
@@ -34203,12 +34210,12 @@
       <w:r>
         <w:rPr>
           <w:rFonts w:ascii="Consolas" w:eastAsia="新宋体" w:hAnsi="Consolas" w:cs="Courier New"/>
-          <w:color w:val="0000FF"/>
-          <w:kern w:val="0"/>
-          <w:sz w:val="16"/>
-          <w:szCs w:val="16"/>
-        </w:rPr>
-        <w:t>void</w:t>
+          <w:color w:val="6F008A"/>
+          <w:kern w:val="0"/>
+          <w:sz w:val="16"/>
+          <w:szCs w:val="16"/>
+        </w:rPr>
+        <w:t>bool</w:t>
       </w:r>
       <w:proofErr w:type="gramEnd"/>
       <w:r>
@@ -42477,12 +42484,12 @@
       <w:r>
         <w:rPr>
           <w:rFonts w:ascii="Consolas" w:eastAsia="新宋体" w:hAnsi="Consolas" w:cs="Courier New"/>
-          <w:color w:val="0000FF"/>
-          <w:kern w:val="0"/>
-          <w:sz w:val="16"/>
-          <w:szCs w:val="16"/>
-        </w:rPr>
-        <w:t>void</w:t>
+          <w:color w:val="6F008A"/>
+          <w:kern w:val="0"/>
+          <w:sz w:val="16"/>
+          <w:szCs w:val="16"/>
+        </w:rPr>
+        <w:t>bool</w:t>
       </w:r>
       <w:proofErr w:type="gramEnd"/>
       <w:r>
@@ -44980,7 +44987,7 @@
                           <a:avLst/>
                         </a:prstGeom>
                         <a:blipFill>
-                          <a:blip r:embed="rId18"/>
+                          <a:blip r:embed="rId15"/>
                           <a:stretch>
                             <a:fillRect/>
                           </a:stretch>
@@ -45461,13 +45468,7 @@
         <w:rPr>
           <w:rFonts w:ascii="宋体" w:eastAsia="宋体" w:hAnsi="宋体" w:hint="eastAsia"/>
         </w:rPr>
-        <w:t>这里的私有方法指的是，在</w:t>
-      </w:r>
-      <w:r>
-        <w:rPr>
-          <w:rFonts w:ascii="宋体" w:eastAsia="宋体" w:hAnsi="宋体" w:hint="eastAsia"/>
-        </w:rPr>
-        <w:t>父类构造方法</w:t>
+        <w:t>这里的私有方法指的是，在父类构造方法</w:t>
       </w:r>
       <w:bookmarkStart w:id="83" w:name="_Hlk20601733"/>
       <w:r>
@@ -47572,7 +47573,7 @@
 </file>
 
 <file path=customXml/itemProps1.xml><?xml version="1.0" encoding="utf-8"?>
-<ds:datastoreItem xmlns:ds="http://schemas.openxmlformats.org/officeDocument/2006/customXml" ds:itemID="{8B37C6D0-D3EF-4312-AA7E-80616CC59CB4}">
+<ds:datastoreItem xmlns:ds="http://schemas.openxmlformats.org/officeDocument/2006/customXml" ds:itemID="{FB0D2EE2-4186-43C8-A270-7829CD97C273}">
   <ds:schemaRefs>
     <ds:schemaRef ds:uri="http://schemas.openxmlformats.org/officeDocument/2006/bibliography"/>
   </ds:schemaRefs>
